--- a/Rui_Huang_thesis.docx
+++ b/Rui_Huang_thesis.docx
@@ -5065,6 +5065,9 @@
         <w:t>1</w:t>
       </w:r>
       <w:r>
+        <w:rPr>
+          <w:noProof/>
+        </w:rPr>
         <w:fldChar w:fldCharType="end"/>
       </w:r>
       <w:bookmarkEnd w:id="15"/>
@@ -6346,6 +6349,9 @@
         <w:t>2</w:t>
       </w:r>
       <w:r>
+        <w:rPr>
+          <w:noProof/>
+        </w:rPr>
         <w:fldChar w:fldCharType="end"/>
       </w:r>
       <w:bookmarkEnd w:id="18"/>
@@ -6578,10 +6584,10 @@
                 <w:position w:val="-28"/>
               </w:rPr>
               <w:object w:dxaOrig="480" w:dyaOrig="660">
-                <v:shape id="_x0000_i1025" type="#_x0000_t75" style="width:23.8pt;height:33.2pt" o:ole="">
+                <v:shape id="_x0000_i1025" type="#_x0000_t75" style="width:23.85pt;height:33.1pt" o:ole="">
                   <v:imagedata r:id="rId17" o:title=""/>
                 </v:shape>
-                <o:OLEObject Type="Embed" ProgID="Equation.DSMT4" ShapeID="_x0000_i1025" DrawAspect="Content" ObjectID="_1571743675" r:id="rId18"/>
+                <o:OLEObject Type="Embed" ProgID="Equation.DSMT4" ShapeID="_x0000_i1025" DrawAspect="Content" ObjectID="_1571822530" r:id="rId18"/>
               </w:object>
             </w:r>
             <w:r>
@@ -6896,6 +6902,9 @@
         <w:t>3</w:t>
       </w:r>
       <w:r>
+        <w:rPr>
+          <w:noProof/>
+        </w:rPr>
         <w:fldChar w:fldCharType="end"/>
       </w:r>
       <w:bookmarkEnd w:id="20"/>
@@ -7260,6 +7269,9 @@
         <w:t>4</w:t>
       </w:r>
       <w:r>
+        <w:rPr>
+          <w:noProof/>
+        </w:rPr>
         <w:fldChar w:fldCharType="end"/>
       </w:r>
       <w:r>
@@ -7796,10 +7808,10 @@
       </w:pPr>
       <w:r>
         <w:object w:dxaOrig="4141" w:dyaOrig="1436">
-          <v:shape id="_x0000_i1026" type="#_x0000_t75" style="width:207.25pt;height:1in" o:ole="">
+          <v:shape id="_x0000_i1026" type="#_x0000_t75" style="width:207.15pt;height:1in" o:ole="">
             <v:imagedata r:id="rId19" o:title=""/>
           </v:shape>
-          <o:OLEObject Type="Embed" ProgID="Visio.Drawing.11" ShapeID="_x0000_i1026" DrawAspect="Content" ObjectID="_1571743676" r:id="rId20"/>
+          <o:OLEObject Type="Embed" ProgID="Visio.Drawing.11" ShapeID="_x0000_i1026" DrawAspect="Content" ObjectID="_1571822531" r:id="rId20"/>
         </w:object>
       </w:r>
     </w:p>
@@ -8124,10 +8136,10 @@
       </w:pPr>
       <w:r>
         <w:object w:dxaOrig="6888" w:dyaOrig="5612">
-          <v:shape id="_x0000_i1027" type="#_x0000_t75" style="width:344.35pt;height:280.5pt" o:ole="">
+          <v:shape id="_x0000_i1027" type="#_x0000_t75" style="width:344.2pt;height:280.7pt" o:ole="">
             <v:imagedata r:id="rId21" o:title=""/>
           </v:shape>
-          <o:OLEObject Type="Embed" ProgID="Visio.Drawing.11" ShapeID="_x0000_i1027" DrawAspect="Content" ObjectID="_1571743677" r:id="rId22"/>
+          <o:OLEObject Type="Embed" ProgID="Visio.Drawing.11" ShapeID="_x0000_i1027" DrawAspect="Content" ObjectID="_1571822532" r:id="rId22"/>
         </w:object>
       </w:r>
     </w:p>
@@ -8578,10 +8590,10 @@
           <w:position w:val="-14"/>
         </w:rPr>
         <w:object w:dxaOrig="1500" w:dyaOrig="380">
-          <v:shape id="_x0000_i1028" type="#_x0000_t75" style="width:75.15pt;height:18.8pt" o:ole="">
+          <v:shape id="_x0000_i1028" type="#_x0000_t75" style="width:75.1pt;height:18.85pt" o:ole="">
             <v:imagedata r:id="rId23" o:title=""/>
           </v:shape>
-          <o:OLEObject Type="Embed" ProgID="Equation.DSMT4" ShapeID="_x0000_i1028" DrawAspect="Content" ObjectID="_1571743678" r:id="rId24"/>
+          <o:OLEObject Type="Embed" ProgID="Equation.DSMT4" ShapeID="_x0000_i1028" DrawAspect="Content" ObjectID="_1571822533" r:id="rId24"/>
         </w:object>
       </w:r>
       <w:r>
@@ -8723,10 +8735,10 @@
           <w:position w:val="-22"/>
         </w:rPr>
         <w:object w:dxaOrig="639" w:dyaOrig="520">
-          <v:shape id="_x0000_i1029" type="#_x0000_t75" style="width:31.95pt;height:26.3pt" o:ole="">
+          <v:shape id="_x0000_i1029" type="#_x0000_t75" style="width:31.95pt;height:26.2pt" o:ole="">
             <v:imagedata r:id="rId25" o:title=""/>
           </v:shape>
-          <o:OLEObject Type="Embed" ProgID="Equation.DSMT4" ShapeID="_x0000_i1029" DrawAspect="Content" ObjectID="_1571743679" r:id="rId26"/>
+          <o:OLEObject Type="Embed" ProgID="Equation.DSMT4" ShapeID="_x0000_i1029" DrawAspect="Content" ObjectID="_1571822534" r:id="rId26"/>
         </w:object>
       </w:r>
       <w:r>
@@ -8835,10 +8847,10 @@
           <w:position w:val="-50"/>
         </w:rPr>
         <w:object w:dxaOrig="6399" w:dyaOrig="1120">
-          <v:shape id="_x0000_i1030" type="#_x0000_t75" style="width:319.95pt;height:55.7pt" o:ole="">
+          <v:shape id="_x0000_i1030" type="#_x0000_t75" style="width:319.95pt;height:55.85pt" o:ole="">
             <v:imagedata r:id="rId27" o:title=""/>
           </v:shape>
-          <o:OLEObject Type="Embed" ProgID="Equation.DSMT4" ShapeID="_x0000_i1030" DrawAspect="Content" ObjectID="_1571743680" r:id="rId28"/>
+          <o:OLEObject Type="Embed" ProgID="Equation.DSMT4" ShapeID="_x0000_i1030" DrawAspect="Content" ObjectID="_1571822535" r:id="rId28"/>
         </w:object>
       </w:r>
     </w:p>
@@ -9658,6 +9670,9 @@
         <w:t>5</w:t>
       </w:r>
       <w:r>
+        <w:rPr>
+          <w:noProof/>
+        </w:rPr>
         <w:fldChar w:fldCharType="end"/>
       </w:r>
       <w:bookmarkEnd w:id="33"/>
@@ -10483,10 +10498,10 @@
       </w:pPr>
       <w:r>
         <w:object w:dxaOrig="8305" w:dyaOrig="5736">
-          <v:shape id="_x0000_i1031" type="#_x0000_t75" style="width:415.7pt;height:287.35pt" o:ole="">
+          <v:shape id="_x0000_i1031" type="#_x0000_t75" style="width:415.85pt;height:287.25pt" o:ole="">
             <v:imagedata r:id="rId29" o:title=""/>
           </v:shape>
-          <o:OLEObject Type="Embed" ProgID="Visio.Drawing.11" ShapeID="_x0000_i1031" DrawAspect="Content" ObjectID="_1571743681" r:id="rId30"/>
+          <o:OLEObject Type="Embed" ProgID="Visio.Drawing.11" ShapeID="_x0000_i1031" DrawAspect="Content" ObjectID="_1571822536" r:id="rId30"/>
         </w:object>
       </w:r>
     </w:p>
@@ -11267,10 +11282,10 @@
       </w:pPr>
       <w:r>
         <w:object w:dxaOrig="7455" w:dyaOrig="4478">
-          <v:shape id="_x0000_i1032" type="#_x0000_t75" style="width:373.15pt;height:224.15pt" o:ole="">
+          <v:shape id="_x0000_i1032" type="#_x0000_t75" style="width:373.1pt;height:224.1pt" o:ole="">
             <v:imagedata r:id="rId31" o:title=""/>
           </v:shape>
-          <o:OLEObject Type="Embed" ProgID="Visio.Drawing.11" ShapeID="_x0000_i1032" DrawAspect="Content" ObjectID="_1571743682" r:id="rId32"/>
+          <o:OLEObject Type="Embed" ProgID="Visio.Drawing.11" ShapeID="_x0000_i1032" DrawAspect="Content" ObjectID="_1571822537" r:id="rId32"/>
         </w:object>
       </w:r>
     </w:p>
@@ -11533,6 +11548,9 @@
         <w:t>6</w:t>
       </w:r>
       <w:r>
+        <w:rPr>
+          <w:noProof/>
+        </w:rPr>
         <w:fldChar w:fldCharType="end"/>
       </w:r>
       <w:bookmarkEnd w:id="45"/>
@@ -11736,6 +11754,9 @@
         <w:t>7</w:t>
       </w:r>
       <w:r>
+        <w:rPr>
+          <w:noProof/>
+        </w:rPr>
         <w:fldChar w:fldCharType="end"/>
       </w:r>
       <w:r>
@@ -11979,6 +12000,9 @@
         <w:t>8</w:t>
       </w:r>
       <w:r>
+        <w:rPr>
+          <w:noProof/>
+        </w:rPr>
         <w:fldChar w:fldCharType="end"/>
       </w:r>
       <w:bookmarkEnd w:id="47"/>
@@ -12406,6 +12430,9 @@
         <w:t>9</w:t>
       </w:r>
       <w:r>
+        <w:rPr>
+          <w:noProof/>
+        </w:rPr>
         <w:fldChar w:fldCharType="end"/>
       </w:r>
       <w:r>
@@ -13633,6 +13660,9 @@
         <w:t>10</w:t>
       </w:r>
       <w:r>
+        <w:rPr>
+          <w:noProof/>
+        </w:rPr>
         <w:fldChar w:fldCharType="end"/>
       </w:r>
       <w:bookmarkEnd w:id="49"/>
@@ -14137,6 +14167,9 @@
         <w:t>11</w:t>
       </w:r>
       <w:r>
+        <w:rPr>
+          <w:noProof/>
+        </w:rPr>
         <w:fldChar w:fldCharType="end"/>
       </w:r>
       <w:r>
@@ -14700,10 +14733,19 @@
         <w:t xml:space="preserve">non-negative edge weight </w:t>
       </w:r>
       <w:r>
-        <w:t xml:space="preserve">undirected </w:t>
-      </w:r>
-      <w:r>
-        <w:t>all pairs shortest path algorithm</w:t>
+        <w:t>undirected</w:t>
+      </w:r>
+      <w:r>
+        <w:t xml:space="preserve"> map</w:t>
+      </w:r>
+      <w:r>
+        <w:t xml:space="preserve"> </w:t>
+      </w:r>
+      <w:r>
+        <w:t>all-</w:t>
+      </w:r>
+      <w:r>
+        <w:t>pairs shortest path algorithm</w:t>
       </w:r>
       <w:r>
         <w:t xml:space="preserve"> </w:t>
@@ -14859,7 +14901,13 @@
         <w:t>a</w:t>
       </w:r>
       <w:r>
-        <w:t xml:space="preserve"> tens square kilometers map and thousands of repeats are reasonable for a DTN protocol evaluation, a simulator must cut down the time-cost of the calculation of the all-pairs shortest path.</w:t>
+        <w:t xml:space="preserve"> tens square kilometers map </w:t>
+      </w:r>
+      <w:r>
+        <w:t>is</w:t>
+      </w:r>
+      <w:r>
+        <w:t xml:space="preserve"> reasonable for a DTN protocol evaluation, a simulator must cut down the time-cost of the calculation of the all-pairs shortest path.</w:t>
       </w:r>
     </w:p>
     <w:p>
@@ -14909,22 +14957,46 @@
         <w:t xml:space="preserve">so that a several-meters curves </w:t>
       </w:r>
       <w:r>
-        <w:t>may contain tens of points. It is obviously that we do not need to calculate shortest path for each of these points.</w:t>
+        <w:t xml:space="preserve">may contain tens of points. It is obviously that we do not need to calculate shortest path for </w:t>
+      </w:r>
+      <w:r>
+        <w:t>every one</w:t>
+      </w:r>
+      <w:r>
+        <w:t xml:space="preserve"> of these points.</w:t>
       </w:r>
       <w:r>
         <w:t xml:space="preserve"> </w:t>
       </w:r>
       <w:r>
-        <w:t>In this paper, we present an Vertex Reduce Algorithm (VRA) to reduce the number of points which are used</w:t>
-      </w:r>
-      <w:r>
-        <w:t xml:space="preserve"> as vertex</w:t>
-      </w:r>
-      <w:r>
-        <w:t xml:space="preserve"> in the shortest path algorithm.</w:t>
-      </w:r>
-      <w:r>
-        <w:t xml:space="preserve"> The basic idea is that VRA removes all nodes that have less than 3 degrees from the map</w:t>
+        <w:t xml:space="preserve">In this paper, we present an Vertex Reduce Algorithm (VRA) to reduce the number of points </w:t>
+      </w:r>
+      <w:r>
+        <w:t>before the process of</w:t>
+      </w:r>
+      <w:r>
+        <w:t xml:space="preserve"> the shortest path algorithm.</w:t>
+      </w:r>
+      <w:r>
+        <w:t xml:space="preserve"> The basic idea is that VRA removes all </w:t>
+      </w:r>
+      <w:r>
+        <w:t>point</w:t>
+      </w:r>
+      <w:r>
+        <w:t xml:space="preserve">s </w:t>
+      </w:r>
+      <w:r>
+        <w:t>whose degrees are</w:t>
+      </w:r>
+      <w:r>
+        <w:t xml:space="preserve"> less than </w:t>
+      </w:r>
+      <w:r>
+        <w:t>3</w:t>
+      </w:r>
+      <w:r>
+        <w:t xml:space="preserve"> from the map</w:t>
       </w:r>
       <w:r>
         <w:t>, while keeps the result of all-pairs shortest path algorithm correct.</w:t>
@@ -14932,13 +15004,74 @@
     </w:p>
     <w:p>
       <w:r>
-        <w:t>The rest of this paper is organized as follows: (-) presents some basic lemmas and definitions. The process of VRA is described in (-).</w:t>
+        <w:t xml:space="preserve">The rest of this paper is organized as follows: </w:t>
+      </w:r>
+      <w:r>
+        <w:fldChar w:fldCharType="begin"/>
+      </w:r>
+      <w:r>
+        <w:instrText xml:space="preserve"> REF _Ref498012579 \r \h </w:instrText>
+      </w:r>
+      <w:r>
+        <w:fldChar w:fldCharType="separate"/>
+      </w:r>
+      <w:r>
+        <w:t>5.1</w:t>
+      </w:r>
+      <w:r>
+        <w:fldChar w:fldCharType="end"/>
+      </w:r>
+      <w:r>
+        <w:t xml:space="preserve"> </w:t>
+      </w:r>
+      <w:r>
+        <w:t>presents some basic lemmas and definitions. The pr</w:t>
+      </w:r>
+      <w:r>
+        <w:t xml:space="preserve">ocess of VRA is described in </w:t>
+      </w:r>
+      <w:r>
+        <w:fldChar w:fldCharType="begin"/>
+      </w:r>
+      <w:r>
+        <w:instrText xml:space="preserve"> REF _Ref498012642 \r \h </w:instrText>
+      </w:r>
+      <w:r>
+        <w:fldChar w:fldCharType="separate"/>
+      </w:r>
+      <w:r>
+        <w:t>5.2</w:t>
+      </w:r>
+      <w:r>
+        <w:fldChar w:fldCharType="end"/>
+      </w:r>
+      <w:r>
+        <w:t xml:space="preserve"> and </w:t>
+      </w:r>
+      <w:r>
+        <w:fldChar w:fldCharType="begin"/>
+      </w:r>
+      <w:r>
+        <w:instrText xml:space="preserve"> REF _Ref498012648 \r \h </w:instrText>
+      </w:r>
+      <w:r>
+        <w:fldChar w:fldCharType="separate"/>
+      </w:r>
+      <w:r>
+        <w:t>5.3</w:t>
+      </w:r>
+      <w:r>
+        <w:fldChar w:fldCharType="end"/>
+      </w:r>
+      <w:r>
+        <w:t>.</w:t>
       </w:r>
     </w:p>
     <w:p>
       <w:pPr>
         <w:pStyle w:val="2"/>
       </w:pPr>
+      <w:bookmarkStart w:id="50" w:name="_Ref498012579"/>
       <w:r>
         <w:rPr>
           <w:rFonts w:hint="eastAsia"/>
@@ -14954,13 +15087,17 @@
       <w:r>
         <w:t>vertex and reserved vertex</w:t>
       </w:r>
+      <w:bookmarkEnd w:id="50"/>
     </w:p>
     <w:p>
       <w:pPr>
         <w:pStyle w:val="FirstParagraph"/>
       </w:pPr>
       <w:r>
-        <w:t xml:space="preserve">Vertex are considered as ignorable and reserved ones. In each </w:t>
+        <w:t>Vertices in the graph</w:t>
+      </w:r>
+      <w:r>
+        <w:t xml:space="preserve"> are considered as ignorable and reserved ones. In each </w:t>
       </w:r>
       <w:r>
         <w:t>iteration</w:t>
@@ -15010,7 +15147,10 @@
         <w:t xml:space="preserve"> larger than 2</w:t>
       </w:r>
       <w:r>
-        <w:t xml:space="preserve"> is called the reserved vertex</w:t>
+        <w:t xml:space="preserve"> is</w:t>
+      </w:r>
+      <w:r>
+        <w:t xml:space="preserve"> the reserved vertex</w:t>
       </w:r>
       <w:r>
         <w:t xml:space="preserve"> </w:t>
@@ -15058,44 +15198,18 @@
       </w:r>
     </w:p>
     <w:p>
-      <w:pPr>
-        <w:rPr>
-          <w:lang w:val="en-CA"/>
-        </w:rPr>
-      </w:pPr>
-      <w:r>
+      <w:r>
+        <w:lastRenderedPageBreak/>
         <w:t>D</w:t>
       </w:r>
       <w:r>
         <w:t xml:space="preserve">efinition: </w:t>
       </w:r>
       <w:r>
-        <w:t xml:space="preserve">if two reserved vertices are connected by </w:t>
-      </w:r>
-      <w:r>
-        <w:t>a sequence of ignorable vertices</w:t>
-      </w:r>
-      <w:r>
-        <w:t xml:space="preserve">, </w:t>
-      </w:r>
-      <w:r>
-        <w:lastRenderedPageBreak/>
-        <w:t xml:space="preserve">the sequence from one reserved vertex to the other one </w:t>
-      </w:r>
-      <w:r>
-        <w:t>going through</w:t>
-      </w:r>
-      <w:r>
-        <w:t xml:space="preserve"> those ignorable vertices is called line segment</w:t>
-      </w:r>
-      <w:r>
-        <w:t xml:space="preserve"> (LS)</w:t>
-      </w:r>
-      <w:r>
-        <w:t>.</w:t>
-      </w:r>
-      <w:r>
-        <w:t xml:space="preserve"> It is denoted by </w:t>
+        <w:t>if two reserved vertices</w:t>
+      </w:r>
+      <w:r>
+        <w:t xml:space="preserve"> (e.g. </w:t>
       </w:r>
       <m:oMath>
         <m:sSub>
@@ -15130,6 +15244,49 @@
           </w:rPr>
           <m:t>,</m:t>
         </m:r>
+        <m:sSub>
+          <m:sSubPr>
+            <m:ctrlPr>
+              <w:rPr>
+                <w:rFonts w:ascii="Cambria Math" w:hAnsi="Cambria Math"/>
+                <w:i/>
+                <w:lang w:val="en-CA"/>
+              </w:rPr>
+            </m:ctrlPr>
+          </m:sSubPr>
+          <m:e>
+            <m:r>
+              <w:rPr>
+                <w:rFonts w:ascii="Cambria Math" w:hAnsi="Cambria Math"/>
+                <w:lang w:val="en-CA"/>
+              </w:rPr>
+              <m:t>R</m:t>
+            </m:r>
+          </m:e>
+          <m:sub>
+            <m:r>
+              <w:rPr>
+                <w:rFonts w:ascii="Cambria Math" w:hAnsi="Cambria Math"/>
+                <w:lang w:val="en-CA"/>
+              </w:rPr>
+              <m:t>2</m:t>
+            </m:r>
+          </m:sub>
+        </m:sSub>
+      </m:oMath>
+      <w:r>
+        <w:t>)</w:t>
+      </w:r>
+      <w:r>
+        <w:t xml:space="preserve"> are connected by </w:t>
+      </w:r>
+      <w:r>
+        <w:t>a sequence of ignorable vertices</w:t>
+      </w:r>
+      <w:r>
+        <w:t xml:space="preserve"> (e.g. </w:t>
+      </w:r>
+      <m:oMath>
         <m:sSub>
           <m:sSubPr>
             <m:ctrlPr>
@@ -15250,10 +15407,123 @@
             </m:r>
           </m:sub>
         </m:sSub>
+      </m:oMath>
+      <w:r>
+        <w:rPr>
+          <w:lang w:val="en-CA"/>
+        </w:rPr>
+        <w:t>)</w:t>
+      </w:r>
+      <w:r>
+        <w:t>,</w:t>
+      </w:r>
+      <w:r>
+        <w:t xml:space="preserve"> then</w:t>
+      </w:r>
+      <w:r>
+        <w:t xml:space="preserve"> the sequence</w:t>
+      </w:r>
+      <w:r>
+        <w:t xml:space="preserve"> from </w:t>
+      </w:r>
+      <m:oMath>
+        <m:sSub>
+          <m:sSubPr>
+            <m:ctrlPr>
+              <w:rPr>
+                <w:rFonts w:ascii="Cambria Math" w:hAnsi="Cambria Math"/>
+                <w:i/>
+              </w:rPr>
+            </m:ctrlPr>
+          </m:sSubPr>
+          <m:e>
+            <m:r>
+              <w:rPr>
+                <w:rFonts w:ascii="Cambria Math" w:hAnsi="Cambria Math"/>
+              </w:rPr>
+              <m:t>R</m:t>
+            </m:r>
+          </m:e>
+          <m:sub>
+            <m:r>
+              <w:rPr>
+                <w:rFonts w:ascii="Cambria Math" w:hAnsi="Cambria Math"/>
+              </w:rPr>
+              <m:t>1</m:t>
+            </m:r>
+          </m:sub>
+        </m:sSub>
+      </m:oMath>
+      <w:r>
+        <w:t xml:space="preserve"> to </w:t>
+      </w:r>
+      <m:oMath>
+        <m:sSub>
+          <m:sSubPr>
+            <m:ctrlPr>
+              <w:rPr>
+                <w:rFonts w:ascii="Cambria Math" w:hAnsi="Cambria Math"/>
+                <w:i/>
+                <w:lang w:val="en-CA"/>
+              </w:rPr>
+            </m:ctrlPr>
+          </m:sSubPr>
+          <m:e>
+            <m:r>
+              <w:rPr>
+                <w:rFonts w:ascii="Cambria Math" w:hAnsi="Cambria Math"/>
+                <w:lang w:val="en-CA"/>
+              </w:rPr>
+              <m:t>R</m:t>
+            </m:r>
+          </m:e>
+          <m:sub>
+            <m:r>
+              <w:rPr>
+                <w:rFonts w:ascii="Cambria Math" w:hAnsi="Cambria Math"/>
+                <w:lang w:val="en-CA"/>
+              </w:rPr>
+              <m:t>2</m:t>
+            </m:r>
+          </m:sub>
+        </m:sSub>
+      </m:oMath>
+      <w:r>
+        <w:t xml:space="preserve"> </w:t>
+      </w:r>
+      <w:r>
+        <w:t xml:space="preserve">(i.e., </w:t>
+      </w:r>
+      <m:oMath>
+        <m:sSub>
+          <m:sSubPr>
+            <m:ctrlPr>
+              <w:rPr>
+                <w:rFonts w:ascii="Cambria Math" w:hAnsi="Cambria Math"/>
+                <w:i/>
+              </w:rPr>
+            </m:ctrlPr>
+          </m:sSubPr>
+          <m:e>
+            <m:r>
+              <w:rPr>
+                <w:rFonts w:ascii="Cambria Math" w:hAnsi="Cambria Math"/>
+              </w:rPr>
+              <m:t>R</m:t>
+            </m:r>
+          </m:e>
+          <m:sub>
+            <m:r>
+              <w:rPr>
+                <w:rFonts w:ascii="Cambria Math" w:hAnsi="Cambria Math"/>
+              </w:rPr>
+              <m:t>1</m:t>
+            </m:r>
+          </m:sub>
+        </m:sSub>
         <m:r>
           <w:rPr>
             <w:rFonts w:ascii="Cambria Math" w:hAnsi="Cambria Math"/>
-            <w:lang w:val="en-CA"/>
           </w:rPr>
           <m:t>,</m:t>
         </m:r>
@@ -15263,6 +15533,133 @@
               <w:rPr>
                 <w:rFonts w:ascii="Cambria Math" w:hAnsi="Cambria Math"/>
                 <w:i/>
+              </w:rPr>
+            </m:ctrlPr>
+          </m:sSubPr>
+          <m:e>
+            <m:r>
+              <w:rPr>
+                <w:rFonts w:ascii="Cambria Math" w:hAnsi="Cambria Math"/>
+              </w:rPr>
+              <m:t>G</m:t>
+            </m:r>
+          </m:e>
+          <m:sub>
+            <m:r>
+              <w:rPr>
+                <w:rFonts w:ascii="Cambria Math" w:hAnsi="Cambria Math"/>
+              </w:rPr>
+              <m:t>1</m:t>
+            </m:r>
+          </m:sub>
+        </m:sSub>
+        <m:r>
+          <w:rPr>
+            <w:rFonts w:ascii="Cambria Math" w:hAnsi="Cambria Math"/>
+          </w:rPr>
+          <m:t>,</m:t>
+        </m:r>
+        <m:sSub>
+          <m:sSubPr>
+            <m:ctrlPr>
+              <w:rPr>
+                <w:rFonts w:ascii="Cambria Math" w:hAnsi="Cambria Math"/>
+                <w:i/>
+                <w:lang w:val="en-CA"/>
+              </w:rPr>
+            </m:ctrlPr>
+          </m:sSubPr>
+          <m:e>
+            <m:r>
+              <w:rPr>
+                <w:rFonts w:ascii="Cambria Math" w:hAnsi="Cambria Math"/>
+                <w:lang w:val="en-CA"/>
+              </w:rPr>
+              <m:t>G</m:t>
+            </m:r>
+            <m:ctrlPr>
+              <w:rPr>
+                <w:rFonts w:ascii="Cambria Math" w:hAnsi="Cambria Math"/>
+                <w:i/>
+              </w:rPr>
+            </m:ctrlPr>
+          </m:e>
+          <m:sub>
+            <m:r>
+              <w:rPr>
+                <w:rFonts w:ascii="Cambria Math" w:hAnsi="Cambria Math"/>
+                <w:lang w:val="en-CA"/>
+              </w:rPr>
+              <m:t>2</m:t>
+            </m:r>
+          </m:sub>
+        </m:sSub>
+        <m:r>
+          <w:rPr>
+            <w:rFonts w:ascii="Cambria Math" w:hAnsi="Cambria Math"/>
+            <w:lang w:val="en-CA"/>
+          </w:rPr>
+          <m:t>,</m:t>
+        </m:r>
+        <m:r>
+          <m:rPr>
+            <m:sty m:val="p"/>
+          </m:rPr>
+          <w:rPr>
+            <w:rFonts w:ascii="Cambria Math" w:hAnsi="Cambria Math"/>
+            <w:lang w:val="en-CA"/>
+          </w:rPr>
+          <m:t>⋯</m:t>
+        </m:r>
+        <m:r>
+          <w:rPr>
+            <w:rFonts w:ascii="Cambria Math" w:hAnsi="Cambria Math"/>
+            <w:lang w:val="en-CA"/>
+          </w:rPr>
+          <m:t>,</m:t>
+        </m:r>
+        <m:sSub>
+          <m:sSubPr>
+            <m:ctrlPr>
+              <w:rPr>
+                <w:rFonts w:ascii="Cambria Math" w:hAnsi="Cambria Math"/>
+                <w:i/>
+                <w:lang w:val="en-CA"/>
+              </w:rPr>
+            </m:ctrlPr>
+          </m:sSubPr>
+          <m:e>
+            <m:r>
+              <w:rPr>
+                <w:rFonts w:ascii="Cambria Math" w:hAnsi="Cambria Math"/>
+                <w:lang w:val="en-CA"/>
+              </w:rPr>
+              <m:t>G</m:t>
+            </m:r>
+          </m:e>
+          <m:sub>
+            <m:r>
+              <w:rPr>
+                <w:rFonts w:ascii="Cambria Math" w:hAnsi="Cambria Math"/>
+                <w:lang w:val="en-CA"/>
+              </w:rPr>
+              <m:t>n</m:t>
+            </m:r>
+          </m:sub>
+        </m:sSub>
+        <m:r>
+          <w:rPr>
+            <w:rFonts w:ascii="Cambria Math" w:hAnsi="Cambria Math"/>
+            <w:lang w:val="en-CA"/>
+          </w:rPr>
+          <m:t>,</m:t>
+        </m:r>
+        <m:sSub>
+          <m:sSubPr>
+            <m:ctrlPr>
+              <w:rPr>
+                <w:rFonts w:ascii="Cambria Math" w:hAnsi="Cambria Math"/>
+                <w:i/>
                 <w:lang w:val="en-CA"/>
               </w:rPr>
             </m:ctrlPr>
@@ -15288,15 +15685,30 @@
         </m:sSub>
       </m:oMath>
       <w:r>
-        <w:rPr>
-          <w:lang w:val="en-CA"/>
-        </w:rPr>
+        <w:t>)</w:t>
+      </w:r>
+      <w:r>
+        <w:t xml:space="preserve"> is</w:t>
+      </w:r>
+      <w:r>
+        <w:t xml:space="preserve"> a</w:t>
+      </w:r>
+      <w:r>
+        <w:t xml:space="preserve"> line</w:t>
+      </w:r>
+      <w:r>
+        <w:t>-</w:t>
+      </w:r>
+      <w:r>
+        <w:t>segment</w:t>
+      </w:r>
+      <w:r>
+        <w:t xml:space="preserve"> (LS)</w:t>
+      </w:r>
+      <w:r>
         <w:t>.</w:t>
       </w:r>
       <w:r>
-        <w:rPr>
-          <w:lang w:val="en-CA"/>
-        </w:rPr>
         <w:t xml:space="preserve"> </w:t>
       </w:r>
     </w:p>
@@ -15308,23 +15720,43 @@
         </w:rPr>
       </w:pPr>
       <w:r>
-        <w:rPr>
-          <w:rFonts w:hint="eastAsia"/>
+        <w:t>A reserved vertex</w:t>
+      </w:r>
+      <w:r>
+        <w:t xml:space="preserve"> can belong to different line-segments, while an ignorable vertex belongs to </w:t>
+      </w:r>
+      <w:r>
+        <w:t>a</w:t>
+      </w:r>
+      <w:r>
+        <w:rPr>
           <w:lang w:val="en-CA"/>
         </w:rPr>
-        <w:t>Definition</w:t>
+        <w:t xml:space="preserve"> unique line-segment.</w:t>
       </w:r>
       <w:r>
         <w:rPr>
           <w:lang w:val="en-CA"/>
         </w:rPr>
-        <w:t>: b</w:t>
+        <w:t xml:space="preserve"> B</w:t>
       </w:r>
       <w:r>
         <w:rPr>
           <w:lang w:val="en-CA"/>
         </w:rPr>
-        <w:t>oth the reserved vertex and ignorable vertex are called vertices (V)</w:t>
+        <w:t>oth the reserved vertex and</w:t>
+      </w:r>
+      <w:r>
+        <w:rPr>
+          <w:lang w:val="en-CA"/>
+        </w:rPr>
+        <w:t xml:space="preserve"> the</w:t>
+      </w:r>
+      <w:r>
+        <w:rPr>
+          <w:lang w:val="en-CA"/>
+        </w:rPr>
+        <w:t xml:space="preserve"> ignorable vertex are called vertices (V)</w:t>
       </w:r>
     </w:p>
     <w:p>
@@ -15344,16 +15776,10 @@
         <w:t xml:space="preserve"> (SPI)</w:t>
       </w:r>
       <w:r>
-        <w:t>, and its length is the inner distance</w:t>
-      </w:r>
-      <w:r>
-        <w:t xml:space="preserve"> (DI)</w:t>
-      </w:r>
-      <w:r>
-        <w:t>.</w:t>
-      </w:r>
-      <w:r>
-        <w:t xml:space="preserve"> Let </w:t>
+        <w:t xml:space="preserve">, </w:t>
+      </w:r>
+      <w:r>
+        <w:t xml:space="preserve">Let </w:t>
       </w:r>
       <m:oMath>
         <m:r>
@@ -15537,97 +15963,6 @@
         <w:t xml:space="preserve"> inside a line segment</w:t>
       </w:r>
       <w:r>
-        <w:t xml:space="preserve">, and its length is </w:t>
-      </w:r>
-      <m:oMath>
-        <m:r>
-          <w:rPr>
-            <w:rFonts w:ascii="Cambria Math" w:hAnsi="Cambria Math"/>
-          </w:rPr>
-          <m:t>DI</m:t>
-        </m:r>
-        <m:d>
-          <m:dPr>
-            <m:ctrlPr>
-              <w:rPr>
-                <w:rFonts w:ascii="Cambria Math" w:hAnsi="Cambria Math"/>
-              </w:rPr>
-            </m:ctrlPr>
-          </m:dPr>
-          <m:e>
-            <m:sSub>
-              <m:sSubPr>
-                <m:ctrlPr>
-                  <w:rPr>
-                    <w:rFonts w:ascii="Cambria Math" w:hAnsi="Cambria Math"/>
-                    <w:i/>
-                  </w:rPr>
-                </m:ctrlPr>
-              </m:sSubPr>
-              <m:e>
-                <m:r>
-                  <w:rPr>
-                    <w:rFonts w:ascii="Cambria Math" w:hAnsi="Cambria Math"/>
-                  </w:rPr>
-                  <m:t>V</m:t>
-                </m:r>
-                <m:ctrlPr>
-                  <w:rPr>
-                    <w:rFonts w:ascii="Cambria Math" w:hAnsi="Cambria Math"/>
-                  </w:rPr>
-                </m:ctrlPr>
-              </m:e>
-              <m:sub>
-                <m:r>
-                  <w:rPr>
-                    <w:rFonts w:ascii="Cambria Math" w:hAnsi="Cambria Math"/>
-                  </w:rPr>
-                  <m:t>i</m:t>
-                </m:r>
-              </m:sub>
-            </m:sSub>
-            <m:r>
-              <w:rPr>
-                <w:rFonts w:ascii="Cambria Math" w:hAnsi="Cambria Math"/>
-              </w:rPr>
-              <m:t>,</m:t>
-            </m:r>
-            <m:sSub>
-              <m:sSubPr>
-                <m:ctrlPr>
-                  <w:rPr>
-                    <w:rFonts w:ascii="Cambria Math" w:hAnsi="Cambria Math"/>
-                    <w:i/>
-                  </w:rPr>
-                </m:ctrlPr>
-              </m:sSubPr>
-              <m:e>
-                <m:r>
-                  <w:rPr>
-                    <w:rFonts w:ascii="Cambria Math" w:hAnsi="Cambria Math"/>
-                  </w:rPr>
-                  <m:t>V</m:t>
-                </m:r>
-              </m:e>
-              <m:sub>
-                <m:r>
-                  <w:rPr>
-                    <w:rFonts w:ascii="Cambria Math" w:hAnsi="Cambria Math"/>
-                  </w:rPr>
-                  <m:t>j</m:t>
-                </m:r>
-              </m:sub>
-            </m:sSub>
-            <m:ctrlPr>
-              <w:rPr>
-                <w:rFonts w:ascii="Cambria Math" w:hAnsi="Cambria Math"/>
-                <w:i/>
-              </w:rPr>
-            </m:ctrlPr>
-          </m:e>
-        </m:d>
-      </m:oMath>
-      <w:r>
         <w:t>.</w:t>
       </w:r>
     </w:p>
@@ -15715,7 +16050,22 @@
         </m:r>
       </m:oMath>
       <w:r>
-        <w:t>) are on the same LS, the short path between them is</w:t>
+        <w:t>) are in</w:t>
+      </w:r>
+      <w:r>
+        <w:t xml:space="preserve"> the same</w:t>
+      </w:r>
+      <w:r>
+        <w:t xml:space="preserve"> line-segment</w:t>
+      </w:r>
+      <w:r>
+        <w:t>, the short</w:t>
+      </w:r>
+      <w:r>
+        <w:t>est</w:t>
+      </w:r>
+      <w:r>
+        <w:t xml:space="preserve"> path between them is</w:t>
       </w:r>
     </w:p>
     <w:p>
@@ -16309,7 +16659,19 @@
         <w:t>n</w:t>
       </w:r>
       <w:r>
-        <w:t xml:space="preserve"> is much fewer than the number of points on the entire map, the time-cost for SPI is ignorable comparing to the entire map all-pairs shortest path calculation.</w:t>
+        <w:t xml:space="preserve"> </w:t>
+      </w:r>
+      <w:r>
+        <w:t xml:space="preserve">here </w:t>
+      </w:r>
+      <w:r>
+        <w:t xml:space="preserve">is much fewer than the number of points on the entire map, the time-cost for SPI is ignorable comparing to </w:t>
+      </w:r>
+      <w:r>
+        <w:t xml:space="preserve">the time-cost of </w:t>
+      </w:r>
+      <w:r>
+        <w:t>the entire map all-pairs shortest path calculation.</w:t>
       </w:r>
     </w:p>
     <w:p>
@@ -17133,14 +17495,7 @@
               <w:rFonts w:ascii="Cambria Math" w:hAnsi="Cambria Math"/>
               <w:lang w:val="en-CA"/>
             </w:rPr>
-            <m:t>=</m:t>
-          </m:r>
-          <m:r>
-            <w:rPr>
-              <w:rFonts w:ascii="Cambria Math" w:hAnsi="Cambria Math"/>
-              <w:lang w:val="en-CA"/>
-            </w:rPr>
-            <m:t>min</m:t>
+            <m:t>=min</m:t>
           </m:r>
           <m:d>
             <m:dPr>
@@ -18383,97 +18738,11 @@
         <w:rPr>
           <w:lang w:val="en-CA"/>
         </w:rPr>
-        <w:t xml:space="preserve"> </w:t>
+        <w:t xml:space="preserve"> Here </w:t>
       </w:r>
       <m:oMath>
-        <m:r>
-          <w:rPr>
-            <w:rFonts w:ascii="Cambria Math" w:hAnsi="Cambria Math"/>
-            <w:lang w:val="en-CA"/>
-          </w:rPr>
-          <m:t>SP</m:t>
-        </m:r>
-        <m:d>
-          <m:dPr>
-            <m:ctrlPr>
-              <w:rPr>
-                <w:rFonts w:ascii="Cambria Math" w:hAnsi="Cambria Math"/>
-                <w:lang w:val="en-CA"/>
-              </w:rPr>
-            </m:ctrlPr>
-          </m:dPr>
-          <m:e>
-            <m:sSub>
-              <m:sSubPr>
-                <m:ctrlPr>
-                  <w:rPr>
-                    <w:rFonts w:ascii="Cambria Math" w:hAnsi="Cambria Math"/>
-                    <w:i/>
-                    <w:lang w:val="en-CA"/>
-                  </w:rPr>
-                </m:ctrlPr>
-              </m:sSubPr>
-              <m:e>
-                <m:r>
-                  <w:rPr>
-                    <w:rFonts w:ascii="Cambria Math" w:hAnsi="Cambria Math"/>
-                    <w:lang w:val="en-CA"/>
-                  </w:rPr>
-                  <m:t>V</m:t>
-                </m:r>
-                <m:ctrlPr>
-                  <w:rPr>
-                    <w:rFonts w:ascii="Cambria Math" w:hAnsi="Cambria Math"/>
-                    <w:lang w:val="en-CA"/>
-                  </w:rPr>
-                </m:ctrlPr>
-              </m:e>
-              <m:sub>
-                <m:r>
-                  <w:rPr>
-                    <w:rFonts w:ascii="Cambria Math" w:hAnsi="Cambria Math"/>
-                    <w:lang w:val="en-CA"/>
-                  </w:rPr>
-                  <m:t>i</m:t>
-                </m:r>
-              </m:sub>
-            </m:sSub>
-            <m:r>
-              <w:rPr>
-                <w:rFonts w:ascii="Cambria Math" w:hAnsi="Cambria Math"/>
-                <w:lang w:val="en-CA"/>
-              </w:rPr>
-              <m:t>,</m:t>
-            </m:r>
-            <m:sSub>
-              <m:sSubPr>
-                <m:ctrlPr>
-                  <w:rPr>
-                    <w:rFonts w:ascii="Cambria Math" w:hAnsi="Cambria Math"/>
-                    <w:i/>
-                    <w:lang w:val="en-CA"/>
-                  </w:rPr>
-                </m:ctrlPr>
-              </m:sSubPr>
-              <m:e>
-                <m:r>
-                  <w:rPr>
-                    <w:rFonts w:ascii="Cambria Math" w:hAnsi="Cambria Math"/>
-                    <w:lang w:val="en-CA"/>
-                  </w:rPr>
-                  <m:t>R</m:t>
-                </m:r>
-              </m:e>
-              <m:sub>
-                <m:r>
-                  <w:rPr>
-                    <w:rFonts w:ascii="Cambria Math" w:hAnsi="Cambria Math"/>
-                    <w:lang w:val="en-CA"/>
-                  </w:rPr>
-                  <m:t>ia</m:t>
-                </m:r>
-              </m:sub>
-            </m:sSub>
+        <m:sSub>
+          <m:sSubPr>
             <m:ctrlPr>
               <w:rPr>
                 <w:rFonts w:ascii="Cambria Math" w:hAnsi="Cambria Math"/>
@@ -18481,104 +18750,36 @@
                 <w:lang w:val="en-CA"/>
               </w:rPr>
             </m:ctrlPr>
-          </m:e>
-        </m:d>
-      </m:oMath>
-      <w:r>
-        <w:rPr>
-          <w:lang w:val="en-CA"/>
-        </w:rPr>
-        <w:t xml:space="preserve"> and </w:t>
-      </w:r>
-      <m:oMath>
-        <m:r>
-          <w:rPr>
-            <w:rFonts w:ascii="Cambria Math" w:hAnsi="Cambria Math"/>
-            <w:lang w:val="en-CA"/>
-          </w:rPr>
-          <m:t>SP</m:t>
-        </m:r>
-        <m:d>
-          <m:dPr>
-            <m:ctrlPr>
+          </m:sSubPr>
+          <m:e>
+            <m:r>
               <w:rPr>
                 <w:rFonts w:ascii="Cambria Math" w:hAnsi="Cambria Math"/>
                 <w:lang w:val="en-CA"/>
               </w:rPr>
-            </m:ctrlPr>
-          </m:dPr>
-          <m:e>
-            <m:sSub>
-              <m:sSubPr>
-                <m:ctrlPr>
-                  <w:rPr>
-                    <w:rFonts w:ascii="Cambria Math" w:hAnsi="Cambria Math"/>
-                    <w:i/>
-                    <w:lang w:val="en-CA"/>
-                  </w:rPr>
-                </m:ctrlPr>
-              </m:sSubPr>
-              <m:e>
-                <m:r>
-                  <w:rPr>
-                    <w:rFonts w:ascii="Cambria Math" w:hAnsi="Cambria Math"/>
-                    <w:lang w:val="en-CA"/>
-                  </w:rPr>
-                  <m:t>R</m:t>
-                </m:r>
-                <m:ctrlPr>
-                  <w:rPr>
-                    <w:rFonts w:ascii="Cambria Math" w:hAnsi="Cambria Math"/>
-                    <w:lang w:val="en-CA"/>
-                  </w:rPr>
-                </m:ctrlPr>
-              </m:e>
-              <m:sub>
-                <m:r>
-                  <w:rPr>
-                    <w:rFonts w:ascii="Cambria Math" w:hAnsi="Cambria Math"/>
-                    <w:lang w:val="en-CA"/>
-                  </w:rPr>
-                  <m:t>jb</m:t>
-                </m:r>
-              </m:sub>
-            </m:sSub>
+              <m:t>V</m:t>
+            </m:r>
+          </m:e>
+          <m:sub>
             <m:r>
               <w:rPr>
                 <w:rFonts w:ascii="Cambria Math" w:hAnsi="Cambria Math"/>
                 <w:lang w:val="en-CA"/>
               </w:rPr>
-              <m:t>,</m:t>
+              <m:t>i</m:t>
             </m:r>
-            <m:sSub>
-              <m:sSubPr>
-                <m:ctrlPr>
-                  <w:rPr>
-                    <w:rFonts w:ascii="Cambria Math" w:hAnsi="Cambria Math"/>
-                    <w:i/>
-                    <w:lang w:val="en-CA"/>
-                  </w:rPr>
-                </m:ctrlPr>
-              </m:sSubPr>
-              <m:e>
-                <m:r>
-                  <w:rPr>
-                    <w:rFonts w:ascii="Cambria Math" w:hAnsi="Cambria Math"/>
-                    <w:lang w:val="en-CA"/>
-                  </w:rPr>
-                  <m:t>V</m:t>
-                </m:r>
-              </m:e>
-              <m:sub>
-                <m:r>
-                  <w:rPr>
-                    <w:rFonts w:ascii="Cambria Math" w:hAnsi="Cambria Math"/>
-                    <w:lang w:val="en-CA"/>
-                  </w:rPr>
-                  <m:t>j</m:t>
-                </m:r>
-              </m:sub>
-            </m:sSub>
+          </m:sub>
+        </m:sSub>
+      </m:oMath>
+      <w:r>
+        <w:rPr>
+          <w:lang w:val="en-CA"/>
+        </w:rPr>
+        <w:t xml:space="preserve"> and </w:t>
+      </w:r>
+      <m:oMath>
+        <m:sSub>
+          <m:sSubPr>
             <m:ctrlPr>
               <w:rPr>
                 <w:rFonts w:ascii="Cambria Math" w:hAnsi="Cambria Math"/>
@@ -18586,14 +18787,143 @@
                 <w:lang w:val="en-CA"/>
               </w:rPr>
             </m:ctrlPr>
+          </m:sSubPr>
+          <m:e>
+            <m:r>
+              <w:rPr>
+                <w:rFonts w:ascii="Cambria Math" w:hAnsi="Cambria Math"/>
+                <w:lang w:val="en-CA"/>
+              </w:rPr>
+              <m:t>R</m:t>
+            </m:r>
           </m:e>
-        </m:d>
+          <m:sub>
+            <m:r>
+              <w:rPr>
+                <w:rFonts w:ascii="Cambria Math" w:hAnsi="Cambria Math"/>
+                <w:lang w:val="en-CA"/>
+              </w:rPr>
+              <m:t>ia</m:t>
+            </m:r>
+          </m:sub>
+        </m:sSub>
       </m:oMath>
       <w:r>
         <w:rPr>
           <w:lang w:val="en-CA"/>
         </w:rPr>
-        <w:t xml:space="preserve"> are shortest path inside line-segments so that we can use lemma1 to calculate their value. The </w:t>
+        <w:t xml:space="preserve"> are in the same line-segment, so </w:t>
+      </w:r>
+      <w:r>
+        <w:rPr>
+          <w:lang w:val="en-CA"/>
+        </w:rPr>
+        <w:t xml:space="preserve">we can use lemma1 to calculate </w:t>
+      </w:r>
+      <w:r>
+        <w:rPr>
+          <w:lang w:val="en-CA"/>
+        </w:rPr>
+        <w:t>it,</w:t>
+      </w:r>
+      <w:r>
+        <w:rPr>
+          <w:lang w:val="en-CA"/>
+        </w:rPr>
+        <w:t xml:space="preserve"> </w:t>
+      </w:r>
+      <w:r>
+        <w:rPr>
+          <w:rFonts w:hint="eastAsia"/>
+          <w:lang w:val="en-CA"/>
+        </w:rPr>
+        <w:t>so do</w:t>
+      </w:r>
+      <w:r>
+        <w:rPr>
+          <w:lang w:val="en-CA"/>
+        </w:rPr>
+        <w:t xml:space="preserve"> the </w:t>
+      </w:r>
+      <m:oMath>
+        <m:sSub>
+          <m:sSubPr>
+            <m:ctrlPr>
+              <w:rPr>
+                <w:rFonts w:ascii="Cambria Math" w:hAnsi="Cambria Math"/>
+                <w:i/>
+                <w:lang w:val="en-CA"/>
+              </w:rPr>
+            </m:ctrlPr>
+          </m:sSubPr>
+          <m:e>
+            <m:r>
+              <w:rPr>
+                <w:rFonts w:ascii="Cambria Math" w:hAnsi="Cambria Math"/>
+                <w:lang w:val="en-CA"/>
+              </w:rPr>
+              <m:t>R</m:t>
+            </m:r>
+          </m:e>
+          <m:sub>
+            <m:r>
+              <w:rPr>
+                <w:rFonts w:ascii="Cambria Math" w:hAnsi="Cambria Math"/>
+                <w:lang w:val="en-CA"/>
+              </w:rPr>
+              <m:t>jb</m:t>
+            </m:r>
+          </m:sub>
+        </m:sSub>
+      </m:oMath>
+      <w:r>
+        <w:rPr>
+          <w:lang w:val="en-CA"/>
+        </w:rPr>
+        <w:t xml:space="preserve"> and </w:t>
+      </w:r>
+      <m:oMath>
+        <m:sSub>
+          <m:sSubPr>
+            <m:ctrlPr>
+              <w:rPr>
+                <w:rFonts w:ascii="Cambria Math" w:hAnsi="Cambria Math"/>
+                <w:i/>
+                <w:lang w:val="en-CA"/>
+              </w:rPr>
+            </m:ctrlPr>
+          </m:sSubPr>
+          <m:e>
+            <m:r>
+              <w:rPr>
+                <w:rFonts w:ascii="Cambria Math" w:hAnsi="Cambria Math"/>
+                <w:lang w:val="en-CA"/>
+              </w:rPr>
+              <m:t>V</m:t>
+            </m:r>
+          </m:e>
+          <m:sub>
+            <m:r>
+              <w:rPr>
+                <w:rFonts w:ascii="Cambria Math" w:hAnsi="Cambria Math"/>
+                <w:lang w:val="en-CA"/>
+              </w:rPr>
+              <m:t>j</m:t>
+            </m:r>
+          </m:sub>
+        </m:sSub>
+      </m:oMath>
+      <w:r>
+        <w:rPr>
+          <w:lang w:val="en-CA"/>
+        </w:rPr>
+        <w:t xml:space="preserve">. </w:t>
+      </w:r>
+      <w:r>
+        <w:rPr>
+          <w:lang w:val="en-CA"/>
+        </w:rPr>
+        <w:t xml:space="preserve">The </w:t>
       </w:r>
       <m:oMath>
         <m:r>
@@ -18700,64 +19030,11 @@
         </w:rPr>
         <w:t xml:space="preserve"> is the only part we need to calculate using all-pair shortest path algorithms.</w:t>
       </w:r>
-    </w:p>
-    <w:p>
       <w:r>
         <w:rPr>
           <w:lang w:val="en-CA"/>
         </w:rPr>
-        <w:t xml:space="preserve">Therefore, we can get the all-pair shortest path of the entire map, if we get an all-pair </w:t>
-      </w:r>
-      <w:r>
-        <w:rPr>
-          <w:lang w:val="en-CA"/>
-        </w:rPr>
-        <w:lastRenderedPageBreak/>
-        <w:t xml:space="preserve">shortest path of all </w:t>
-      </w:r>
-      <w:r>
-        <w:t>reserved vertices.</w:t>
-      </w:r>
-    </w:p>
-    <w:p>
-      <w:pPr>
-        <w:pStyle w:val="2"/>
-        <w:rPr>
-          <w:lang w:val="en-CA"/>
-        </w:rPr>
-      </w:pPr>
-      <w:r>
-        <w:rPr>
-          <w:lang w:val="en-CA"/>
-        </w:rPr>
-        <w:t xml:space="preserve">Vertex reduce </w:t>
-      </w:r>
-      <w:r>
-        <w:rPr>
-          <w:rFonts w:hint="eastAsia"/>
-          <w:lang w:val="en-CA"/>
-        </w:rPr>
-        <w:t>iteration</w:t>
-      </w:r>
-    </w:p>
-    <w:p>
-      <w:pPr>
-        <w:pStyle w:val="FirstParagraph"/>
-        <w:rPr>
-          <w:lang w:val="en-CA"/>
-        </w:rPr>
-      </w:pPr>
-      <w:r>
-        <w:rPr>
-          <w:lang w:val="en-CA"/>
-        </w:rPr>
-        <w:t>The vertex reduce algorithm can be implement with several iterations and ends when no ignorable vertices is found. In each iteration, we remove all ignorable vertices from the graph and connect neighbour reserved vertices directly with a line. The line’s weight is the sum of all deleted lines between that two reserved vertices.</w:t>
-      </w:r>
-      <w:r>
-        <w:rPr>
-          <w:lang w:val="en-CA"/>
-        </w:rPr>
-        <w:t xml:space="preserve"> For example, there is a line-segment (i.e., </w:t>
+        <w:t xml:space="preserve"> We should notice that </w:t>
       </w:r>
       <m:oMath>
         <m:sSub>
@@ -18766,6 +19043,7 @@
               <w:rPr>
                 <w:rFonts w:ascii="Cambria Math" w:hAnsi="Cambria Math"/>
                 <w:i/>
+                <w:lang w:val="en-CA"/>
               </w:rPr>
             </m:ctrlPr>
           </m:sSubPr>
@@ -18773,6 +19051,50 @@
             <m:r>
               <w:rPr>
                 <w:rFonts w:ascii="Cambria Math" w:hAnsi="Cambria Math"/>
+                <w:lang w:val="en-CA"/>
+              </w:rPr>
+              <m:t>R</m:t>
+            </m:r>
+            <m:ctrlPr>
+              <w:rPr>
+                <w:rFonts w:ascii="Cambria Math" w:hAnsi="Cambria Math"/>
+                <w:lang w:val="en-CA"/>
+              </w:rPr>
+            </m:ctrlPr>
+          </m:e>
+          <m:sub>
+            <m:r>
+              <w:rPr>
+                <w:rFonts w:ascii="Cambria Math" w:hAnsi="Cambria Math"/>
+                <w:lang w:val="en-CA"/>
+              </w:rPr>
+              <m:t>ia</m:t>
+            </m:r>
+          </m:sub>
+        </m:sSub>
+      </m:oMath>
+      <w:r>
+        <w:rPr>
+          <w:lang w:val="en-CA"/>
+        </w:rPr>
+        <w:t xml:space="preserve"> and </w:t>
+      </w:r>
+      <m:oMath>
+        <m:sSub>
+          <m:sSubPr>
+            <m:ctrlPr>
+              <w:rPr>
+                <w:rFonts w:ascii="Cambria Math" w:hAnsi="Cambria Math"/>
+                <w:i/>
+                <w:lang w:val="en-CA"/>
+              </w:rPr>
+            </m:ctrlPr>
+          </m:sSubPr>
+          <m:e>
+            <m:r>
+              <w:rPr>
+                <w:rFonts w:ascii="Cambria Math" w:hAnsi="Cambria Math"/>
+                <w:lang w:val="en-CA"/>
               </w:rPr>
               <m:t>R</m:t>
             </m:r>
@@ -18781,170 +19103,9 @@
             <m:r>
               <w:rPr>
                 <w:rFonts w:ascii="Cambria Math" w:hAnsi="Cambria Math"/>
-              </w:rPr>
-              <m:t>1</m:t>
-            </m:r>
-          </m:sub>
-        </m:sSub>
-        <m:r>
-          <w:rPr>
-            <w:rFonts w:ascii="Cambria Math" w:hAnsi="Cambria Math"/>
-          </w:rPr>
-          <m:t>,</m:t>
-        </m:r>
-        <m:sSub>
-          <m:sSubPr>
-            <m:ctrlPr>
-              <w:rPr>
-                <w:rFonts w:ascii="Cambria Math" w:hAnsi="Cambria Math"/>
-                <w:i/>
-              </w:rPr>
-            </m:ctrlPr>
-          </m:sSubPr>
-          <m:e>
-            <m:r>
-              <w:rPr>
-                <w:rFonts w:ascii="Cambria Math" w:hAnsi="Cambria Math"/>
-              </w:rPr>
-              <m:t>G</m:t>
-            </m:r>
-          </m:e>
-          <m:sub>
-            <m:r>
-              <w:rPr>
-                <w:rFonts w:ascii="Cambria Math" w:hAnsi="Cambria Math"/>
-              </w:rPr>
-              <m:t>1</m:t>
-            </m:r>
-          </m:sub>
-        </m:sSub>
-        <m:r>
-          <w:rPr>
-            <w:rFonts w:ascii="Cambria Math" w:hAnsi="Cambria Math"/>
-          </w:rPr>
-          <m:t>,</m:t>
-        </m:r>
-        <m:sSub>
-          <m:sSubPr>
-            <m:ctrlPr>
-              <w:rPr>
-                <w:rFonts w:ascii="Cambria Math" w:hAnsi="Cambria Math"/>
-                <w:i/>
                 <w:lang w:val="en-CA"/>
               </w:rPr>
-            </m:ctrlPr>
-          </m:sSubPr>
-          <m:e>
-            <m:r>
-              <w:rPr>
-                <w:rFonts w:ascii="Cambria Math" w:hAnsi="Cambria Math"/>
-                <w:lang w:val="en-CA"/>
-              </w:rPr>
-              <m:t>G</m:t>
-            </m:r>
-            <m:ctrlPr>
-              <w:rPr>
-                <w:rFonts w:ascii="Cambria Math" w:hAnsi="Cambria Math"/>
-                <w:i/>
-              </w:rPr>
-            </m:ctrlPr>
-          </m:e>
-          <m:sub>
-            <m:r>
-              <w:rPr>
-                <w:rFonts w:ascii="Cambria Math" w:hAnsi="Cambria Math"/>
-                <w:lang w:val="en-CA"/>
-              </w:rPr>
-              <m:t>2</m:t>
-            </m:r>
-          </m:sub>
-        </m:sSub>
-        <m:r>
-          <w:rPr>
-            <w:rFonts w:ascii="Cambria Math" w:hAnsi="Cambria Math"/>
-            <w:lang w:val="en-CA"/>
-          </w:rPr>
-          <m:t>,</m:t>
-        </m:r>
-        <m:r>
-          <m:rPr>
-            <m:sty m:val="p"/>
-          </m:rPr>
-          <w:rPr>
-            <w:rFonts w:ascii="Cambria Math" w:hAnsi="Cambria Math"/>
-            <w:lang w:val="en-CA"/>
-          </w:rPr>
-          <m:t>⋯</m:t>
-        </m:r>
-        <m:r>
-          <w:rPr>
-            <w:rFonts w:ascii="Cambria Math" w:hAnsi="Cambria Math"/>
-            <w:lang w:val="en-CA"/>
-          </w:rPr>
-          <m:t>,</m:t>
-        </m:r>
-        <m:sSub>
-          <m:sSubPr>
-            <m:ctrlPr>
-              <w:rPr>
-                <w:rFonts w:ascii="Cambria Math" w:hAnsi="Cambria Math"/>
-                <w:i/>
-                <w:lang w:val="en-CA"/>
-              </w:rPr>
-            </m:ctrlPr>
-          </m:sSubPr>
-          <m:e>
-            <m:r>
-              <w:rPr>
-                <w:rFonts w:ascii="Cambria Math" w:hAnsi="Cambria Math"/>
-                <w:lang w:val="en-CA"/>
-              </w:rPr>
-              <m:t>G</m:t>
-            </m:r>
-          </m:e>
-          <m:sub>
-            <m:r>
-              <w:rPr>
-                <w:rFonts w:ascii="Cambria Math" w:hAnsi="Cambria Math"/>
-                <w:lang w:val="en-CA"/>
-              </w:rPr>
-              <m:t>n</m:t>
-            </m:r>
-          </m:sub>
-        </m:sSub>
-        <m:r>
-          <w:rPr>
-            <w:rFonts w:ascii="Cambria Math" w:hAnsi="Cambria Math"/>
-            <w:lang w:val="en-CA"/>
-          </w:rPr>
-          <m:t>,</m:t>
-        </m:r>
-        <m:sSub>
-          <m:sSubPr>
-            <m:ctrlPr>
-              <w:rPr>
-                <w:rFonts w:ascii="Cambria Math" w:hAnsi="Cambria Math"/>
-                <w:i/>
-                <w:lang w:val="en-CA"/>
-              </w:rPr>
-            </m:ctrlPr>
-          </m:sSubPr>
-          <m:e>
-            <m:r>
-              <w:rPr>
-                <w:rFonts w:ascii="Cambria Math" w:hAnsi="Cambria Math"/>
-                <w:lang w:val="en-CA"/>
-              </w:rPr>
-              <m:t>R</m:t>
-            </m:r>
-          </m:e>
-          <m:sub>
-            <m:r>
-              <w:rPr>
-                <w:rFonts w:ascii="Cambria Math" w:hAnsi="Cambria Math"/>
-                <w:lang w:val="en-CA"/>
-              </w:rPr>
-              <m:t>2</m:t>
+              <m:t>jb</m:t>
             </m:r>
           </m:sub>
         </m:sSub>
@@ -18953,1125 +19114,214 @@
         <w:rPr>
           <w:lang w:val="en-CA"/>
         </w:rPr>
-        <w:t xml:space="preserve">). we remove </w:t>
-      </w:r>
-      <m:oMath>
-        <m:sSub>
-          <m:sSubPr>
-            <m:ctrlPr>
-              <w:rPr>
-                <w:rFonts w:ascii="Cambria Math" w:hAnsi="Cambria Math"/>
-                <w:i/>
-              </w:rPr>
-            </m:ctrlPr>
-          </m:sSubPr>
-          <m:e>
-            <m:r>
-              <w:rPr>
-                <w:rFonts w:ascii="Cambria Math" w:hAnsi="Cambria Math"/>
-              </w:rPr>
-              <m:t>G</m:t>
-            </m:r>
-          </m:e>
-          <m:sub>
-            <m:r>
-              <w:rPr>
-                <w:rFonts w:ascii="Cambria Math" w:hAnsi="Cambria Math"/>
-              </w:rPr>
-              <m:t>1</m:t>
-            </m:r>
-          </m:sub>
-        </m:sSub>
-        <m:r>
-          <w:rPr>
-            <w:rFonts w:ascii="Cambria Math" w:hAnsi="Cambria Math"/>
-          </w:rPr>
-          <m:t>,</m:t>
-        </m:r>
-        <m:sSub>
-          <m:sSubPr>
-            <m:ctrlPr>
-              <w:rPr>
-                <w:rFonts w:ascii="Cambria Math" w:hAnsi="Cambria Math"/>
-                <w:i/>
-                <w:lang w:val="en-CA"/>
-              </w:rPr>
-            </m:ctrlPr>
-          </m:sSubPr>
-          <m:e>
-            <m:r>
-              <w:rPr>
-                <w:rFonts w:ascii="Cambria Math" w:hAnsi="Cambria Math"/>
-                <w:lang w:val="en-CA"/>
-              </w:rPr>
-              <m:t>G</m:t>
-            </m:r>
-            <m:ctrlPr>
-              <w:rPr>
-                <w:rFonts w:ascii="Cambria Math" w:hAnsi="Cambria Math"/>
-                <w:i/>
-              </w:rPr>
-            </m:ctrlPr>
-          </m:e>
-          <m:sub>
-            <m:r>
-              <w:rPr>
-                <w:rFonts w:ascii="Cambria Math" w:hAnsi="Cambria Math"/>
-                <w:lang w:val="en-CA"/>
-              </w:rPr>
-              <m:t>2</m:t>
-            </m:r>
-          </m:sub>
-        </m:sSub>
-        <m:r>
-          <w:rPr>
-            <w:rFonts w:ascii="Cambria Math" w:hAnsi="Cambria Math"/>
-            <w:lang w:val="en-CA"/>
-          </w:rPr>
-          <m:t>,</m:t>
-        </m:r>
-        <m:r>
-          <m:rPr>
-            <m:sty m:val="p"/>
-          </m:rPr>
-          <w:rPr>
-            <w:rFonts w:ascii="Cambria Math" w:hAnsi="Cambria Math"/>
-            <w:lang w:val="en-CA"/>
-          </w:rPr>
-          <m:t>⋯</m:t>
-        </m:r>
-        <m:r>
-          <w:rPr>
-            <w:rFonts w:ascii="Cambria Math" w:hAnsi="Cambria Math"/>
-            <w:lang w:val="en-CA"/>
-          </w:rPr>
-          <m:t>,</m:t>
-        </m:r>
-        <m:sSub>
-          <m:sSubPr>
-            <m:ctrlPr>
-              <w:rPr>
-                <w:rFonts w:ascii="Cambria Math" w:hAnsi="Cambria Math"/>
-                <w:i/>
-                <w:lang w:val="en-CA"/>
-              </w:rPr>
-            </m:ctrlPr>
-          </m:sSubPr>
-          <m:e>
-            <m:r>
-              <w:rPr>
-                <w:rFonts w:ascii="Cambria Math" w:hAnsi="Cambria Math"/>
-                <w:lang w:val="en-CA"/>
-              </w:rPr>
-              <m:t>G</m:t>
-            </m:r>
-          </m:e>
-          <m:sub>
-            <m:r>
-              <w:rPr>
-                <w:rFonts w:ascii="Cambria Math" w:hAnsi="Cambria Math"/>
-                <w:lang w:val="en-CA"/>
-              </w:rPr>
-              <m:t>n</m:t>
-            </m:r>
-          </m:sub>
-        </m:sSub>
-      </m:oMath>
+        <w:t xml:space="preserve"> could be the same vertex, but it does not </w:t>
+      </w:r>
       <w:r>
         <w:rPr>
           <w:lang w:val="en-CA"/>
         </w:rPr>
-        <w:t xml:space="preserve"> and connect </w:t>
-      </w:r>
-      <m:oMath>
-        <m:sSub>
-          <m:sSubPr>
-            <m:ctrlPr>
-              <w:rPr>
-                <w:rFonts w:ascii="Cambria Math" w:hAnsi="Cambria Math"/>
-                <w:i/>
-              </w:rPr>
-            </m:ctrlPr>
-          </m:sSubPr>
-          <m:e>
-            <m:r>
-              <w:rPr>
-                <w:rFonts w:ascii="Cambria Math" w:hAnsi="Cambria Math"/>
-              </w:rPr>
-              <m:t>R</m:t>
-            </m:r>
-          </m:e>
-          <m:sub>
-            <m:r>
-              <w:rPr>
-                <w:rFonts w:ascii="Cambria Math" w:hAnsi="Cambria Math"/>
-              </w:rPr>
-              <m:t>1</m:t>
-            </m:r>
-          </m:sub>
-        </m:sSub>
-      </m:oMath>
-      <w:r>
-        <w:t xml:space="preserve"> and </w:t>
-      </w:r>
-      <m:oMath>
-        <m:sSub>
-          <m:sSubPr>
-            <m:ctrlPr>
-              <w:rPr>
-                <w:rFonts w:ascii="Cambria Math" w:hAnsi="Cambria Math"/>
-                <w:i/>
-                <w:lang w:val="en-CA"/>
-              </w:rPr>
-            </m:ctrlPr>
-          </m:sSubPr>
-          <m:e>
-            <m:r>
-              <w:rPr>
-                <w:rFonts w:ascii="Cambria Math" w:hAnsi="Cambria Math"/>
-                <w:lang w:val="en-CA"/>
-              </w:rPr>
-              <m:t>R</m:t>
-            </m:r>
-          </m:e>
-          <m:sub>
-            <m:r>
-              <w:rPr>
-                <w:rFonts w:ascii="Cambria Math" w:hAnsi="Cambria Math"/>
-                <w:lang w:val="en-CA"/>
-              </w:rPr>
-              <m:t>2</m:t>
-            </m:r>
-          </m:sub>
-        </m:sSub>
-      </m:oMath>
+        <w:lastRenderedPageBreak/>
+        <w:t>make any difference to the lemma.</w:t>
+      </w:r>
+    </w:p>
+    <w:p>
       <w:r>
         <w:rPr>
           <w:lang w:val="en-CA"/>
         </w:rPr>
-        <w:t xml:space="preserve">. The weight of the line which connects </w:t>
-      </w:r>
-      <m:oMath>
-        <m:sSub>
-          <m:sSubPr>
-            <m:ctrlPr>
-              <w:rPr>
-                <w:rFonts w:ascii="Cambria Math" w:hAnsi="Cambria Math"/>
-                <w:i/>
-              </w:rPr>
-            </m:ctrlPr>
-          </m:sSubPr>
-          <m:e>
-            <m:r>
-              <w:rPr>
-                <w:rFonts w:ascii="Cambria Math" w:hAnsi="Cambria Math"/>
-              </w:rPr>
-              <m:t>R</m:t>
-            </m:r>
-          </m:e>
-          <m:sub>
-            <m:r>
-              <w:rPr>
-                <w:rFonts w:ascii="Cambria Math" w:hAnsi="Cambria Math"/>
-              </w:rPr>
-              <m:t>1</m:t>
-            </m:r>
-          </m:sub>
-        </m:sSub>
-      </m:oMath>
-      <w:r>
-        <w:t xml:space="preserve"> and </w:t>
-      </w:r>
-      <m:oMath>
-        <m:sSub>
-          <m:sSubPr>
-            <m:ctrlPr>
-              <w:rPr>
-                <w:rFonts w:ascii="Cambria Math" w:hAnsi="Cambria Math"/>
-                <w:i/>
-                <w:lang w:val="en-CA"/>
-              </w:rPr>
-            </m:ctrlPr>
-          </m:sSubPr>
-          <m:e>
-            <m:r>
-              <w:rPr>
-                <w:rFonts w:ascii="Cambria Math" w:hAnsi="Cambria Math"/>
-                <w:lang w:val="en-CA"/>
-              </w:rPr>
-              <m:t>R</m:t>
-            </m:r>
-          </m:e>
-          <m:sub>
-            <m:r>
-              <w:rPr>
-                <w:rFonts w:ascii="Cambria Math" w:hAnsi="Cambria Math"/>
-                <w:lang w:val="en-CA"/>
-              </w:rPr>
-              <m:t>2</m:t>
-            </m:r>
-          </m:sub>
-        </m:sSub>
-      </m:oMath>
+        <w:t xml:space="preserve">Therefore, </w:t>
+      </w:r>
       <w:r>
         <w:rPr>
           <w:lang w:val="en-CA"/>
         </w:rPr>
-        <w:t xml:space="preserve"> is </w:t>
+        <w:t xml:space="preserve">the key is </w:t>
+      </w:r>
+      <w:r>
+        <w:rPr>
+          <w:lang w:val="en-CA"/>
+        </w:rPr>
+        <w:t>get</w:t>
+      </w:r>
+      <w:r>
+        <w:rPr>
+          <w:lang w:val="en-CA"/>
+        </w:rPr>
+        <w:t>ting</w:t>
+      </w:r>
+      <w:r>
+        <w:rPr>
+          <w:lang w:val="en-CA"/>
+        </w:rPr>
+        <w:t xml:space="preserve"> an all-pair shortest path of all </w:t>
+      </w:r>
+      <w:r>
+        <w:t>reserved vertices.</w:t>
       </w:r>
     </w:p>
     <w:p>
       <w:pPr>
+        <w:pStyle w:val="2"/>
         <w:rPr>
           <w:lang w:val="en-CA"/>
         </w:rPr>
       </w:pPr>
-      <m:oMathPara>
-        <m:oMath>
-          <m:r>
-            <m:rPr>
-              <m:sty m:val="p"/>
-            </m:rPr>
-            <w:rPr>
-              <w:rFonts w:ascii="Cambria Math" w:hAnsi="Cambria Math"/>
-              <w:lang w:val="en-CA"/>
-            </w:rPr>
-            <m:t>W</m:t>
-          </m:r>
-          <m:d>
-            <m:dPr>
-              <m:ctrlPr>
-                <w:rPr>
-                  <w:rFonts w:ascii="Cambria Math" w:hAnsi="Cambria Math"/>
-                  <w:lang w:val="en-CA"/>
-                </w:rPr>
-              </m:ctrlPr>
-            </m:dPr>
-            <m:e>
-              <m:sSub>
-                <m:sSubPr>
-                  <m:ctrlPr>
-                    <w:rPr>
-                      <w:rFonts w:ascii="Cambria Math" w:hAnsi="Cambria Math"/>
-                      <w:i/>
-                      <w:lang w:val="en-CA"/>
-                    </w:rPr>
-                  </m:ctrlPr>
-                </m:sSubPr>
-                <m:e>
-                  <m:r>
-                    <w:rPr>
-                      <w:rFonts w:ascii="Cambria Math" w:hAnsi="Cambria Math"/>
-                      <w:lang w:val="en-CA"/>
-                    </w:rPr>
-                    <m:t>G</m:t>
-                  </m:r>
-                  <m:ctrlPr>
-                    <w:rPr>
-                      <w:rFonts w:ascii="Cambria Math" w:hAnsi="Cambria Math"/>
-                      <w:lang w:val="en-CA"/>
-                    </w:rPr>
-                  </m:ctrlPr>
-                </m:e>
-                <m:sub>
-                  <m:r>
-                    <w:rPr>
-                      <w:rFonts w:ascii="Cambria Math" w:hAnsi="Cambria Math"/>
-                      <w:lang w:val="en-CA"/>
-                    </w:rPr>
-                    <m:t>1</m:t>
-                  </m:r>
-                </m:sub>
-              </m:sSub>
-              <m:r>
-                <w:rPr>
-                  <w:rFonts w:ascii="Cambria Math" w:hAnsi="Cambria Math"/>
-                  <w:lang w:val="en-CA"/>
-                </w:rPr>
-                <m:t>,</m:t>
-              </m:r>
-              <m:sSub>
-                <m:sSubPr>
-                  <m:ctrlPr>
-                    <w:rPr>
-                      <w:rFonts w:ascii="Cambria Math" w:hAnsi="Cambria Math"/>
-                      <w:i/>
-                      <w:lang w:val="en-CA"/>
-                    </w:rPr>
-                  </m:ctrlPr>
-                </m:sSubPr>
-                <m:e>
-                  <m:r>
-                    <w:rPr>
-                      <w:rFonts w:ascii="Cambria Math" w:hAnsi="Cambria Math"/>
-                      <w:lang w:val="en-CA"/>
-                    </w:rPr>
-                    <m:t>G</m:t>
-                  </m:r>
-                </m:e>
-                <m:sub>
-                  <m:r>
-                    <w:rPr>
-                      <w:rFonts w:ascii="Cambria Math" w:hAnsi="Cambria Math"/>
-                      <w:lang w:val="en-CA"/>
-                    </w:rPr>
-                    <m:t>2</m:t>
-                  </m:r>
-                </m:sub>
-              </m:sSub>
-              <m:ctrlPr>
-                <w:rPr>
-                  <w:rFonts w:ascii="Cambria Math" w:hAnsi="Cambria Math"/>
-                  <w:i/>
-                  <w:lang w:val="en-CA"/>
-                </w:rPr>
-              </m:ctrlPr>
-            </m:e>
-          </m:d>
-          <m:r>
-            <w:rPr>
-              <w:rFonts w:ascii="Cambria Math" w:hAnsi="Cambria Math"/>
-              <w:lang w:val="en-CA"/>
-            </w:rPr>
-            <m:t>+</m:t>
-          </m:r>
-          <m:r>
-            <m:rPr>
-              <m:sty m:val="p"/>
-            </m:rPr>
-            <w:rPr>
-              <w:rFonts w:ascii="Cambria Math" w:hAnsi="Cambria Math"/>
-              <w:lang w:val="en-CA"/>
-            </w:rPr>
-            <m:t>W</m:t>
-          </m:r>
-          <m:d>
-            <m:dPr>
-              <m:ctrlPr>
-                <w:rPr>
-                  <w:rFonts w:ascii="Cambria Math" w:hAnsi="Cambria Math"/>
-                  <w:lang w:val="en-CA"/>
-                </w:rPr>
-              </m:ctrlPr>
-            </m:dPr>
-            <m:e>
-              <m:sSub>
-                <m:sSubPr>
-                  <m:ctrlPr>
-                    <w:rPr>
-                      <w:rFonts w:ascii="Cambria Math" w:hAnsi="Cambria Math"/>
-                      <w:i/>
-                      <w:lang w:val="en-CA"/>
-                    </w:rPr>
-                  </m:ctrlPr>
-                </m:sSubPr>
-                <m:e>
-                  <m:r>
-                    <w:rPr>
-                      <w:rFonts w:ascii="Cambria Math" w:hAnsi="Cambria Math"/>
-                      <w:lang w:val="en-CA"/>
-                    </w:rPr>
-                    <m:t>G</m:t>
-                  </m:r>
-                  <m:ctrlPr>
-                    <w:rPr>
-                      <w:rFonts w:ascii="Cambria Math" w:hAnsi="Cambria Math"/>
-                      <w:lang w:val="en-CA"/>
-                    </w:rPr>
-                  </m:ctrlPr>
-                </m:e>
-                <m:sub>
-                  <m:r>
-                    <w:rPr>
-                      <w:rFonts w:ascii="Cambria Math" w:hAnsi="Cambria Math"/>
-                      <w:lang w:val="en-CA"/>
-                    </w:rPr>
-                    <m:t>2</m:t>
-                  </m:r>
-                </m:sub>
-              </m:sSub>
-              <m:r>
-                <w:rPr>
-                  <w:rFonts w:ascii="Cambria Math" w:hAnsi="Cambria Math"/>
-                  <w:lang w:val="en-CA"/>
-                </w:rPr>
-                <m:t>,</m:t>
-              </m:r>
-              <m:sSub>
-                <m:sSubPr>
-                  <m:ctrlPr>
-                    <w:rPr>
-                      <w:rFonts w:ascii="Cambria Math" w:hAnsi="Cambria Math"/>
-                      <w:i/>
-                      <w:lang w:val="en-CA"/>
-                    </w:rPr>
-                  </m:ctrlPr>
-                </m:sSubPr>
-                <m:e>
-                  <m:r>
-                    <w:rPr>
-                      <w:rFonts w:ascii="Cambria Math" w:hAnsi="Cambria Math"/>
-                      <w:lang w:val="en-CA"/>
-                    </w:rPr>
-                    <m:t>G</m:t>
-                  </m:r>
-                </m:e>
-                <m:sub>
-                  <m:r>
-                    <w:rPr>
-                      <w:rFonts w:ascii="Cambria Math" w:hAnsi="Cambria Math"/>
-                      <w:lang w:val="en-CA"/>
-                    </w:rPr>
-                    <m:t>3</m:t>
-                  </m:r>
-                </m:sub>
-              </m:sSub>
-              <m:ctrlPr>
-                <w:rPr>
-                  <w:rFonts w:ascii="Cambria Math" w:hAnsi="Cambria Math"/>
-                  <w:i/>
-                  <w:lang w:val="en-CA"/>
-                </w:rPr>
-              </m:ctrlPr>
-            </m:e>
-          </m:d>
-          <m:r>
-            <w:rPr>
-              <w:rFonts w:ascii="Cambria Math" w:hAnsi="Cambria Math"/>
-              <w:lang w:val="en-CA"/>
-            </w:rPr>
-            <m:t>+</m:t>
-          </m:r>
-          <m:r>
-            <m:rPr>
-              <m:sty m:val="p"/>
-            </m:rPr>
-            <w:rPr>
-              <w:rFonts w:ascii="Cambria Math" w:hAnsi="Cambria Math"/>
-              <w:lang w:val="en-CA"/>
-            </w:rPr>
-            <m:t>⋯</m:t>
-          </m:r>
-          <m:r>
-            <w:rPr>
-              <w:rFonts w:ascii="Cambria Math" w:hAnsi="Cambria Math"/>
-              <w:lang w:val="en-CA"/>
-            </w:rPr>
-            <m:t>+</m:t>
-          </m:r>
-          <m:r>
-            <m:rPr>
-              <m:sty m:val="p"/>
-            </m:rPr>
-            <w:rPr>
-              <w:rFonts w:ascii="Cambria Math" w:hAnsi="Cambria Math"/>
-              <w:lang w:val="en-CA"/>
-            </w:rPr>
-            <m:t>W</m:t>
-          </m:r>
-          <m:d>
-            <m:dPr>
-              <m:ctrlPr>
-                <w:rPr>
-                  <w:rFonts w:ascii="Cambria Math" w:hAnsi="Cambria Math"/>
-                  <w:lang w:val="en-CA"/>
-                </w:rPr>
-              </m:ctrlPr>
-            </m:dPr>
-            <m:e>
-              <m:sSub>
-                <m:sSubPr>
-                  <m:ctrlPr>
-                    <w:rPr>
-                      <w:rFonts w:ascii="Cambria Math" w:hAnsi="Cambria Math"/>
-                      <w:i/>
-                      <w:lang w:val="en-CA"/>
-                    </w:rPr>
-                  </m:ctrlPr>
-                </m:sSubPr>
-                <m:e>
-                  <m:r>
-                    <w:rPr>
-                      <w:rFonts w:ascii="Cambria Math" w:hAnsi="Cambria Math"/>
-                      <w:lang w:val="en-CA"/>
-                    </w:rPr>
-                    <m:t>G</m:t>
-                  </m:r>
-                  <m:ctrlPr>
-                    <w:rPr>
-                      <w:rFonts w:ascii="Cambria Math" w:hAnsi="Cambria Math"/>
-                      <w:lang w:val="en-CA"/>
-                    </w:rPr>
-                  </m:ctrlPr>
-                </m:e>
-                <m:sub>
-                  <m:r>
-                    <w:rPr>
-                      <w:rFonts w:ascii="Cambria Math" w:hAnsi="Cambria Math"/>
-                      <w:lang w:val="en-CA"/>
-                    </w:rPr>
-                    <m:t>n-1</m:t>
-                  </m:r>
-                </m:sub>
-              </m:sSub>
-              <m:r>
-                <w:rPr>
-                  <w:rFonts w:ascii="Cambria Math" w:hAnsi="Cambria Math"/>
-                  <w:lang w:val="en-CA"/>
-                </w:rPr>
-                <m:t>,</m:t>
-              </m:r>
-              <m:sSub>
-                <m:sSubPr>
-                  <m:ctrlPr>
-                    <w:rPr>
-                      <w:rFonts w:ascii="Cambria Math" w:hAnsi="Cambria Math"/>
-                      <w:i/>
-                      <w:lang w:val="en-CA"/>
-                    </w:rPr>
-                  </m:ctrlPr>
-                </m:sSubPr>
-                <m:e>
-                  <m:r>
-                    <w:rPr>
-                      <w:rFonts w:ascii="Cambria Math" w:hAnsi="Cambria Math"/>
-                      <w:lang w:val="en-CA"/>
-                    </w:rPr>
-                    <m:t>G</m:t>
-                  </m:r>
-                </m:e>
-                <m:sub>
-                  <m:r>
-                    <w:rPr>
-                      <w:rFonts w:ascii="Cambria Math" w:hAnsi="Cambria Math"/>
-                      <w:lang w:val="en-CA"/>
-                    </w:rPr>
-                    <m:t>n</m:t>
-                  </m:r>
-                </m:sub>
-              </m:sSub>
-              <m:ctrlPr>
-                <w:rPr>
-                  <w:rFonts w:ascii="Cambria Math" w:hAnsi="Cambria Math"/>
-                  <w:i/>
-                  <w:lang w:val="en-CA"/>
-                </w:rPr>
-              </m:ctrlPr>
-            </m:e>
-          </m:d>
-        </m:oMath>
-      </m:oMathPara>
+      <w:bookmarkStart w:id="51" w:name="_Ref498012642"/>
+      <w:r>
+        <w:rPr>
+          <w:lang w:val="en-CA"/>
+        </w:rPr>
+        <w:t>Vertex reducing</w:t>
+      </w:r>
+      <w:bookmarkEnd w:id="51"/>
     </w:p>
     <w:p>
       <w:pPr>
+        <w:pStyle w:val="FirstParagraph"/>
         <w:rPr>
           <w:lang w:val="en-CA"/>
         </w:rPr>
       </w:pPr>
       <w:r>
+        <w:t xml:space="preserve">VRA </w:t>
+      </w:r>
+      <w:r>
+        <w:t>iteratively</w:t>
+      </w:r>
+      <w:r>
+        <w:t xml:space="preserve"> </w:t>
+      </w:r>
+      <w:r>
+        <w:t>remove</w:t>
+      </w:r>
+      <w:r>
+        <w:t>s</w:t>
+      </w:r>
+      <w:r>
+        <w:t xml:space="preserve"> ignorable vertices from the graph until only reserved vertices remained.</w:t>
+      </w:r>
+      <w:r>
         <w:rPr>
           <w:lang w:val="en-CA"/>
         </w:rPr>
-        <w:t xml:space="preserve">where </w:t>
-      </w:r>
-      <m:oMath>
-        <m:r>
-          <w:rPr>
-            <w:rFonts w:ascii="Cambria Math" w:hAnsi="Cambria Math"/>
-            <w:lang w:val="en-CA"/>
-          </w:rPr>
-          <m:t>W</m:t>
-        </m:r>
-        <m:d>
-          <m:dPr>
-            <m:ctrlPr>
-              <w:rPr>
-                <w:rFonts w:ascii="Cambria Math" w:hAnsi="Cambria Math"/>
-                <w:lang w:val="en-CA"/>
-              </w:rPr>
-            </m:ctrlPr>
-          </m:dPr>
-          <m:e>
-            <m:sSub>
-              <m:sSubPr>
-                <m:ctrlPr>
-                  <w:rPr>
-                    <w:rFonts w:ascii="Cambria Math" w:hAnsi="Cambria Math"/>
-                    <w:i/>
-                    <w:lang w:val="en-CA"/>
-                  </w:rPr>
-                </m:ctrlPr>
-              </m:sSubPr>
-              <m:e>
-                <m:r>
-                  <w:rPr>
-                    <w:rFonts w:ascii="Cambria Math" w:hAnsi="Cambria Math"/>
-                    <w:lang w:val="en-CA"/>
-                  </w:rPr>
-                  <m:t>G</m:t>
-                </m:r>
-                <m:ctrlPr>
-                  <w:rPr>
-                    <w:rFonts w:ascii="Cambria Math" w:hAnsi="Cambria Math"/>
-                    <w:lang w:val="en-CA"/>
-                  </w:rPr>
-                </m:ctrlPr>
-              </m:e>
-              <m:sub>
-                <m:r>
-                  <w:rPr>
-                    <w:rFonts w:ascii="Cambria Math" w:hAnsi="Cambria Math"/>
-                    <w:lang w:val="en-CA"/>
-                  </w:rPr>
-                  <m:t>i</m:t>
-                </m:r>
-              </m:sub>
-            </m:sSub>
-            <m:r>
-              <w:rPr>
-                <w:rFonts w:ascii="Cambria Math" w:hAnsi="Cambria Math"/>
-                <w:lang w:val="en-CA"/>
-              </w:rPr>
-              <m:t>,</m:t>
-            </m:r>
-            <m:sSub>
-              <m:sSubPr>
-                <m:ctrlPr>
-                  <w:rPr>
-                    <w:rFonts w:ascii="Cambria Math" w:hAnsi="Cambria Math"/>
-                    <w:i/>
-                    <w:lang w:val="en-CA"/>
-                  </w:rPr>
-                </m:ctrlPr>
-              </m:sSubPr>
-              <m:e>
-                <m:r>
-                  <w:rPr>
-                    <w:rFonts w:ascii="Cambria Math" w:hAnsi="Cambria Math"/>
-                    <w:lang w:val="en-CA"/>
-                  </w:rPr>
-                  <m:t>G</m:t>
-                </m:r>
-              </m:e>
-              <m:sub>
-                <m:r>
-                  <w:rPr>
-                    <w:rFonts w:ascii="Cambria Math" w:hAnsi="Cambria Math"/>
-                    <w:lang w:val="en-CA"/>
-                  </w:rPr>
-                  <m:t>i+1</m:t>
-                </m:r>
-              </m:sub>
-            </m:sSub>
-            <m:ctrlPr>
-              <w:rPr>
-                <w:rFonts w:ascii="Cambria Math" w:hAnsi="Cambria Math"/>
-                <w:i/>
-                <w:lang w:val="en-CA"/>
-              </w:rPr>
-            </m:ctrlPr>
-          </m:e>
-        </m:d>
-      </m:oMath>
+        <w:t xml:space="preserve"> In each iteration, we remove all ignorable vertices from the graph and</w:t>
+      </w:r>
       <w:r>
         <w:rPr>
           <w:lang w:val="en-CA"/>
         </w:rPr>
-        <w:t xml:space="preserve"> is the weight of the line between </w:t>
-      </w:r>
-      <m:oMath>
-        <m:sSub>
-          <m:sSubPr>
-            <m:ctrlPr>
-              <w:rPr>
-                <w:rFonts w:ascii="Cambria Math" w:hAnsi="Cambria Math"/>
-                <w:i/>
-                <w:lang w:val="en-CA"/>
-              </w:rPr>
-            </m:ctrlPr>
-          </m:sSubPr>
-          <m:e>
-            <m:r>
-              <w:rPr>
-                <w:rFonts w:ascii="Cambria Math" w:hAnsi="Cambria Math"/>
-                <w:lang w:val="en-CA"/>
-              </w:rPr>
-              <m:t>G</m:t>
-            </m:r>
-            <m:ctrlPr>
-              <w:rPr>
-                <w:rFonts w:ascii="Cambria Math" w:hAnsi="Cambria Math"/>
-                <w:lang w:val="en-CA"/>
-              </w:rPr>
-            </m:ctrlPr>
-          </m:e>
-          <m:sub>
-            <m:r>
-              <w:rPr>
-                <w:rFonts w:ascii="Cambria Math" w:hAnsi="Cambria Math"/>
-                <w:lang w:val="en-CA"/>
-              </w:rPr>
-              <m:t>i</m:t>
-            </m:r>
-          </m:sub>
-        </m:sSub>
-      </m:oMath>
+        <w:t xml:space="preserve"> remain their lines to connect reserved vertices</w:t>
+      </w:r>
       <w:r>
         <w:rPr>
           <w:lang w:val="en-CA"/>
         </w:rPr>
-        <w:t xml:space="preserve"> and </w:t>
-      </w:r>
-      <m:oMath>
-        <m:sSub>
-          <m:sSubPr>
-            <m:ctrlPr>
-              <w:rPr>
-                <w:rFonts w:ascii="Cambria Math" w:hAnsi="Cambria Math"/>
-                <w:i/>
-                <w:lang w:val="en-CA"/>
-              </w:rPr>
-            </m:ctrlPr>
-          </m:sSubPr>
-          <m:e>
-            <m:r>
-              <w:rPr>
-                <w:rFonts w:ascii="Cambria Math" w:hAnsi="Cambria Math"/>
-                <w:lang w:val="en-CA"/>
-              </w:rPr>
-              <m:t>G</m:t>
-            </m:r>
-          </m:e>
-          <m:sub>
-            <m:r>
-              <w:rPr>
-                <w:rFonts w:ascii="Cambria Math" w:hAnsi="Cambria Math"/>
-                <w:lang w:val="en-CA"/>
-              </w:rPr>
-              <m:t>i+1</m:t>
-            </m:r>
-          </m:sub>
-        </m:sSub>
-      </m:oMath>
+        <w:t>.</w:t>
+      </w:r>
       <w:r>
         <w:rPr>
           <w:lang w:val="en-CA"/>
         </w:rPr>
+        <w:t xml:space="preserve"> As a result, each pair of reserved vertices migh</w:t>
+      </w:r>
+      <w:r>
+        <w:rPr>
+          <w:lang w:val="en-CA"/>
+        </w:rPr>
+        <w:t>t have various connection lines</w:t>
+      </w:r>
+      <w:r>
+        <w:rPr>
+          <w:lang w:val="en-CA"/>
+        </w:rPr>
         <w:t>.</w:t>
       </w:r>
       <w:r>
         <w:rPr>
           <w:lang w:val="en-CA"/>
         </w:rPr>
-        <w:t xml:space="preserve"> The algorithm is shown in Algorithm 51</w:t>
+        <w:t xml:space="preserve"> we </w:t>
       </w:r>
       <w:r>
         <w:rPr>
           <w:lang w:val="en-CA"/>
         </w:rPr>
+        <w:t>keep</w:t>
+      </w:r>
+      <w:r>
+        <w:rPr>
+          <w:lang w:val="en-CA"/>
+        </w:rPr>
+        <w:t xml:space="preserve"> the shortest one</w:t>
+      </w:r>
+      <w:r>
+        <w:rPr>
+          <w:lang w:val="en-CA"/>
+        </w:rPr>
+        <w:t xml:space="preserve"> </w:t>
+      </w:r>
+      <w:r>
+        <w:rPr>
+          <w:lang w:val="en-CA"/>
+        </w:rPr>
+        <w:t>and remove others</w:t>
+      </w:r>
+      <w:r>
+        <w:rPr>
+          <w:lang w:val="en-CA"/>
+        </w:rPr>
         <w:t>.</w:t>
+      </w:r>
+      <w:r>
+        <w:rPr>
+          <w:lang w:val="en-CA"/>
+        </w:rPr>
+        <w:t xml:space="preserve"> </w:t>
       </w:r>
     </w:p>
     <w:p>
       <w:pPr>
+        <w:pStyle w:val="3"/>
         <w:rPr>
           <w:lang w:val="en-CA"/>
         </w:rPr>
       </w:pPr>
+      <w:bookmarkStart w:id="52" w:name="_Ref498078454"/>
       <w:r>
         <w:rPr>
           <w:lang w:val="en-CA"/>
         </w:rPr>
-        <w:t xml:space="preserve">The input of the algorithm is the original entire map where there are a lot of ignorable vertices, which is called it </w:t>
-      </w:r>
-      <w:r>
-        <w:rPr>
-          <w:i/>
-          <w:lang w:val="en-CA"/>
-        </w:rPr>
-        <w:t>Graph</w:t>
-      </w:r>
-      <w:r>
-        <w:rPr>
-          <w:vertAlign w:val="subscript"/>
-          <w:lang w:val="en-CA"/>
-        </w:rPr>
-        <w:t>0</w:t>
-      </w:r>
-      <w:r>
-        <w:rPr>
-          <w:lang w:val="en-CA"/>
-        </w:rPr>
-        <w:t xml:space="preserve">. In each iteration, VRA makes a copy of </w:t>
-      </w:r>
-      <w:proofErr w:type="spellStart"/>
-      <w:r>
-        <w:rPr>
-          <w:i/>
-          <w:lang w:val="en-CA"/>
-        </w:rPr>
-        <w:t>Graph</w:t>
-      </w:r>
-      <w:r>
-        <w:rPr>
-          <w:i/>
-          <w:vertAlign w:val="subscript"/>
-          <w:lang w:val="en-CA"/>
-        </w:rPr>
-        <w:t>i</w:t>
-      </w:r>
-      <w:proofErr w:type="spellEnd"/>
-      <w:r>
-        <w:rPr>
-          <w:lang w:val="en-CA"/>
-        </w:rPr>
-        <w:t xml:space="preserve"> in </w:t>
-      </w:r>
-      <w:r>
-        <w:rPr>
-          <w:lang w:val="en-CA"/>
-        </w:rPr>
-        <w:t xml:space="preserve">the </w:t>
-      </w:r>
-      <w:proofErr w:type="spellStart"/>
-      <w:r>
-        <w:rPr>
-          <w:i/>
-          <w:lang w:val="en-CA"/>
-        </w:rPr>
-        <w:t>i</w:t>
-      </w:r>
-      <w:r>
-        <w:rPr>
-          <w:vertAlign w:val="superscript"/>
-          <w:lang w:val="en-CA"/>
-        </w:rPr>
-        <w:t>th</w:t>
-      </w:r>
-      <w:proofErr w:type="spellEnd"/>
-      <w:r>
-        <w:rPr>
-          <w:lang w:val="en-CA"/>
-        </w:rPr>
-        <w:t xml:space="preserve"> iteration. If </w:t>
-      </w:r>
-      <m:oMath>
-        <m:r>
-          <w:rPr>
-            <w:rFonts w:ascii="Cambria Math" w:hAnsi="Cambria Math"/>
-            <w:lang w:val="en-CA"/>
-          </w:rPr>
-          <m:t>i&gt;0</m:t>
-        </m:r>
-      </m:oMath>
-      <w:r>
-        <w:rPr>
-          <w:lang w:val="en-CA"/>
-        </w:rPr>
-        <w:t xml:space="preserve">, the </w:t>
-      </w:r>
-      <w:proofErr w:type="spellStart"/>
-      <w:r>
-        <w:rPr>
-          <w:i/>
-          <w:lang w:val="en-CA"/>
-        </w:rPr>
-        <w:t>Graph</w:t>
-      </w:r>
-      <w:r>
-        <w:rPr>
-          <w:i/>
-          <w:vertAlign w:val="subscript"/>
-          <w:lang w:val="en-CA"/>
-        </w:rPr>
-        <w:t>i</w:t>
-      </w:r>
-      <w:proofErr w:type="spellEnd"/>
-      <w:r>
-        <w:rPr>
-          <w:lang w:val="en-CA"/>
-        </w:rPr>
-        <w:t xml:space="preserve"> is the output of the previous iteration.</w:t>
-      </w:r>
-      <w:r>
-        <w:rPr>
-          <w:lang w:val="en-CA"/>
-        </w:rPr>
-        <w:t xml:space="preserve"> In other words, </w:t>
-      </w:r>
-      <w:proofErr w:type="spellStart"/>
-      <w:r>
-        <w:rPr>
-          <w:i/>
-          <w:lang w:val="en-CA"/>
-        </w:rPr>
-        <w:t>Graph</w:t>
-      </w:r>
-      <w:r>
-        <w:rPr>
-          <w:i/>
-          <w:vertAlign w:val="subscript"/>
-          <w:lang w:val="en-CA"/>
-        </w:rPr>
-        <w:t>i</w:t>
-      </w:r>
-      <w:proofErr w:type="spellEnd"/>
-      <w:r>
-        <w:rPr>
-          <w:lang w:val="en-CA"/>
-        </w:rPr>
-        <w:t xml:space="preserve"> is smaller and smaller as </w:t>
-      </w:r>
-      <w:r>
-        <w:rPr>
-          <w:i/>
-          <w:lang w:val="en-CA"/>
-        </w:rPr>
-        <w:t>i</w:t>
-      </w:r>
-      <w:r>
-        <w:rPr>
-          <w:lang w:val="en-CA"/>
-        </w:rPr>
-        <w:t xml:space="preserve"> in</w:t>
-      </w:r>
-      <w:r>
-        <w:rPr>
-          <w:lang w:val="en-CA"/>
-        </w:rPr>
-        <w:t>creases.</w:t>
-      </w:r>
-      <w:r>
-        <w:rPr>
-          <w:lang w:val="en-CA"/>
-        </w:rPr>
-        <w:t xml:space="preserve"> If </w:t>
-      </w:r>
-      <w:proofErr w:type="spellStart"/>
-      <w:r>
-        <w:rPr>
-          <w:i/>
-          <w:lang w:val="en-CA"/>
-        </w:rPr>
-        <w:t>Graph</w:t>
-      </w:r>
-      <w:r>
-        <w:rPr>
-          <w:i/>
-          <w:vertAlign w:val="subscript"/>
-          <w:lang w:val="en-CA"/>
-        </w:rPr>
-        <w:t>i</w:t>
-      </w:r>
-      <w:proofErr w:type="spellEnd"/>
-      <w:r>
-        <w:rPr>
-          <w:lang w:val="en-CA"/>
-        </w:rPr>
-        <w:t xml:space="preserve"> is equal to </w:t>
-      </w:r>
-      <w:r>
-        <w:rPr>
-          <w:i/>
-          <w:lang w:val="en-CA"/>
-        </w:rPr>
-        <w:t>Graph</w:t>
-      </w:r>
-      <w:r>
-        <w:rPr>
-          <w:i/>
-          <w:vertAlign w:val="subscript"/>
-          <w:lang w:val="en-CA"/>
-        </w:rPr>
-        <w:t>i</w:t>
-      </w:r>
-      <w:r>
-        <w:rPr>
-          <w:vertAlign w:val="subscript"/>
-          <w:lang w:val="en-CA"/>
-        </w:rPr>
-        <w:t>+1</w:t>
-      </w:r>
-      <w:r>
-        <w:rPr>
-          <w:lang w:val="en-CA"/>
-        </w:rPr>
-        <w:t>,</w:t>
-      </w:r>
-      <w:r>
-        <w:rPr>
-          <w:lang w:val="en-CA"/>
-        </w:rPr>
-        <w:t xml:space="preserve"> it means that the </w:t>
-      </w:r>
-      <w:proofErr w:type="spellStart"/>
-      <w:r>
-        <w:rPr>
-          <w:i/>
-          <w:lang w:val="en-CA"/>
-        </w:rPr>
-        <w:t>i</w:t>
-      </w:r>
-      <w:r>
-        <w:rPr>
-          <w:vertAlign w:val="superscript"/>
-          <w:lang w:val="en-CA"/>
-        </w:rPr>
-        <w:t>th</w:t>
-      </w:r>
-      <w:proofErr w:type="spellEnd"/>
-      <w:r>
-        <w:rPr>
-          <w:lang w:val="en-CA"/>
-        </w:rPr>
-        <w:t xml:space="preserve"> iteration</w:t>
-      </w:r>
-      <w:r>
-        <w:rPr>
-          <w:lang w:val="en-CA"/>
-        </w:rPr>
-        <w:t xml:space="preserve"> make</w:t>
-      </w:r>
-      <w:r>
-        <w:rPr>
-          <w:lang w:val="en-CA"/>
-        </w:rPr>
-        <w:t>s</w:t>
-      </w:r>
-      <w:r>
-        <w:rPr>
-          <w:lang w:val="en-CA"/>
-        </w:rPr>
-        <w:t xml:space="preserve"> no modification on the graph, which is the ending criteria.</w:t>
-      </w:r>
+        <w:t>Remove ignorable vertices</w:t>
+      </w:r>
+      <w:bookmarkEnd w:id="52"/>
     </w:p>
     <w:p>
       <w:pPr>
+        <w:pStyle w:val="FirstParagraph"/>
+        <w:rPr>
+          <w:lang w:val="en-CA"/>
+        </w:rPr>
+      </w:pPr>
+      <w:r>
         <w:rPr>
           <w:noProof/>
-          <w:lang w:eastAsia="en-CA"/>
-        </w:rPr>
-      </w:pPr>
-      <w:r>
-        <w:rPr>
-          <w:noProof/>
-          <w:lang w:eastAsia="en-CA"/>
+          <w:lang w:val="en-CA"/>
         </w:rPr>
         <mc:AlternateContent>
           <mc:Choice Requires="wps">
             <w:drawing>
-              <wp:anchor distT="45720" distB="45720" distL="114300" distR="114300" simplePos="0" relativeHeight="251661824" behindDoc="0" locked="0" layoutInCell="1" allowOverlap="1" wp14:anchorId="306935DE" wp14:editId="4F444B8E">
+              <wp:anchor distT="45720" distB="45720" distL="114300" distR="114300" simplePos="0" relativeHeight="251667968" behindDoc="0" locked="0" layoutInCell="1" allowOverlap="1">
                 <wp:simplePos x="0" y="0"/>
                 <wp:positionH relativeFrom="margin">
                   <wp:align>right</wp:align>
                 </wp:positionH>
                 <wp:positionV relativeFrom="paragraph">
-                  <wp:posOffset>1019506</wp:posOffset>
+                  <wp:posOffset>1006475</wp:posOffset>
                 </wp:positionV>
-                <wp:extent cx="5661025" cy="2249805"/>
-                <wp:effectExtent l="0" t="0" r="15875" b="17145"/>
+                <wp:extent cx="5662295" cy="1677035"/>
+                <wp:effectExtent l="0" t="0" r="14605" b="18415"/>
                 <wp:wrapSquare wrapText="bothSides"/>
-                <wp:docPr id="265" name="文本框 2"/>
+                <wp:docPr id="281" name="文本框 2"/>
                 <wp:cNvGraphicFramePr>
                   <a:graphicFrameLocks xmlns:a="http://schemas.openxmlformats.org/drawingml/2006/main"/>
                 </wp:cNvGraphicFramePr>
@@ -20084,7 +19334,7 @@
                       <wps:spPr bwMode="auto">
                         <a:xfrm>
                           <a:off x="0" y="0"/>
-                          <a:ext cx="5661025" cy="2249805"/>
+                          <a:ext cx="5662295" cy="1677215"/>
                         </a:xfrm>
                         <a:prstGeom prst="rect">
                           <a:avLst/>
@@ -20106,17 +19356,15 @@
                           <w:p>
                             <w:pPr>
                               <w:keepNext/>
+                              <w:ind w:firstLineChars="0" w:firstLine="0"/>
+                              <w:jc w:val="center"/>
                             </w:pPr>
                             <w:r>
-                              <w:rPr>
-                                <w:noProof/>
-                                <w:lang w:val="en-CA"/>
-                              </w:rPr>
                               <w:drawing>
-                                <wp:inline distT="0" distB="0" distL="0" distR="0" wp14:anchorId="5F7CA2B0" wp14:editId="4B7A223D">
-                                  <wp:extent cx="3880236" cy="1802689"/>
-                                  <wp:effectExtent l="0" t="0" r="6350" b="7620"/>
-                                  <wp:docPr id="264" name="图片 264"/>
+                                <wp:inline distT="0" distB="0" distL="0" distR="0">
+                                  <wp:extent cx="5470525" cy="1067080"/>
+                                  <wp:effectExtent l="0" t="0" r="0" b="0"/>
+                                  <wp:docPr id="282" name="图片 282"/>
                                   <wp:cNvGraphicFramePr>
                                     <a:graphicFrameLocks xmlns:a="http://schemas.openxmlformats.org/drawingml/2006/main" noChangeAspect="1"/>
                                   </wp:cNvGraphicFramePr>
@@ -20124,7 +19372,7 @@
                                     <a:graphicData uri="http://schemas.openxmlformats.org/drawingml/2006/picture">
                                       <pic:pic xmlns:pic="http://schemas.openxmlformats.org/drawingml/2006/picture">
                                         <pic:nvPicPr>
-                                          <pic:cNvPr id="0" name="Picture 10"/>
+                                          <pic:cNvPr id="0" name="Picture 9"/>
                                           <pic:cNvPicPr>
                                             <a:picLocks noChangeAspect="1" noChangeArrowheads="1"/>
                                           </pic:cNvPicPr>
@@ -20145,12 +19393,15 @@
                                         <pic:spPr bwMode="auto">
                                           <a:xfrm>
                                             <a:off x="0" y="0"/>
-                                            <a:ext cx="3933744" cy="1827548"/>
+                                            <a:ext cx="5470525" cy="1067080"/>
                                           </a:xfrm>
                                           <a:prstGeom prst="rect">
                                             <a:avLst/>
                                           </a:prstGeom>
                                           <a:noFill/>
+                                          <a:ln>
+                                            <a:noFill/>
+                                          </a:ln>
                                         </pic:spPr>
                                       </pic:pic>
                                     </a:graphicData>
@@ -20162,10 +19413,9 @@
                           <w:p>
                             <w:pPr>
                               <w:pStyle w:val="ab"/>
-                              <w:jc w:val="both"/>
                             </w:pPr>
-                            <w:bookmarkStart w:id="50" w:name="_Ref497998504"/>
-                            <w:bookmarkStart w:id="51" w:name="_Ref497998509"/>
+                            <w:bookmarkStart w:id="53" w:name="_Ref498076450"/>
+                            <w:bookmarkStart w:id="54" w:name="_Ref498076509"/>
                             <w:r>
                               <w:t xml:space="preserve">Figure </w:t>
                             </w:r>
@@ -20208,11 +19458,21 @@
                             <w:r>
                               <w:fldChar w:fldCharType="end"/>
                             </w:r>
-                            <w:bookmarkEnd w:id="51"/>
+                            <w:bookmarkEnd w:id="54"/>
                             <w:r>
-                              <w:t xml:space="preserve"> remove ignorable vertices</w:t>
+                              <w:t xml:space="preserve"> Remove ignorable vertices</w:t>
                             </w:r>
-                            <w:bookmarkEnd w:id="50"/>
+                            <w:bookmarkEnd w:id="53"/>
+                          </w:p>
+                          <w:p>
+                            <w:pPr>
+                              <w:ind w:firstLineChars="0" w:firstLine="0"/>
+                            </w:pPr>
+                          </w:p>
+                          <w:p>
+                            <w:pPr>
+                              <w:ind w:firstLineChars="0" w:firstLine="0"/>
+                            </w:pPr>
                           </w:p>
                         </w:txbxContent>
                       </wps:txbx>
@@ -20233,23 +19493,21 @@
           </mc:Choice>
           <mc:Fallback>
             <w:pict>
-              <v:shape w14:anchorId="306935DE" id="文本框 2" o:spid="_x0000_s1044" type="#_x0000_t202" style="position:absolute;left:0;text-align:left;margin-left:394.55pt;margin-top:80.3pt;width:445.75pt;height:177.15pt;z-index:251661824;visibility:visible;mso-wrap-style:square;mso-width-percent:0;mso-height-percent:0;mso-wrap-distance-left:9pt;mso-wrap-distance-top:3.6pt;mso-wrap-distance-right:9pt;mso-wrap-distance-bottom:3.6pt;mso-position-horizontal:right;mso-position-horizontal-relative:margin;mso-position-vertical:absolute;mso-position-vertical-relative:text;mso-width-percent:0;mso-height-percent:0;mso-width-relative:margin;mso-height-relative:margin;v-text-anchor:top" o:gfxdata="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">
+              <v:shape id="文本框 2" o:spid="_x0000_s1044" type="#_x0000_t202" style="position:absolute;left:0;text-align:left;margin-left:394.65pt;margin-top:79.25pt;width:445.85pt;height:132.05pt;z-index:251667968;visibility:visible;mso-wrap-style:square;mso-width-percent:0;mso-height-percent:0;mso-wrap-distance-left:9pt;mso-wrap-distance-top:3.6pt;mso-wrap-distance-right:9pt;mso-wrap-distance-bottom:3.6pt;mso-position-horizontal:right;mso-position-horizontal-relative:margin;mso-position-vertical:absolute;mso-position-vertical-relative:text;mso-width-percent:0;mso-height-percent:0;mso-width-relative:margin;mso-height-relative:margin;v-text-anchor:top" o:gfxdata="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">
                 <v:textbox>
                   <w:txbxContent>
                     <w:p>
                       <w:pPr>
                         <w:keepNext/>
+                        <w:ind w:firstLineChars="0" w:firstLine="0"/>
+                        <w:jc w:val="center"/>
                       </w:pPr>
                       <w:r>
-                        <w:rPr>
-                          <w:noProof/>
-                          <w:lang w:val="en-CA"/>
-                        </w:rPr>
                         <w:drawing>
-                          <wp:inline distT="0" distB="0" distL="0" distR="0" wp14:anchorId="5F7CA2B0" wp14:editId="4B7A223D">
-                            <wp:extent cx="3880236" cy="1802689"/>
-                            <wp:effectExtent l="0" t="0" r="6350" b="7620"/>
-                            <wp:docPr id="264" name="图片 264"/>
+                          <wp:inline distT="0" distB="0" distL="0" distR="0">
+                            <wp:extent cx="5470525" cy="1067080"/>
+                            <wp:effectExtent l="0" t="0" r="0" b="0"/>
+                            <wp:docPr id="282" name="图片 282"/>
                             <wp:cNvGraphicFramePr>
                               <a:graphicFrameLocks xmlns:a="http://schemas.openxmlformats.org/drawingml/2006/main" noChangeAspect="1"/>
                             </wp:cNvGraphicFramePr>
@@ -20257,7 +19515,7 @@
                               <a:graphicData uri="http://schemas.openxmlformats.org/drawingml/2006/picture">
                                 <pic:pic xmlns:pic="http://schemas.openxmlformats.org/drawingml/2006/picture">
                                   <pic:nvPicPr>
-                                    <pic:cNvPr id="0" name="Picture 10"/>
+                                    <pic:cNvPr id="0" name="Picture 9"/>
                                     <pic:cNvPicPr>
                                       <a:picLocks noChangeAspect="1" noChangeArrowheads="1"/>
                                     </pic:cNvPicPr>
@@ -20278,12 +19536,15 @@
                                   <pic:spPr bwMode="auto">
                                     <a:xfrm>
                                       <a:off x="0" y="0"/>
-                                      <a:ext cx="3933744" cy="1827548"/>
+                                      <a:ext cx="5470525" cy="1067080"/>
                                     </a:xfrm>
                                     <a:prstGeom prst="rect">
                                       <a:avLst/>
                                     </a:prstGeom>
                                     <a:noFill/>
+                                    <a:ln>
+                                      <a:noFill/>
+                                    </a:ln>
                                   </pic:spPr>
                                 </pic:pic>
                               </a:graphicData>
@@ -20295,10 +19556,9 @@
                     <w:p>
                       <w:pPr>
                         <w:pStyle w:val="ab"/>
-                        <w:jc w:val="both"/>
                       </w:pPr>
-                      <w:bookmarkStart w:id="52" w:name="_Ref497998504"/>
-                      <w:bookmarkStart w:id="53" w:name="_Ref497998509"/>
+                      <w:bookmarkStart w:id="55" w:name="_Ref498076450"/>
+                      <w:bookmarkStart w:id="56" w:name="_Ref498076509"/>
                       <w:r>
                         <w:t xml:space="preserve">Figure </w:t>
                       </w:r>
@@ -20341,11 +19601,21 @@
                       <w:r>
                         <w:fldChar w:fldCharType="end"/>
                       </w:r>
-                      <w:bookmarkEnd w:id="53"/>
+                      <w:bookmarkEnd w:id="56"/>
                       <w:r>
-                        <w:t xml:space="preserve"> remove ignorable vertices</w:t>
+                        <w:t xml:space="preserve"> Remove ignorable vertices</w:t>
                       </w:r>
-                      <w:bookmarkEnd w:id="52"/>
+                      <w:bookmarkEnd w:id="55"/>
+                    </w:p>
+                    <w:p>
+                      <w:pPr>
+                        <w:ind w:firstLineChars="0" w:firstLine="0"/>
+                      </w:pPr>
+                    </w:p>
+                    <w:p>
+                      <w:pPr>
+                        <w:ind w:firstLineChars="0" w:firstLine="0"/>
+                      </w:pPr>
                     </w:p>
                   </w:txbxContent>
                 </v:textbox>
@@ -20359,223 +19629,395 @@
         <w:rPr>
           <w:lang w:val="en-CA"/>
         </w:rPr>
-        <w:t xml:space="preserve">At the beginning of </w:t>
+        <w:t>As degrees of ignorable vertices are no more than 2, an ignorable vertex has only 0, 1 or 2 neighbours. In the case of 0 or 1 neighbour, we just delete the ignorable vertex. If it has two neighbours, we connect its two neighbours before it</w:t>
       </w:r>
       <w:r>
         <w:rPr>
           <w:lang w:val="en-CA"/>
         </w:rPr>
-        <w:t xml:space="preserve">the </w:t>
-      </w:r>
-      <w:proofErr w:type="spellStart"/>
-      <w:r>
-        <w:rPr>
-          <w:i/>
+        <w:t xml:space="preserve"> is removed</w:t>
+      </w:r>
+      <w:r>
+        <w:rPr>
           <w:lang w:val="en-CA"/>
         </w:rPr>
-        <w:t>i</w:t>
-      </w:r>
-      <w:r>
-        <w:rPr>
-          <w:vertAlign w:val="superscript"/>
+        <w:t>, as shown in</w:t>
+      </w:r>
+      <w:r>
+        <w:rPr>
           <w:lang w:val="en-CA"/>
         </w:rPr>
-        <w:t>th</w:t>
-      </w:r>
-      <w:proofErr w:type="spellEnd"/>
+        <w:t xml:space="preserve"> </w:t>
+      </w:r>
       <w:r>
         <w:rPr>
           <w:lang w:val="en-CA"/>
         </w:rPr>
-        <w:t xml:space="preserve"> iteration</w:t>
+        <w:fldChar w:fldCharType="begin"/>
       </w:r>
       <w:r>
         <w:rPr>
           <w:lang w:val="en-CA"/>
         </w:rPr>
-        <w:t xml:space="preserve">, VRA </w:t>
+        <w:instrText xml:space="preserve"> REF _Ref498076509 \h </w:instrText>
       </w:r>
       <w:r>
         <w:rPr>
           <w:lang w:val="en-CA"/>
         </w:rPr>
-        <w:t>copies</w:t>
       </w:r>
       <w:r>
         <w:rPr>
           <w:lang w:val="en-CA"/>
         </w:rPr>
-        <w:t xml:space="preserve"> the map </w:t>
-      </w:r>
-      <w:proofErr w:type="spellStart"/>
-      <w:r>
-        <w:rPr>
-          <w:i/>
+        <w:fldChar w:fldCharType="separate"/>
+      </w:r>
+      <w:r>
+        <w:t xml:space="preserve">Figure </w:t>
+      </w:r>
+      <w:r>
+        <w:rPr>
+          <w:noProof/>
+        </w:rPr>
+        <w:t>5</w:t>
+      </w:r>
+      <w:r>
+        <w:t>.</w:t>
+      </w:r>
+      <w:r>
+        <w:rPr>
+          <w:noProof/>
+        </w:rPr>
+        <w:t>1</w:t>
+      </w:r>
+      <w:r>
+        <w:rPr>
           <w:lang w:val="en-CA"/>
         </w:rPr>
-        <w:t>Graph</w:t>
-      </w:r>
-      <w:r>
-        <w:rPr>
-          <w:i/>
-          <w:vertAlign w:val="subscript"/>
+        <w:fldChar w:fldCharType="end"/>
+      </w:r>
+      <w:r>
+        <w:rPr>
           <w:lang w:val="en-CA"/>
         </w:rPr>
-        <w:t>i</w:t>
-      </w:r>
-      <w:proofErr w:type="spellEnd"/>
+        <w:t>.</w:t>
+      </w:r>
       <w:r>
         <w:rPr>
           <w:lang w:val="en-CA"/>
         </w:rPr>
-        <w:t xml:space="preserve"> to </w:t>
-      </w:r>
-      <w:r>
-        <w:rPr>
-          <w:i/>
+        <w:t xml:space="preserve"> When we remove an ignorable vertex, the weight of the line which connects its two </w:t>
+      </w:r>
+      <w:r>
+        <w:rPr>
           <w:lang w:val="en-CA"/>
         </w:rPr>
-        <w:t>Graph</w:t>
-      </w:r>
-      <w:r>
-        <w:rPr>
-          <w:i/>
-          <w:vertAlign w:val="subscript"/>
+        <w:t>neighbours</w:t>
+      </w:r>
+      <w:r>
+        <w:rPr>
           <w:lang w:val="en-CA"/>
         </w:rPr>
-        <w:t>i</w:t>
-      </w:r>
-      <w:r>
-        <w:rPr>
-          <w:vertAlign w:val="subscript"/>
+        <w:t xml:space="preserve"> is equal to the sum of its recent two lines’ weights</w:t>
+      </w:r>
+      <w:r>
+        <w:rPr>
           <w:lang w:val="en-CA"/>
         </w:rPr>
-        <w:t>+1</w:t>
-      </w:r>
+        <w:t xml:space="preserve"> (i.e., </w:t>
+      </w:r>
+      <m:oMath>
+        <m:sSub>
+          <m:sSubPr>
+            <m:ctrlPr>
+              <w:rPr>
+                <w:rFonts w:ascii="Cambria Math" w:hAnsi="Cambria Math"/>
+                <w:i/>
+                <w:lang w:val="en-CA"/>
+              </w:rPr>
+            </m:ctrlPr>
+          </m:sSubPr>
+          <m:e>
+            <m:r>
+              <w:rPr>
+                <w:rFonts w:ascii="Cambria Math" w:hAnsi="Cambria Math"/>
+                <w:lang w:val="en-CA"/>
+              </w:rPr>
+              <m:t>W</m:t>
+            </m:r>
+          </m:e>
+          <m:sub>
+            <m:r>
+              <w:rPr>
+                <w:rFonts w:ascii="Cambria Math" w:hAnsi="Cambria Math"/>
+                <w:lang w:val="en-CA"/>
+              </w:rPr>
+              <m:t>l</m:t>
+            </m:r>
+          </m:sub>
+        </m:sSub>
+        <m:r>
+          <w:rPr>
+            <w:rFonts w:ascii="Cambria Math" w:hAnsi="Cambria Math"/>
+            <w:lang w:val="en-CA"/>
+          </w:rPr>
+          <m:t>+</m:t>
+        </m:r>
+        <m:sSub>
+          <m:sSubPr>
+            <m:ctrlPr>
+              <w:rPr>
+                <w:rFonts w:ascii="Cambria Math" w:hAnsi="Cambria Math"/>
+                <w:i/>
+                <w:lang w:val="en-CA"/>
+              </w:rPr>
+            </m:ctrlPr>
+          </m:sSubPr>
+          <m:e>
+            <m:r>
+              <w:rPr>
+                <w:rFonts w:ascii="Cambria Math" w:hAnsi="Cambria Math"/>
+                <w:lang w:val="en-CA"/>
+              </w:rPr>
+              <m:t>W</m:t>
+            </m:r>
+          </m:e>
+          <m:sub>
+            <m:r>
+              <w:rPr>
+                <w:rFonts w:ascii="Cambria Math" w:hAnsi="Cambria Math"/>
+                <w:lang w:val="en-CA"/>
+              </w:rPr>
+              <m:t>r</m:t>
+            </m:r>
+          </m:sub>
+        </m:sSub>
+      </m:oMath>
       <w:r>
         <w:rPr>
           <w:lang w:val="en-CA"/>
         </w:rPr>
-        <w:t xml:space="preserve"> and modifies the </w:t>
-      </w:r>
-      <w:r>
-        <w:rPr>
-          <w:i/>
+        <w:t>)</w:t>
+      </w:r>
+      <w:r>
+        <w:rPr>
           <w:lang w:val="en-CA"/>
         </w:rPr>
-        <w:t>Graph</w:t>
-      </w:r>
-      <w:r>
-        <w:rPr>
-          <w:i/>
-          <w:vertAlign w:val="subscript"/>
+        <w:t>.</w:t>
+      </w:r>
+      <w:r>
+        <w:rPr>
           <w:lang w:val="en-CA"/>
         </w:rPr>
-        <w:t>i</w:t>
-      </w:r>
-      <w:r>
-        <w:rPr>
-          <w:vertAlign w:val="subscript"/>
+        <w:t xml:space="preserve"> As soon as we remove all ignorable vertices in a line-segment, the two reserved vertices at the ends of the line-segment </w:t>
+      </w:r>
+      <w:proofErr w:type="gramStart"/>
+      <w:r>
+        <w:rPr>
           <w:lang w:val="en-CA"/>
         </w:rPr>
-        <w:t>+1</w:t>
-      </w:r>
+        <w:t>are connected with</w:t>
+      </w:r>
+      <w:proofErr w:type="gramEnd"/>
       <w:r>
         <w:rPr>
           <w:lang w:val="en-CA"/>
         </w:rPr>
-        <w:t>. It removes all ignorable vertices</w:t>
-      </w:r>
+        <w:t xml:space="preserve"> a line directly, whose weight is the sum of all the intermediate ones’ (i.e., </w:t>
+      </w:r>
+      <m:oMath>
+        <m:sSub>
+          <m:sSubPr>
+            <m:ctrlPr>
+              <w:rPr>
+                <w:rFonts w:ascii="Cambria Math" w:hAnsi="Cambria Math"/>
+                <w:i/>
+                <w:lang w:val="en-CA"/>
+              </w:rPr>
+            </m:ctrlPr>
+          </m:sSubPr>
+          <m:e>
+            <m:r>
+              <w:rPr>
+                <w:rFonts w:ascii="Cambria Math" w:hAnsi="Cambria Math"/>
+                <w:lang w:val="en-CA"/>
+              </w:rPr>
+              <m:t>W</m:t>
+            </m:r>
+          </m:e>
+          <m:sub>
+            <m:r>
+              <w:rPr>
+                <w:rFonts w:ascii="Cambria Math" w:hAnsi="Cambria Math"/>
+                <w:lang w:val="en-CA"/>
+              </w:rPr>
+              <m:t>1</m:t>
+            </m:r>
+          </m:sub>
+        </m:sSub>
+        <m:r>
+          <w:rPr>
+            <w:rFonts w:ascii="Cambria Math" w:hAnsi="Cambria Math"/>
+            <w:lang w:val="en-CA"/>
+          </w:rPr>
+          <m:t>+</m:t>
+        </m:r>
+        <m:sSub>
+          <m:sSubPr>
+            <m:ctrlPr>
+              <w:rPr>
+                <w:rFonts w:ascii="Cambria Math" w:hAnsi="Cambria Math"/>
+                <w:i/>
+                <w:lang w:val="en-CA"/>
+              </w:rPr>
+            </m:ctrlPr>
+          </m:sSubPr>
+          <m:e>
+            <m:r>
+              <w:rPr>
+                <w:rFonts w:ascii="Cambria Math" w:hAnsi="Cambria Math"/>
+                <w:lang w:val="en-CA"/>
+              </w:rPr>
+              <m:t>W</m:t>
+            </m:r>
+          </m:e>
+          <m:sub>
+            <m:r>
+              <w:rPr>
+                <w:rFonts w:ascii="Cambria Math" w:hAnsi="Cambria Math"/>
+                <w:lang w:val="en-CA"/>
+              </w:rPr>
+              <m:t>2</m:t>
+            </m:r>
+          </m:sub>
+        </m:sSub>
+        <m:r>
+          <w:rPr>
+            <w:rFonts w:ascii="Cambria Math" w:hAnsi="Cambria Math"/>
+            <w:lang w:val="en-CA"/>
+          </w:rPr>
+          <m:t>+</m:t>
+        </m:r>
+        <m:sSub>
+          <m:sSubPr>
+            <m:ctrlPr>
+              <w:rPr>
+                <w:rFonts w:ascii="Cambria Math" w:hAnsi="Cambria Math"/>
+                <w:i/>
+                <w:lang w:val="en-CA"/>
+              </w:rPr>
+            </m:ctrlPr>
+          </m:sSubPr>
+          <m:e>
+            <m:r>
+              <w:rPr>
+                <w:rFonts w:ascii="Cambria Math" w:hAnsi="Cambria Math"/>
+                <w:lang w:val="en-CA"/>
+              </w:rPr>
+              <m:t>W</m:t>
+            </m:r>
+          </m:e>
+          <m:sub>
+            <m:r>
+              <w:rPr>
+                <w:rFonts w:ascii="Cambria Math" w:hAnsi="Cambria Math"/>
+                <w:lang w:val="en-CA"/>
+              </w:rPr>
+              <m:t>3</m:t>
+            </m:r>
+          </m:sub>
+        </m:sSub>
+        <m:r>
+          <w:rPr>
+            <w:rFonts w:ascii="Cambria Math" w:hAnsi="Cambria Math"/>
+            <w:lang w:val="en-CA"/>
+          </w:rPr>
+          <m:t>+</m:t>
+        </m:r>
+        <m:sSub>
+          <m:sSubPr>
+            <m:ctrlPr>
+              <w:rPr>
+                <w:rFonts w:ascii="Cambria Math" w:hAnsi="Cambria Math"/>
+                <w:i/>
+                <w:lang w:val="en-CA"/>
+              </w:rPr>
+            </m:ctrlPr>
+          </m:sSubPr>
+          <m:e>
+            <m:r>
+              <w:rPr>
+                <w:rFonts w:ascii="Cambria Math" w:hAnsi="Cambria Math"/>
+                <w:lang w:val="en-CA"/>
+              </w:rPr>
+              <m:t>W</m:t>
+            </m:r>
+          </m:e>
+          <m:sub>
+            <m:r>
+              <w:rPr>
+                <w:rFonts w:ascii="Cambria Math" w:hAnsi="Cambria Math"/>
+                <w:lang w:val="en-CA"/>
+              </w:rPr>
+              <m:t>4</m:t>
+            </m:r>
+          </m:sub>
+        </m:sSub>
+      </m:oMath>
       <w:r>
         <w:rPr>
           <w:lang w:val="en-CA"/>
         </w:rPr>
-        <w:t xml:space="preserve"> while leaving</w:t>
+        <w:t>)</w:t>
       </w:r>
       <w:r>
         <w:rPr>
           <w:lang w:val="en-CA"/>
         </w:rPr>
-        <w:t xml:space="preserve"> the connections between reserved vertices.</w:t>
-      </w:r>
-      <w:r>
-        <w:rPr>
-          <w:noProof/>
+        <w:t>.</w:t>
+      </w:r>
+    </w:p>
+    <w:p>
+      <w:pPr>
+        <w:pStyle w:val="3"/>
+        <w:rPr>
           <w:lang w:val="en-CA"/>
         </w:rPr>
-        <w:t xml:space="preserve"> </w:t>
-      </w:r>
-      <w:r>
-        <w:rPr>
-          <w:noProof/>
+      </w:pPr>
+      <w:bookmarkStart w:id="57" w:name="_Ref498078526"/>
+      <w:r>
+        <w:rPr>
+          <w:rFonts w:hint="eastAsia"/>
           <w:lang w:val="en-CA"/>
         </w:rPr>
-        <w:t xml:space="preserve">As shown in </w:t>
-      </w:r>
-      <w:r>
-        <w:rPr>
-          <w:noProof/>
+        <w:t>Tidy</w:t>
+      </w:r>
+      <w:r>
+        <w:rPr>
           <w:lang w:val="en-CA"/>
         </w:rPr>
-        <w:fldChar w:fldCharType="begin"/>
-      </w:r>
-      <w:r>
-        <w:rPr>
-          <w:noProof/>
+        <w:t xml:space="preserve"> reserved vertices connections</w:t>
+      </w:r>
+      <w:bookmarkEnd w:id="57"/>
+    </w:p>
+    <w:p>
+      <w:pPr>
+        <w:pStyle w:val="FirstParagraph"/>
+        <w:rPr>
           <w:lang w:val="en-CA"/>
         </w:rPr>
-        <w:instrText xml:space="preserve"> REF _Ref497998509 \h </w:instrText>
-      </w:r>
-      <w:r>
-        <w:rPr>
-          <w:noProof/>
+      </w:pPr>
+      <w:r>
+        <w:rPr>
           <w:lang w:val="en-CA"/>
         </w:rPr>
-      </w:r>
-      <w:r>
-        <w:rPr>
-          <w:noProof/>
+        <w:t xml:space="preserve">After we remove all ignorable vertices, all the reserved vertices are connected directly. However, it is possible that there are several connections between a pair of reserved vertices. The shortest connection is the short-cut between that </w:t>
+      </w:r>
+      <w:r>
+        <w:rPr>
           <w:lang w:val="en-CA"/>
         </w:rPr>
-        <w:fldChar w:fldCharType="separate"/>
-      </w:r>
-      <w:r>
-        <w:t>Figur</w:t>
-      </w:r>
-      <w:r>
-        <w:t>e</w:t>
-      </w:r>
-      <w:r>
-        <w:t xml:space="preserve"> </w:t>
-      </w:r>
-      <w:r>
-        <w:rPr>
-          <w:noProof/>
-        </w:rPr>
-        <w:t>5</w:t>
-      </w:r>
-      <w:r>
-        <w:t>.</w:t>
-      </w:r>
-      <w:r>
-        <w:rPr>
-          <w:noProof/>
-        </w:rPr>
-        <w:t>1</w:t>
-      </w:r>
-      <w:r>
-        <w:rPr>
-          <w:noProof/>
-          <w:lang w:val="en-CA"/>
-        </w:rPr>
-        <w:fldChar w:fldCharType="end"/>
-      </w:r>
-      <w:r>
-        <w:rPr>
-          <w:noProof/>
-          <w:lang w:val="en-CA"/>
-        </w:rPr>
-        <w:t xml:space="preserve">, two reserved vertices are connected by two line-segments. </w:t>
+        <w:t xml:space="preserve">two reserved vertices obviously, so that </w:t>
       </w:r>
       <w:r>
         <w:rPr>
@@ -20586,18 +20028,18 @@
         <mc:AlternateContent>
           <mc:Choice Requires="wps">
             <w:drawing>
-              <wp:anchor distT="45720" distB="45720" distL="114300" distR="114300" simplePos="0" relativeHeight="251663872" behindDoc="0" locked="0" layoutInCell="1" allowOverlap="1" wp14:anchorId="081BBBA6" wp14:editId="2AFA7286">
+              <wp:anchor distT="45720" distB="45720" distL="114300" distR="114300" simplePos="0" relativeHeight="251670016" behindDoc="0" locked="0" layoutInCell="1" allowOverlap="1">
                 <wp:simplePos x="0" y="0"/>
                 <wp:positionH relativeFrom="margin">
-                  <wp:align>left</wp:align>
+                  <wp:align>right</wp:align>
                 </wp:positionH>
-                <wp:positionV relativeFrom="margin">
-                  <wp:posOffset>-773</wp:posOffset>
+                <wp:positionV relativeFrom="paragraph">
+                  <wp:posOffset>385445</wp:posOffset>
                 </wp:positionV>
-                <wp:extent cx="5634355" cy="7277735"/>
-                <wp:effectExtent l="0" t="0" r="23495" b="18415"/>
+                <wp:extent cx="5665470" cy="1456690"/>
+                <wp:effectExtent l="0" t="0" r="11430" b="10160"/>
                 <wp:wrapSquare wrapText="bothSides"/>
-                <wp:docPr id="217" name="文本框 2"/>
+                <wp:docPr id="283" name="文本框 2"/>
                 <wp:cNvGraphicFramePr>
                   <a:graphicFrameLocks xmlns:a="http://schemas.openxmlformats.org/drawingml/2006/main"/>
                 </wp:cNvGraphicFramePr>
@@ -20610,7 +20052,7 @@
                       <wps:spPr bwMode="auto">
                         <a:xfrm>
                           <a:off x="0" y="0"/>
-                          <a:ext cx="5634355" cy="7277735"/>
+                          <a:ext cx="5665470" cy="1457172"/>
                         </a:xfrm>
                         <a:prstGeom prst="rect">
                           <a:avLst/>
@@ -20631,24 +20073,540 @@
                         <w:txbxContent>
                           <w:p>
                             <w:pPr>
-                              <w:pBdr>
-                                <w:bottom w:val="single" w:sz="6" w:space="1" w:color="auto"/>
-                              </w:pBdr>
-                              <w:ind w:firstLineChars="0" w:firstLine="0"/>
+                              <w:keepNext/>
                               <w:jc w:val="center"/>
-                              <w:rPr>
-                                <w:lang w:val="en-CA"/>
-                              </w:rPr>
                             </w:pPr>
                             <w:r>
-                              <w:rPr>
-                                <w:lang w:val="en-CA"/>
-                              </w:rPr>
-                              <w:t>Algorithm 51</w:t>
+                              <w:drawing>
+                                <wp:inline distT="0" distB="0" distL="0" distR="0">
+                                  <wp:extent cx="3124427" cy="972000"/>
+                                  <wp:effectExtent l="0" t="0" r="0" b="0"/>
+                                  <wp:docPr id="197" name="图片 197"/>
+                                  <wp:cNvGraphicFramePr>
+                                    <a:graphicFrameLocks xmlns:a="http://schemas.openxmlformats.org/drawingml/2006/main" noChangeAspect="1"/>
+                                  </wp:cNvGraphicFramePr>
+                                  <a:graphic xmlns:a="http://schemas.openxmlformats.org/drawingml/2006/main">
+                                    <a:graphicData uri="http://schemas.openxmlformats.org/drawingml/2006/picture">
+                                      <pic:pic xmlns:pic="http://schemas.openxmlformats.org/drawingml/2006/picture">
+                                        <pic:nvPicPr>
+                                          <pic:cNvPr id="0" name="Picture 10"/>
+                                          <pic:cNvPicPr>
+                                            <a:picLocks noChangeAspect="1" noChangeArrowheads="1"/>
+                                          </pic:cNvPicPr>
+                                        </pic:nvPicPr>
+                                        <pic:blipFill>
+                                          <a:blip r:embed="rId34">
+                                            <a:extLst>
+                                              <a:ext uri="{28A0092B-C50C-407E-A947-70E740481C1C}">
+                                                <a14:useLocalDpi xmlns:a14="http://schemas.microsoft.com/office/drawing/2010/main" val="0"/>
+                                              </a:ext>
+                                            </a:extLst>
+                                          </a:blip>
+                                          <a:srcRect/>
+                                          <a:stretch>
+                                            <a:fillRect/>
+                                          </a:stretch>
+                                        </pic:blipFill>
+                                        <pic:spPr bwMode="auto">
+                                          <a:xfrm>
+                                            <a:off x="0" y="0"/>
+                                            <a:ext cx="3124427" cy="972000"/>
+                                          </a:xfrm>
+                                          <a:prstGeom prst="rect">
+                                            <a:avLst/>
+                                          </a:prstGeom>
+                                          <a:noFill/>
+                                          <a:ln>
+                                            <a:noFill/>
+                                          </a:ln>
+                                        </pic:spPr>
+                                      </pic:pic>
+                                    </a:graphicData>
+                                  </a:graphic>
+                                </wp:inline>
+                              </w:drawing>
                             </w:r>
                           </w:p>
                           <w:p>
                             <w:pPr>
+                              <w:pStyle w:val="ab"/>
+                            </w:pPr>
+                            <w:bookmarkStart w:id="58" w:name="_Ref498077916"/>
+                            <w:r>
+                              <w:t xml:space="preserve">Figure </w:t>
+                            </w:r>
+                            <w:r>
+                              <w:fldChar w:fldCharType="begin"/>
+                            </w:r>
+                            <w:r>
+                              <w:instrText xml:space="preserve"> STYLEREF 1 \s </w:instrText>
+                            </w:r>
+                            <w:r>
+                              <w:fldChar w:fldCharType="separate"/>
+                            </w:r>
+                            <w:r>
+                              <w:rPr>
+                                <w:noProof/>
+                              </w:rPr>
+                              <w:t>5</w:t>
+                            </w:r>
+                            <w:r>
+                              <w:fldChar w:fldCharType="end"/>
+                            </w:r>
+                            <w:r>
+                              <w:t>.</w:t>
+                            </w:r>
+                            <w:r>
+                              <w:fldChar w:fldCharType="begin"/>
+                            </w:r>
+                            <w:r>
+                              <w:instrText xml:space="preserve"> SEQ Figure \* ARABIC \s 1 </w:instrText>
+                            </w:r>
+                            <w:r>
+                              <w:fldChar w:fldCharType="separate"/>
+                            </w:r>
+                            <w:r>
+                              <w:rPr>
+                                <w:noProof/>
+                              </w:rPr>
+                              <w:t>2</w:t>
+                            </w:r>
+                            <w:r>
+                              <w:fldChar w:fldCharType="end"/>
+                            </w:r>
+                            <w:bookmarkEnd w:id="58"/>
+                            <w:r>
+                              <w:t xml:space="preserve"> Tidy reserved connections</w:t>
+                            </w:r>
+                          </w:p>
+                          <w:p/>
+                          <w:p/>
+                        </w:txbxContent>
+                      </wps:txbx>
+                      <wps:bodyPr rot="0" vert="horz" wrap="square" lIns="91440" tIns="45720" rIns="91440" bIns="45720" anchor="t" anchorCtr="0">
+                        <a:noAutofit/>
+                      </wps:bodyPr>
+                    </wps:wsp>
+                  </a:graphicData>
+                </a:graphic>
+                <wp14:sizeRelH relativeFrom="margin">
+                  <wp14:pctWidth>0</wp14:pctWidth>
+                </wp14:sizeRelH>
+                <wp14:sizeRelV relativeFrom="margin">
+                  <wp14:pctHeight>0</wp14:pctHeight>
+                </wp14:sizeRelV>
+              </wp:anchor>
+            </w:drawing>
+          </mc:Choice>
+          <mc:Fallback>
+            <w:pict>
+              <v:shape id="_x0000_s1045" type="#_x0000_t202" style="position:absolute;left:0;text-align:left;margin-left:394.9pt;margin-top:30.35pt;width:446.1pt;height:114.7pt;z-index:251670016;visibility:visible;mso-wrap-style:square;mso-width-percent:0;mso-height-percent:0;mso-wrap-distance-left:9pt;mso-wrap-distance-top:3.6pt;mso-wrap-distance-right:9pt;mso-wrap-distance-bottom:3.6pt;mso-position-horizontal:right;mso-position-horizontal-relative:margin;mso-position-vertical:absolute;mso-position-vertical-relative:text;mso-width-percent:0;mso-height-percent:0;mso-width-relative:margin;mso-height-relative:margin;v-text-anchor:top" o:gfxdata="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">
+                <v:textbox>
+                  <w:txbxContent>
+                    <w:p>
+                      <w:pPr>
+                        <w:keepNext/>
+                        <w:jc w:val="center"/>
+                      </w:pPr>
+                      <w:r>
+                        <w:drawing>
+                          <wp:inline distT="0" distB="0" distL="0" distR="0">
+                            <wp:extent cx="3124427" cy="972000"/>
+                            <wp:effectExtent l="0" t="0" r="0" b="0"/>
+                            <wp:docPr id="197" name="图片 197"/>
+                            <wp:cNvGraphicFramePr>
+                              <a:graphicFrameLocks xmlns:a="http://schemas.openxmlformats.org/drawingml/2006/main" noChangeAspect="1"/>
+                            </wp:cNvGraphicFramePr>
+                            <a:graphic xmlns:a="http://schemas.openxmlformats.org/drawingml/2006/main">
+                              <a:graphicData uri="http://schemas.openxmlformats.org/drawingml/2006/picture">
+                                <pic:pic xmlns:pic="http://schemas.openxmlformats.org/drawingml/2006/picture">
+                                  <pic:nvPicPr>
+                                    <pic:cNvPr id="0" name="Picture 10"/>
+                                    <pic:cNvPicPr>
+                                      <a:picLocks noChangeAspect="1" noChangeArrowheads="1"/>
+                                    </pic:cNvPicPr>
+                                  </pic:nvPicPr>
+                                  <pic:blipFill>
+                                    <a:blip r:embed="rId34">
+                                      <a:extLst>
+                                        <a:ext uri="{28A0092B-C50C-407E-A947-70E740481C1C}">
+                                          <a14:useLocalDpi xmlns:a14="http://schemas.microsoft.com/office/drawing/2010/main" val="0"/>
+                                        </a:ext>
+                                      </a:extLst>
+                                    </a:blip>
+                                    <a:srcRect/>
+                                    <a:stretch>
+                                      <a:fillRect/>
+                                    </a:stretch>
+                                  </pic:blipFill>
+                                  <pic:spPr bwMode="auto">
+                                    <a:xfrm>
+                                      <a:off x="0" y="0"/>
+                                      <a:ext cx="3124427" cy="972000"/>
+                                    </a:xfrm>
+                                    <a:prstGeom prst="rect">
+                                      <a:avLst/>
+                                    </a:prstGeom>
+                                    <a:noFill/>
+                                    <a:ln>
+                                      <a:noFill/>
+                                    </a:ln>
+                                  </pic:spPr>
+                                </pic:pic>
+                              </a:graphicData>
+                            </a:graphic>
+                          </wp:inline>
+                        </w:drawing>
+                      </w:r>
+                    </w:p>
+                    <w:p>
+                      <w:pPr>
+                        <w:pStyle w:val="ab"/>
+                      </w:pPr>
+                      <w:bookmarkStart w:id="59" w:name="_Ref498077916"/>
+                      <w:r>
+                        <w:t xml:space="preserve">Figure </w:t>
+                      </w:r>
+                      <w:r>
+                        <w:fldChar w:fldCharType="begin"/>
+                      </w:r>
+                      <w:r>
+                        <w:instrText xml:space="preserve"> STYLEREF 1 \s </w:instrText>
+                      </w:r>
+                      <w:r>
+                        <w:fldChar w:fldCharType="separate"/>
+                      </w:r>
+                      <w:r>
+                        <w:rPr>
+                          <w:noProof/>
+                        </w:rPr>
+                        <w:t>5</w:t>
+                      </w:r>
+                      <w:r>
+                        <w:fldChar w:fldCharType="end"/>
+                      </w:r>
+                      <w:r>
+                        <w:t>.</w:t>
+                      </w:r>
+                      <w:r>
+                        <w:fldChar w:fldCharType="begin"/>
+                      </w:r>
+                      <w:r>
+                        <w:instrText xml:space="preserve"> SEQ Figure \* ARABIC \s 1 </w:instrText>
+                      </w:r>
+                      <w:r>
+                        <w:fldChar w:fldCharType="separate"/>
+                      </w:r>
+                      <w:r>
+                        <w:rPr>
+                          <w:noProof/>
+                        </w:rPr>
+                        <w:t>2</w:t>
+                      </w:r>
+                      <w:r>
+                        <w:fldChar w:fldCharType="end"/>
+                      </w:r>
+                      <w:bookmarkEnd w:id="59"/>
+                      <w:r>
+                        <w:t xml:space="preserve"> Tidy reserved connections</w:t>
+                      </w:r>
+                    </w:p>
+                    <w:p/>
+                    <w:p/>
+                  </w:txbxContent>
+                </v:textbox>
+                <w10:wrap type="square" anchorx="margin"/>
+              </v:shape>
+            </w:pict>
+          </mc:Fallback>
+        </mc:AlternateContent>
+      </w:r>
+      <w:r>
+        <w:rPr>
+          <w:lang w:val="en-CA"/>
+        </w:rPr>
+        <w:t xml:space="preserve">we remove all other connections except the shortest one, as shown in </w:t>
+      </w:r>
+      <w:r>
+        <w:rPr>
+          <w:lang w:val="en-CA"/>
+        </w:rPr>
+        <w:fldChar w:fldCharType="begin"/>
+      </w:r>
+      <w:r>
+        <w:rPr>
+          <w:lang w:val="en-CA"/>
+        </w:rPr>
+        <w:instrText xml:space="preserve"> REF _Ref498077916 \h </w:instrText>
+      </w:r>
+      <w:r>
+        <w:rPr>
+          <w:lang w:val="en-CA"/>
+        </w:rPr>
+      </w:r>
+      <w:r>
+        <w:rPr>
+          <w:lang w:val="en-CA"/>
+        </w:rPr>
+        <w:fldChar w:fldCharType="separate"/>
+      </w:r>
+      <w:r>
+        <w:t xml:space="preserve">Figure </w:t>
+      </w:r>
+      <w:r>
+        <w:rPr>
+          <w:noProof/>
+        </w:rPr>
+        <w:t>5</w:t>
+      </w:r>
+      <w:r>
+        <w:t>.</w:t>
+      </w:r>
+      <w:r>
+        <w:rPr>
+          <w:noProof/>
+        </w:rPr>
+        <w:t>2</w:t>
+      </w:r>
+      <w:r>
+        <w:rPr>
+          <w:lang w:val="en-CA"/>
+        </w:rPr>
+        <w:fldChar w:fldCharType="end"/>
+      </w:r>
+      <w:r>
+        <w:rPr>
+          <w:lang w:val="en-CA"/>
+        </w:rPr>
+        <w:t>.</w:t>
+      </w:r>
+      <w:r>
+        <w:rPr>
+          <w:lang w:val="en-CA"/>
+        </w:rPr>
+        <w:t xml:space="preserve"> We assume that </w:t>
+      </w:r>
+      <m:oMath>
+        <m:sSub>
+          <m:sSubPr>
+            <m:ctrlPr>
+              <w:rPr>
+                <w:rFonts w:ascii="Cambria Math" w:hAnsi="Cambria Math"/>
+                <w:i/>
+                <w:lang w:val="en-CA"/>
+              </w:rPr>
+            </m:ctrlPr>
+          </m:sSubPr>
+          <m:e>
+            <m:r>
+              <w:rPr>
+                <w:rFonts w:ascii="Cambria Math" w:hAnsi="Cambria Math"/>
+                <w:lang w:val="en-CA"/>
+              </w:rPr>
+              <m:t>W</m:t>
+            </m:r>
+          </m:e>
+          <m:sub>
+            <m:r>
+              <w:rPr>
+                <w:rFonts w:ascii="Cambria Math" w:hAnsi="Cambria Math"/>
+                <w:lang w:val="en-CA"/>
+              </w:rPr>
+              <m:t>2</m:t>
+            </m:r>
+          </m:sub>
+        </m:sSub>
+      </m:oMath>
+      <w:r>
+        <w:rPr>
+          <w:lang w:val="en-CA"/>
+        </w:rPr>
+        <w:t xml:space="preserve"> is the shortest line in their three connections, then </w:t>
+      </w:r>
+      <m:oMath>
+        <m:sSub>
+          <m:sSubPr>
+            <m:ctrlPr>
+              <w:rPr>
+                <w:rFonts w:ascii="Cambria Math" w:hAnsi="Cambria Math"/>
+                <w:i/>
+                <w:lang w:val="en-CA"/>
+              </w:rPr>
+            </m:ctrlPr>
+          </m:sSubPr>
+          <m:e>
+            <m:r>
+              <w:rPr>
+                <w:rFonts w:ascii="Cambria Math" w:hAnsi="Cambria Math"/>
+                <w:lang w:val="en-CA"/>
+              </w:rPr>
+              <m:t>W</m:t>
+            </m:r>
+          </m:e>
+          <m:sub>
+            <m:r>
+              <w:rPr>
+                <w:rFonts w:ascii="Cambria Math" w:hAnsi="Cambria Math"/>
+                <w:lang w:val="en-CA"/>
+              </w:rPr>
+              <m:t>1</m:t>
+            </m:r>
+          </m:sub>
+        </m:sSub>
+      </m:oMath>
+      <w:r>
+        <w:rPr>
+          <w:lang w:val="en-CA"/>
+        </w:rPr>
+        <w:t xml:space="preserve"> and </w:t>
+      </w:r>
+      <m:oMath>
+        <m:sSub>
+          <m:sSubPr>
+            <m:ctrlPr>
+              <w:rPr>
+                <w:rFonts w:ascii="Cambria Math" w:hAnsi="Cambria Math"/>
+                <w:i/>
+                <w:lang w:val="en-CA"/>
+              </w:rPr>
+            </m:ctrlPr>
+          </m:sSubPr>
+          <m:e>
+            <m:r>
+              <w:rPr>
+                <w:rFonts w:ascii="Cambria Math" w:hAnsi="Cambria Math"/>
+                <w:lang w:val="en-CA"/>
+              </w:rPr>
+              <m:t>W</m:t>
+            </m:r>
+          </m:e>
+          <m:sub>
+            <m:r>
+              <w:rPr>
+                <w:rFonts w:ascii="Cambria Math" w:hAnsi="Cambria Math"/>
+                <w:lang w:val="en-CA"/>
+              </w:rPr>
+              <m:t>2</m:t>
+            </m:r>
+          </m:sub>
+        </m:sSub>
+      </m:oMath>
+      <w:r>
+        <w:rPr>
+          <w:lang w:val="en-CA"/>
+        </w:rPr>
+        <w:t xml:space="preserve"> are removed.</w:t>
+      </w:r>
+    </w:p>
+    <w:p>
+      <w:pPr>
+        <w:pStyle w:val="3"/>
+        <w:rPr>
+          <w:lang w:val="en-CA"/>
+        </w:rPr>
+      </w:pPr>
+      <w:r>
+        <w:rPr>
+          <w:lang w:val="en-CA"/>
+        </w:rPr>
+        <w:t>Iterations</w:t>
+      </w:r>
+    </w:p>
+    <w:p>
+      <w:pPr>
+        <w:ind w:firstLineChars="0" w:firstLine="0"/>
+        <w:rPr>
+          <w:lang w:val="en-CA"/>
+        </w:rPr>
+      </w:pPr>
+      <w:r>
+        <w:rPr>
+          <w:noProof/>
+          <w:lang w:val="en-CA"/>
+        </w:rPr>
+        <mc:AlternateContent>
+          <mc:Choice Requires="wps">
+            <w:drawing>
+              <wp:anchor distT="45720" distB="45720" distL="114300" distR="114300" simplePos="0" relativeHeight="251663872" behindDoc="0" locked="0" layoutInCell="1" allowOverlap="1" wp14:anchorId="081BBBA6" wp14:editId="2AFA7286">
+                <wp:simplePos x="0" y="0"/>
+                <wp:positionH relativeFrom="margin">
+                  <wp:align>left</wp:align>
+                </wp:positionH>
+                <wp:positionV relativeFrom="margin">
+                  <wp:posOffset>5020480</wp:posOffset>
+                </wp:positionV>
+                <wp:extent cx="5634355" cy="3143885"/>
+                <wp:effectExtent l="0" t="0" r="23495" b="18415"/>
+                <wp:wrapSquare wrapText="bothSides"/>
+                <wp:docPr id="217" name="文本框 2"/>
+                <wp:cNvGraphicFramePr>
+                  <a:graphicFrameLocks xmlns:a="http://schemas.openxmlformats.org/drawingml/2006/main"/>
+                </wp:cNvGraphicFramePr>
+                <a:graphic xmlns:a="http://schemas.openxmlformats.org/drawingml/2006/main">
+                  <a:graphicData uri="http://schemas.microsoft.com/office/word/2010/wordprocessingShape">
+                    <wps:wsp>
+                      <wps:cNvSpPr txBox="1">
+                        <a:spLocks noChangeArrowheads="1"/>
+                      </wps:cNvSpPr>
+                      <wps:spPr bwMode="auto">
+                        <a:xfrm>
+                          <a:off x="0" y="0"/>
+                          <a:ext cx="5634355" cy="3143885"/>
+                        </a:xfrm>
+                        <a:prstGeom prst="rect">
+                          <a:avLst/>
+                        </a:prstGeom>
+                        <a:solidFill>
+                          <a:srgbClr val="FFFFFF"/>
+                        </a:solidFill>
+                        <a:ln w="9525">
+                          <a:solidFill>
+                            <a:srgbClr val="000000"/>
+                          </a:solidFill>
+                          <a:miter lim="800000"/>
+                          <a:headEnd/>
+                          <a:tailEnd/>
+                        </a:ln>
+                      </wps:spPr>
+                      <wps:txbx>
+                        <w:txbxContent>
+                          <w:p>
+                            <w:pPr>
+                              <w:pStyle w:val="ab"/>
+                              <w:pBdr>
+                                <w:bottom w:val="single" w:sz="6" w:space="1" w:color="auto"/>
+                              </w:pBdr>
+                            </w:pPr>
+                            <w:bookmarkStart w:id="60" w:name="_Ref498078938"/>
+                            <w:r>
+                              <w:t xml:space="preserve">Algorithm </w:t>
+                            </w:r>
+                            <w:r>
+                              <w:fldChar w:fldCharType="begin"/>
+                            </w:r>
+                            <w:r>
+                              <w:instrText xml:space="preserve"> SEQ Algorithm \* ARABIC </w:instrText>
+                            </w:r>
+                            <w:r>
+                              <w:fldChar w:fldCharType="separate"/>
+                            </w:r>
+                            <w:r>
+                              <w:rPr>
+                                <w:noProof/>
+                              </w:rPr>
+                              <w:t>1</w:t>
+                            </w:r>
+                            <w:r>
+                              <w:fldChar w:fldCharType="end"/>
+                            </w:r>
+                            <w:bookmarkEnd w:id="60"/>
+                            <w:r>
+                              <w:t xml:space="preserve"> vertex reducing</w:t>
+                            </w:r>
+                          </w:p>
+                          <w:p>
+                            <w:pPr>
+                              <w:spacing w:line="240" w:lineRule="auto"/>
                               <w:ind w:firstLineChars="0" w:firstLine="0"/>
                               <w:rPr>
                                 <w:lang w:val="en-CA"/>
@@ -20656,384 +20614,16 @@
                             </w:pPr>
                             <w:r>
                               <w:rPr>
+                                <w:b/>
                                 <w:lang w:val="en-CA"/>
                               </w:rPr>
-                              <w:t>function remove(</w:t>
-                            </w:r>
-                            <w:r>
-                              <w:rPr>
-                                <w:i/>
-                                <w:lang w:val="en-CA"/>
-                              </w:rPr>
-                              <w:t>G</w:t>
-                            </w:r>
-                            <w:r>
-                              <w:rPr>
-                                <w:i/>
-                                <w:vertAlign w:val="subscript"/>
-                                <w:lang w:val="en-CA"/>
-                              </w:rPr>
-                              <w:t>u</w:t>
+                              <w:t>function</w:t>
                             </w:r>
                             <w:r>
                               <w:rPr>
                                 <w:lang w:val="en-CA"/>
                               </w:rPr>
-                              <w:t>)</w:t>
-                            </w:r>
-                          </w:p>
-                          <w:p>
-                            <w:pPr>
-                              <w:ind w:firstLineChars="0" w:firstLine="0"/>
-                              <w:rPr>
-                                <w:lang w:val="en-CA"/>
-                              </w:rPr>
-                            </w:pPr>
-                            <w:r>
-                              <w:rPr>
-                                <w:lang w:val="en-CA"/>
-                              </w:rPr>
-                              <w:tab/>
-                              <w:t>Connect two vertices (</w:t>
-                            </w:r>
-                            <w:r>
-                              <w:rPr>
-                                <w:i/>
-                                <w:lang w:val="en-CA"/>
-                              </w:rPr>
-                              <w:t>V</w:t>
-                            </w:r>
-                            <w:r>
-                              <w:rPr>
-                                <w:i/>
-                                <w:vertAlign w:val="subscript"/>
-                                <w:lang w:val="en-CA"/>
-                              </w:rPr>
-                              <w:t>u</w:t>
-                            </w:r>
-                            <w:r>
-                              <w:rPr>
-                                <w:vertAlign w:val="subscript"/>
-                                <w:lang w:val="en-CA"/>
-                              </w:rPr>
-                              <w:t>-1</w:t>
-                            </w:r>
-                            <w:r>
-                              <w:rPr>
-                                <w:lang w:val="en-CA"/>
-                              </w:rPr>
-                              <w:t xml:space="preserve">, </w:t>
-                            </w:r>
-                            <w:r>
-                              <w:rPr>
-                                <w:i/>
-                                <w:lang w:val="en-CA"/>
-                              </w:rPr>
-                              <w:t>V</w:t>
-                            </w:r>
-                            <w:r>
-                              <w:rPr>
-                                <w:i/>
-                                <w:vertAlign w:val="subscript"/>
-                                <w:lang w:val="en-CA"/>
-                              </w:rPr>
-                              <w:t>u</w:t>
-                            </w:r>
-                            <w:r>
-                              <w:rPr>
-                                <w:vertAlign w:val="subscript"/>
-                                <w:lang w:val="en-CA"/>
-                              </w:rPr>
-                              <w:t>+1</w:t>
-                            </w:r>
-                            <w:r>
-                              <w:rPr>
-                                <w:lang w:val="en-CA"/>
-                              </w:rPr>
-                              <w:t xml:space="preserve">) next to </w:t>
-                            </w:r>
-                            <w:r>
-                              <w:rPr>
-                                <w:i/>
-                                <w:lang w:val="en-CA"/>
-                              </w:rPr>
-                              <w:t>G</w:t>
-                            </w:r>
-                            <w:r>
-                              <w:rPr>
-                                <w:i/>
-                                <w:vertAlign w:val="subscript"/>
-                                <w:lang w:val="en-CA"/>
-                              </w:rPr>
-                              <w:t>u</w:t>
-                            </w:r>
-                            <w:r>
-                              <w:rPr>
-                                <w:lang w:val="en-CA"/>
-                              </w:rPr>
-                              <w:t>.</w:t>
-                            </w:r>
-                          </w:p>
-                          <w:p>
-                            <w:pPr>
-                              <w:ind w:firstLineChars="0" w:firstLine="0"/>
-                              <w:rPr>
-                                <w:lang w:val="en-CA"/>
-                              </w:rPr>
-                            </w:pPr>
-                            <w:r>
-                              <w:rPr>
-                                <w:lang w:val="en-CA"/>
-                              </w:rPr>
-                              <w:tab/>
-                              <w:t xml:space="preserve">Set the weight of the line between </w:t>
-                            </w:r>
-                            <w:r>
-                              <w:rPr>
-                                <w:i/>
-                                <w:lang w:val="en-CA"/>
-                              </w:rPr>
-                              <w:t>V</w:t>
-                            </w:r>
-                            <w:r>
-                              <w:rPr>
-                                <w:i/>
-                                <w:vertAlign w:val="subscript"/>
-                                <w:lang w:val="en-CA"/>
-                              </w:rPr>
-                              <w:t>u</w:t>
-                            </w:r>
-                            <w:r>
-                              <w:rPr>
-                                <w:vertAlign w:val="subscript"/>
-                                <w:lang w:val="en-CA"/>
-                              </w:rPr>
-                              <w:t>-1</w:t>
-                            </w:r>
-                            <w:r>
-                              <w:rPr>
-                                <w:lang w:val="en-CA"/>
-                              </w:rPr>
-                              <w:t xml:space="preserve"> and </w:t>
-                            </w:r>
-                            <w:r>
-                              <w:rPr>
-                                <w:i/>
-                                <w:lang w:val="en-CA"/>
-                              </w:rPr>
-                              <w:t>V</w:t>
-                            </w:r>
-                            <w:r>
-                              <w:rPr>
-                                <w:i/>
-                                <w:vertAlign w:val="subscript"/>
-                                <w:lang w:val="en-CA"/>
-                              </w:rPr>
-                              <w:t>u</w:t>
-                            </w:r>
-                            <w:r>
-                              <w:rPr>
-                                <w:vertAlign w:val="subscript"/>
-                                <w:lang w:val="en-CA"/>
-                              </w:rPr>
-                              <w:t>+1</w:t>
-                            </w:r>
-                            <w:r>
-                              <w:rPr>
-                                <w:lang w:val="en-CA"/>
-                              </w:rPr>
-                              <w:t xml:space="preserve"> as </w:t>
-                            </w:r>
-                            <w:proofErr w:type="gramStart"/>
-                            <w:r>
-                              <w:rPr>
-                                <w:i/>
-                                <w:lang w:val="en-CA"/>
-                              </w:rPr>
-                              <w:t>W</w:t>
-                            </w:r>
-                            <w:r>
-                              <w:rPr>
-                                <w:lang w:val="en-CA"/>
-                              </w:rPr>
-                              <w:t>(</w:t>
-                            </w:r>
-                            <w:proofErr w:type="gramEnd"/>
-                            <w:r>
-                              <w:rPr>
-                                <w:i/>
-                                <w:lang w:val="en-CA"/>
-                              </w:rPr>
-                              <w:t>V</w:t>
-                            </w:r>
-                            <w:r>
-                              <w:rPr>
-                                <w:i/>
-                                <w:vertAlign w:val="subscript"/>
-                                <w:lang w:val="en-CA"/>
-                              </w:rPr>
-                              <w:t>u</w:t>
-                            </w:r>
-                            <w:r>
-                              <w:rPr>
-                                <w:vertAlign w:val="subscript"/>
-                                <w:lang w:val="en-CA"/>
-                              </w:rPr>
-                              <w:t>-1</w:t>
-                            </w:r>
-                            <w:r>
-                              <w:rPr>
-                                <w:lang w:val="en-CA"/>
-                              </w:rPr>
-                              <w:t xml:space="preserve">, </w:t>
-                            </w:r>
-                            <w:r>
-                              <w:rPr>
-                                <w:i/>
-                                <w:lang w:val="en-CA"/>
-                              </w:rPr>
-                              <w:t>G</w:t>
-                            </w:r>
-                            <w:r>
-                              <w:rPr>
-                                <w:i/>
-                                <w:vertAlign w:val="subscript"/>
-                                <w:lang w:val="en-CA"/>
-                              </w:rPr>
-                              <w:t>u</w:t>
-                            </w:r>
-                            <w:r>
-                              <w:rPr>
-                                <w:lang w:val="en-CA"/>
-                              </w:rPr>
-                              <w:t>)+</w:t>
-                            </w:r>
-                            <w:r>
-                              <w:rPr>
-                                <w:i/>
-                                <w:lang w:val="en-CA"/>
-                              </w:rPr>
-                              <w:t xml:space="preserve"> W</w:t>
-                            </w:r>
-                            <w:r>
-                              <w:rPr>
-                                <w:lang w:val="en-CA"/>
-                              </w:rPr>
-                              <w:t>(</w:t>
-                            </w:r>
-                            <w:r>
-                              <w:rPr>
-                                <w:i/>
-                                <w:lang w:val="en-CA"/>
-                              </w:rPr>
-                              <w:t>G</w:t>
-                            </w:r>
-                            <w:r>
-                              <w:rPr>
-                                <w:i/>
-                                <w:vertAlign w:val="subscript"/>
-                                <w:lang w:val="en-CA"/>
-                              </w:rPr>
-                              <w:t>u</w:t>
-                            </w:r>
-                            <w:r>
-                              <w:rPr>
-                                <w:i/>
-                                <w:lang w:val="en-CA"/>
-                              </w:rPr>
-                              <w:t xml:space="preserve"> </w:t>
-                            </w:r>
-                            <w:r>
-                              <w:rPr>
-                                <w:lang w:val="en-CA"/>
-                              </w:rPr>
-                              <w:t>,</w:t>
-                            </w:r>
-                            <w:r>
-                              <w:rPr>
-                                <w:i/>
-                                <w:lang w:val="en-CA"/>
-                              </w:rPr>
-                              <w:t>V</w:t>
-                            </w:r>
-                            <w:r>
-                              <w:rPr>
-                                <w:i/>
-                                <w:vertAlign w:val="subscript"/>
-                                <w:lang w:val="en-CA"/>
-                              </w:rPr>
-                              <w:t>u</w:t>
-                            </w:r>
-                            <w:r>
-                              <w:rPr>
-                                <w:vertAlign w:val="subscript"/>
-                                <w:lang w:val="en-CA"/>
-                              </w:rPr>
-                              <w:t>+1</w:t>
-                            </w:r>
-                            <w:r>
-                              <w:rPr>
-                                <w:lang w:val="en-CA"/>
-                              </w:rPr>
-                              <w:t>)</w:t>
-                            </w:r>
-                          </w:p>
-                          <w:p>
-                            <w:pPr>
-                              <w:ind w:firstLineChars="0" w:firstLine="0"/>
-                              <w:rPr>
-                                <w:lang w:val="en-CA"/>
-                              </w:rPr>
-                            </w:pPr>
-                            <w:r>
-                              <w:rPr>
-                                <w:lang w:val="en-CA"/>
-                              </w:rPr>
-                              <w:tab/>
-                              <w:t xml:space="preserve">Remove </w:t>
-                            </w:r>
-                            <w:r>
-                              <w:rPr>
-                                <w:i/>
-                                <w:lang w:val="en-CA"/>
-                              </w:rPr>
-                              <w:t>G</w:t>
-                            </w:r>
-                            <w:r>
-                              <w:rPr>
-                                <w:i/>
-                                <w:vertAlign w:val="subscript"/>
-                                <w:lang w:val="en-CA"/>
-                              </w:rPr>
-                              <w:t>u</w:t>
-                            </w:r>
-                          </w:p>
-                          <w:p>
-                            <w:pPr>
-                              <w:ind w:firstLineChars="0" w:firstLine="0"/>
-                              <w:rPr>
-                                <w:lang w:val="en-CA"/>
-                              </w:rPr>
-                            </w:pPr>
-                            <w:r>
-                              <w:rPr>
-                                <w:lang w:val="en-CA"/>
-                              </w:rPr>
-                              <w:t>end function</w:t>
-                            </w:r>
-                          </w:p>
-                          <w:p>
-                            <w:pPr>
-                              <w:ind w:firstLineChars="0" w:firstLine="0"/>
-                              <w:rPr>
-                                <w:lang w:val="en-CA"/>
-                              </w:rPr>
-                            </w:pPr>
-                            <w:r>
-                              <w:rPr>
-                                <w:lang w:val="en-CA"/>
-                              </w:rPr>
-                              <w:t>function reduce(</w:t>
+                              <w:t xml:space="preserve"> reduce(</w:t>
                             </w:r>
                             <w:proofErr w:type="spellStart"/>
                             <w:r>
@@ -21061,6 +20651,7 @@
                           </w:p>
                           <w:p>
                             <w:pPr>
+                              <w:spacing w:line="240" w:lineRule="auto"/>
                               <w:ind w:firstLineChars="0" w:firstLine="0"/>
                               <w:rPr>
                                 <w:lang w:val="en-CA"/>
@@ -21121,6 +20712,7 @@
                           </w:p>
                           <w:p>
                             <w:pPr>
+                              <w:spacing w:line="240" w:lineRule="auto"/>
                               <w:ind w:firstLineChars="0" w:firstLine="0"/>
                               <w:rPr>
                                 <w:lang w:val="en-CA"/>
@@ -21131,7 +20723,19 @@
                                 <w:lang w:val="en-CA"/>
                               </w:rPr>
                               <w:tab/>
-                              <w:t xml:space="preserve">for every ignorable vertex </w:t>
+                            </w:r>
+                            <w:r>
+                              <w:rPr>
+                                <w:b/>
+                                <w:lang w:val="en-CA"/>
+                              </w:rPr>
+                              <w:t>for</w:t>
+                            </w:r>
+                            <w:r>
+                              <w:rPr>
+                                <w:lang w:val="en-CA"/>
+                              </w:rPr>
+                              <w:t xml:space="preserve"> every ignorable vertex </w:t>
                             </w:r>
                             <w:r>
                               <w:rPr>
@@ -21180,7 +20784,20 @@
                               <w:rPr>
                                 <w:lang w:val="en-CA"/>
                               </w:rPr>
-                              <w:t xml:space="preserve"> do call remove(</w:t>
+                              <w:t xml:space="preserve"> </w:t>
+                            </w:r>
+                            <w:r>
+                              <w:rPr>
+                                <w:b/>
+                                <w:lang w:val="en-CA"/>
+                              </w:rPr>
+                              <w:t>do</w:t>
+                            </w:r>
+                            <w:r>
+                              <w:rPr>
+                                <w:lang w:val="en-CA"/>
+                              </w:rPr>
+                              <w:t xml:space="preserve"> remove(</w:t>
                             </w:r>
                             <w:r>
                               <w:rPr>
@@ -21203,26 +20820,60 @@
                               </w:rPr>
                               <w:t>)</w:t>
                             </w:r>
-                          </w:p>
-                          <w:p>
-                            <w:pPr>
-                              <w:ind w:firstLineChars="0" w:firstLine="0"/>
-                              <w:rPr>
-                                <w:lang w:val="en-CA"/>
-                              </w:rPr>
-                            </w:pPr>
                             <w:r>
                               <w:rPr>
                                 <w:lang w:val="en-CA"/>
                               </w:rPr>
-                              <w:tab/>
-                              <w:t>for every pair of reserved vertices do</w:t>
+                              <w:t xml:space="preserve"> (see </w:t>
+                            </w:r>
+                            <w:r>
+                              <w:rPr>
+                                <w:lang w:val="en-CA"/>
+                              </w:rPr>
+                              <w:fldChar w:fldCharType="begin"/>
+                            </w:r>
+                            <w:r>
+                              <w:rPr>
+                                <w:lang w:val="en-CA"/>
+                              </w:rPr>
+                              <w:instrText xml:space="preserve"> REF _Ref498078454 \r \h </w:instrText>
+                            </w:r>
+                            <w:r>
+                              <w:rPr>
+                                <w:lang w:val="en-CA"/>
+                              </w:rPr>
+                            </w:r>
+                            <w:r>
+                              <w:rPr>
+                                <w:lang w:val="en-CA"/>
+                              </w:rPr>
+                              <w:fldChar w:fldCharType="separate"/>
+                            </w:r>
+                            <w:r>
+                              <w:rPr>
+                                <w:lang w:val="en-CA"/>
+                              </w:rPr>
+                              <w:t>5.2.1</w:t>
+                            </w:r>
+                            <w:r>
+                              <w:rPr>
+                                <w:lang w:val="en-CA"/>
+                              </w:rPr>
+                              <w:fldChar w:fldCharType="end"/>
+                            </w:r>
+                            <w:r>
+                              <w:rPr>
+                                <w:lang w:val="en-CA"/>
+                              </w:rPr>
+                              <w:t>)</w:t>
                             </w:r>
                           </w:p>
                           <w:p>
                             <w:pPr>
+                              <w:spacing w:line="240" w:lineRule="auto"/>
                               <w:ind w:firstLineChars="0" w:firstLine="0"/>
                               <w:rPr>
+                                <w:rFonts w:hint="eastAsia"/>
                                 <w:lang w:val="en-CA"/>
                               </w:rPr>
                             </w:pPr>
@@ -21234,25 +20885,104 @@
                             </w:r>
                             <w:r>
                               <w:rPr>
+                                <w:b/>
                                 <w:lang w:val="en-CA"/>
                               </w:rPr>
-                              <w:tab/>
+                              <w:t>for</w:t>
                             </w:r>
                             <w:r>
                               <w:rPr>
                                 <w:lang w:val="en-CA"/>
                               </w:rPr>
-                              <w:t>create a new connection</w:t>
+                              <w:t xml:space="preserve"> every pair of reserved vertices </w:t>
+                            </w:r>
+                            <w:r>
+                              <w:rPr>
+                                <w:b/>
+                                <w:lang w:val="en-CA"/>
+                              </w:rPr>
+                              <w:t>do</w:t>
                             </w:r>
                             <w:r>
                               <w:rPr>
                                 <w:lang w:val="en-CA"/>
                               </w:rPr>
-                              <w:t xml:space="preserve"> between the two reserved vertices</w:t>
+                              <w:t xml:space="preserve"> remove </w:t>
+                            </w:r>
+                            <w:r>
+                              <w:rPr>
+                                <w:lang w:val="en-CA"/>
+                              </w:rPr>
+                              <w:t>redundant</w:t>
+                            </w:r>
+                            <w:r>
+                              <w:rPr>
+                                <w:lang w:val="en-CA"/>
+                              </w:rPr>
+                              <w:t xml:space="preserve"> connections (see </w:t>
+                            </w:r>
+                            <w:r>
+                              <w:rPr>
+                                <w:lang w:val="en-CA"/>
+                              </w:rPr>
+                              <w:fldChar w:fldCharType="begin"/>
+                            </w:r>
+                            <w:r>
+                              <w:rPr>
+                                <w:lang w:val="en-CA"/>
+                              </w:rPr>
+                              <w:instrText xml:space="preserve"> REF _Ref498078526 \r \h </w:instrText>
+                            </w:r>
+                            <w:r>
+                              <w:rPr>
+                                <w:lang w:val="en-CA"/>
+                              </w:rPr>
+                            </w:r>
+                            <w:r>
+                              <w:rPr>
+                                <w:lang w:val="en-CA"/>
+                              </w:rPr>
+                              <w:fldChar w:fldCharType="separate"/>
+                            </w:r>
+                            <w:r>
+                              <w:rPr>
+                                <w:lang w:val="en-CA"/>
+                              </w:rPr>
+                              <w:t>5.2.2</w:t>
+                            </w:r>
+                            <w:r>
+                              <w:rPr>
+                                <w:lang w:val="en-CA"/>
+                              </w:rPr>
+                              <w:fldChar w:fldCharType="end"/>
+                            </w:r>
+                            <w:r>
+                              <w:rPr>
+                                <w:lang w:val="en-CA"/>
+                              </w:rPr>
+                              <w:t>)</w:t>
                             </w:r>
                           </w:p>
                           <w:p>
                             <w:pPr>
+                              <w:spacing w:line="240" w:lineRule="auto"/>
+                              <w:ind w:firstLineChars="0" w:firstLine="0"/>
+                              <w:rPr>
+                                <w:b/>
+                                <w:lang w:val="en-CA"/>
+                              </w:rPr>
+                            </w:pPr>
+                            <w:r>
+                              <w:rPr>
+                                <w:b/>
+                                <w:lang w:val="en-CA"/>
+                              </w:rPr>
+                              <w:t>end function</w:t>
+                            </w:r>
+                          </w:p>
+                          <w:p>
+                            <w:pPr>
+                              <w:spacing w:line="240" w:lineRule="auto"/>
                               <w:ind w:firstLineChars="0" w:firstLine="0"/>
                               <w:rPr>
                                 <w:lang w:val="en-CA"/>
@@ -21260,97 +20990,16 @@
                             </w:pPr>
                             <w:r>
                               <w:rPr>
+                                <w:b/>
                                 <w:lang w:val="en-CA"/>
                               </w:rPr>
-                              <w:tab/>
+                              <w:t>function</w:t>
                             </w:r>
                             <w:r>
                               <w:rPr>
                                 <w:lang w:val="en-CA"/>
                               </w:rPr>
-                              <w:tab/>
-                            </w:r>
-                            <w:r>
-                              <w:rPr>
-                                <w:lang w:val="en-CA"/>
-                              </w:rPr>
-                              <w:t>Set its weight equal to the smallest weight</w:t>
-                            </w:r>
-                            <w:r>
-                              <w:rPr>
-                                <w:lang w:val="en-CA"/>
-                              </w:rPr>
-                              <w:t xml:space="preserve"> of their connections</w:t>
-                            </w:r>
-                          </w:p>
-                          <w:p>
-                            <w:pPr>
-                              <w:ind w:firstLineChars="0" w:firstLine="0"/>
-                              <w:rPr>
-                                <w:lang w:val="en-CA"/>
-                              </w:rPr>
-                            </w:pPr>
-                            <w:r>
-                              <w:rPr>
-                                <w:lang w:val="en-CA"/>
-                              </w:rPr>
-                              <w:tab/>
-                            </w:r>
-                            <w:r>
-                              <w:rPr>
-                                <w:lang w:val="en-CA"/>
-                              </w:rPr>
-                              <w:tab/>
-                              <w:t>remove all old</w:t>
-                            </w:r>
-                            <w:r>
-                              <w:rPr>
-                                <w:lang w:val="en-CA"/>
-                              </w:rPr>
-                              <w:t xml:space="preserve"> connections</w:t>
-                            </w:r>
-                          </w:p>
-                          <w:p>
-                            <w:pPr>
-                              <w:ind w:firstLineChars="0" w:firstLine="0"/>
-                              <w:rPr>
-                                <w:lang w:val="en-CA"/>
-                              </w:rPr>
-                            </w:pPr>
-                            <w:r>
-                              <w:rPr>
-                                <w:lang w:val="en-CA"/>
-                              </w:rPr>
-                              <w:tab/>
-                              <w:t>end</w:t>
-                            </w:r>
-                          </w:p>
-                          <w:p>
-                            <w:pPr>
-                              <w:ind w:firstLineChars="0" w:firstLine="0"/>
-                              <w:rPr>
-                                <w:lang w:val="en-CA"/>
-                              </w:rPr>
-                            </w:pPr>
-                            <w:r>
-                              <w:rPr>
-                                <w:lang w:val="en-CA"/>
-                              </w:rPr>
-                              <w:t>end function</w:t>
-                            </w:r>
-                          </w:p>
-                          <w:p>
-                            <w:pPr>
-                              <w:ind w:firstLineChars="0" w:firstLine="0"/>
-                              <w:rPr>
-                                <w:lang w:val="en-CA"/>
-                              </w:rPr>
-                            </w:pPr>
-                            <w:r>
-                              <w:rPr>
-                                <w:lang w:val="en-CA"/>
-                              </w:rPr>
-                              <w:t>function VRA(</w:t>
+                              <w:t xml:space="preserve"> VRA(</w:t>
                             </w:r>
                             <w:r>
                               <w:rPr>
@@ -21375,6 +21024,7 @@
                           </w:p>
                           <w:p>
                             <w:pPr>
+                              <w:spacing w:line="240" w:lineRule="auto"/>
                               <w:ind w:firstLineChars="0" w:firstLine="0"/>
                               <w:rPr>
                                 <w:lang w:val="en-CA"/>
@@ -21390,6 +21040,7 @@
                           </w:p>
                           <w:p>
                             <w:pPr>
+                              <w:spacing w:line="240" w:lineRule="auto"/>
                               <w:ind w:firstLineChars="0" w:firstLine="0"/>
                               <w:rPr>
                                 <w:lang w:val="en-CA"/>
@@ -21404,6 +21055,7 @@
                             <w:r>
                               <w:rPr>
                                 <w:rFonts w:hint="eastAsia"/>
+                                <w:b/>
                                 <w:lang w:val="en-CA"/>
                               </w:rPr>
                               <w:t>while</w:t>
@@ -21459,8 +21111,10 @@
                           </w:p>
                           <w:p>
                             <w:pPr>
+                              <w:spacing w:line="240" w:lineRule="auto"/>
                               <w:ind w:firstLineChars="0" w:firstLine="0"/>
                               <w:rPr>
+                                <w:b/>
                                 <w:lang w:val="en-CA"/>
                               </w:rPr>
                             </w:pPr>
@@ -21469,11 +21123,18 @@
                                 <w:lang w:val="en-CA"/>
                               </w:rPr>
                               <w:tab/>
+                            </w:r>
+                            <w:r>
+                              <w:rPr>
+                                <w:b/>
+                                <w:lang w:val="en-CA"/>
+                              </w:rPr>
                               <w:t>do</w:t>
                             </w:r>
                           </w:p>
                           <w:p>
                             <w:pPr>
+                              <w:spacing w:line="240" w:lineRule="auto"/>
                               <w:ind w:firstLineChars="0" w:firstLine="0"/>
                               <w:rPr>
                                 <w:lang w:val="en-CA"/>
@@ -21490,7 +21151,19 @@
                                 <w:lang w:val="en-CA"/>
                               </w:rPr>
                               <w:tab/>
-                              <w:t>call reduce(</w:t>
+                            </w:r>
+                            <w:r>
+                              <w:rPr>
+                                <w:b/>
+                                <w:lang w:val="en-CA"/>
+                              </w:rPr>
+                              <w:t>call</w:t>
+                            </w:r>
+                            <w:r>
+                              <w:rPr>
+                                <w:lang w:val="en-CA"/>
+                              </w:rPr>
+                              <w:t xml:space="preserve"> reduce(</w:t>
                             </w:r>
                             <w:proofErr w:type="spellStart"/>
                             <w:r>
@@ -21512,12 +21185,13 @@
                               <w:rPr>
                                 <w:lang w:val="en-CA"/>
                               </w:rPr>
-                              <w:t>); i=i+1;</w:t>
+                              <w:t>)</w:t>
                             </w:r>
                           </w:p>
                           <w:p>
                             <w:pPr>
-                              <w:ind w:firstLineChars="0" w:firstLine="0"/>
+                              <w:spacing w:line="240" w:lineRule="auto"/>
+                              <w:ind w:left="420" w:firstLineChars="0" w:firstLine="420"/>
                               <w:rPr>
                                 <w:lang w:val="en-CA"/>
                               </w:rPr>
@@ -21526,20 +21200,44 @@
                               <w:rPr>
                                 <w:lang w:val="en-CA"/>
                               </w:rPr>
+                              <w:t>i=i+1</w:t>
+                            </w:r>
+                          </w:p>
+                          <w:p>
+                            <w:pPr>
+                              <w:spacing w:line="240" w:lineRule="auto"/>
+                              <w:ind w:firstLineChars="0" w:firstLine="0"/>
+                              <w:rPr>
+                                <w:b/>
+                                <w:lang w:val="en-CA"/>
+                              </w:rPr>
+                            </w:pPr>
+                            <w:r>
+                              <w:rPr>
+                                <w:lang w:val="en-CA"/>
+                              </w:rPr>
                               <w:tab/>
+                            </w:r>
+                            <w:r>
+                              <w:rPr>
+                                <w:b/>
+                                <w:lang w:val="en-CA"/>
+                              </w:rPr>
                               <w:t>end</w:t>
                             </w:r>
                           </w:p>
                           <w:p>
                             <w:pPr>
+                              <w:spacing w:line="240" w:lineRule="auto"/>
                               <w:ind w:firstLineChars="0" w:firstLine="0"/>
                               <w:rPr>
-                                <w:rFonts w:hint="eastAsia"/>
+                                <w:b/>
                                 <w:lang w:val="en-CA"/>
                               </w:rPr>
                             </w:pPr>
                             <w:r>
                               <w:rPr>
+                                <w:b/>
                                 <w:lang w:val="en-CA"/>
                               </w:rPr>
                               <w:t>end function</w:t>
@@ -21579,29 +21277,46 @@
           </mc:Choice>
           <mc:Fallback>
             <w:pict>
-              <v:shape w14:anchorId="081BBBA6" id="_x0000_s1045" type="#_x0000_t202" style="position:absolute;left:0;text-align:left;margin-left:0;margin-top:-.05pt;width:443.65pt;height:573.05pt;z-index:251663872;visibility:visible;mso-wrap-style:square;mso-width-percent:0;mso-height-percent:0;mso-wrap-distance-left:9pt;mso-wrap-distance-top:3.6pt;mso-wrap-distance-right:9pt;mso-wrap-distance-bottom:3.6pt;mso-position-horizontal:left;mso-position-horizontal-relative:margin;mso-position-vertical:absolute;mso-position-vertical-relative:margin;mso-width-percent:0;mso-height-percent:0;mso-width-relative:margin;mso-height-relative:margin;v-text-anchor:top" o:gfxdata="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">
+              <v:shape w14:anchorId="081BBBA6" id="_x0000_s1046" type="#_x0000_t202" style="position:absolute;left:0;text-align:left;margin-left:0;margin-top:395.3pt;width:443.65pt;height:247.55pt;z-index:251663872;visibility:visible;mso-wrap-style:square;mso-width-percent:0;mso-height-percent:0;mso-wrap-distance-left:9pt;mso-wrap-distance-top:3.6pt;mso-wrap-distance-right:9pt;mso-wrap-distance-bottom:3.6pt;mso-position-horizontal:left;mso-position-horizontal-relative:margin;mso-position-vertical:absolute;mso-position-vertical-relative:margin;mso-width-percent:0;mso-height-percent:0;mso-width-relative:margin;mso-height-relative:margin;v-text-anchor:top" o:gfxdata="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">
                 <v:textbox>
                   <w:txbxContent>
                     <w:p>
                       <w:pPr>
+                        <w:pStyle w:val="ab"/>
                         <w:pBdr>
                           <w:bottom w:val="single" w:sz="6" w:space="1" w:color="auto"/>
                         </w:pBdr>
-                        <w:ind w:firstLineChars="0" w:firstLine="0"/>
-                        <w:jc w:val="center"/>
-                        <w:rPr>
-                          <w:lang w:val="en-CA"/>
-                        </w:rPr>
                       </w:pPr>
+                      <w:bookmarkStart w:id="61" w:name="_Ref498078938"/>
+                      <w:r>
+                        <w:t xml:space="preserve">Algorithm </w:t>
+                      </w:r>
+                      <w:r>
+                        <w:fldChar w:fldCharType="begin"/>
+                      </w:r>
+                      <w:r>
+                        <w:instrText xml:space="preserve"> SEQ Algorithm \* ARABIC </w:instrText>
+                      </w:r>
+                      <w:r>
+                        <w:fldChar w:fldCharType="separate"/>
+                      </w:r>
                       <w:r>
                         <w:rPr>
-                          <w:lang w:val="en-CA"/>
+                          <w:noProof/>
                         </w:rPr>
-                        <w:t>Algorithm 51</w:t>
+                        <w:t>1</w:t>
+                      </w:r>
+                      <w:r>
+                        <w:fldChar w:fldCharType="end"/>
+                      </w:r>
+                      <w:bookmarkEnd w:id="61"/>
+                      <w:r>
+                        <w:t xml:space="preserve"> vertex reducing</w:t>
                       </w:r>
                     </w:p>
                     <w:p>
                       <w:pPr>
+                        <w:spacing w:line="240" w:lineRule="auto"/>
                         <w:ind w:firstLineChars="0" w:firstLine="0"/>
                         <w:rPr>
                           <w:lang w:val="en-CA"/>
@@ -21609,384 +21324,16 @@
                       </w:pPr>
                       <w:r>
                         <w:rPr>
+                          <w:b/>
                           <w:lang w:val="en-CA"/>
                         </w:rPr>
-                        <w:t>function remove(</w:t>
-                      </w:r>
-                      <w:r>
-                        <w:rPr>
-                          <w:i/>
-                          <w:lang w:val="en-CA"/>
-                        </w:rPr>
-                        <w:t>G</w:t>
-                      </w:r>
-                      <w:r>
-                        <w:rPr>
-                          <w:i/>
-                          <w:vertAlign w:val="subscript"/>
-                          <w:lang w:val="en-CA"/>
-                        </w:rPr>
-                        <w:t>u</w:t>
+                        <w:t>function</w:t>
                       </w:r>
                       <w:r>
                         <w:rPr>
                           <w:lang w:val="en-CA"/>
                         </w:rPr>
-                        <w:t>)</w:t>
-                      </w:r>
-                    </w:p>
-                    <w:p>
-                      <w:pPr>
-                        <w:ind w:firstLineChars="0" w:firstLine="0"/>
-                        <w:rPr>
-                          <w:lang w:val="en-CA"/>
-                        </w:rPr>
-                      </w:pPr>
-                      <w:r>
-                        <w:rPr>
-                          <w:lang w:val="en-CA"/>
-                        </w:rPr>
-                        <w:tab/>
-                        <w:t>Connect two vertices (</w:t>
-                      </w:r>
-                      <w:r>
-                        <w:rPr>
-                          <w:i/>
-                          <w:lang w:val="en-CA"/>
-                        </w:rPr>
-                        <w:t>V</w:t>
-                      </w:r>
-                      <w:r>
-                        <w:rPr>
-                          <w:i/>
-                          <w:vertAlign w:val="subscript"/>
-                          <w:lang w:val="en-CA"/>
-                        </w:rPr>
-                        <w:t>u</w:t>
-                      </w:r>
-                      <w:r>
-                        <w:rPr>
-                          <w:vertAlign w:val="subscript"/>
-                          <w:lang w:val="en-CA"/>
-                        </w:rPr>
-                        <w:t>-1</w:t>
-                      </w:r>
-                      <w:r>
-                        <w:rPr>
-                          <w:lang w:val="en-CA"/>
-                        </w:rPr>
-                        <w:t xml:space="preserve">, </w:t>
-                      </w:r>
-                      <w:r>
-                        <w:rPr>
-                          <w:i/>
-                          <w:lang w:val="en-CA"/>
-                        </w:rPr>
-                        <w:t>V</w:t>
-                      </w:r>
-                      <w:r>
-                        <w:rPr>
-                          <w:i/>
-                          <w:vertAlign w:val="subscript"/>
-                          <w:lang w:val="en-CA"/>
-                        </w:rPr>
-                        <w:t>u</w:t>
-                      </w:r>
-                      <w:r>
-                        <w:rPr>
-                          <w:vertAlign w:val="subscript"/>
-                          <w:lang w:val="en-CA"/>
-                        </w:rPr>
-                        <w:t>+1</w:t>
-                      </w:r>
-                      <w:r>
-                        <w:rPr>
-                          <w:lang w:val="en-CA"/>
-                        </w:rPr>
-                        <w:t xml:space="preserve">) next to </w:t>
-                      </w:r>
-                      <w:r>
-                        <w:rPr>
-                          <w:i/>
-                          <w:lang w:val="en-CA"/>
-                        </w:rPr>
-                        <w:t>G</w:t>
-                      </w:r>
-                      <w:r>
-                        <w:rPr>
-                          <w:i/>
-                          <w:vertAlign w:val="subscript"/>
-                          <w:lang w:val="en-CA"/>
-                        </w:rPr>
-                        <w:t>u</w:t>
-                      </w:r>
-                      <w:r>
-                        <w:rPr>
-                          <w:lang w:val="en-CA"/>
-                        </w:rPr>
-                        <w:t>.</w:t>
-                      </w:r>
-                    </w:p>
-                    <w:p>
-                      <w:pPr>
-                        <w:ind w:firstLineChars="0" w:firstLine="0"/>
-                        <w:rPr>
-                          <w:lang w:val="en-CA"/>
-                        </w:rPr>
-                      </w:pPr>
-                      <w:r>
-                        <w:rPr>
-                          <w:lang w:val="en-CA"/>
-                        </w:rPr>
-                        <w:tab/>
-                        <w:t xml:space="preserve">Set the weight of the line between </w:t>
-                      </w:r>
-                      <w:r>
-                        <w:rPr>
-                          <w:i/>
-                          <w:lang w:val="en-CA"/>
-                        </w:rPr>
-                        <w:t>V</w:t>
-                      </w:r>
-                      <w:r>
-                        <w:rPr>
-                          <w:i/>
-                          <w:vertAlign w:val="subscript"/>
-                          <w:lang w:val="en-CA"/>
-                        </w:rPr>
-                        <w:t>u</w:t>
-                      </w:r>
-                      <w:r>
-                        <w:rPr>
-                          <w:vertAlign w:val="subscript"/>
-                          <w:lang w:val="en-CA"/>
-                        </w:rPr>
-                        <w:t>-1</w:t>
-                      </w:r>
-                      <w:r>
-                        <w:rPr>
-                          <w:lang w:val="en-CA"/>
-                        </w:rPr>
-                        <w:t xml:space="preserve"> and </w:t>
-                      </w:r>
-                      <w:r>
-                        <w:rPr>
-                          <w:i/>
-                          <w:lang w:val="en-CA"/>
-                        </w:rPr>
-                        <w:t>V</w:t>
-                      </w:r>
-                      <w:r>
-                        <w:rPr>
-                          <w:i/>
-                          <w:vertAlign w:val="subscript"/>
-                          <w:lang w:val="en-CA"/>
-                        </w:rPr>
-                        <w:t>u</w:t>
-                      </w:r>
-                      <w:r>
-                        <w:rPr>
-                          <w:vertAlign w:val="subscript"/>
-                          <w:lang w:val="en-CA"/>
-                        </w:rPr>
-                        <w:t>+1</w:t>
-                      </w:r>
-                      <w:r>
-                        <w:rPr>
-                          <w:lang w:val="en-CA"/>
-                        </w:rPr>
-                        <w:t xml:space="preserve"> as </w:t>
-                      </w:r>
-                      <w:proofErr w:type="gramStart"/>
-                      <w:r>
-                        <w:rPr>
-                          <w:i/>
-                          <w:lang w:val="en-CA"/>
-                        </w:rPr>
-                        <w:t>W</w:t>
-                      </w:r>
-                      <w:r>
-                        <w:rPr>
-                          <w:lang w:val="en-CA"/>
-                        </w:rPr>
-                        <w:t>(</w:t>
-                      </w:r>
-                      <w:proofErr w:type="gramEnd"/>
-                      <w:r>
-                        <w:rPr>
-                          <w:i/>
-                          <w:lang w:val="en-CA"/>
-                        </w:rPr>
-                        <w:t>V</w:t>
-                      </w:r>
-                      <w:r>
-                        <w:rPr>
-                          <w:i/>
-                          <w:vertAlign w:val="subscript"/>
-                          <w:lang w:val="en-CA"/>
-                        </w:rPr>
-                        <w:t>u</w:t>
-                      </w:r>
-                      <w:r>
-                        <w:rPr>
-                          <w:vertAlign w:val="subscript"/>
-                          <w:lang w:val="en-CA"/>
-                        </w:rPr>
-                        <w:t>-1</w:t>
-                      </w:r>
-                      <w:r>
-                        <w:rPr>
-                          <w:lang w:val="en-CA"/>
-                        </w:rPr>
-                        <w:t xml:space="preserve">, </w:t>
-                      </w:r>
-                      <w:r>
-                        <w:rPr>
-                          <w:i/>
-                          <w:lang w:val="en-CA"/>
-                        </w:rPr>
-                        <w:t>G</w:t>
-                      </w:r>
-                      <w:r>
-                        <w:rPr>
-                          <w:i/>
-                          <w:vertAlign w:val="subscript"/>
-                          <w:lang w:val="en-CA"/>
-                        </w:rPr>
-                        <w:t>u</w:t>
-                      </w:r>
-                      <w:r>
-                        <w:rPr>
-                          <w:lang w:val="en-CA"/>
-                        </w:rPr>
-                        <w:t>)+</w:t>
-                      </w:r>
-                      <w:r>
-                        <w:rPr>
-                          <w:i/>
-                          <w:lang w:val="en-CA"/>
-                        </w:rPr>
-                        <w:t xml:space="preserve"> W</w:t>
-                      </w:r>
-                      <w:r>
-                        <w:rPr>
-                          <w:lang w:val="en-CA"/>
-                        </w:rPr>
-                        <w:t>(</w:t>
-                      </w:r>
-                      <w:r>
-                        <w:rPr>
-                          <w:i/>
-                          <w:lang w:val="en-CA"/>
-                        </w:rPr>
-                        <w:t>G</w:t>
-                      </w:r>
-                      <w:r>
-                        <w:rPr>
-                          <w:i/>
-                          <w:vertAlign w:val="subscript"/>
-                          <w:lang w:val="en-CA"/>
-                        </w:rPr>
-                        <w:t>u</w:t>
-                      </w:r>
-                      <w:r>
-                        <w:rPr>
-                          <w:i/>
-                          <w:lang w:val="en-CA"/>
-                        </w:rPr>
-                        <w:t xml:space="preserve"> </w:t>
-                      </w:r>
-                      <w:r>
-                        <w:rPr>
-                          <w:lang w:val="en-CA"/>
-                        </w:rPr>
-                        <w:t>,</w:t>
-                      </w:r>
-                      <w:r>
-                        <w:rPr>
-                          <w:i/>
-                          <w:lang w:val="en-CA"/>
-                        </w:rPr>
-                        <w:t>V</w:t>
-                      </w:r>
-                      <w:r>
-                        <w:rPr>
-                          <w:i/>
-                          <w:vertAlign w:val="subscript"/>
-                          <w:lang w:val="en-CA"/>
-                        </w:rPr>
-                        <w:t>u</w:t>
-                      </w:r>
-                      <w:r>
-                        <w:rPr>
-                          <w:vertAlign w:val="subscript"/>
-                          <w:lang w:val="en-CA"/>
-                        </w:rPr>
-                        <w:t>+1</w:t>
-                      </w:r>
-                      <w:r>
-                        <w:rPr>
-                          <w:lang w:val="en-CA"/>
-                        </w:rPr>
-                        <w:t>)</w:t>
-                      </w:r>
-                    </w:p>
-                    <w:p>
-                      <w:pPr>
-                        <w:ind w:firstLineChars="0" w:firstLine="0"/>
-                        <w:rPr>
-                          <w:lang w:val="en-CA"/>
-                        </w:rPr>
-                      </w:pPr>
-                      <w:r>
-                        <w:rPr>
-                          <w:lang w:val="en-CA"/>
-                        </w:rPr>
-                        <w:tab/>
-                        <w:t xml:space="preserve">Remove </w:t>
-                      </w:r>
-                      <w:r>
-                        <w:rPr>
-                          <w:i/>
-                          <w:lang w:val="en-CA"/>
-                        </w:rPr>
-                        <w:t>G</w:t>
-                      </w:r>
-                      <w:r>
-                        <w:rPr>
-                          <w:i/>
-                          <w:vertAlign w:val="subscript"/>
-                          <w:lang w:val="en-CA"/>
-                        </w:rPr>
-                        <w:t>u</w:t>
-                      </w:r>
-                    </w:p>
-                    <w:p>
-                      <w:pPr>
-                        <w:ind w:firstLineChars="0" w:firstLine="0"/>
-                        <w:rPr>
-                          <w:lang w:val="en-CA"/>
-                        </w:rPr>
-                      </w:pPr>
-                      <w:r>
-                        <w:rPr>
-                          <w:lang w:val="en-CA"/>
-                        </w:rPr>
-                        <w:t>end function</w:t>
-                      </w:r>
-                    </w:p>
-                    <w:p>
-                      <w:pPr>
-                        <w:ind w:firstLineChars="0" w:firstLine="0"/>
-                        <w:rPr>
-                          <w:lang w:val="en-CA"/>
-                        </w:rPr>
-                      </w:pPr>
-                      <w:r>
-                        <w:rPr>
-                          <w:lang w:val="en-CA"/>
-                        </w:rPr>
-                        <w:t>function reduce(</w:t>
+                        <w:t xml:space="preserve"> reduce(</w:t>
                       </w:r>
                       <w:proofErr w:type="spellStart"/>
                       <w:r>
@@ -22014,6 +21361,7 @@
                     </w:p>
                     <w:p>
                       <w:pPr>
+                        <w:spacing w:line="240" w:lineRule="auto"/>
                         <w:ind w:firstLineChars="0" w:firstLine="0"/>
                         <w:rPr>
                           <w:lang w:val="en-CA"/>
@@ -22074,6 +21422,7 @@
                     </w:p>
                     <w:p>
                       <w:pPr>
+                        <w:spacing w:line="240" w:lineRule="auto"/>
                         <w:ind w:firstLineChars="0" w:firstLine="0"/>
                         <w:rPr>
                           <w:lang w:val="en-CA"/>
@@ -22084,7 +21433,19 @@
                           <w:lang w:val="en-CA"/>
                         </w:rPr>
                         <w:tab/>
-                        <w:t xml:space="preserve">for every ignorable vertex </w:t>
+                      </w:r>
+                      <w:r>
+                        <w:rPr>
+                          <w:b/>
+                          <w:lang w:val="en-CA"/>
+                        </w:rPr>
+                        <w:t>for</w:t>
+                      </w:r>
+                      <w:r>
+                        <w:rPr>
+                          <w:lang w:val="en-CA"/>
+                        </w:rPr>
+                        <w:t xml:space="preserve"> every ignorable vertex </w:t>
                       </w:r>
                       <w:r>
                         <w:rPr>
@@ -22133,7 +21494,20 @@
                         <w:rPr>
                           <w:lang w:val="en-CA"/>
                         </w:rPr>
-                        <w:t xml:space="preserve"> do call remove(</w:t>
+                        <w:t xml:space="preserve"> </w:t>
+                      </w:r>
+                      <w:r>
+                        <w:rPr>
+                          <w:b/>
+                          <w:lang w:val="en-CA"/>
+                        </w:rPr>
+                        <w:t>do</w:t>
+                      </w:r>
+                      <w:r>
+                        <w:rPr>
+                          <w:lang w:val="en-CA"/>
+                        </w:rPr>
+                        <w:t xml:space="preserve"> remove(</w:t>
                       </w:r>
                       <w:r>
                         <w:rPr>
@@ -22156,26 +21530,60 @@
                         </w:rPr>
                         <w:t>)</w:t>
                       </w:r>
-                    </w:p>
-                    <w:p>
-                      <w:pPr>
-                        <w:ind w:firstLineChars="0" w:firstLine="0"/>
-                        <w:rPr>
-                          <w:lang w:val="en-CA"/>
-                        </w:rPr>
-                      </w:pPr>
                       <w:r>
                         <w:rPr>
                           <w:lang w:val="en-CA"/>
                         </w:rPr>
-                        <w:tab/>
-                        <w:t>for every pair of reserved vertices do</w:t>
+                        <w:t xml:space="preserve"> (see </w:t>
+                      </w:r>
+                      <w:r>
+                        <w:rPr>
+                          <w:lang w:val="en-CA"/>
+                        </w:rPr>
+                        <w:fldChar w:fldCharType="begin"/>
+                      </w:r>
+                      <w:r>
+                        <w:rPr>
+                          <w:lang w:val="en-CA"/>
+                        </w:rPr>
+                        <w:instrText xml:space="preserve"> REF _Ref498078454 \r \h </w:instrText>
+                      </w:r>
+                      <w:r>
+                        <w:rPr>
+                          <w:lang w:val="en-CA"/>
+                        </w:rPr>
+                      </w:r>
+                      <w:r>
+                        <w:rPr>
+                          <w:lang w:val="en-CA"/>
+                        </w:rPr>
+                        <w:fldChar w:fldCharType="separate"/>
+                      </w:r>
+                      <w:r>
+                        <w:rPr>
+                          <w:lang w:val="en-CA"/>
+                        </w:rPr>
+                        <w:t>5.2.1</w:t>
+                      </w:r>
+                      <w:r>
+                        <w:rPr>
+                          <w:lang w:val="en-CA"/>
+                        </w:rPr>
+                        <w:fldChar w:fldCharType="end"/>
+                      </w:r>
+                      <w:r>
+                        <w:rPr>
+                          <w:lang w:val="en-CA"/>
+                        </w:rPr>
+                        <w:t>)</w:t>
                       </w:r>
                     </w:p>
                     <w:p>
                       <w:pPr>
+                        <w:spacing w:line="240" w:lineRule="auto"/>
                         <w:ind w:firstLineChars="0" w:firstLine="0"/>
                         <w:rPr>
+                          <w:rFonts w:hint="eastAsia"/>
                           <w:lang w:val="en-CA"/>
                         </w:rPr>
                       </w:pPr>
@@ -22187,25 +21595,104 @@
                       </w:r>
                       <w:r>
                         <w:rPr>
+                          <w:b/>
                           <w:lang w:val="en-CA"/>
                         </w:rPr>
-                        <w:tab/>
+                        <w:t>for</w:t>
                       </w:r>
                       <w:r>
                         <w:rPr>
                           <w:lang w:val="en-CA"/>
                         </w:rPr>
-                        <w:t>create a new connection</w:t>
+                        <w:t xml:space="preserve"> every pair of reserved vertices </w:t>
+                      </w:r>
+                      <w:r>
+                        <w:rPr>
+                          <w:b/>
+                          <w:lang w:val="en-CA"/>
+                        </w:rPr>
+                        <w:t>do</w:t>
                       </w:r>
                       <w:r>
                         <w:rPr>
                           <w:lang w:val="en-CA"/>
                         </w:rPr>
-                        <w:t xml:space="preserve"> between the two reserved vertices</w:t>
+                        <w:t xml:space="preserve"> remove </w:t>
+                      </w:r>
+                      <w:r>
+                        <w:rPr>
+                          <w:lang w:val="en-CA"/>
+                        </w:rPr>
+                        <w:t>redundant</w:t>
+                      </w:r>
+                      <w:r>
+                        <w:rPr>
+                          <w:lang w:val="en-CA"/>
+                        </w:rPr>
+                        <w:t xml:space="preserve"> connections (see </w:t>
+                      </w:r>
+                      <w:r>
+                        <w:rPr>
+                          <w:lang w:val="en-CA"/>
+                        </w:rPr>
+                        <w:fldChar w:fldCharType="begin"/>
+                      </w:r>
+                      <w:r>
+                        <w:rPr>
+                          <w:lang w:val="en-CA"/>
+                        </w:rPr>
+                        <w:instrText xml:space="preserve"> REF _Ref498078526 \r \h </w:instrText>
+                      </w:r>
+                      <w:r>
+                        <w:rPr>
+                          <w:lang w:val="en-CA"/>
+                        </w:rPr>
+                      </w:r>
+                      <w:r>
+                        <w:rPr>
+                          <w:lang w:val="en-CA"/>
+                        </w:rPr>
+                        <w:fldChar w:fldCharType="separate"/>
+                      </w:r>
+                      <w:r>
+                        <w:rPr>
+                          <w:lang w:val="en-CA"/>
+                        </w:rPr>
+                        <w:t>5.2.2</w:t>
+                      </w:r>
+                      <w:r>
+                        <w:rPr>
+                          <w:lang w:val="en-CA"/>
+                        </w:rPr>
+                        <w:fldChar w:fldCharType="end"/>
+                      </w:r>
+                      <w:r>
+                        <w:rPr>
+                          <w:lang w:val="en-CA"/>
+                        </w:rPr>
+                        <w:t>)</w:t>
                       </w:r>
                     </w:p>
                     <w:p>
                       <w:pPr>
+                        <w:spacing w:line="240" w:lineRule="auto"/>
+                        <w:ind w:firstLineChars="0" w:firstLine="0"/>
+                        <w:rPr>
+                          <w:b/>
+                          <w:lang w:val="en-CA"/>
+                        </w:rPr>
+                      </w:pPr>
+                      <w:r>
+                        <w:rPr>
+                          <w:b/>
+                          <w:lang w:val="en-CA"/>
+                        </w:rPr>
+                        <w:t>end function</w:t>
+                      </w:r>
+                    </w:p>
+                    <w:p>
+                      <w:pPr>
+                        <w:spacing w:line="240" w:lineRule="auto"/>
                         <w:ind w:firstLineChars="0" w:firstLine="0"/>
                         <w:rPr>
                           <w:lang w:val="en-CA"/>
@@ -22213,97 +21700,16 @@
                       </w:pPr>
                       <w:r>
                         <w:rPr>
+                          <w:b/>
                           <w:lang w:val="en-CA"/>
                         </w:rPr>
-                        <w:tab/>
+                        <w:t>function</w:t>
                       </w:r>
                       <w:r>
                         <w:rPr>
                           <w:lang w:val="en-CA"/>
                         </w:rPr>
-                        <w:tab/>
-                      </w:r>
-                      <w:r>
-                        <w:rPr>
-                          <w:lang w:val="en-CA"/>
-                        </w:rPr>
-                        <w:t>Set its weight equal to the smallest weight</w:t>
-                      </w:r>
-                      <w:r>
-                        <w:rPr>
-                          <w:lang w:val="en-CA"/>
-                        </w:rPr>
-                        <w:t xml:space="preserve"> of their connections</w:t>
-                      </w:r>
-                    </w:p>
-                    <w:p>
-                      <w:pPr>
-                        <w:ind w:firstLineChars="0" w:firstLine="0"/>
-                        <w:rPr>
-                          <w:lang w:val="en-CA"/>
-                        </w:rPr>
-                      </w:pPr>
-                      <w:r>
-                        <w:rPr>
-                          <w:lang w:val="en-CA"/>
-                        </w:rPr>
-                        <w:tab/>
-                      </w:r>
-                      <w:r>
-                        <w:rPr>
-                          <w:lang w:val="en-CA"/>
-                        </w:rPr>
-                        <w:tab/>
-                        <w:t>remove all old</w:t>
-                      </w:r>
-                      <w:r>
-                        <w:rPr>
-                          <w:lang w:val="en-CA"/>
-                        </w:rPr>
-                        <w:t xml:space="preserve"> connections</w:t>
-                      </w:r>
-                    </w:p>
-                    <w:p>
-                      <w:pPr>
-                        <w:ind w:firstLineChars="0" w:firstLine="0"/>
-                        <w:rPr>
-                          <w:lang w:val="en-CA"/>
-                        </w:rPr>
-                      </w:pPr>
-                      <w:r>
-                        <w:rPr>
-                          <w:lang w:val="en-CA"/>
-                        </w:rPr>
-                        <w:tab/>
-                        <w:t>end</w:t>
-                      </w:r>
-                    </w:p>
-                    <w:p>
-                      <w:pPr>
-                        <w:ind w:firstLineChars="0" w:firstLine="0"/>
-                        <w:rPr>
-                          <w:lang w:val="en-CA"/>
-                        </w:rPr>
-                      </w:pPr>
-                      <w:r>
-                        <w:rPr>
-                          <w:lang w:val="en-CA"/>
-                        </w:rPr>
-                        <w:t>end function</w:t>
-                      </w:r>
-                    </w:p>
-                    <w:p>
-                      <w:pPr>
-                        <w:ind w:firstLineChars="0" w:firstLine="0"/>
-                        <w:rPr>
-                          <w:lang w:val="en-CA"/>
-                        </w:rPr>
-                      </w:pPr>
-                      <w:r>
-                        <w:rPr>
-                          <w:lang w:val="en-CA"/>
-                        </w:rPr>
-                        <w:t>function VRA(</w:t>
+                        <w:t xml:space="preserve"> VRA(</w:t>
                       </w:r>
                       <w:r>
                         <w:rPr>
@@ -22328,6 +21734,7 @@
                     </w:p>
                     <w:p>
                       <w:pPr>
+                        <w:spacing w:line="240" w:lineRule="auto"/>
                         <w:ind w:firstLineChars="0" w:firstLine="0"/>
                         <w:rPr>
                           <w:lang w:val="en-CA"/>
@@ -22343,6 +21750,7 @@
                     </w:p>
                     <w:p>
                       <w:pPr>
+                        <w:spacing w:line="240" w:lineRule="auto"/>
                         <w:ind w:firstLineChars="0" w:firstLine="0"/>
                         <w:rPr>
                           <w:lang w:val="en-CA"/>
@@ -22357,6 +21765,7 @@
                       <w:r>
                         <w:rPr>
                           <w:rFonts w:hint="eastAsia"/>
+                          <w:b/>
                           <w:lang w:val="en-CA"/>
                         </w:rPr>
                         <w:t>while</w:t>
@@ -22412,8 +21821,10 @@
                     </w:p>
                     <w:p>
                       <w:pPr>
+                        <w:spacing w:line="240" w:lineRule="auto"/>
                         <w:ind w:firstLineChars="0" w:firstLine="0"/>
                         <w:rPr>
+                          <w:b/>
                           <w:lang w:val="en-CA"/>
                         </w:rPr>
                       </w:pPr>
@@ -22422,11 +21833,18 @@
                           <w:lang w:val="en-CA"/>
                         </w:rPr>
                         <w:tab/>
+                      </w:r>
+                      <w:r>
+                        <w:rPr>
+                          <w:b/>
+                          <w:lang w:val="en-CA"/>
+                        </w:rPr>
                         <w:t>do</w:t>
                       </w:r>
                     </w:p>
                     <w:p>
                       <w:pPr>
+                        <w:spacing w:line="240" w:lineRule="auto"/>
                         <w:ind w:firstLineChars="0" w:firstLine="0"/>
                         <w:rPr>
                           <w:lang w:val="en-CA"/>
@@ -22443,7 +21861,19 @@
                           <w:lang w:val="en-CA"/>
                         </w:rPr>
                         <w:tab/>
-                        <w:t>call reduce(</w:t>
+                      </w:r>
+                      <w:r>
+                        <w:rPr>
+                          <w:b/>
+                          <w:lang w:val="en-CA"/>
+                        </w:rPr>
+                        <w:t>call</w:t>
+                      </w:r>
+                      <w:r>
+                        <w:rPr>
+                          <w:lang w:val="en-CA"/>
+                        </w:rPr>
+                        <w:t xml:space="preserve"> reduce(</w:t>
                       </w:r>
                       <w:proofErr w:type="spellStart"/>
                       <w:r>
@@ -22465,12 +21895,13 @@
                         <w:rPr>
                           <w:lang w:val="en-CA"/>
                         </w:rPr>
-                        <w:t>); i=i+1;</w:t>
+                        <w:t>)</w:t>
                       </w:r>
                     </w:p>
                     <w:p>
                       <w:pPr>
-                        <w:ind w:firstLineChars="0" w:firstLine="0"/>
+                        <w:spacing w:line="240" w:lineRule="auto"/>
+                        <w:ind w:left="420" w:firstLineChars="0" w:firstLine="420"/>
                         <w:rPr>
                           <w:lang w:val="en-CA"/>
                         </w:rPr>
@@ -22479,20 +21910,44 @@
                         <w:rPr>
                           <w:lang w:val="en-CA"/>
                         </w:rPr>
+                        <w:t>i=i+1</w:t>
+                      </w:r>
+                    </w:p>
+                    <w:p>
+                      <w:pPr>
+                        <w:spacing w:line="240" w:lineRule="auto"/>
+                        <w:ind w:firstLineChars="0" w:firstLine="0"/>
+                        <w:rPr>
+                          <w:b/>
+                          <w:lang w:val="en-CA"/>
+                        </w:rPr>
+                      </w:pPr>
+                      <w:r>
+                        <w:rPr>
+                          <w:lang w:val="en-CA"/>
+                        </w:rPr>
                         <w:tab/>
+                      </w:r>
+                      <w:r>
+                        <w:rPr>
+                          <w:b/>
+                          <w:lang w:val="en-CA"/>
+                        </w:rPr>
                         <w:t>end</w:t>
                       </w:r>
                     </w:p>
                     <w:p>
                       <w:pPr>
+                        <w:spacing w:line="240" w:lineRule="auto"/>
                         <w:ind w:firstLineChars="0" w:firstLine="0"/>
                         <w:rPr>
-                          <w:rFonts w:hint="eastAsia"/>
+                          <w:b/>
                           <w:lang w:val="en-CA"/>
                         </w:rPr>
                       </w:pPr>
                       <w:r>
                         <w:rPr>
+                          <w:b/>
                           <w:lang w:val="en-CA"/>
                         </w:rPr>
                         <w:t>end function</w:t>
@@ -22523,215 +21978,3574 @@
       </w:r>
       <w:r>
         <w:rPr>
+          <w:lang w:val="en-CA"/>
+        </w:rPr>
+        <w:t>The</w:t>
+      </w:r>
+      <w:r>
+        <w:rPr>
+          <w:lang w:val="en-CA"/>
+        </w:rPr>
+        <w:t xml:space="preserve"> whole</w:t>
+      </w:r>
+      <w:r>
+        <w:rPr>
+          <w:lang w:val="en-CA"/>
+        </w:rPr>
+        <w:t xml:space="preserve"> algorithm is shown in</w:t>
+      </w:r>
+      <w:r>
+        <w:rPr>
+          <w:lang w:val="en-CA"/>
+        </w:rPr>
+        <w:t xml:space="preserve"> </w:t>
+      </w:r>
+      <w:r>
+        <w:rPr>
+          <w:lang w:val="en-CA"/>
+        </w:rPr>
+        <w:fldChar w:fldCharType="begin"/>
+      </w:r>
+      <w:r>
+        <w:rPr>
+          <w:lang w:val="en-CA"/>
+        </w:rPr>
+        <w:instrText xml:space="preserve"> REF _Ref498078938 \h </w:instrText>
+      </w:r>
+      <w:r>
+        <w:rPr>
+          <w:lang w:val="en-CA"/>
+        </w:rPr>
+      </w:r>
+      <w:r>
+        <w:rPr>
+          <w:lang w:val="en-CA"/>
+        </w:rPr>
+        <w:fldChar w:fldCharType="separate"/>
+      </w:r>
+      <w:r>
+        <w:t>Algorith</w:t>
+      </w:r>
+      <w:r>
+        <w:t>m</w:t>
+      </w:r>
+      <w:r>
+        <w:t xml:space="preserve"> </w:t>
+      </w:r>
+      <w:r>
+        <w:rPr>
           <w:noProof/>
+        </w:rPr>
+        <w:t>1</w:t>
+      </w:r>
+      <w:r>
+        <w:rPr>
           <w:lang w:val="en-CA"/>
         </w:rPr>
-        <w:t xml:space="preserve">We remove all the ignorable vertices and leave their lines, then we notice that the two reserved vertices are connected by two lines </w:t>
-      </w:r>
-      <w:r>
-        <w:rPr>
-          <w:noProof/>
+        <w:fldChar w:fldCharType="end"/>
+      </w:r>
+      <w:r>
+        <w:rPr>
           <w:lang w:val="en-CA"/>
         </w:rPr>
+        <w:t>.</w:t>
+      </w:r>
+      <w:r>
+        <w:rPr>
+          <w:lang w:val="en-CA"/>
+        </w:rPr>
+        <w:t xml:space="preserve"> </w:t>
+      </w:r>
+      <w:r>
+        <w:rPr>
+          <w:lang w:val="en-CA"/>
+        </w:rPr>
+        <w:t>The input of the algorithm is the original entire map, which is called</w:t>
+      </w:r>
+      <w:r>
+        <w:rPr>
+          <w:lang w:val="en-CA"/>
+        </w:rPr>
+        <w:t xml:space="preserve"> </w:t>
+      </w:r>
+      <m:oMath>
+        <m:sSub>
+          <m:sSubPr>
+            <m:ctrlPr>
+              <w:rPr>
+                <w:rFonts w:ascii="Cambria Math" w:hAnsi="Cambria Math"/>
+                <w:i/>
+                <w:lang w:val="en-CA"/>
+              </w:rPr>
+            </m:ctrlPr>
+          </m:sSubPr>
+          <m:e>
+            <m:r>
+              <w:rPr>
+                <w:rFonts w:ascii="Cambria Math" w:hAnsi="Cambria Math"/>
+                <w:lang w:val="en-CA"/>
+              </w:rPr>
+              <m:t>Graph</m:t>
+            </m:r>
+          </m:e>
+          <m:sub>
+            <m:r>
+              <w:rPr>
+                <w:rFonts w:ascii="Cambria Math" w:hAnsi="Cambria Math"/>
+                <w:lang w:val="en-CA"/>
+              </w:rPr>
+              <m:t>0</m:t>
+            </m:r>
+          </m:sub>
+        </m:sSub>
+      </m:oMath>
+      <w:r>
+        <w:rPr>
+          <w:lang w:val="en-CA"/>
+        </w:rPr>
+        <w:t xml:space="preserve">. In </w:t>
+      </w:r>
+      <w:r>
+        <w:rPr>
+          <w:lang w:val="en-CA"/>
+        </w:rPr>
+        <w:t xml:space="preserve">the </w:t>
+      </w:r>
+      <w:proofErr w:type="spellStart"/>
+      <w:r>
+        <w:rPr>
+          <w:i/>
+          <w:lang w:val="en-CA"/>
+        </w:rPr>
+        <w:t>i</w:t>
+      </w:r>
+      <w:r>
+        <w:rPr>
+          <w:vertAlign w:val="superscript"/>
+          <w:lang w:val="en-CA"/>
+        </w:rPr>
+        <w:t>th</w:t>
+      </w:r>
+      <w:proofErr w:type="spellEnd"/>
+      <w:r>
+        <w:rPr>
+          <w:lang w:val="en-CA"/>
+        </w:rPr>
+        <w:t xml:space="preserve"> </w:t>
+      </w:r>
+      <w:r>
+        <w:rPr>
+          <w:lang w:val="en-CA"/>
+        </w:rPr>
+        <w:t xml:space="preserve">iteration, VRA makes a copy of </w:t>
+      </w:r>
+      <m:oMath>
+        <m:sSub>
+          <m:sSubPr>
+            <m:ctrlPr>
+              <w:rPr>
+                <w:rFonts w:ascii="Cambria Math" w:hAnsi="Cambria Math"/>
+                <w:i/>
+                <w:lang w:val="en-CA"/>
+              </w:rPr>
+            </m:ctrlPr>
+          </m:sSubPr>
+          <m:e>
+            <m:r>
+              <w:rPr>
+                <w:rFonts w:ascii="Cambria Math" w:hAnsi="Cambria Math"/>
+                <w:lang w:val="en-CA"/>
+              </w:rPr>
+              <m:t>Graph</m:t>
+            </m:r>
+          </m:e>
+          <m:sub>
+            <m:r>
+              <w:rPr>
+                <w:rFonts w:ascii="Cambria Math" w:hAnsi="Cambria Math"/>
+                <w:lang w:val="en-CA"/>
+              </w:rPr>
+              <m:t>i</m:t>
+            </m:r>
+          </m:sub>
+        </m:sSub>
+      </m:oMath>
+      <w:r>
+        <w:rPr>
+          <w:lang w:val="en-CA"/>
+        </w:rPr>
+        <w:t xml:space="preserve"> as </w:t>
+      </w:r>
+      <m:oMath>
+        <m:sSub>
+          <m:sSubPr>
+            <m:ctrlPr>
+              <w:rPr>
+                <w:rFonts w:ascii="Cambria Math" w:hAnsi="Cambria Math"/>
+                <w:i/>
+                <w:lang w:val="en-CA"/>
+              </w:rPr>
+            </m:ctrlPr>
+          </m:sSubPr>
+          <m:e>
+            <m:r>
+              <w:rPr>
+                <w:rFonts w:ascii="Cambria Math" w:hAnsi="Cambria Math"/>
+                <w:lang w:val="en-CA"/>
+              </w:rPr>
+              <m:t>Graph</m:t>
+            </m:r>
+          </m:e>
+          <m:sub>
+            <m:r>
+              <w:rPr>
+                <w:rFonts w:ascii="Cambria Math" w:hAnsi="Cambria Math"/>
+                <w:lang w:val="en-CA"/>
+              </w:rPr>
+              <m:t>i+1</m:t>
+            </m:r>
+          </m:sub>
+        </m:sSub>
+      </m:oMath>
+      <w:r>
+        <w:rPr>
+          <w:lang w:val="en-CA"/>
+        </w:rPr>
+        <w:t>.</w:t>
+      </w:r>
+      <w:r>
+        <w:rPr>
+          <w:lang w:val="en-CA"/>
+        </w:rPr>
+        <w:t xml:space="preserve"> If </w:t>
+      </w:r>
+      <m:oMath>
+        <m:r>
+          <w:rPr>
+            <w:rFonts w:ascii="Cambria Math" w:hAnsi="Cambria Math"/>
+            <w:lang w:val="en-CA"/>
+          </w:rPr>
+          <m:t>i&gt;0</m:t>
+        </m:r>
+      </m:oMath>
+      <w:r>
+        <w:rPr>
+          <w:lang w:val="en-CA"/>
+        </w:rPr>
+        <w:t xml:space="preserve">, the </w:t>
+      </w:r>
+      <m:oMath>
+        <m:sSub>
+          <m:sSubPr>
+            <m:ctrlPr>
+              <w:rPr>
+                <w:rFonts w:ascii="Cambria Math" w:hAnsi="Cambria Math"/>
+                <w:i/>
+                <w:lang w:val="en-CA"/>
+              </w:rPr>
+            </m:ctrlPr>
+          </m:sSubPr>
+          <m:e>
+            <m:r>
+              <w:rPr>
+                <w:rFonts w:ascii="Cambria Math" w:hAnsi="Cambria Math"/>
+                <w:lang w:val="en-CA"/>
+              </w:rPr>
+              <m:t>Graph</m:t>
+            </m:r>
+          </m:e>
+          <m:sub>
+            <m:r>
+              <w:rPr>
+                <w:rFonts w:ascii="Cambria Math" w:hAnsi="Cambria Math"/>
+                <w:lang w:val="en-CA"/>
+              </w:rPr>
+              <m:t>i</m:t>
+            </m:r>
+          </m:sub>
+        </m:sSub>
+      </m:oMath>
+      <w:r>
+        <w:rPr>
+          <w:lang w:val="en-CA"/>
+        </w:rPr>
+        <w:t xml:space="preserve"> is the output of the previous</w:t>
+      </w:r>
+      <w:r>
+        <w:rPr>
+          <w:lang w:val="en-CA"/>
+        </w:rPr>
+        <w:t xml:space="preserve"> (i.e., </w:t>
+      </w:r>
+      <m:oMath>
+        <m:sSup>
+          <m:sSupPr>
+            <m:ctrlPr>
+              <w:rPr>
+                <w:rFonts w:ascii="Cambria Math" w:hAnsi="Cambria Math"/>
+                <w:i/>
+                <w:lang w:val="en-CA"/>
+              </w:rPr>
+            </m:ctrlPr>
+          </m:sSupPr>
+          <m:e>
+            <m:d>
+              <m:dPr>
+                <m:ctrlPr>
+                  <w:rPr>
+                    <w:rFonts w:ascii="Cambria Math" w:hAnsi="Cambria Math"/>
+                    <w:lang w:val="en-CA"/>
+                  </w:rPr>
+                </m:ctrlPr>
+              </m:dPr>
+              <m:e>
+                <m:r>
+                  <w:rPr>
+                    <w:rFonts w:ascii="Cambria Math" w:hAnsi="Cambria Math"/>
+                    <w:lang w:val="en-CA"/>
+                  </w:rPr>
+                  <m:t>i-1</m:t>
+                </m:r>
+                <m:ctrlPr>
+                  <w:rPr>
+                    <w:rFonts w:ascii="Cambria Math" w:hAnsi="Cambria Math"/>
+                    <w:i/>
+                    <w:lang w:val="en-CA"/>
+                  </w:rPr>
+                </m:ctrlPr>
+              </m:e>
+            </m:d>
+          </m:e>
+          <m:sup>
+            <m:r>
+              <w:rPr>
+                <w:rFonts w:ascii="Cambria Math" w:hAnsi="Cambria Math"/>
+                <w:lang w:val="en-CA"/>
+              </w:rPr>
+              <m:t>th</m:t>
+            </m:r>
+          </m:sup>
+        </m:sSup>
+      </m:oMath>
+      <w:r>
+        <w:rPr>
+          <w:lang w:val="en-CA"/>
+        </w:rPr>
+        <w:t>)</w:t>
+      </w:r>
+      <w:r>
+        <w:rPr>
+          <w:lang w:val="en-CA"/>
+        </w:rPr>
+        <w:t xml:space="preserve"> iteration.</w:t>
+      </w:r>
+      <w:r>
+        <w:rPr>
+          <w:lang w:val="en-CA"/>
+        </w:rPr>
+        <w:t xml:space="preserve"> VRA removes all ignorable vertices in the </w:t>
+      </w:r>
+      <m:oMath>
+        <m:sSub>
+          <m:sSubPr>
+            <m:ctrlPr>
+              <w:rPr>
+                <w:rFonts w:ascii="Cambria Math" w:hAnsi="Cambria Math"/>
+                <w:i/>
+                <w:lang w:val="en-CA"/>
+              </w:rPr>
+            </m:ctrlPr>
+          </m:sSubPr>
+          <m:e>
+            <m:r>
+              <w:rPr>
+                <w:rFonts w:ascii="Cambria Math" w:hAnsi="Cambria Math"/>
+                <w:lang w:val="en-CA"/>
+              </w:rPr>
+              <m:t>Graph</m:t>
+            </m:r>
+          </m:e>
+          <m:sub>
+            <m:r>
+              <w:rPr>
+                <w:rFonts w:ascii="Cambria Math" w:hAnsi="Cambria Math"/>
+                <w:lang w:val="en-CA"/>
+              </w:rPr>
+              <m:t>i+1</m:t>
+            </m:r>
+          </m:sub>
+        </m:sSub>
+      </m:oMath>
+      <w:r>
+        <w:rPr>
+          <w:lang w:val="en-CA"/>
+        </w:rPr>
+        <w:t xml:space="preserve"> as described in </w:t>
+      </w:r>
+      <w:r>
+        <w:rPr>
+          <w:lang w:val="en-CA"/>
+        </w:rPr>
         <w:fldChar w:fldCharType="begin"/>
       </w:r>
       <w:r>
         <w:rPr>
-          <w:noProof/>
           <w:lang w:val="en-CA"/>
         </w:rPr>
-        <w:instrText xml:space="preserve"> REF _Ref497998509 \h </w:instrText>
-      </w:r>
-      <w:r>
-        <w:rPr>
-          <w:noProof/>
+        <w:instrText xml:space="preserve"> REF _Ref498078454 \r \h </w:instrText>
+      </w:r>
+      <w:r>
+        <w:rPr>
           <w:lang w:val="en-CA"/>
         </w:rPr>
       </w:r>
       <w:r>
         <w:rPr>
-          <w:noProof/>
           <w:lang w:val="en-CA"/>
         </w:rPr>
         <w:fldChar w:fldCharType="separate"/>
       </w:r>
       <w:r>
-        <w:t xml:space="preserve">Figure </w:t>
-      </w:r>
-      <w:r>
-        <w:rPr>
-          <w:noProof/>
-        </w:rPr>
-        <w:t>5</w:t>
-      </w:r>
-      <w:r>
+        <w:rPr>
+          <w:lang w:val="en-CA"/>
+        </w:rPr>
+        <w:t>5.2.1</w:t>
+      </w:r>
+      <w:r>
+        <w:rPr>
+          <w:lang w:val="en-CA"/>
+        </w:rPr>
+        <w:fldChar w:fldCharType="end"/>
+      </w:r>
+      <w:r>
+        <w:rPr>
+          <w:lang w:val="en-CA"/>
+        </w:rPr>
+        <w:t xml:space="preserve"> and remove all unnecessary connections between reserved vertices as described in </w:t>
+      </w:r>
+      <w:r>
+        <w:rPr>
+          <w:lang w:val="en-CA"/>
+        </w:rPr>
+        <w:fldChar w:fldCharType="begin"/>
+      </w:r>
+      <w:r>
+        <w:rPr>
+          <w:lang w:val="en-CA"/>
+        </w:rPr>
+        <w:instrText xml:space="preserve"> REF _Ref498078526 \r \h </w:instrText>
+      </w:r>
+      <w:r>
+        <w:rPr>
+          <w:lang w:val="en-CA"/>
+        </w:rPr>
+      </w:r>
+      <w:r>
+        <w:rPr>
+          <w:lang w:val="en-CA"/>
+        </w:rPr>
+        <w:fldChar w:fldCharType="separate"/>
+      </w:r>
+      <w:r>
+        <w:rPr>
+          <w:lang w:val="en-CA"/>
+        </w:rPr>
+        <w:t>5.2.2</w:t>
+      </w:r>
+      <w:r>
+        <w:rPr>
+          <w:lang w:val="en-CA"/>
+        </w:rPr>
+        <w:fldChar w:fldCharType="end"/>
+      </w:r>
+      <w:r>
+        <w:rPr>
+          <w:lang w:val="en-CA"/>
+        </w:rPr>
         <w:t>.</w:t>
       </w:r>
       <w:r>
         <w:rPr>
-          <w:noProof/>
-        </w:rPr>
-        <w:t>1</w:t>
-      </w:r>
-      <w:r>
-        <w:rPr>
-          <w:noProof/>
           <w:lang w:val="en-CA"/>
         </w:rPr>
-        <w:fldChar w:fldCharType="end"/>
-      </w:r>
-      <w:r>
-        <w:rPr>
-          <w:noProof/>
+        <w:t xml:space="preserve"> In other words, </w:t>
+      </w:r>
+      <m:oMath>
+        <m:sSub>
+          <m:sSubPr>
+            <m:ctrlPr>
+              <w:rPr>
+                <w:rFonts w:ascii="Cambria Math" w:hAnsi="Cambria Math"/>
+                <w:i/>
+                <w:lang w:val="en-CA"/>
+              </w:rPr>
+            </m:ctrlPr>
+          </m:sSubPr>
+          <m:e>
+            <m:r>
+              <w:rPr>
+                <w:rFonts w:ascii="Cambria Math" w:hAnsi="Cambria Math"/>
+                <w:lang w:val="en-CA"/>
+              </w:rPr>
+              <m:t>Graph</m:t>
+            </m:r>
+          </m:e>
+          <m:sub>
+            <m:r>
+              <w:rPr>
+                <w:rFonts w:ascii="Cambria Math" w:hAnsi="Cambria Math"/>
+                <w:lang w:val="en-CA"/>
+              </w:rPr>
+              <m:t>i</m:t>
+            </m:r>
+          </m:sub>
+        </m:sSub>
+      </m:oMath>
+      <w:r>
+        <w:rPr>
           <w:lang w:val="en-CA"/>
         </w:rPr>
-        <w:t xml:space="preserve"> b. </w:t>
-      </w:r>
-      <w:r>
-        <w:rPr>
-          <w:noProof/>
+        <w:t xml:space="preserve"> is smaller and smaller as </w:t>
+      </w:r>
+      <w:r>
+        <w:rPr>
+          <w:i/>
           <w:lang w:val="en-CA"/>
         </w:rPr>
-        <w:t>Both of the two lines will be removed</w:t>
-      </w:r>
-      <w:r>
-        <w:rPr>
-          <w:noProof/>
+        <w:t>i</w:t>
+      </w:r>
+      <w:r>
+        <w:rPr>
           <w:lang w:val="en-CA"/>
         </w:rPr>
+        <w:t xml:space="preserve"> in</w:t>
+      </w:r>
+      <w:r>
+        <w:rPr>
+          <w:lang w:val="en-CA"/>
+        </w:rPr>
+        <w:t>creases</w:t>
+      </w:r>
+      <w:r>
+        <w:rPr>
+          <w:lang w:val="en-CA"/>
+        </w:rPr>
+        <w:t>, because we always remove ignorable vertices from them</w:t>
+      </w:r>
+      <w:r>
+        <w:rPr>
+          <w:lang w:val="en-CA"/>
+        </w:rPr>
+        <w:t>.</w:t>
+      </w:r>
+      <w:r>
+        <w:rPr>
+          <w:lang w:val="en-CA"/>
+        </w:rPr>
+        <w:t xml:space="preserve"> If </w:t>
+      </w:r>
+      <m:oMath>
+        <m:sSub>
+          <m:sSubPr>
+            <m:ctrlPr>
+              <w:rPr>
+                <w:rFonts w:ascii="Cambria Math" w:hAnsi="Cambria Math"/>
+                <w:i/>
+                <w:lang w:val="en-CA"/>
+              </w:rPr>
+            </m:ctrlPr>
+          </m:sSubPr>
+          <m:e>
+            <m:r>
+              <w:rPr>
+                <w:rFonts w:ascii="Cambria Math" w:hAnsi="Cambria Math"/>
+                <w:lang w:val="en-CA"/>
+              </w:rPr>
+              <m:t>Graph</m:t>
+            </m:r>
+          </m:e>
+          <m:sub>
+            <m:r>
+              <w:rPr>
+                <w:rFonts w:ascii="Cambria Math" w:hAnsi="Cambria Math"/>
+                <w:lang w:val="en-CA"/>
+              </w:rPr>
+              <m:t>i</m:t>
+            </m:r>
+          </m:sub>
+        </m:sSub>
+      </m:oMath>
+      <w:r>
+        <w:rPr>
+          <w:lang w:val="en-CA"/>
+        </w:rPr>
+        <w:t xml:space="preserve"> is equal to </w:t>
+      </w:r>
+      <m:oMath>
+        <m:sSub>
+          <m:sSubPr>
+            <m:ctrlPr>
+              <w:rPr>
+                <w:rFonts w:ascii="Cambria Math" w:hAnsi="Cambria Math"/>
+                <w:i/>
+                <w:lang w:val="en-CA"/>
+              </w:rPr>
+            </m:ctrlPr>
+          </m:sSubPr>
+          <m:e>
+            <m:r>
+              <w:rPr>
+                <w:rFonts w:ascii="Cambria Math" w:hAnsi="Cambria Math"/>
+                <w:lang w:val="en-CA"/>
+              </w:rPr>
+              <m:t>Graph</m:t>
+            </m:r>
+          </m:e>
+          <m:sub>
+            <m:r>
+              <w:rPr>
+                <w:rFonts w:ascii="Cambria Math" w:hAnsi="Cambria Math"/>
+                <w:lang w:val="en-CA"/>
+              </w:rPr>
+              <m:t>i</m:t>
+            </m:r>
+            <m:r>
+              <w:rPr>
+                <w:rFonts w:ascii="Cambria Math" w:hAnsi="Cambria Math"/>
+                <w:lang w:val="en-CA"/>
+              </w:rPr>
+              <m:t>+1</m:t>
+            </m:r>
+          </m:sub>
+        </m:sSub>
+      </m:oMath>
+      <w:r>
+        <w:rPr>
+          <w:lang w:val="en-CA"/>
+        </w:rPr>
         <w:t>,</w:t>
       </w:r>
       <w:r>
         <w:rPr>
-          <w:noProof/>
           <w:lang w:val="en-CA"/>
         </w:rPr>
-        <w:t xml:space="preserve"> and a new line (i.e., the </w:t>
-      </w:r>
-      <w:r>
-        <w:rPr>
-          <w:rFonts w:hint="eastAsia"/>
-          <w:noProof/>
+        <w:t xml:space="preserve"> </w:t>
+      </w:r>
+      <w:r>
+        <w:rPr>
           <w:lang w:val="en-CA"/>
         </w:rPr>
-        <w:t>bold</w:t>
-      </w:r>
-      <w:r>
-        <w:rPr>
-          <w:noProof/>
+        <w:t>which</w:t>
+      </w:r>
+      <w:r>
+        <w:rPr>
           <w:lang w:val="en-CA"/>
         </w:rPr>
-        <w:t xml:space="preserve"> </w:t>
-      </w:r>
-      <w:r>
-        <w:rPr>
-          <w:rFonts w:hint="eastAsia"/>
-          <w:noProof/>
+        <w:t xml:space="preserve"> means that the </w:t>
+      </w:r>
+      <w:proofErr w:type="spellStart"/>
+      <w:r>
+        <w:rPr>
+          <w:i/>
           <w:lang w:val="en-CA"/>
         </w:rPr>
-        <w:t>one</w:t>
-      </w:r>
-      <w:r>
-        <w:rPr>
-          <w:noProof/>
+        <w:t>i</w:t>
+      </w:r>
+      <w:r>
+        <w:rPr>
+          <w:vertAlign w:val="superscript"/>
           <w:lang w:val="en-CA"/>
         </w:rPr>
-        <w:t xml:space="preserve">) is inserted between that two nodes. The weight of the new line is </w:t>
-      </w:r>
-      <w:r>
-        <w:rPr>
-          <w:noProof/>
+        <w:t>th</w:t>
+      </w:r>
+      <w:proofErr w:type="spellEnd"/>
+      <w:r>
+        <w:rPr>
           <w:lang w:val="en-CA"/>
         </w:rPr>
-        <w:lastRenderedPageBreak/>
-        <w:t>equal to the smallest weight of deleted lines.</w:t>
-      </w:r>
-      <w:r>
-        <w:rPr>
-          <w:noProof/>
+        <w:t xml:space="preserve"> iteration make</w:t>
+      </w:r>
+      <w:r>
+        <w:rPr>
           <w:lang w:val="en-CA"/>
         </w:rPr>
-        <w:t xml:space="preserve"> At </w:t>
-      </w:r>
-      <w:r>
-        <w:rPr>
-          <w:noProof/>
+        <w:t>s</w:t>
+      </w:r>
+      <w:r>
+        <w:rPr>
           <w:lang w:val="en-CA"/>
         </w:rPr>
-        <w:t>the end of the iteration</w:t>
-      </w:r>
-      <w:r>
-        <w:rPr>
-          <w:noProof/>
+        <w:t xml:space="preserve"> no modification on the graph,</w:t>
+      </w:r>
+      <w:r>
+        <w:rPr>
           <w:lang w:val="en-CA"/>
         </w:rPr>
-        <w:t xml:space="preserve">, we get a new graph (i.e. </w:t>
-      </w:r>
-      <w:r>
-        <w:rPr>
-          <w:i/>
+        <w:t xml:space="preserve"> the algorithm ends</w:t>
+      </w:r>
+      <w:r>
+        <w:rPr>
           <w:lang w:val="en-CA"/>
         </w:rPr>
-        <w:t>Graph</w:t>
-      </w:r>
-      <w:r>
-        <w:rPr>
-          <w:i/>
-          <w:vertAlign w:val="subscript"/>
-          <w:lang w:val="en-CA"/>
-        </w:rPr>
-        <w:t>i</w:t>
-      </w:r>
-      <w:r>
-        <w:rPr>
-          <w:vertAlign w:val="subscript"/>
-          <w:lang w:val="en-CA"/>
-        </w:rPr>
-        <w:t>+1</w:t>
-      </w:r>
-      <w:r>
-        <w:rPr>
-          <w:noProof/>
-          <w:lang w:val="en-CA"/>
-        </w:rPr>
-        <w:t xml:space="preserve">) </w:t>
-      </w:r>
-      <w:r>
-        <w:rPr>
-          <w:noProof/>
-          <w:lang w:val="en-CA"/>
-        </w:rPr>
-        <w:t>consisted of</w:t>
-      </w:r>
-      <w:r>
-        <w:rPr>
-          <w:noProof/>
-          <w:lang w:val="en-CA"/>
-        </w:rPr>
-        <w:t xml:space="preserve"> reserved vertices.</w:t>
-      </w:r>
-      <w:r>
-        <w:rPr>
-          <w:noProof/>
-          <w:lang w:eastAsia="en-CA"/>
-        </w:rPr>
-        <w:t xml:space="preserve"> </w:t>
-      </w:r>
-      <w:bookmarkStart w:id="54" w:name="_GoBack"/>
-      <w:bookmarkEnd w:id="54"/>
+        <w:t>.</w:t>
+      </w:r>
     </w:p>
     <w:p>
       <w:pPr>
+        <w:pStyle w:val="2"/>
         <w:rPr>
           <w:noProof/>
-          <w:lang w:eastAsia="en-CA"/>
+          <w:lang w:val="en-CA" w:eastAsia="en-CA"/>
+        </w:rPr>
+      </w:pPr>
+      <w:bookmarkStart w:id="62" w:name="_Ref498012648"/>
+      <w:r>
+        <w:rPr>
+          <w:rFonts w:hint="eastAsia"/>
+          <w:noProof/>
+        </w:rPr>
+        <w:lastRenderedPageBreak/>
+        <w:t>Vertex</w:t>
+      </w:r>
+      <w:r>
+        <w:rPr>
+          <w:noProof/>
+          <w:lang w:val="en-CA" w:eastAsia="en-CA"/>
+        </w:rPr>
+        <w:t xml:space="preserve"> assembling</w:t>
+      </w:r>
+      <w:bookmarkEnd w:id="62"/>
+    </w:p>
+    <w:p>
+      <w:pPr>
+        <w:pStyle w:val="FirstParagraph"/>
+        <w:rPr>
+          <w:lang w:val="en-CA"/>
+        </w:rPr>
+      </w:pPr>
+      <w:r>
+        <w:rPr>
+          <w:noProof/>
+          <w:lang w:val="en-CA" w:eastAsia="en-CA"/>
+        </w:rPr>
+        <mc:AlternateContent>
+          <mc:Choice Requires="wps">
+            <w:drawing>
+              <wp:anchor distT="45720" distB="45720" distL="114300" distR="114300" simplePos="0" relativeHeight="251665920" behindDoc="0" locked="0" layoutInCell="1" allowOverlap="1">
+                <wp:simplePos x="0" y="0"/>
+                <wp:positionH relativeFrom="margin">
+                  <wp:align>right</wp:align>
+                </wp:positionH>
+                <wp:positionV relativeFrom="paragraph">
+                  <wp:posOffset>1588947</wp:posOffset>
+                </wp:positionV>
+                <wp:extent cx="5662295" cy="5706442"/>
+                <wp:effectExtent l="0" t="0" r="14605" b="27940"/>
+                <wp:wrapSquare wrapText="bothSides"/>
+                <wp:docPr id="20" name="文本框 2"/>
+                <wp:cNvGraphicFramePr>
+                  <a:graphicFrameLocks xmlns:a="http://schemas.openxmlformats.org/drawingml/2006/main"/>
+                </wp:cNvGraphicFramePr>
+                <a:graphic xmlns:a="http://schemas.openxmlformats.org/drawingml/2006/main">
+                  <a:graphicData uri="http://schemas.microsoft.com/office/word/2010/wordprocessingShape">
+                    <wps:wsp>
+                      <wps:cNvSpPr txBox="1">
+                        <a:spLocks noChangeArrowheads="1"/>
+                      </wps:cNvSpPr>
+                      <wps:spPr bwMode="auto">
+                        <a:xfrm>
+                          <a:off x="0" y="0"/>
+                          <a:ext cx="5662295" cy="5706442"/>
+                        </a:xfrm>
+                        <a:prstGeom prst="rect">
+                          <a:avLst/>
+                        </a:prstGeom>
+                        <a:solidFill>
+                          <a:srgbClr val="FFFFFF"/>
+                        </a:solidFill>
+                        <a:ln w="9525">
+                          <a:solidFill>
+                            <a:srgbClr val="000000"/>
+                          </a:solidFill>
+                          <a:miter lim="800000"/>
+                          <a:headEnd/>
+                          <a:tailEnd/>
+                        </a:ln>
+                      </wps:spPr>
+                      <wps:txbx>
+                        <w:txbxContent>
+                          <w:p>
+                            <w:pPr>
+                              <w:pBdr>
+                                <w:bottom w:val="single" w:sz="6" w:space="1" w:color="auto"/>
+                              </w:pBdr>
+                              <w:ind w:firstLineChars="0" w:firstLine="0"/>
+                              <w:rPr>
+                                <w:lang w:val="en-CA"/>
+                              </w:rPr>
+                            </w:pPr>
+                            <w:r>
+                              <w:rPr>
+                                <w:lang w:val="en-CA"/>
+                              </w:rPr>
+                              <w:t>Algorithm 52</w:t>
+                            </w:r>
+                          </w:p>
+                          <w:p>
+                            <w:pPr>
+                              <w:ind w:firstLineChars="0" w:firstLine="0"/>
+                              <w:rPr>
+                                <w:lang w:val="en-CA"/>
+                              </w:rPr>
+                            </w:pPr>
+                            <w:r>
+                              <w:rPr>
+                                <w:lang w:val="en-CA"/>
+                              </w:rPr>
+                              <w:t xml:space="preserve">function </w:t>
+                            </w:r>
+                            <m:oMath>
+                              <m:r>
+                                <w:rPr>
+                                  <w:rFonts w:ascii="Cambria Math" w:hAnsi="Cambria Math"/>
+                                  <w:lang w:val="en-CA"/>
+                                </w:rPr>
+                                <m:t>assemble</m:t>
+                              </m:r>
+                              <m:d>
+                                <m:dPr>
+                                  <m:ctrlPr>
+                                    <w:rPr>
+                                      <w:rFonts w:ascii="Cambria Math" w:hAnsi="Cambria Math"/>
+                                      <w:i/>
+                                      <w:lang w:val="en-CA"/>
+                                    </w:rPr>
+                                  </m:ctrlPr>
+                                </m:dPr>
+                                <m:e>
+                                  <m:sSub>
+                                    <m:sSubPr>
+                                      <m:ctrlPr>
+                                        <w:rPr>
+                                          <w:rFonts w:ascii="Cambria Math" w:hAnsi="Cambria Math"/>
+                                          <w:i/>
+                                          <w:lang w:val="en-CA"/>
+                                        </w:rPr>
+                                      </m:ctrlPr>
+                                    </m:sSubPr>
+                                    <m:e>
+                                      <m:r>
+                                        <w:rPr>
+                                          <w:rFonts w:ascii="Cambria Math" w:hAnsi="Cambria Math"/>
+                                          <w:lang w:val="en-CA"/>
+                                        </w:rPr>
+                                        <m:t>Graph</m:t>
+                                      </m:r>
+                                    </m:e>
+                                    <m:sub>
+                                      <m:r>
+                                        <w:rPr>
+                                          <w:rFonts w:ascii="Cambria Math" w:hAnsi="Cambria Math"/>
+                                          <w:lang w:val="en-CA"/>
+                                        </w:rPr>
+                                        <m:t>i</m:t>
+                                      </m:r>
+                                    </m:sub>
+                                  </m:sSub>
+                                </m:e>
+                              </m:d>
+                            </m:oMath>
+                          </w:p>
+                          <w:p>
+                            <w:pPr>
+                              <w:ind w:firstLineChars="0" w:firstLine="0"/>
+                              <w:rPr>
+                                <w:lang w:val="en-CA"/>
+                              </w:rPr>
+                            </w:pPr>
+                            <w:r>
+                              <w:rPr>
+                                <w:lang w:val="en-CA"/>
+                              </w:rPr>
+                              <w:tab/>
+                              <w:t xml:space="preserve">for all ignorable vertices in </w:t>
+                            </w:r>
+                            <m:oMath>
+                              <m:sSub>
+                                <m:sSubPr>
+                                  <m:ctrlPr>
+                                    <w:rPr>
+                                      <w:rFonts w:ascii="Cambria Math" w:hAnsi="Cambria Math"/>
+                                      <w:i/>
+                                      <w:lang w:val="en-CA"/>
+                                    </w:rPr>
+                                  </m:ctrlPr>
+                                </m:sSubPr>
+                                <m:e>
+                                  <m:r>
+                                    <w:rPr>
+                                      <w:rFonts w:ascii="Cambria Math" w:hAnsi="Cambria Math"/>
+                                      <w:lang w:val="en-CA"/>
+                                    </w:rPr>
+                                    <m:t>Graph</m:t>
+                                  </m:r>
+                                </m:e>
+                                <m:sub>
+                                  <m:r>
+                                    <w:rPr>
+                                      <w:rFonts w:ascii="Cambria Math" w:hAnsi="Cambria Math"/>
+                                      <w:lang w:val="en-CA"/>
+                                    </w:rPr>
+                                    <m:t>i</m:t>
+                                  </m:r>
+                                </m:sub>
+                              </m:sSub>
+                            </m:oMath>
+                            <w:r>
+                              <w:rPr>
+                                <w:lang w:val="en-CA"/>
+                              </w:rPr>
+                              <w:t xml:space="preserve"> as </w:t>
+                            </w:r>
+                            <m:oMath>
+                              <m:sSub>
+                                <m:sSubPr>
+                                  <m:ctrlPr>
+                                    <w:rPr>
+                                      <w:rFonts w:ascii="Cambria Math" w:hAnsi="Cambria Math"/>
+                                      <w:i/>
+                                      <w:lang w:val="en-CA"/>
+                                    </w:rPr>
+                                  </m:ctrlPr>
+                                </m:sSubPr>
+                                <m:e>
+                                  <m:r>
+                                    <w:rPr>
+                                      <w:rFonts w:ascii="Cambria Math" w:hAnsi="Cambria Math"/>
+                                      <w:lang w:val="en-CA"/>
+                                    </w:rPr>
+                                    <m:t>G</m:t>
+                                  </m:r>
+                                </m:e>
+                                <m:sub>
+                                  <m:r>
+                                    <w:rPr>
+                                      <w:rFonts w:ascii="Cambria Math" w:hAnsi="Cambria Math"/>
+                                      <w:lang w:val="en-CA"/>
+                                    </w:rPr>
+                                    <m:t>u</m:t>
+                                  </m:r>
+                                </m:sub>
+                              </m:sSub>
+                            </m:oMath>
+                          </w:p>
+                          <w:p>
+                            <w:pPr>
+                              <w:ind w:firstLineChars="0" w:firstLine="0"/>
+                              <w:rPr>
+                                <w:lang w:val="en-CA"/>
+                              </w:rPr>
+                            </w:pPr>
+                            <w:r>
+                              <w:rPr>
+                                <w:lang w:val="en-CA"/>
+                              </w:rPr>
+                              <w:tab/>
+                            </w:r>
+                            <w:r>
+                              <w:rPr>
+                                <w:lang w:val="en-CA"/>
+                              </w:rPr>
+                              <w:tab/>
+                              <w:t xml:space="preserve">for all other vertices in </w:t>
+                            </w:r>
+                            <m:oMath>
+                              <m:sSub>
+                                <m:sSubPr>
+                                  <m:ctrlPr>
+                                    <w:rPr>
+                                      <w:rFonts w:ascii="Cambria Math" w:hAnsi="Cambria Math"/>
+                                      <w:i/>
+                                      <w:lang w:val="en-CA"/>
+                                    </w:rPr>
+                                  </m:ctrlPr>
+                                </m:sSubPr>
+                                <m:e>
+                                  <m:r>
+                                    <w:rPr>
+                                      <w:rFonts w:ascii="Cambria Math" w:hAnsi="Cambria Math"/>
+                                      <w:lang w:val="en-CA"/>
+                                    </w:rPr>
+                                    <m:t>Graph</m:t>
+                                  </m:r>
+                                </m:e>
+                                <m:sub>
+                                  <m:r>
+                                    <w:rPr>
+                                      <w:rFonts w:ascii="Cambria Math" w:hAnsi="Cambria Math"/>
+                                      <w:lang w:val="en-CA"/>
+                                    </w:rPr>
+                                    <m:t>i</m:t>
+                                  </m:r>
+                                </m:sub>
+                              </m:sSub>
+                            </m:oMath>
+                            <w:r>
+                              <w:rPr>
+                                <w:lang w:val="en-CA"/>
+                              </w:rPr>
+                              <w:t xml:space="preserve"> as </w:t>
+                            </w:r>
+                            <m:oMath>
+                              <m:sSub>
+                                <m:sSubPr>
+                                  <m:ctrlPr>
+                                    <w:rPr>
+                                      <w:rFonts w:ascii="Cambria Math" w:hAnsi="Cambria Math"/>
+                                      <w:i/>
+                                      <w:lang w:val="en-CA"/>
+                                    </w:rPr>
+                                  </m:ctrlPr>
+                                </m:sSubPr>
+                                <m:e>
+                                  <m:r>
+                                    <w:rPr>
+                                      <w:rFonts w:ascii="Cambria Math" w:hAnsi="Cambria Math"/>
+                                      <w:lang w:val="en-CA"/>
+                                    </w:rPr>
+                                    <m:t>G</m:t>
+                                  </m:r>
+                                </m:e>
+                                <m:sub>
+                                  <m:r>
+                                    <w:rPr>
+                                      <w:rFonts w:ascii="Cambria Math" w:hAnsi="Cambria Math"/>
+                                      <w:lang w:val="en-CA"/>
+                                    </w:rPr>
+                                    <m:t>v</m:t>
+                                  </m:r>
+                                </m:sub>
+                              </m:sSub>
+                            </m:oMath>
+                          </w:p>
+                          <w:p>
+                            <w:pPr>
+                              <w:ind w:firstLineChars="0" w:firstLine="0"/>
+                              <w:rPr>
+                                <w:lang w:val="en-CA"/>
+                              </w:rPr>
+                            </w:pPr>
+                            <w:r>
+                              <w:rPr>
+                                <w:lang w:val="en-CA"/>
+                              </w:rPr>
+                              <w:tab/>
+                            </w:r>
+                            <w:r>
+                              <w:rPr>
+                                <w:lang w:val="en-CA"/>
+                              </w:rPr>
+                              <w:tab/>
+                            </w:r>
+                            <w:r>
+                              <w:rPr>
+                                <w:lang w:val="en-CA"/>
+                              </w:rPr>
+                              <w:tab/>
+                              <w:t xml:space="preserve">if </w:t>
+                            </w:r>
+                            <m:oMath>
+                              <m:sSub>
+                                <m:sSubPr>
+                                  <m:ctrlPr>
+                                    <w:rPr>
+                                      <w:rFonts w:ascii="Cambria Math" w:hAnsi="Cambria Math"/>
+                                      <w:i/>
+                                      <w:lang w:val="en-CA"/>
+                                    </w:rPr>
+                                  </m:ctrlPr>
+                                </m:sSubPr>
+                                <m:e>
+                                  <m:r>
+                                    <w:rPr>
+                                      <w:rFonts w:ascii="Cambria Math" w:hAnsi="Cambria Math"/>
+                                      <w:lang w:val="en-CA"/>
+                                    </w:rPr>
+                                    <m:t>G</m:t>
+                                  </m:r>
+                                </m:e>
+                                <m:sub>
+                                  <m:r>
+                                    <w:rPr>
+                                      <w:rFonts w:ascii="Cambria Math" w:hAnsi="Cambria Math"/>
+                                      <w:lang w:val="en-CA"/>
+                                    </w:rPr>
+                                    <m:t>u</m:t>
+                                  </m:r>
+                                </m:sub>
+                              </m:sSub>
+                            </m:oMath>
+                            <w:r>
+                              <w:rPr>
+                                <w:lang w:val="en-CA"/>
+                              </w:rPr>
+                              <w:t xml:space="preserve"> and </w:t>
+                            </w:r>
+                            <m:oMath>
+                              <m:sSub>
+                                <m:sSubPr>
+                                  <m:ctrlPr>
+                                    <w:rPr>
+                                      <w:rFonts w:ascii="Cambria Math" w:hAnsi="Cambria Math"/>
+                                      <w:i/>
+                                      <w:lang w:val="en-CA"/>
+                                    </w:rPr>
+                                  </m:ctrlPr>
+                                </m:sSubPr>
+                                <m:e>
+                                  <m:r>
+                                    <w:rPr>
+                                      <w:rFonts w:ascii="Cambria Math" w:hAnsi="Cambria Math"/>
+                                      <w:lang w:val="en-CA"/>
+                                    </w:rPr>
+                                    <m:t>G</m:t>
+                                  </m:r>
+                                </m:e>
+                                <m:sub>
+                                  <m:r>
+                                    <w:rPr>
+                                      <w:rFonts w:ascii="Cambria Math" w:hAnsi="Cambria Math"/>
+                                      <w:lang w:val="en-CA"/>
+                                    </w:rPr>
+                                    <m:t>v</m:t>
+                                  </m:r>
+                                </m:sub>
+                              </m:sSub>
+                            </m:oMath>
+                            <w:r>
+                              <w:rPr>
+                                <w:lang w:val="en-CA"/>
+                              </w:rPr>
+                              <w:t xml:space="preserve"> are in the same line-segment then</w:t>
+                            </w:r>
+                          </w:p>
+                          <w:p>
+                            <w:pPr>
+                              <w:ind w:firstLineChars="0" w:firstLine="0"/>
+                              <w:rPr>
+                                <w:lang w:val="en-CA"/>
+                              </w:rPr>
+                            </w:pPr>
+                            <w:r>
+                              <w:rPr>
+                                <w:lang w:val="en-CA"/>
+                              </w:rPr>
+                              <w:tab/>
+                            </w:r>
+                            <w:r>
+                              <w:rPr>
+                                <w:lang w:val="en-CA"/>
+                              </w:rPr>
+                              <w:tab/>
+                            </w:r>
+                            <w:r>
+                              <w:rPr>
+                                <w:lang w:val="en-CA"/>
+                              </w:rPr>
+                              <w:tab/>
+                            </w:r>
+                            <w:r>
+                              <w:rPr>
+                                <w:lang w:val="en-CA"/>
+                              </w:rPr>
+                              <w:tab/>
+                              <w:t>Use lemma 1 to calculate their shortest path.</w:t>
+                            </w:r>
+                          </w:p>
+                          <w:p>
+                            <w:pPr>
+                              <w:ind w:firstLineChars="0" w:firstLine="0"/>
+                              <w:rPr>
+                                <w:lang w:val="en-CA"/>
+                              </w:rPr>
+                            </w:pPr>
+                            <w:r>
+                              <w:rPr>
+                                <w:lang w:val="en-CA"/>
+                              </w:rPr>
+                              <w:tab/>
+                            </w:r>
+                            <w:r>
+                              <w:rPr>
+                                <w:lang w:val="en-CA"/>
+                              </w:rPr>
+                              <w:tab/>
+                            </w:r>
+                            <w:r>
+                              <w:rPr>
+                                <w:lang w:val="en-CA"/>
+                              </w:rPr>
+                              <w:tab/>
+                              <w:t>else</w:t>
+                            </w:r>
+                          </w:p>
+                          <w:p>
+                            <w:pPr>
+                              <w:ind w:firstLineChars="0" w:firstLine="0"/>
+                              <w:rPr>
+                                <w:lang w:val="en-CA"/>
+                              </w:rPr>
+                            </w:pPr>
+                            <w:r>
+                              <w:rPr>
+                                <w:lang w:val="en-CA"/>
+                              </w:rPr>
+                              <w:tab/>
+                            </w:r>
+                            <w:r>
+                              <w:rPr>
+                                <w:lang w:val="en-CA"/>
+                              </w:rPr>
+                              <w:tab/>
+                            </w:r>
+                            <w:r>
+                              <w:rPr>
+                                <w:lang w:val="en-CA"/>
+                              </w:rPr>
+                              <w:tab/>
+                            </w:r>
+                            <w:r>
+                              <w:rPr>
+                                <w:lang w:val="en-CA"/>
+                              </w:rPr>
+                              <w:tab/>
+                              <w:t>Use lemma 2 to calculate their shortest path.</w:t>
+                            </w:r>
+                          </w:p>
+                          <w:p>
+                            <w:pPr>
+                              <w:ind w:firstLineChars="0" w:firstLine="0"/>
+                              <w:rPr>
+                                <w:lang w:val="en-CA"/>
+                              </w:rPr>
+                            </w:pPr>
+                            <w:r>
+                              <w:rPr>
+                                <w:lang w:val="en-CA"/>
+                              </w:rPr>
+                              <w:tab/>
+                            </w:r>
+                            <w:r>
+                              <w:rPr>
+                                <w:lang w:val="en-CA"/>
+                              </w:rPr>
+                              <w:tab/>
+                            </w:r>
+                            <w:r>
+                              <w:rPr>
+                                <w:lang w:val="en-CA"/>
+                              </w:rPr>
+                              <w:tab/>
+                              <w:t>endif</w:t>
+                            </w:r>
+                          </w:p>
+                          <w:p>
+                            <w:pPr>
+                              <w:ind w:firstLineChars="0" w:firstLine="0"/>
+                              <w:rPr>
+                                <w:lang w:val="en-CA"/>
+                              </w:rPr>
+                            </w:pPr>
+                            <w:r>
+                              <w:rPr>
+                                <w:lang w:val="en-CA"/>
+                              </w:rPr>
+                              <w:tab/>
+                            </w:r>
+                            <w:r>
+                              <w:rPr>
+                                <w:lang w:val="en-CA"/>
+                              </w:rPr>
+                              <w:tab/>
+                              <w:t>end</w:t>
+                            </w:r>
+                          </w:p>
+                          <w:p>
+                            <w:pPr>
+                              <w:ind w:firstLineChars="0" w:firstLine="0"/>
+                              <w:rPr>
+                                <w:lang w:val="en-CA"/>
+                              </w:rPr>
+                            </w:pPr>
+                            <w:r>
+                              <w:rPr>
+                                <w:lang w:val="en-CA"/>
+                              </w:rPr>
+                              <w:tab/>
+                              <w:t>end</w:t>
+                            </w:r>
+                          </w:p>
+                          <w:p>
+                            <w:pPr>
+                              <w:ind w:firstLineChars="0" w:firstLine="0"/>
+                              <w:rPr>
+                                <w:lang w:val="en-CA"/>
+                              </w:rPr>
+                            </w:pPr>
+                            <w:r>
+                              <w:rPr>
+                                <w:lang w:val="en-CA"/>
+                              </w:rPr>
+                              <w:t>end function</w:t>
+                            </w:r>
+                          </w:p>
+                          <w:p>
+                            <w:pPr>
+                              <w:ind w:firstLineChars="0" w:firstLine="0"/>
+                              <w:rPr>
+                                <w:lang w:val="en-CA"/>
+                              </w:rPr>
+                            </w:pPr>
+                            <w:r>
+                              <w:rPr>
+                                <w:lang w:val="en-CA"/>
+                              </w:rPr>
+                              <w:t xml:space="preserve">function </w:t>
+                            </w:r>
+                            <m:oMath>
+                              <m:r>
+                                <w:rPr>
+                                  <w:rFonts w:ascii="Cambria Math" w:hAnsi="Cambria Math"/>
+                                  <w:lang w:val="en-CA"/>
+                                </w:rPr>
+                                <m:t>AssembleAll(i)</m:t>
+                              </m:r>
+                            </m:oMath>
+                          </w:p>
+                          <w:p>
+                            <w:pPr>
+                              <w:ind w:firstLineChars="0" w:firstLine="0"/>
+                              <w:rPr>
+                                <w:lang w:val="en-CA"/>
+                              </w:rPr>
+                            </w:pPr>
+                            <w:r>
+                              <w:rPr>
+                                <w:lang w:val="en-CA"/>
+                              </w:rPr>
+                              <w:tab/>
+                              <w:t>while i &gt; 0 do</w:t>
+                            </w:r>
+                          </w:p>
+                          <w:p>
+                            <w:pPr>
+                              <w:ind w:firstLineChars="0" w:firstLine="0"/>
+                              <w:rPr>
+                                <w:lang w:val="en-CA"/>
+                              </w:rPr>
+                            </w:pPr>
+                            <w:r>
+                              <w:rPr>
+                                <w:lang w:val="en-CA"/>
+                              </w:rPr>
+                              <w:tab/>
+                            </w:r>
+                            <w:r>
+                              <w:rPr>
+                                <w:lang w:val="en-CA"/>
+                              </w:rPr>
+                              <w:tab/>
+                              <w:t xml:space="preserve">call </w:t>
+                            </w:r>
+                            <m:oMath>
+                              <m:r>
+                                <w:rPr>
+                                  <w:rFonts w:ascii="Cambria Math" w:hAnsi="Cambria Math"/>
+                                  <w:lang w:val="en-CA"/>
+                                </w:rPr>
+                                <m:t>assemble</m:t>
+                              </m:r>
+                              <m:d>
+                                <m:dPr>
+                                  <m:ctrlPr>
+                                    <w:rPr>
+                                      <w:rFonts w:ascii="Cambria Math" w:hAnsi="Cambria Math"/>
+                                      <w:i/>
+                                      <w:lang w:val="en-CA"/>
+                                    </w:rPr>
+                                  </m:ctrlPr>
+                                </m:dPr>
+                                <m:e>
+                                  <m:sSub>
+                                    <m:sSubPr>
+                                      <m:ctrlPr>
+                                        <w:rPr>
+                                          <w:rFonts w:ascii="Cambria Math" w:hAnsi="Cambria Math"/>
+                                          <w:i/>
+                                          <w:lang w:val="en-CA"/>
+                                        </w:rPr>
+                                      </m:ctrlPr>
+                                    </m:sSubPr>
+                                    <m:e>
+                                      <m:r>
+                                        <w:rPr>
+                                          <w:rFonts w:ascii="Cambria Math" w:hAnsi="Cambria Math"/>
+                                          <w:lang w:val="en-CA"/>
+                                        </w:rPr>
+                                        <m:t>Graph</m:t>
+                                      </m:r>
+                                    </m:e>
+                                    <m:sub>
+                                      <m:r>
+                                        <w:rPr>
+                                          <w:rFonts w:ascii="Cambria Math" w:hAnsi="Cambria Math"/>
+                                          <w:lang w:val="en-CA"/>
+                                        </w:rPr>
+                                        <m:t>i-1</m:t>
+                                      </m:r>
+                                    </m:sub>
+                                  </m:sSub>
+                                </m:e>
+                              </m:d>
+                            </m:oMath>
+                          </w:p>
+                          <w:p>
+                            <w:pPr>
+                              <w:ind w:firstLineChars="0" w:firstLine="0"/>
+                              <w:rPr>
+                                <w:lang w:val="en-CA"/>
+                              </w:rPr>
+                            </w:pPr>
+                            <w:r>
+                              <w:rPr>
+                                <w:lang w:val="en-CA"/>
+                              </w:rPr>
+                              <w:tab/>
+                            </w:r>
+                            <w:r>
+                              <w:rPr>
+                                <w:lang w:val="en-CA"/>
+                              </w:rPr>
+                              <w:tab/>
+                            </w:r>
+                            <m:oMath>
+                              <m:r>
+                                <w:rPr>
+                                  <w:rFonts w:ascii="Cambria Math" w:hAnsi="Cambria Math"/>
+                                  <w:lang w:val="en-CA"/>
+                                </w:rPr>
+                                <m:t>i=i-1</m:t>
+                              </m:r>
+                            </m:oMath>
+                          </w:p>
+                          <w:p>
+                            <w:pPr>
+                              <w:ind w:firstLineChars="0" w:firstLine="0"/>
+                              <w:rPr>
+                                <w:lang w:val="en-CA"/>
+                              </w:rPr>
+                            </w:pPr>
+                            <w:r>
+                              <w:rPr>
+                                <w:lang w:val="en-CA"/>
+                              </w:rPr>
+                              <w:tab/>
+                              <w:t>end</w:t>
+                            </w:r>
+                          </w:p>
+                          <w:p>
+                            <w:pPr>
+                              <w:ind w:firstLineChars="0" w:firstLine="0"/>
+                              <w:rPr>
+                                <w:lang w:val="en-CA"/>
+                              </w:rPr>
+                            </w:pPr>
+                            <w:r>
+                              <w:rPr>
+                                <w:lang w:val="en-CA"/>
+                              </w:rPr>
+                              <w:t>end function</w:t>
+                            </w:r>
+                          </w:p>
+                        </w:txbxContent>
+                      </wps:txbx>
+                      <wps:bodyPr rot="0" vert="horz" wrap="square" lIns="91440" tIns="45720" rIns="91440" bIns="45720" anchor="t" anchorCtr="0">
+                        <a:noAutofit/>
+                      </wps:bodyPr>
+                    </wps:wsp>
+                  </a:graphicData>
+                </a:graphic>
+                <wp14:sizeRelH relativeFrom="margin">
+                  <wp14:pctWidth>0</wp14:pctWidth>
+                </wp14:sizeRelH>
+                <wp14:sizeRelV relativeFrom="margin">
+                  <wp14:pctHeight>0</wp14:pctHeight>
+                </wp14:sizeRelV>
+              </wp:anchor>
+            </w:drawing>
+          </mc:Choice>
+          <mc:Fallback>
+            <w:pict>
+              <v:shape id="_x0000_s1047" type="#_x0000_t202" style="position:absolute;left:0;text-align:left;margin-left:394.65pt;margin-top:125.1pt;width:445.85pt;height:449.35pt;z-index:251665920;visibility:visible;mso-wrap-style:square;mso-width-percent:0;mso-height-percent:0;mso-wrap-distance-left:9pt;mso-wrap-distance-top:3.6pt;mso-wrap-distance-right:9pt;mso-wrap-distance-bottom:3.6pt;mso-position-horizontal:right;mso-position-horizontal-relative:margin;mso-position-vertical:absolute;mso-position-vertical-relative:text;mso-width-percent:0;mso-height-percent:0;mso-width-relative:margin;mso-height-relative:margin;v-text-anchor:top" o:gfxdata="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">
+                <v:textbox>
+                  <w:txbxContent>
+                    <w:p>
+                      <w:pPr>
+                        <w:pBdr>
+                          <w:bottom w:val="single" w:sz="6" w:space="1" w:color="auto"/>
+                        </w:pBdr>
+                        <w:ind w:firstLineChars="0" w:firstLine="0"/>
+                        <w:rPr>
+                          <w:lang w:val="en-CA"/>
+                        </w:rPr>
+                      </w:pPr>
+                      <w:r>
+                        <w:rPr>
+                          <w:lang w:val="en-CA"/>
+                        </w:rPr>
+                        <w:t>Algorithm 52</w:t>
+                      </w:r>
+                    </w:p>
+                    <w:p>
+                      <w:pPr>
+                        <w:ind w:firstLineChars="0" w:firstLine="0"/>
+                        <w:rPr>
+                          <w:lang w:val="en-CA"/>
+                        </w:rPr>
+                      </w:pPr>
+                      <w:r>
+                        <w:rPr>
+                          <w:lang w:val="en-CA"/>
+                        </w:rPr>
+                        <w:t xml:space="preserve">function </w:t>
+                      </w:r>
+                      <m:oMath>
+                        <m:r>
+                          <w:rPr>
+                            <w:rFonts w:ascii="Cambria Math" w:hAnsi="Cambria Math"/>
+                            <w:lang w:val="en-CA"/>
+                          </w:rPr>
+                          <m:t>assemble</m:t>
+                        </m:r>
+                        <m:d>
+                          <m:dPr>
+                            <m:ctrlPr>
+                              <w:rPr>
+                                <w:rFonts w:ascii="Cambria Math" w:hAnsi="Cambria Math"/>
+                                <w:i/>
+                                <w:lang w:val="en-CA"/>
+                              </w:rPr>
+                            </m:ctrlPr>
+                          </m:dPr>
+                          <m:e>
+                            <m:sSub>
+                              <m:sSubPr>
+                                <m:ctrlPr>
+                                  <w:rPr>
+                                    <w:rFonts w:ascii="Cambria Math" w:hAnsi="Cambria Math"/>
+                                    <w:i/>
+                                    <w:lang w:val="en-CA"/>
+                                  </w:rPr>
+                                </m:ctrlPr>
+                              </m:sSubPr>
+                              <m:e>
+                                <m:r>
+                                  <w:rPr>
+                                    <w:rFonts w:ascii="Cambria Math" w:hAnsi="Cambria Math"/>
+                                    <w:lang w:val="en-CA"/>
+                                  </w:rPr>
+                                  <m:t>Graph</m:t>
+                                </m:r>
+                              </m:e>
+                              <m:sub>
+                                <m:r>
+                                  <w:rPr>
+                                    <w:rFonts w:ascii="Cambria Math" w:hAnsi="Cambria Math"/>
+                                    <w:lang w:val="en-CA"/>
+                                  </w:rPr>
+                                  <m:t>i</m:t>
+                                </m:r>
+                              </m:sub>
+                            </m:sSub>
+                          </m:e>
+                        </m:d>
+                      </m:oMath>
+                    </w:p>
+                    <w:p>
+                      <w:pPr>
+                        <w:ind w:firstLineChars="0" w:firstLine="0"/>
+                        <w:rPr>
+                          <w:lang w:val="en-CA"/>
+                        </w:rPr>
+                      </w:pPr>
+                      <w:r>
+                        <w:rPr>
+                          <w:lang w:val="en-CA"/>
+                        </w:rPr>
+                        <w:tab/>
+                        <w:t xml:space="preserve">for all ignorable vertices in </w:t>
+                      </w:r>
+                      <m:oMath>
+                        <m:sSub>
+                          <m:sSubPr>
+                            <m:ctrlPr>
+                              <w:rPr>
+                                <w:rFonts w:ascii="Cambria Math" w:hAnsi="Cambria Math"/>
+                                <w:i/>
+                                <w:lang w:val="en-CA"/>
+                              </w:rPr>
+                            </m:ctrlPr>
+                          </m:sSubPr>
+                          <m:e>
+                            <m:r>
+                              <w:rPr>
+                                <w:rFonts w:ascii="Cambria Math" w:hAnsi="Cambria Math"/>
+                                <w:lang w:val="en-CA"/>
+                              </w:rPr>
+                              <m:t>Graph</m:t>
+                            </m:r>
+                          </m:e>
+                          <m:sub>
+                            <m:r>
+                              <w:rPr>
+                                <w:rFonts w:ascii="Cambria Math" w:hAnsi="Cambria Math"/>
+                                <w:lang w:val="en-CA"/>
+                              </w:rPr>
+                              <m:t>i</m:t>
+                            </m:r>
+                          </m:sub>
+                        </m:sSub>
+                      </m:oMath>
+                      <w:r>
+                        <w:rPr>
+                          <w:lang w:val="en-CA"/>
+                        </w:rPr>
+                        <w:t xml:space="preserve"> as </w:t>
+                      </w:r>
+                      <m:oMath>
+                        <m:sSub>
+                          <m:sSubPr>
+                            <m:ctrlPr>
+                              <w:rPr>
+                                <w:rFonts w:ascii="Cambria Math" w:hAnsi="Cambria Math"/>
+                                <w:i/>
+                                <w:lang w:val="en-CA"/>
+                              </w:rPr>
+                            </m:ctrlPr>
+                          </m:sSubPr>
+                          <m:e>
+                            <m:r>
+                              <w:rPr>
+                                <w:rFonts w:ascii="Cambria Math" w:hAnsi="Cambria Math"/>
+                                <w:lang w:val="en-CA"/>
+                              </w:rPr>
+                              <m:t>G</m:t>
+                            </m:r>
+                          </m:e>
+                          <m:sub>
+                            <m:r>
+                              <w:rPr>
+                                <w:rFonts w:ascii="Cambria Math" w:hAnsi="Cambria Math"/>
+                                <w:lang w:val="en-CA"/>
+                              </w:rPr>
+                              <m:t>u</m:t>
+                            </m:r>
+                          </m:sub>
+                        </m:sSub>
+                      </m:oMath>
+                    </w:p>
+                    <w:p>
+                      <w:pPr>
+                        <w:ind w:firstLineChars="0" w:firstLine="0"/>
+                        <w:rPr>
+                          <w:lang w:val="en-CA"/>
+                        </w:rPr>
+                      </w:pPr>
+                      <w:r>
+                        <w:rPr>
+                          <w:lang w:val="en-CA"/>
+                        </w:rPr>
+                        <w:tab/>
+                      </w:r>
+                      <w:r>
+                        <w:rPr>
+                          <w:lang w:val="en-CA"/>
+                        </w:rPr>
+                        <w:tab/>
+                        <w:t xml:space="preserve">for all other vertices in </w:t>
+                      </w:r>
+                      <m:oMath>
+                        <m:sSub>
+                          <m:sSubPr>
+                            <m:ctrlPr>
+                              <w:rPr>
+                                <w:rFonts w:ascii="Cambria Math" w:hAnsi="Cambria Math"/>
+                                <w:i/>
+                                <w:lang w:val="en-CA"/>
+                              </w:rPr>
+                            </m:ctrlPr>
+                          </m:sSubPr>
+                          <m:e>
+                            <m:r>
+                              <w:rPr>
+                                <w:rFonts w:ascii="Cambria Math" w:hAnsi="Cambria Math"/>
+                                <w:lang w:val="en-CA"/>
+                              </w:rPr>
+                              <m:t>Graph</m:t>
+                            </m:r>
+                          </m:e>
+                          <m:sub>
+                            <m:r>
+                              <w:rPr>
+                                <w:rFonts w:ascii="Cambria Math" w:hAnsi="Cambria Math"/>
+                                <w:lang w:val="en-CA"/>
+                              </w:rPr>
+                              <m:t>i</m:t>
+                            </m:r>
+                          </m:sub>
+                        </m:sSub>
+                      </m:oMath>
+                      <w:r>
+                        <w:rPr>
+                          <w:lang w:val="en-CA"/>
+                        </w:rPr>
+                        <w:t xml:space="preserve"> as </w:t>
+                      </w:r>
+                      <m:oMath>
+                        <m:sSub>
+                          <m:sSubPr>
+                            <m:ctrlPr>
+                              <w:rPr>
+                                <w:rFonts w:ascii="Cambria Math" w:hAnsi="Cambria Math"/>
+                                <w:i/>
+                                <w:lang w:val="en-CA"/>
+                              </w:rPr>
+                            </m:ctrlPr>
+                          </m:sSubPr>
+                          <m:e>
+                            <m:r>
+                              <w:rPr>
+                                <w:rFonts w:ascii="Cambria Math" w:hAnsi="Cambria Math"/>
+                                <w:lang w:val="en-CA"/>
+                              </w:rPr>
+                              <m:t>G</m:t>
+                            </m:r>
+                          </m:e>
+                          <m:sub>
+                            <m:r>
+                              <w:rPr>
+                                <w:rFonts w:ascii="Cambria Math" w:hAnsi="Cambria Math"/>
+                                <w:lang w:val="en-CA"/>
+                              </w:rPr>
+                              <m:t>v</m:t>
+                            </m:r>
+                          </m:sub>
+                        </m:sSub>
+                      </m:oMath>
+                    </w:p>
+                    <w:p>
+                      <w:pPr>
+                        <w:ind w:firstLineChars="0" w:firstLine="0"/>
+                        <w:rPr>
+                          <w:lang w:val="en-CA"/>
+                        </w:rPr>
+                      </w:pPr>
+                      <w:r>
+                        <w:rPr>
+                          <w:lang w:val="en-CA"/>
+                        </w:rPr>
+                        <w:tab/>
+                      </w:r>
+                      <w:r>
+                        <w:rPr>
+                          <w:lang w:val="en-CA"/>
+                        </w:rPr>
+                        <w:tab/>
+                      </w:r>
+                      <w:r>
+                        <w:rPr>
+                          <w:lang w:val="en-CA"/>
+                        </w:rPr>
+                        <w:tab/>
+                        <w:t xml:space="preserve">if </w:t>
+                      </w:r>
+                      <m:oMath>
+                        <m:sSub>
+                          <m:sSubPr>
+                            <m:ctrlPr>
+                              <w:rPr>
+                                <w:rFonts w:ascii="Cambria Math" w:hAnsi="Cambria Math"/>
+                                <w:i/>
+                                <w:lang w:val="en-CA"/>
+                              </w:rPr>
+                            </m:ctrlPr>
+                          </m:sSubPr>
+                          <m:e>
+                            <m:r>
+                              <w:rPr>
+                                <w:rFonts w:ascii="Cambria Math" w:hAnsi="Cambria Math"/>
+                                <w:lang w:val="en-CA"/>
+                              </w:rPr>
+                              <m:t>G</m:t>
+                            </m:r>
+                          </m:e>
+                          <m:sub>
+                            <m:r>
+                              <w:rPr>
+                                <w:rFonts w:ascii="Cambria Math" w:hAnsi="Cambria Math"/>
+                                <w:lang w:val="en-CA"/>
+                              </w:rPr>
+                              <m:t>u</m:t>
+                            </m:r>
+                          </m:sub>
+                        </m:sSub>
+                      </m:oMath>
+                      <w:r>
+                        <w:rPr>
+                          <w:lang w:val="en-CA"/>
+                        </w:rPr>
+                        <w:t xml:space="preserve"> and </w:t>
+                      </w:r>
+                      <m:oMath>
+                        <m:sSub>
+                          <m:sSubPr>
+                            <m:ctrlPr>
+                              <w:rPr>
+                                <w:rFonts w:ascii="Cambria Math" w:hAnsi="Cambria Math"/>
+                                <w:i/>
+                                <w:lang w:val="en-CA"/>
+                              </w:rPr>
+                            </m:ctrlPr>
+                          </m:sSubPr>
+                          <m:e>
+                            <m:r>
+                              <w:rPr>
+                                <w:rFonts w:ascii="Cambria Math" w:hAnsi="Cambria Math"/>
+                                <w:lang w:val="en-CA"/>
+                              </w:rPr>
+                              <m:t>G</m:t>
+                            </m:r>
+                          </m:e>
+                          <m:sub>
+                            <m:r>
+                              <w:rPr>
+                                <w:rFonts w:ascii="Cambria Math" w:hAnsi="Cambria Math"/>
+                                <w:lang w:val="en-CA"/>
+                              </w:rPr>
+                              <m:t>v</m:t>
+                            </m:r>
+                          </m:sub>
+                        </m:sSub>
+                      </m:oMath>
+                      <w:r>
+                        <w:rPr>
+                          <w:lang w:val="en-CA"/>
+                        </w:rPr>
+                        <w:t xml:space="preserve"> are in the same line-segment then</w:t>
+                      </w:r>
+                    </w:p>
+                    <w:p>
+                      <w:pPr>
+                        <w:ind w:firstLineChars="0" w:firstLine="0"/>
+                        <w:rPr>
+                          <w:lang w:val="en-CA"/>
+                        </w:rPr>
+                      </w:pPr>
+                      <w:r>
+                        <w:rPr>
+                          <w:lang w:val="en-CA"/>
+                        </w:rPr>
+                        <w:tab/>
+                      </w:r>
+                      <w:r>
+                        <w:rPr>
+                          <w:lang w:val="en-CA"/>
+                        </w:rPr>
+                        <w:tab/>
+                      </w:r>
+                      <w:r>
+                        <w:rPr>
+                          <w:lang w:val="en-CA"/>
+                        </w:rPr>
+                        <w:tab/>
+                      </w:r>
+                      <w:r>
+                        <w:rPr>
+                          <w:lang w:val="en-CA"/>
+                        </w:rPr>
+                        <w:tab/>
+                        <w:t>Use lemma 1 to calculate their shortest path.</w:t>
+                      </w:r>
+                    </w:p>
+                    <w:p>
+                      <w:pPr>
+                        <w:ind w:firstLineChars="0" w:firstLine="0"/>
+                        <w:rPr>
+                          <w:lang w:val="en-CA"/>
+                        </w:rPr>
+                      </w:pPr>
+                      <w:r>
+                        <w:rPr>
+                          <w:lang w:val="en-CA"/>
+                        </w:rPr>
+                        <w:tab/>
+                      </w:r>
+                      <w:r>
+                        <w:rPr>
+                          <w:lang w:val="en-CA"/>
+                        </w:rPr>
+                        <w:tab/>
+                      </w:r>
+                      <w:r>
+                        <w:rPr>
+                          <w:lang w:val="en-CA"/>
+                        </w:rPr>
+                        <w:tab/>
+                        <w:t>else</w:t>
+                      </w:r>
+                    </w:p>
+                    <w:p>
+                      <w:pPr>
+                        <w:ind w:firstLineChars="0" w:firstLine="0"/>
+                        <w:rPr>
+                          <w:lang w:val="en-CA"/>
+                        </w:rPr>
+                      </w:pPr>
+                      <w:r>
+                        <w:rPr>
+                          <w:lang w:val="en-CA"/>
+                        </w:rPr>
+                        <w:tab/>
+                      </w:r>
+                      <w:r>
+                        <w:rPr>
+                          <w:lang w:val="en-CA"/>
+                        </w:rPr>
+                        <w:tab/>
+                      </w:r>
+                      <w:r>
+                        <w:rPr>
+                          <w:lang w:val="en-CA"/>
+                        </w:rPr>
+                        <w:tab/>
+                      </w:r>
+                      <w:r>
+                        <w:rPr>
+                          <w:lang w:val="en-CA"/>
+                        </w:rPr>
+                        <w:tab/>
+                        <w:t>Use lemma 2 to calculate their shortest path.</w:t>
+                      </w:r>
+                    </w:p>
+                    <w:p>
+                      <w:pPr>
+                        <w:ind w:firstLineChars="0" w:firstLine="0"/>
+                        <w:rPr>
+                          <w:lang w:val="en-CA"/>
+                        </w:rPr>
+                      </w:pPr>
+                      <w:r>
+                        <w:rPr>
+                          <w:lang w:val="en-CA"/>
+                        </w:rPr>
+                        <w:tab/>
+                      </w:r>
+                      <w:r>
+                        <w:rPr>
+                          <w:lang w:val="en-CA"/>
+                        </w:rPr>
+                        <w:tab/>
+                      </w:r>
+                      <w:r>
+                        <w:rPr>
+                          <w:lang w:val="en-CA"/>
+                        </w:rPr>
+                        <w:tab/>
+                        <w:t>endif</w:t>
+                      </w:r>
+                    </w:p>
+                    <w:p>
+                      <w:pPr>
+                        <w:ind w:firstLineChars="0" w:firstLine="0"/>
+                        <w:rPr>
+                          <w:lang w:val="en-CA"/>
+                        </w:rPr>
+                      </w:pPr>
+                      <w:r>
+                        <w:rPr>
+                          <w:lang w:val="en-CA"/>
+                        </w:rPr>
+                        <w:tab/>
+                      </w:r>
+                      <w:r>
+                        <w:rPr>
+                          <w:lang w:val="en-CA"/>
+                        </w:rPr>
+                        <w:tab/>
+                        <w:t>end</w:t>
+                      </w:r>
+                    </w:p>
+                    <w:p>
+                      <w:pPr>
+                        <w:ind w:firstLineChars="0" w:firstLine="0"/>
+                        <w:rPr>
+                          <w:lang w:val="en-CA"/>
+                        </w:rPr>
+                      </w:pPr>
+                      <w:r>
+                        <w:rPr>
+                          <w:lang w:val="en-CA"/>
+                        </w:rPr>
+                        <w:tab/>
+                        <w:t>end</w:t>
+                      </w:r>
+                    </w:p>
+                    <w:p>
+                      <w:pPr>
+                        <w:ind w:firstLineChars="0" w:firstLine="0"/>
+                        <w:rPr>
+                          <w:lang w:val="en-CA"/>
+                        </w:rPr>
+                      </w:pPr>
+                      <w:r>
+                        <w:rPr>
+                          <w:lang w:val="en-CA"/>
+                        </w:rPr>
+                        <w:t>end function</w:t>
+                      </w:r>
+                    </w:p>
+                    <w:p>
+                      <w:pPr>
+                        <w:ind w:firstLineChars="0" w:firstLine="0"/>
+                        <w:rPr>
+                          <w:lang w:val="en-CA"/>
+                        </w:rPr>
+                      </w:pPr>
+                      <w:r>
+                        <w:rPr>
+                          <w:lang w:val="en-CA"/>
+                        </w:rPr>
+                        <w:t xml:space="preserve">function </w:t>
+                      </w:r>
+                      <m:oMath>
+                        <m:r>
+                          <w:rPr>
+                            <w:rFonts w:ascii="Cambria Math" w:hAnsi="Cambria Math"/>
+                            <w:lang w:val="en-CA"/>
+                          </w:rPr>
+                          <m:t>AssembleAll(i)</m:t>
+                        </m:r>
+                      </m:oMath>
+                    </w:p>
+                    <w:p>
+                      <w:pPr>
+                        <w:ind w:firstLineChars="0" w:firstLine="0"/>
+                        <w:rPr>
+                          <w:lang w:val="en-CA"/>
+                        </w:rPr>
+                      </w:pPr>
+                      <w:r>
+                        <w:rPr>
+                          <w:lang w:val="en-CA"/>
+                        </w:rPr>
+                        <w:tab/>
+                        <w:t>while i &gt; 0 do</w:t>
+                      </w:r>
+                    </w:p>
+                    <w:p>
+                      <w:pPr>
+                        <w:ind w:firstLineChars="0" w:firstLine="0"/>
+                        <w:rPr>
+                          <w:lang w:val="en-CA"/>
+                        </w:rPr>
+                      </w:pPr>
+                      <w:r>
+                        <w:rPr>
+                          <w:lang w:val="en-CA"/>
+                        </w:rPr>
+                        <w:tab/>
+                      </w:r>
+                      <w:r>
+                        <w:rPr>
+                          <w:lang w:val="en-CA"/>
+                        </w:rPr>
+                        <w:tab/>
+                        <w:t xml:space="preserve">call </w:t>
+                      </w:r>
+                      <m:oMath>
+                        <m:r>
+                          <w:rPr>
+                            <w:rFonts w:ascii="Cambria Math" w:hAnsi="Cambria Math"/>
+                            <w:lang w:val="en-CA"/>
+                          </w:rPr>
+                          <m:t>assemble</m:t>
+                        </m:r>
+                        <m:d>
+                          <m:dPr>
+                            <m:ctrlPr>
+                              <w:rPr>
+                                <w:rFonts w:ascii="Cambria Math" w:hAnsi="Cambria Math"/>
+                                <w:i/>
+                                <w:lang w:val="en-CA"/>
+                              </w:rPr>
+                            </m:ctrlPr>
+                          </m:dPr>
+                          <m:e>
+                            <m:sSub>
+                              <m:sSubPr>
+                                <m:ctrlPr>
+                                  <w:rPr>
+                                    <w:rFonts w:ascii="Cambria Math" w:hAnsi="Cambria Math"/>
+                                    <w:i/>
+                                    <w:lang w:val="en-CA"/>
+                                  </w:rPr>
+                                </m:ctrlPr>
+                              </m:sSubPr>
+                              <m:e>
+                                <m:r>
+                                  <w:rPr>
+                                    <w:rFonts w:ascii="Cambria Math" w:hAnsi="Cambria Math"/>
+                                    <w:lang w:val="en-CA"/>
+                                  </w:rPr>
+                                  <m:t>Graph</m:t>
+                                </m:r>
+                              </m:e>
+                              <m:sub>
+                                <m:r>
+                                  <w:rPr>
+                                    <w:rFonts w:ascii="Cambria Math" w:hAnsi="Cambria Math"/>
+                                    <w:lang w:val="en-CA"/>
+                                  </w:rPr>
+                                  <m:t>i-1</m:t>
+                                </m:r>
+                              </m:sub>
+                            </m:sSub>
+                          </m:e>
+                        </m:d>
+                      </m:oMath>
+                    </w:p>
+                    <w:p>
+                      <w:pPr>
+                        <w:ind w:firstLineChars="0" w:firstLine="0"/>
+                        <w:rPr>
+                          <w:lang w:val="en-CA"/>
+                        </w:rPr>
+                      </w:pPr>
+                      <w:r>
+                        <w:rPr>
+                          <w:lang w:val="en-CA"/>
+                        </w:rPr>
+                        <w:tab/>
+                      </w:r>
+                      <w:r>
+                        <w:rPr>
+                          <w:lang w:val="en-CA"/>
+                        </w:rPr>
+                        <w:tab/>
+                      </w:r>
+                      <m:oMath>
+                        <m:r>
+                          <w:rPr>
+                            <w:rFonts w:ascii="Cambria Math" w:hAnsi="Cambria Math"/>
+                            <w:lang w:val="en-CA"/>
+                          </w:rPr>
+                          <m:t>i=i-1</m:t>
+                        </m:r>
+                      </m:oMath>
+                    </w:p>
+                    <w:p>
+                      <w:pPr>
+                        <w:ind w:firstLineChars="0" w:firstLine="0"/>
+                        <w:rPr>
+                          <w:lang w:val="en-CA"/>
+                        </w:rPr>
+                      </w:pPr>
+                      <w:r>
+                        <w:rPr>
+                          <w:lang w:val="en-CA"/>
+                        </w:rPr>
+                        <w:tab/>
+                        <w:t>end</w:t>
+                      </w:r>
+                    </w:p>
+                    <w:p>
+                      <w:pPr>
+                        <w:ind w:firstLineChars="0" w:firstLine="0"/>
+                        <w:rPr>
+                          <w:lang w:val="en-CA"/>
+                        </w:rPr>
+                      </w:pPr>
+                      <w:r>
+                        <w:rPr>
+                          <w:lang w:val="en-CA"/>
+                        </w:rPr>
+                        <w:t>end function</w:t>
+                      </w:r>
+                    </w:p>
+                  </w:txbxContent>
+                </v:textbox>
+                <w10:wrap type="square" anchorx="margin"/>
+              </v:shape>
+            </w:pict>
+          </mc:Fallback>
+        </mc:AlternateContent>
+      </w:r>
+      <w:r>
+        <w:rPr>
+          <w:lang w:val="en-CA" w:eastAsia="en-CA"/>
+        </w:rPr>
+        <w:t xml:space="preserve">We assume that the reducing process stop at the </w:t>
+      </w:r>
+      <w:proofErr w:type="spellStart"/>
+      <w:r>
+        <w:rPr>
+          <w:i/>
+          <w:lang w:val="en-CA" w:eastAsia="en-CA"/>
+        </w:rPr>
+        <w:t>i</w:t>
+      </w:r>
+      <w:r>
+        <w:rPr>
+          <w:vertAlign w:val="superscript"/>
+          <w:lang w:val="en-CA" w:eastAsia="en-CA"/>
+        </w:rPr>
+        <w:t>th</w:t>
+      </w:r>
+      <w:proofErr w:type="spellEnd"/>
+      <w:r>
+        <w:rPr>
+          <w:lang w:val="en-CA" w:eastAsia="en-CA"/>
+        </w:rPr>
+        <w:t xml:space="preserve"> iteration. As a result, the </w:t>
+      </w:r>
+      <m:oMath>
+        <m:sSub>
+          <m:sSubPr>
+            <m:ctrlPr>
+              <w:rPr>
+                <w:rFonts w:ascii="Cambria Math" w:hAnsi="Cambria Math"/>
+                <w:i/>
+                <w:lang w:val="en-CA"/>
+              </w:rPr>
+            </m:ctrlPr>
+          </m:sSubPr>
+          <m:e>
+            <m:r>
+              <w:rPr>
+                <w:rFonts w:ascii="Cambria Math" w:hAnsi="Cambria Math"/>
+                <w:lang w:val="en-CA"/>
+              </w:rPr>
+              <m:t>Graph</m:t>
+            </m:r>
+          </m:e>
+          <m:sub>
+            <m:r>
+              <w:rPr>
+                <w:rFonts w:ascii="Cambria Math" w:hAnsi="Cambria Math"/>
+                <w:lang w:val="en-CA"/>
+              </w:rPr>
+              <m:t>i</m:t>
+            </m:r>
+          </m:sub>
+        </m:sSub>
+      </m:oMath>
+      <w:r>
+        <w:rPr>
+          <w:lang w:val="en-CA"/>
+        </w:rPr>
+        <w:t xml:space="preserve"> </w:t>
+      </w:r>
+      <w:r>
+        <w:rPr>
+          <w:lang w:val="en-CA"/>
+        </w:rPr>
+        <w:t>is the input of an all-pairs shortest path algorithm</w:t>
+      </w:r>
+      <w:r>
+        <w:rPr>
+          <w:lang w:val="en-CA"/>
+        </w:rPr>
+        <w:t xml:space="preserve">. Let </w:t>
+      </w:r>
+      <m:oMath>
+        <m:r>
+          <w:rPr>
+            <w:rFonts w:ascii="Cambria Math" w:hAnsi="Cambria Math"/>
+            <w:lang w:val="en-CA"/>
+          </w:rPr>
+          <m:t>S</m:t>
+        </m:r>
+        <m:sSub>
+          <m:sSubPr>
+            <m:ctrlPr>
+              <w:rPr>
+                <w:rFonts w:ascii="Cambria Math" w:hAnsi="Cambria Math"/>
+                <w:i/>
+                <w:lang w:val="en-CA"/>
+              </w:rPr>
+            </m:ctrlPr>
+          </m:sSubPr>
+          <m:e>
+            <m:r>
+              <w:rPr>
+                <w:rFonts w:ascii="Cambria Math" w:hAnsi="Cambria Math"/>
+                <w:lang w:val="en-CA"/>
+              </w:rPr>
+              <m:t>P</m:t>
+            </m:r>
+          </m:e>
+          <m:sub>
+            <m:r>
+              <w:rPr>
+                <w:rFonts w:ascii="Cambria Math" w:hAnsi="Cambria Math"/>
+                <w:lang w:val="en-CA"/>
+              </w:rPr>
+              <m:t>i</m:t>
+            </m:r>
+          </m:sub>
+        </m:sSub>
+        <m:d>
+          <m:dPr>
+            <m:ctrlPr>
+              <w:rPr>
+                <w:rFonts w:ascii="Cambria Math" w:hAnsi="Cambria Math"/>
+                <w:lang w:val="en-CA"/>
+              </w:rPr>
+            </m:ctrlPr>
+          </m:dPr>
+          <m:e>
+            <m:sSub>
+              <m:sSubPr>
+                <m:ctrlPr>
+                  <w:rPr>
+                    <w:rFonts w:ascii="Cambria Math" w:hAnsi="Cambria Math"/>
+                    <w:i/>
+                    <w:lang w:val="en-CA"/>
+                  </w:rPr>
+                </m:ctrlPr>
+              </m:sSubPr>
+              <m:e>
+                <m:r>
+                  <w:rPr>
+                    <w:rFonts w:ascii="Cambria Math" w:hAnsi="Cambria Math"/>
+                    <w:lang w:val="en-CA"/>
+                  </w:rPr>
+                  <m:t>R</m:t>
+                </m:r>
+                <m:ctrlPr>
+                  <w:rPr>
+                    <w:rFonts w:ascii="Cambria Math" w:hAnsi="Cambria Math"/>
+                    <w:lang w:val="en-CA"/>
+                  </w:rPr>
+                </m:ctrlPr>
+              </m:e>
+              <m:sub>
+                <m:r>
+                  <w:rPr>
+                    <w:rFonts w:ascii="Cambria Math" w:hAnsi="Cambria Math"/>
+                    <w:lang w:val="en-CA"/>
+                  </w:rPr>
+                  <m:t>u</m:t>
+                </m:r>
+              </m:sub>
+            </m:sSub>
+            <m:r>
+              <w:rPr>
+                <w:rFonts w:ascii="Cambria Math" w:hAnsi="Cambria Math"/>
+                <w:lang w:val="en-CA"/>
+              </w:rPr>
+              <m:t>,</m:t>
+            </m:r>
+            <m:sSub>
+              <m:sSubPr>
+                <m:ctrlPr>
+                  <w:rPr>
+                    <w:rFonts w:ascii="Cambria Math" w:hAnsi="Cambria Math"/>
+                    <w:i/>
+                    <w:lang w:val="en-CA"/>
+                  </w:rPr>
+                </m:ctrlPr>
+              </m:sSubPr>
+              <m:e>
+                <m:r>
+                  <w:rPr>
+                    <w:rFonts w:ascii="Cambria Math" w:hAnsi="Cambria Math"/>
+                    <w:lang w:val="en-CA"/>
+                  </w:rPr>
+                  <m:t>R</m:t>
+                </m:r>
+              </m:e>
+              <m:sub>
+                <m:r>
+                  <w:rPr>
+                    <w:rFonts w:ascii="Cambria Math" w:hAnsi="Cambria Math"/>
+                    <w:lang w:val="en-CA"/>
+                  </w:rPr>
+                  <m:t>v</m:t>
+                </m:r>
+              </m:sub>
+            </m:sSub>
+            <m:ctrlPr>
+              <w:rPr>
+                <w:rFonts w:ascii="Cambria Math" w:hAnsi="Cambria Math"/>
+                <w:i/>
+                <w:lang w:val="en-CA"/>
+              </w:rPr>
+            </m:ctrlPr>
+          </m:e>
+        </m:d>
+      </m:oMath>
+      <w:r>
+        <w:rPr>
+          <w:lang w:val="en-CA"/>
+        </w:rPr>
+        <w:t xml:space="preserve"> denote the shortest path from </w:t>
+      </w:r>
+      <m:oMath>
+        <m:sSub>
+          <m:sSubPr>
+            <m:ctrlPr>
+              <w:rPr>
+                <w:rFonts w:ascii="Cambria Math" w:hAnsi="Cambria Math"/>
+                <w:i/>
+                <w:lang w:val="en-CA"/>
+              </w:rPr>
+            </m:ctrlPr>
+          </m:sSubPr>
+          <m:e>
+            <m:r>
+              <w:rPr>
+                <w:rFonts w:ascii="Cambria Math" w:hAnsi="Cambria Math"/>
+                <w:lang w:val="en-CA"/>
+              </w:rPr>
+              <m:t>R</m:t>
+            </m:r>
+          </m:e>
+          <m:sub>
+            <m:r>
+              <w:rPr>
+                <w:rFonts w:ascii="Cambria Math" w:hAnsi="Cambria Math"/>
+                <w:lang w:val="en-CA"/>
+              </w:rPr>
+              <m:t>u</m:t>
+            </m:r>
+          </m:sub>
+        </m:sSub>
+      </m:oMath>
+      <w:r>
+        <w:rPr>
+          <w:lang w:val="en-CA"/>
+        </w:rPr>
+        <w:t xml:space="preserve"> to </w:t>
+      </w:r>
+      <m:oMath>
+        <m:sSub>
+          <m:sSubPr>
+            <m:ctrlPr>
+              <w:rPr>
+                <w:rFonts w:ascii="Cambria Math" w:hAnsi="Cambria Math"/>
+                <w:i/>
+                <w:lang w:val="en-CA"/>
+              </w:rPr>
+            </m:ctrlPr>
+          </m:sSubPr>
+          <m:e>
+            <m:r>
+              <w:rPr>
+                <w:rFonts w:ascii="Cambria Math" w:hAnsi="Cambria Math"/>
+                <w:lang w:val="en-CA"/>
+              </w:rPr>
+              <m:t>R</m:t>
+            </m:r>
+          </m:e>
+          <m:sub>
+            <m:r>
+              <w:rPr>
+                <w:rFonts w:ascii="Cambria Math" w:hAnsi="Cambria Math"/>
+                <w:lang w:val="en-CA"/>
+              </w:rPr>
+              <m:t>v</m:t>
+            </m:r>
+          </m:sub>
+        </m:sSub>
+      </m:oMath>
+      <w:r>
+        <w:rPr>
+          <w:lang w:val="en-CA"/>
+        </w:rPr>
+        <w:t xml:space="preserve"> in </w:t>
+      </w:r>
+      <m:oMath>
+        <m:r>
+          <w:rPr>
+            <w:rFonts w:ascii="Cambria Math" w:hAnsi="Cambria Math"/>
+            <w:lang w:val="en-CA"/>
+          </w:rPr>
+          <m:t>Grap</m:t>
+        </m:r>
+        <m:sSub>
+          <m:sSubPr>
+            <m:ctrlPr>
+              <w:rPr>
+                <w:rFonts w:ascii="Cambria Math" w:hAnsi="Cambria Math"/>
+                <w:i/>
+                <w:lang w:val="en-CA"/>
+              </w:rPr>
+            </m:ctrlPr>
+          </m:sSubPr>
+          <m:e>
+            <m:r>
+              <w:rPr>
+                <w:rFonts w:ascii="Cambria Math" w:hAnsi="Cambria Math"/>
+                <w:lang w:val="en-CA"/>
+              </w:rPr>
+              <m:t>h</m:t>
+            </m:r>
+          </m:e>
+          <m:sub>
+            <m:r>
+              <w:rPr>
+                <w:rFonts w:ascii="Cambria Math" w:hAnsi="Cambria Math"/>
+                <w:lang w:val="en-CA"/>
+              </w:rPr>
+              <m:t>i</m:t>
+            </m:r>
+          </m:sub>
+        </m:sSub>
+      </m:oMath>
+      <w:r>
+        <w:rPr>
+          <w:lang w:val="en-CA"/>
+        </w:rPr>
+        <w:t>.</w:t>
+      </w:r>
+      <w:r>
+        <w:rPr>
+          <w:lang w:val="en-CA"/>
+        </w:rPr>
+        <w:t xml:space="preserve"> </w:t>
+      </w:r>
+      <w:bookmarkStart w:id="63" w:name="_GoBack"/>
+      <w:bookmarkEnd w:id="63"/>
+      <w:r>
+        <w:rPr>
+          <w:lang w:val="en-CA"/>
+        </w:rPr>
+        <w:t xml:space="preserve">We can infer the all-pairs shortest path of </w:t>
+      </w:r>
+      <m:oMath>
+        <m:sSub>
+          <m:sSubPr>
+            <m:ctrlPr>
+              <w:rPr>
+                <w:rFonts w:ascii="Cambria Math" w:hAnsi="Cambria Math"/>
+                <w:i/>
+                <w:lang w:val="en-CA"/>
+              </w:rPr>
+            </m:ctrlPr>
+          </m:sSubPr>
+          <m:e>
+            <m:r>
+              <m:rPr>
+                <m:sty m:val="p"/>
+              </m:rPr>
+              <w:rPr>
+                <w:rFonts w:ascii="Cambria Math" w:hAnsi="Cambria Math"/>
+                <w:lang w:val="en-CA"/>
+              </w:rPr>
+              <m:t>Grap</m:t>
+            </m:r>
+            <m:r>
+              <w:rPr>
+                <w:rFonts w:ascii="Cambria Math" w:hAnsi="Cambria Math"/>
+                <w:lang w:val="en-CA"/>
+              </w:rPr>
+              <m:t>h</m:t>
+            </m:r>
+          </m:e>
+          <m:sub>
+            <m:r>
+              <w:rPr>
+                <w:rFonts w:ascii="Cambria Math" w:hAnsi="Cambria Math"/>
+                <w:lang w:val="en-CA"/>
+              </w:rPr>
+              <m:t>i-1</m:t>
+            </m:r>
+          </m:sub>
+        </m:sSub>
+      </m:oMath>
+      <w:r>
+        <w:rPr>
+          <w:lang w:val="en-CA"/>
+        </w:rPr>
+        <w:t xml:space="preserve"> based on </w:t>
+      </w:r>
+      <m:oMath>
+        <m:sSub>
+          <m:sSubPr>
+            <m:ctrlPr>
+              <w:rPr>
+                <w:rFonts w:ascii="Cambria Math" w:hAnsi="Cambria Math"/>
+                <w:i/>
+                <w:lang w:val="en-CA"/>
+              </w:rPr>
+            </m:ctrlPr>
+          </m:sSubPr>
+          <m:e>
+            <m:r>
+              <m:rPr>
+                <m:sty m:val="p"/>
+              </m:rPr>
+              <w:rPr>
+                <w:rFonts w:ascii="Cambria Math" w:hAnsi="Cambria Math"/>
+                <w:lang w:val="en-CA"/>
+              </w:rPr>
+              <m:t>Grap</m:t>
+            </m:r>
+            <m:r>
+              <w:rPr>
+                <w:rFonts w:ascii="Cambria Math" w:hAnsi="Cambria Math"/>
+                <w:lang w:val="en-CA"/>
+              </w:rPr>
+              <m:t>h</m:t>
+            </m:r>
+          </m:e>
+          <m:sub>
+            <m:r>
+              <w:rPr>
+                <w:rFonts w:ascii="Cambria Math" w:hAnsi="Cambria Math"/>
+                <w:lang w:val="en-CA"/>
+              </w:rPr>
+              <m:t>i</m:t>
+            </m:r>
+          </m:sub>
+        </m:sSub>
+      </m:oMath>
+      <w:r>
+        <w:rPr>
+          <w:lang w:val="en-CA"/>
+        </w:rPr>
+        <w:t xml:space="preserve"> with lamme1 and lamme2.</w:t>
+      </w:r>
+      <w:r>
+        <w:rPr>
+          <w:lang w:val="en-CA"/>
+        </w:rPr>
+        <w:t xml:space="preserve"> The algorithm ends when we get the result of </w:t>
+      </w:r>
+      <m:oMath>
+        <m:sSub>
+          <m:sSubPr>
+            <m:ctrlPr>
+              <w:rPr>
+                <w:rFonts w:ascii="Cambria Math" w:hAnsi="Cambria Math"/>
+                <w:i/>
+                <w:lang w:val="en-CA"/>
+              </w:rPr>
+            </m:ctrlPr>
+          </m:sSubPr>
+          <m:e>
+            <m:r>
+              <w:rPr>
+                <w:rFonts w:ascii="Cambria Math" w:hAnsi="Cambria Math"/>
+                <w:lang w:val="en-CA"/>
+              </w:rPr>
+              <m:t>Graph</m:t>
+            </m:r>
+          </m:e>
+          <m:sub>
+            <m:r>
+              <w:rPr>
+                <w:rFonts w:ascii="Cambria Math" w:hAnsi="Cambria Math"/>
+                <w:lang w:val="en-CA"/>
+              </w:rPr>
+              <m:t>0</m:t>
+            </m:r>
+          </m:sub>
+        </m:sSub>
+      </m:oMath>
+      <w:r>
+        <w:rPr>
+          <w:lang w:val="en-CA"/>
+        </w:rPr>
+        <w:t>.</w:t>
+      </w:r>
+      <w:r>
+        <w:rPr>
+          <w:lang w:val="en-CA"/>
+        </w:rPr>
+        <w:t xml:space="preserve"> The algorithm is shown in </w:t>
+      </w:r>
+      <w:r>
+        <w:rPr>
+          <w:lang w:val="en-CA"/>
+        </w:rPr>
+        <w:t>Algorithm 52</w:t>
+      </w:r>
+      <w:r>
+        <w:rPr>
+          <w:lang w:val="en-CA"/>
+        </w:rPr>
+        <w:t>.</w:t>
+      </w:r>
+    </w:p>
+    <w:p>
+      <w:pPr>
+        <w:rPr>
+          <w:lang w:val="en-CA"/>
+        </w:rPr>
+      </w:pPr>
+      <w:r>
+        <w:rPr>
+          <w:lang w:val="en-CA"/>
+        </w:rPr>
+        <w:t xml:space="preserve">We start from the </w:t>
+      </w:r>
+      <m:oMath>
+        <m:sSub>
+          <m:sSubPr>
+            <m:ctrlPr>
+              <w:rPr>
+                <w:rFonts w:ascii="Cambria Math" w:hAnsi="Cambria Math"/>
+                <w:i/>
+                <w:lang w:val="en-CA"/>
+              </w:rPr>
+            </m:ctrlPr>
+          </m:sSubPr>
+          <m:e>
+            <m:r>
+              <w:rPr>
+                <w:rFonts w:ascii="Cambria Math" w:hAnsi="Cambria Math"/>
+                <w:lang w:val="en-CA"/>
+              </w:rPr>
+              <m:t>Graph</m:t>
+            </m:r>
+          </m:e>
+          <m:sub>
+            <m:r>
+              <w:rPr>
+                <w:rFonts w:ascii="Cambria Math" w:hAnsi="Cambria Math"/>
+                <w:lang w:val="en-CA"/>
+              </w:rPr>
+              <m:t>i-1</m:t>
+            </m:r>
+          </m:sub>
+        </m:sSub>
+      </m:oMath>
+      <w:r>
+        <w:rPr>
+          <w:lang w:val="en-CA"/>
+        </w:rPr>
+        <w:t xml:space="preserve"> and assemble all intermediate graphs, until we get the result of </w:t>
+      </w:r>
+      <m:oMath>
+        <m:sSub>
+          <m:sSubPr>
+            <m:ctrlPr>
+              <w:rPr>
+                <w:rFonts w:ascii="Cambria Math" w:hAnsi="Cambria Math"/>
+                <w:i/>
+                <w:lang w:val="en-CA"/>
+              </w:rPr>
+            </m:ctrlPr>
+          </m:sSubPr>
+          <m:e>
+            <m:r>
+              <w:rPr>
+                <w:rFonts w:ascii="Cambria Math" w:hAnsi="Cambria Math"/>
+                <w:lang w:val="en-CA"/>
+              </w:rPr>
+              <m:t>Graph</m:t>
+            </m:r>
+          </m:e>
+          <m:sub>
+            <m:r>
+              <w:rPr>
+                <w:rFonts w:ascii="Cambria Math" w:hAnsi="Cambria Math"/>
+                <w:lang w:val="en-CA"/>
+              </w:rPr>
+              <m:t>0</m:t>
+            </m:r>
+          </m:sub>
+        </m:sSub>
+      </m:oMath>
+      <w:r>
+        <w:rPr>
+          <w:lang w:val="en-CA"/>
+        </w:rPr>
+        <w:t xml:space="preserve">. For any intermediate </w:t>
+      </w:r>
+      <m:oMath>
+        <m:sSub>
+          <m:sSubPr>
+            <m:ctrlPr>
+              <w:rPr>
+                <w:rFonts w:ascii="Cambria Math" w:hAnsi="Cambria Math"/>
+                <w:i/>
+                <w:lang w:val="en-CA"/>
+              </w:rPr>
+            </m:ctrlPr>
+          </m:sSubPr>
+          <m:e>
+            <m:r>
+              <w:rPr>
+                <w:rFonts w:ascii="Cambria Math" w:hAnsi="Cambria Math"/>
+                <w:lang w:val="en-CA"/>
+              </w:rPr>
+              <m:t>Graph</m:t>
+            </m:r>
+          </m:e>
+          <m:sub>
+            <m:r>
+              <w:rPr>
+                <w:rFonts w:ascii="Cambria Math" w:hAnsi="Cambria Math"/>
+                <w:lang w:val="en-CA"/>
+              </w:rPr>
+              <m:t>j</m:t>
+            </m:r>
+          </m:sub>
+        </m:sSub>
+      </m:oMath>
+      <w:r>
+        <w:rPr>
+          <w:lang w:val="en-CA"/>
+        </w:rPr>
+        <w:t xml:space="preserve">, we have already get the all-pairs shortest path </w:t>
+      </w:r>
+      <w:r>
+        <w:rPr>
+          <w:lang w:val="en-CA"/>
+        </w:rPr>
+        <w:lastRenderedPageBreak/>
+        <w:t>result</w:t>
+      </w:r>
+      <w:r>
+        <w:rPr>
+          <w:lang w:val="en-CA"/>
+        </w:rPr>
+        <w:t xml:space="preserve"> of its reserved vertices in the previous iteration (i.e. </w:t>
+      </w:r>
+      <m:oMath>
+        <m:sSub>
+          <m:sSubPr>
+            <m:ctrlPr>
+              <w:rPr>
+                <w:rFonts w:ascii="Cambria Math" w:hAnsi="Cambria Math"/>
+                <w:i/>
+                <w:lang w:val="en-CA"/>
+              </w:rPr>
+            </m:ctrlPr>
+          </m:sSubPr>
+          <m:e>
+            <m:r>
+              <w:rPr>
+                <w:rFonts w:ascii="Cambria Math" w:hAnsi="Cambria Math"/>
+                <w:lang w:val="en-CA"/>
+              </w:rPr>
+              <m:t>Graph</m:t>
+            </m:r>
+          </m:e>
+          <m:sub>
+            <m:r>
+              <w:rPr>
+                <w:rFonts w:ascii="Cambria Math" w:hAnsi="Cambria Math"/>
+                <w:lang w:val="en-CA"/>
+              </w:rPr>
+              <m:t>j+1</m:t>
+            </m:r>
+          </m:sub>
+        </m:sSub>
+      </m:oMath>
+      <w:r>
+        <w:rPr>
+          <w:lang w:val="en-CA"/>
+        </w:rPr>
+        <w:t>)</w:t>
+      </w:r>
+      <w:r>
+        <w:rPr>
+          <w:lang w:val="en-CA"/>
+        </w:rPr>
+        <w:t xml:space="preserve">. </w:t>
+      </w:r>
+      <w:r>
+        <w:rPr>
+          <w:lang w:val="en-CA"/>
+        </w:rPr>
+        <w:t>Then</w:t>
+      </w:r>
+      <w:r>
+        <w:rPr>
+          <w:lang w:val="en-CA"/>
+        </w:rPr>
+        <w:t xml:space="preserve"> we calculate the shortest path from any ignorable vertices to all others.</w:t>
+      </w:r>
+      <w:r>
+        <w:rPr>
+          <w:lang w:val="en-CA"/>
+        </w:rPr>
+        <w:t xml:space="preserve"> When the two vertices are in the same line-segment, we use lemma1 to calculate their shortest path. The lemma 1 include</w:t>
+      </w:r>
+      <w:r>
+        <w:rPr>
+          <w:lang w:val="en-CA"/>
+        </w:rPr>
+        <w:t>s</w:t>
+      </w:r>
+      <w:r>
+        <w:rPr>
+          <w:lang w:val="en-CA"/>
+        </w:rPr>
+        <w:t xml:space="preserve"> </w:t>
+      </w:r>
+      <w:r>
+        <w:rPr>
+          <w:lang w:val="en-CA"/>
+        </w:rPr>
+        <w:t>4</w:t>
+      </w:r>
+      <w:r>
+        <w:rPr>
+          <w:lang w:val="en-CA"/>
+        </w:rPr>
+        <w:t xml:space="preserve"> parts: </w:t>
+      </w:r>
+      <m:oMath>
+        <m:r>
+          <w:rPr>
+            <w:rFonts w:ascii="Cambria Math" w:hAnsi="Cambria Math"/>
+            <w:lang w:val="en-CA"/>
+          </w:rPr>
+          <m:t>SPI</m:t>
+        </m:r>
+        <m:d>
+          <m:dPr>
+            <m:ctrlPr>
+              <w:rPr>
+                <w:rFonts w:ascii="Cambria Math" w:hAnsi="Cambria Math"/>
+                <w:lang w:val="en-CA"/>
+              </w:rPr>
+            </m:ctrlPr>
+          </m:dPr>
+          <m:e>
+            <m:sSub>
+              <m:sSubPr>
+                <m:ctrlPr>
+                  <w:rPr>
+                    <w:rFonts w:ascii="Cambria Math" w:hAnsi="Cambria Math"/>
+                    <w:i/>
+                    <w:lang w:val="en-CA"/>
+                  </w:rPr>
+                </m:ctrlPr>
+              </m:sSubPr>
+              <m:e>
+                <m:r>
+                  <w:rPr>
+                    <w:rFonts w:ascii="Cambria Math" w:hAnsi="Cambria Math"/>
+                    <w:lang w:val="en-CA"/>
+                  </w:rPr>
+                  <m:t>V</m:t>
+                </m:r>
+                <m:ctrlPr>
+                  <w:rPr>
+                    <w:rFonts w:ascii="Cambria Math" w:hAnsi="Cambria Math"/>
+                    <w:lang w:val="en-CA"/>
+                  </w:rPr>
+                </m:ctrlPr>
+              </m:e>
+              <m:sub>
+                <m:r>
+                  <w:rPr>
+                    <w:rFonts w:ascii="Cambria Math" w:hAnsi="Cambria Math"/>
+                    <w:lang w:val="en-CA"/>
+                  </w:rPr>
+                  <m:t>i</m:t>
+                </m:r>
+              </m:sub>
+            </m:sSub>
+            <m:r>
+              <w:rPr>
+                <w:rFonts w:ascii="Cambria Math" w:hAnsi="Cambria Math"/>
+                <w:lang w:val="en-CA"/>
+              </w:rPr>
+              <m:t>,</m:t>
+            </m:r>
+            <m:sSub>
+              <m:sSubPr>
+                <m:ctrlPr>
+                  <w:rPr>
+                    <w:rFonts w:ascii="Cambria Math" w:hAnsi="Cambria Math"/>
+                    <w:i/>
+                    <w:lang w:val="en-CA"/>
+                  </w:rPr>
+                </m:ctrlPr>
+              </m:sSubPr>
+              <m:e>
+                <m:r>
+                  <w:rPr>
+                    <w:rFonts w:ascii="Cambria Math" w:hAnsi="Cambria Math"/>
+                    <w:lang w:val="en-CA"/>
+                  </w:rPr>
+                  <m:t>V</m:t>
+                </m:r>
+              </m:e>
+              <m:sub>
+                <m:r>
+                  <w:rPr>
+                    <w:rFonts w:ascii="Cambria Math" w:hAnsi="Cambria Math"/>
+                    <w:lang w:val="en-CA"/>
+                  </w:rPr>
+                  <m:t>j</m:t>
+                </m:r>
+              </m:sub>
+            </m:sSub>
+            <m:ctrlPr>
+              <w:rPr>
+                <w:rFonts w:ascii="Cambria Math" w:hAnsi="Cambria Math"/>
+                <w:i/>
+                <w:lang w:val="en-CA"/>
+              </w:rPr>
+            </m:ctrlPr>
+          </m:e>
+        </m:d>
+      </m:oMath>
+      <w:r>
+        <w:rPr>
+          <w:lang w:val="en-CA"/>
+        </w:rPr>
+        <w:t xml:space="preserve">, </w:t>
+      </w:r>
+      <m:oMath>
+        <m:r>
+          <w:rPr>
+            <w:rFonts w:ascii="Cambria Math" w:hAnsi="Cambria Math"/>
+            <w:lang w:val="en-CA"/>
+          </w:rPr>
+          <m:t>SPI</m:t>
+        </m:r>
+        <m:d>
+          <m:dPr>
+            <m:ctrlPr>
+              <w:rPr>
+                <w:rFonts w:ascii="Cambria Math" w:hAnsi="Cambria Math"/>
+                <w:lang w:val="en-CA"/>
+              </w:rPr>
+            </m:ctrlPr>
+          </m:dPr>
+          <m:e>
+            <m:sSub>
+              <m:sSubPr>
+                <m:ctrlPr>
+                  <w:rPr>
+                    <w:rFonts w:ascii="Cambria Math" w:hAnsi="Cambria Math"/>
+                    <w:i/>
+                    <w:lang w:val="en-CA"/>
+                  </w:rPr>
+                </m:ctrlPr>
+              </m:sSubPr>
+              <m:e>
+                <m:r>
+                  <w:rPr>
+                    <w:rFonts w:ascii="Cambria Math" w:hAnsi="Cambria Math"/>
+                    <w:lang w:val="en-CA"/>
+                  </w:rPr>
+                  <m:t>R</m:t>
+                </m:r>
+                <m:ctrlPr>
+                  <w:rPr>
+                    <w:rFonts w:ascii="Cambria Math" w:hAnsi="Cambria Math"/>
+                    <w:lang w:val="en-CA"/>
+                  </w:rPr>
+                </m:ctrlPr>
+              </m:e>
+              <m:sub>
+                <m:r>
+                  <w:rPr>
+                    <w:rFonts w:ascii="Cambria Math" w:hAnsi="Cambria Math"/>
+                    <w:lang w:val="en-CA"/>
+                  </w:rPr>
+                  <m:t>1</m:t>
+                </m:r>
+              </m:sub>
+            </m:sSub>
+            <m:r>
+              <w:rPr>
+                <w:rFonts w:ascii="Cambria Math" w:hAnsi="Cambria Math"/>
+                <w:lang w:val="en-CA"/>
+              </w:rPr>
+              <m:t>,</m:t>
+            </m:r>
+            <m:sSub>
+              <m:sSubPr>
+                <m:ctrlPr>
+                  <w:rPr>
+                    <w:rFonts w:ascii="Cambria Math" w:hAnsi="Cambria Math"/>
+                    <w:i/>
+                    <w:lang w:val="en-CA"/>
+                  </w:rPr>
+                </m:ctrlPr>
+              </m:sSubPr>
+              <m:e>
+                <m:r>
+                  <w:rPr>
+                    <w:rFonts w:ascii="Cambria Math" w:hAnsi="Cambria Math"/>
+                    <w:lang w:val="en-CA"/>
+                  </w:rPr>
+                  <m:t>V</m:t>
+                </m:r>
+              </m:e>
+              <m:sub>
+                <m:r>
+                  <w:rPr>
+                    <w:rFonts w:ascii="Cambria Math" w:hAnsi="Cambria Math"/>
+                    <w:lang w:val="en-CA"/>
+                  </w:rPr>
+                  <m:t>i</m:t>
+                </m:r>
+              </m:sub>
+            </m:sSub>
+            <m:ctrlPr>
+              <w:rPr>
+                <w:rFonts w:ascii="Cambria Math" w:hAnsi="Cambria Math"/>
+                <w:i/>
+                <w:lang w:val="en-CA"/>
+              </w:rPr>
+            </m:ctrlPr>
+          </m:e>
+        </m:d>
+      </m:oMath>
+      <w:r>
+        <w:rPr>
+          <w:lang w:val="en-CA"/>
+        </w:rPr>
+        <w:t xml:space="preserve">, </w:t>
+      </w:r>
+      <m:oMath>
+        <m:r>
+          <w:rPr>
+            <w:rFonts w:ascii="Cambria Math" w:hAnsi="Cambria Math"/>
+            <w:lang w:val="en-CA"/>
+          </w:rPr>
+          <m:t>SPI</m:t>
+        </m:r>
+        <m:d>
+          <m:dPr>
+            <m:ctrlPr>
+              <w:rPr>
+                <w:rFonts w:ascii="Cambria Math" w:hAnsi="Cambria Math"/>
+                <w:lang w:val="en-CA"/>
+              </w:rPr>
+            </m:ctrlPr>
+          </m:dPr>
+          <m:e>
+            <m:sSub>
+              <m:sSubPr>
+                <m:ctrlPr>
+                  <w:rPr>
+                    <w:rFonts w:ascii="Cambria Math" w:hAnsi="Cambria Math"/>
+                    <w:i/>
+                    <w:lang w:val="en-CA"/>
+                  </w:rPr>
+                </m:ctrlPr>
+              </m:sSubPr>
+              <m:e>
+                <m:r>
+                  <w:rPr>
+                    <w:rFonts w:ascii="Cambria Math" w:hAnsi="Cambria Math"/>
+                    <w:lang w:val="en-CA"/>
+                  </w:rPr>
+                  <m:t>V</m:t>
+                </m:r>
+                <m:ctrlPr>
+                  <w:rPr>
+                    <w:rFonts w:ascii="Cambria Math" w:hAnsi="Cambria Math"/>
+                    <w:lang w:val="en-CA"/>
+                  </w:rPr>
+                </m:ctrlPr>
+              </m:e>
+              <m:sub>
+                <m:r>
+                  <w:rPr>
+                    <w:rFonts w:ascii="Cambria Math" w:hAnsi="Cambria Math"/>
+                    <w:lang w:val="en-CA"/>
+                  </w:rPr>
+                  <m:t>j</m:t>
+                </m:r>
+              </m:sub>
+            </m:sSub>
+            <m:r>
+              <w:rPr>
+                <w:rFonts w:ascii="Cambria Math" w:hAnsi="Cambria Math"/>
+                <w:lang w:val="en-CA"/>
+              </w:rPr>
+              <m:t>,</m:t>
+            </m:r>
+            <m:sSub>
+              <m:sSubPr>
+                <m:ctrlPr>
+                  <w:rPr>
+                    <w:rFonts w:ascii="Cambria Math" w:hAnsi="Cambria Math"/>
+                    <w:i/>
+                    <w:lang w:val="en-CA"/>
+                  </w:rPr>
+                </m:ctrlPr>
+              </m:sSubPr>
+              <m:e>
+                <m:r>
+                  <w:rPr>
+                    <w:rFonts w:ascii="Cambria Math" w:hAnsi="Cambria Math"/>
+                    <w:lang w:val="en-CA"/>
+                  </w:rPr>
+                  <m:t>R</m:t>
+                </m:r>
+              </m:e>
+              <m:sub>
+                <m:r>
+                  <w:rPr>
+                    <w:rFonts w:ascii="Cambria Math" w:hAnsi="Cambria Math"/>
+                    <w:lang w:val="en-CA"/>
+                  </w:rPr>
+                  <m:t>2</m:t>
+                </m:r>
+              </m:sub>
+            </m:sSub>
+            <m:ctrlPr>
+              <w:rPr>
+                <w:rFonts w:ascii="Cambria Math" w:hAnsi="Cambria Math"/>
+                <w:i/>
+                <w:lang w:val="en-CA"/>
+              </w:rPr>
+            </m:ctrlPr>
+          </m:e>
+        </m:d>
+      </m:oMath>
+      <w:r>
+        <w:rPr>
+          <w:lang w:val="en-CA"/>
+        </w:rPr>
+        <w:t xml:space="preserve"> and </w:t>
+      </w:r>
+      <m:oMath>
+        <m:r>
+          <w:rPr>
+            <w:rFonts w:ascii="Cambria Math" w:hAnsi="Cambria Math"/>
+            <w:lang w:val="en-CA"/>
+          </w:rPr>
+          <m:t>SP</m:t>
+        </m:r>
+        <m:d>
+          <m:dPr>
+            <m:ctrlPr>
+              <w:rPr>
+                <w:rFonts w:ascii="Cambria Math" w:hAnsi="Cambria Math"/>
+                <w:lang w:val="en-CA"/>
+              </w:rPr>
+            </m:ctrlPr>
+          </m:dPr>
+          <m:e>
+            <m:sSub>
+              <m:sSubPr>
+                <m:ctrlPr>
+                  <w:rPr>
+                    <w:rFonts w:ascii="Cambria Math" w:hAnsi="Cambria Math"/>
+                    <w:i/>
+                    <w:lang w:val="en-CA"/>
+                  </w:rPr>
+                </m:ctrlPr>
+              </m:sSubPr>
+              <m:e>
+                <m:r>
+                  <w:rPr>
+                    <w:rFonts w:ascii="Cambria Math" w:hAnsi="Cambria Math"/>
+                    <w:lang w:val="en-CA"/>
+                  </w:rPr>
+                  <m:t>R</m:t>
+                </m:r>
+                <m:ctrlPr>
+                  <w:rPr>
+                    <w:rFonts w:ascii="Cambria Math" w:hAnsi="Cambria Math"/>
+                    <w:lang w:val="en-CA"/>
+                  </w:rPr>
+                </m:ctrlPr>
+              </m:e>
+              <m:sub>
+                <m:r>
+                  <w:rPr>
+                    <w:rFonts w:ascii="Cambria Math" w:hAnsi="Cambria Math"/>
+                    <w:lang w:val="en-CA"/>
+                  </w:rPr>
+                  <m:t>1</m:t>
+                </m:r>
+              </m:sub>
+            </m:sSub>
+            <m:r>
+              <w:rPr>
+                <w:rFonts w:ascii="Cambria Math" w:hAnsi="Cambria Math"/>
+                <w:lang w:val="en-CA"/>
+              </w:rPr>
+              <m:t>,</m:t>
+            </m:r>
+            <m:sSub>
+              <m:sSubPr>
+                <m:ctrlPr>
+                  <w:rPr>
+                    <w:rFonts w:ascii="Cambria Math" w:hAnsi="Cambria Math"/>
+                    <w:i/>
+                    <w:lang w:val="en-CA"/>
+                  </w:rPr>
+                </m:ctrlPr>
+              </m:sSubPr>
+              <m:e>
+                <m:r>
+                  <w:rPr>
+                    <w:rFonts w:ascii="Cambria Math" w:hAnsi="Cambria Math"/>
+                    <w:lang w:val="en-CA"/>
+                  </w:rPr>
+                  <m:t>R</m:t>
+                </m:r>
+              </m:e>
+              <m:sub>
+                <m:r>
+                  <w:rPr>
+                    <w:rFonts w:ascii="Cambria Math" w:hAnsi="Cambria Math"/>
+                    <w:lang w:val="en-CA"/>
+                  </w:rPr>
+                  <m:t>2</m:t>
+                </m:r>
+              </m:sub>
+            </m:sSub>
+            <m:ctrlPr>
+              <w:rPr>
+                <w:rFonts w:ascii="Cambria Math" w:hAnsi="Cambria Math"/>
+                <w:i/>
+                <w:lang w:val="en-CA"/>
+              </w:rPr>
+            </m:ctrlPr>
+          </m:e>
+        </m:d>
+      </m:oMath>
+      <w:r>
+        <w:rPr>
+          <w:lang w:val="en-CA"/>
+        </w:rPr>
+        <w:t xml:space="preserve">. Since we already get the result of </w:t>
+      </w:r>
+      <m:oMath>
+        <m:r>
+          <w:rPr>
+            <w:rFonts w:ascii="Cambria Math" w:hAnsi="Cambria Math"/>
+            <w:lang w:val="en-CA"/>
+          </w:rPr>
+          <m:t>SP</m:t>
+        </m:r>
+        <m:d>
+          <m:dPr>
+            <m:ctrlPr>
+              <w:rPr>
+                <w:rFonts w:ascii="Cambria Math" w:hAnsi="Cambria Math"/>
+                <w:lang w:val="en-CA"/>
+              </w:rPr>
+            </m:ctrlPr>
+          </m:dPr>
+          <m:e>
+            <m:sSub>
+              <m:sSubPr>
+                <m:ctrlPr>
+                  <w:rPr>
+                    <w:rFonts w:ascii="Cambria Math" w:hAnsi="Cambria Math"/>
+                    <w:i/>
+                    <w:lang w:val="en-CA"/>
+                  </w:rPr>
+                </m:ctrlPr>
+              </m:sSubPr>
+              <m:e>
+                <m:r>
+                  <w:rPr>
+                    <w:rFonts w:ascii="Cambria Math" w:hAnsi="Cambria Math"/>
+                    <w:lang w:val="en-CA"/>
+                  </w:rPr>
+                  <m:t>R</m:t>
+                </m:r>
+                <m:ctrlPr>
+                  <w:rPr>
+                    <w:rFonts w:ascii="Cambria Math" w:hAnsi="Cambria Math"/>
+                    <w:lang w:val="en-CA"/>
+                  </w:rPr>
+                </m:ctrlPr>
+              </m:e>
+              <m:sub>
+                <m:r>
+                  <w:rPr>
+                    <w:rFonts w:ascii="Cambria Math" w:hAnsi="Cambria Math"/>
+                    <w:lang w:val="en-CA"/>
+                  </w:rPr>
+                  <m:t>1</m:t>
+                </m:r>
+              </m:sub>
+            </m:sSub>
+            <m:r>
+              <w:rPr>
+                <w:rFonts w:ascii="Cambria Math" w:hAnsi="Cambria Math"/>
+                <w:lang w:val="en-CA"/>
+              </w:rPr>
+              <m:t>,</m:t>
+            </m:r>
+            <m:sSub>
+              <m:sSubPr>
+                <m:ctrlPr>
+                  <w:rPr>
+                    <w:rFonts w:ascii="Cambria Math" w:hAnsi="Cambria Math"/>
+                    <w:i/>
+                    <w:lang w:val="en-CA"/>
+                  </w:rPr>
+                </m:ctrlPr>
+              </m:sSubPr>
+              <m:e>
+                <m:r>
+                  <w:rPr>
+                    <w:rFonts w:ascii="Cambria Math" w:hAnsi="Cambria Math"/>
+                    <w:lang w:val="en-CA"/>
+                  </w:rPr>
+                  <m:t>R</m:t>
+                </m:r>
+              </m:e>
+              <m:sub>
+                <m:r>
+                  <w:rPr>
+                    <w:rFonts w:ascii="Cambria Math" w:hAnsi="Cambria Math"/>
+                    <w:lang w:val="en-CA"/>
+                  </w:rPr>
+                  <m:t>2</m:t>
+                </m:r>
+              </m:sub>
+            </m:sSub>
+            <m:ctrlPr>
+              <w:rPr>
+                <w:rFonts w:ascii="Cambria Math" w:hAnsi="Cambria Math"/>
+                <w:i/>
+                <w:lang w:val="en-CA"/>
+              </w:rPr>
+            </m:ctrlPr>
+          </m:e>
+        </m:d>
+      </m:oMath>
+      <w:r>
+        <w:rPr>
+          <w:lang w:val="en-CA"/>
+        </w:rPr>
+        <w:t xml:space="preserve"> in the previous iteration, we just need to calculate 3 </w:t>
+      </w:r>
+      <m:oMath>
+        <m:r>
+          <w:rPr>
+            <w:rFonts w:ascii="Cambria Math" w:hAnsi="Cambria Math"/>
+            <w:lang w:val="en-CA"/>
+          </w:rPr>
+          <m:t>SPI</m:t>
+        </m:r>
+      </m:oMath>
+      <w:r>
+        <w:rPr>
+          <w:lang w:val="en-CA"/>
+        </w:rPr>
+        <w:t xml:space="preserve"> parts, which is easy and has a small scale.</w:t>
+      </w:r>
+      <w:r>
+        <w:rPr>
+          <w:lang w:val="en-CA"/>
+        </w:rPr>
+        <w:t xml:space="preserve"> If the two vertices are in different line-segments, we use lemma2 to calculate the shortest path. We also already get all the </w:t>
+      </w:r>
+      <m:oMath>
+        <m:r>
+          <w:rPr>
+            <w:rFonts w:ascii="Cambria Math" w:hAnsi="Cambria Math"/>
+            <w:lang w:val="en-CA"/>
+          </w:rPr>
+          <m:t>SP</m:t>
+        </m:r>
+      </m:oMath>
+      <w:r>
+        <w:rPr>
+          <w:lang w:val="en-CA"/>
+        </w:rPr>
+        <w:t xml:space="preserve"> parts from the previous iteration so that we just need to deal with their </w:t>
+      </w:r>
+      <m:oMath>
+        <m:r>
+          <w:rPr>
+            <w:rFonts w:ascii="Cambria Math" w:hAnsi="Cambria Math"/>
+            <w:lang w:val="en-CA"/>
+          </w:rPr>
+          <m:t>SPI</m:t>
+        </m:r>
+      </m:oMath>
+      <w:r>
+        <w:rPr>
+          <w:lang w:val="en-CA"/>
+        </w:rPr>
+        <w:t xml:space="preserve"> parts.</w:t>
+      </w:r>
+    </w:p>
+    <w:p>
+      <w:pPr>
+        <w:rPr>
+          <w:lang w:val="en-CA"/>
         </w:rPr>
       </w:pPr>
     </w:p>
     <w:p>
       <w:pPr>
         <w:rPr>
-          <w:rFonts w:hint="eastAsia"/>
+          <w:lang w:val="en-CA"/>
+        </w:rPr>
+      </w:pPr>
+    </w:p>
+    <w:p>
+      <w:pPr>
+        <w:rPr>
+          <w:lang w:val="en-CA"/>
+        </w:rPr>
+      </w:pPr>
+    </w:p>
+    <w:p>
+      <w:pPr>
+        <w:rPr>
+          <w:lang w:val="en-CA"/>
+        </w:rPr>
+      </w:pPr>
+    </w:p>
+    <w:p>
+      <w:pPr>
+        <w:rPr>
+          <w:lang w:val="en-CA"/>
+        </w:rPr>
+      </w:pPr>
+    </w:p>
+    <w:p>
+      <w:pPr>
+        <w:rPr>
+          <w:lang w:val="en-CA"/>
+        </w:rPr>
+      </w:pPr>
+    </w:p>
+    <w:p>
+      <w:pPr>
+        <w:rPr>
+          <w:lang w:val="en-CA"/>
+        </w:rPr>
+      </w:pPr>
+    </w:p>
+    <w:p>
+      <w:pPr>
+        <w:rPr>
+          <w:lang w:val="en-CA"/>
+        </w:rPr>
+      </w:pPr>
+    </w:p>
+    <w:p>
+      <w:pPr>
+        <w:rPr>
           <w:noProof/>
           <w:lang w:val="en-CA"/>
         </w:rPr>
@@ -22810,12 +25624,23 @@
       </w:pPr>
     </w:p>
     <w:p/>
+    <w:p>
+      <w:pPr>
+        <w:widowControl/>
+        <w:spacing w:line="240" w:lineRule="auto"/>
+        <w:ind w:firstLineChars="0" w:firstLine="0"/>
+        <w:jc w:val="left"/>
+      </w:pPr>
+      <w:r>
+        <w:br w:type="page"/>
+      </w:r>
+    </w:p>
     <w:p/>
     <w:p>
       <w:pPr>
         <w:pStyle w:val="ReferenceTitle"/>
       </w:pPr>
-      <w:bookmarkStart w:id="55" w:name="_Toc493451436"/>
+      <w:bookmarkStart w:id="64" w:name="_Toc493451436"/>
       <w:r>
         <w:rPr>
           <w:rStyle w:val="ReferenceTitle0"/>
@@ -22827,7 +25652,7 @@
       <w:r>
         <w:t>:</w:t>
       </w:r>
-      <w:bookmarkEnd w:id="55"/>
+      <w:bookmarkEnd w:id="64"/>
     </w:p>
     <w:p>
       <w:pPr>
@@ -22848,29 +25673,29 @@
         <w:pStyle w:val="Referencetext"/>
         <w:ind w:left="720" w:hanging="360"/>
       </w:pPr>
-      <w:bookmarkStart w:id="56" w:name="_Ref497927608"/>
+      <w:bookmarkStart w:id="65" w:name="_Ref497927608"/>
       <w:r>
         <w:t>Working Day Movement Model</w:t>
       </w:r>
-      <w:bookmarkEnd w:id="56"/>
+      <w:bookmarkEnd w:id="65"/>
     </w:p>
     <w:p>
       <w:pPr>
         <w:pStyle w:val="Referencetext"/>
         <w:ind w:left="720" w:hanging="360"/>
       </w:pPr>
-      <w:bookmarkStart w:id="57" w:name="_Ref497927633"/>
+      <w:bookmarkStart w:id="66" w:name="_Ref497927633"/>
       <w:r>
         <w:t>all pairs shortest path algorithm with expected running time O(n2logn)</w:t>
       </w:r>
-      <w:bookmarkEnd w:id="57"/>
+      <w:bookmarkEnd w:id="66"/>
     </w:p>
     <w:p>
       <w:pPr>
         <w:pStyle w:val="Referencetext"/>
         <w:ind w:left="720" w:hanging="360"/>
       </w:pPr>
-      <w:bookmarkStart w:id="58" w:name="_Ref497927650"/>
+      <w:bookmarkStart w:id="67" w:name="_Ref497927650"/>
       <w:r>
         <w:t>https://www.openstreetmap.org</w:t>
       </w:r>
@@ -22881,10 +25706,10 @@
         </w:rPr>
         <w:t>/</w:t>
       </w:r>
-      <w:bookmarkEnd w:id="58"/>
+      <w:bookmarkEnd w:id="67"/>
     </w:p>
     <w:sectPr>
-      <w:footerReference w:type="default" r:id="rId34"/>
+      <w:footerReference w:type="default" r:id="rId35"/>
       <w:pgSz w:w="12240" w:h="15840" w:code="1"/>
       <w:pgMar w:top="1418" w:right="1418" w:bottom="1418" w:left="1871" w:header="851" w:footer="992" w:gutter="0"/>
       <w:pgNumType w:start="1"/>
@@ -23038,7 +25863,7 @@
         <w:noProof/>
         <w:lang w:val="zh-CN"/>
       </w:rPr>
-      <w:t>18</w:t>
+      <w:t>20</w:t>
     </w:r>
     <w:r>
       <w:fldChar w:fldCharType="end"/>
@@ -24377,7 +27202,6 @@
   <w:style w:type="character" w:default="1" w:styleId="a0">
     <w:name w:val="Default Paragraph Font"/>
     <w:uiPriority w:val="1"/>
-    <w:semiHidden/>
     <w:unhideWhenUsed/>
   </w:style>
   <w:style w:type="table" w:default="1" w:styleId="a1">
@@ -25712,7 +28536,7 @@
 </file>
 
 <file path=customXml/itemProps1.xml><?xml version="1.0" encoding="utf-8"?>
-<ds:datastoreItem xmlns:ds="http://schemas.openxmlformats.org/officeDocument/2006/customXml" ds:itemID="{95DAC97B-8D50-4B7F-B233-B14EB2E88EC4}">
+<ds:datastoreItem xmlns:ds="http://schemas.openxmlformats.org/officeDocument/2006/customXml" ds:itemID="{D42B4959-8B7C-4C95-BD9A-AB325BC8EF17}">
   <ds:schemaRefs>
     <ds:schemaRef ds:uri="http://schemas.openxmlformats.org/officeDocument/2006/bibliography"/>
   </ds:schemaRefs>

--- a/Rui_Huang_thesis.docx
+++ b/Rui_Huang_thesis.docx
@@ -1772,7 +1772,7 @@
           <w:rPr>
             <w:webHidden/>
           </w:rPr>
-          <w:t>10</w:t>
+          <w:t>9</w:t>
         </w:r>
         <w:r>
           <w:rPr>
@@ -1897,7 +1897,7 @@
           <w:rPr>
             <w:webHidden/>
           </w:rPr>
-          <w:t>11</w:t>
+          <w:t>10</w:t>
         </w:r>
         <w:r>
           <w:rPr>
@@ -1958,7 +1958,7 @@
           <w:rPr>
             <w:webHidden/>
           </w:rPr>
-          <w:t>12</w:t>
+          <w:t>25</w:t>
         </w:r>
         <w:r>
           <w:rPr>
@@ -2083,7 +2083,7 @@
             <w:noProof/>
             <w:webHidden/>
           </w:rPr>
-          <w:t>9</w:t>
+          <w:t>7</w:t>
         </w:r>
         <w:r>
           <w:rPr>
@@ -2559,20 +2559,37 @@
             <w:noProof/>
             <w:webHidden/>
           </w:rPr>
-        </w:r>
-        <w:r>
-          <w:rPr>
-            <w:noProof/>
-            <w:webHidden/>
-          </w:rPr>
           <w:fldChar w:fldCharType="separate"/>
         </w:r>
         <w:r>
           <w:rPr>
+            <w:rFonts w:hint="eastAsia"/>
+            <w:b/>
+            <w:bCs/>
             <w:noProof/>
             <w:webHidden/>
           </w:rPr>
-          <w:t>5</w:t>
+          <w:t>错误</w:t>
+        </w:r>
+        <w:r>
+          <w:rPr>
+            <w:rFonts w:hint="eastAsia"/>
+            <w:b/>
+            <w:bCs/>
+            <w:noProof/>
+            <w:webHidden/>
+          </w:rPr>
+          <w:t>!</w:t>
+        </w:r>
+        <w:r>
+          <w:rPr>
+            <w:rFonts w:hint="eastAsia"/>
+            <w:b/>
+            <w:bCs/>
+            <w:noProof/>
+            <w:webHidden/>
+          </w:rPr>
+          <w:t>未定义书签。</w:t>
         </w:r>
         <w:r>
           <w:rPr>
@@ -2633,20 +2650,37 @@
             <w:noProof/>
             <w:webHidden/>
           </w:rPr>
-        </w:r>
-        <w:r>
-          <w:rPr>
-            <w:noProof/>
-            <w:webHidden/>
-          </w:rPr>
           <w:fldChar w:fldCharType="separate"/>
         </w:r>
         <w:r>
           <w:rPr>
+            <w:rFonts w:hint="eastAsia"/>
+            <w:b/>
+            <w:bCs/>
             <w:noProof/>
             <w:webHidden/>
           </w:rPr>
-          <w:t>6</w:t>
+          <w:t>错误</w:t>
+        </w:r>
+        <w:r>
+          <w:rPr>
+            <w:rFonts w:hint="eastAsia"/>
+            <w:b/>
+            <w:bCs/>
+            <w:noProof/>
+            <w:webHidden/>
+          </w:rPr>
+          <w:t>!</w:t>
+        </w:r>
+        <w:r>
+          <w:rPr>
+            <w:rFonts w:hint="eastAsia"/>
+            <w:b/>
+            <w:bCs/>
+            <w:noProof/>
+            <w:webHidden/>
+          </w:rPr>
+          <w:t>未定义书签。</w:t>
         </w:r>
         <w:r>
           <w:rPr>
@@ -2707,20 +2741,37 @@
             <w:noProof/>
             <w:webHidden/>
           </w:rPr>
-        </w:r>
-        <w:r>
-          <w:rPr>
-            <w:noProof/>
-            <w:webHidden/>
-          </w:rPr>
           <w:fldChar w:fldCharType="separate"/>
         </w:r>
         <w:r>
           <w:rPr>
+            <w:rFonts w:hint="eastAsia"/>
+            <w:b/>
+            <w:bCs/>
             <w:noProof/>
             <w:webHidden/>
           </w:rPr>
-          <w:t>7</w:t>
+          <w:t>错误</w:t>
+        </w:r>
+        <w:r>
+          <w:rPr>
+            <w:rFonts w:hint="eastAsia"/>
+            <w:b/>
+            <w:bCs/>
+            <w:noProof/>
+            <w:webHidden/>
+          </w:rPr>
+          <w:t>!</w:t>
+        </w:r>
+        <w:r>
+          <w:rPr>
+            <w:rFonts w:hint="eastAsia"/>
+            <w:b/>
+            <w:bCs/>
+            <w:noProof/>
+            <w:webHidden/>
+          </w:rPr>
+          <w:t>未定义书签。</w:t>
         </w:r>
         <w:r>
           <w:rPr>
@@ -2794,7 +2845,7 @@
             <w:noProof/>
             <w:webHidden/>
           </w:rPr>
-          <w:t>8</w:t>
+          <w:t>5</w:t>
         </w:r>
         <w:r>
           <w:rPr>
@@ -5883,21 +5934,37 @@
         <w:rPr>
           <w:bCs/>
         </w:rPr>
-      </w:r>
-      <w:r>
-        <w:rPr>
-          <w:bCs/>
-        </w:rPr>
         <w:fldChar w:fldCharType="separate"/>
       </w:r>
-      <w:r>
-        <w:t xml:space="preserve">Table </w:t>
-      </w:r>
-      <w:r>
-        <w:rPr>
-          <w:noProof/>
-        </w:rPr>
-        <w:t>2</w:t>
+      <w:proofErr w:type="gramStart"/>
+      <w:r>
+        <w:rPr>
+          <w:rFonts w:hint="eastAsia"/>
+          <w:b/>
+        </w:rPr>
+        <w:t>错误</w:t>
+      </w:r>
+      <w:r>
+        <w:rPr>
+          <w:rFonts w:hint="eastAsia"/>
+          <w:b/>
+        </w:rPr>
+        <w:t>!</w:t>
+      </w:r>
+      <w:r>
+        <w:rPr>
+          <w:rFonts w:hint="eastAsia"/>
+          <w:b/>
+        </w:rPr>
+        <w:t>未找到引用源</w:t>
+      </w:r>
+      <w:proofErr w:type="gramEnd"/>
+      <w:r>
+        <w:rPr>
+          <w:rFonts w:hint="eastAsia"/>
+          <w:b/>
+        </w:rPr>
+        <w:t>。</w:t>
       </w:r>
       <w:r>
         <w:rPr>
@@ -6584,10 +6651,10 @@
                 <w:position w:val="-28"/>
               </w:rPr>
               <w:object w:dxaOrig="480" w:dyaOrig="660">
-                <v:shape id="_x0000_i1025" type="#_x0000_t75" style="width:23.85pt;height:33.1pt" o:ole="">
+                <v:shape id="_x0000_i1025" type="#_x0000_t75" style="width:24pt;height:33pt" o:ole="">
                   <v:imagedata r:id="rId17" o:title=""/>
                 </v:shape>
-                <o:OLEObject Type="Embed" ProgID="Equation.DSMT4" ShapeID="_x0000_i1025" DrawAspect="Content" ObjectID="_1571822530" r:id="rId18"/>
+                <o:OLEObject Type="Embed" ProgID="Equation.DSMT4" ShapeID="_x0000_i1025" DrawAspect="Content" ObjectID="_1572034531" r:id="rId18"/>
               </w:object>
             </w:r>
             <w:r>
@@ -6815,6 +6882,43 @@
       </w:r>
       <w:r>
         <w:instrText xml:space="preserve"> REF _Ref492541621 \h </w:instrText>
+      </w:r>
+      <w:r>
+        <w:fldChar w:fldCharType="separate"/>
+      </w:r>
+      <w:proofErr w:type="gramStart"/>
+      <w:r>
+        <w:rPr>
+          <w:rFonts w:hint="eastAsia"/>
+          <w:b/>
+          <w:bCs/>
+        </w:rPr>
+        <w:t>错误</w:t>
+      </w:r>
+      <w:r>
+        <w:rPr>
+          <w:rFonts w:hint="eastAsia"/>
+          <w:b/>
+          <w:bCs/>
+        </w:rPr>
+        <w:t>!</w:t>
+      </w:r>
+      <w:r>
+        <w:rPr>
+          <w:rFonts w:hint="eastAsia"/>
+          <w:b/>
+          <w:bCs/>
+        </w:rPr>
+        <w:t>未找到引用源</w:t>
+      </w:r>
+      <w:proofErr w:type="gramEnd"/>
+      <w:r>
+        <w:rPr>
+          <w:rFonts w:hint="eastAsia"/>
+          <w:b/>
+          <w:bCs/>
+        </w:rPr>
+        <w:t>。</w:t>
       </w:r>
       <w:r>
         <w:fldChar w:fldCharType="end"/>
@@ -7808,10 +7912,10 @@
       </w:pPr>
       <w:r>
         <w:object w:dxaOrig="4141" w:dyaOrig="1436">
-          <v:shape id="_x0000_i1026" type="#_x0000_t75" style="width:207.15pt;height:1in" o:ole="">
+          <v:shape id="_x0000_i1026" type="#_x0000_t75" style="width:207pt;height:1in" o:ole="">
             <v:imagedata r:id="rId19" o:title=""/>
           </v:shape>
-          <o:OLEObject Type="Embed" ProgID="Visio.Drawing.11" ShapeID="_x0000_i1026" DrawAspect="Content" ObjectID="_1571822531" r:id="rId20"/>
+          <o:OLEObject Type="Embed" ProgID="Visio.Drawing.11" ShapeID="_x0000_i1026" DrawAspect="Content" ObjectID="_1572034532" r:id="rId20"/>
         </w:object>
       </w:r>
     </w:p>
@@ -8136,10 +8240,10 @@
       </w:pPr>
       <w:r>
         <w:object w:dxaOrig="6888" w:dyaOrig="5612">
-          <v:shape id="_x0000_i1027" type="#_x0000_t75" style="width:344.2pt;height:280.7pt" o:ole="">
+          <v:shape id="_x0000_i1027" type="#_x0000_t75" style="width:344pt;height:280.5pt" o:ole="">
             <v:imagedata r:id="rId21" o:title=""/>
           </v:shape>
-          <o:OLEObject Type="Embed" ProgID="Visio.Drawing.11" ShapeID="_x0000_i1027" DrawAspect="Content" ObjectID="_1571822532" r:id="rId22"/>
+          <o:OLEObject Type="Embed" ProgID="Visio.Drawing.11" ShapeID="_x0000_i1027" DrawAspect="Content" ObjectID="_1572034533" r:id="rId22"/>
         </w:object>
       </w:r>
     </w:p>
@@ -8568,7 +8672,7 @@
         <w:fldChar w:fldCharType="separate"/>
       </w:r>
       <w:r>
-        <w:t>4.5.4.1</w:t>
+        <w:t>0</w:t>
       </w:r>
       <w:r>
         <w:fldChar w:fldCharType="end"/>
@@ -8590,10 +8694,10 @@
           <w:position w:val="-14"/>
         </w:rPr>
         <w:object w:dxaOrig="1500" w:dyaOrig="380">
-          <v:shape id="_x0000_i1028" type="#_x0000_t75" style="width:75.1pt;height:18.85pt" o:ole="">
+          <v:shape id="_x0000_i1028" type="#_x0000_t75" style="width:75pt;height:19pt" o:ole="">
             <v:imagedata r:id="rId23" o:title=""/>
           </v:shape>
-          <o:OLEObject Type="Embed" ProgID="Equation.DSMT4" ShapeID="_x0000_i1028" DrawAspect="Content" ObjectID="_1571822533" r:id="rId24"/>
+          <o:OLEObject Type="Embed" ProgID="Equation.DSMT4" ShapeID="_x0000_i1028" DrawAspect="Content" ObjectID="_1572034534" r:id="rId24"/>
         </w:object>
       </w:r>
       <w:r>
@@ -8735,10 +8839,10 @@
           <w:position w:val="-22"/>
         </w:rPr>
         <w:object w:dxaOrig="639" w:dyaOrig="520">
-          <v:shape id="_x0000_i1029" type="#_x0000_t75" style="width:31.95pt;height:26.2pt" o:ole="">
+          <v:shape id="_x0000_i1029" type="#_x0000_t75" style="width:32pt;height:26pt" o:ole="">
             <v:imagedata r:id="rId25" o:title=""/>
           </v:shape>
-          <o:OLEObject Type="Embed" ProgID="Equation.DSMT4" ShapeID="_x0000_i1029" DrawAspect="Content" ObjectID="_1571822534" r:id="rId26"/>
+          <o:OLEObject Type="Embed" ProgID="Equation.DSMT4" ShapeID="_x0000_i1029" DrawAspect="Content" ObjectID="_1572034535" r:id="rId26"/>
         </w:object>
       </w:r>
       <w:r>
@@ -8847,10 +8951,10 @@
           <w:position w:val="-50"/>
         </w:rPr>
         <w:object w:dxaOrig="6399" w:dyaOrig="1120">
-          <v:shape id="_x0000_i1030" type="#_x0000_t75" style="width:319.95pt;height:55.85pt" o:ole="">
+          <v:shape id="_x0000_i1030" type="#_x0000_t75" style="width:320pt;height:56pt" o:ole="">
             <v:imagedata r:id="rId27" o:title=""/>
           </v:shape>
-          <o:OLEObject Type="Embed" ProgID="Equation.DSMT4" ShapeID="_x0000_i1030" DrawAspect="Content" ObjectID="_1571822535" r:id="rId28"/>
+          <o:OLEObject Type="Embed" ProgID="Equation.DSMT4" ShapeID="_x0000_i1030" DrawAspect="Content" ObjectID="_1572034536" r:id="rId28"/>
         </w:object>
       </w:r>
     </w:p>
@@ -10498,10 +10602,10 @@
       </w:pPr>
       <w:r>
         <w:object w:dxaOrig="8305" w:dyaOrig="5736">
-          <v:shape id="_x0000_i1031" type="#_x0000_t75" style="width:415.85pt;height:287.25pt" o:ole="">
+          <v:shape id="_x0000_i1031" type="#_x0000_t75" style="width:415.5pt;height:287.5pt" o:ole="">
             <v:imagedata r:id="rId29" o:title=""/>
           </v:shape>
-          <o:OLEObject Type="Embed" ProgID="Visio.Drawing.11" ShapeID="_x0000_i1031" DrawAspect="Content" ObjectID="_1571822536" r:id="rId30"/>
+          <o:OLEObject Type="Embed" ProgID="Visio.Drawing.11" ShapeID="_x0000_i1031" DrawAspect="Content" ObjectID="_1572034537" r:id="rId30"/>
         </w:object>
       </w:r>
     </w:p>
@@ -11282,10 +11386,10 @@
       </w:pPr>
       <w:r>
         <w:object w:dxaOrig="7455" w:dyaOrig="4478">
-          <v:shape id="_x0000_i1032" type="#_x0000_t75" style="width:373.1pt;height:224.1pt" o:ole="">
+          <v:shape id="_x0000_i1032" type="#_x0000_t75" style="width:373pt;height:224pt" o:ole="">
             <v:imagedata r:id="rId31" o:title=""/>
           </v:shape>
-          <o:OLEObject Type="Embed" ProgID="Visio.Drawing.11" ShapeID="_x0000_i1032" DrawAspect="Content" ObjectID="_1571822537" r:id="rId32"/>
+          <o:OLEObject Type="Embed" ProgID="Visio.Drawing.11" ShapeID="_x0000_i1032" DrawAspect="Content" ObjectID="_1572034538" r:id="rId32"/>
         </w:object>
       </w:r>
     </w:p>
@@ -14853,7 +14957,15 @@
         </m:d>
       </m:oMath>
       <w:r>
-        <w:t xml:space="preserve">, which is still expensive when </w:t>
+        <w:t>, which is still expe</w:t>
+      </w:r>
+      <w:proofErr w:type="spellStart"/>
+      <w:r>
+        <w:t>nsive</w:t>
+      </w:r>
+      <w:proofErr w:type="spellEnd"/>
+      <w:r>
+        <w:t xml:space="preserve"> when </w:t>
       </w:r>
       <w:r>
         <w:rPr>
@@ -15770,7 +15882,13 @@
         <w:t>the</w:t>
       </w:r>
       <w:r>
-        <w:t xml:space="preserve"> shortest path between two vertices inside a line segment is called the inner shortest path</w:t>
+        <w:t xml:space="preserve"> shortest </w:t>
+      </w:r>
+      <w:r>
+        <w:t>route</w:t>
+      </w:r>
+      <w:r>
+        <w:t xml:space="preserve"> between two vertices inside a line segment is called the inner shortest path</w:t>
       </w:r>
       <w:r>
         <w:t xml:space="preserve"> (SPI)</w:t>
@@ -18222,11 +18340,6 @@
       </m:oMathPara>
     </w:p>
     <w:p>
-      <w:pPr>
-        <w:rPr>
-          <w:lang w:val="en-CA"/>
-        </w:rPr>
-      </w:pPr>
       <w:r>
         <w:rPr>
           <w:lang w:val="en-CA"/>
@@ -18818,13 +18931,7 @@
         <w:rPr>
           <w:lang w:val="en-CA"/>
         </w:rPr>
-        <w:t xml:space="preserve">we can use lemma1 to calculate </w:t>
-      </w:r>
-      <w:r>
-        <w:rPr>
-          <w:lang w:val="en-CA"/>
-        </w:rPr>
-        <w:t>it,</w:t>
+        <w:t>we can use lemma1 to calculate</w:t>
       </w:r>
       <w:r>
         <w:rPr>
@@ -18832,22 +18939,98 @@
         </w:rPr>
         <w:t xml:space="preserve"> </w:t>
       </w:r>
-      <w:r>
-        <w:rPr>
-          <w:rFonts w:hint="eastAsia"/>
-          <w:lang w:val="en-CA"/>
-        </w:rPr>
-        <w:t>so do</w:t>
-      </w:r>
-      <w:r>
-        <w:rPr>
-          <w:lang w:val="en-CA"/>
-        </w:rPr>
-        <w:t xml:space="preserve"> the </w:t>
-      </w:r>
       <m:oMath>
-        <m:sSub>
-          <m:sSubPr>
+        <m:r>
+          <m:rPr>
+            <m:sty m:val="p"/>
+          </m:rPr>
+          <w:rPr>
+            <w:rFonts w:ascii="Cambria Math" w:hAnsi="Cambria Math"/>
+            <w:lang w:val="en-CA"/>
+          </w:rPr>
+          <m:t>SP</m:t>
+        </m:r>
+        <m:d>
+          <m:dPr>
+            <m:ctrlPr>
+              <w:rPr>
+                <w:rFonts w:ascii="Cambria Math" w:hAnsi="Cambria Math"/>
+                <w:lang w:val="en-CA"/>
+              </w:rPr>
+            </m:ctrlPr>
+          </m:dPr>
+          <m:e>
+            <m:sSub>
+              <m:sSubPr>
+                <m:ctrlPr>
+                  <w:rPr>
+                    <w:rFonts w:ascii="Cambria Math" w:hAnsi="Cambria Math"/>
+                    <w:i/>
+                    <w:lang w:val="en-CA"/>
+                  </w:rPr>
+                </m:ctrlPr>
+              </m:sSubPr>
+              <m:e>
+                <m:r>
+                  <w:rPr>
+                    <w:rFonts w:ascii="Cambria Math" w:hAnsi="Cambria Math"/>
+                    <w:lang w:val="en-CA"/>
+                  </w:rPr>
+                  <m:t>V</m:t>
+                </m:r>
+                <m:ctrlPr>
+                  <w:rPr>
+                    <w:rFonts w:ascii="Cambria Math" w:hAnsi="Cambria Math"/>
+                    <w:lang w:val="en-CA"/>
+                  </w:rPr>
+                </m:ctrlPr>
+              </m:e>
+              <m:sub>
+                <m:r>
+                  <w:rPr>
+                    <w:rFonts w:ascii="Cambria Math" w:hAnsi="Cambria Math"/>
+                    <w:lang w:val="en-CA"/>
+                  </w:rPr>
+                  <m:t>i</m:t>
+                </m:r>
+              </m:sub>
+            </m:sSub>
+            <m:r>
+              <w:rPr>
+                <w:rFonts w:ascii="Cambria Math" w:hAnsi="Cambria Math"/>
+                <w:lang w:val="en-CA"/>
+              </w:rPr>
+              <m:t>,</m:t>
+            </m:r>
+            <m:sSub>
+              <m:sSubPr>
+                <m:ctrlPr>
+                  <w:rPr>
+                    <w:rFonts w:ascii="Cambria Math" w:hAnsi="Cambria Math"/>
+                    <w:i/>
+                    <w:lang w:val="en-CA"/>
+                  </w:rPr>
+                </m:ctrlPr>
+              </m:sSubPr>
+              <m:e>
+                <m:r>
+                  <w:rPr>
+                    <w:rFonts w:ascii="Cambria Math" w:hAnsi="Cambria Math"/>
+                    <w:lang w:val="en-CA"/>
+                  </w:rPr>
+                  <m:t>R</m:t>
+                </m:r>
+              </m:e>
+              <m:sub>
+                <m:r>
+                  <w:rPr>
+                    <w:rFonts w:ascii="Cambria Math" w:hAnsi="Cambria Math"/>
+                    <w:lang w:val="en-CA"/>
+                  </w:rPr>
+                  <m:t>ia</m:t>
+                </m:r>
+              </m:sub>
+            </m:sSub>
             <m:ctrlPr>
               <w:rPr>
                 <w:rFonts w:ascii="Cambria Math" w:hAnsi="Cambria Math"/>
@@ -18855,36 +19038,126 @@
                 <w:lang w:val="en-CA"/>
               </w:rPr>
             </m:ctrlPr>
-          </m:sSubPr>
+          </m:e>
+        </m:d>
+      </m:oMath>
+      <w:r>
+        <w:rPr>
+          <w:lang w:val="en-CA"/>
+        </w:rPr>
+        <w:t>,</w:t>
+      </w:r>
+      <w:r>
+        <w:rPr>
+          <w:lang w:val="en-CA"/>
+        </w:rPr>
+        <w:t xml:space="preserve"> </w:t>
+      </w:r>
+      <w:r>
+        <w:rPr>
+          <w:rFonts w:hint="eastAsia"/>
+          <w:lang w:val="en-CA"/>
+        </w:rPr>
+        <w:t>so do</w:t>
+      </w:r>
+      <w:r>
+        <w:rPr>
+          <w:lang w:val="en-CA"/>
+        </w:rPr>
+        <w:t xml:space="preserve">es </w:t>
+      </w:r>
+      <m:oMath>
+        <m:r>
+          <m:rPr>
+            <m:sty m:val="p"/>
+          </m:rPr>
+          <w:rPr>
+            <w:rFonts w:ascii="Cambria Math" w:hAnsi="Cambria Math"/>
+            <w:lang w:val="en-CA"/>
+          </w:rPr>
+          <m:t>SP</m:t>
+        </m:r>
+        <m:d>
+          <m:dPr>
+            <m:ctrlPr>
+              <w:rPr>
+                <w:rFonts w:ascii="Cambria Math" w:hAnsi="Cambria Math"/>
+                <w:lang w:val="en-CA"/>
+              </w:rPr>
+            </m:ctrlPr>
+          </m:dPr>
           <m:e>
+            <m:sSub>
+              <m:sSubPr>
+                <m:ctrlPr>
+                  <w:rPr>
+                    <w:rFonts w:ascii="Cambria Math" w:hAnsi="Cambria Math"/>
+                    <w:i/>
+                    <w:lang w:val="en-CA"/>
+                  </w:rPr>
+                </m:ctrlPr>
+              </m:sSubPr>
+              <m:e>
+                <m:r>
+                  <w:rPr>
+                    <w:rFonts w:ascii="Cambria Math" w:hAnsi="Cambria Math"/>
+                    <w:lang w:val="en-CA"/>
+                  </w:rPr>
+                  <m:t>R</m:t>
+                </m:r>
+                <m:ctrlPr>
+                  <w:rPr>
+                    <w:rFonts w:ascii="Cambria Math" w:hAnsi="Cambria Math"/>
+                    <w:lang w:val="en-CA"/>
+                  </w:rPr>
+                </m:ctrlPr>
+              </m:e>
+              <m:sub>
+                <m:r>
+                  <w:rPr>
+                    <w:rFonts w:ascii="Cambria Math" w:hAnsi="Cambria Math"/>
+                    <w:lang w:val="en-CA"/>
+                  </w:rPr>
+                  <m:t>jb</m:t>
+                </m:r>
+              </m:sub>
+            </m:sSub>
             <m:r>
               <w:rPr>
                 <w:rFonts w:ascii="Cambria Math" w:hAnsi="Cambria Math"/>
                 <w:lang w:val="en-CA"/>
               </w:rPr>
-              <m:t>R</m:t>
+              <m:t>,</m:t>
             </m:r>
-          </m:e>
-          <m:sub>
-            <m:r>
-              <w:rPr>
-                <w:rFonts w:ascii="Cambria Math" w:hAnsi="Cambria Math"/>
-                <w:lang w:val="en-CA"/>
-              </w:rPr>
-              <m:t>jb</m:t>
-            </m:r>
-          </m:sub>
-        </m:sSub>
-      </m:oMath>
-      <w:r>
-        <w:rPr>
-          <w:lang w:val="en-CA"/>
-        </w:rPr>
-        <w:t xml:space="preserve"> and </w:t>
-      </w:r>
-      <m:oMath>
-        <m:sSub>
-          <m:sSubPr>
+            <m:sSub>
+              <m:sSubPr>
+                <m:ctrlPr>
+                  <w:rPr>
+                    <w:rFonts w:ascii="Cambria Math" w:hAnsi="Cambria Math"/>
+                    <w:i/>
+                    <w:lang w:val="en-CA"/>
+                  </w:rPr>
+                </m:ctrlPr>
+              </m:sSubPr>
+              <m:e>
+                <m:r>
+                  <w:rPr>
+                    <w:rFonts w:ascii="Cambria Math" w:hAnsi="Cambria Math"/>
+                    <w:lang w:val="en-CA"/>
+                  </w:rPr>
+                  <m:t>V</m:t>
+                </m:r>
+              </m:e>
+              <m:sub>
+                <m:r>
+                  <w:rPr>
+                    <w:rFonts w:ascii="Cambria Math" w:hAnsi="Cambria Math"/>
+                    <w:lang w:val="en-CA"/>
+                  </w:rPr>
+                  <m:t>j</m:t>
+                </m:r>
+              </m:sub>
+            </m:sSub>
             <m:ctrlPr>
               <w:rPr>
                 <w:rFonts w:ascii="Cambria Math" w:hAnsi="Cambria Math"/>
@@ -18892,26 +19165,8 @@
                 <w:lang w:val="en-CA"/>
               </w:rPr>
             </m:ctrlPr>
-          </m:sSubPr>
-          <m:e>
-            <m:r>
-              <w:rPr>
-                <w:rFonts w:ascii="Cambria Math" w:hAnsi="Cambria Math"/>
-                <w:lang w:val="en-CA"/>
-              </w:rPr>
-              <m:t>V</m:t>
-            </m:r>
           </m:e>
-          <m:sub>
-            <m:r>
-              <w:rPr>
-                <w:rFonts w:ascii="Cambria Math" w:hAnsi="Cambria Math"/>
-                <w:lang w:val="en-CA"/>
-              </w:rPr>
-              <m:t>j</m:t>
-            </m:r>
-          </m:sub>
-        </m:sSub>
+        </m:d>
       </m:oMath>
       <w:r>
         <w:rPr>
@@ -19121,42 +19376,24 @@
           <w:lang w:val="en-CA"/>
         </w:rPr>
         <w:lastRenderedPageBreak/>
-        <w:t>make any difference to the lemma.</w:t>
-      </w:r>
-    </w:p>
-    <w:p>
-      <w:r>
-        <w:rPr>
-          <w:lang w:val="en-CA"/>
-        </w:rPr>
-        <w:t xml:space="preserve">Therefore, </w:t>
-      </w:r>
-      <w:r>
-        <w:rPr>
-          <w:lang w:val="en-CA"/>
-        </w:rPr>
-        <w:t xml:space="preserve">the key is </w:t>
-      </w:r>
-      <w:r>
-        <w:rPr>
-          <w:lang w:val="en-CA"/>
-        </w:rPr>
-        <w:t>get</w:t>
-      </w:r>
-      <w:r>
-        <w:rPr>
-          <w:lang w:val="en-CA"/>
-        </w:rPr>
-        <w:t>ting</w:t>
-      </w:r>
-      <w:r>
-        <w:rPr>
-          <w:lang w:val="en-CA"/>
-        </w:rPr>
-        <w:t xml:space="preserve"> an all-pair shortest path of all </w:t>
-      </w:r>
-      <w:r>
-        <w:t>reserved vertices.</w:t>
+        <w:t>m</w:t>
+      </w:r>
+      <w:proofErr w:type="spellStart"/>
+      <w:r>
+        <w:rPr>
+          <w:lang w:val="en-CA"/>
+        </w:rPr>
+        <w:t>ake</w:t>
+      </w:r>
+      <w:proofErr w:type="spellEnd"/>
+      <w:r>
+        <w:rPr>
+          <w:lang w:val="en-CA"/>
+        </w:rPr>
+        <w:t xml:space="preserve"> any difference to the lemma</w:t>
+      </w:r>
+      <w:r>
+        <w:t>.</w:t>
       </w:r>
     </w:p>
     <w:p>
@@ -19189,52 +19426,74 @@
         <w:t>iteratively</w:t>
       </w:r>
       <w:r>
+        <w:t xml:space="preserve"> removes ignorable vertices from the graph until only reserved vertices remained.</w:t>
+      </w:r>
+      <w:r>
+        <w:rPr>
+          <w:lang w:val="en-CA"/>
+        </w:rPr>
+        <w:t xml:space="preserve"> In each iteration, we remove all ignorable vertices from the graph</w:t>
+      </w:r>
+      <w:r>
+        <w:rPr>
+          <w:lang w:val="en-CA"/>
+        </w:rPr>
+        <w:t xml:space="preserve"> but keep the </w:t>
+      </w:r>
+      <w:r>
+        <w:rPr>
+          <w:lang w:val="en-CA"/>
+        </w:rPr>
+        <w:t>edges</w:t>
+      </w:r>
+      <w:r>
+        <w:rPr>
+          <w:lang w:val="en-CA"/>
+        </w:rPr>
+        <w:t>.</w:t>
+      </w:r>
+      <w:r>
+        <w:rPr>
+          <w:lang w:val="en-CA"/>
+        </w:rPr>
         <w:t xml:space="preserve"> </w:t>
       </w:r>
       <w:r>
-        <w:t>remove</w:t>
-      </w:r>
-      <w:r>
-        <w:t>s</w:t>
-      </w:r>
-      <w:r>
-        <w:t xml:space="preserve"> ignorable vertices from the graph until only reserved vertices remained.</w:t>
-      </w:r>
-      <w:r>
-        <w:rPr>
-          <w:lang w:val="en-CA"/>
-        </w:rPr>
-        <w:t xml:space="preserve"> In each iteration, we remove all ignorable vertices from the graph and</w:t>
-      </w:r>
-      <w:r>
-        <w:rPr>
-          <w:lang w:val="en-CA"/>
-        </w:rPr>
-        <w:t xml:space="preserve"> remain their lines to connect reserved vertices</w:t>
-      </w:r>
-      <w:r>
-        <w:rPr>
-          <w:lang w:val="en-CA"/>
-        </w:rPr>
-        <w:t>.</w:t>
-      </w:r>
-      <w:r>
-        <w:rPr>
-          <w:lang w:val="en-CA"/>
-        </w:rPr>
-        <w:t xml:space="preserve"> As a result, each pair of reserved vertices migh</w:t>
-      </w:r>
-      <w:r>
-        <w:rPr>
-          <w:lang w:val="en-CA"/>
-        </w:rPr>
-        <w:t>t have various connection lines</w:t>
-      </w:r>
-      <w:r>
-        <w:rPr>
-          <w:lang w:val="en-CA"/>
-        </w:rPr>
-        <w:t>.</w:t>
+        <w:rPr>
+          <w:rFonts w:hint="eastAsia"/>
+          <w:lang w:val="en-CA"/>
+        </w:rPr>
+        <w:t>If</w:t>
+      </w:r>
+      <w:r>
+        <w:rPr>
+          <w:lang w:val="en-CA"/>
+        </w:rPr>
+        <w:t xml:space="preserve"> </w:t>
+      </w:r>
+      <w:r>
+        <w:rPr>
+          <w:lang w:val="en-CA"/>
+        </w:rPr>
+        <w:t xml:space="preserve">there are more than one routes between </w:t>
+      </w:r>
+      <w:r>
+        <w:rPr>
+          <w:lang w:val="en-CA"/>
+        </w:rPr>
+        <w:t>a</w:t>
+      </w:r>
+      <w:r>
+        <w:rPr>
+          <w:lang w:val="en-CA"/>
+        </w:rPr>
+        <w:t xml:space="preserve"> pair of reserved</w:t>
+      </w:r>
+      <w:r>
+        <w:rPr>
+          <w:lang w:val="en-CA"/>
+        </w:rPr>
+        <w:t>,</w:t>
       </w:r>
       <w:r>
         <w:rPr>
@@ -19360,6 +19619,9 @@
                               <w:jc w:val="center"/>
                             </w:pPr>
                             <w:r>
+                              <w:rPr>
+                                <w:noProof/>
+                              </w:rPr>
                               <w:drawing>
                                 <wp:inline distT="0" distB="0" distL="0" distR="0">
                                   <wp:extent cx="5470525" cy="1067080"/>
@@ -19414,8 +19676,8 @@
                             <w:pPr>
                               <w:pStyle w:val="ab"/>
                             </w:pPr>
-                            <w:bookmarkStart w:id="53" w:name="_Ref498076450"/>
-                            <w:bookmarkStart w:id="54" w:name="_Ref498076509"/>
+                            <w:bookmarkStart w:id="53" w:name="_Ref498076509"/>
+                            <w:bookmarkStart w:id="54" w:name="_Ref498076450"/>
                             <w:r>
                               <w:t xml:space="preserve">Figure </w:t>
                             </w:r>
@@ -19458,11 +19720,11 @@
                             <w:r>
                               <w:fldChar w:fldCharType="end"/>
                             </w:r>
-                            <w:bookmarkEnd w:id="54"/>
+                            <w:bookmarkEnd w:id="53"/>
                             <w:r>
                               <w:t xml:space="preserve"> Remove ignorable vertices</w:t>
                             </w:r>
-                            <w:bookmarkEnd w:id="53"/>
+                            <w:bookmarkEnd w:id="54"/>
                           </w:p>
                           <w:p>
                             <w:pPr>
@@ -19503,6 +19765,9 @@
                         <w:jc w:val="center"/>
                       </w:pPr>
                       <w:r>
+                        <w:rPr>
+                          <w:noProof/>
+                        </w:rPr>
                         <w:drawing>
                           <wp:inline distT="0" distB="0" distL="0" distR="0">
                             <wp:extent cx="5470525" cy="1067080"/>
@@ -19557,8 +19822,8 @@
                       <w:pPr>
                         <w:pStyle w:val="ab"/>
                       </w:pPr>
-                      <w:bookmarkStart w:id="55" w:name="_Ref498076450"/>
-                      <w:bookmarkStart w:id="56" w:name="_Ref498076509"/>
+                      <w:bookmarkStart w:id="55" w:name="_Ref498076509"/>
+                      <w:bookmarkStart w:id="56" w:name="_Ref498076450"/>
                       <w:r>
                         <w:t xml:space="preserve">Figure </w:t>
                       </w:r>
@@ -19601,11 +19866,11 @@
                       <w:r>
                         <w:fldChar w:fldCharType="end"/>
                       </w:r>
-                      <w:bookmarkEnd w:id="56"/>
+                      <w:bookmarkEnd w:id="55"/>
                       <w:r>
                         <w:t xml:space="preserve"> Remove ignorable vertices</w:t>
                       </w:r>
-                      <w:bookmarkEnd w:id="55"/>
+                      <w:bookmarkEnd w:id="56"/>
                     </w:p>
                     <w:p>
                       <w:pPr>
@@ -19629,7 +19894,43 @@
         <w:rPr>
           <w:lang w:val="en-CA"/>
         </w:rPr>
-        <w:t>As degrees of ignorable vertices are no more than 2, an ignorable vertex has only 0, 1 or 2 neighbours. In the case of 0 or 1 neighbour, we just delete the ignorable vertex. If it has two neighbours, we connect its two neighbours before it</w:t>
+        <w:t>Since the degree</w:t>
+      </w:r>
+      <w:r>
+        <w:rPr>
+          <w:lang w:val="en-CA"/>
+        </w:rPr>
+        <w:t xml:space="preserve"> of ignorable vertices </w:t>
+      </w:r>
+      <w:r>
+        <w:rPr>
+          <w:lang w:val="en-CA"/>
+        </w:rPr>
+        <w:t>is</w:t>
+      </w:r>
+      <w:r>
+        <w:rPr>
+          <w:lang w:val="en-CA"/>
+        </w:rPr>
+        <w:t xml:space="preserve"> no more than 2, an ignorable vertex has only 0, 1 or 2 neighbours. In the case of 0 or 1 neighbour, we </w:t>
+      </w:r>
+      <w:r>
+        <w:rPr>
+          <w:lang w:val="en-CA"/>
+        </w:rPr>
+        <w:t>simply</w:t>
+      </w:r>
+      <w:r>
+        <w:rPr>
+          <w:lang w:val="en-CA"/>
+        </w:rPr>
+        <w:t xml:space="preserve"> delete the ignorable vertex; i</w:t>
+      </w:r>
+      <w:r>
+        <w:rPr>
+          <w:lang w:val="en-CA"/>
+        </w:rPr>
+        <w:t>f it has two neighbours, we connect its two neighbours before it</w:t>
       </w:r>
       <w:r>
         <w:rPr>
@@ -19809,7 +20110,19 @@
         <w:rPr>
           <w:lang w:val="en-CA"/>
         </w:rPr>
-        <w:t xml:space="preserve"> As soon as we remove all ignorable vertices in a line-segment, the two reserved vertices at the ends of the line-segment </w:t>
+        <w:t xml:space="preserve"> </w:t>
+      </w:r>
+      <w:r>
+        <w:rPr>
+          <w:lang w:val="en-CA"/>
+        </w:rPr>
+        <w:t>After</w:t>
+      </w:r>
+      <w:r>
+        <w:rPr>
+          <w:lang w:val="en-CA"/>
+        </w:rPr>
+        <w:t xml:space="preserve"> we remove all ignorable vertices in a line-segment, the two reserved vertices at the ends of the line-segment </w:t>
       </w:r>
       <w:proofErr w:type="gramStart"/>
       <w:r>
@@ -20011,30 +20324,55 @@
         <w:rPr>
           <w:lang w:val="en-CA"/>
         </w:rPr>
-        <w:t xml:space="preserve">After we remove all ignorable vertices, all the reserved vertices are connected directly. However, it is possible that there are several connections between a pair of reserved vertices. The shortest connection is the short-cut between that </w:t>
-      </w:r>
-      <w:r>
-        <w:rPr>
-          <w:lang w:val="en-CA"/>
-        </w:rPr>
-        <w:t xml:space="preserve">two reserved vertices obviously, so that </w:t>
+        <w:t xml:space="preserve">After we remove all ignorable vertices, all the reserved vertices are connected directly. However, it is possible that there are several connections between a pair of reserved vertices. The shortest </w:t>
+      </w:r>
+      <w:r>
+        <w:rPr>
+          <w:lang w:val="en-CA"/>
+        </w:rPr>
+        <w:t>route</w:t>
+      </w:r>
+      <w:r>
+        <w:rPr>
+          <w:lang w:val="en-CA"/>
+        </w:rPr>
+        <w:t xml:space="preserve"> between a pair of neighbour vertices </w:t>
+      </w:r>
+      <w:r>
+        <w:rPr>
+          <w:rFonts w:hint="eastAsia"/>
+          <w:lang w:val="en-CA"/>
+        </w:rPr>
+        <w:t>makes</w:t>
+      </w:r>
+      <w:r>
+        <w:rPr>
+          <w:lang w:val="en-CA"/>
+        </w:rPr>
+        <w:t xml:space="preserve"> other longer ones redundant </w:t>
+      </w:r>
+      <w:r>
+        <w:rPr>
+          <w:lang w:val="en-CA"/>
+        </w:rPr>
+        <w:lastRenderedPageBreak/>
+        <w:t xml:space="preserve">obviously, so that we </w:t>
       </w:r>
       <w:r>
         <w:rPr>
           <w:noProof/>
           <w:lang w:val="en-CA"/>
         </w:rPr>
-        <w:lastRenderedPageBreak/>
         <mc:AlternateContent>
           <mc:Choice Requires="wps">
             <w:drawing>
               <wp:anchor distT="45720" distB="45720" distL="114300" distR="114300" simplePos="0" relativeHeight="251670016" behindDoc="0" locked="0" layoutInCell="1" allowOverlap="1">
                 <wp:simplePos x="0" y="0"/>
                 <wp:positionH relativeFrom="margin">
-                  <wp:align>right</wp:align>
+                  <wp:align>left</wp:align>
                 </wp:positionH>
                 <wp:positionV relativeFrom="paragraph">
-                  <wp:posOffset>385445</wp:posOffset>
+                  <wp:posOffset>677786</wp:posOffset>
                 </wp:positionV>
                 <wp:extent cx="5665470" cy="1456690"/>
                 <wp:effectExtent l="0" t="0" r="11430" b="10160"/>
@@ -20052,7 +20390,7 @@
                       <wps:spPr bwMode="auto">
                         <a:xfrm>
                           <a:off x="0" y="0"/>
-                          <a:ext cx="5665470" cy="1457172"/>
+                          <a:ext cx="5665470" cy="1456690"/>
                         </a:xfrm>
                         <a:prstGeom prst="rect">
                           <a:avLst/>
@@ -20077,6 +20415,9 @@
                               <w:jc w:val="center"/>
                             </w:pPr>
                             <w:r>
+                              <w:rPr>
+                                <w:noProof/>
+                              </w:rPr>
                               <w:drawing>
                                 <wp:inline distT="0" distB="0" distL="0" distR="0">
                                   <wp:extent cx="3124427" cy="972000"/>
@@ -20200,7 +20541,7 @@
           </mc:Choice>
           <mc:Fallback>
             <w:pict>
-              <v:shape id="_x0000_s1045" type="#_x0000_t202" style="position:absolute;left:0;text-align:left;margin-left:394.9pt;margin-top:30.35pt;width:446.1pt;height:114.7pt;z-index:251670016;visibility:visible;mso-wrap-style:square;mso-width-percent:0;mso-height-percent:0;mso-wrap-distance-left:9pt;mso-wrap-distance-top:3.6pt;mso-wrap-distance-right:9pt;mso-wrap-distance-bottom:3.6pt;mso-position-horizontal:right;mso-position-horizontal-relative:margin;mso-position-vertical:absolute;mso-position-vertical-relative:text;mso-width-percent:0;mso-height-percent:0;mso-width-relative:margin;mso-height-relative:margin;v-text-anchor:top" o:gfxdata="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">
+              <v:shape id="_x0000_s1045" type="#_x0000_t202" style="position:absolute;left:0;text-align:left;margin-left:0;margin-top:53.35pt;width:446.1pt;height:114.7pt;z-index:251670016;visibility:visible;mso-wrap-style:square;mso-width-percent:0;mso-height-percent:0;mso-wrap-distance-left:9pt;mso-wrap-distance-top:3.6pt;mso-wrap-distance-right:9pt;mso-wrap-distance-bottom:3.6pt;mso-position-horizontal:left;mso-position-horizontal-relative:margin;mso-position-vertical:absolute;mso-position-vertical-relative:text;mso-width-percent:0;mso-height-percent:0;mso-width-relative:margin;mso-height-relative:margin;v-text-anchor:top" o:gfxdata="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">
                 <v:textbox>
                   <w:txbxContent>
                     <w:p>
@@ -20209,6 +20550,9 @@
                         <w:jc w:val="center"/>
                       </w:pPr>
                       <w:r>
+                        <w:rPr>
+                          <w:noProof/>
+                        </w:rPr>
                         <w:drawing>
                           <wp:inline distT="0" distB="0" distL="0" distR="0">
                             <wp:extent cx="3124427" cy="972000"/>
@@ -20325,7 +20669,19 @@
         <w:rPr>
           <w:lang w:val="en-CA"/>
         </w:rPr>
-        <w:t xml:space="preserve">we remove all other connections except the shortest one, as shown in </w:t>
+        <w:t xml:space="preserve">remove all </w:t>
+      </w:r>
+      <w:r>
+        <w:rPr>
+          <w:lang w:val="en-CA"/>
+        </w:rPr>
+        <w:t>routes</w:t>
+      </w:r>
+      <w:r>
+        <w:rPr>
+          <w:lang w:val="en-CA"/>
+        </w:rPr>
+        <w:t xml:space="preserve"> except the shortest one, as shown in </w:t>
       </w:r>
       <w:r>
         <w:rPr>
@@ -20597,6 +20953,9 @@
                               <w:t>1</w:t>
                             </w:r>
                             <w:r>
+                              <w:rPr>
+                                <w:noProof/>
+                              </w:rPr>
                               <w:fldChar w:fldCharType="end"/>
                             </w:r>
                             <w:bookmarkEnd w:id="60"/>
@@ -20818,13 +21177,7 @@
                               <w:rPr>
                                 <w:lang w:val="en-CA"/>
                               </w:rPr>
-                              <w:t>)</w:t>
-                            </w:r>
-                            <w:r>
-                              <w:rPr>
-                                <w:lang w:val="en-CA"/>
-                              </w:rPr>
-                              <w:t xml:space="preserve"> (see </w:t>
+                              <w:t xml:space="preserve">) (see </w:t>
                             </w:r>
                             <w:r>
                               <w:rPr>
@@ -20873,7 +21226,6 @@
                               <w:spacing w:line="240" w:lineRule="auto"/>
                               <w:ind w:firstLineChars="0" w:firstLine="0"/>
                               <w:rPr>
-                                <w:rFonts w:hint="eastAsia"/>
                                 <w:lang w:val="en-CA"/>
                               </w:rPr>
                             </w:pPr>
@@ -21307,6 +21659,9 @@
                         <w:t>1</w:t>
                       </w:r>
                       <w:r>
+                        <w:rPr>
+                          <w:noProof/>
+                        </w:rPr>
                         <w:fldChar w:fldCharType="end"/>
                       </w:r>
                       <w:bookmarkEnd w:id="61"/>
@@ -21528,13 +21883,7 @@
                         <w:rPr>
                           <w:lang w:val="en-CA"/>
                         </w:rPr>
-                        <w:t>)</w:t>
-                      </w:r>
-                      <w:r>
-                        <w:rPr>
-                          <w:lang w:val="en-CA"/>
-                        </w:rPr>
-                        <w:t xml:space="preserve"> (see </w:t>
+                        <w:t xml:space="preserve">) (see </w:t>
                       </w:r>
                       <w:r>
                         <w:rPr>
@@ -21583,7 +21932,6 @@
                         <w:spacing w:line="240" w:lineRule="auto"/>
                         <w:ind w:firstLineChars="0" w:firstLine="0"/>
                         <w:rPr>
-                          <w:rFonts w:hint="eastAsia"/>
                           <w:lang w:val="en-CA"/>
                         </w:rPr>
                       </w:pPr>
@@ -22024,13 +22372,7 @@
         <w:fldChar w:fldCharType="separate"/>
       </w:r>
       <w:r>
-        <w:t>Algorith</w:t>
-      </w:r>
-      <w:r>
-        <w:t>m</w:t>
-      </w:r>
-      <w:r>
-        <w:t xml:space="preserve"> </w:t>
+        <w:t xml:space="preserve">Algorithm </w:t>
       </w:r>
       <w:r>
         <w:rPr>
@@ -22421,7 +22763,19 @@
         <w:rPr>
           <w:lang w:val="en-CA"/>
         </w:rPr>
-        <w:t xml:space="preserve"> and remove all unnecessary connections between reserved vertices as described in </w:t>
+        <w:t xml:space="preserve"> and remove all unnecessary </w:t>
+      </w:r>
+      <w:r>
+        <w:rPr>
+          <w:lang w:val="en-CA"/>
+        </w:rPr>
+        <w:t>route</w:t>
+      </w:r>
+      <w:r>
+        <w:rPr>
+          <w:lang w:val="en-CA"/>
+        </w:rPr>
+        <w:t xml:space="preserve">s between reserved vertices as described in </w:t>
       </w:r>
       <w:r>
         <w:rPr>
@@ -22607,14 +22961,7 @@
                 <w:rFonts w:ascii="Cambria Math" w:hAnsi="Cambria Math"/>
                 <w:lang w:val="en-CA"/>
               </w:rPr>
-              <m:t>i</m:t>
-            </m:r>
-            <m:r>
-              <w:rPr>
-                <w:rFonts w:ascii="Cambria Math" w:hAnsi="Cambria Math"/>
-                <w:lang w:val="en-CA"/>
-              </w:rPr>
-              <m:t>+1</m:t>
+              <m:t>i+1</m:t>
             </m:r>
           </m:sub>
         </m:sSub>
@@ -24194,7 +24541,31 @@
         <w:rPr>
           <w:lang w:val="en-CA" w:eastAsia="en-CA"/>
         </w:rPr>
-        <w:t xml:space="preserve">We assume that the reducing process stop at the </w:t>
+        <w:t xml:space="preserve">We assume that the </w:t>
+      </w:r>
+      <w:r>
+        <w:rPr>
+          <w:lang w:val="en-CA" w:eastAsia="en-CA"/>
+        </w:rPr>
+        <w:t xml:space="preserve">vertex </w:t>
+      </w:r>
+      <w:r>
+        <w:rPr>
+          <w:lang w:val="en-CA" w:eastAsia="en-CA"/>
+        </w:rPr>
+        <w:t>reducing process stop</w:t>
+      </w:r>
+      <w:r>
+        <w:rPr>
+          <w:lang w:val="en-CA" w:eastAsia="en-CA"/>
+        </w:rPr>
+        <w:t>s</w:t>
+      </w:r>
+      <w:r>
+        <w:rPr>
+          <w:lang w:val="en-CA" w:eastAsia="en-CA"/>
+        </w:rPr>
+        <w:t xml:space="preserve"> at the </w:t>
       </w:r>
       <w:proofErr w:type="spellStart"/>
       <w:r>
@@ -24216,7 +24587,19 @@
         <w:rPr>
           <w:lang w:val="en-CA" w:eastAsia="en-CA"/>
         </w:rPr>
-        <w:t xml:space="preserve"> iteration. As a result, the </w:t>
+        <w:t xml:space="preserve"> iteration.</w:t>
+      </w:r>
+      <w:r>
+        <w:rPr>
+          <w:lang w:val="en-CA" w:eastAsia="en-CA"/>
+        </w:rPr>
+        <w:t xml:space="preserve"> Then</w:t>
+      </w:r>
+      <w:r>
+        <w:rPr>
+          <w:lang w:val="en-CA" w:eastAsia="en-CA"/>
+        </w:rPr>
+        <w:t xml:space="preserve"> the </w:t>
       </w:r>
       <m:oMath>
         <m:sSub>
@@ -24523,15 +24906,7 @@
         <w:rPr>
           <w:lang w:val="en-CA"/>
         </w:rPr>
-        <w:t xml:space="preserve"> </w:t>
-      </w:r>
-      <w:bookmarkStart w:id="63" w:name="_GoBack"/>
-      <w:bookmarkEnd w:id="63"/>
-      <w:r>
-        <w:rPr>
-          <w:lang w:val="en-CA"/>
-        </w:rPr>
-        <w:t xml:space="preserve">We can infer the all-pairs shortest path of </w:t>
+        <w:t xml:space="preserve"> We can infer the all-pairs shortest path of </w:t>
       </w:r>
       <m:oMath>
         <m:sSub>
@@ -25539,13 +25914,6 @@
     <w:p>
       <w:pPr>
         <w:rPr>
-          <w:lang w:val="en-CA"/>
-        </w:rPr>
-      </w:pPr>
-    </w:p>
-    <w:p>
-      <w:pPr>
-        <w:rPr>
           <w:noProof/>
           <w:lang w:val="en-CA"/>
         </w:rPr>
@@ -25619,6 +25987,4031 @@
       <w:pPr>
         <w:pStyle w:val="FirstParagraph"/>
         <w:rPr>
+          <w:lang w:val="en-CA"/>
+        </w:rPr>
+      </w:pPr>
+    </w:p>
+    <w:p>
+      <w:pPr>
+        <w:pStyle w:val="1"/>
+      </w:pPr>
+      <w:r>
+        <w:lastRenderedPageBreak/>
+        <w:t>Finding nodes in a range</w:t>
+      </w:r>
+    </w:p>
+    <w:p>
+      <w:pPr>
+        <w:pStyle w:val="FirstParagraph"/>
+        <w:rPr>
+          <w:lang w:val="en-CA"/>
+        </w:rPr>
+      </w:pPr>
+      <w:r>
+        <w:t>We assume that there are</w:t>
+      </w:r>
+      <w:r>
+        <w:t xml:space="preserve"> </w:t>
+      </w:r>
+      <m:oMath>
+        <m:r>
+          <w:rPr>
+            <w:rFonts w:ascii="Cambria Math" w:hAnsi="Cambria Math"/>
+          </w:rPr>
+          <m:t>n</m:t>
+        </m:r>
+      </m:oMath>
+      <w:r>
+        <w:t xml:space="preserve"> nodes in a </w:t>
+      </w:r>
+      <w:r>
+        <w:t>planar</w:t>
+      </w:r>
+      <w:r>
+        <w:t xml:space="preserve"> map (size: </w:t>
+      </w:r>
+      <m:oMath>
+        <m:r>
+          <w:rPr>
+            <w:rFonts w:ascii="Cambria Math" w:hAnsi="Cambria Math"/>
+          </w:rPr>
+          <m:t>h×</m:t>
+        </m:r>
+        <m:r>
+          <w:rPr>
+            <w:rFonts w:ascii="Cambria Math" w:hAnsi="Cambria Math"/>
+          </w:rPr>
+          <m:t>w</m:t>
+        </m:r>
+      </m:oMath>
+      <w:r>
+        <w:t xml:space="preserve">). </w:t>
+      </w:r>
+      <w:r>
+        <w:t>Those nodes keep moving on the map slower than a speed threshold (</w:t>
+      </w:r>
+      <m:oMath>
+        <m:r>
+          <w:rPr>
+            <w:rFonts w:ascii="Cambria Math" w:hAnsi="Cambria Math"/>
+          </w:rPr>
+          <m:t>S</m:t>
+        </m:r>
+      </m:oMath>
+      <w:r>
+        <w:t xml:space="preserve">). </w:t>
+      </w:r>
+      <w:r>
+        <w:rPr>
+          <w:rFonts w:hint="eastAsia"/>
+        </w:rPr>
+        <w:t>If</w:t>
+      </w:r>
+      <w:r>
+        <w:t xml:space="preserve"> </w:t>
+      </w:r>
+      <w:r>
+        <w:rPr>
+          <w:lang w:val="en-CA"/>
+        </w:rPr>
+        <w:t xml:space="preserve">the distance between two nodes </w:t>
+      </w:r>
+      <m:oMath>
+        <m:r>
+          <w:rPr>
+            <w:rFonts w:ascii="Cambria Math" w:hAnsi="Cambria Math"/>
+            <w:lang w:val="en-CA"/>
+          </w:rPr>
+          <m:t>a</m:t>
+        </m:r>
+      </m:oMath>
+      <w:r>
+        <w:rPr>
+          <w:lang w:val="en-CA"/>
+        </w:rPr>
+        <w:t xml:space="preserve"> and </w:t>
+      </w:r>
+      <m:oMath>
+        <m:r>
+          <w:rPr>
+            <w:rFonts w:ascii="Cambria Math" w:hAnsi="Cambria Math"/>
+            <w:lang w:val="en-CA"/>
+          </w:rPr>
+          <m:t>b</m:t>
+        </m:r>
+      </m:oMath>
+      <w:r>
+        <w:rPr>
+          <w:lang w:val="en-CA"/>
+        </w:rPr>
+        <w:t xml:space="preserve"> is smaller than a</w:t>
+      </w:r>
+      <w:r>
+        <w:rPr>
+          <w:lang w:val="en-CA"/>
+        </w:rPr>
+        <w:t xml:space="preserve"> radius</w:t>
+      </w:r>
+      <w:r>
+        <w:rPr>
+          <w:lang w:val="en-CA"/>
+        </w:rPr>
+        <w:t xml:space="preserve"> threshold (</w:t>
+      </w:r>
+      <m:oMath>
+        <m:r>
+          <w:rPr>
+            <w:rFonts w:ascii="Cambria Math" w:hAnsi="Cambria Math"/>
+            <w:lang w:val="en-CA"/>
+          </w:rPr>
+          <m:t>r</m:t>
+        </m:r>
+      </m:oMath>
+      <w:r>
+        <w:rPr>
+          <w:lang w:val="en-CA"/>
+        </w:rPr>
+        <w:t xml:space="preserve">), they are connected. </w:t>
+      </w:r>
+      <w:r>
+        <w:rPr>
+          <w:lang w:val="en-CA"/>
+        </w:rPr>
+        <w:t>We want</w:t>
+      </w:r>
+      <w:r>
+        <w:rPr>
+          <w:lang w:val="en-CA"/>
+        </w:rPr>
+        <w:t xml:space="preserve"> to calculate all-pairs </w:t>
+      </w:r>
+      <w:r>
+        <w:rPr>
+          <w:lang w:val="en-CA"/>
+        </w:rPr>
+        <w:t xml:space="preserve">connections for all nodes on the map </w:t>
+      </w:r>
+      <w:r>
+        <w:rPr>
+          <w:lang w:val="en-CA"/>
+        </w:rPr>
+        <w:t>periodically</w:t>
+      </w:r>
+      <w:r>
+        <w:rPr>
+          <w:lang w:val="en-CA"/>
+        </w:rPr>
+        <w:t xml:space="preserve">. </w:t>
+      </w:r>
+    </w:p>
+    <w:p>
+      <w:pPr>
+        <w:rPr>
+          <w:lang w:val="en-CA"/>
+        </w:rPr>
+      </w:pPr>
+      <w:r>
+        <w:rPr>
+          <w:lang w:val="en-CA"/>
+        </w:rPr>
+        <w:t xml:space="preserve">If we calculate these connections directly, the complexity is </w:t>
+      </w:r>
+      <m:oMath>
+        <m:r>
+          <m:rPr>
+            <m:sty m:val="p"/>
+          </m:rPr>
+          <w:rPr>
+            <w:rFonts w:ascii="Cambria Math" w:hAnsi="Cambria Math"/>
+            <w:lang w:val="en-CA"/>
+          </w:rPr>
+          <m:t>O</m:t>
+        </m:r>
+        <m:d>
+          <m:dPr>
+            <m:ctrlPr>
+              <w:rPr>
+                <w:rFonts w:ascii="Cambria Math" w:hAnsi="Cambria Math"/>
+                <w:lang w:val="en-CA"/>
+              </w:rPr>
+            </m:ctrlPr>
+          </m:dPr>
+          <m:e>
+            <m:f>
+              <m:fPr>
+                <m:ctrlPr>
+                  <w:rPr>
+                    <w:rFonts w:ascii="Cambria Math" w:hAnsi="Cambria Math"/>
+                    <w:lang w:val="en-CA"/>
+                  </w:rPr>
+                </m:ctrlPr>
+              </m:fPr>
+              <m:num>
+                <m:sSup>
+                  <m:sSupPr>
+                    <m:ctrlPr>
+                      <w:rPr>
+                        <w:rFonts w:ascii="Cambria Math" w:hAnsi="Cambria Math"/>
+                        <w:i/>
+                        <w:lang w:val="en-CA"/>
+                      </w:rPr>
+                    </m:ctrlPr>
+                  </m:sSupPr>
+                  <m:e>
+                    <m:r>
+                      <w:rPr>
+                        <w:rFonts w:ascii="Cambria Math" w:hAnsi="Cambria Math"/>
+                        <w:lang w:val="en-CA"/>
+                      </w:rPr>
+                      <m:t>n</m:t>
+                    </m:r>
+                  </m:e>
+                  <m:sup>
+                    <m:r>
+                      <w:rPr>
+                        <w:rFonts w:ascii="Cambria Math" w:hAnsi="Cambria Math"/>
+                        <w:lang w:val="en-CA"/>
+                      </w:rPr>
+                      <m:t>2</m:t>
+                    </m:r>
+                  </m:sup>
+                </m:sSup>
+                <m:ctrlPr>
+                  <w:rPr>
+                    <w:rFonts w:ascii="Cambria Math" w:hAnsi="Cambria Math"/>
+                    <w:i/>
+                    <w:lang w:val="en-CA"/>
+                  </w:rPr>
+                </m:ctrlPr>
+              </m:num>
+              <m:den>
+                <m:r>
+                  <w:rPr>
+                    <w:rFonts w:ascii="Cambria Math" w:hAnsi="Cambria Math"/>
+                    <w:lang w:val="en-CA"/>
+                  </w:rPr>
+                  <m:t>2</m:t>
+                </m:r>
+                <m:ctrlPr>
+                  <w:rPr>
+                    <w:rFonts w:ascii="Cambria Math" w:hAnsi="Cambria Math"/>
+                    <w:i/>
+                    <w:lang w:val="en-CA"/>
+                  </w:rPr>
+                </m:ctrlPr>
+              </m:den>
+            </m:f>
+            <m:ctrlPr>
+              <w:rPr>
+                <w:rFonts w:ascii="Cambria Math" w:hAnsi="Cambria Math"/>
+                <w:i/>
+                <w:lang w:val="en-CA"/>
+              </w:rPr>
+            </m:ctrlPr>
+          </m:e>
+        </m:d>
+      </m:oMath>
+      <w:r>
+        <w:rPr>
+          <w:lang w:val="en-CA"/>
+        </w:rPr>
+        <w:t xml:space="preserve">. We assume that </w:t>
+      </w:r>
+      <m:oMath>
+        <m:r>
+          <w:rPr>
+            <w:rFonts w:ascii="Cambria Math" w:hAnsi="Cambria Math"/>
+            <w:lang w:val="en-CA"/>
+          </w:rPr>
+          <m:t>r≪min</m:t>
+        </m:r>
+        <m:d>
+          <m:dPr>
+            <m:begChr m:val="{"/>
+            <m:endChr m:val="}"/>
+            <m:ctrlPr>
+              <w:rPr>
+                <w:rFonts w:ascii="Cambria Math" w:hAnsi="Cambria Math"/>
+                <w:lang w:val="en-CA"/>
+              </w:rPr>
+            </m:ctrlPr>
+          </m:dPr>
+          <m:e>
+            <m:r>
+              <w:rPr>
+                <w:rFonts w:ascii="Cambria Math" w:hAnsi="Cambria Math"/>
+                <w:lang w:val="en-CA"/>
+              </w:rPr>
+              <m:t>h,w</m:t>
+            </m:r>
+            <m:ctrlPr>
+              <w:rPr>
+                <w:rFonts w:ascii="Cambria Math" w:hAnsi="Cambria Math"/>
+                <w:i/>
+                <w:lang w:val="en-CA"/>
+              </w:rPr>
+            </m:ctrlPr>
+          </m:e>
+        </m:d>
+      </m:oMath>
+      <w:r>
+        <w:rPr>
+          <w:lang w:val="en-CA"/>
+        </w:rPr>
+        <w:t xml:space="preserve"> and nodes </w:t>
+      </w:r>
+      <w:r>
+        <w:rPr>
+          <w:rFonts w:hint="eastAsia"/>
+          <w:lang w:val="en-CA"/>
+        </w:rPr>
+        <w:t>are</w:t>
+      </w:r>
+      <w:r>
+        <w:rPr>
+          <w:lang w:val="en-CA"/>
+        </w:rPr>
+        <w:t xml:space="preserve"> distributed on the entire map </w:t>
+      </w:r>
+      <w:r>
+        <w:rPr>
+          <w:lang w:val="en-CA"/>
+        </w:rPr>
+        <w:t>symmetrically</w:t>
+      </w:r>
+      <w:r>
+        <w:rPr>
+          <w:lang w:val="en-CA"/>
+        </w:rPr>
+        <w:t xml:space="preserve">, then the expected number of nodes which has a </w:t>
+      </w:r>
+      <w:r>
+        <w:rPr>
+          <w:rFonts w:hint="eastAsia"/>
+          <w:lang w:val="en-CA"/>
+        </w:rPr>
+        <w:t>connection</w:t>
+      </w:r>
+      <w:r>
+        <w:rPr>
+          <w:lang w:val="en-CA"/>
+        </w:rPr>
+        <w:t xml:space="preserve"> with a node (</w:t>
+      </w:r>
+      <m:oMath>
+        <m:r>
+          <w:rPr>
+            <w:rFonts w:ascii="Cambria Math" w:hAnsi="Cambria Math"/>
+            <w:lang w:val="en-CA"/>
+          </w:rPr>
+          <m:t>v</m:t>
+        </m:r>
+      </m:oMath>
+      <w:r>
+        <w:rPr>
+          <w:lang w:val="en-CA"/>
+        </w:rPr>
+        <w:t>)</w:t>
+      </w:r>
+      <w:r>
+        <w:rPr>
+          <w:lang w:val="en-CA"/>
+        </w:rPr>
+        <w:t xml:space="preserve"> is </w:t>
+      </w:r>
+      <m:oMath>
+        <m:f>
+          <m:fPr>
+            <m:ctrlPr>
+              <w:rPr>
+                <w:rFonts w:ascii="Cambria Math" w:hAnsi="Cambria Math"/>
+                <w:lang w:val="en-CA"/>
+              </w:rPr>
+            </m:ctrlPr>
+          </m:fPr>
+          <m:num>
+            <m:r>
+              <w:rPr>
+                <w:rFonts w:ascii="Cambria Math" w:hAnsi="Cambria Math"/>
+                <w:lang w:val="en-CA"/>
+              </w:rPr>
+              <m:t>n</m:t>
+            </m:r>
+          </m:num>
+          <m:den>
+            <m:r>
+              <w:rPr>
+                <w:rFonts w:ascii="Cambria Math" w:hAnsi="Cambria Math"/>
+                <w:lang w:val="en-CA"/>
+              </w:rPr>
+              <m:t>h</m:t>
+            </m:r>
+            <m:r>
+              <m:rPr>
+                <m:sty m:val="p"/>
+              </m:rPr>
+              <w:rPr>
+                <w:rFonts w:ascii="Cambria Math" w:hAnsi="Cambria Math"/>
+                <w:lang w:val="en-CA"/>
+              </w:rPr>
+              <m:t>×</m:t>
+            </m:r>
+            <m:r>
+              <w:rPr>
+                <w:rFonts w:ascii="Cambria Math" w:hAnsi="Cambria Math"/>
+                <w:lang w:val="en-CA"/>
+              </w:rPr>
+              <m:t>w</m:t>
+            </m:r>
+          </m:den>
+        </m:f>
+        <m:r>
+          <m:rPr>
+            <m:sty m:val="p"/>
+          </m:rPr>
+          <w:rPr>
+            <w:rFonts w:ascii="Cambria Math" w:hAnsi="Cambria Math"/>
+            <w:lang w:val="en-CA"/>
+          </w:rPr>
+          <m:t>×</m:t>
+        </m:r>
+        <m:r>
+          <m:rPr>
+            <m:sty m:val="p"/>
+          </m:rPr>
+          <w:rPr>
+            <w:rFonts w:ascii="Cambria Math" w:hAnsi="Cambria Math"/>
+            <w:lang w:val="en-CA"/>
+          </w:rPr>
+          <m:t>π</m:t>
+        </m:r>
+        <m:sSup>
+          <m:sSupPr>
+            <m:ctrlPr>
+              <w:rPr>
+                <w:rFonts w:ascii="Cambria Math" w:hAnsi="Cambria Math"/>
+                <w:i/>
+                <w:lang w:val="en-CA"/>
+              </w:rPr>
+            </m:ctrlPr>
+          </m:sSupPr>
+          <m:e>
+            <m:r>
+              <w:rPr>
+                <w:rFonts w:ascii="Cambria Math" w:hAnsi="Cambria Math"/>
+                <w:lang w:val="en-CA"/>
+              </w:rPr>
+              <m:t>r</m:t>
+            </m:r>
+          </m:e>
+          <m:sup>
+            <m:r>
+              <w:rPr>
+                <w:rFonts w:ascii="Cambria Math" w:hAnsi="Cambria Math"/>
+                <w:lang w:val="en-CA"/>
+              </w:rPr>
+              <m:t>2</m:t>
+            </m:r>
+          </m:sup>
+        </m:sSup>
+        <m:r>
+          <m:rPr>
+            <m:sty m:val="p"/>
+          </m:rPr>
+          <w:rPr>
+            <w:rFonts w:ascii="Cambria Math" w:hAnsi="Cambria Math"/>
+            <w:lang w:val="en-CA"/>
+          </w:rPr>
+          <m:t>≪</m:t>
+        </m:r>
+        <m:r>
+          <w:rPr>
+            <w:rFonts w:ascii="Cambria Math" w:hAnsi="Cambria Math"/>
+            <w:lang w:val="en-CA"/>
+          </w:rPr>
+          <m:t>n</m:t>
+        </m:r>
+      </m:oMath>
+      <w:r>
+        <w:rPr>
+          <w:lang w:val="en-CA"/>
+        </w:rPr>
+        <w:t xml:space="preserve">. If we </w:t>
+      </w:r>
+      <w:r>
+        <w:rPr>
+          <w:lang w:val="en-CA"/>
+        </w:rPr>
+        <w:t>traverse</w:t>
+      </w:r>
+      <w:r>
+        <w:rPr>
+          <w:lang w:val="en-CA"/>
+        </w:rPr>
+        <w:t xml:space="preserve"> </w:t>
+      </w:r>
+      <w:r>
+        <w:rPr>
+          <w:rFonts w:hint="eastAsia"/>
+          <w:lang w:val="en-CA"/>
+        </w:rPr>
+        <w:t>all</w:t>
+      </w:r>
+      <w:r>
+        <w:rPr>
+          <w:lang w:val="en-CA"/>
+        </w:rPr>
+        <w:t xml:space="preserve"> other nodes (</w:t>
+      </w:r>
+      <m:oMath>
+        <m:r>
+          <w:rPr>
+            <w:rFonts w:ascii="Cambria Math" w:hAnsi="Cambria Math"/>
+            <w:lang w:val="en-CA"/>
+          </w:rPr>
+          <m:t>n-1</m:t>
+        </m:r>
+      </m:oMath>
+      <w:r>
+        <w:rPr>
+          <w:lang w:val="en-CA"/>
+        </w:rPr>
+        <w:t xml:space="preserve">) for </w:t>
+      </w:r>
+      <m:oMath>
+        <m:r>
+          <w:rPr>
+            <w:rFonts w:ascii="Cambria Math" w:hAnsi="Cambria Math"/>
+            <w:lang w:val="en-CA"/>
+          </w:rPr>
+          <m:t>v</m:t>
+        </m:r>
+      </m:oMath>
+      <w:r>
+        <w:rPr>
+          <w:lang w:val="en-CA"/>
+        </w:rPr>
+        <w:t>, it is a waste of time.</w:t>
+      </w:r>
+    </w:p>
+    <w:p>
+      <w:pPr>
+        <w:rPr>
+          <w:lang w:val="en-CA"/>
+        </w:rPr>
+      </w:pPr>
+      <w:r>
+        <w:rPr>
+          <w:lang w:val="en-CA"/>
+        </w:rPr>
+        <w:t xml:space="preserve">We propose an </w:t>
+      </w:r>
+      <w:r>
+        <w:rPr>
+          <w:lang w:val="en-CA"/>
+        </w:rPr>
+        <w:t>Nodes in the Range A</w:t>
+      </w:r>
+      <w:r>
+        <w:rPr>
+          <w:lang w:val="en-CA"/>
+        </w:rPr>
+        <w:t>lgorithm</w:t>
+      </w:r>
+      <w:r>
+        <w:rPr>
+          <w:lang w:val="en-CA"/>
+        </w:rPr>
+        <w:t xml:space="preserve"> (NRA)</w:t>
+      </w:r>
+      <w:r>
+        <w:rPr>
+          <w:lang w:val="en-CA"/>
+        </w:rPr>
+        <w:t xml:space="preserve"> to optimize the calculation of all-pairs connections. we draw </w:t>
+      </w:r>
+      <w:r>
+        <w:rPr>
+          <w:lang w:val="en-CA"/>
+        </w:rPr>
+        <w:t>grid</w:t>
+      </w:r>
+      <w:r>
+        <w:rPr>
+          <w:rFonts w:hint="eastAsia"/>
+          <w:lang w:val="en-CA"/>
+        </w:rPr>
+        <w:t>s</w:t>
+      </w:r>
+      <w:r>
+        <w:rPr>
+          <w:lang w:val="en-CA"/>
+        </w:rPr>
+        <w:t xml:space="preserve"> whose size is </w:t>
+      </w:r>
+      <m:oMath>
+        <m:r>
+          <w:rPr>
+            <w:rFonts w:ascii="Cambria Math" w:hAnsi="Cambria Math"/>
+            <w:lang w:val="en-CA"/>
+          </w:rPr>
+          <m:t>l</m:t>
+        </m:r>
+        <m:r>
+          <m:rPr>
+            <m:sty m:val="p"/>
+          </m:rPr>
+          <w:rPr>
+            <w:rFonts w:ascii="Cambria Math" w:hAnsi="Cambria Math"/>
+            <w:lang w:val="en-CA"/>
+          </w:rPr>
+          <m:t>×</m:t>
+        </m:r>
+        <m:r>
+          <w:rPr>
+            <w:rFonts w:ascii="Cambria Math" w:hAnsi="Cambria Math"/>
+            <w:lang w:val="en-CA"/>
+          </w:rPr>
+          <m:t>l</m:t>
+        </m:r>
+      </m:oMath>
+      <w:r>
+        <w:rPr>
+          <w:lang w:val="en-CA"/>
+        </w:rPr>
+        <w:t xml:space="preserve"> </w:t>
+      </w:r>
+      <w:r>
+        <w:rPr>
+          <w:lang w:val="en-CA"/>
+        </w:rPr>
+        <w:t>on the map</w:t>
+      </w:r>
+      <w:r>
+        <w:rPr>
+          <w:lang w:val="en-CA"/>
+        </w:rPr>
+        <w:t xml:space="preserve">. when we calculate connections of the node </w:t>
+      </w:r>
+      <m:oMath>
+        <m:r>
+          <w:rPr>
+            <w:rFonts w:ascii="Cambria Math" w:hAnsi="Cambria Math"/>
+            <w:lang w:val="en-CA"/>
+          </w:rPr>
+          <m:t>v</m:t>
+        </m:r>
+      </m:oMath>
+      <w:r>
+        <w:rPr>
+          <w:lang w:val="en-CA"/>
+        </w:rPr>
+        <w:t>, only nodes in surrounding grids will be traversed.</w:t>
+      </w:r>
+    </w:p>
+    <w:p>
+      <w:pPr>
+        <w:pStyle w:val="2"/>
+        <w:rPr>
+          <w:noProof/>
+          <w:lang w:val="en-CA"/>
+        </w:rPr>
+      </w:pPr>
+      <w:r>
+        <w:rPr>
+          <w:noProof/>
+          <w:lang w:val="en-CA"/>
+        </w:rPr>
+        <w:t>Static nodes</w:t>
+      </w:r>
+    </w:p>
+    <w:p>
+      <w:pPr>
+        <w:pStyle w:val="FirstParagraph"/>
+        <w:rPr>
+          <w:lang w:val="en-CA"/>
+        </w:rPr>
+      </w:pPr>
+      <w:r>
+        <w:rPr>
+          <w:noProof/>
+          <w:lang w:val="en-CA"/>
+        </w:rPr>
+        <mc:AlternateContent>
+          <mc:Choice Requires="wps">
+            <w:drawing>
+              <wp:anchor distT="45720" distB="45720" distL="114300" distR="114300" simplePos="0" relativeHeight="251672064" behindDoc="0" locked="0" layoutInCell="1" allowOverlap="1">
+                <wp:simplePos x="0" y="0"/>
+                <wp:positionH relativeFrom="margin">
+                  <wp:align>right</wp:align>
+                </wp:positionH>
+                <wp:positionV relativeFrom="paragraph">
+                  <wp:posOffset>977265</wp:posOffset>
+                </wp:positionV>
+                <wp:extent cx="5657850" cy="2292350"/>
+                <wp:effectExtent l="0" t="0" r="19050" b="12700"/>
+                <wp:wrapSquare wrapText="bothSides"/>
+                <wp:docPr id="21" name="文本框 2"/>
+                <wp:cNvGraphicFramePr>
+                  <a:graphicFrameLocks xmlns:a="http://schemas.openxmlformats.org/drawingml/2006/main"/>
+                </wp:cNvGraphicFramePr>
+                <a:graphic xmlns:a="http://schemas.openxmlformats.org/drawingml/2006/main">
+                  <a:graphicData uri="http://schemas.microsoft.com/office/word/2010/wordprocessingShape">
+                    <wps:wsp>
+                      <wps:cNvSpPr txBox="1">
+                        <a:spLocks noChangeArrowheads="1"/>
+                      </wps:cNvSpPr>
+                      <wps:spPr bwMode="auto">
+                        <a:xfrm>
+                          <a:off x="0" y="0"/>
+                          <a:ext cx="5657850" cy="2292350"/>
+                        </a:xfrm>
+                        <a:prstGeom prst="rect">
+                          <a:avLst/>
+                        </a:prstGeom>
+                        <a:solidFill>
+                          <a:srgbClr val="FFFFFF"/>
+                        </a:solidFill>
+                        <a:ln w="9525">
+                          <a:solidFill>
+                            <a:srgbClr val="000000"/>
+                          </a:solidFill>
+                          <a:miter lim="800000"/>
+                          <a:headEnd/>
+                          <a:tailEnd/>
+                        </a:ln>
+                      </wps:spPr>
+                      <wps:txbx>
+                        <w:txbxContent>
+                          <w:p>
+                            <w:pPr>
+                              <w:keepNext/>
+                              <w:ind w:firstLineChars="0" w:firstLine="0"/>
+                              <w:jc w:val="center"/>
+                            </w:pPr>
+                            <w:r>
+                              <w:drawing>
+                                <wp:inline distT="0" distB="0" distL="0" distR="0">
+                                  <wp:extent cx="2058670" cy="1809888"/>
+                                  <wp:effectExtent l="0" t="0" r="0" b="0"/>
+                                  <wp:docPr id="263" name="图片 263"/>
+                                  <wp:cNvGraphicFramePr>
+                                    <a:graphicFrameLocks xmlns:a="http://schemas.openxmlformats.org/drawingml/2006/main" noChangeAspect="1"/>
+                                  </wp:cNvGraphicFramePr>
+                                  <a:graphic xmlns:a="http://schemas.openxmlformats.org/drawingml/2006/main">
+                                    <a:graphicData uri="http://schemas.openxmlformats.org/drawingml/2006/picture">
+                                      <pic:pic xmlns:pic="http://schemas.openxmlformats.org/drawingml/2006/picture">
+                                        <pic:nvPicPr>
+                                          <pic:cNvPr id="0" name="Picture 10"/>
+                                          <pic:cNvPicPr>
+                                            <a:picLocks noChangeAspect="1" noChangeArrowheads="1"/>
+                                          </pic:cNvPicPr>
+                                        </pic:nvPicPr>
+                                        <pic:blipFill>
+                                          <a:blip r:embed="rId35">
+                                            <a:extLst>
+                                              <a:ext uri="{28A0092B-C50C-407E-A947-70E740481C1C}">
+                                                <a14:useLocalDpi xmlns:a14="http://schemas.microsoft.com/office/drawing/2010/main" val="0"/>
+                                              </a:ext>
+                                            </a:extLst>
+                                          </a:blip>
+                                          <a:srcRect/>
+                                          <a:stretch>
+                                            <a:fillRect/>
+                                          </a:stretch>
+                                        </pic:blipFill>
+                                        <pic:spPr bwMode="auto">
+                                          <a:xfrm>
+                                            <a:off x="0" y="0"/>
+                                            <a:ext cx="2058670" cy="1809888"/>
+                                          </a:xfrm>
+                                          <a:prstGeom prst="rect">
+                                            <a:avLst/>
+                                          </a:prstGeom>
+                                          <a:noFill/>
+                                          <a:ln>
+                                            <a:noFill/>
+                                          </a:ln>
+                                        </pic:spPr>
+                                      </pic:pic>
+                                    </a:graphicData>
+                                  </a:graphic>
+                                </wp:inline>
+                              </w:drawing>
+                            </w:r>
+                          </w:p>
+                          <w:p>
+                            <w:pPr>
+                              <w:pStyle w:val="ab"/>
+                            </w:pPr>
+                            <w:bookmarkStart w:id="63" w:name="_Ref498254445"/>
+                            <w:bookmarkStart w:id="64" w:name="_Ref498254450"/>
+                            <w:r>
+                              <w:t xml:space="preserve">Figure </w:t>
+                            </w:r>
+                            <w:r>
+                              <w:fldChar w:fldCharType="begin"/>
+                            </w:r>
+                            <w:r>
+                              <w:instrText xml:space="preserve"> STYLEREF 1 \s </w:instrText>
+                            </w:r>
+                            <w:r>
+                              <w:fldChar w:fldCharType="separate"/>
+                            </w:r>
+                            <w:r>
+                              <w:rPr>
+                                <w:noProof/>
+                              </w:rPr>
+                              <w:t>6</w:t>
+                            </w:r>
+                            <w:r>
+                              <w:fldChar w:fldCharType="end"/>
+                            </w:r>
+                            <w:r>
+                              <w:t>.</w:t>
+                            </w:r>
+                            <w:r>
+                              <w:fldChar w:fldCharType="begin"/>
+                            </w:r>
+                            <w:r>
+                              <w:instrText xml:space="preserve"> SEQ Figure \* ARABIC \s 1 </w:instrText>
+                            </w:r>
+                            <w:r>
+                              <w:fldChar w:fldCharType="separate"/>
+                            </w:r>
+                            <w:r>
+                              <w:rPr>
+                                <w:noProof/>
+                              </w:rPr>
+                              <w:t>1</w:t>
+                            </w:r>
+                            <w:r>
+                              <w:fldChar w:fldCharType="end"/>
+                            </w:r>
+                            <w:bookmarkEnd w:id="64"/>
+                            <w:r>
+                              <w:t xml:space="preserve"> grid size</w:t>
+                            </w:r>
+                            <w:r>
+                              <w:rPr>
+                                <w:noProof/>
+                              </w:rPr>
+                              <w:t xml:space="preserve"> for still nodes</w:t>
+                            </w:r>
+                            <w:bookmarkEnd w:id="63"/>
+                          </w:p>
+                          <w:p>
+                            <w:pPr>
+                              <w:ind w:firstLineChars="0" w:firstLine="0"/>
+                              <w:jc w:val="center"/>
+                            </w:pPr>
+                          </w:p>
+                          <w:p>
+                            <w:pPr>
+                              <w:ind w:firstLineChars="0" w:firstLine="0"/>
+                              <w:jc w:val="center"/>
+                            </w:pPr>
+                          </w:p>
+                        </w:txbxContent>
+                      </wps:txbx>
+                      <wps:bodyPr rot="0" vert="horz" wrap="square" lIns="91440" tIns="45720" rIns="91440" bIns="45720" anchor="t" anchorCtr="0">
+                        <a:noAutofit/>
+                      </wps:bodyPr>
+                    </wps:wsp>
+                  </a:graphicData>
+                </a:graphic>
+                <wp14:sizeRelH relativeFrom="margin">
+                  <wp14:pctWidth>0</wp14:pctWidth>
+                </wp14:sizeRelH>
+                <wp14:sizeRelV relativeFrom="margin">
+                  <wp14:pctHeight>0</wp14:pctHeight>
+                </wp14:sizeRelV>
+              </wp:anchor>
+            </w:drawing>
+          </mc:Choice>
+          <mc:Fallback>
+            <w:pict>
+              <v:shape id="_x0000_s1048" type="#_x0000_t202" style="position:absolute;left:0;text-align:left;margin-left:394.3pt;margin-top:76.95pt;width:445.5pt;height:180.5pt;z-index:251672064;visibility:visible;mso-wrap-style:square;mso-width-percent:0;mso-height-percent:0;mso-wrap-distance-left:9pt;mso-wrap-distance-top:3.6pt;mso-wrap-distance-right:9pt;mso-wrap-distance-bottom:3.6pt;mso-position-horizontal:right;mso-position-horizontal-relative:margin;mso-position-vertical:absolute;mso-position-vertical-relative:text;mso-width-percent:0;mso-height-percent:0;mso-width-relative:margin;mso-height-relative:margin;v-text-anchor:top" o:gfxdata="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">
+                <v:textbox>
+                  <w:txbxContent>
+                    <w:p>
+                      <w:pPr>
+                        <w:keepNext/>
+                        <w:ind w:firstLineChars="0" w:firstLine="0"/>
+                        <w:jc w:val="center"/>
+                      </w:pPr>
+                      <w:r>
+                        <w:drawing>
+                          <wp:inline distT="0" distB="0" distL="0" distR="0">
+                            <wp:extent cx="2058670" cy="1809888"/>
+                            <wp:effectExtent l="0" t="0" r="0" b="0"/>
+                            <wp:docPr id="263" name="图片 263"/>
+                            <wp:cNvGraphicFramePr>
+                              <a:graphicFrameLocks xmlns:a="http://schemas.openxmlformats.org/drawingml/2006/main" noChangeAspect="1"/>
+                            </wp:cNvGraphicFramePr>
+                            <a:graphic xmlns:a="http://schemas.openxmlformats.org/drawingml/2006/main">
+                              <a:graphicData uri="http://schemas.openxmlformats.org/drawingml/2006/picture">
+                                <pic:pic xmlns:pic="http://schemas.openxmlformats.org/drawingml/2006/picture">
+                                  <pic:nvPicPr>
+                                    <pic:cNvPr id="0" name="Picture 10"/>
+                                    <pic:cNvPicPr>
+                                      <a:picLocks noChangeAspect="1" noChangeArrowheads="1"/>
+                                    </pic:cNvPicPr>
+                                  </pic:nvPicPr>
+                                  <pic:blipFill>
+                                    <a:blip r:embed="rId35">
+                                      <a:extLst>
+                                        <a:ext uri="{28A0092B-C50C-407E-A947-70E740481C1C}">
+                                          <a14:useLocalDpi xmlns:a14="http://schemas.microsoft.com/office/drawing/2010/main" val="0"/>
+                                        </a:ext>
+                                      </a:extLst>
+                                    </a:blip>
+                                    <a:srcRect/>
+                                    <a:stretch>
+                                      <a:fillRect/>
+                                    </a:stretch>
+                                  </pic:blipFill>
+                                  <pic:spPr bwMode="auto">
+                                    <a:xfrm>
+                                      <a:off x="0" y="0"/>
+                                      <a:ext cx="2058670" cy="1809888"/>
+                                    </a:xfrm>
+                                    <a:prstGeom prst="rect">
+                                      <a:avLst/>
+                                    </a:prstGeom>
+                                    <a:noFill/>
+                                    <a:ln>
+                                      <a:noFill/>
+                                    </a:ln>
+                                  </pic:spPr>
+                                </pic:pic>
+                              </a:graphicData>
+                            </a:graphic>
+                          </wp:inline>
+                        </w:drawing>
+                      </w:r>
+                    </w:p>
+                    <w:p>
+                      <w:pPr>
+                        <w:pStyle w:val="ab"/>
+                      </w:pPr>
+                      <w:bookmarkStart w:id="65" w:name="_Ref498254445"/>
+                      <w:bookmarkStart w:id="66" w:name="_Ref498254450"/>
+                      <w:r>
+                        <w:t xml:space="preserve">Figure </w:t>
+                      </w:r>
+                      <w:r>
+                        <w:fldChar w:fldCharType="begin"/>
+                      </w:r>
+                      <w:r>
+                        <w:instrText xml:space="preserve"> STYLEREF 1 \s </w:instrText>
+                      </w:r>
+                      <w:r>
+                        <w:fldChar w:fldCharType="separate"/>
+                      </w:r>
+                      <w:r>
+                        <w:rPr>
+                          <w:noProof/>
+                        </w:rPr>
+                        <w:t>6</w:t>
+                      </w:r>
+                      <w:r>
+                        <w:fldChar w:fldCharType="end"/>
+                      </w:r>
+                      <w:r>
+                        <w:t>.</w:t>
+                      </w:r>
+                      <w:r>
+                        <w:fldChar w:fldCharType="begin"/>
+                      </w:r>
+                      <w:r>
+                        <w:instrText xml:space="preserve"> SEQ Figure \* ARABIC \s 1 </w:instrText>
+                      </w:r>
+                      <w:r>
+                        <w:fldChar w:fldCharType="separate"/>
+                      </w:r>
+                      <w:r>
+                        <w:rPr>
+                          <w:noProof/>
+                        </w:rPr>
+                        <w:t>1</w:t>
+                      </w:r>
+                      <w:r>
+                        <w:fldChar w:fldCharType="end"/>
+                      </w:r>
+                      <w:bookmarkEnd w:id="66"/>
+                      <w:r>
+                        <w:t xml:space="preserve"> grid size</w:t>
+                      </w:r>
+                      <w:r>
+                        <w:rPr>
+                          <w:noProof/>
+                        </w:rPr>
+                        <w:t xml:space="preserve"> for still nodes</w:t>
+                      </w:r>
+                      <w:bookmarkEnd w:id="65"/>
+                    </w:p>
+                    <w:p>
+                      <w:pPr>
+                        <w:ind w:firstLineChars="0" w:firstLine="0"/>
+                        <w:jc w:val="center"/>
+                      </w:pPr>
+                    </w:p>
+                    <w:p>
+                      <w:pPr>
+                        <w:ind w:firstLineChars="0" w:firstLine="0"/>
+                        <w:jc w:val="center"/>
+                      </w:pPr>
+                    </w:p>
+                  </w:txbxContent>
+                </v:textbox>
+                <w10:wrap type="square" anchorx="margin"/>
+              </v:shape>
+            </w:pict>
+          </mc:Fallback>
+        </mc:AlternateContent>
+      </w:r>
+      <w:r>
+        <w:rPr>
+          <w:noProof/>
+          <w:lang w:val="en-CA"/>
+        </w:rPr>
+        <w:t>If nodes on the map are still,</w:t>
+      </w:r>
+      <w:r>
+        <w:rPr>
+          <w:rFonts w:hint="eastAsia"/>
+          <w:lang w:val="en-CA"/>
+        </w:rPr>
+        <w:t xml:space="preserve"> the </w:t>
+      </w:r>
+      <w:r>
+        <w:rPr>
+          <w:lang w:val="en-CA"/>
+        </w:rPr>
+        <w:t xml:space="preserve">radius threshold </w:t>
+      </w:r>
+      <m:oMath>
+        <m:r>
+          <w:rPr>
+            <w:rFonts w:ascii="Cambria Math" w:hAnsi="Cambria Math"/>
+            <w:lang w:val="en-CA"/>
+          </w:rPr>
+          <m:t>r</m:t>
+        </m:r>
+      </m:oMath>
+      <w:r>
+        <w:rPr>
+          <w:lang w:val="en-CA"/>
+        </w:rPr>
+        <w:t xml:space="preserve"> </w:t>
+      </w:r>
+      <w:r>
+        <w:rPr>
+          <w:lang w:val="en-CA"/>
+        </w:rPr>
+        <w:t xml:space="preserve">is </w:t>
+      </w:r>
+      <w:r>
+        <w:rPr>
+          <w:lang w:val="en-CA"/>
+        </w:rPr>
+        <w:t>the only</w:t>
+      </w:r>
+      <w:r>
+        <w:rPr>
+          <w:lang w:val="en-CA"/>
+        </w:rPr>
+        <w:t xml:space="preserve"> factor</w:t>
+      </w:r>
+      <w:r>
+        <w:rPr>
+          <w:lang w:val="en-CA"/>
+        </w:rPr>
+        <w:t xml:space="preserve"> of the selection of </w:t>
+      </w:r>
+      <w:r>
+        <w:rPr>
+          <w:lang w:val="en-CA"/>
+        </w:rPr>
+        <w:t>the grid size (</w:t>
+      </w:r>
+      <m:oMath>
+        <m:r>
+          <w:rPr>
+            <w:rFonts w:ascii="Cambria Math" w:hAnsi="Cambria Math"/>
+            <w:lang w:val="en-CA"/>
+          </w:rPr>
+          <m:t>l</m:t>
+        </m:r>
+        <m:r>
+          <m:rPr>
+            <m:sty m:val="p"/>
+          </m:rPr>
+          <w:rPr>
+            <w:rFonts w:ascii="Cambria Math" w:hAnsi="Cambria Math"/>
+            <w:lang w:val="en-CA"/>
+          </w:rPr>
+          <m:t>×</m:t>
+        </m:r>
+        <m:r>
+          <w:rPr>
+            <w:rFonts w:ascii="Cambria Math" w:hAnsi="Cambria Math"/>
+            <w:lang w:val="en-CA"/>
+          </w:rPr>
+          <m:t>l</m:t>
+        </m:r>
+      </m:oMath>
+      <w:r>
+        <w:rPr>
+          <w:lang w:val="en-CA"/>
+        </w:rPr>
+        <w:t>).</w:t>
+      </w:r>
+      <w:r>
+        <w:rPr>
+          <w:lang w:val="en-CA"/>
+        </w:rPr>
+        <w:t xml:space="preserve"> The length </w:t>
+      </w:r>
+      <m:oMath>
+        <m:r>
+          <w:rPr>
+            <w:rFonts w:ascii="Cambria Math" w:hAnsi="Cambria Math"/>
+            <w:lang w:val="en-CA"/>
+          </w:rPr>
+          <m:t>l</m:t>
+        </m:r>
+      </m:oMath>
+      <w:r>
+        <w:rPr>
+          <w:lang w:val="en-CA"/>
+        </w:rPr>
+        <w:t xml:space="preserve"> of the side of a grid should be equal to </w:t>
+      </w:r>
+      <m:oMath>
+        <m:r>
+          <w:rPr>
+            <w:rFonts w:ascii="Cambria Math" w:hAnsi="Cambria Math"/>
+            <w:lang w:val="en-CA"/>
+          </w:rPr>
+          <m:t>r</m:t>
+        </m:r>
+      </m:oMath>
+      <w:r>
+        <w:rPr>
+          <w:lang w:val="en-CA"/>
+        </w:rPr>
+        <w:t xml:space="preserve">, as shown in </w:t>
+      </w:r>
+      <w:r>
+        <w:rPr>
+          <w:lang w:val="en-CA"/>
+        </w:rPr>
+        <w:fldChar w:fldCharType="begin"/>
+      </w:r>
+      <w:r>
+        <w:rPr>
+          <w:lang w:val="en-CA"/>
+        </w:rPr>
+        <w:instrText xml:space="preserve"> REF _Ref498254450 \h </w:instrText>
+      </w:r>
+      <w:r>
+        <w:rPr>
+          <w:lang w:val="en-CA"/>
+        </w:rPr>
+      </w:r>
+      <w:r>
+        <w:rPr>
+          <w:lang w:val="en-CA"/>
+        </w:rPr>
+        <w:fldChar w:fldCharType="separate"/>
+      </w:r>
+      <w:r>
+        <w:t xml:space="preserve">Figure </w:t>
+      </w:r>
+      <w:r>
+        <w:rPr>
+          <w:noProof/>
+        </w:rPr>
+        <w:t>6</w:t>
+      </w:r>
+      <w:r>
+        <w:t>.</w:t>
+      </w:r>
+      <w:r>
+        <w:rPr>
+          <w:noProof/>
+        </w:rPr>
+        <w:t>1</w:t>
+      </w:r>
+      <w:r>
+        <w:rPr>
+          <w:lang w:val="en-CA"/>
+        </w:rPr>
+        <w:fldChar w:fldCharType="end"/>
+      </w:r>
+      <w:r>
+        <w:rPr>
+          <w:lang w:val="en-CA"/>
+        </w:rPr>
+        <w:t xml:space="preserve">. </w:t>
+      </w:r>
+      <w:r>
+        <w:rPr>
+          <w:lang w:val="en-CA"/>
+        </w:rPr>
+        <w:t xml:space="preserve">For any node </w:t>
+      </w:r>
+      <m:oMath>
+        <m:r>
+          <w:rPr>
+            <w:rFonts w:ascii="Cambria Math" w:hAnsi="Cambria Math"/>
+            <w:lang w:val="en-CA"/>
+          </w:rPr>
+          <m:t>v</m:t>
+        </m:r>
+      </m:oMath>
+      <w:r>
+        <w:rPr>
+          <w:lang w:val="en-CA"/>
+        </w:rPr>
+        <w:t xml:space="preserve"> in the dark </w:t>
+      </w:r>
+      <w:r>
+        <w:rPr>
+          <w:lang w:val="en-CA"/>
+        </w:rPr>
+        <w:t xml:space="preserve">grid, all nodes that the distance between them is equal to or shorter than </w:t>
+      </w:r>
+      <m:oMath>
+        <m:r>
+          <w:rPr>
+            <w:rFonts w:ascii="Cambria Math" w:hAnsi="Cambria Math"/>
+            <w:lang w:val="en-CA"/>
+          </w:rPr>
+          <m:t>r</m:t>
+        </m:r>
+      </m:oMath>
+      <w:r>
+        <w:rPr>
+          <w:lang w:val="en-CA"/>
+        </w:rPr>
+        <w:t xml:space="preserve"> should be in the grey or dark grid. Therefore, if we want to get all connected nodes to node </w:t>
+      </w:r>
+      <m:oMath>
+        <m:r>
+          <w:rPr>
+            <w:rFonts w:ascii="Cambria Math" w:hAnsi="Cambria Math"/>
+            <w:lang w:val="en-CA"/>
+          </w:rPr>
+          <m:t>v</m:t>
+        </m:r>
+      </m:oMath>
+      <w:r>
+        <w:rPr>
+          <w:lang w:val="en-CA"/>
+        </w:rPr>
+        <w:t xml:space="preserve">, we just simply need to </w:t>
+      </w:r>
+      <w:r>
+        <w:rPr>
+          <w:lang w:val="en-CA"/>
+        </w:rPr>
+        <w:t>traverse</w:t>
+      </w:r>
+      <w:r>
+        <w:rPr>
+          <w:lang w:val="en-CA"/>
+        </w:rPr>
+        <w:t xml:space="preserve"> all nodes in the grey and dark grids instead </w:t>
+      </w:r>
+      <w:r>
+        <w:rPr>
+          <w:lang w:val="en-CA"/>
+        </w:rPr>
+        <w:lastRenderedPageBreak/>
+        <w:t>of all nodes in the entire map.</w:t>
+      </w:r>
+      <w:r>
+        <w:rPr>
+          <w:lang w:val="en-CA"/>
+        </w:rPr>
+        <w:t xml:space="preserve"> In this case, the expected number of nodes which we need to traverse is </w:t>
+      </w:r>
+      <m:oMath>
+        <m:f>
+          <m:fPr>
+            <m:ctrlPr>
+              <w:rPr>
+                <w:rFonts w:ascii="Cambria Math" w:hAnsi="Cambria Math"/>
+                <w:lang w:val="en-CA"/>
+              </w:rPr>
+            </m:ctrlPr>
+          </m:fPr>
+          <m:num>
+            <m:r>
+              <w:rPr>
+                <w:rFonts w:ascii="Cambria Math" w:hAnsi="Cambria Math"/>
+                <w:lang w:val="en-CA"/>
+              </w:rPr>
+              <m:t>9n</m:t>
+            </m:r>
+            <m:r>
+              <m:rPr>
+                <m:sty m:val="p"/>
+              </m:rPr>
+              <w:rPr>
+                <w:rFonts w:ascii="Cambria Math" w:hAnsi="Cambria Math"/>
+                <w:lang w:val="en-CA"/>
+              </w:rPr>
+              <m:t>×</m:t>
+            </m:r>
+            <m:sSup>
+              <m:sSupPr>
+                <m:ctrlPr>
+                  <w:rPr>
+                    <w:rFonts w:ascii="Cambria Math" w:hAnsi="Cambria Math"/>
+                    <w:i/>
+                    <w:lang w:val="en-CA"/>
+                  </w:rPr>
+                </m:ctrlPr>
+              </m:sSupPr>
+              <m:e>
+                <m:r>
+                  <w:rPr>
+                    <w:rFonts w:ascii="Cambria Math" w:hAnsi="Cambria Math"/>
+                    <w:lang w:val="en-CA"/>
+                  </w:rPr>
+                  <m:t>r</m:t>
+                </m:r>
+                <m:ctrlPr>
+                  <w:rPr>
+                    <w:rFonts w:ascii="Cambria Math" w:hAnsi="Cambria Math"/>
+                    <w:lang w:val="en-CA"/>
+                  </w:rPr>
+                </m:ctrlPr>
+              </m:e>
+              <m:sup>
+                <m:r>
+                  <w:rPr>
+                    <w:rFonts w:ascii="Cambria Math" w:hAnsi="Cambria Math"/>
+                    <w:lang w:val="en-CA"/>
+                  </w:rPr>
+                  <m:t>2</m:t>
+                </m:r>
+              </m:sup>
+            </m:sSup>
+          </m:num>
+          <m:den>
+            <m:r>
+              <w:rPr>
+                <w:rFonts w:ascii="Cambria Math" w:hAnsi="Cambria Math"/>
+                <w:lang w:val="en-CA"/>
+              </w:rPr>
+              <m:t>h</m:t>
+            </m:r>
+            <m:r>
+              <m:rPr>
+                <m:sty m:val="p"/>
+              </m:rPr>
+              <w:rPr>
+                <w:rFonts w:ascii="Cambria Math" w:hAnsi="Cambria Math"/>
+                <w:lang w:val="en-CA"/>
+              </w:rPr>
+              <m:t>×</m:t>
+            </m:r>
+            <m:r>
+              <w:rPr>
+                <w:rFonts w:ascii="Cambria Math" w:hAnsi="Cambria Math"/>
+                <w:lang w:val="en-CA"/>
+              </w:rPr>
+              <m:t>w</m:t>
+            </m:r>
+          </m:den>
+        </m:f>
+      </m:oMath>
+      <w:r>
+        <w:rPr>
+          <w:lang w:val="en-CA"/>
+        </w:rPr>
+        <w:t xml:space="preserve"> </w:t>
+      </w:r>
+      <w:r>
+        <w:rPr>
+          <w:lang w:val="en-CA"/>
+        </w:rPr>
+        <w:t>when we check connections for</w:t>
+      </w:r>
+      <w:r>
+        <w:rPr>
+          <w:lang w:val="en-CA"/>
+        </w:rPr>
+        <w:t xml:space="preserve"> a</w:t>
+      </w:r>
+      <w:r>
+        <w:rPr>
+          <w:lang w:val="en-CA"/>
+        </w:rPr>
+        <w:t xml:space="preserve"> node </w:t>
+      </w:r>
+      <m:oMath>
+        <m:r>
+          <w:rPr>
+            <w:rFonts w:ascii="Cambria Math" w:hAnsi="Cambria Math"/>
+            <w:lang w:val="en-CA"/>
+          </w:rPr>
+          <m:t>v</m:t>
+        </m:r>
+      </m:oMath>
+      <w:r>
+        <w:rPr>
+          <w:lang w:val="en-CA"/>
+        </w:rPr>
+        <w:t xml:space="preserve">. If we calculate connections for all nodes, we simply need to get the distances of about </w:t>
+      </w:r>
+      <m:oMath>
+        <m:f>
+          <m:fPr>
+            <m:ctrlPr>
+              <w:rPr>
+                <w:rFonts w:ascii="Cambria Math" w:hAnsi="Cambria Math"/>
+                <w:lang w:val="en-CA"/>
+              </w:rPr>
+            </m:ctrlPr>
+          </m:fPr>
+          <m:num>
+            <m:r>
+              <w:rPr>
+                <w:rFonts w:ascii="Cambria Math" w:hAnsi="Cambria Math"/>
+                <w:lang w:val="en-CA"/>
+              </w:rPr>
+              <m:t>9</m:t>
+            </m:r>
+            <m:sSup>
+              <m:sSupPr>
+                <m:ctrlPr>
+                  <w:rPr>
+                    <w:rFonts w:ascii="Cambria Math" w:hAnsi="Cambria Math"/>
+                    <w:i/>
+                    <w:lang w:val="en-CA"/>
+                  </w:rPr>
+                </m:ctrlPr>
+              </m:sSupPr>
+              <m:e>
+                <m:r>
+                  <w:rPr>
+                    <w:rFonts w:ascii="Cambria Math" w:hAnsi="Cambria Math"/>
+                    <w:lang w:val="en-CA"/>
+                  </w:rPr>
+                  <m:t>n</m:t>
+                </m:r>
+              </m:e>
+              <m:sup>
+                <m:r>
+                  <w:rPr>
+                    <w:rFonts w:ascii="Cambria Math" w:hAnsi="Cambria Math"/>
+                    <w:lang w:val="en-CA"/>
+                  </w:rPr>
+                  <m:t>2</m:t>
+                </m:r>
+              </m:sup>
+            </m:sSup>
+            <m:r>
+              <m:rPr>
+                <m:sty m:val="p"/>
+              </m:rPr>
+              <w:rPr>
+                <w:rFonts w:ascii="Cambria Math" w:hAnsi="Cambria Math"/>
+                <w:lang w:val="en-CA"/>
+              </w:rPr>
+              <m:t>×</m:t>
+            </m:r>
+            <m:sSup>
+              <m:sSupPr>
+                <m:ctrlPr>
+                  <w:rPr>
+                    <w:rFonts w:ascii="Cambria Math" w:hAnsi="Cambria Math"/>
+                    <w:i/>
+                    <w:lang w:val="en-CA"/>
+                  </w:rPr>
+                </m:ctrlPr>
+              </m:sSupPr>
+              <m:e>
+                <m:r>
+                  <w:rPr>
+                    <w:rFonts w:ascii="Cambria Math" w:hAnsi="Cambria Math"/>
+                    <w:lang w:val="en-CA"/>
+                  </w:rPr>
+                  <m:t>r</m:t>
+                </m:r>
+                <m:ctrlPr>
+                  <w:rPr>
+                    <w:rFonts w:ascii="Cambria Math" w:hAnsi="Cambria Math"/>
+                    <w:lang w:val="en-CA"/>
+                  </w:rPr>
+                </m:ctrlPr>
+              </m:e>
+              <m:sup>
+                <m:r>
+                  <w:rPr>
+                    <w:rFonts w:ascii="Cambria Math" w:hAnsi="Cambria Math"/>
+                    <w:lang w:val="en-CA"/>
+                  </w:rPr>
+                  <m:t>2</m:t>
+                </m:r>
+              </m:sup>
+            </m:sSup>
+          </m:num>
+          <m:den>
+            <m:r>
+              <w:rPr>
+                <w:rFonts w:ascii="Cambria Math" w:hAnsi="Cambria Math"/>
+                <w:lang w:val="en-CA"/>
+              </w:rPr>
+              <m:t>2</m:t>
+            </m:r>
+            <m:r>
+              <m:rPr>
+                <m:sty m:val="p"/>
+              </m:rPr>
+              <w:rPr>
+                <w:rFonts w:ascii="Cambria Math" w:hAnsi="Cambria Math"/>
+                <w:lang w:val="en-CA"/>
+              </w:rPr>
+              <m:t>×</m:t>
+            </m:r>
+            <m:r>
+              <w:rPr>
+                <w:rFonts w:ascii="Cambria Math" w:hAnsi="Cambria Math"/>
+                <w:lang w:val="en-CA"/>
+              </w:rPr>
+              <m:t>h</m:t>
+            </m:r>
+            <m:r>
+              <m:rPr>
+                <m:sty m:val="p"/>
+              </m:rPr>
+              <w:rPr>
+                <w:rFonts w:ascii="Cambria Math" w:hAnsi="Cambria Math"/>
+                <w:lang w:val="en-CA"/>
+              </w:rPr>
+              <m:t>×</m:t>
+            </m:r>
+            <m:r>
+              <w:rPr>
+                <w:rFonts w:ascii="Cambria Math" w:hAnsi="Cambria Math"/>
+                <w:lang w:val="en-CA"/>
+              </w:rPr>
+              <m:t>w</m:t>
+            </m:r>
+          </m:den>
+        </m:f>
+      </m:oMath>
+      <w:r>
+        <w:rPr>
+          <w:lang w:val="en-CA"/>
+        </w:rPr>
+        <w:t xml:space="preserve"> pairs of nodes, instead of </w:t>
+      </w:r>
+      <m:oMath>
+        <m:f>
+          <m:fPr>
+            <m:ctrlPr>
+              <w:rPr>
+                <w:rFonts w:ascii="Cambria Math" w:hAnsi="Cambria Math"/>
+                <w:lang w:val="en-CA"/>
+              </w:rPr>
+            </m:ctrlPr>
+          </m:fPr>
+          <m:num>
+            <m:sSup>
+              <m:sSupPr>
+                <m:ctrlPr>
+                  <w:rPr>
+                    <w:rFonts w:ascii="Cambria Math" w:hAnsi="Cambria Math"/>
+                    <w:i/>
+                    <w:lang w:val="en-CA"/>
+                  </w:rPr>
+                </m:ctrlPr>
+              </m:sSupPr>
+              <m:e>
+                <m:r>
+                  <w:rPr>
+                    <w:rFonts w:ascii="Cambria Math" w:hAnsi="Cambria Math"/>
+                    <w:lang w:val="en-CA"/>
+                  </w:rPr>
+                  <m:t>n</m:t>
+                </m:r>
+              </m:e>
+              <m:sup>
+                <m:r>
+                  <w:rPr>
+                    <w:rFonts w:ascii="Cambria Math" w:hAnsi="Cambria Math"/>
+                    <w:lang w:val="en-CA"/>
+                  </w:rPr>
+                  <m:t>2</m:t>
+                </m:r>
+              </m:sup>
+            </m:sSup>
+            <m:ctrlPr>
+              <w:rPr>
+                <w:rFonts w:ascii="Cambria Math" w:hAnsi="Cambria Math"/>
+                <w:i/>
+                <w:lang w:val="en-CA"/>
+              </w:rPr>
+            </m:ctrlPr>
+          </m:num>
+          <m:den>
+            <m:r>
+              <w:rPr>
+                <w:rFonts w:ascii="Cambria Math" w:hAnsi="Cambria Math"/>
+                <w:lang w:val="en-CA"/>
+              </w:rPr>
+              <m:t>2</m:t>
+            </m:r>
+            <m:ctrlPr>
+              <w:rPr>
+                <w:rFonts w:ascii="Cambria Math" w:hAnsi="Cambria Math"/>
+                <w:i/>
+                <w:lang w:val="en-CA"/>
+              </w:rPr>
+            </m:ctrlPr>
+          </m:den>
+        </m:f>
+      </m:oMath>
+      <w:r>
+        <w:rPr>
+          <w:lang w:val="en-CA"/>
+        </w:rPr>
+        <w:t xml:space="preserve"> pairs.</w:t>
+      </w:r>
+    </w:p>
+    <w:p>
+      <w:pPr>
+        <w:pStyle w:val="2"/>
+        <w:rPr>
+          <w:lang w:val="en-CA"/>
+        </w:rPr>
+      </w:pPr>
+      <w:r>
+        <w:rPr>
+          <w:lang w:val="en-CA"/>
+        </w:rPr>
+        <w:t>Mobile nodes</w:t>
+      </w:r>
+    </w:p>
+    <w:p>
+      <w:pPr>
+        <w:pStyle w:val="FirstParagraph"/>
+        <w:rPr>
+          <w:lang w:val="en-CA"/>
+        </w:rPr>
+      </w:pPr>
+      <w:r>
+        <w:rPr>
+          <w:lang w:val="en-CA"/>
+        </w:rPr>
+        <w:t xml:space="preserve">The problem is a bit more complicated if nodes are moving. </w:t>
+      </w:r>
+      <w:proofErr w:type="gramStart"/>
+      <w:r>
+        <w:rPr>
+          <w:lang w:val="en-CA"/>
+        </w:rPr>
+        <w:t>Assuming that</w:t>
+      </w:r>
+      <w:proofErr w:type="gramEnd"/>
+      <w:r>
+        <w:rPr>
+          <w:lang w:val="en-CA"/>
+        </w:rPr>
+        <w:t xml:space="preserve"> we want to calculate all-pairs connections at </w:t>
+      </w:r>
+      <m:oMath>
+        <m:sSub>
+          <m:sSubPr>
+            <m:ctrlPr>
+              <w:rPr>
+                <w:rFonts w:ascii="Cambria Math" w:hAnsi="Cambria Math"/>
+                <w:i/>
+                <w:lang w:val="en-CA"/>
+              </w:rPr>
+            </m:ctrlPr>
+          </m:sSubPr>
+          <m:e>
+            <m:r>
+              <w:rPr>
+                <w:rFonts w:ascii="Cambria Math" w:hAnsi="Cambria Math"/>
+                <w:lang w:val="en-CA"/>
+              </w:rPr>
+              <m:t>t</m:t>
+            </m:r>
+          </m:e>
+          <m:sub>
+            <m:r>
+              <w:rPr>
+                <w:rFonts w:ascii="Cambria Math" w:hAnsi="Cambria Math"/>
+                <w:lang w:val="en-CA"/>
+              </w:rPr>
+              <m:t>1</m:t>
+            </m:r>
+          </m:sub>
+        </m:sSub>
+      </m:oMath>
+      <w:r>
+        <w:rPr>
+          <w:lang w:val="en-CA"/>
+        </w:rPr>
+        <w:t xml:space="preserve">, first, </w:t>
+      </w:r>
+      <w:r>
+        <w:rPr>
+          <w:lang w:val="en-CA"/>
+        </w:rPr>
+        <w:t xml:space="preserve">we draw grids at time </w:t>
+      </w:r>
+      <m:oMath>
+        <m:sSub>
+          <m:sSubPr>
+            <m:ctrlPr>
+              <w:rPr>
+                <w:rFonts w:ascii="Cambria Math" w:hAnsi="Cambria Math"/>
+                <w:i/>
+                <w:lang w:val="en-CA"/>
+              </w:rPr>
+            </m:ctrlPr>
+          </m:sSubPr>
+          <m:e>
+            <m:r>
+              <w:rPr>
+                <w:rFonts w:ascii="Cambria Math" w:hAnsi="Cambria Math"/>
+                <w:lang w:val="en-CA"/>
+              </w:rPr>
+              <m:t>t</m:t>
+            </m:r>
+          </m:e>
+          <m:sub>
+            <m:r>
+              <w:rPr>
+                <w:rFonts w:ascii="Cambria Math" w:hAnsi="Cambria Math"/>
+                <w:lang w:val="en-CA"/>
+              </w:rPr>
+              <m:t>0</m:t>
+            </m:r>
+          </m:sub>
+        </m:sSub>
+      </m:oMath>
+      <w:r>
+        <w:rPr>
+          <w:lang w:val="en-CA"/>
+        </w:rPr>
+        <w:t xml:space="preserve">, so that we know </w:t>
+      </w:r>
+      <w:r>
+        <w:rPr>
+          <w:lang w:val="en-CA"/>
+        </w:rPr>
+        <w:t xml:space="preserve">which grid </w:t>
+      </w:r>
+      <w:r>
+        <w:rPr>
+          <w:lang w:val="en-CA"/>
+        </w:rPr>
+        <w:t xml:space="preserve">is </w:t>
+      </w:r>
+      <w:r>
+        <w:rPr>
+          <w:lang w:val="en-CA"/>
+        </w:rPr>
+        <w:t>a</w:t>
+      </w:r>
+      <w:r>
+        <w:rPr>
+          <w:lang w:val="en-CA"/>
+        </w:rPr>
+        <w:t xml:space="preserve"> </w:t>
+      </w:r>
+      <w:r>
+        <w:rPr>
+          <w:lang w:val="en-CA"/>
+        </w:rPr>
+        <w:t>node</w:t>
+      </w:r>
+      <w:r>
+        <w:rPr>
+          <w:lang w:val="en-CA"/>
+        </w:rPr>
+        <w:t xml:space="preserve"> in</w:t>
+      </w:r>
+      <w:r>
+        <w:rPr>
+          <w:lang w:val="en-CA"/>
+        </w:rPr>
+        <w:t xml:space="preserve"> at </w:t>
+      </w:r>
+      <m:oMath>
+        <m:sSub>
+          <m:sSubPr>
+            <m:ctrlPr>
+              <w:rPr>
+                <w:rFonts w:ascii="Cambria Math" w:hAnsi="Cambria Math"/>
+                <w:i/>
+                <w:lang w:val="en-CA"/>
+              </w:rPr>
+            </m:ctrlPr>
+          </m:sSubPr>
+          <m:e>
+            <m:r>
+              <w:rPr>
+                <w:rFonts w:ascii="Cambria Math" w:hAnsi="Cambria Math"/>
+                <w:lang w:val="en-CA"/>
+              </w:rPr>
+              <m:t>t</m:t>
+            </m:r>
+          </m:e>
+          <m:sub>
+            <m:r>
+              <w:rPr>
+                <w:rFonts w:ascii="Cambria Math" w:hAnsi="Cambria Math"/>
+                <w:lang w:val="en-CA"/>
+              </w:rPr>
+              <m:t>0</m:t>
+            </m:r>
+          </m:sub>
+        </m:sSub>
+      </m:oMath>
+      <w:r>
+        <w:rPr>
+          <w:lang w:val="en-CA"/>
+        </w:rPr>
+        <w:t xml:space="preserve">. Instead of </w:t>
+      </w:r>
+      <m:oMath>
+        <m:sSub>
+          <m:sSubPr>
+            <m:ctrlPr>
+              <w:rPr>
+                <w:rFonts w:ascii="Cambria Math" w:hAnsi="Cambria Math"/>
+                <w:i/>
+                <w:lang w:val="en-CA"/>
+              </w:rPr>
+            </m:ctrlPr>
+          </m:sSubPr>
+          <m:e>
+            <m:r>
+              <w:rPr>
+                <w:rFonts w:ascii="Cambria Math" w:hAnsi="Cambria Math"/>
+                <w:lang w:val="en-CA"/>
+              </w:rPr>
+              <m:t>t</m:t>
+            </m:r>
+          </m:e>
+          <m:sub>
+            <m:r>
+              <w:rPr>
+                <w:rFonts w:ascii="Cambria Math" w:hAnsi="Cambria Math"/>
+                <w:lang w:val="en-CA"/>
+              </w:rPr>
+              <m:t>0</m:t>
+            </m:r>
+          </m:sub>
+        </m:sSub>
+      </m:oMath>
+      <w:r>
+        <w:rPr>
+          <w:lang w:val="en-CA"/>
+        </w:rPr>
+        <w:t xml:space="preserve">, we want to get connections at </w:t>
+      </w:r>
+      <m:oMath>
+        <m:sSub>
+          <m:sSubPr>
+            <m:ctrlPr>
+              <w:rPr>
+                <w:rFonts w:ascii="Cambria Math" w:hAnsi="Cambria Math"/>
+                <w:i/>
+                <w:lang w:val="en-CA"/>
+              </w:rPr>
+            </m:ctrlPr>
+          </m:sSubPr>
+          <m:e>
+            <m:r>
+              <w:rPr>
+                <w:rFonts w:ascii="Cambria Math" w:hAnsi="Cambria Math"/>
+                <w:lang w:val="en-CA"/>
+              </w:rPr>
+              <m:t>t</m:t>
+            </m:r>
+          </m:e>
+          <m:sub>
+            <m:r>
+              <w:rPr>
+                <w:rFonts w:ascii="Cambria Math" w:hAnsi="Cambria Math"/>
+                <w:lang w:val="en-CA"/>
+              </w:rPr>
+              <m:t>1</m:t>
+            </m:r>
+          </m:sub>
+        </m:sSub>
+      </m:oMath>
+      <w:r>
+        <w:rPr>
+          <w:lang w:val="en-CA"/>
+        </w:rPr>
+        <w:t>.</w:t>
+      </w:r>
+      <w:r>
+        <w:rPr>
+          <w:lang w:val="en-CA"/>
+        </w:rPr>
+        <w:t xml:space="preserve"> In this case, the length </w:t>
+      </w:r>
+      <m:oMath>
+        <m:r>
+          <w:rPr>
+            <w:rFonts w:ascii="Cambria Math" w:hAnsi="Cambria Math"/>
+            <w:lang w:val="en-CA"/>
+          </w:rPr>
+          <m:t>l</m:t>
+        </m:r>
+      </m:oMath>
+      <w:r>
+        <w:rPr>
+          <w:lang w:val="en-CA"/>
+        </w:rPr>
+        <w:t xml:space="preserve"> might not equal to the radius threshold </w:t>
+      </w:r>
+      <m:oMath>
+        <m:r>
+          <w:rPr>
+            <w:rFonts w:ascii="Cambria Math" w:hAnsi="Cambria Math"/>
+            <w:lang w:val="en-CA"/>
+          </w:rPr>
+          <m:t>r</m:t>
+        </m:r>
+      </m:oMath>
+      <w:r>
+        <w:rPr>
+          <w:lang w:val="en-CA"/>
+        </w:rPr>
+        <w:t>.</w:t>
+      </w:r>
+    </w:p>
+    <w:p>
+      <w:pPr>
+        <w:rPr>
+          <w:lang w:val="en-CA"/>
+        </w:rPr>
+      </w:pPr>
+      <w:r>
+        <w:rPr>
+          <w:lang w:val="en-CA"/>
+        </w:rPr>
+        <w:t xml:space="preserve">Suppose that we have two nodes </w:t>
+      </w:r>
+      <m:oMath>
+        <m:r>
+          <w:rPr>
+            <w:rFonts w:ascii="Cambria Math" w:hAnsi="Cambria Math"/>
+            <w:lang w:val="en-CA"/>
+          </w:rPr>
+          <m:t>u</m:t>
+        </m:r>
+      </m:oMath>
+      <w:r>
+        <w:rPr>
+          <w:lang w:val="en-CA"/>
+        </w:rPr>
+        <w:t xml:space="preserve"> and </w:t>
+      </w:r>
+      <m:oMath>
+        <m:r>
+          <w:rPr>
+            <w:rFonts w:ascii="Cambria Math" w:hAnsi="Cambria Math"/>
+            <w:lang w:val="en-CA"/>
+          </w:rPr>
+          <m:t>v</m:t>
+        </m:r>
+      </m:oMath>
+      <w:r>
+        <w:rPr>
+          <w:lang w:val="en-CA"/>
+        </w:rPr>
+        <w:t xml:space="preserve">, and their distance is </w:t>
+      </w:r>
+      <m:oMath>
+        <m:sSub>
+          <m:sSubPr>
+            <m:ctrlPr>
+              <w:rPr>
+                <w:rFonts w:ascii="Cambria Math" w:hAnsi="Cambria Math"/>
+                <w:i/>
+                <w:lang w:val="en-CA"/>
+              </w:rPr>
+            </m:ctrlPr>
+          </m:sSubPr>
+          <m:e>
+            <m:r>
+              <w:rPr>
+                <w:rFonts w:ascii="Cambria Math" w:hAnsi="Cambria Math"/>
+                <w:lang w:val="en-CA"/>
+              </w:rPr>
+              <m:t>d</m:t>
+            </m:r>
+          </m:e>
+          <m:sub>
+            <m:r>
+              <w:rPr>
+                <w:rFonts w:ascii="Cambria Math" w:hAnsi="Cambria Math"/>
+                <w:lang w:val="en-CA"/>
+              </w:rPr>
+              <m:t>1</m:t>
+            </m:r>
+          </m:sub>
+        </m:sSub>
+      </m:oMath>
+      <w:r>
+        <w:rPr>
+          <w:lang w:val="en-CA"/>
+        </w:rPr>
+        <w:t xml:space="preserve"> at </w:t>
+      </w:r>
+      <m:oMath>
+        <m:sSub>
+          <m:sSubPr>
+            <m:ctrlPr>
+              <w:rPr>
+                <w:rFonts w:ascii="Cambria Math" w:hAnsi="Cambria Math"/>
+                <w:i/>
+                <w:lang w:val="en-CA"/>
+              </w:rPr>
+            </m:ctrlPr>
+          </m:sSubPr>
+          <m:e>
+            <m:r>
+              <w:rPr>
+                <w:rFonts w:ascii="Cambria Math" w:hAnsi="Cambria Math"/>
+                <w:lang w:val="en-CA"/>
+              </w:rPr>
+              <m:t>t</m:t>
+            </m:r>
+          </m:e>
+          <m:sub>
+            <m:r>
+              <w:rPr>
+                <w:rFonts w:ascii="Cambria Math" w:hAnsi="Cambria Math"/>
+                <w:lang w:val="en-CA"/>
+              </w:rPr>
+              <m:t>1</m:t>
+            </m:r>
+          </m:sub>
+        </m:sSub>
+      </m:oMath>
+      <w:r>
+        <w:rPr>
+          <w:lang w:val="en-CA"/>
+        </w:rPr>
+        <w:t xml:space="preserve">. Since the maximum speed of nodes is </w:t>
+      </w:r>
+      <m:oMath>
+        <m:r>
+          <w:rPr>
+            <w:rFonts w:ascii="Cambria Math" w:hAnsi="Cambria Math"/>
+            <w:lang w:val="en-CA"/>
+          </w:rPr>
+          <m:t>S</m:t>
+        </m:r>
+      </m:oMath>
+      <w:r>
+        <w:rPr>
+          <w:lang w:val="en-CA"/>
+        </w:rPr>
+        <w:t xml:space="preserve">, their distance </w:t>
+      </w:r>
+      <m:oMath>
+        <m:sSub>
+          <m:sSubPr>
+            <m:ctrlPr>
+              <w:rPr>
+                <w:rFonts w:ascii="Cambria Math" w:hAnsi="Cambria Math"/>
+                <w:i/>
+                <w:lang w:val="en-CA"/>
+              </w:rPr>
+            </m:ctrlPr>
+          </m:sSubPr>
+          <m:e>
+            <m:r>
+              <w:rPr>
+                <w:rFonts w:ascii="Cambria Math" w:hAnsi="Cambria Math"/>
+                <w:lang w:val="en-CA"/>
+              </w:rPr>
+              <m:t>d</m:t>
+            </m:r>
+          </m:e>
+          <m:sub>
+            <m:r>
+              <w:rPr>
+                <w:rFonts w:ascii="Cambria Math" w:hAnsi="Cambria Math"/>
+                <w:lang w:val="en-CA"/>
+              </w:rPr>
+              <m:t>0</m:t>
+            </m:r>
+          </m:sub>
+        </m:sSub>
+      </m:oMath>
+      <w:r>
+        <w:rPr>
+          <w:lang w:val="en-CA"/>
+        </w:rPr>
+        <w:t xml:space="preserve"> at </w:t>
+      </w:r>
+      <m:oMath>
+        <m:sSub>
+          <m:sSubPr>
+            <m:ctrlPr>
+              <w:rPr>
+                <w:rFonts w:ascii="Cambria Math" w:hAnsi="Cambria Math"/>
+                <w:i/>
+                <w:lang w:val="en-CA"/>
+              </w:rPr>
+            </m:ctrlPr>
+          </m:sSubPr>
+          <m:e>
+            <m:r>
+              <w:rPr>
+                <w:rFonts w:ascii="Cambria Math" w:hAnsi="Cambria Math"/>
+                <w:lang w:val="en-CA"/>
+              </w:rPr>
+              <m:t>t</m:t>
+            </m:r>
+          </m:e>
+          <m:sub>
+            <m:r>
+              <w:rPr>
+                <w:rFonts w:ascii="Cambria Math" w:hAnsi="Cambria Math"/>
+                <w:lang w:val="en-CA"/>
+              </w:rPr>
+              <m:t>0</m:t>
+            </m:r>
+          </m:sub>
+        </m:sSub>
+      </m:oMath>
+      <w:r>
+        <w:rPr>
+          <w:lang w:val="en-CA"/>
+        </w:rPr>
+        <w:t xml:space="preserve"> satisfies</w:t>
+      </w:r>
+    </w:p>
+    <w:p>
+      <w:pPr>
+        <w:rPr>
+          <w:lang w:val="en-CA"/>
+        </w:rPr>
+      </w:pPr>
+      <m:oMathPara>
+        <m:oMath>
+          <m:r>
+            <w:rPr>
+              <w:rFonts w:ascii="Cambria Math" w:hAnsi="Cambria Math"/>
+              <w:lang w:val="en-CA"/>
+            </w:rPr>
+            <m:t>max</m:t>
+          </m:r>
+          <m:d>
+            <m:dPr>
+              <m:begChr m:val="{"/>
+              <m:endChr m:val="}"/>
+              <m:ctrlPr>
+                <w:rPr>
+                  <w:rFonts w:ascii="Cambria Math" w:hAnsi="Cambria Math"/>
+                  <w:i/>
+                  <w:lang w:val="en-CA"/>
+                </w:rPr>
+              </m:ctrlPr>
+            </m:dPr>
+            <m:e>
+              <m:r>
+                <w:rPr>
+                  <w:rFonts w:ascii="Cambria Math" w:hAnsi="Cambria Math"/>
+                  <w:lang w:val="en-CA"/>
+                </w:rPr>
+                <m:t>0,</m:t>
+              </m:r>
+              <m:sSub>
+                <m:sSubPr>
+                  <m:ctrlPr>
+                    <w:rPr>
+                      <w:rFonts w:ascii="Cambria Math" w:hAnsi="Cambria Math"/>
+                      <w:i/>
+                      <w:lang w:val="en-CA"/>
+                    </w:rPr>
+                  </m:ctrlPr>
+                </m:sSubPr>
+                <m:e>
+                  <m:r>
+                    <w:rPr>
+                      <w:rFonts w:ascii="Cambria Math" w:hAnsi="Cambria Math"/>
+                      <w:lang w:val="en-CA"/>
+                    </w:rPr>
+                    <m:t>d</m:t>
+                  </m:r>
+                </m:e>
+                <m:sub>
+                  <m:r>
+                    <w:rPr>
+                      <w:rFonts w:ascii="Cambria Math" w:hAnsi="Cambria Math"/>
+                      <w:lang w:val="en-CA"/>
+                    </w:rPr>
+                    <m:t>1</m:t>
+                  </m:r>
+                </m:sub>
+              </m:sSub>
+              <m:r>
+                <w:rPr>
+                  <w:rFonts w:ascii="Cambria Math" w:hAnsi="Cambria Math"/>
+                  <w:lang w:val="en-CA"/>
+                </w:rPr>
+                <m:t>-</m:t>
+              </m:r>
+              <m:r>
+                <w:rPr>
+                  <w:rFonts w:ascii="Cambria Math" w:hAnsi="Cambria Math"/>
+                  <w:lang w:val="en-CA"/>
+                </w:rPr>
+                <m:t>2</m:t>
+              </m:r>
+              <m:r>
+                <w:rPr>
+                  <w:rFonts w:ascii="Cambria Math" w:hAnsi="Cambria Math"/>
+                  <w:lang w:val="en-CA"/>
+                </w:rPr>
+                <m:t>δ</m:t>
+              </m:r>
+            </m:e>
+          </m:d>
+          <m:r>
+            <w:rPr>
+              <w:rFonts w:ascii="Cambria Math" w:hAnsi="Cambria Math"/>
+              <w:lang w:val="en-CA"/>
+            </w:rPr>
+            <m:t>≤</m:t>
+          </m:r>
+          <m:sSub>
+            <m:sSubPr>
+              <m:ctrlPr>
+                <w:rPr>
+                  <w:rFonts w:ascii="Cambria Math" w:hAnsi="Cambria Math"/>
+                  <w:i/>
+                  <w:lang w:val="en-CA"/>
+                </w:rPr>
+              </m:ctrlPr>
+            </m:sSubPr>
+            <m:e>
+              <m:r>
+                <w:rPr>
+                  <w:rFonts w:ascii="Cambria Math" w:hAnsi="Cambria Math"/>
+                  <w:lang w:val="en-CA"/>
+                </w:rPr>
+                <m:t>d</m:t>
+              </m:r>
+            </m:e>
+            <m:sub>
+              <m:r>
+                <w:rPr>
+                  <w:rFonts w:ascii="Cambria Math" w:hAnsi="Cambria Math"/>
+                  <w:lang w:val="en-CA"/>
+                </w:rPr>
+                <m:t>0</m:t>
+              </m:r>
+            </m:sub>
+          </m:sSub>
+          <m:r>
+            <w:rPr>
+              <w:rFonts w:ascii="Cambria Math" w:hAnsi="Cambria Math"/>
+              <w:lang w:val="en-CA"/>
+            </w:rPr>
+            <m:t>≤</m:t>
+          </m:r>
+          <m:sSub>
+            <m:sSubPr>
+              <m:ctrlPr>
+                <w:rPr>
+                  <w:rFonts w:ascii="Cambria Math" w:hAnsi="Cambria Math"/>
+                  <w:i/>
+                  <w:lang w:val="en-CA"/>
+                </w:rPr>
+              </m:ctrlPr>
+            </m:sSubPr>
+            <m:e>
+              <m:r>
+                <w:rPr>
+                  <w:rFonts w:ascii="Cambria Math" w:hAnsi="Cambria Math"/>
+                  <w:lang w:val="en-CA"/>
+                </w:rPr>
+                <m:t>d</m:t>
+              </m:r>
+            </m:e>
+            <m:sub>
+              <m:r>
+                <w:rPr>
+                  <w:rFonts w:ascii="Cambria Math" w:hAnsi="Cambria Math"/>
+                  <w:lang w:val="en-CA"/>
+                </w:rPr>
+                <m:t>1</m:t>
+              </m:r>
+            </m:sub>
+          </m:sSub>
+          <m:r>
+            <w:rPr>
+              <w:rFonts w:ascii="Cambria Math" w:hAnsi="Cambria Math"/>
+              <w:lang w:val="en-CA"/>
+            </w:rPr>
+            <m:t>+</m:t>
+          </m:r>
+          <m:r>
+            <w:rPr>
+              <w:rFonts w:ascii="Cambria Math" w:hAnsi="Cambria Math"/>
+              <w:lang w:val="en-CA"/>
+            </w:rPr>
+            <m:t>2</m:t>
+          </m:r>
+          <m:r>
+            <w:rPr>
+              <w:rFonts w:ascii="Cambria Math" w:hAnsi="Cambria Math"/>
+              <w:lang w:val="en-CA"/>
+            </w:rPr>
+            <m:t>δ</m:t>
+          </m:r>
+        </m:oMath>
+      </m:oMathPara>
+    </w:p>
+    <w:p>
+      <w:pPr>
+        <w:rPr>
+          <w:lang w:val="en-CA"/>
+        </w:rPr>
+      </w:pPr>
+      <w:r>
+        <w:rPr>
+          <w:noProof/>
+          <w:lang w:val="en-CA"/>
+        </w:rPr>
+        <mc:AlternateContent>
+          <mc:Choice Requires="wps">
+            <w:drawing>
+              <wp:anchor distT="45720" distB="45720" distL="114300" distR="114300" simplePos="0" relativeHeight="251674112" behindDoc="0" locked="0" layoutInCell="1" allowOverlap="1">
+                <wp:simplePos x="0" y="0"/>
+                <wp:positionH relativeFrom="margin">
+                  <wp:align>right</wp:align>
+                </wp:positionH>
+                <wp:positionV relativeFrom="paragraph">
+                  <wp:posOffset>1388110</wp:posOffset>
+                </wp:positionV>
+                <wp:extent cx="5657850" cy="2736850"/>
+                <wp:effectExtent l="0" t="0" r="19050" b="25400"/>
+                <wp:wrapSquare wrapText="bothSides"/>
+                <wp:docPr id="264" name="文本框 2"/>
+                <wp:cNvGraphicFramePr>
+                  <a:graphicFrameLocks xmlns:a="http://schemas.openxmlformats.org/drawingml/2006/main"/>
+                </wp:cNvGraphicFramePr>
+                <a:graphic xmlns:a="http://schemas.openxmlformats.org/drawingml/2006/main">
+                  <a:graphicData uri="http://schemas.microsoft.com/office/word/2010/wordprocessingShape">
+                    <wps:wsp>
+                      <wps:cNvSpPr txBox="1">
+                        <a:spLocks noChangeArrowheads="1"/>
+                      </wps:cNvSpPr>
+                      <wps:spPr bwMode="auto">
+                        <a:xfrm>
+                          <a:off x="0" y="0"/>
+                          <a:ext cx="5657850" cy="2736850"/>
+                        </a:xfrm>
+                        <a:prstGeom prst="rect">
+                          <a:avLst/>
+                        </a:prstGeom>
+                        <a:solidFill>
+                          <a:srgbClr val="FFFFFF"/>
+                        </a:solidFill>
+                        <a:ln w="9525">
+                          <a:solidFill>
+                            <a:srgbClr val="000000"/>
+                          </a:solidFill>
+                          <a:miter lim="800000"/>
+                          <a:headEnd/>
+                          <a:tailEnd/>
+                        </a:ln>
+                      </wps:spPr>
+                      <wps:txbx>
+                        <w:txbxContent>
+                          <w:p>
+                            <w:pPr>
+                              <w:keepNext/>
+                              <w:ind w:firstLineChars="0" w:firstLine="0"/>
+                              <w:jc w:val="center"/>
+                            </w:pPr>
+                            <w:r>
+                              <w:drawing>
+                                <wp:inline distT="0" distB="0" distL="0" distR="0">
+                                  <wp:extent cx="3619500" cy="2178050"/>
+                                  <wp:effectExtent l="0" t="0" r="0" b="0"/>
+                                  <wp:docPr id="46" name="图片 46"/>
+                                  <wp:cNvGraphicFramePr>
+                                    <a:graphicFrameLocks xmlns:a="http://schemas.openxmlformats.org/drawingml/2006/main" noChangeAspect="1"/>
+                                  </wp:cNvGraphicFramePr>
+                                  <a:graphic xmlns:a="http://schemas.openxmlformats.org/drawingml/2006/main">
+                                    <a:graphicData uri="http://schemas.openxmlformats.org/drawingml/2006/picture">
+                                      <pic:pic xmlns:pic="http://schemas.openxmlformats.org/drawingml/2006/picture">
+                                        <pic:nvPicPr>
+                                          <pic:cNvPr id="0" name="Picture 12"/>
+                                          <pic:cNvPicPr>
+                                            <a:picLocks noChangeAspect="1" noChangeArrowheads="1"/>
+                                          </pic:cNvPicPr>
+                                        </pic:nvPicPr>
+                                        <pic:blipFill>
+                                          <a:blip r:embed="rId36">
+                                            <a:extLst>
+                                              <a:ext uri="{28A0092B-C50C-407E-A947-70E740481C1C}">
+                                                <a14:useLocalDpi xmlns:a14="http://schemas.microsoft.com/office/drawing/2010/main" val="0"/>
+                                              </a:ext>
+                                            </a:extLst>
+                                          </a:blip>
+                                          <a:srcRect/>
+                                          <a:stretch>
+                                            <a:fillRect/>
+                                          </a:stretch>
+                                        </pic:blipFill>
+                                        <pic:spPr bwMode="auto">
+                                          <a:xfrm>
+                                            <a:off x="0" y="0"/>
+                                            <a:ext cx="3619500" cy="2178050"/>
+                                          </a:xfrm>
+                                          <a:prstGeom prst="rect">
+                                            <a:avLst/>
+                                          </a:prstGeom>
+                                          <a:noFill/>
+                                          <a:ln>
+                                            <a:noFill/>
+                                          </a:ln>
+                                        </pic:spPr>
+                                      </pic:pic>
+                                    </a:graphicData>
+                                  </a:graphic>
+                                </wp:inline>
+                              </w:drawing>
+                            </w:r>
+                          </w:p>
+                          <w:p>
+                            <w:pPr>
+                              <w:pStyle w:val="ab"/>
+                            </w:pPr>
+                            <w:bookmarkStart w:id="67" w:name="_Ref498271614"/>
+                            <w:r>
+                              <w:t xml:space="preserve">Figure </w:t>
+                            </w:r>
+                            <w:r>
+                              <w:fldChar w:fldCharType="begin"/>
+                            </w:r>
+                            <w:r>
+                              <w:instrText xml:space="preserve"> STYLEREF 1 \s </w:instrText>
+                            </w:r>
+                            <w:r>
+                              <w:fldChar w:fldCharType="separate"/>
+                            </w:r>
+                            <w:r>
+                              <w:rPr>
+                                <w:noProof/>
+                              </w:rPr>
+                              <w:t>6</w:t>
+                            </w:r>
+                            <w:r>
+                              <w:fldChar w:fldCharType="end"/>
+                            </w:r>
+                            <w:r>
+                              <w:t>.</w:t>
+                            </w:r>
+                            <w:r>
+                              <w:fldChar w:fldCharType="begin"/>
+                            </w:r>
+                            <w:r>
+                              <w:instrText xml:space="preserve"> SEQ Figure \* ARABIC \s 1 </w:instrText>
+                            </w:r>
+                            <w:r>
+                              <w:fldChar w:fldCharType="separate"/>
+                            </w:r>
+                            <w:r>
+                              <w:rPr>
+                                <w:noProof/>
+                              </w:rPr>
+                              <w:t>2</w:t>
+                            </w:r>
+                            <w:r>
+                              <w:fldChar w:fldCharType="end"/>
+                            </w:r>
+                            <w:bookmarkEnd w:id="67"/>
+                            <w:r>
+                              <w:t xml:space="preserve"> length of grid</w:t>
+                            </w:r>
+                          </w:p>
+                          <w:p>
+                            <w:pPr>
+                              <w:jc w:val="center"/>
+                            </w:pPr>
+                          </w:p>
+                        </w:txbxContent>
+                      </wps:txbx>
+                      <wps:bodyPr rot="0" vert="horz" wrap="square" lIns="91440" tIns="45720" rIns="91440" bIns="45720" anchor="t" anchorCtr="0">
+                        <a:noAutofit/>
+                      </wps:bodyPr>
+                    </wps:wsp>
+                  </a:graphicData>
+                </a:graphic>
+                <wp14:sizeRelH relativeFrom="margin">
+                  <wp14:pctWidth>0</wp14:pctWidth>
+                </wp14:sizeRelH>
+                <wp14:sizeRelV relativeFrom="margin">
+                  <wp14:pctHeight>0</wp14:pctHeight>
+                </wp14:sizeRelV>
+              </wp:anchor>
+            </w:drawing>
+          </mc:Choice>
+          <mc:Fallback>
+            <w:pict>
+              <v:shape id="_x0000_s1049" type="#_x0000_t202" style="position:absolute;left:0;text-align:left;margin-left:394.3pt;margin-top:109.3pt;width:445.5pt;height:215.5pt;z-index:251674112;visibility:visible;mso-wrap-style:square;mso-width-percent:0;mso-height-percent:0;mso-wrap-distance-left:9pt;mso-wrap-distance-top:3.6pt;mso-wrap-distance-right:9pt;mso-wrap-distance-bottom:3.6pt;mso-position-horizontal:right;mso-position-horizontal-relative:margin;mso-position-vertical:absolute;mso-position-vertical-relative:text;mso-width-percent:0;mso-height-percent:0;mso-width-relative:margin;mso-height-relative:margin;v-text-anchor:top" o:gfxdata="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">
+                <v:textbox>
+                  <w:txbxContent>
+                    <w:p>
+                      <w:pPr>
+                        <w:keepNext/>
+                        <w:ind w:firstLineChars="0" w:firstLine="0"/>
+                        <w:jc w:val="center"/>
+                      </w:pPr>
+                      <w:r>
+                        <w:drawing>
+                          <wp:inline distT="0" distB="0" distL="0" distR="0">
+                            <wp:extent cx="3619500" cy="2178050"/>
+                            <wp:effectExtent l="0" t="0" r="0" b="0"/>
+                            <wp:docPr id="46" name="图片 46"/>
+                            <wp:cNvGraphicFramePr>
+                              <a:graphicFrameLocks xmlns:a="http://schemas.openxmlformats.org/drawingml/2006/main" noChangeAspect="1"/>
+                            </wp:cNvGraphicFramePr>
+                            <a:graphic xmlns:a="http://schemas.openxmlformats.org/drawingml/2006/main">
+                              <a:graphicData uri="http://schemas.openxmlformats.org/drawingml/2006/picture">
+                                <pic:pic xmlns:pic="http://schemas.openxmlformats.org/drawingml/2006/picture">
+                                  <pic:nvPicPr>
+                                    <pic:cNvPr id="0" name="Picture 12"/>
+                                    <pic:cNvPicPr>
+                                      <a:picLocks noChangeAspect="1" noChangeArrowheads="1"/>
+                                    </pic:cNvPicPr>
+                                  </pic:nvPicPr>
+                                  <pic:blipFill>
+                                    <a:blip r:embed="rId36">
+                                      <a:extLst>
+                                        <a:ext uri="{28A0092B-C50C-407E-A947-70E740481C1C}">
+                                          <a14:useLocalDpi xmlns:a14="http://schemas.microsoft.com/office/drawing/2010/main" val="0"/>
+                                        </a:ext>
+                                      </a:extLst>
+                                    </a:blip>
+                                    <a:srcRect/>
+                                    <a:stretch>
+                                      <a:fillRect/>
+                                    </a:stretch>
+                                  </pic:blipFill>
+                                  <pic:spPr bwMode="auto">
+                                    <a:xfrm>
+                                      <a:off x="0" y="0"/>
+                                      <a:ext cx="3619500" cy="2178050"/>
+                                    </a:xfrm>
+                                    <a:prstGeom prst="rect">
+                                      <a:avLst/>
+                                    </a:prstGeom>
+                                    <a:noFill/>
+                                    <a:ln>
+                                      <a:noFill/>
+                                    </a:ln>
+                                  </pic:spPr>
+                                </pic:pic>
+                              </a:graphicData>
+                            </a:graphic>
+                          </wp:inline>
+                        </w:drawing>
+                      </w:r>
+                    </w:p>
+                    <w:p>
+                      <w:pPr>
+                        <w:pStyle w:val="ab"/>
+                      </w:pPr>
+                      <w:bookmarkStart w:id="68" w:name="_Ref498271614"/>
+                      <w:r>
+                        <w:t xml:space="preserve">Figure </w:t>
+                      </w:r>
+                      <w:r>
+                        <w:fldChar w:fldCharType="begin"/>
+                      </w:r>
+                      <w:r>
+                        <w:instrText xml:space="preserve"> STYLEREF 1 \s </w:instrText>
+                      </w:r>
+                      <w:r>
+                        <w:fldChar w:fldCharType="separate"/>
+                      </w:r>
+                      <w:r>
+                        <w:rPr>
+                          <w:noProof/>
+                        </w:rPr>
+                        <w:t>6</w:t>
+                      </w:r>
+                      <w:r>
+                        <w:fldChar w:fldCharType="end"/>
+                      </w:r>
+                      <w:r>
+                        <w:t>.</w:t>
+                      </w:r>
+                      <w:r>
+                        <w:fldChar w:fldCharType="begin"/>
+                      </w:r>
+                      <w:r>
+                        <w:instrText xml:space="preserve"> SEQ Figure \* ARABIC \s 1 </w:instrText>
+                      </w:r>
+                      <w:r>
+                        <w:fldChar w:fldCharType="separate"/>
+                      </w:r>
+                      <w:r>
+                        <w:rPr>
+                          <w:noProof/>
+                        </w:rPr>
+                        <w:t>2</w:t>
+                      </w:r>
+                      <w:r>
+                        <w:fldChar w:fldCharType="end"/>
+                      </w:r>
+                      <w:bookmarkEnd w:id="68"/>
+                      <w:r>
+                        <w:t xml:space="preserve"> length of grid</w:t>
+                      </w:r>
+                    </w:p>
+                    <w:p>
+                      <w:pPr>
+                        <w:jc w:val="center"/>
+                      </w:pPr>
+                    </w:p>
+                  </w:txbxContent>
+                </v:textbox>
+                <w10:wrap type="square" anchorx="margin"/>
+              </v:shape>
+            </w:pict>
+          </mc:Fallback>
+        </mc:AlternateContent>
+      </w:r>
+      <w:r>
+        <w:rPr>
+          <w:lang w:val="en-CA"/>
+        </w:rPr>
+        <w:t xml:space="preserve">where </w:t>
+      </w:r>
+      <m:oMath>
+        <m:r>
+          <w:rPr>
+            <w:rFonts w:ascii="Cambria Math" w:hAnsi="Cambria Math"/>
+            <w:lang w:val="en-CA"/>
+          </w:rPr>
+          <m:t>δ=S</m:t>
+        </m:r>
+        <m:d>
+          <m:dPr>
+            <m:begChr m:val="|"/>
+            <m:endChr m:val="|"/>
+            <m:ctrlPr>
+              <w:rPr>
+                <w:rFonts w:ascii="Cambria Math" w:hAnsi="Cambria Math"/>
+                <w:lang w:val="en-CA"/>
+              </w:rPr>
+            </m:ctrlPr>
+          </m:dPr>
+          <m:e>
+            <m:sSub>
+              <m:sSubPr>
+                <m:ctrlPr>
+                  <w:rPr>
+                    <w:rFonts w:ascii="Cambria Math" w:hAnsi="Cambria Math"/>
+                    <w:i/>
+                    <w:lang w:val="en-CA"/>
+                  </w:rPr>
+                </m:ctrlPr>
+              </m:sSubPr>
+              <m:e>
+                <m:r>
+                  <w:rPr>
+                    <w:rFonts w:ascii="Cambria Math" w:hAnsi="Cambria Math"/>
+                    <w:lang w:val="en-CA"/>
+                  </w:rPr>
+                  <m:t>t</m:t>
+                </m:r>
+                <m:ctrlPr>
+                  <w:rPr>
+                    <w:rFonts w:ascii="Cambria Math" w:hAnsi="Cambria Math"/>
+                    <w:lang w:val="en-CA"/>
+                  </w:rPr>
+                </m:ctrlPr>
+              </m:e>
+              <m:sub>
+                <m:r>
+                  <w:rPr>
+                    <w:rFonts w:ascii="Cambria Math" w:hAnsi="Cambria Math"/>
+                    <w:lang w:val="en-CA"/>
+                  </w:rPr>
+                  <m:t>1</m:t>
+                </m:r>
+              </m:sub>
+            </m:sSub>
+            <m:r>
+              <w:rPr>
+                <w:rFonts w:ascii="Cambria Math" w:hAnsi="Cambria Math"/>
+                <w:lang w:val="en-CA"/>
+              </w:rPr>
+              <m:t>-</m:t>
+            </m:r>
+            <m:sSub>
+              <m:sSubPr>
+                <m:ctrlPr>
+                  <w:rPr>
+                    <w:rFonts w:ascii="Cambria Math" w:hAnsi="Cambria Math"/>
+                    <w:i/>
+                    <w:lang w:val="en-CA"/>
+                  </w:rPr>
+                </m:ctrlPr>
+              </m:sSubPr>
+              <m:e>
+                <m:r>
+                  <w:rPr>
+                    <w:rFonts w:ascii="Cambria Math" w:hAnsi="Cambria Math"/>
+                    <w:lang w:val="en-CA"/>
+                  </w:rPr>
+                  <m:t>t</m:t>
+                </m:r>
+              </m:e>
+              <m:sub>
+                <m:r>
+                  <w:rPr>
+                    <w:rFonts w:ascii="Cambria Math" w:hAnsi="Cambria Math"/>
+                    <w:lang w:val="en-CA"/>
+                  </w:rPr>
+                  <m:t>0</m:t>
+                </m:r>
+              </m:sub>
+            </m:sSub>
+            <m:ctrlPr>
+              <w:rPr>
+                <w:rFonts w:ascii="Cambria Math" w:hAnsi="Cambria Math"/>
+                <w:i/>
+                <w:lang w:val="en-CA"/>
+              </w:rPr>
+            </m:ctrlPr>
+          </m:e>
+        </m:d>
+      </m:oMath>
+      <w:r>
+        <w:rPr>
+          <w:lang w:val="en-CA"/>
+        </w:rPr>
+        <w:t xml:space="preserve">. </w:t>
+      </w:r>
+      <w:r>
+        <w:rPr>
+          <w:lang w:val="en-CA"/>
+        </w:rPr>
+        <w:t>When</w:t>
+      </w:r>
+      <w:r>
+        <w:rPr>
+          <w:lang w:val="en-CA"/>
+        </w:rPr>
+        <w:t xml:space="preserve"> </w:t>
+      </w:r>
+      <m:oMath>
+        <m:sSub>
+          <m:sSubPr>
+            <m:ctrlPr>
+              <w:rPr>
+                <w:rFonts w:ascii="Cambria Math" w:hAnsi="Cambria Math"/>
+                <w:i/>
+                <w:lang w:val="en-CA"/>
+              </w:rPr>
+            </m:ctrlPr>
+          </m:sSubPr>
+          <m:e>
+            <m:r>
+              <w:rPr>
+                <w:rFonts w:ascii="Cambria Math" w:hAnsi="Cambria Math"/>
+                <w:lang w:val="en-CA"/>
+              </w:rPr>
+              <m:t>d</m:t>
+            </m:r>
+          </m:e>
+          <m:sub>
+            <m:r>
+              <w:rPr>
+                <w:rFonts w:ascii="Cambria Math" w:hAnsi="Cambria Math"/>
+                <w:lang w:val="en-CA"/>
+              </w:rPr>
+              <m:t>1</m:t>
+            </m:r>
+          </m:sub>
+        </m:sSub>
+        <m:r>
+          <m:rPr>
+            <m:sty m:val="p"/>
+          </m:rPr>
+          <w:rPr>
+            <w:rFonts w:ascii="Cambria Math" w:hAnsi="Cambria Math" w:hint="eastAsia"/>
+            <w:lang w:val="en-CA"/>
+          </w:rPr>
+          <m:t>≤</m:t>
+        </m:r>
+        <m:r>
+          <w:rPr>
+            <w:rFonts w:ascii="Cambria Math" w:hAnsi="Cambria Math"/>
+            <w:lang w:val="en-CA"/>
+          </w:rPr>
+          <m:t>r</m:t>
+        </m:r>
+      </m:oMath>
+      <w:r>
+        <w:rPr>
+          <w:lang w:val="en-CA"/>
+        </w:rPr>
+        <w:t xml:space="preserve">, these two nodes are connected at </w:t>
+      </w:r>
+      <m:oMath>
+        <m:sSub>
+          <m:sSubPr>
+            <m:ctrlPr>
+              <w:rPr>
+                <w:rFonts w:ascii="Cambria Math" w:hAnsi="Cambria Math"/>
+                <w:i/>
+                <w:lang w:val="en-CA"/>
+              </w:rPr>
+            </m:ctrlPr>
+          </m:sSubPr>
+          <m:e>
+            <m:r>
+              <w:rPr>
+                <w:rFonts w:ascii="Cambria Math" w:hAnsi="Cambria Math"/>
+                <w:lang w:val="en-CA"/>
+              </w:rPr>
+              <m:t>t</m:t>
+            </m:r>
+          </m:e>
+          <m:sub>
+            <m:r>
+              <w:rPr>
+                <w:rFonts w:ascii="Cambria Math" w:hAnsi="Cambria Math"/>
+                <w:lang w:val="en-CA"/>
+              </w:rPr>
+              <m:t>1</m:t>
+            </m:r>
+          </m:sub>
+        </m:sSub>
+      </m:oMath>
+      <w:r>
+        <w:rPr>
+          <w:lang w:val="en-CA"/>
+        </w:rPr>
+        <w:t xml:space="preserve">, </w:t>
+      </w:r>
+      <w:r>
+        <w:rPr>
+          <w:lang w:val="en-CA"/>
+        </w:rPr>
+        <w:t>then</w:t>
+      </w:r>
+      <w:r>
+        <w:rPr>
+          <w:lang w:val="en-CA"/>
+        </w:rPr>
+        <w:t xml:space="preserve"> </w:t>
+      </w:r>
+      <m:oMath>
+        <m:sSub>
+          <m:sSubPr>
+            <m:ctrlPr>
+              <w:rPr>
+                <w:rFonts w:ascii="Cambria Math" w:hAnsi="Cambria Math"/>
+                <w:i/>
+                <w:lang w:val="en-CA"/>
+              </w:rPr>
+            </m:ctrlPr>
+          </m:sSubPr>
+          <m:e>
+            <m:r>
+              <w:rPr>
+                <w:rFonts w:ascii="Cambria Math" w:hAnsi="Cambria Math"/>
+                <w:lang w:val="en-CA"/>
+              </w:rPr>
+              <m:t>d</m:t>
+            </m:r>
+          </m:e>
+          <m:sub>
+            <m:r>
+              <w:rPr>
+                <w:rFonts w:ascii="Cambria Math" w:hAnsi="Cambria Math"/>
+                <w:lang w:val="en-CA"/>
+              </w:rPr>
+              <m:t>0</m:t>
+            </m:r>
+          </m:sub>
+        </m:sSub>
+      </m:oMath>
+      <w:r>
+        <w:rPr>
+          <w:lang w:val="en-CA"/>
+        </w:rPr>
+        <w:t xml:space="preserve"> must satisfy</w:t>
+      </w:r>
+      <w:r>
+        <w:rPr>
+          <w:lang w:val="en-CA"/>
+        </w:rPr>
+        <w:t xml:space="preserve"> </w:t>
+      </w:r>
+      <m:oMath>
+        <m:r>
+          <w:rPr>
+            <w:rFonts w:ascii="Cambria Math" w:hAnsi="Cambria Math"/>
+            <w:lang w:val="en-CA"/>
+          </w:rPr>
+          <m:t>0</m:t>
+        </m:r>
+        <m:r>
+          <m:rPr>
+            <m:sty m:val="p"/>
+          </m:rPr>
+          <w:rPr>
+            <w:rFonts w:ascii="Cambria Math" w:hAnsi="Cambria Math" w:hint="eastAsia"/>
+            <w:lang w:val="en-CA"/>
+          </w:rPr>
+          <m:t>≤</m:t>
+        </m:r>
+        <m:sSub>
+          <m:sSubPr>
+            <m:ctrlPr>
+              <w:rPr>
+                <w:rFonts w:ascii="Cambria Math" w:hAnsi="Cambria Math"/>
+                <w:i/>
+                <w:lang w:val="en-CA"/>
+              </w:rPr>
+            </m:ctrlPr>
+          </m:sSubPr>
+          <m:e>
+            <m:r>
+              <w:rPr>
+                <w:rFonts w:ascii="Cambria Math" w:hAnsi="Cambria Math"/>
+                <w:lang w:val="en-CA"/>
+              </w:rPr>
+              <m:t>d</m:t>
+            </m:r>
+            <m:ctrlPr>
+              <w:rPr>
+                <w:rFonts w:ascii="Cambria Math" w:hAnsi="Cambria Math"/>
+                <w:lang w:val="en-CA"/>
+              </w:rPr>
+            </m:ctrlPr>
+          </m:e>
+          <m:sub>
+            <m:r>
+              <w:rPr>
+                <w:rFonts w:ascii="Cambria Math" w:hAnsi="Cambria Math"/>
+                <w:lang w:val="en-CA"/>
+              </w:rPr>
+              <m:t>0</m:t>
+            </m:r>
+          </m:sub>
+        </m:sSub>
+        <m:r>
+          <m:rPr>
+            <m:sty m:val="p"/>
+          </m:rPr>
+          <w:rPr>
+            <w:rFonts w:ascii="Cambria Math" w:hAnsi="Cambria Math" w:hint="eastAsia"/>
+            <w:lang w:val="en-CA"/>
+          </w:rPr>
+          <m:t>≤</m:t>
+        </m:r>
+        <m:r>
+          <w:rPr>
+            <w:rFonts w:ascii="Cambria Math" w:hAnsi="Cambria Math"/>
+            <w:lang w:val="en-CA"/>
+          </w:rPr>
+          <m:t>r+</m:t>
+        </m:r>
+        <m:r>
+          <w:rPr>
+            <w:rFonts w:ascii="Cambria Math" w:hAnsi="Cambria Math"/>
+            <w:lang w:val="en-CA"/>
+          </w:rPr>
+          <m:t>2</m:t>
+        </m:r>
+        <m:r>
+          <w:rPr>
+            <w:rFonts w:ascii="Cambria Math" w:hAnsi="Cambria Math"/>
+            <w:lang w:val="en-CA"/>
+          </w:rPr>
+          <m:t>δ</m:t>
+        </m:r>
+      </m:oMath>
+      <w:r>
+        <w:rPr>
+          <w:lang w:val="en-CA"/>
+        </w:rPr>
+        <w:t>. If they are</w:t>
+      </w:r>
+      <w:r>
+        <w:rPr>
+          <w:lang w:val="en-CA"/>
+        </w:rPr>
+        <w:t xml:space="preserve"> in the same or </w:t>
+      </w:r>
+      <w:r>
+        <w:rPr>
+          <w:lang w:val="en-CA"/>
+        </w:rPr>
+        <w:t>adjacent</w:t>
+      </w:r>
+      <w:r>
+        <w:rPr>
+          <w:lang w:val="en-CA"/>
+        </w:rPr>
+        <w:t xml:space="preserve"> grids at </w:t>
+      </w:r>
+      <m:oMath>
+        <m:sSub>
+          <m:sSubPr>
+            <m:ctrlPr>
+              <w:rPr>
+                <w:rFonts w:ascii="Cambria Math" w:hAnsi="Cambria Math"/>
+                <w:i/>
+                <w:lang w:val="en-CA"/>
+              </w:rPr>
+            </m:ctrlPr>
+          </m:sSubPr>
+          <m:e>
+            <m:r>
+              <w:rPr>
+                <w:rFonts w:ascii="Cambria Math" w:hAnsi="Cambria Math"/>
+                <w:lang w:val="en-CA"/>
+              </w:rPr>
+              <m:t>t</m:t>
+            </m:r>
+          </m:e>
+          <m:sub>
+            <m:r>
+              <w:rPr>
+                <w:rFonts w:ascii="Cambria Math" w:hAnsi="Cambria Math"/>
+                <w:lang w:val="en-CA"/>
+              </w:rPr>
+              <m:t>0</m:t>
+            </m:r>
+          </m:sub>
+        </m:sSub>
+      </m:oMath>
+      <w:r>
+        <w:rPr>
+          <w:lang w:val="en-CA"/>
+        </w:rPr>
+        <w:t xml:space="preserve">, as shown in </w:t>
+      </w:r>
+      <w:r>
+        <w:rPr>
+          <w:lang w:val="en-CA"/>
+        </w:rPr>
+        <w:fldChar w:fldCharType="begin"/>
+      </w:r>
+      <w:r>
+        <w:rPr>
+          <w:lang w:val="en-CA"/>
+        </w:rPr>
+        <w:instrText xml:space="preserve"> REF _Ref498271614 \h </w:instrText>
+      </w:r>
+      <w:r>
+        <w:rPr>
+          <w:lang w:val="en-CA"/>
+        </w:rPr>
+      </w:r>
+      <w:r>
+        <w:rPr>
+          <w:lang w:val="en-CA"/>
+        </w:rPr>
+        <w:fldChar w:fldCharType="separate"/>
+      </w:r>
+      <w:r>
+        <w:t xml:space="preserve">Figure </w:t>
+      </w:r>
+      <w:r>
+        <w:rPr>
+          <w:noProof/>
+        </w:rPr>
+        <w:t>6</w:t>
+      </w:r>
+      <w:r>
+        <w:t>.</w:t>
+      </w:r>
+      <w:r>
+        <w:rPr>
+          <w:noProof/>
+        </w:rPr>
+        <w:t>2</w:t>
+      </w:r>
+      <w:r>
+        <w:rPr>
+          <w:lang w:val="en-CA"/>
+        </w:rPr>
+        <w:fldChar w:fldCharType="end"/>
+      </w:r>
+      <w:r>
+        <w:rPr>
+          <w:lang w:val="en-CA"/>
+        </w:rPr>
+        <w:t>.</w:t>
+      </w:r>
+      <w:r>
+        <w:rPr>
+          <w:lang w:val="en-CA"/>
+        </w:rPr>
+        <w:t xml:space="preserve"> We have </w:t>
+      </w:r>
+      <m:oMath>
+        <m:r>
+          <w:rPr>
+            <w:rFonts w:ascii="Cambria Math" w:hAnsi="Cambria Math"/>
+            <w:lang w:val="en-CA"/>
+          </w:rPr>
+          <m:t>l=r+2δ</m:t>
+        </m:r>
+      </m:oMath>
+      <w:r>
+        <w:rPr>
+          <w:lang w:val="en-CA"/>
+        </w:rPr>
+        <w:t xml:space="preserve">, so that </w:t>
+      </w:r>
+      <m:oMath>
+        <m:r>
+          <m:rPr>
+            <m:sty m:val="p"/>
+          </m:rPr>
+          <w:rPr>
+            <w:rFonts w:ascii="Cambria Math" w:hAnsi="Cambria Math"/>
+            <w:lang w:val="en-CA"/>
+          </w:rPr>
+          <m:t>∀</m:t>
+        </m:r>
+        <m:sSub>
+          <m:sSubPr>
+            <m:ctrlPr>
+              <w:rPr>
+                <w:rFonts w:ascii="Cambria Math" w:hAnsi="Cambria Math"/>
+                <w:i/>
+                <w:lang w:val="en-CA"/>
+              </w:rPr>
+            </m:ctrlPr>
+          </m:sSubPr>
+          <m:e>
+            <m:r>
+              <w:rPr>
+                <w:rFonts w:ascii="Cambria Math" w:hAnsi="Cambria Math"/>
+                <w:lang w:val="en-CA"/>
+              </w:rPr>
+              <m:t>d</m:t>
+            </m:r>
+            <m:ctrlPr>
+              <w:rPr>
+                <w:rFonts w:ascii="Cambria Math" w:hAnsi="Cambria Math"/>
+                <w:lang w:val="en-CA"/>
+              </w:rPr>
+            </m:ctrlPr>
+          </m:e>
+          <m:sub>
+            <m:r>
+              <w:rPr>
+                <w:rFonts w:ascii="Cambria Math" w:hAnsi="Cambria Math"/>
+                <w:lang w:val="en-CA"/>
+              </w:rPr>
+              <m:t>0</m:t>
+            </m:r>
+          </m:sub>
+        </m:sSub>
+        <m:r>
+          <w:rPr>
+            <w:rFonts w:ascii="Cambria Math" w:hAnsi="Cambria Math"/>
+            <w:lang w:val="en-CA"/>
+          </w:rPr>
+          <m:t>∈</m:t>
+        </m:r>
+        <m:d>
+          <m:dPr>
+            <m:begChr m:val="["/>
+            <m:endChr m:val="]"/>
+            <m:ctrlPr>
+              <w:rPr>
+                <w:rFonts w:ascii="Cambria Math" w:hAnsi="Cambria Math"/>
+                <w:i/>
+                <w:lang w:val="en-CA"/>
+              </w:rPr>
+            </m:ctrlPr>
+          </m:dPr>
+          <m:e>
+            <m:r>
+              <w:rPr>
+                <w:rFonts w:ascii="Cambria Math" w:hAnsi="Cambria Math"/>
+                <w:lang w:val="en-CA"/>
+              </w:rPr>
+              <m:t>0,r+2δ</m:t>
+            </m:r>
+          </m:e>
+        </m:d>
+      </m:oMath>
+      <w:r>
+        <w:rPr>
+          <w:lang w:val="en-CA"/>
+        </w:rPr>
+        <w:t>:</w:t>
+      </w:r>
+      <w:r>
+        <w:rPr>
+          <w:lang w:val="en-CA"/>
+        </w:rPr>
+        <w:t xml:space="preserve"> </w:t>
+      </w:r>
+      <m:oMath>
+        <m:sSub>
+          <m:sSubPr>
+            <m:ctrlPr>
+              <w:rPr>
+                <w:rFonts w:ascii="Cambria Math" w:hAnsi="Cambria Math"/>
+                <w:i/>
+                <w:lang w:val="en-CA"/>
+              </w:rPr>
+            </m:ctrlPr>
+          </m:sSubPr>
+          <m:e>
+            <m:r>
+              <w:rPr>
+                <w:rFonts w:ascii="Cambria Math" w:hAnsi="Cambria Math"/>
+                <w:lang w:val="en-CA"/>
+              </w:rPr>
+              <m:t>d</m:t>
+            </m:r>
+            <m:ctrlPr>
+              <w:rPr>
+                <w:rFonts w:ascii="Cambria Math" w:hAnsi="Cambria Math"/>
+                <w:lang w:val="en-CA"/>
+              </w:rPr>
+            </m:ctrlPr>
+          </m:e>
+          <m:sub>
+            <m:r>
+              <w:rPr>
+                <w:rFonts w:ascii="Cambria Math" w:hAnsi="Cambria Math"/>
+                <w:lang w:val="en-CA"/>
+              </w:rPr>
+              <m:t>0</m:t>
+            </m:r>
+          </m:sub>
+        </m:sSub>
+        <m:r>
+          <m:rPr>
+            <m:sty m:val="p"/>
+          </m:rPr>
+          <w:rPr>
+            <w:rFonts w:ascii="Cambria Math" w:hAnsi="Cambria Math" w:hint="eastAsia"/>
+            <w:lang w:val="en-CA"/>
+          </w:rPr>
+          <m:t>≤</m:t>
+        </m:r>
+        <m:r>
+          <w:rPr>
+            <w:rFonts w:ascii="Cambria Math" w:hAnsi="Cambria Math"/>
+            <w:lang w:val="en-CA"/>
+          </w:rPr>
+          <m:t>l</m:t>
+        </m:r>
+      </m:oMath>
+      <w:r>
+        <w:rPr>
+          <w:lang w:val="en-CA"/>
+        </w:rPr>
+        <w:t>. In other words</w:t>
+      </w:r>
+      <w:r>
+        <w:rPr>
+          <w:lang w:val="en-CA"/>
+        </w:rPr>
+        <w:t xml:space="preserve">, there </w:t>
+      </w:r>
+      <w:r>
+        <w:rPr>
+          <w:rFonts w:hint="eastAsia"/>
+          <w:lang w:val="en-CA"/>
+        </w:rPr>
+        <w:t>is</w:t>
+      </w:r>
+      <w:r>
+        <w:rPr>
+          <w:lang w:val="en-CA"/>
+        </w:rPr>
+        <w:t xml:space="preserve"> no grid between two nodes</w:t>
+      </w:r>
+      <w:r>
+        <w:rPr>
+          <w:lang w:val="en-CA"/>
+        </w:rPr>
+        <w:t xml:space="preserve"> at </w:t>
+      </w:r>
+      <m:oMath>
+        <m:sSub>
+          <m:sSubPr>
+            <m:ctrlPr>
+              <w:rPr>
+                <w:rFonts w:ascii="Cambria Math" w:hAnsi="Cambria Math"/>
+                <w:i/>
+                <w:lang w:val="en-CA"/>
+              </w:rPr>
+            </m:ctrlPr>
+          </m:sSubPr>
+          <m:e>
+            <m:r>
+              <w:rPr>
+                <w:rFonts w:ascii="Cambria Math" w:hAnsi="Cambria Math"/>
+                <w:lang w:val="en-CA"/>
+              </w:rPr>
+              <m:t>t</m:t>
+            </m:r>
+          </m:e>
+          <m:sub>
+            <m:r>
+              <w:rPr>
+                <w:rFonts w:ascii="Cambria Math" w:hAnsi="Cambria Math"/>
+                <w:lang w:val="en-CA"/>
+              </w:rPr>
+              <m:t>0</m:t>
+            </m:r>
+          </m:sub>
+        </m:sSub>
+      </m:oMath>
+      <w:r>
+        <w:rPr>
+          <w:lang w:val="en-CA"/>
+        </w:rPr>
+        <w:t>.</w:t>
+      </w:r>
+      <w:r>
+        <w:rPr>
+          <w:lang w:val="en-CA"/>
+        </w:rPr>
+        <w:t xml:space="preserve"> </w:t>
+      </w:r>
+    </w:p>
+    <w:p>
+      <w:pPr>
+        <w:pStyle w:val="2"/>
+        <w:rPr>
+          <w:lang w:val="en-CA"/>
+        </w:rPr>
+      </w:pPr>
+      <w:r>
+        <w:rPr>
+          <w:lang w:val="en-CA"/>
+        </w:rPr>
+        <w:lastRenderedPageBreak/>
+        <w:t>Complexities</w:t>
+      </w:r>
+    </w:p>
+    <w:p>
+      <w:pPr>
+        <w:pStyle w:val="FirstParagraph"/>
+        <w:rPr>
+          <w:lang w:val="en-CA"/>
+        </w:rPr>
+      </w:pPr>
+      <w:r>
+        <w:rPr>
+          <w:lang w:val="en-CA"/>
+        </w:rPr>
+        <w:t xml:space="preserve">The complexity of drawing grids is </w:t>
+      </w:r>
+      <m:oMath>
+        <m:r>
+          <w:rPr>
+            <w:rFonts w:ascii="Cambria Math" w:hAnsi="Cambria Math"/>
+            <w:lang w:val="en-CA"/>
+          </w:rPr>
+          <m:t>O</m:t>
+        </m:r>
+        <m:d>
+          <m:dPr>
+            <m:ctrlPr>
+              <w:rPr>
+                <w:rFonts w:ascii="Cambria Math" w:hAnsi="Cambria Math"/>
+                <w:lang w:val="en-CA"/>
+              </w:rPr>
+            </m:ctrlPr>
+          </m:dPr>
+          <m:e>
+            <m:r>
+              <w:rPr>
+                <w:rFonts w:ascii="Cambria Math" w:hAnsi="Cambria Math"/>
+                <w:lang w:val="en-CA"/>
+              </w:rPr>
+              <m:t>n</m:t>
+            </m:r>
+            <m:ctrlPr>
+              <w:rPr>
+                <w:rFonts w:ascii="Cambria Math" w:hAnsi="Cambria Math"/>
+                <w:i/>
+                <w:lang w:val="en-CA"/>
+              </w:rPr>
+            </m:ctrlPr>
+          </m:e>
+        </m:d>
+      </m:oMath>
+      <w:r>
+        <w:rPr>
+          <w:lang w:val="en-CA"/>
+        </w:rPr>
+        <w:t xml:space="preserve">, while that of checking connections is </w:t>
+      </w:r>
+      <m:oMath>
+        <m:r>
+          <m:rPr>
+            <m:sty m:val="p"/>
+          </m:rPr>
+          <w:rPr>
+            <w:rFonts w:ascii="Cambria Math" w:hAnsi="Cambria Math"/>
+            <w:lang w:val="en-CA"/>
+          </w:rPr>
+          <m:t>O</m:t>
+        </m:r>
+        <m:d>
+          <m:dPr>
+            <m:ctrlPr>
+              <w:rPr>
+                <w:rFonts w:ascii="Cambria Math" w:hAnsi="Cambria Math"/>
+                <w:lang w:val="en-CA"/>
+              </w:rPr>
+            </m:ctrlPr>
+          </m:dPr>
+          <m:e>
+            <m:f>
+              <m:fPr>
+                <m:ctrlPr>
+                  <w:rPr>
+                    <w:rFonts w:ascii="Cambria Math" w:hAnsi="Cambria Math"/>
+                    <w:lang w:val="en-CA"/>
+                  </w:rPr>
+                </m:ctrlPr>
+              </m:fPr>
+              <m:num>
+                <m:r>
+                  <w:rPr>
+                    <w:rFonts w:ascii="Cambria Math" w:hAnsi="Cambria Math"/>
+                    <w:lang w:val="en-CA"/>
+                  </w:rPr>
+                  <m:t>9</m:t>
+                </m:r>
+                <m:sSup>
+                  <m:sSupPr>
+                    <m:ctrlPr>
+                      <w:rPr>
+                        <w:rFonts w:ascii="Cambria Math" w:hAnsi="Cambria Math"/>
+                        <w:i/>
+                        <w:lang w:val="en-CA"/>
+                      </w:rPr>
+                    </m:ctrlPr>
+                  </m:sSupPr>
+                  <m:e>
+                    <m:r>
+                      <w:rPr>
+                        <w:rFonts w:ascii="Cambria Math" w:hAnsi="Cambria Math"/>
+                        <w:lang w:val="en-CA"/>
+                      </w:rPr>
+                      <m:t>n</m:t>
+                    </m:r>
+                  </m:e>
+                  <m:sup>
+                    <m:r>
+                      <w:rPr>
+                        <w:rFonts w:ascii="Cambria Math" w:hAnsi="Cambria Math"/>
+                        <w:lang w:val="en-CA"/>
+                      </w:rPr>
+                      <m:t>2</m:t>
+                    </m:r>
+                  </m:sup>
+                </m:sSup>
+                <m:r>
+                  <m:rPr>
+                    <m:sty m:val="p"/>
+                  </m:rPr>
+                  <w:rPr>
+                    <w:rFonts w:ascii="Cambria Math" w:hAnsi="Cambria Math"/>
+                    <w:lang w:val="en-CA"/>
+                  </w:rPr>
+                  <m:t>×</m:t>
+                </m:r>
+                <m:sSup>
+                  <m:sSupPr>
+                    <m:ctrlPr>
+                      <w:rPr>
+                        <w:rFonts w:ascii="Cambria Math" w:hAnsi="Cambria Math"/>
+                        <w:i/>
+                        <w:lang w:val="en-CA"/>
+                      </w:rPr>
+                    </m:ctrlPr>
+                  </m:sSupPr>
+                  <m:e>
+                    <m:r>
+                      <w:rPr>
+                        <w:rFonts w:ascii="Cambria Math" w:hAnsi="Cambria Math"/>
+                        <w:lang w:val="en-CA"/>
+                      </w:rPr>
+                      <m:t>l</m:t>
+                    </m:r>
+                    <m:ctrlPr>
+                      <w:rPr>
+                        <w:rFonts w:ascii="Cambria Math" w:hAnsi="Cambria Math"/>
+                        <w:lang w:val="en-CA"/>
+                      </w:rPr>
+                    </m:ctrlPr>
+                  </m:e>
+                  <m:sup>
+                    <m:r>
+                      <w:rPr>
+                        <w:rFonts w:ascii="Cambria Math" w:hAnsi="Cambria Math"/>
+                        <w:lang w:val="en-CA"/>
+                      </w:rPr>
+                      <m:t>2</m:t>
+                    </m:r>
+                  </m:sup>
+                </m:sSup>
+              </m:num>
+              <m:den>
+                <m:r>
+                  <w:rPr>
+                    <w:rFonts w:ascii="Cambria Math" w:hAnsi="Cambria Math"/>
+                    <w:lang w:val="en-CA"/>
+                  </w:rPr>
+                  <m:t>2</m:t>
+                </m:r>
+                <m:r>
+                  <m:rPr>
+                    <m:sty m:val="p"/>
+                  </m:rPr>
+                  <w:rPr>
+                    <w:rFonts w:ascii="Cambria Math" w:hAnsi="Cambria Math"/>
+                    <w:lang w:val="en-CA"/>
+                  </w:rPr>
+                  <m:t>×</m:t>
+                </m:r>
+                <m:r>
+                  <w:rPr>
+                    <w:rFonts w:ascii="Cambria Math" w:hAnsi="Cambria Math"/>
+                    <w:lang w:val="en-CA"/>
+                  </w:rPr>
+                  <m:t>h</m:t>
+                </m:r>
+                <m:r>
+                  <m:rPr>
+                    <m:sty m:val="p"/>
+                  </m:rPr>
+                  <w:rPr>
+                    <w:rFonts w:ascii="Cambria Math" w:hAnsi="Cambria Math"/>
+                    <w:lang w:val="en-CA"/>
+                  </w:rPr>
+                  <m:t>×</m:t>
+                </m:r>
+                <m:r>
+                  <w:rPr>
+                    <w:rFonts w:ascii="Cambria Math" w:hAnsi="Cambria Math"/>
+                    <w:lang w:val="en-CA"/>
+                  </w:rPr>
+                  <m:t>w</m:t>
+                </m:r>
+              </m:den>
+            </m:f>
+            <m:ctrlPr>
+              <w:rPr>
+                <w:rFonts w:ascii="Cambria Math" w:hAnsi="Cambria Math"/>
+                <w:i/>
+                <w:lang w:val="en-CA"/>
+              </w:rPr>
+            </m:ctrlPr>
+          </m:e>
+        </m:d>
+      </m:oMath>
+      <w:r>
+        <w:rPr>
+          <w:lang w:val="en-CA"/>
+        </w:rPr>
+        <w:t xml:space="preserve">, so the checking part is much more expensive than the drawing part. Since </w:t>
+      </w:r>
+      <m:oMath>
+        <m:r>
+          <w:rPr>
+            <w:rFonts w:ascii="Cambria Math" w:hAnsi="Cambria Math"/>
+            <w:lang w:val="en-CA"/>
+          </w:rPr>
+          <m:t>l=r+2δ=r+2S</m:t>
+        </m:r>
+        <m:d>
+          <m:dPr>
+            <m:begChr m:val="|"/>
+            <m:endChr m:val="|"/>
+            <m:ctrlPr>
+              <w:rPr>
+                <w:rFonts w:ascii="Cambria Math" w:hAnsi="Cambria Math"/>
+                <w:lang w:val="en-CA"/>
+              </w:rPr>
+            </m:ctrlPr>
+          </m:dPr>
+          <m:e>
+            <m:sSub>
+              <m:sSubPr>
+                <m:ctrlPr>
+                  <w:rPr>
+                    <w:rFonts w:ascii="Cambria Math" w:hAnsi="Cambria Math"/>
+                    <w:i/>
+                    <w:lang w:val="en-CA"/>
+                  </w:rPr>
+                </m:ctrlPr>
+              </m:sSubPr>
+              <m:e>
+                <m:r>
+                  <w:rPr>
+                    <w:rFonts w:ascii="Cambria Math" w:hAnsi="Cambria Math"/>
+                    <w:lang w:val="en-CA"/>
+                  </w:rPr>
+                  <m:t>t</m:t>
+                </m:r>
+                <m:ctrlPr>
+                  <w:rPr>
+                    <w:rFonts w:ascii="Cambria Math" w:hAnsi="Cambria Math"/>
+                    <w:lang w:val="en-CA"/>
+                  </w:rPr>
+                </m:ctrlPr>
+              </m:e>
+              <m:sub>
+                <m:r>
+                  <w:rPr>
+                    <w:rFonts w:ascii="Cambria Math" w:hAnsi="Cambria Math"/>
+                    <w:lang w:val="en-CA"/>
+                  </w:rPr>
+                  <m:t>1</m:t>
+                </m:r>
+              </m:sub>
+            </m:sSub>
+            <m:r>
+              <w:rPr>
+                <w:rFonts w:ascii="Cambria Math" w:hAnsi="Cambria Math"/>
+                <w:lang w:val="en-CA"/>
+              </w:rPr>
+              <m:t>-</m:t>
+            </m:r>
+            <m:sSub>
+              <m:sSubPr>
+                <m:ctrlPr>
+                  <w:rPr>
+                    <w:rFonts w:ascii="Cambria Math" w:hAnsi="Cambria Math"/>
+                    <w:i/>
+                    <w:lang w:val="en-CA"/>
+                  </w:rPr>
+                </m:ctrlPr>
+              </m:sSubPr>
+              <m:e>
+                <m:r>
+                  <w:rPr>
+                    <w:rFonts w:ascii="Cambria Math" w:hAnsi="Cambria Math"/>
+                    <w:lang w:val="en-CA"/>
+                  </w:rPr>
+                  <m:t>t</m:t>
+                </m:r>
+              </m:e>
+              <m:sub>
+                <m:r>
+                  <w:rPr>
+                    <w:rFonts w:ascii="Cambria Math" w:hAnsi="Cambria Math"/>
+                    <w:lang w:val="en-CA"/>
+                  </w:rPr>
+                  <m:t>0</m:t>
+                </m:r>
+              </m:sub>
+            </m:sSub>
+            <m:ctrlPr>
+              <w:rPr>
+                <w:rFonts w:ascii="Cambria Math" w:hAnsi="Cambria Math"/>
+                <w:i/>
+                <w:lang w:val="en-CA"/>
+              </w:rPr>
+            </m:ctrlPr>
+          </m:e>
+        </m:d>
+      </m:oMath>
+      <w:r>
+        <w:rPr>
+          <w:lang w:val="en-CA"/>
+        </w:rPr>
+        <w:t xml:space="preserve">, the checking part achieve its best performance when </w:t>
+      </w:r>
+      <m:oMath>
+        <m:sSub>
+          <m:sSubPr>
+            <m:ctrlPr>
+              <w:rPr>
+                <w:rFonts w:ascii="Cambria Math" w:hAnsi="Cambria Math"/>
+                <w:i/>
+                <w:lang w:val="en-CA"/>
+              </w:rPr>
+            </m:ctrlPr>
+          </m:sSubPr>
+          <m:e>
+            <m:r>
+              <w:rPr>
+                <w:rFonts w:ascii="Cambria Math" w:hAnsi="Cambria Math"/>
+                <w:lang w:val="en-CA"/>
+              </w:rPr>
+              <m:t>t</m:t>
+            </m:r>
+          </m:e>
+          <m:sub>
+            <m:r>
+              <w:rPr>
+                <w:rFonts w:ascii="Cambria Math" w:hAnsi="Cambria Math"/>
+                <w:lang w:val="en-CA"/>
+              </w:rPr>
+              <m:t>1</m:t>
+            </m:r>
+          </m:sub>
+        </m:sSub>
+        <m:r>
+          <w:rPr>
+            <w:rFonts w:ascii="Cambria Math" w:hAnsi="Cambria Math"/>
+            <w:lang w:val="en-CA"/>
+          </w:rPr>
+          <m:t>-</m:t>
+        </m:r>
+        <m:sSub>
+          <m:sSubPr>
+            <m:ctrlPr>
+              <w:rPr>
+                <w:rFonts w:ascii="Cambria Math" w:hAnsi="Cambria Math"/>
+                <w:i/>
+                <w:lang w:val="en-CA"/>
+              </w:rPr>
+            </m:ctrlPr>
+          </m:sSubPr>
+          <m:e>
+            <m:r>
+              <w:rPr>
+                <w:rFonts w:ascii="Cambria Math" w:hAnsi="Cambria Math"/>
+                <w:lang w:val="en-CA"/>
+              </w:rPr>
+              <m:t>t</m:t>
+            </m:r>
+          </m:e>
+          <m:sub>
+            <m:r>
+              <w:rPr>
+                <w:rFonts w:ascii="Cambria Math" w:hAnsi="Cambria Math"/>
+                <w:lang w:val="en-CA"/>
+              </w:rPr>
+              <m:t>0</m:t>
+            </m:r>
+          </m:sub>
+        </m:sSub>
+        <m:r>
+          <w:rPr>
+            <w:rFonts w:ascii="Cambria Math" w:hAnsi="Cambria Math"/>
+            <w:lang w:val="en-CA"/>
+          </w:rPr>
+          <m:t>=0</m:t>
+        </m:r>
+      </m:oMath>
+      <w:r>
+        <w:rPr>
+          <w:lang w:val="en-CA"/>
+        </w:rPr>
+        <w:t xml:space="preserve">, then its complexity is </w:t>
+      </w:r>
+      <m:oMath>
+        <m:r>
+          <m:rPr>
+            <m:sty m:val="p"/>
+          </m:rPr>
+          <w:rPr>
+            <w:rFonts w:ascii="Cambria Math" w:hAnsi="Cambria Math"/>
+            <w:lang w:val="en-CA"/>
+          </w:rPr>
+          <m:t>O</m:t>
+        </m:r>
+        <m:d>
+          <m:dPr>
+            <m:ctrlPr>
+              <w:rPr>
+                <w:rFonts w:ascii="Cambria Math" w:hAnsi="Cambria Math"/>
+                <w:lang w:val="en-CA"/>
+              </w:rPr>
+            </m:ctrlPr>
+          </m:dPr>
+          <m:e>
+            <m:f>
+              <m:fPr>
+                <m:ctrlPr>
+                  <w:rPr>
+                    <w:rFonts w:ascii="Cambria Math" w:hAnsi="Cambria Math"/>
+                    <w:lang w:val="en-CA"/>
+                  </w:rPr>
+                </m:ctrlPr>
+              </m:fPr>
+              <m:num>
+                <m:r>
+                  <w:rPr>
+                    <w:rFonts w:ascii="Cambria Math" w:hAnsi="Cambria Math"/>
+                    <w:lang w:val="en-CA"/>
+                  </w:rPr>
+                  <m:t>9</m:t>
+                </m:r>
+                <m:sSup>
+                  <m:sSupPr>
+                    <m:ctrlPr>
+                      <w:rPr>
+                        <w:rFonts w:ascii="Cambria Math" w:hAnsi="Cambria Math"/>
+                        <w:i/>
+                        <w:lang w:val="en-CA"/>
+                      </w:rPr>
+                    </m:ctrlPr>
+                  </m:sSupPr>
+                  <m:e>
+                    <m:r>
+                      <w:rPr>
+                        <w:rFonts w:ascii="Cambria Math" w:hAnsi="Cambria Math"/>
+                        <w:lang w:val="en-CA"/>
+                      </w:rPr>
+                      <m:t>n</m:t>
+                    </m:r>
+                  </m:e>
+                  <m:sup>
+                    <m:r>
+                      <w:rPr>
+                        <w:rFonts w:ascii="Cambria Math" w:hAnsi="Cambria Math"/>
+                        <w:lang w:val="en-CA"/>
+                      </w:rPr>
+                      <m:t>2</m:t>
+                    </m:r>
+                  </m:sup>
+                </m:sSup>
+                <m:r>
+                  <m:rPr>
+                    <m:sty m:val="p"/>
+                  </m:rPr>
+                  <w:rPr>
+                    <w:rFonts w:ascii="Cambria Math" w:hAnsi="Cambria Math"/>
+                    <w:lang w:val="en-CA"/>
+                  </w:rPr>
+                  <m:t>×</m:t>
+                </m:r>
+                <m:sSup>
+                  <m:sSupPr>
+                    <m:ctrlPr>
+                      <w:rPr>
+                        <w:rFonts w:ascii="Cambria Math" w:hAnsi="Cambria Math"/>
+                        <w:i/>
+                        <w:lang w:val="en-CA"/>
+                      </w:rPr>
+                    </m:ctrlPr>
+                  </m:sSupPr>
+                  <m:e>
+                    <m:r>
+                      <w:rPr>
+                        <w:rFonts w:ascii="Cambria Math" w:hAnsi="Cambria Math"/>
+                        <w:lang w:val="en-CA"/>
+                      </w:rPr>
+                      <m:t>r</m:t>
+                    </m:r>
+                    <m:ctrlPr>
+                      <w:rPr>
+                        <w:rFonts w:ascii="Cambria Math" w:hAnsi="Cambria Math"/>
+                        <w:lang w:val="en-CA"/>
+                      </w:rPr>
+                    </m:ctrlPr>
+                  </m:e>
+                  <m:sup>
+                    <m:r>
+                      <w:rPr>
+                        <w:rFonts w:ascii="Cambria Math" w:hAnsi="Cambria Math"/>
+                        <w:lang w:val="en-CA"/>
+                      </w:rPr>
+                      <m:t>2</m:t>
+                    </m:r>
+                  </m:sup>
+                </m:sSup>
+              </m:num>
+              <m:den>
+                <m:r>
+                  <w:rPr>
+                    <w:rFonts w:ascii="Cambria Math" w:hAnsi="Cambria Math"/>
+                    <w:lang w:val="en-CA"/>
+                  </w:rPr>
+                  <m:t>2</m:t>
+                </m:r>
+                <m:r>
+                  <m:rPr>
+                    <m:sty m:val="p"/>
+                  </m:rPr>
+                  <w:rPr>
+                    <w:rFonts w:ascii="Cambria Math" w:hAnsi="Cambria Math"/>
+                    <w:lang w:val="en-CA"/>
+                  </w:rPr>
+                  <m:t>×</m:t>
+                </m:r>
+                <m:r>
+                  <w:rPr>
+                    <w:rFonts w:ascii="Cambria Math" w:hAnsi="Cambria Math"/>
+                    <w:lang w:val="en-CA"/>
+                  </w:rPr>
+                  <m:t>h</m:t>
+                </m:r>
+                <m:r>
+                  <m:rPr>
+                    <m:sty m:val="p"/>
+                  </m:rPr>
+                  <w:rPr>
+                    <w:rFonts w:ascii="Cambria Math" w:hAnsi="Cambria Math"/>
+                    <w:lang w:val="en-CA"/>
+                  </w:rPr>
+                  <m:t>×</m:t>
+                </m:r>
+                <m:r>
+                  <w:rPr>
+                    <w:rFonts w:ascii="Cambria Math" w:hAnsi="Cambria Math"/>
+                    <w:lang w:val="en-CA"/>
+                  </w:rPr>
+                  <m:t>w</m:t>
+                </m:r>
+              </m:den>
+            </m:f>
+            <m:ctrlPr>
+              <w:rPr>
+                <w:rFonts w:ascii="Cambria Math" w:hAnsi="Cambria Math"/>
+                <w:i/>
+                <w:lang w:val="en-CA"/>
+              </w:rPr>
+            </m:ctrlPr>
+          </m:e>
+        </m:d>
+      </m:oMath>
+      <w:r>
+        <w:rPr>
+          <w:lang w:val="en-CA"/>
+        </w:rPr>
+        <w:t>.</w:t>
+      </w:r>
+      <w:r>
+        <w:rPr>
+          <w:lang w:val="en-CA"/>
+        </w:rPr>
+        <w:t xml:space="preserve"> </w:t>
+      </w:r>
+      <w:r>
+        <w:rPr>
+          <w:lang w:val="en-CA"/>
+        </w:rPr>
+        <w:t>That is equal to the</w:t>
+      </w:r>
+      <w:bookmarkStart w:id="69" w:name="_GoBack"/>
+      <w:bookmarkEnd w:id="69"/>
+      <w:r>
+        <w:rPr>
+          <w:lang w:val="en-CA"/>
+        </w:rPr>
+        <w:t xml:space="preserve"> complexity when nodes are still.</w:t>
+      </w:r>
+    </w:p>
+    <w:p>
+      <w:pPr>
+        <w:ind w:firstLineChars="0" w:firstLine="0"/>
+        <w:rPr>
+          <w:lang w:val="en-CA"/>
+        </w:rPr>
+      </w:pPr>
+    </w:p>
+    <w:p>
+      <w:pPr>
+        <w:rPr>
+          <w:lang w:val="en-CA"/>
+        </w:rPr>
+      </w:pPr>
+    </w:p>
+    <w:p>
+      <w:pPr>
+        <w:rPr>
+          <w:rFonts w:hint="eastAsia"/>
           <w:lang w:val="en-CA"/>
         </w:rPr>
       </w:pPr>
@@ -25635,12 +30028,16 @@
         <w:br w:type="page"/>
       </w:r>
     </w:p>
-    <w:p/>
+    <w:p>
+      <w:pPr>
+        <w:ind w:firstLineChars="0" w:firstLine="0"/>
+      </w:pPr>
+    </w:p>
     <w:p>
       <w:pPr>
         <w:pStyle w:val="ReferenceTitle"/>
       </w:pPr>
-      <w:bookmarkStart w:id="64" w:name="_Toc493451436"/>
+      <w:bookmarkStart w:id="70" w:name="_Toc493451436"/>
       <w:r>
         <w:rPr>
           <w:rStyle w:val="ReferenceTitle0"/>
@@ -25652,7 +30049,7 @@
       <w:r>
         <w:t>:</w:t>
       </w:r>
-      <w:bookmarkEnd w:id="64"/>
+      <w:bookmarkEnd w:id="70"/>
     </w:p>
     <w:p>
       <w:pPr>
@@ -25673,29 +30070,29 @@
         <w:pStyle w:val="Referencetext"/>
         <w:ind w:left="720" w:hanging="360"/>
       </w:pPr>
-      <w:bookmarkStart w:id="65" w:name="_Ref497927608"/>
+      <w:bookmarkStart w:id="71" w:name="_Ref497927608"/>
       <w:r>
         <w:t>Working Day Movement Model</w:t>
       </w:r>
-      <w:bookmarkEnd w:id="65"/>
+      <w:bookmarkEnd w:id="71"/>
     </w:p>
     <w:p>
       <w:pPr>
         <w:pStyle w:val="Referencetext"/>
         <w:ind w:left="720" w:hanging="360"/>
       </w:pPr>
-      <w:bookmarkStart w:id="66" w:name="_Ref497927633"/>
+      <w:bookmarkStart w:id="72" w:name="_Ref497927633"/>
       <w:r>
         <w:t>all pairs shortest path algorithm with expected running time O(n2logn)</w:t>
       </w:r>
-      <w:bookmarkEnd w:id="66"/>
+      <w:bookmarkEnd w:id="72"/>
     </w:p>
     <w:p>
       <w:pPr>
         <w:pStyle w:val="Referencetext"/>
         <w:ind w:left="720" w:hanging="360"/>
       </w:pPr>
-      <w:bookmarkStart w:id="67" w:name="_Ref497927650"/>
+      <w:bookmarkStart w:id="73" w:name="_Ref497927650"/>
       <w:r>
         <w:t>https://www.openstreetmap.org</w:t>
       </w:r>
@@ -25706,10 +30103,10 @@
         </w:rPr>
         <w:t>/</w:t>
       </w:r>
-      <w:bookmarkEnd w:id="67"/>
+      <w:bookmarkEnd w:id="73"/>
     </w:p>
     <w:sectPr>
-      <w:footerReference w:type="default" r:id="rId35"/>
+      <w:footerReference w:type="default" r:id="rId37"/>
       <w:pgSz w:w="12240" w:h="15840" w:code="1"/>
       <w:pgMar w:top="1418" w:right="1418" w:bottom="1418" w:left="1871" w:header="851" w:footer="992" w:gutter="0"/>
       <w:pgNumType w:start="1"/>
@@ -25863,7 +30260,7 @@
         <w:noProof/>
         <w:lang w:val="zh-CN"/>
       </w:rPr>
-      <w:t>20</w:t>
+      <w:t>24</w:t>
     </w:r>
     <w:r>
       <w:fldChar w:fldCharType="end"/>
@@ -28536,7 +32933,7 @@
 </file>
 
 <file path=customXml/itemProps1.xml><?xml version="1.0" encoding="utf-8"?>
-<ds:datastoreItem xmlns:ds="http://schemas.openxmlformats.org/officeDocument/2006/customXml" ds:itemID="{D42B4959-8B7C-4C95-BD9A-AB325BC8EF17}">
+<ds:datastoreItem xmlns:ds="http://schemas.openxmlformats.org/officeDocument/2006/customXml" ds:itemID="{8701DDC5-9A8E-406C-9033-71AE2290AAC7}">
   <ds:schemaRefs>
     <ds:schemaRef ds:uri="http://schemas.openxmlformats.org/officeDocument/2006/bibliography"/>
   </ds:schemaRefs>

--- a/Rui_Huang_thesis.docx
+++ b/Rui_Huang_thesis.docx
@@ -346,11 +346,9 @@
       <w:pPr>
         <w:pStyle w:val="FirstParagraph"/>
       </w:pPr>
-      <w:proofErr w:type="spellStart"/>
       <w:r>
         <w:t>Todo</w:t>
       </w:r>
-      <w:proofErr w:type="spellEnd"/>
     </w:p>
     <w:p>
       <w:pPr>
@@ -381,11 +379,9 @@
       <w:pPr>
         <w:pStyle w:val="FirstParagraph"/>
       </w:pPr>
-      <w:proofErr w:type="spellStart"/>
       <w:r>
         <w:t>Todo</w:t>
       </w:r>
-      <w:proofErr w:type="spellEnd"/>
     </w:p>
     <w:p/>
     <w:p>
@@ -2729,23 +2725,7 @@
             <w:noProof/>
             <w:lang w:eastAsia="en-CA"/>
           </w:rPr>
-          <w:t xml:space="preserve"> age</w:t>
-        </w:r>
-        <w:r>
-          <w:rPr>
-            <w:rStyle w:val="a3"/>
-            <w:noProof/>
-            <w:lang w:eastAsia="en-CA"/>
-          </w:rPr>
-          <w:t>n</w:t>
-        </w:r>
-        <w:r>
-          <w:rPr>
-            <w:rStyle w:val="a3"/>
-            <w:noProof/>
-            <w:lang w:eastAsia="en-CA"/>
-          </w:rPr>
-          <w:t>c</w:t>
+          <w:t xml:space="preserve"> agenc</w:t>
         </w:r>
         <w:r>
           <w:rPr>
@@ -5213,14 +5193,14 @@
       <w:pPr>
         <w:pStyle w:val="1"/>
       </w:pPr>
-      <w:bookmarkStart w:id="6" w:name="_Toc492199895"/>
-      <w:bookmarkStart w:id="7" w:name="_Toc498870353"/>
+      <w:bookmarkStart w:id="6" w:name="_Toc498870353"/>
+      <w:bookmarkStart w:id="7" w:name="_Toc492199895"/>
       <w:bookmarkEnd w:id="5"/>
       <w:r>
         <w:lastRenderedPageBreak/>
         <w:t>Introduction</w:t>
       </w:r>
-      <w:bookmarkEnd w:id="7"/>
+      <w:bookmarkEnd w:id="6"/>
     </w:p>
     <w:p>
       <w:pPr>
@@ -5319,11 +5299,7 @@
         <w:t>)</w:t>
       </w:r>
       <w:r>
-        <w:t xml:space="preserve"> are common applications in OMSNs and are widely used in </w:t>
-      </w:r>
-      <w:proofErr w:type="gramStart"/>
-      <w:r>
-        <w:t>military</w:t>
+        <w:t xml:space="preserve"> are common applications in OMSNs and are widely used in military</w:t>
       </w:r>
       <w:r>
         <w:rPr>
@@ -5334,7 +5310,6 @@
       <w:r>
         <w:t xml:space="preserve">  government</w:t>
       </w:r>
-      <w:proofErr w:type="gramEnd"/>
       <w:r>
         <w:rPr>
           <w:lang w:val="en-CA"/>
@@ -5377,14 +5352,12 @@
       <w:r>
         <w:t xml:space="preserve"> to the</w:t>
       </w:r>
-      <w:proofErr w:type="spellStart"/>
       <w:r>
         <w:rPr>
           <w:lang w:val="en-CA"/>
         </w:rPr>
         <w:t>ir</w:t>
       </w:r>
-      <w:proofErr w:type="spellEnd"/>
       <w:r>
         <w:t xml:space="preserve"> devices. In this case, LBS users face a continuous risk</w:t>
       </w:r>
@@ -5796,15 +5769,7 @@
         <w:t xml:space="preserve"> friends</w:t>
       </w:r>
       <w:r>
-        <w:t xml:space="preserve"> in the network. </w:t>
-      </w:r>
-      <w:proofErr w:type="gramStart"/>
-      <w:r>
-        <w:t>In order to</w:t>
-      </w:r>
-      <w:proofErr w:type="gramEnd"/>
-      <w:r>
-        <w:t xml:space="preserve"> provide a secure communication among requesters and friends, especially multi-hop neighbor friends, encryption algorithms are used in MHLPP, unlike [5]. </w:t>
+        <w:t xml:space="preserve"> in the network. In order to provide a secure communication among requesters and friends, especially multi-hop neighbor friends, encryption algorithms are used in MHLPP, unlike [5]. </w:t>
       </w:r>
       <w:r>
         <w:rPr>
@@ -5889,13 +5854,8 @@
         <w:t xml:space="preserve"> Experimental results are provided Section</w:t>
       </w:r>
       <w:r>
-        <w:t xml:space="preserve"> IV </w:t>
-      </w:r>
-      <w:proofErr w:type="spellStart"/>
-      <w:r>
-        <w:t>fol</w:t>
-      </w:r>
-      <w:proofErr w:type="spellEnd"/>
+        <w:t xml:space="preserve"> IV fol</w:t>
+      </w:r>
       <w:r>
         <w:rPr>
           <w:lang w:val="en-CA"/>
@@ -5950,15 +5910,7 @@
         <w:t xml:space="preserve"> </w:t>
       </w:r>
       <w:r>
-        <w:t xml:space="preserve">LBS provider, because anyone who has access to data in LBSs </w:t>
-      </w:r>
-      <w:proofErr w:type="gramStart"/>
-      <w:r>
-        <w:t>is able to</w:t>
-      </w:r>
-      <w:proofErr w:type="gramEnd"/>
-      <w:r>
-        <w:t xml:space="preserve"> </w:t>
+        <w:t xml:space="preserve">LBS provider, because anyone who has access to data in LBSs is able to </w:t>
       </w:r>
       <w:r>
         <w:rPr>
@@ -5967,15 +5919,7 @@
         <w:t>steal and misuse</w:t>
       </w:r>
       <w:r>
-        <w:t xml:space="preserve"> LBS users’ location-privacy. Considering </w:t>
-      </w:r>
-      <w:proofErr w:type="gramStart"/>
-      <w:r>
-        <w:t>that  LBSs</w:t>
-      </w:r>
-      <w:proofErr w:type="gramEnd"/>
-      <w:r>
-        <w:t xml:space="preserve"> rely on location-aware computing, it is </w:t>
+        <w:t xml:space="preserve"> LBS users’ location-privacy. Considering that  LBSs rely on location-aware computing, it is </w:t>
       </w:r>
       <w:r>
         <w:t xml:space="preserve">unavoidable </w:t>
@@ -6423,11 +6367,7 @@
         <w:t xml:space="preserve"> users</w:t>
       </w:r>
       <w:r>
-        <w:t xml:space="preserve">. LBSPs </w:t>
-      </w:r>
-      <w:proofErr w:type="gramStart"/>
-      <w:r>
-        <w:t xml:space="preserve">are </w:t>
+        <w:t xml:space="preserve">. LBSPs are </w:t>
       </w:r>
       <w:r>
         <w:rPr>
@@ -6436,11 +6376,7 @@
         <w:t>located</w:t>
       </w:r>
       <w:r>
-        <w:t xml:space="preserve"> in</w:t>
-      </w:r>
-      <w:proofErr w:type="gramEnd"/>
-      <w:r>
-        <w:t xml:space="preserve"> fixed locations and their coordinates are known by all users when users join the network. Attackers are assumed to be able to access LBSPs</w:t>
+        <w:t xml:space="preserve"> in fixed locations and their coordinates are known by all users when users join the network. Attackers are assumed to be able to access LBSPs</w:t>
       </w:r>
       <w:r>
         <w:rPr>
@@ -6621,13 +6557,8 @@
         <w:t>friend, he sen</w:t>
       </w:r>
       <w:r>
-        <w:t xml:space="preserve">ds a request to the friend </w:t>
-      </w:r>
-      <w:proofErr w:type="spellStart"/>
-      <w:r>
-        <w:t>aski</w:t>
-      </w:r>
-      <w:proofErr w:type="spellEnd"/>
+        <w:t>ds a request to the friend aski</w:t>
+      </w:r>
       <w:r>
         <w:rPr>
           <w:lang w:val="en-CA"/>
@@ -6660,7 +6591,6 @@
       <w:r>
         <w:t xml:space="preserve"> </w:t>
       </w:r>
-      <w:proofErr w:type="gramStart"/>
       <w:r>
         <w:rPr>
           <w:i/>
@@ -6674,7 +6604,6 @@
         </w:rPr>
         <w:t>i,j</w:t>
       </w:r>
-      <w:proofErr w:type="gramEnd"/>
       <w:r>
         <w:t xml:space="preserve"> </w:t>
       </w:r>
@@ -6768,7 +6697,6 @@
         </w:rPr>
         <w:t xml:space="preserve"> </w:t>
       </w:r>
-      <w:proofErr w:type="gramStart"/>
       <w:r>
         <w:rPr>
           <w:i/>
@@ -6791,7 +6719,6 @@
         </w:rPr>
         <w:t>,j</w:t>
       </w:r>
-      <w:proofErr w:type="gramEnd"/>
       <w:r>
         <w:t xml:space="preserve"> </w:t>
       </w:r>
@@ -6846,7 +6773,6 @@
       <w:r>
         <w:t xml:space="preserve">. If </w:t>
       </w:r>
-      <w:proofErr w:type="gramStart"/>
       <w:r>
         <w:rPr>
           <w:i/>
@@ -6860,7 +6786,6 @@
         </w:rPr>
         <w:t>i,j</w:t>
       </w:r>
-      <w:proofErr w:type="gramEnd"/>
       <w:r>
         <w:t xml:space="preserve"> </w:t>
       </w:r>
@@ -10871,7 +10796,6 @@
       <w:r>
         <w:t xml:space="preserve"> [19]. In this case, what attackers can learn from the database in LBSP is </w:t>
       </w:r>
-      <w:proofErr w:type="spellStart"/>
       <w:r>
         <w:rPr>
           <w:i/>
@@ -10886,11 +10810,7 @@
         <w:t>f</w:t>
       </w:r>
       <w:r>
-        <w:t>’s</w:t>
-      </w:r>
-      <w:proofErr w:type="spellEnd"/>
-      <w:r>
-        <w:t xml:space="preserve"> information, so they can hardly infer the original requester’s identity and location based on that information. The free phase </w:t>
+        <w:t xml:space="preserve">’s information, so they can hardly infer the original requester’s identity and location based on that information. The free phase </w:t>
       </w:r>
       <w:r>
         <w:rPr>
@@ -10925,7 +10845,6 @@
         </w:rPr>
         <w:t xml:space="preserve">forwarded by </w:t>
       </w:r>
-      <w:proofErr w:type="gramStart"/>
       <w:r>
         <w:rPr>
           <w:i/>
@@ -10949,14 +10868,7 @@
         <w:rPr>
           <w:rFonts w:eastAsia="宋体"/>
         </w:rPr>
-        <w:t xml:space="preserve"> and</w:t>
-      </w:r>
-      <w:proofErr w:type="gramEnd"/>
-      <w:r>
-        <w:rPr>
-          <w:rFonts w:eastAsia="宋体"/>
-        </w:rPr>
-        <w:t xml:space="preserve"> ends </w:t>
+        <w:t xml:space="preserve"> and ends </w:t>
       </w:r>
       <w:r>
         <w:rPr>
@@ -11140,16 +11052,11 @@
       <w:r>
         <w:t xml:space="preserve"> </w:t>
       </w:r>
-      <w:proofErr w:type="gramStart"/>
       <w:r>
         <w:t>is able</w:t>
       </w:r>
       <w:r>
-        <w:t xml:space="preserve"> to</w:t>
-      </w:r>
-      <w:proofErr w:type="gramEnd"/>
-      <w:r>
-        <w:t xml:space="preserve"> send a query </w:t>
+        <w:t xml:space="preserve"> to send a query </w:t>
       </w:r>
       <w:r>
         <w:rPr>
@@ -12495,15 +12402,7 @@
         <w:t xml:space="preserve"> </w:t>
       </w:r>
       <w:r>
-        <w:t xml:space="preserve">uses his own current location and records this change in his memory before initiating the free phase. A free phase query can be then </w:t>
-      </w:r>
-      <w:proofErr w:type="gramStart"/>
-      <w:r>
-        <w:t>be</w:t>
-      </w:r>
-      <w:proofErr w:type="gramEnd"/>
-      <w:r>
-        <w:t xml:space="preserve"> </w:t>
+        <w:t xml:space="preserve">uses his own current location and records this change in his memory before initiating the free phase. A free phase query can be then be </w:t>
       </w:r>
       <w:r>
         <w:rPr>
@@ -12666,19 +12565,11 @@
       <w:r>
         <w:t xml:space="preserve"> who is near</w:t>
       </w:r>
-      <w:proofErr w:type="spellStart"/>
-      <w:r>
-        <w:rPr>
-          <w:lang w:val="en-CA"/>
-        </w:rPr>
-        <w:t>er</w:t>
-      </w:r>
-      <w:proofErr w:type="spellEnd"/>
-      <w:r>
-        <w:rPr>
-          <w:lang w:val="en-CA"/>
-        </w:rPr>
-        <w:t xml:space="preserve"> in</w:t>
+      <w:r>
+        <w:rPr>
+          <w:lang w:val="en-CA"/>
+        </w:rPr>
+        <w:t>er in</w:t>
       </w:r>
       <w:r>
         <w:t xml:space="preserve"> the </w:t>
@@ -12765,7 +12656,6 @@
       <w:r>
         <w:t xml:space="preserve"> </w:t>
       </w:r>
-      <w:proofErr w:type="gramStart"/>
       <w:r>
         <w:rPr>
           <w:rFonts w:hint="eastAsia"/>
@@ -12778,7 +12668,6 @@
         </w:rPr>
         <w:t>“</w:t>
       </w:r>
-      <w:proofErr w:type="gramEnd"/>
       <w:r>
         <w:rPr>
           <w:i/>
@@ -13333,7 +13222,6 @@
       <w:r>
         <w:t xml:space="preserve">’s public key </w:t>
       </w:r>
-      <w:proofErr w:type="spellStart"/>
       <w:r>
         <w:rPr>
           <w:i/>
@@ -13347,11 +13235,9 @@
         </w:rPr>
         <w:t>x</w:t>
       </w:r>
-      <w:proofErr w:type="spellEnd"/>
       <w:r>
         <w:t xml:space="preserve"> to get an encrypted message </w:t>
       </w:r>
-      <w:proofErr w:type="spellStart"/>
       <w:r>
         <w:rPr>
           <w:i/>
@@ -13371,7 +13257,6 @@
         </w:rPr>
         <w:t>x</w:t>
       </w:r>
-      <w:proofErr w:type="spellEnd"/>
       <w:r>
         <w:t xml:space="preserve">. Then </w:t>
       </w:r>
@@ -13391,7 +13276,6 @@
       <w:r>
         <w:t xml:space="preserve"> forwards </w:t>
       </w:r>
-      <w:proofErr w:type="spellStart"/>
       <w:r>
         <w:rPr>
           <w:i/>
@@ -13411,7 +13295,6 @@
         </w:rPr>
         <w:t>x</w:t>
       </w:r>
-      <w:proofErr w:type="spellEnd"/>
       <w:r>
         <w:t xml:space="preserve"> to </w:t>
       </w:r>
@@ -13440,7 +13323,6 @@
       <w:r>
         <w:t xml:space="preserve"> sensing friends after </w:t>
       </w:r>
-      <w:proofErr w:type="spellStart"/>
       <w:r>
         <w:rPr>
           <w:i/>
@@ -13460,7 +13342,6 @@
         </w:rPr>
         <w:t>x</w:t>
       </w:r>
-      <w:proofErr w:type="spellEnd"/>
       <w:r>
         <w:t xml:space="preserve"> departs from it.</w:t>
       </w:r>
@@ -13515,15 +13396,7 @@
         <w:t>i</w:t>
       </w:r>
       <w:r>
-        <w:t xml:space="preserve"> </w:t>
-      </w:r>
-      <w:proofErr w:type="gramStart"/>
-      <w:r>
-        <w:t>actually replaces</w:t>
-      </w:r>
-      <w:proofErr w:type="gramEnd"/>
-      <w:r>
-        <w:t xml:space="preserve"> </w:t>
+        <w:t xml:space="preserve"> actually replaces </w:t>
       </w:r>
       <w:r>
         <w:rPr>
@@ -13815,7 +13688,6 @@
       <w:r>
         <w:t xml:space="preserve">, </w:t>
       </w:r>
-      <w:proofErr w:type="gramStart"/>
       <w:r>
         <w:rPr>
           <w:i/>
@@ -13847,7 +13719,6 @@
         </w:rPr>
         <w:t>min</w:t>
       </w:r>
-      <w:proofErr w:type="gramEnd"/>
       <w:r>
         <w:t xml:space="preserve"> and </w:t>
       </w:r>
@@ -14037,7 +13908,6 @@
       <w:r>
         <w:t xml:space="preserve">is able to send the query freely to </w:t>
       </w:r>
-      <w:proofErr w:type="gramStart"/>
       <w:r>
         <w:rPr>
           <w:i/>
@@ -14057,7 +13927,6 @@
       <w:r>
         <w:t xml:space="preserve"> (</w:t>
       </w:r>
-      <w:proofErr w:type="gramEnd"/>
       <w:r>
         <w:rPr>
           <w:i/>
@@ -14181,13 +14050,8 @@
       <w:r>
         <w:t xml:space="preserve">obfuscation area is </w:t>
       </w:r>
-      <w:proofErr w:type="gramStart"/>
-      <w:r>
-        <w:t>actually the</w:t>
-      </w:r>
-      <w:proofErr w:type="gramEnd"/>
-      <w:r>
-        <w:t xml:space="preserve"> grey area</w:t>
+      <w:r>
+        <w:t>actually the grey area</w:t>
       </w:r>
       <w:r>
         <w:t xml:space="preserve"> “</w:t>
@@ -14660,7 +14524,6 @@
         </w:rPr>
         <w:t xml:space="preserve"> </w:t>
       </w:r>
-      <w:proofErr w:type="gramStart"/>
       <w:r>
         <w:rPr>
           <w:i/>
@@ -14674,7 +14537,6 @@
         </w:rPr>
         <w:t>i,x</w:t>
       </w:r>
-      <w:proofErr w:type="gramEnd"/>
       <w:r>
         <w:rPr>
           <w:rFonts w:hint="eastAsia"/>
@@ -15015,8 +14877,6 @@
       <w:r>
         <w:t>(</w:t>
       </w:r>
-      <w:proofErr w:type="spellStart"/>
-      <w:proofErr w:type="gramStart"/>
       <w:r>
         <w:rPr>
           <w:i/>
@@ -15032,8 +14892,6 @@
         </w:rPr>
         <w:t>n</w:t>
       </w:r>
-      <w:proofErr w:type="spellEnd"/>
-      <w:proofErr w:type="gramEnd"/>
       <w:r>
         <w:t>)</w:t>
       </w:r>
@@ -15120,7 +14978,6 @@
       <w:r>
         <w:t xml:space="preserve">. Then </w:t>
       </w:r>
-      <w:proofErr w:type="gramStart"/>
       <w:r>
         <w:rPr>
           <w:i/>
@@ -15132,15 +14989,7 @@
           <w:i/>
           <w:vertAlign w:val="subscript"/>
         </w:rPr>
-        <w:t>i,x</w:t>
-      </w:r>
-      <w:proofErr w:type="gramEnd"/>
-      <w:r>
-        <w:rPr>
-          <w:i/>
-          <w:vertAlign w:val="subscript"/>
-        </w:rPr>
-        <w:t xml:space="preserve">,d </w:t>
+        <w:t xml:space="preserve">i,x,d </w:t>
       </w:r>
       <w:r>
         <w:t xml:space="preserve"> can be defined as follow.</w:t>
@@ -15174,7 +15023,7 @@
           <v:shape id="_x0000_i1025" type="#_x0000_t75" style="width:161.5pt;height:19.15pt" o:ole="">
             <v:imagedata r:id="rId16" o:title=""/>
           </v:shape>
-          <o:OLEObject Type="Embed" ProgID="Equation.DSMT4" ShapeID="_x0000_i1025" DrawAspect="Content" ObjectID="_1572621943" r:id="rId17"/>
+          <o:OLEObject Type="Embed" ProgID="Equation.DSMT4" ShapeID="_x0000_i1025" DrawAspect="Content" ObjectID="_1572709965" r:id="rId17"/>
         </w:object>
       </w:r>
       <w:r>
@@ -15186,7 +15035,6 @@
       </w:r>
     </w:p>
     <w:p>
-      <w:proofErr w:type="gramStart"/>
       <w:r>
         <w:rPr>
           <w:i/>
@@ -15198,33 +15046,25 @@
           <w:i/>
           <w:vertAlign w:val="subscript"/>
         </w:rPr>
-        <w:t>i,x</w:t>
-      </w:r>
-      <w:proofErr w:type="gramEnd"/>
+        <w:t>i,x,d</w:t>
+      </w:r>
+      <w:r>
+        <w:t xml:space="preserve"> must be a value smaller than</w:t>
+      </w:r>
+      <w:r>
+        <w:t xml:space="preserve"> </w:t>
+      </w:r>
+      <w:r>
+        <w:rPr>
+          <w:i/>
+        </w:rPr>
+        <w:t>C</w:t>
+      </w:r>
       <w:r>
         <w:rPr>
           <w:i/>
           <w:vertAlign w:val="subscript"/>
         </w:rPr>
-        <w:t>,d</w:t>
-      </w:r>
-      <w:r>
-        <w:t xml:space="preserve"> must be a value smaller than</w:t>
-      </w:r>
-      <w:r>
-        <w:t xml:space="preserve"> </w:t>
-      </w:r>
-      <w:r>
-        <w:rPr>
-          <w:i/>
-        </w:rPr>
-        <w:t>C</w:t>
-      </w:r>
-      <w:r>
-        <w:rPr>
-          <w:i/>
-          <w:vertAlign w:val="subscript"/>
-        </w:rPr>
         <w:t>max</w:t>
       </w:r>
       <w:r>
@@ -15239,8 +15079,6 @@
       <w:r>
         <w:t>(</w:t>
       </w:r>
-      <w:proofErr w:type="spellStart"/>
-      <w:proofErr w:type="gramStart"/>
       <w:r>
         <w:rPr>
           <w:i/>
@@ -15256,8 +15094,6 @@
         </w:rPr>
         <w:t>n</w:t>
       </w:r>
-      <w:proofErr w:type="spellEnd"/>
-      <w:proofErr w:type="gramEnd"/>
       <w:r>
         <w:t>)</w:t>
       </w:r>
@@ -15379,7 +15215,7 @@
           <v:shape id="_x0000_i1026" type="#_x0000_t75" style="width:36.6pt;height:28.3pt" o:ole="">
             <v:imagedata r:id="rId18" o:title=""/>
           </v:shape>
-          <o:OLEObject Type="Embed" ProgID="Equation.DSMT4" ShapeID="_x0000_i1026" DrawAspect="Content" ObjectID="_1572621944" r:id="rId19"/>
+          <o:OLEObject Type="Embed" ProgID="Equation.DSMT4" ShapeID="_x0000_i1026" DrawAspect="Content" ObjectID="_1572709966" r:id="rId19"/>
         </w:object>
       </w:r>
       <w:r>
@@ -15421,7 +15257,7 @@
           <v:shape id="_x0000_i1027" type="#_x0000_t75" style="width:29.95pt;height:28.3pt" o:ole="">
             <v:imagedata r:id="rId20" o:title=""/>
           </v:shape>
-          <o:OLEObject Type="Embed" ProgID="Equation.DSMT4" ShapeID="_x0000_i1027" DrawAspect="Content" ObjectID="_1572621945" r:id="rId21"/>
+          <o:OLEObject Type="Embed" ProgID="Equation.DSMT4" ShapeID="_x0000_i1027" DrawAspect="Content" ObjectID="_1572709967" r:id="rId21"/>
         </w:object>
       </w:r>
       <w:r>
@@ -15480,7 +15316,7 @@
           <v:shape id="_x0000_i1028" type="#_x0000_t75" style="width:134.45pt;height:32.45pt" o:ole="">
             <v:imagedata r:id="rId22" o:title=""/>
           </v:shape>
-          <o:OLEObject Type="Embed" ProgID="Equation.DSMT4" ShapeID="_x0000_i1028" DrawAspect="Content" ObjectID="_1572621946" r:id="rId23"/>
+          <o:OLEObject Type="Embed" ProgID="Equation.DSMT4" ShapeID="_x0000_i1028" DrawAspect="Content" ObjectID="_1572709968" r:id="rId23"/>
         </w:object>
       </w:r>
       <w:r>
@@ -15541,13 +15377,8 @@
         <w:t>s</w:t>
       </w:r>
       <w:r>
-        <w:t xml:space="preserve"> are the inner and external </w:t>
-      </w:r>
-      <w:proofErr w:type="spellStart"/>
-      <w:r>
-        <w:t>radi</w:t>
-      </w:r>
-      <w:proofErr w:type="spellEnd"/>
+        <w:t xml:space="preserve"> are the inner and external radi</w:t>
+      </w:r>
       <w:r>
         <w:rPr>
           <w:lang w:val="en-CA"/>
@@ -15836,13 +15667,8 @@
       <w:r>
         <w:t xml:space="preserve">We assume that attackers can achieve all information in LBSPs know. </w:t>
       </w:r>
-      <w:proofErr w:type="gramStart"/>
-      <w:r>
-        <w:t>Obviously</w:t>
-      </w:r>
-      <w:proofErr w:type="gramEnd"/>
-      <w:r>
-        <w:t xml:space="preserve"> </w:t>
+      <w:r>
+        <w:t xml:space="preserve">Obviously </w:t>
       </w:r>
       <w:r>
         <w:t xml:space="preserve">they can </w:t>
@@ -15909,11 +15735,7 @@
         <w:t xml:space="preserve"> </w:t>
       </w:r>
       <w:r>
-        <w:t xml:space="preserve">with little cost. For example, </w:t>
-      </w:r>
-      <w:proofErr w:type="gramStart"/>
-      <w:r>
-        <w:t xml:space="preserve">if  </w:t>
+        <w:t xml:space="preserve">with little cost. For example, if  </w:t>
       </w:r>
       <w:r>
         <w:rPr>
@@ -15921,7 +15743,6 @@
         </w:rPr>
         <w:t>N</w:t>
       </w:r>
-      <w:proofErr w:type="gramEnd"/>
       <w:r>
         <w:rPr>
           <w:vertAlign w:val="subscript"/>
@@ -16013,11 +15834,9 @@
       <w:r>
         <w:t xml:space="preserve">itself with </w:t>
       </w:r>
-      <w:proofErr w:type="spellStart"/>
       <w:r>
         <w:t>radi</w:t>
       </w:r>
-      <w:proofErr w:type="spellEnd"/>
       <w:r>
         <w:rPr>
           <w:lang w:val="en-CA"/>
@@ -16145,7 +15964,7 @@
           <v:shape id="_x0000_i1029" type="#_x0000_t75" style="width:17.5pt;height:16.65pt" o:ole="">
             <v:imagedata r:id="rId24" o:title=""/>
           </v:shape>
-          <o:OLEObject Type="Embed" ProgID="Equation.DSMT4" ShapeID="_x0000_i1029" DrawAspect="Content" ObjectID="_1572621947" r:id="rId25"/>
+          <o:OLEObject Type="Embed" ProgID="Equation.DSMT4" ShapeID="_x0000_i1029" DrawAspect="Content" ObjectID="_1572709969" r:id="rId25"/>
         </w:object>
       </w:r>
       <w:r>
@@ -16179,7 +15998,7 @@
           <v:shape id="_x0000_i1030" type="#_x0000_t75" style="width:67.8pt;height:31.2pt" o:ole="">
             <v:imagedata r:id="rId26" o:title=""/>
           </v:shape>
-          <o:OLEObject Type="Embed" ProgID="Equation.DSMT4" ShapeID="_x0000_i1030" DrawAspect="Content" ObjectID="_1572621948" r:id="rId27"/>
+          <o:OLEObject Type="Embed" ProgID="Equation.DSMT4" ShapeID="_x0000_i1030" DrawAspect="Content" ObjectID="_1572709970" r:id="rId27"/>
         </w:object>
       </w:r>
       <w:r>
@@ -16313,7 +16132,7 @@
           <v:shape id="_x0000_i1031" type="#_x0000_t75" style="width:18.3pt;height:17.05pt" o:ole="">
             <v:imagedata r:id="rId28" o:title=""/>
           </v:shape>
-          <o:OLEObject Type="Embed" ProgID="Equation.DSMT4" ShapeID="_x0000_i1031" DrawAspect="Content" ObjectID="_1572621949" r:id="rId29"/>
+          <o:OLEObject Type="Embed" ProgID="Equation.DSMT4" ShapeID="_x0000_i1031" DrawAspect="Content" ObjectID="_1572709971" r:id="rId29"/>
         </w:object>
       </w:r>
       <w:r>
@@ -16402,7 +16221,6 @@
       <w:r>
         <w:t xml:space="preserve"> smaller than </w:t>
       </w:r>
-      <w:proofErr w:type="gramStart"/>
       <w:r>
         <w:rPr>
           <w:i/>
@@ -16422,7 +16240,6 @@
       <w:r>
         <w:t>.</w:t>
       </w:r>
-      <w:proofErr w:type="gramEnd"/>
       <w:r>
         <w:rPr>
           <w:lang w:val="en-CA"/>
@@ -16437,7 +16254,7 @@
           <v:shape id="_x0000_i1032" type="#_x0000_t75" style="width:19.15pt;height:17.05pt" o:ole="">
             <v:imagedata r:id="rId30" o:title=""/>
           </v:shape>
-          <o:OLEObject Type="Embed" ProgID="Equation.DSMT4" ShapeID="_x0000_i1032" DrawAspect="Content" ObjectID="_1572621950" r:id="rId31"/>
+          <o:OLEObject Type="Embed" ProgID="Equation.DSMT4" ShapeID="_x0000_i1032" DrawAspect="Content" ObjectID="_1572709972" r:id="rId31"/>
         </w:object>
       </w:r>
       <w:r>
@@ -16635,7 +16452,7 @@
           <v:shape id="_x0000_i1033" type="#_x0000_t75" style="width:19.15pt;height:17.05pt" o:ole="">
             <v:imagedata r:id="rId30" o:title=""/>
           </v:shape>
-          <o:OLEObject Type="Embed" ProgID="Equation.DSMT4" ShapeID="_x0000_i1033" DrawAspect="Content" ObjectID="_1572621951" r:id="rId32"/>
+          <o:OLEObject Type="Embed" ProgID="Equation.DSMT4" ShapeID="_x0000_i1033" DrawAspect="Content" ObjectID="_1572709973" r:id="rId32"/>
         </w:object>
       </w:r>
       <w:r>
@@ -16801,7 +16618,7 @@
           <v:shape id="_x0000_i1034" type="#_x0000_t75" style="width:75.35pt;height:32.05pt" o:ole="">
             <v:imagedata r:id="rId33" o:title=""/>
           </v:shape>
-          <o:OLEObject Type="Embed" ProgID="Equation.DSMT4" ShapeID="_x0000_i1034" DrawAspect="Content" ObjectID="_1572621952" r:id="rId34"/>
+          <o:OLEObject Type="Embed" ProgID="Equation.DSMT4" ShapeID="_x0000_i1034" DrawAspect="Content" ObjectID="_1572709974" r:id="rId34"/>
         </w:object>
       </w:r>
       <w:r>
@@ -16938,7 +16755,7 @@
           <v:shape id="_x0000_i1035" type="#_x0000_t75" style="width:21.65pt;height:17.05pt" o:ole="">
             <v:imagedata r:id="rId35" o:title=""/>
           </v:shape>
-          <o:OLEObject Type="Embed" ProgID="Equation.DSMT4" ShapeID="_x0000_i1035" DrawAspect="Content" ObjectID="_1572621953" r:id="rId36"/>
+          <o:OLEObject Type="Embed" ProgID="Equation.DSMT4" ShapeID="_x0000_i1035" DrawAspect="Content" ObjectID="_1572709975" r:id="rId36"/>
         </w:object>
       </w:r>
       <w:r>
@@ -17024,7 +16841,6 @@
       <w:r>
         <w:t xml:space="preserve"> smaller than </w:t>
       </w:r>
-      <w:proofErr w:type="gramStart"/>
       <w:r>
         <w:rPr>
           <w:i/>
@@ -17044,7 +16860,6 @@
       <w:r>
         <w:t>.</w:t>
       </w:r>
-      <w:proofErr w:type="gramEnd"/>
       <w:r>
         <w:t xml:space="preserve"> </w:t>
       </w:r>
@@ -17053,7 +16868,7 @@
           <v:shape id="_x0000_i1036" type="#_x0000_t75" style="width:22.45pt;height:17.05pt" o:ole="">
             <v:imagedata r:id="rId37" o:title=""/>
           </v:shape>
-          <o:OLEObject Type="Embed" ProgID="Equation.DSMT4" ShapeID="_x0000_i1036" DrawAspect="Content" ObjectID="_1572621954" r:id="rId38"/>
+          <o:OLEObject Type="Embed" ProgID="Equation.DSMT4" ShapeID="_x0000_i1036" DrawAspect="Content" ObjectID="_1572709976" r:id="rId38"/>
         </w:object>
       </w:r>
       <w:r>
@@ -17276,13 +17091,8 @@
       <w:bookmarkEnd w:id="15"/>
     </w:p>
     <w:p>
-      <w:proofErr w:type="gramStart"/>
-      <w:r>
-        <w:t>In order to</w:t>
-      </w:r>
-      <w:proofErr w:type="gramEnd"/>
-      <w:r>
-        <w:t xml:space="preserve"> guarantee secure communications among friends, encryption is introduced in our protocol. In the obfuscation phase, the query is transmitted along friends, i.e. </w:t>
+      <w:r>
+        <w:t xml:space="preserve">In order to guarantee secure communications among friends, encryption is introduced in our protocol. In the obfuscation phase, the query is transmitted along friends, i.e. </w:t>
       </w:r>
       <w:r>
         <w:rPr>
@@ -17935,7 +17745,6 @@
         </w:rPr>
         <w:t>A</w:t>
       </w:r>
-      <w:proofErr w:type="spellStart"/>
       <w:r>
         <w:rPr>
           <w:lang w:val="en-CA"/>
@@ -17943,7 +17752,6 @@
         <w:t>nalysis</w:t>
       </w:r>
       <w:bookmarkEnd w:id="16"/>
-      <w:proofErr w:type="spellEnd"/>
     </w:p>
     <w:p>
       <w:r>
@@ -17962,27 +17770,19 @@
         <w:t>known</w:t>
       </w:r>
       <w:r>
+        <w:t xml:space="preserve"> protocol</w:t>
+      </w:r>
+      <w:r>
+        <w:rPr>
+          <w:lang w:val="en-CA"/>
+        </w:rPr>
+        <w:t xml:space="preserve">, </w:t>
+      </w:r>
+      <w:r>
         <w:t xml:space="preserve"> </w:t>
       </w:r>
-      <w:proofErr w:type="gramStart"/>
-      <w:r>
-        <w:t>protocol</w:t>
-      </w:r>
-      <w:r>
-        <w:rPr>
-          <w:lang w:val="en-CA"/>
-        </w:rPr>
-        <w:t xml:space="preserve">, </w:t>
-      </w:r>
-      <w:r>
-        <w:t xml:space="preserve"> </w:t>
-      </w:r>
-      <w:r>
-        <w:t>Hybrid</w:t>
-      </w:r>
-      <w:proofErr w:type="gramEnd"/>
-      <w:r>
-        <w:t xml:space="preserve"> and Social-aware Location-Privacy in Opportunistic mobile social networks</w:t>
+      <w:r>
+        <w:t>Hybrid and Social-aware Location-Privacy in Opportunistic mobile social networks</w:t>
       </w:r>
       <w:r>
         <w:t xml:space="preserve"> (HSLPO) [5]. The </w:t>
@@ -18042,21 +17842,7 @@
         <w:rPr>
           <w:lang w:val="en-CA"/>
         </w:rPr>
-        <w:t xml:space="preserve"> we can compute the expected number of friends of </w:t>
-      </w:r>
-      <w:proofErr w:type="gramStart"/>
-      <w:r>
-        <w:rPr>
-          <w:lang w:val="en-CA"/>
-        </w:rPr>
-        <w:t>an</w:t>
-      </w:r>
-      <w:proofErr w:type="gramEnd"/>
-      <w:r>
-        <w:rPr>
-          <w:lang w:val="en-CA"/>
-        </w:rPr>
-        <w:t xml:space="preserve"> user.</w:t>
+        <w:t xml:space="preserve"> we can compute the expected number of friends of an user.</w:t>
       </w:r>
       <w:r>
         <w:t xml:space="preserve"> </w:t>
@@ -18205,7 +17991,7 @@
           <v:shape id="_x0000_i1037" type="#_x0000_t75" style="width:84.55pt;height:13.3pt" o:ole="">
             <v:imagedata r:id="rId40" o:title=""/>
           </v:shape>
-          <o:OLEObject Type="Embed" ProgID="Equation.DSMT4" ShapeID="_x0000_i1037" DrawAspect="Content" ObjectID="_1572621955" r:id="rId41"/>
+          <o:OLEObject Type="Embed" ProgID="Equation.DSMT4" ShapeID="_x0000_i1037" DrawAspect="Content" ObjectID="_1572709977" r:id="rId41"/>
         </w:object>
       </w:r>
       <w:r>
@@ -18779,18 +18565,10 @@
         <w:t xml:space="preserve"> expired before they reach</w:t>
       </w:r>
       <w:r>
-        <w:t xml:space="preserve"> the LBSP (the destination) </w:t>
-      </w:r>
-      <w:proofErr w:type="gramStart"/>
-      <w:r>
-        <w:t xml:space="preserve">are </w:t>
-      </w:r>
-      <w:r>
-        <w:t>considered to be</w:t>
-      </w:r>
-      <w:proofErr w:type="gramEnd"/>
-      <w:r>
-        <w:t xml:space="preserve"> </w:t>
+        <w:t xml:space="preserve"> the LBSP (the destination) are </w:t>
+      </w:r>
+      <w:r>
+        <w:t xml:space="preserve">considered to be </w:t>
       </w:r>
       <w:r>
         <w:t xml:space="preserve">failed </w:t>
@@ -19601,15 +19379,7 @@
         <w:t>delivered queries</w:t>
       </w:r>
       <w:r>
-        <w:t xml:space="preserve"> among </w:t>
-      </w:r>
-      <w:proofErr w:type="gramStart"/>
-      <w:r>
-        <w:t>a number of</w:t>
-      </w:r>
-      <w:proofErr w:type="gramEnd"/>
-      <w:r>
-        <w:t xml:space="preserve"> attempts</w:t>
+        <w:t xml:space="preserve"> among a number of attempts</w:t>
       </w:r>
       <w:r>
         <w:t xml:space="preserve">. Based on the timeout value in Table II, a query is delivered successfully, if it arrives at the LBSP (the destination) before the timeout; otherwise it fails. We use the query success ratio to </w:t>
@@ -20607,52 +20377,213 @@
         <w:rPr>
           <w:rFonts w:eastAsia="宋体" w:hint="eastAsia"/>
         </w:rPr>
+        <w:t xml:space="preserve"> forwarders </w:t>
+      </w:r>
+      <w:r>
+        <w:t xml:space="preserve"> must be friends, which</w:t>
+      </w:r>
+      <w:r>
+        <w:rPr>
+          <w:rFonts w:eastAsia="宋体" w:hint="eastAsia"/>
+        </w:rPr>
+        <w:t xml:space="preserve"> makes it hard for HSLPO to have  queries to be </w:t>
+      </w:r>
+      <w:r>
+        <w:rPr>
+          <w:rFonts w:eastAsia="宋体"/>
+          <w:lang w:val="en-CA"/>
+        </w:rPr>
+        <w:t>forwarded</w:t>
+      </w:r>
+      <w:r>
+        <w:rPr>
+          <w:rFonts w:eastAsia="宋体" w:hint="eastAsia"/>
+        </w:rPr>
+        <w:t xml:space="preserve">  successfully. </w:t>
+      </w:r>
+      <w:r>
+        <w:t>Both protocols have similar number of hops in their free phases, but HSLPO has exact</w:t>
+      </w:r>
+      <w:r>
+        <w:rPr>
+          <w:lang w:val="en-CA"/>
+        </w:rPr>
+        <w:t>ly</w:t>
+      </w:r>
+      <w:r>
         <w:t xml:space="preserve"> </w:t>
       </w:r>
-      <w:proofErr w:type="gramStart"/>
+      <w:r>
+        <w:rPr>
+          <w:i/>
+        </w:rPr>
+        <w:t>k</w:t>
+      </w:r>
+      <w:r>
+        <w:t xml:space="preserve"> hops in its obfuscation phase, while MHLPP can have </w:t>
+      </w:r>
+      <w:r>
+        <w:rPr>
+          <w:noProof/>
+        </w:rPr>
+        <w:t>fewer</w:t>
+      </w:r>
+      <w:r>
+        <w:rPr>
+          <w:noProof/>
+          <w:lang w:val="en-CA"/>
+        </w:rPr>
+        <w:t xml:space="preserve"> than </w:t>
+      </w:r>
+      <w:r>
+        <w:rPr>
+          <w:i/>
+          <w:noProof/>
+          <w:lang w:val="en-CA"/>
+        </w:rPr>
+        <w:t>k</w:t>
+      </w:r>
+      <w:r>
+        <w:t xml:space="preserve"> hops.</w:t>
+      </w:r>
       <w:r>
         <w:rPr>
           <w:rFonts w:eastAsia="宋体" w:hint="eastAsia"/>
         </w:rPr>
-        <w:t xml:space="preserve">forwarders </w:t>
-      </w:r>
-      <w:r>
-        <w:t xml:space="preserve"> must</w:t>
-      </w:r>
-      <w:proofErr w:type="gramEnd"/>
-      <w:r>
-        <w:t xml:space="preserve"> be friends, which</w:t>
+        <w:t xml:space="preserve"> </w:t>
+      </w:r>
+      <w:r>
+        <w:t xml:space="preserve">In figure 4b, the number of hops </w:t>
+      </w:r>
+      <w:r>
+        <w:rPr>
+          <w:lang w:val="en-CA"/>
+        </w:rPr>
+        <w:t xml:space="preserve">in </w:t>
+      </w:r>
+      <w:r>
+        <w:t>MHLPP</w:t>
+      </w:r>
+      <w:r>
+        <w:t xml:space="preserve"> </w:t>
+      </w:r>
+      <w:r>
+        <w:t>grows with</w:t>
+      </w:r>
+      <w:r>
+        <w:rPr>
+          <w:lang w:val="en-CA"/>
+        </w:rPr>
+        <w:t xml:space="preserve"> the</w:t>
+      </w:r>
+      <w:r>
+        <w:t xml:space="preserve"> communication radius obviously, while</w:t>
+      </w:r>
+      <w:r>
+        <w:rPr>
+          <w:lang w:val="en-CA"/>
+        </w:rPr>
+        <w:t xml:space="preserve"> it does not change a lot in </w:t>
+      </w:r>
+      <w:r>
+        <w:t xml:space="preserve"> HSLPO</w:t>
+      </w:r>
+      <w:r>
+        <w:rPr>
+          <w:lang w:val="en-CA"/>
+        </w:rPr>
+        <w:t>,</w:t>
+      </w:r>
+      <w:r>
+        <w:t xml:space="preserve"> because only success</w:t>
       </w:r>
       <w:r>
         <w:rPr>
           <w:rFonts w:eastAsia="宋体" w:hint="eastAsia"/>
         </w:rPr>
-        <w:t xml:space="preserve"> makes it hard for HSLPO to have  queries to be </w:t>
-      </w:r>
-      <w:r>
-        <w:rPr>
-          <w:rFonts w:eastAsia="宋体"/>
-          <w:lang w:val="en-CA"/>
-        </w:rPr>
-        <w:t>forwarded</w:t>
+        <w:t>ful</w:t>
+      </w:r>
+      <w:r>
+        <w:t xml:space="preserve"> delivery queries </w:t>
+      </w:r>
+      <w:r>
+        <w:rPr>
+          <w:lang w:val="en-CA"/>
+        </w:rPr>
+        <w:t>are</w:t>
+      </w:r>
+      <w:r>
+        <w:t xml:space="preserve"> counted in the statistics. </w:t>
       </w:r>
       <w:r>
         <w:rPr>
           <w:rFonts w:eastAsia="宋体" w:hint="eastAsia"/>
         </w:rPr>
-        <w:t xml:space="preserve">  successfully. </w:t>
-      </w:r>
-      <w:r>
-        <w:t>Both protocols have similar number of hops in their free phases, but HSLPO has exact</w:t>
-      </w:r>
-      <w:proofErr w:type="spellStart"/>
-      <w:r>
-        <w:rPr>
-          <w:lang w:val="en-CA"/>
-        </w:rPr>
-        <w:t>ly</w:t>
-      </w:r>
-      <w:proofErr w:type="spellEnd"/>
+        <w:t>G</w:t>
+      </w:r>
+      <w:r>
+        <w:t xml:space="preserve">iven a large communication radius, MHLPP has </w:t>
+      </w:r>
+      <w:r>
+        <w:rPr>
+          <w:rFonts w:eastAsia="宋体" w:hint="eastAsia"/>
+        </w:rPr>
+        <w:t>a much higher success ratio for delivered queries as it</w:t>
+      </w:r>
+      <w:r>
+        <w:t xml:space="preserve"> can connect more friend</w:t>
+      </w:r>
+      <w:r>
+        <w:rPr>
+          <w:rFonts w:eastAsia="宋体" w:hint="eastAsia"/>
+        </w:rPr>
+        <w:t>s</w:t>
+      </w:r>
+      <w:r>
+        <w:t xml:space="preserve">. </w:t>
+      </w:r>
+      <w:r>
+        <w:rPr>
+          <w:rFonts w:hint="eastAsia"/>
+        </w:rPr>
+        <w:t>In Fig. 4</w:t>
+      </w:r>
+      <w:r>
+        <w:t>c</w:t>
+      </w:r>
+      <w:r>
+        <w:rPr>
+          <w:rFonts w:hint="eastAsia"/>
+        </w:rPr>
+        <w:t xml:space="preserve">, </w:t>
+      </w:r>
+      <w:r>
+        <w:t xml:space="preserve">the value of MHLPP drops </w:t>
+      </w:r>
+      <w:r>
+        <w:rPr>
+          <w:lang w:val="en-CA"/>
+        </w:rPr>
+        <w:t>for</w:t>
+      </w:r>
+      <w:r>
+        <w:t xml:space="preserve"> higher privacy threshold</w:t>
+      </w:r>
+      <w:r>
+        <w:rPr>
+          <w:lang w:val="en-CA"/>
+        </w:rPr>
+        <w:t>s</w:t>
+      </w:r>
+      <w:r>
+        <w:t>. The reason is the same as Fig. 4b. For HSLPO, no matter how hard it is to find a friend, it attempts to find</w:t>
+      </w:r>
+      <w:r>
+        <w:rPr>
+          <w:lang w:val="en-CA"/>
+        </w:rPr>
+        <w:t xml:space="preserve"> exactly</w:t>
+      </w:r>
       <w:r>
         <w:t xml:space="preserve"> </w:t>
       </w:r>
@@ -20663,7 +20594,49 @@
         <w:t>k</w:t>
       </w:r>
       <w:r>
-        <w:t xml:space="preserve"> hops in its obfuscation phase, while MHLPP can have </w:t>
+        <w:t xml:space="preserve"> friends. However, if it is too hard to find a friend, MHLPP’s friend can carry the query </w:t>
+      </w:r>
+      <w:r>
+        <w:rPr>
+          <w:lang w:val="en-CA"/>
+        </w:rPr>
+        <w:t xml:space="preserve">while </w:t>
+      </w:r>
+      <w:r>
+        <w:t xml:space="preserve">moving and complete the obfuscation process. </w:t>
+      </w:r>
+      <w:r>
+        <w:rPr>
+          <w:lang w:val="en-CA"/>
+        </w:rPr>
+        <w:t>For</w:t>
+      </w:r>
+      <w:r>
+        <w:t xml:space="preserve"> higher </w:t>
+      </w:r>
+      <w:r>
+        <w:rPr>
+          <w:lang w:val="en-CA"/>
+        </w:rPr>
+        <w:t xml:space="preserve">privacy </w:t>
+      </w:r>
+      <w:r>
+        <w:t>threshold</w:t>
+      </w:r>
+      <w:r>
+        <w:rPr>
+          <w:lang w:val="en-CA"/>
+        </w:rPr>
+        <w:t>s</w:t>
+      </w:r>
+      <w:r>
+        <w:t xml:space="preserve"> (</w:t>
+      </w:r>
+      <w:r>
+        <w:rPr>
+          <w:lang w:val="en-CA"/>
+        </w:rPr>
+        <w:t xml:space="preserve">i.e. resulting in </w:t>
       </w:r>
       <w:r>
         <w:rPr>
@@ -20672,249 +20645,23 @@
         <w:t>fewer</w:t>
       </w:r>
       <w:r>
-        <w:rPr>
-          <w:noProof/>
-          <w:lang w:val="en-CA"/>
-        </w:rPr>
-        <w:t xml:space="preserve"> than </w:t>
-      </w:r>
-      <w:r>
-        <w:rPr>
-          <w:i/>
-          <w:noProof/>
-          <w:lang w:val="en-CA"/>
-        </w:rPr>
-        <w:t>k</w:t>
-      </w:r>
-      <w:r>
-        <w:t xml:space="preserve"> hops.</w:t>
+        <w:t xml:space="preserve"> friends), MHLPP choose</w:t>
       </w:r>
       <w:r>
         <w:rPr>
           <w:rFonts w:eastAsia="宋体" w:hint="eastAsia"/>
         </w:rPr>
-        <w:t xml:space="preserve"> </w:t>
-      </w:r>
-      <w:r>
-        <w:t xml:space="preserve">In figure 4b, the number of hops </w:t>
-      </w:r>
-      <w:r>
-        <w:rPr>
-          <w:lang w:val="en-CA"/>
-        </w:rPr>
-        <w:t xml:space="preserve">in </w:t>
-      </w:r>
-      <w:r>
-        <w:t>MHLPP</w:t>
-      </w:r>
-      <w:r>
-        <w:t xml:space="preserve"> </w:t>
-      </w:r>
-      <w:r>
-        <w:t>grows with</w:t>
-      </w:r>
-      <w:r>
-        <w:rPr>
-          <w:lang w:val="en-CA"/>
-        </w:rPr>
-        <w:t xml:space="preserve"> the</w:t>
-      </w:r>
-      <w:r>
-        <w:t xml:space="preserve"> communication radius obviously, while</w:t>
-      </w:r>
-      <w:r>
-        <w:rPr>
-          <w:lang w:val="en-CA"/>
-        </w:rPr>
-        <w:t xml:space="preserve"> it does not change a lot </w:t>
-      </w:r>
-      <w:proofErr w:type="gramStart"/>
-      <w:r>
-        <w:rPr>
-          <w:lang w:val="en-CA"/>
-        </w:rPr>
-        <w:t xml:space="preserve">in </w:t>
-      </w:r>
-      <w:r>
-        <w:t xml:space="preserve"> HSLPO</w:t>
-      </w:r>
-      <w:proofErr w:type="gramEnd"/>
-      <w:r>
-        <w:rPr>
-          <w:lang w:val="en-CA"/>
-        </w:rPr>
-        <w:t>,</w:t>
-      </w:r>
-      <w:r>
-        <w:t xml:space="preserve"> because only success</w:t>
-      </w:r>
-      <w:r>
-        <w:rPr>
-          <w:rFonts w:eastAsia="宋体" w:hint="eastAsia"/>
-        </w:rPr>
-        <w:t>ful</w:t>
-      </w:r>
-      <w:r>
-        <w:t xml:space="preserve"> delivery queries </w:t>
-      </w:r>
-      <w:r>
-        <w:rPr>
-          <w:lang w:val="en-CA"/>
-        </w:rPr>
-        <w:t>are</w:t>
-      </w:r>
-      <w:r>
-        <w:t xml:space="preserve"> counted in the statistics. </w:t>
-      </w:r>
-      <w:r>
-        <w:rPr>
-          <w:rFonts w:eastAsia="宋体" w:hint="eastAsia"/>
-        </w:rPr>
-        <w:t>G</w:t>
-      </w:r>
-      <w:r>
-        <w:t xml:space="preserve">iven a large communication radius, MHLPP has </w:t>
-      </w:r>
-      <w:r>
-        <w:rPr>
-          <w:rFonts w:eastAsia="宋体" w:hint="eastAsia"/>
-        </w:rPr>
-        <w:t>a much higher success ratio for delivered queries as it</w:t>
-      </w:r>
-      <w:r>
-        <w:t xml:space="preserve"> can connect more friend</w:t>
-      </w:r>
-      <w:r>
-        <w:rPr>
-          <w:rFonts w:eastAsia="宋体" w:hint="eastAsia"/>
-        </w:rPr>
         <w:t>s</w:t>
       </w:r>
       <w:r>
-        <w:t xml:space="preserve">. </w:t>
-      </w:r>
-      <w:r>
-        <w:rPr>
-          <w:rFonts w:hint="eastAsia"/>
-        </w:rPr>
-        <w:t>In Fig. 4</w:t>
-      </w:r>
-      <w:r>
-        <w:t>c</w:t>
-      </w:r>
-      <w:r>
-        <w:rPr>
-          <w:rFonts w:hint="eastAsia"/>
-        </w:rPr>
-        <w:t xml:space="preserve">, </w:t>
-      </w:r>
-      <w:r>
-        <w:t xml:space="preserve">the value of MHLPP drops </w:t>
-      </w:r>
-      <w:r>
-        <w:rPr>
-          <w:lang w:val="en-CA"/>
-        </w:rPr>
-        <w:t>for</w:t>
-      </w:r>
-      <w:r>
-        <w:t xml:space="preserve"> higher privacy threshold</w:t>
-      </w:r>
-      <w:r>
-        <w:rPr>
-          <w:lang w:val="en-CA"/>
-        </w:rPr>
-        <w:t>s</w:t>
-      </w:r>
-      <w:r>
-        <w:t>. The reason is the same as Fig. 4b. For HSLPO, no matter how hard it is to find a friend, it attempts to find</w:t>
-      </w:r>
-      <w:r>
-        <w:rPr>
-          <w:lang w:val="en-CA"/>
-        </w:rPr>
-        <w:t xml:space="preserve"> exactly</w:t>
-      </w:r>
-      <w:r>
-        <w:t xml:space="preserve"> </w:t>
-      </w:r>
-      <w:r>
-        <w:rPr>
-          <w:i/>
-        </w:rPr>
-        <w:t>k</w:t>
-      </w:r>
-      <w:r>
-        <w:t xml:space="preserve"> friends. However, if it is too hard to find a friend, MHLPP’s friend can carry the query </w:t>
-      </w:r>
-      <w:r>
-        <w:rPr>
-          <w:lang w:val="en-CA"/>
-        </w:rPr>
-        <w:t xml:space="preserve">while </w:t>
-      </w:r>
-      <w:r>
-        <w:t xml:space="preserve">moving and complete the obfuscation process. </w:t>
-      </w:r>
-      <w:r>
-        <w:rPr>
-          <w:lang w:val="en-CA"/>
-        </w:rPr>
-        <w:t>For</w:t>
-      </w:r>
-      <w:r>
-        <w:t xml:space="preserve"> higher </w:t>
-      </w:r>
-      <w:r>
-        <w:rPr>
-          <w:lang w:val="en-CA"/>
-        </w:rPr>
-        <w:t xml:space="preserve">privacy </w:t>
-      </w:r>
-      <w:r>
-        <w:t>threshold</w:t>
-      </w:r>
-      <w:r>
-        <w:rPr>
-          <w:lang w:val="en-CA"/>
-        </w:rPr>
-        <w:t>s</w:t>
-      </w:r>
-      <w:r>
-        <w:t xml:space="preserve"> (</w:t>
-      </w:r>
-      <w:r>
-        <w:rPr>
-          <w:lang w:val="en-CA"/>
-        </w:rPr>
-        <w:t xml:space="preserve">i.e. resulting in </w:t>
-      </w:r>
-      <w:r>
-        <w:rPr>
-          <w:noProof/>
-        </w:rPr>
-        <w:t>fewer</w:t>
-      </w:r>
-      <w:r>
-        <w:t xml:space="preserve"> friends), MHLPP choose</w:t>
-      </w:r>
-      <w:r>
-        <w:rPr>
-          <w:rFonts w:eastAsia="宋体" w:hint="eastAsia"/>
-        </w:rPr>
-        <w:t>s</w:t>
-      </w:r>
-      <w:r>
         <w:t xml:space="preserve"> to carry queries other than find</w:t>
       </w:r>
-      <w:proofErr w:type="spellStart"/>
       <w:r>
         <w:rPr>
           <w:lang w:val="en-CA"/>
         </w:rPr>
         <w:t>ing</w:t>
       </w:r>
-      <w:proofErr w:type="spellEnd"/>
       <w:r>
         <w:t xml:space="preserve"> friends. That result</w:t>
       </w:r>
@@ -20960,15 +20707,7 @@
         <w:t xml:space="preserve"> </w:t>
       </w:r>
       <w:r>
-        <w:t xml:space="preserve">with that two protocols protect original requesters are different, we evaluate the probability that attackers locate the original requester if the distance between him and the last friend is smaller than </w:t>
-      </w:r>
-      <w:proofErr w:type="gramStart"/>
-      <w:r>
-        <w:t>a some</w:t>
-      </w:r>
-      <w:proofErr w:type="gramEnd"/>
-      <w:r>
-        <w:t xml:space="preserve"> value </w:t>
+        <w:t xml:space="preserve">with that two protocols protect original requesters are different, we evaluate the probability that attackers locate the original requester if the distance between him and the last friend is smaller than a some value </w:t>
       </w:r>
       <w:r>
         <w:rPr>
@@ -21220,13 +20959,92 @@
         <w:t>observe</w:t>
       </w:r>
       <w:r>
-        <w:t xml:space="preserve"> that </w:t>
-      </w:r>
-      <w:proofErr w:type="gramStart"/>
-      <w:r>
-        <w:t>MHLPP  has</w:t>
-      </w:r>
-      <w:proofErr w:type="gramEnd"/>
+        <w:t xml:space="preserve"> that MHLPP  has </w:t>
+      </w:r>
+      <w:r>
+        <w:rPr>
+          <w:lang w:val="en-CA"/>
+        </w:rPr>
+        <w:t>very small (</w:t>
+      </w:r>
+      <w:r>
+        <w:t>about 0.04</w:t>
+      </w:r>
+      <w:r>
+        <w:rPr>
+          <w:lang w:val="en-CA"/>
+        </w:rPr>
+        <w:t>)</w:t>
+      </w:r>
+      <w:r>
+        <w:t xml:space="preserve"> increase in entropy </w:t>
+      </w:r>
+      <w:r>
+        <w:rPr>
+          <w:lang w:val="en-CA"/>
+        </w:rPr>
+        <w:t>compared to</w:t>
+      </w:r>
+      <w:r>
+        <w:t xml:space="preserve"> HSLPO. When the original requester is in </w:t>
+      </w:r>
+      <w:r>
+        <w:rPr>
+          <w:rFonts w:eastAsia="宋体" w:hint="eastAsia"/>
+        </w:rPr>
+        <w:t>the</w:t>
+      </w:r>
+      <w:r>
+        <w:t xml:space="preserve"> circle </w:t>
+      </w:r>
+      <w:r>
+        <w:rPr>
+          <w:rFonts w:hint="eastAsia"/>
+        </w:rPr>
+        <w:t>center</w:t>
+      </w:r>
+      <w:r>
+        <w:t>ed at the last friend</w:t>
+      </w:r>
+      <w:r>
+        <w:t xml:space="preserve">, HSLPO is a little more </w:t>
+      </w:r>
+      <w:r>
+        <w:t>secure</w:t>
+      </w:r>
+      <w:r>
+        <w:t xml:space="preserve"> than MHLPP</w:t>
+      </w:r>
+      <w:r>
+        <w:rPr>
+          <w:lang w:val="en-CA"/>
+        </w:rPr>
+        <w:t xml:space="preserve"> but not by very much</w:t>
+      </w:r>
+      <w:r>
+        <w:t xml:space="preserve">.  That is because HSLPO always switches to the free phase when the last friend encounters the previous friend, so the previous friend must in the circle. MHLPP does not have this </w:t>
+      </w:r>
+      <w:r>
+        <w:rPr>
+          <w:lang w:val="en-CA"/>
+        </w:rPr>
+        <w:t>condition</w:t>
+      </w:r>
+      <w:r>
+        <w:t xml:space="preserve">. </w:t>
+      </w:r>
+      <w:r>
+        <w:rPr>
+          <w:rFonts w:hint="eastAsia"/>
+        </w:rPr>
+        <w:t>B</w:t>
+      </w:r>
+      <w:r>
+        <w:rPr>
+          <w:lang w:val="en-CA"/>
+        </w:rPr>
+        <w:t>oth</w:t>
+      </w:r>
       <w:r>
         <w:t xml:space="preserve"> </w:t>
       </w:r>
@@ -21234,170 +21052,73 @@
         <w:rPr>
           <w:lang w:val="en-CA"/>
         </w:rPr>
-        <w:t>very small (</w:t>
-      </w:r>
-      <w:r>
-        <w:t>about 0.04</w:t>
-      </w:r>
-      <w:r>
-        <w:rPr>
-          <w:lang w:val="en-CA"/>
-        </w:rPr>
-        <w:t>)</w:t>
-      </w:r>
-      <w:r>
-        <w:t xml:space="preserve"> increase in entropy </w:t>
-      </w:r>
-      <w:r>
-        <w:rPr>
-          <w:lang w:val="en-CA"/>
-        </w:rPr>
-        <w:t>compared to</w:t>
-      </w:r>
-      <w:r>
-        <w:t xml:space="preserve"> HSLPO. When the original requester is in </w:t>
+        <w:t xml:space="preserve">graphs in </w:t>
+      </w:r>
+      <w:r>
+        <w:t>Fig. 5a and Fig.</w:t>
+      </w:r>
+      <w:r>
+        <w:rPr>
+          <w:rFonts w:hint="eastAsia"/>
+        </w:rPr>
+        <w:t xml:space="preserve"> </w:t>
+      </w:r>
+      <w:r>
+        <w:t xml:space="preserve">5b have the same trend. </w:t>
+      </w:r>
+      <w:r>
+        <w:rPr>
+          <w:rFonts w:hint="eastAsia"/>
+        </w:rPr>
+        <w:t xml:space="preserve">The curve of </w:t>
+      </w:r>
+      <w:r>
+        <w:t xml:space="preserve">MHLPP is also a little higher than </w:t>
       </w:r>
       <w:r>
         <w:rPr>
           <w:rFonts w:eastAsia="宋体" w:hint="eastAsia"/>
         </w:rPr>
-        <w:t>the</w:t>
-      </w:r>
-      <w:r>
-        <w:t xml:space="preserve"> circle </w:t>
-      </w:r>
-      <w:r>
-        <w:rPr>
-          <w:rFonts w:hint="eastAsia"/>
-        </w:rPr>
-        <w:t>center</w:t>
-      </w:r>
-      <w:r>
-        <w:t>ed at the last friend</w:t>
-      </w:r>
-      <w:r>
-        <w:t xml:space="preserve">, HSLPO is a little more </w:t>
-      </w:r>
-      <w:r>
-        <w:t>secure</w:t>
-      </w:r>
-      <w:r>
-        <w:t xml:space="preserve"> than MHLPP</w:t>
-      </w:r>
-      <w:r>
-        <w:rPr>
-          <w:lang w:val="en-CA"/>
-        </w:rPr>
-        <w:t xml:space="preserve"> but not by very much</w:t>
-      </w:r>
-      <w:r>
-        <w:t xml:space="preserve">.  That is because HSLPO always switches to the free phase when the last friend encounters the previous friend, so the previous friend must in the circle. MHLPP does not have this </w:t>
-      </w:r>
-      <w:r>
-        <w:rPr>
-          <w:lang w:val="en-CA"/>
-        </w:rPr>
-        <w:t>condition</w:t>
-      </w:r>
-      <w:r>
-        <w:t xml:space="preserve">. </w:t>
-      </w:r>
-      <w:r>
-        <w:rPr>
-          <w:rFonts w:hint="eastAsia"/>
-        </w:rPr>
-        <w:t>B</w:t>
-      </w:r>
-      <w:proofErr w:type="spellStart"/>
-      <w:r>
-        <w:rPr>
-          <w:lang w:val="en-CA"/>
-        </w:rPr>
-        <w:t>oth</w:t>
-      </w:r>
-      <w:proofErr w:type="spellEnd"/>
-      <w:r>
-        <w:t xml:space="preserve"> </w:t>
-      </w:r>
-      <w:r>
-        <w:rPr>
-          <w:lang w:val="en-CA"/>
-        </w:rPr>
-        <w:t xml:space="preserve">graphs in </w:t>
-      </w:r>
-      <w:r>
-        <w:t>Fig. 5a and Fig.</w:t>
-      </w:r>
-      <w:r>
-        <w:rPr>
-          <w:rFonts w:hint="eastAsia"/>
-        </w:rPr>
-        <w:t xml:space="preserve"> </w:t>
-      </w:r>
-      <w:r>
-        <w:t xml:space="preserve">5b have the same trend. </w:t>
-      </w:r>
-      <w:r>
-        <w:rPr>
-          <w:rFonts w:hint="eastAsia"/>
-        </w:rPr>
-        <w:t xml:space="preserve">The curve of </w:t>
-      </w:r>
-      <w:r>
-        <w:t xml:space="preserve">MHLPP is also a little higher than </w:t>
+        <w:t xml:space="preserve">that of </w:t>
+      </w:r>
+      <w:r>
+        <w:t xml:space="preserve">HSLPO, while two </w:t>
       </w:r>
       <w:r>
         <w:rPr>
           <w:rFonts w:eastAsia="宋体" w:hint="eastAsia"/>
         </w:rPr>
-        <w:t xml:space="preserve">that of </w:t>
-      </w:r>
-      <w:r>
-        <w:t xml:space="preserve">HSLPO, while two </w:t>
+        <w:t>curves</w:t>
+      </w:r>
+      <w:r>
+        <w:t xml:space="preserve"> almost meet when the communication radius </w:t>
+      </w:r>
+      <w:r>
+        <w:rPr>
+          <w:noProof/>
+        </w:rPr>
+        <w:t>is</w:t>
+      </w:r>
+      <w:r>
+        <w:t xml:space="preserve"> small or large. </w:t>
       </w:r>
       <w:r>
         <w:rPr>
           <w:rFonts w:eastAsia="宋体" w:hint="eastAsia"/>
         </w:rPr>
-        <w:t>curves</w:t>
-      </w:r>
-      <w:r>
-        <w:t xml:space="preserve"> almost meet when the communication radius </w:t>
-      </w:r>
-      <w:r>
-        <w:rPr>
-          <w:noProof/>
-        </w:rPr>
-        <w:t>is</w:t>
-      </w:r>
-      <w:r>
-        <w:t xml:space="preserve"> small or large. </w:t>
+        <w:t>G</w:t>
+      </w:r>
+      <w:r>
+        <w:t xml:space="preserve">iven a small radius, </w:t>
       </w:r>
       <w:r>
         <w:rPr>
           <w:rFonts w:eastAsia="宋体" w:hint="eastAsia"/>
         </w:rPr>
-        <w:t>G</w:t>
-      </w:r>
-      <w:r>
-        <w:t xml:space="preserve">iven a small radius, </w:t>
-      </w:r>
-      <w:r>
-        <w:rPr>
-          <w:rFonts w:eastAsia="宋体" w:hint="eastAsia"/>
-        </w:rPr>
         <w:t xml:space="preserve">the entropy of </w:t>
       </w:r>
       <w:r>
-        <w:t xml:space="preserve">both protocols </w:t>
-      </w:r>
-      <w:proofErr w:type="gramStart"/>
-      <w:r>
-        <w:t>are</w:t>
-      </w:r>
-      <w:proofErr w:type="gramEnd"/>
-      <w:r>
-        <w:t xml:space="preserve"> small. When the radius is large, we can ignore the effect of the previous friend mentioned </w:t>
+        <w:t xml:space="preserve">both protocols are small. When the radius is large, we can ignore the effect of the previous friend mentioned </w:t>
       </w:r>
       <w:r>
         <w:rPr>
@@ -21908,7 +21629,6 @@
       <w:r>
         <w:t xml:space="preserve">Let </w:t>
       </w:r>
-      <w:proofErr w:type="gramStart"/>
       <w:r>
         <w:rPr>
           <w:i/>
@@ -21922,7 +21642,6 @@
         </w:rPr>
         <w:t>i,j</w:t>
       </w:r>
-      <w:proofErr w:type="gramEnd"/>
       <w:r>
         <w:t xml:space="preserve"> denotes</w:t>
       </w:r>
@@ -22449,15 +22168,7 @@
         <w:t xml:space="preserve"> </w:t>
       </w:r>
       <w:r>
-        <w:t xml:space="preserve">is </w:t>
-      </w:r>
-      <w:proofErr w:type="gramStart"/>
-      <w:r>
-        <w:t>actually the</w:t>
-      </w:r>
-      <w:proofErr w:type="gramEnd"/>
-      <w:r>
-        <w:t xml:space="preserve"> one </w:t>
+        <w:t xml:space="preserve">is actually the one </w:t>
       </w:r>
       <w:r>
         <w:t>who</w:t>
@@ -22555,7 +22266,7 @@
           <v:shape id="_x0000_i1038" type="#_x0000_t75" style="width:447.4pt;height:294.8pt" o:ole="">
             <v:imagedata r:id="rId51" o:title=""/>
           </v:shape>
-          <o:OLEObject Type="Embed" ProgID="Visio.Drawing.11" ShapeID="_x0000_i1038" DrawAspect="Content" ObjectID="_1572621956" r:id="rId52"/>
+          <o:OLEObject Type="Embed" ProgID="Visio.Drawing.11" ShapeID="_x0000_i1038" DrawAspect="Content" ObjectID="_1572709978" r:id="rId52"/>
         </w:object>
       </w:r>
     </w:p>
@@ -22746,15 +22457,7 @@
         <w:t>).</w:t>
       </w:r>
       <w:r>
-        <w:t xml:space="preserve"> This figure will help us to describe the protocol in the whole </w:t>
-      </w:r>
-      <w:proofErr w:type="spellStart"/>
-      <w:r>
-        <w:t>charpter</w:t>
-      </w:r>
-      <w:proofErr w:type="spellEnd"/>
-      <w:r>
-        <w:t>.</w:t>
+        <w:t xml:space="preserve"> This figure will help us to describe the protocol in the whole charpter.</w:t>
       </w:r>
     </w:p>
     <w:p>
@@ -23323,15 +23026,7 @@
         </m:sSub>
       </m:oMath>
       <w:r>
-        <w:t>. In other w</w:t>
-      </w:r>
-      <w:proofErr w:type="spellStart"/>
-      <w:r>
-        <w:t>ords</w:t>
-      </w:r>
-      <w:proofErr w:type="spellEnd"/>
-      <w:r>
-        <w:t xml:space="preserve">, it is hard for attackers to infer </w:t>
+        <w:t xml:space="preserve">. In other words, it is hard for attackers to infer </w:t>
       </w:r>
       <m:oMath>
         <m:sSub>
@@ -24276,7 +23971,6 @@
                 <w:sz w:val="26"/>
               </w:rPr>
             </w:pPr>
-            <w:proofErr w:type="spellStart"/>
             <w:r>
               <w:rPr>
                 <w:rFonts w:eastAsia="等线 Light"/>
@@ -24287,7 +23981,6 @@
               </w:rPr>
               <w:t>Aapt</w:t>
             </w:r>
-            <w:proofErr w:type="spellEnd"/>
           </w:p>
         </w:tc>
         <w:tc>
@@ -24557,14 +24250,12 @@
       <w:r>
         <w:t xml:space="preserve"> </w:t>
       </w:r>
-      <w:proofErr w:type="spellStart"/>
       <w:r>
         <w:rPr>
           <w:i/>
         </w:rPr>
         <w:t>Aapt</w:t>
       </w:r>
-      <w:proofErr w:type="spellEnd"/>
       <w:r>
         <w:t xml:space="preserve"> by a new appointment number </w:t>
       </w:r>
@@ -24655,14 +24346,12 @@
       <w:r>
         <w:t xml:space="preserve">, </w:t>
       </w:r>
-      <w:proofErr w:type="spellStart"/>
       <w:r>
         <w:rPr>
           <w:i/>
         </w:rPr>
         <w:t>Aapt</w:t>
       </w:r>
-      <w:proofErr w:type="spellEnd"/>
       <w:r>
         <w:t xml:space="preserve"> and </w:t>
       </w:r>
@@ -24707,7 +24396,7 @@
           <v:shape id="_x0000_i1039" type="#_x0000_t75" style="width:225.2pt;height:84.9pt" o:ole="">
             <v:imagedata r:id="rId53" o:title=""/>
           </v:shape>
-          <o:OLEObject Type="Embed" ProgID="Visio.Drawing.11" ShapeID="_x0000_i1039" DrawAspect="Content" ObjectID="_1572621957" r:id="rId54"/>
+          <o:OLEObject Type="Embed" ProgID="Visio.Drawing.11" ShapeID="_x0000_i1039" DrawAspect="Content" ObjectID="_1572709979" r:id="rId54"/>
         </w:object>
       </w:r>
     </w:p>
@@ -25133,7 +24822,6 @@
                 <w:sz w:val="26"/>
               </w:rPr>
             </w:pPr>
-            <w:proofErr w:type="spellStart"/>
             <w:r>
               <w:rPr>
                 <w:rFonts w:eastAsia="等线 Light"/>
@@ -25145,7 +24833,6 @@
               <w:lastRenderedPageBreak/>
               <w:t>Seg</w:t>
             </w:r>
-            <w:proofErr w:type="spellEnd"/>
           </w:p>
         </w:tc>
         <w:tc>
@@ -25169,7 +24856,7 @@
                 <v:shape id="_x0000_i1040" type="#_x0000_t75" style="width:24.15pt;height:32.9pt" o:ole="">
                   <v:imagedata r:id="rId55" o:title=""/>
                 </v:shape>
-                <o:OLEObject Type="Embed" ProgID="Equation.DSMT4" ShapeID="_x0000_i1040" DrawAspect="Content" ObjectID="_1572621958" r:id="rId56"/>
+                <o:OLEObject Type="Embed" ProgID="Equation.DSMT4" ShapeID="_x0000_i1040" DrawAspect="Content" ObjectID="_1572709980" r:id="rId56"/>
               </w:object>
             </w:r>
             <w:r>
@@ -25656,7 +25343,7 @@
           <v:shape id="_x0000_i1041" type="#_x0000_t75" style="width:412.3pt;height:91.55pt" o:ole="">
             <v:imagedata r:id="rId57" o:title=""/>
           </v:shape>
-          <o:OLEObject Type="Embed" ProgID="Visio.Drawing.11" ShapeID="_x0000_i1041" DrawAspect="Content" ObjectID="_1572621959" r:id="rId58"/>
+          <o:OLEObject Type="Embed" ProgID="Visio.Drawing.11" ShapeID="_x0000_i1041" DrawAspect="Content" ObjectID="_1572709981" r:id="rId58"/>
         </w:object>
       </w:r>
     </w:p>
@@ -26265,21 +25952,7 @@
         <w:rPr>
           <w:lang w:eastAsia="en-CA"/>
         </w:rPr>
-        <w:t>), they are friends. But two trusted agencies who are not adjacent might have a weak relationship (e.g., a frie</w:t>
-      </w:r>
-      <w:proofErr w:type="spellStart"/>
-      <w:r>
-        <w:rPr>
-          <w:lang w:eastAsia="en-CA"/>
-        </w:rPr>
-        <w:t>nd</w:t>
-      </w:r>
-      <w:proofErr w:type="spellEnd"/>
-      <w:r>
-        <w:rPr>
-          <w:lang w:eastAsia="en-CA"/>
-        </w:rPr>
-        <w:t xml:space="preserve"> of friends). </w:t>
+        <w:t xml:space="preserve">), they are friends. But two trusted agencies who are not adjacent might have a weak relationship (e.g., a friend of friends). </w:t>
       </w:r>
       <w:r>
         <w:rPr>
@@ -26548,7 +26221,7 @@
           <v:shape id="_x0000_i1042" type="#_x0000_t75" style="width:417.25pt;height:105.7pt" o:ole="">
             <v:imagedata r:id="rId59" o:title=""/>
           </v:shape>
-          <o:OLEObject Type="Embed" ProgID="Visio.Drawing.11" ShapeID="_x0000_i1042" DrawAspect="Content" ObjectID="_1572621960" r:id="rId60"/>
+          <o:OLEObject Type="Embed" ProgID="Visio.Drawing.11" ShapeID="_x0000_i1042" DrawAspect="Content" ObjectID="_1572709982" r:id="rId60"/>
         </w:object>
       </w:r>
     </w:p>
@@ -26602,15 +26275,7 @@
       </w:r>
       <w:bookmarkEnd w:id="39"/>
       <w:r>
-        <w:t xml:space="preserve"> </w:t>
-      </w:r>
-      <w:proofErr w:type="gramStart"/>
-      <w:r>
-        <w:t>friends</w:t>
-      </w:r>
-      <w:proofErr w:type="gramEnd"/>
-      <w:r>
-        <w:t xml:space="preserve"> obfuscation distance</w:t>
+        <w:t xml:space="preserve"> friends obfuscation distance</w:t>
       </w:r>
     </w:p>
     <w:p>
@@ -27052,15 +26717,7 @@
         </m:sSub>
       </m:oMath>
       <w:r>
-        <w:t xml:space="preserve"> selects one of the lists randomly. On</w:t>
-      </w:r>
-      <w:proofErr w:type="spellStart"/>
-      <w:r>
-        <w:t>ly</w:t>
-      </w:r>
-      <w:proofErr w:type="spellEnd"/>
-      <w:r>
-        <w:t xml:space="preserve"> ACs in that list will be exchanged to the other user.</w:t>
+        <w:t xml:space="preserve"> selects one of the lists randomly. Only ACs in that list will be exchanged to the other user.</w:t>
       </w:r>
     </w:p>
     <w:p>
@@ -28225,13 +27882,8 @@
         </m:f>
       </m:oMath>
       <w:r>
-        <w:t xml:space="preserve"> appointment cards in the network per cr</w:t>
-      </w:r>
-      <w:proofErr w:type="spellStart"/>
-      <w:r>
-        <w:t>eator</w:t>
-      </w:r>
-      <w:proofErr w:type="spellEnd"/>
+        <w:t xml:space="preserve"> appointment cards in the network per creator</w:t>
+      </w:r>
       <w:r>
         <w:t xml:space="preserve"> after the system processes for a long time</w:t>
       </w:r>
@@ -29249,7 +28901,7 @@
           <v:shape id="_x0000_i1043" type="#_x0000_t75" style="width:336.3pt;height:148.6pt" o:ole="">
             <v:imagedata r:id="rId61" o:title=""/>
           </v:shape>
-          <o:OLEObject Type="Embed" ProgID="Visio.Drawing.11" ShapeID="_x0000_i1043" DrawAspect="Content" ObjectID="_1572621961" r:id="rId62"/>
+          <o:OLEObject Type="Embed" ProgID="Visio.Drawing.11" ShapeID="_x0000_i1043" DrawAspect="Content" ObjectID="_1572709983" r:id="rId62"/>
         </w:object>
       </w:r>
     </w:p>
@@ -30093,13 +29745,7 @@
         <w:rPr>
           <w:lang w:val="en-CA"/>
         </w:rPr>
-        <w:t xml:space="preserve"> a</w:t>
-      </w:r>
-      <w:r>
-        <w:rPr>
-          <w:lang w:val="en-CA"/>
-        </w:rPr>
-        <w:t>dds its identity and recent time to the AC’s EQ.</w:t>
+        <w:t xml:space="preserve"> adds its identity and recent time to the AC’s EQ.</w:t>
       </w:r>
       <w:r>
         <w:rPr>
@@ -32501,7 +32147,7 @@
           <v:shape id="_x0000_i1044" type="#_x0000_t75" style="width:259.2pt;height:68.2pt" o:ole="">
             <v:imagedata r:id="rId63" o:title=""/>
           </v:shape>
-          <o:OLEObject Type="Embed" ProgID="Visio.Drawing.11" ShapeID="_x0000_i1044" DrawAspect="Content" ObjectID="_1572621962" r:id="rId64"/>
+          <o:OLEObject Type="Embed" ProgID="Visio.Drawing.11" ShapeID="_x0000_i1044" DrawAspect="Content" ObjectID="_1572709984" r:id="rId64"/>
         </w:object>
       </w:r>
     </w:p>
@@ -32855,7 +32501,7 @@
           <v:shape id="_x0000_i1045" type="#_x0000_t75" style="width:277.1pt;height:59.1pt" o:ole="">
             <v:imagedata r:id="rId65" o:title=""/>
           </v:shape>
-          <o:OLEObject Type="Embed" ProgID="Visio.Drawing.11" ShapeID="_x0000_i1045" DrawAspect="Content" ObjectID="_1572621963" r:id="rId66"/>
+          <o:OLEObject Type="Embed" ProgID="Visio.Drawing.11" ShapeID="_x0000_i1045" DrawAspect="Content" ObjectID="_1572709985" r:id="rId66"/>
         </w:object>
       </w:r>
     </w:p>
@@ -34174,7 +33820,6 @@
         </w:rPr>
         <w:t xml:space="preserve">) and </w:t>
       </w:r>
-      <w:proofErr w:type="spellStart"/>
       <w:r>
         <w:rPr>
           <w:i/>
@@ -34182,7 +33827,6 @@
         </w:rPr>
         <w:t>AApt</w:t>
       </w:r>
-      <w:proofErr w:type="spellEnd"/>
       <w:r>
         <w:rPr>
           <w:lang w:val="en-CA"/>
@@ -34274,7 +33918,7 @@
           <v:shape id="_x0000_i1046" type="#_x0000_t75" style="width:290.3pt;height:49pt" o:ole="">
             <v:imagedata r:id="rId67" o:title=""/>
           </v:shape>
-          <o:OLEObject Type="Embed" ProgID="Visio.Drawing.11" ShapeID="_x0000_i1046" DrawAspect="Content" ObjectID="_1572621964" r:id="rId68"/>
+          <o:OLEObject Type="Embed" ProgID="Visio.Drawing.11" ShapeID="_x0000_i1046" DrawAspect="Content" ObjectID="_1572709986" r:id="rId68"/>
         </w:object>
       </w:r>
     </w:p>
@@ -34282,8 +33926,8 @@
       <w:pPr>
         <w:pStyle w:val="ab"/>
       </w:pPr>
-      <w:bookmarkStart w:id="66" w:name="_Ref498851652"/>
-      <w:bookmarkStart w:id="67" w:name="_Ref498851657"/>
+      <w:bookmarkStart w:id="66" w:name="_Ref498851657"/>
+      <w:bookmarkStart w:id="67" w:name="_Ref498851652"/>
       <w:r>
         <w:t xml:space="preserve">Figure </w:t>
       </w:r>
@@ -34326,11 +33970,11 @@
       <w:r>
         <w:fldChar w:fldCharType="end"/>
       </w:r>
+      <w:bookmarkEnd w:id="66"/>
+      <w:r>
+        <w:t xml:space="preserve"> the reply of the first agency</w:t>
+      </w:r>
       <w:bookmarkEnd w:id="67"/>
-      <w:r>
-        <w:t xml:space="preserve"> the reply of the first agency</w:t>
-      </w:r>
-      <w:bookmarkEnd w:id="66"/>
     </w:p>
     <w:p>
       <w:pPr>
@@ -34578,6 +34222,9 @@
         <w:t>5</w:t>
       </w:r>
       <w:r>
+        <w:rPr>
+          <w:noProof/>
+        </w:rPr>
         <w:fldChar w:fldCharType="end"/>
       </w:r>
       <w:bookmarkEnd w:id="70"/>
@@ -35242,21 +34889,7 @@
         <w:rPr>
           <w:lang w:eastAsia="en-CA"/>
         </w:rPr>
-        <w:t xml:space="preserve"> o</w:t>
-      </w:r>
-      <w:proofErr w:type="spellStart"/>
-      <w:r>
-        <w:rPr>
-          <w:lang w:eastAsia="en-CA"/>
-        </w:rPr>
-        <w:t>f</w:t>
-      </w:r>
-      <w:proofErr w:type="spellEnd"/>
-      <w:r>
-        <w:rPr>
-          <w:lang w:eastAsia="en-CA"/>
-        </w:rPr>
-        <w:t xml:space="preserve"> the reply as </w:t>
+        <w:t xml:space="preserve"> of the reply as </w:t>
       </w:r>
       <w:r>
         <w:rPr>
@@ -35578,14 +35211,12 @@
         </w:rPr>
         <w:t>, he search</w:t>
       </w:r>
-      <w:proofErr w:type="spellStart"/>
       <w:r>
         <w:rPr>
           <w:lang w:eastAsia="en-CA"/>
         </w:rPr>
         <w:t>es</w:t>
       </w:r>
-      <w:proofErr w:type="spellEnd"/>
       <w:r>
         <w:rPr>
           <w:lang w:eastAsia="en-CA"/>
@@ -36089,10 +35720,10 @@
       </w:pPr>
       <w:r>
         <w:object w:dxaOrig="5800" w:dyaOrig="981">
-          <v:shape id="_x0000_i1083" type="#_x0000_t75" style="width:290pt;height:49.05pt" o:ole="">
+          <v:shape id="_x0000_i1047" type="#_x0000_t75" style="width:290pt;height:49.1pt" o:ole="">
             <v:imagedata r:id="rId69" o:title=""/>
           </v:shape>
-          <o:OLEObject Type="Embed" ProgID="Visio.Drawing.11" ShapeID="_x0000_i1083" DrawAspect="Content" ObjectID="_1572621965" r:id="rId70"/>
+          <o:OLEObject Type="Embed" ProgID="Visio.Drawing.11" ShapeID="_x0000_i1047" DrawAspect="Content" ObjectID="_1572709987" r:id="rId70"/>
         </w:object>
       </w:r>
     </w:p>
@@ -36100,8 +35731,8 @@
       <w:pPr>
         <w:pStyle w:val="ab"/>
       </w:pPr>
-      <w:bookmarkStart w:id="71" w:name="_Ref498867950"/>
-      <w:bookmarkStart w:id="72" w:name="_Ref498867953"/>
+      <w:bookmarkStart w:id="71" w:name="_Ref498867953"/>
+      <w:bookmarkStart w:id="72" w:name="_Ref498867950"/>
       <w:r>
         <w:t xml:space="preserve">Figure </w:t>
       </w:r>
@@ -36144,37 +35775,36 @@
       <w:r>
         <w:fldChar w:fldCharType="end"/>
       </w:r>
+      <w:bookmarkEnd w:id="71"/>
+      <w:r>
+        <w:rPr>
+          <w:noProof/>
+        </w:rPr>
+        <w:t xml:space="preserve"> </w:t>
+      </w:r>
+      <w:r>
+        <w:rPr>
+          <w:noProof/>
+        </w:rPr>
+        <w:t xml:space="preserve">the reply of the </w:t>
+      </w:r>
+      <w:r>
+        <w:rPr>
+          <w:noProof/>
+        </w:rPr>
+        <w:t>second</w:t>
+      </w:r>
+      <w:r>
+        <w:rPr>
+          <w:noProof/>
+        </w:rPr>
+        <w:t xml:space="preserve"> agency</w:t>
+      </w:r>
       <w:bookmarkEnd w:id="72"/>
-      <w:r>
-        <w:rPr>
-          <w:noProof/>
-        </w:rPr>
-        <w:t xml:space="preserve"> </w:t>
-      </w:r>
-      <w:r>
-        <w:rPr>
-          <w:noProof/>
-        </w:rPr>
-        <w:t xml:space="preserve">the reply of the </w:t>
-      </w:r>
-      <w:r>
-        <w:rPr>
-          <w:noProof/>
-        </w:rPr>
-        <w:t>second</w:t>
-      </w:r>
-      <w:r>
-        <w:rPr>
-          <w:noProof/>
-        </w:rPr>
-        <w:t xml:space="preserve"> agency</w:t>
-      </w:r>
-      <w:bookmarkEnd w:id="71"/>
     </w:p>
     <w:p>
       <w:pPr>
         <w:rPr>
-          <w:rFonts w:hint="eastAsia"/>
           <w:lang w:val="en-CA"/>
         </w:rPr>
       </w:pPr>
@@ -36272,6 +35902,9 @@
         <w:t>6</w:t>
       </w:r>
       <w:r>
+        <w:rPr>
+          <w:noProof/>
+        </w:rPr>
         <w:fldChar w:fldCharType="end"/>
       </w:r>
       <w:bookmarkEnd w:id="75"/>
@@ -36853,15 +36486,7 @@
         </m:r>
       </m:oMath>
       <w:r>
-        <w:t xml:space="preserve"> is equal </w:t>
-      </w:r>
-      <w:proofErr w:type="spellStart"/>
-      <w:r>
-        <w:t>to</w:t>
-      </w:r>
-      <w:proofErr w:type="spellEnd"/>
-      <w:r>
-        <w:t xml:space="preserve"> </w:t>
+        <w:t xml:space="preserve"> is equal to </w:t>
       </w:r>
       <m:oMath>
         <m:r>
@@ -37347,13 +36972,7 @@
         <w:fldChar w:fldCharType="separate"/>
       </w:r>
       <w:r>
-        <w:t>Tab</w:t>
-      </w:r>
-      <w:r>
-        <w:t>l</w:t>
-      </w:r>
-      <w:r>
-        <w:t xml:space="preserve">e </w:t>
+        <w:t xml:space="preserve">Table </w:t>
       </w:r>
       <w:r>
         <w:rPr>
@@ -37457,13 +37076,7 @@
         <w:rPr>
           <w:lang w:val="en-CA"/>
         </w:rPr>
-        <w:t xml:space="preserve"> are equ</w:t>
-      </w:r>
-      <w:r>
-        <w:rPr>
-          <w:lang w:val="en-CA"/>
-        </w:rPr>
-        <w:t xml:space="preserve">al to the </w:t>
+        <w:t xml:space="preserve"> are equal to the </w:t>
       </w:r>
       <m:oMath>
         <m:r>
@@ -37633,6 +37246,49 @@
         </w:rPr>
         <w:t>.</w:t>
       </w:r>
+      <w:r>
+        <w:rPr>
+          <w:lang w:val="en-CA"/>
+        </w:rPr>
+        <w:t xml:space="preserve"> We explain the rules of generating them in details and talk about the </w:t>
+      </w:r>
+      <w:r>
+        <w:rPr>
+          <w:lang w:val="en-CA"/>
+        </w:rPr>
+        <w:t>effect</w:t>
+      </w:r>
+      <w:r>
+        <w:rPr>
+          <w:lang w:val="en-CA"/>
+        </w:rPr>
+        <w:t xml:space="preserve"> </w:t>
+      </w:r>
+      <w:r>
+        <w:rPr>
+          <w:rFonts w:hint="eastAsia"/>
+          <w:lang w:val="en-CA"/>
+        </w:rPr>
+        <w:t>of</w:t>
+      </w:r>
+      <w:r>
+        <w:rPr>
+          <w:lang w:val="en-CA"/>
+        </w:rPr>
+        <w:t xml:space="preserve"> appointment cards’ timeout mechanism</w:t>
+      </w:r>
+      <w:r>
+        <w:rPr>
+          <w:lang w:val="en-CA"/>
+        </w:rPr>
+        <w:t xml:space="preserve"> in this section</w:t>
+      </w:r>
+      <w:r>
+        <w:rPr>
+          <w:lang w:val="en-CA"/>
+        </w:rPr>
+        <w:t>.</w:t>
+      </w:r>
     </w:p>
     <w:p>
       <w:pPr>
@@ -37715,19 +37371,7 @@
         <w:rPr>
           <w:lang w:val="en-CA"/>
         </w:rPr>
-        <w:t>4.10</w:t>
-      </w:r>
-      <w:r>
-        <w:rPr>
-          <w:lang w:val="en-CA"/>
-        </w:rPr>
-        <w:t>.</w:t>
-      </w:r>
-      <w:r>
-        <w:rPr>
-          <w:lang w:val="en-CA"/>
-        </w:rPr>
-        <w:t>1</w:t>
+        <w:t>4.10.1</w:t>
       </w:r>
       <w:r>
         <w:rPr>
@@ -37810,13 +37454,7 @@
         <w:fldChar w:fldCharType="separate"/>
       </w:r>
       <w:r>
-        <w:t>Tabl</w:t>
-      </w:r>
-      <w:r>
-        <w:t>e</w:t>
-      </w:r>
-      <w:r>
-        <w:t xml:space="preserve"> </w:t>
+        <w:t xml:space="preserve">Table </w:t>
       </w:r>
       <w:r>
         <w:rPr>
@@ -37940,13 +37578,7 @@
         <w:rPr>
           <w:lang w:val="en-CA"/>
         </w:rPr>
-        <w:t>Agency</w:t>
-      </w:r>
-      <w:r>
-        <w:rPr>
-          <w:lang w:val="en-CA"/>
-        </w:rPr>
-        <w:t xml:space="preserve"> appointment number</w:t>
+        <w:t>Agency appointment number</w:t>
       </w:r>
     </w:p>
     <w:p>
@@ -38091,13 +37723,7 @@
         <w:rPr>
           <w:lang w:val="en-CA"/>
         </w:rPr>
-        <w:t xml:space="preserve"> is unique, an agency who is not the first one cannot find two </w:t>
-      </w:r>
-      <w:r>
-        <w:rPr>
-          <w:lang w:val="en-CA"/>
-        </w:rPr>
-        <w:t xml:space="preserve">entries which have the same pair of </w:t>
+        <w:t xml:space="preserve"> is unique, an agency who is not the first one cannot find two entries which have the same pair of </w:t>
       </w:r>
       <m:oMath>
         <m:sSub>
@@ -38192,15 +37818,381 @@
       <w:pPr>
         <w:ind w:firstLineChars="0" w:firstLine="0"/>
         <w:rPr>
+          <w:lang w:val="en-CA"/>
+        </w:rPr>
+      </w:pPr>
+      <w:r>
+        <w:rPr>
+          <w:lang w:val="en-CA"/>
+        </w:rPr>
+        <w:t xml:space="preserve">As mentioned in </w:t>
+      </w:r>
+      <w:r>
+        <w:rPr>
+          <w:lang w:val="en-CA"/>
+        </w:rPr>
+        <w:fldChar w:fldCharType="begin"/>
+      </w:r>
+      <w:r>
+        <w:rPr>
+          <w:lang w:val="en-CA"/>
+        </w:rPr>
+        <w:instrText xml:space="preserve"> REF _Ref498606100 \r \h </w:instrText>
+      </w:r>
+      <w:r>
+        <w:rPr>
+          <w:lang w:val="en-CA"/>
+        </w:rPr>
+      </w:r>
+      <w:r>
+        <w:rPr>
+          <w:lang w:val="en-CA"/>
+        </w:rPr>
+        <w:fldChar w:fldCharType="separate"/>
+      </w:r>
+      <w:r>
+        <w:rPr>
+          <w:lang w:val="en-CA"/>
+        </w:rPr>
+        <w:t>4.5.5</w:t>
+      </w:r>
+      <w:r>
+        <w:rPr>
+          <w:lang w:val="en-CA"/>
+        </w:rPr>
+        <w:fldChar w:fldCharType="end"/>
+      </w:r>
+      <w:r>
+        <w:rPr>
+          <w:lang w:val="en-CA"/>
+        </w:rPr>
+        <w:t xml:space="preserve">, </w:t>
+      </w:r>
+      <w:r>
+        <w:rPr>
+          <w:lang w:val="en-CA"/>
+        </w:rPr>
+        <w:t xml:space="preserve">agencies delete </w:t>
+      </w:r>
+      <w:r>
+        <w:rPr>
           <w:rFonts w:hint="eastAsia"/>
           <w:lang w:val="en-CA"/>
         </w:rPr>
+        <w:t>the</w:t>
+      </w:r>
+      <w:r>
+        <w:rPr>
+          <w:lang w:val="en-CA"/>
+        </w:rPr>
+        <w:t xml:space="preserve"> entries, which contains the information of expired appointment cards</w:t>
+      </w:r>
+      <w:r>
+        <w:rPr>
+          <w:lang w:val="en-CA"/>
+        </w:rPr>
+        <w:t>, from his reply table</w:t>
+      </w:r>
+      <w:r>
+        <w:rPr>
+          <w:lang w:val="en-CA"/>
+        </w:rPr>
+        <w:t>.</w:t>
+      </w:r>
+      <w:r>
+        <w:rPr>
+          <w:rFonts w:hint="eastAsia"/>
+          <w:lang w:val="en-CA"/>
+        </w:rPr>
+        <w:t xml:space="preserve"> C</w:t>
+      </w:r>
+      <w:r>
+        <w:rPr>
+          <w:lang w:val="en-CA"/>
+        </w:rPr>
+        <w:t>onsequently</w:t>
+      </w:r>
+      <w:r>
+        <w:rPr>
+          <w:lang w:val="en-CA"/>
+        </w:rPr>
+        <w:t>, agencies cannot forward replies</w:t>
+      </w:r>
+      <w:r>
+        <w:rPr>
+          <w:lang w:val="en-CA"/>
+        </w:rPr>
+        <w:t xml:space="preserve"> using appointment cards which expire before </w:t>
+      </w:r>
+      <w:r>
+        <w:rPr>
+          <w:rFonts w:hint="eastAsia"/>
+          <w:lang w:val="en-CA"/>
+        </w:rPr>
+        <w:t>this</w:t>
+      </w:r>
+      <w:r>
+        <w:rPr>
+          <w:lang w:val="en-CA"/>
+        </w:rPr>
+        <w:t xml:space="preserve"> very moment. That is the reason why an original </w:t>
+      </w:r>
+      <w:r>
+        <w:rPr>
+          <w:lang w:val="en-CA"/>
+        </w:rPr>
+        <w:lastRenderedPageBreak/>
+        <w:t>requester must choose a appointment card which expires after his query and reply</w:t>
+      </w:r>
+      <w:r>
+        <w:rPr>
+          <w:lang w:val="en-CA"/>
+        </w:rPr>
+        <w:t xml:space="preserve"> timeout</w:t>
+      </w:r>
+      <w:r>
+        <w:rPr>
+          <w:lang w:val="en-CA"/>
+        </w:rPr>
+        <w:t>.</w:t>
+      </w:r>
+      <w:r>
+        <w:rPr>
+          <w:rFonts w:hint="eastAsia"/>
+          <w:lang w:val="en-CA"/>
+        </w:rPr>
+        <w:t xml:space="preserve"> While</w:t>
+      </w:r>
+      <w:r>
+        <w:rPr>
+          <w:lang w:val="en-CA"/>
+        </w:rPr>
+        <w:t xml:space="preserve"> the timeout mechanism has more </w:t>
+      </w:r>
+      <w:r>
+        <w:rPr>
+          <w:lang w:val="en-CA"/>
+        </w:rPr>
+        <w:t>advantage</w:t>
+      </w:r>
+      <w:r>
+        <w:rPr>
+          <w:lang w:val="en-CA"/>
+        </w:rPr>
+        <w:t xml:space="preserve"> than disadvantage.</w:t>
+      </w:r>
+    </w:p>
+    <w:p>
+      <w:pPr>
+        <w:rPr>
+          <w:lang w:val="en-CA"/>
+        </w:rPr>
       </w:pPr>
       <w:r>
         <w:rPr>
           <w:lang w:val="en-CA"/>
         </w:rPr>
-        <w:t xml:space="preserve">As mentioned in </w:t>
+        <w:t xml:space="preserve">Since users are moving, the distance between agencies and the original requester might be too large </w:t>
+      </w:r>
+      <w:r>
+        <w:rPr>
+          <w:rFonts w:hint="eastAsia"/>
+          <w:lang w:val="en-CA"/>
+        </w:rPr>
+        <w:t>after</w:t>
+      </w:r>
+      <w:r>
+        <w:rPr>
+          <w:lang w:val="en-CA"/>
+        </w:rPr>
+        <w:t xml:space="preserve"> </w:t>
+      </w:r>
+      <w:r>
+        <w:rPr>
+          <w:rFonts w:hint="eastAsia"/>
+          <w:lang w:val="en-CA"/>
+        </w:rPr>
+        <w:t>a</w:t>
+      </w:r>
+      <w:r>
+        <w:rPr>
+          <w:lang w:val="en-CA"/>
+        </w:rPr>
+        <w:t xml:space="preserve"> long time.</w:t>
+      </w:r>
+      <w:r>
+        <w:rPr>
+          <w:lang w:val="en-CA"/>
+        </w:rPr>
+        <w:t xml:space="preserve"> As a result, it </w:t>
+      </w:r>
+      <w:r>
+        <w:rPr>
+          <w:lang w:val="en-CA"/>
+        </w:rPr>
+        <w:t>is hard for agencies to forward the reply back to the original requester, so that the original requester take</w:t>
+      </w:r>
+      <w:r>
+        <w:rPr>
+          <w:lang w:val="en-CA"/>
+        </w:rPr>
+        <w:t>s</w:t>
+      </w:r>
+      <w:r>
+        <w:rPr>
+          <w:lang w:val="en-CA"/>
+        </w:rPr>
+        <w:t xml:space="preserve"> a higher risk when he uses a appointment card which is generated for a long time.</w:t>
+      </w:r>
+      <w:r>
+        <w:rPr>
+          <w:lang w:val="en-CA"/>
+        </w:rPr>
+        <w:t xml:space="preserve"> Then these kind of appointment cards m</w:t>
+      </w:r>
+      <w:r>
+        <w:rPr>
+          <w:lang w:val="en-CA"/>
+        </w:rPr>
+        <w:t>ight not be used after a period, while it cost agencies a few memories to save the appointment cards’ information in their reply table. Therefore, all users remove the information of expired appoin</w:t>
+      </w:r>
+      <w:r>
+        <w:rPr>
+          <w:lang w:val="en-CA"/>
+        </w:rPr>
+        <w:t>tment cards to save their memories</w:t>
+      </w:r>
+      <w:r>
+        <w:rPr>
+          <w:lang w:val="en-CA"/>
+        </w:rPr>
+        <w:t>.</w:t>
+      </w:r>
+    </w:p>
+    <w:p>
+      <w:pPr>
+        <w:rPr>
+          <w:lang w:val="en-CA"/>
+        </w:rPr>
+      </w:pPr>
+      <w:r>
+        <w:rPr>
+          <w:lang w:val="en-CA"/>
+        </w:rPr>
+        <w:t xml:space="preserve">We should also notice that an unexpired appointment card and an expired one might have the same </w:t>
+      </w:r>
+      <m:oMath>
+        <m:r>
+          <w:rPr>
+            <w:rFonts w:ascii="Cambria Math" w:hAnsi="Cambria Math"/>
+            <w:lang w:val="en-CA"/>
+          </w:rPr>
+          <m:t>Capt</m:t>
+        </m:r>
+      </m:oMath>
+      <w:r>
+        <w:rPr>
+          <w:lang w:val="en-CA"/>
+        </w:rPr>
+        <w:t xml:space="preserve"> or </w:t>
+      </w:r>
+      <m:oMath>
+        <m:r>
+          <w:rPr>
+            <w:rFonts w:ascii="Cambria Math" w:hAnsi="Cambria Math"/>
+            <w:lang w:val="en-CA"/>
+          </w:rPr>
+          <m:t>Aapt</m:t>
+        </m:r>
+      </m:oMath>
+      <w:r>
+        <w:rPr>
+          <w:lang w:val="en-CA"/>
+        </w:rPr>
+        <w:t>. B</w:t>
+      </w:r>
+      <w:r>
+        <w:rPr>
+          <w:lang w:val="en-CA"/>
+        </w:rPr>
+        <w:t>ecause no agency keeps the record of the expired appointment card</w:t>
+      </w:r>
+      <w:r>
+        <w:rPr>
+          <w:lang w:val="en-CA"/>
+        </w:rPr>
+        <w:t>,</w:t>
+      </w:r>
+      <w:r>
+        <w:rPr>
+          <w:lang w:val="en-CA"/>
+        </w:rPr>
+        <w:t xml:space="preserve"> so that </w:t>
+      </w:r>
+      <w:r>
+        <w:rPr>
+          <w:lang w:val="en-CA"/>
+        </w:rPr>
+        <w:t xml:space="preserve">the </w:t>
+      </w:r>
+      <w:r>
+        <w:rPr>
+          <w:lang w:val="en-CA"/>
+        </w:rPr>
+        <w:t>duplication</w:t>
+      </w:r>
+      <w:r>
+        <w:rPr>
+          <w:lang w:val="en-CA"/>
+        </w:rPr>
+        <w:t xml:space="preserve"> cannot confuse agencies.</w:t>
+      </w:r>
+    </w:p>
+    <w:p>
+      <w:pPr>
+        <w:pStyle w:val="2"/>
+        <w:rPr>
+          <w:lang w:val="en-CA"/>
+        </w:rPr>
+      </w:pPr>
+      <w:r>
+        <w:rPr>
+          <w:rFonts w:hint="eastAsia"/>
+          <w:lang w:val="en-CA"/>
+        </w:rPr>
+        <w:t>Experiment</w:t>
+      </w:r>
+    </w:p>
+    <w:p>
+      <w:pPr>
+        <w:pStyle w:val="FirstParagraph"/>
+        <w:rPr>
+          <w:lang w:val="en-CA"/>
+        </w:rPr>
+      </w:pPr>
+      <w:r>
+        <w:rPr>
+          <w:lang w:val="en-CA"/>
+        </w:rPr>
+        <w:t>We use the map of Helsinki in our simulator to evaluate ACP. It is also compa</w:t>
+      </w:r>
+      <w:r>
+        <w:rPr>
+          <w:lang w:val="en-CA"/>
+        </w:rPr>
+        <w:t>red against Binary Spray and Wait</w:t>
+      </w:r>
+      <w:r>
+        <w:rPr>
+          <w:lang w:val="en-CA"/>
+        </w:rPr>
+        <w:t xml:space="preserve"> (BSW)</w:t>
+      </w:r>
+      <w:r>
+        <w:rPr>
+          <w:lang w:val="en-CA"/>
+        </w:rPr>
+        <w:t xml:space="preserve"> </w:t>
       </w:r>
       <w:r>
         <w:rPr>
@@ -38212,7 +38204,7 @@
         <w:rPr>
           <w:lang w:val="en-CA"/>
         </w:rPr>
-        <w:instrText xml:space="preserve"> REF _Ref498606100 \r \h </w:instrText>
+        <w:instrText xml:space="preserve"> REF _Ref498939404 \r \h </w:instrText>
       </w:r>
       <w:r>
         <w:rPr>
@@ -38229,7 +38221,19 @@
         <w:rPr>
           <w:lang w:val="en-CA"/>
         </w:rPr>
-        <w:t>4.5.5</w:t>
+        <w:t>[2</w:t>
+      </w:r>
+      <w:r>
+        <w:rPr>
+          <w:lang w:val="en-CA"/>
+        </w:rPr>
+        <w:t>0</w:t>
+      </w:r>
+      <w:r>
+        <w:rPr>
+          <w:lang w:val="en-CA"/>
+        </w:rPr>
+        <w:t>]</w:t>
       </w:r>
       <w:r>
         <w:rPr>
@@ -38247,41 +38251,786 @@
         <w:rPr>
           <w:lang w:val="en-CA"/>
         </w:rPr>
-        <w:t xml:space="preserve">agencies delete </w:t>
+        <w:t>distributed social</w:t>
+      </w:r>
+      <w:r>
+        <w:rPr>
+          <w:lang w:val="en-CA"/>
+        </w:rPr>
+        <w:t xml:space="preserve"> </w:t>
+      </w:r>
+      <w:r>
+        <w:rPr>
+          <w:lang w:val="en-CA"/>
+        </w:rPr>
+        <w:t>based</w:t>
+      </w:r>
+      <w:r>
+        <w:rPr>
+          <w:lang w:val="en-CA"/>
+        </w:rPr>
+        <w:t xml:space="preserve"> </w:t>
+      </w:r>
+      <w:r>
+        <w:rPr>
+          <w:lang w:val="en-CA"/>
+        </w:rPr>
+        <w:t>location privacy protocol</w:t>
+      </w:r>
+      <w:r>
+        <w:rPr>
+          <w:lang w:val="en-CA"/>
+        </w:rPr>
+        <w:t xml:space="preserve"> (SLPD) </w:t>
+      </w:r>
+      <w:r>
+        <w:rPr>
+          <w:lang w:val="en-CA"/>
+        </w:rPr>
+        <w:fldChar w:fldCharType="begin"/>
+      </w:r>
+      <w:r>
+        <w:rPr>
+          <w:lang w:val="en-CA"/>
+        </w:rPr>
+        <w:instrText xml:space="preserve"> REF _Ref498939538 \r \h </w:instrText>
+      </w:r>
+      <w:r>
+        <w:rPr>
+          <w:lang w:val="en-CA"/>
+        </w:rPr>
+      </w:r>
+      <w:r>
+        <w:rPr>
+          <w:lang w:val="en-CA"/>
+        </w:rPr>
+        <w:fldChar w:fldCharType="separate"/>
+      </w:r>
+      <w:r>
+        <w:rPr>
+          <w:lang w:val="en-CA"/>
+        </w:rPr>
+        <w:t>[5]</w:t>
+      </w:r>
+      <w:r>
+        <w:rPr>
+          <w:lang w:val="en-CA"/>
+        </w:rPr>
+        <w:fldChar w:fldCharType="end"/>
+      </w:r>
+      <w:r>
+        <w:rPr>
+          <w:lang w:val="en-CA"/>
+        </w:rPr>
+        <w:t xml:space="preserve"> </w:t>
+      </w:r>
+      <w:r>
+        <w:rPr>
+          <w:lang w:val="en-CA"/>
+        </w:rPr>
+        <w:t>and our Multi-Hop Location-Privacy Protection (MHLPP)</w:t>
+      </w:r>
+      <w:r>
+        <w:rPr>
+          <w:lang w:val="en-CA"/>
+        </w:rPr>
+        <w:t>.</w:t>
+      </w:r>
+      <w:r>
+        <w:rPr>
+          <w:lang w:val="en-CA"/>
+        </w:rPr>
+        <w:t xml:space="preserve"> Users are moving on the map along streets continuously, while there is a LBSP fixed at a random location on the map.</w:t>
+      </w:r>
+    </w:p>
+    <w:p>
+      <w:pPr>
+        <w:rPr>
+          <w:lang w:val="en-CA"/>
+        </w:rPr>
+      </w:pPr>
+      <w:r>
+        <w:rPr>
+          <w:lang w:val="en-CA"/>
+        </w:rPr>
+        <w:t xml:space="preserve">For each user, we give him random social values between 0% and 100%, each </w:t>
+      </w:r>
+      <w:r>
+        <w:rPr>
+          <w:lang w:val="en-CA"/>
+        </w:rPr>
+        <w:t>corresponding to all other users.</w:t>
+      </w:r>
+      <w:r>
+        <w:rPr>
+          <w:lang w:val="en-CA"/>
+        </w:rPr>
+        <w:t xml:space="preserve"> Each value has the same probability, so we can compute the expected number of friends of an user.</w:t>
+      </w:r>
+      <w:r>
+        <w:rPr>
+          <w:lang w:val="en-CA"/>
+        </w:rPr>
+        <w:t xml:space="preserve"> If a user whose social value is larger than 85% is called a friend and there are </w:t>
+      </w:r>
+      <w:r>
+        <w:rPr>
+          <w:i/>
+          <w:lang w:val="en-CA"/>
+        </w:rPr>
+        <w:t>n</w:t>
+      </w:r>
+      <w:r>
+        <w:rPr>
+          <w:lang w:val="en-CA"/>
+        </w:rPr>
+        <w:t xml:space="preserve"> users in the network, there are </w:t>
+      </w:r>
+      <m:oMath>
+        <m:r>
+          <w:rPr>
+            <w:rFonts w:ascii="Cambria Math" w:hAnsi="Cambria Math"/>
+            <w:lang w:val="en-CA"/>
+          </w:rPr>
+          <m:t>n</m:t>
+        </m:r>
+        <m:r>
+          <m:rPr>
+            <m:sty m:val="p"/>
+          </m:rPr>
+          <w:rPr>
+            <w:rFonts w:ascii="Cambria Math" w:hAnsi="Cambria Math"/>
+            <w:lang w:val="en-CA"/>
+          </w:rPr>
+          <m:t>×</m:t>
+        </m:r>
+        <m:r>
+          <w:rPr>
+            <w:rFonts w:ascii="Cambria Math" w:hAnsi="Cambria Math"/>
+            <w:lang w:val="en-CA"/>
+          </w:rPr>
+          <m:t>85%</m:t>
+        </m:r>
+      </m:oMath>
+      <w:r>
+        <w:rPr>
+          <w:lang w:val="en-CA"/>
+        </w:rPr>
+        <w:t xml:space="preserve"> friends.</w:t>
+      </w:r>
+    </w:p>
+    <w:p>
+      <w:pPr>
+        <w:rPr>
+          <w:lang w:val="en-CA"/>
+        </w:rPr>
+      </w:pPr>
+      <w:r>
+        <w:rPr>
+          <w:lang w:val="en-CA"/>
+        </w:rPr>
+        <w:t xml:space="preserve">The </w:t>
+      </w:r>
+      <w:r>
+        <w:rPr>
+          <w:lang w:val="en-CA"/>
+        </w:rPr>
+        <w:t>Shortest Path Map-Based Movement</w:t>
+      </w:r>
+      <w:r>
+        <w:rPr>
+          <w:lang w:val="en-CA"/>
+        </w:rPr>
+        <w:t xml:space="preserve"> (SPMBM)</w:t>
+      </w:r>
+      <w:r>
+        <w:rPr>
+          <w:lang w:val="en-CA"/>
+        </w:rPr>
+        <w:t xml:space="preserve"> </w:t>
+      </w:r>
+      <w:r>
+        <w:rPr>
+          <w:lang w:val="en-CA"/>
+        </w:rPr>
+        <w:fldChar w:fldCharType="begin"/>
+      </w:r>
+      <w:r>
+        <w:rPr>
+          <w:lang w:val="en-CA"/>
+        </w:rPr>
+        <w:instrText xml:space="preserve"> REF _Ref498958277 \r \h </w:instrText>
+      </w:r>
+      <w:r>
+        <w:rPr>
+          <w:lang w:val="en-CA"/>
+        </w:rPr>
+      </w:r>
+      <w:r>
+        <w:rPr>
+          <w:lang w:val="en-CA"/>
+        </w:rPr>
+        <w:fldChar w:fldCharType="separate"/>
+      </w:r>
+      <w:r>
+        <w:rPr>
+          <w:lang w:val="en-CA"/>
+        </w:rPr>
+        <w:t>[24]</w:t>
+      </w:r>
+      <w:r>
+        <w:rPr>
+          <w:lang w:val="en-CA"/>
+        </w:rPr>
+        <w:fldChar w:fldCharType="end"/>
+      </w:r>
+      <w:r>
+        <w:rPr>
+          <w:lang w:val="en-CA"/>
+        </w:rPr>
+        <w:t xml:space="preserve"> </w:t>
+      </w:r>
+      <w:r>
+        <w:rPr>
+          <w:lang w:val="en-CA"/>
+        </w:rPr>
+        <w:t xml:space="preserve">is </w:t>
       </w:r>
       <w:r>
         <w:rPr>
           <w:rFonts w:hint="eastAsia"/>
           <w:lang w:val="en-CA"/>
         </w:rPr>
-        <w:t>the</w:t>
-      </w:r>
-      <w:r>
-        <w:rPr>
-          <w:lang w:val="en-CA"/>
-        </w:rPr>
-        <w:t xml:space="preserve"> entry of</w:t>
+        <w:t>used</w:t>
+      </w:r>
+      <w:r>
+        <w:rPr>
+          <w:lang w:val="en-CA"/>
+        </w:rPr>
+        <w:t xml:space="preserve"> in our experiment.</w:t>
       </w:r>
       <w:r>
         <w:rPr>
           <w:lang w:val="en-CA"/>
         </w:rPr>
         <w:t xml:space="preserve"> </w:t>
+      </w:r>
+      <w:r>
+        <w:rPr>
+          <w:lang w:val="en-CA"/>
+        </w:rPr>
+        <w:t>For</w:t>
+      </w:r>
+      <w:r>
+        <w:rPr>
+          <w:lang w:val="en-CA"/>
+        </w:rPr>
+        <w:t xml:space="preserve"> each experiment, we give the simulator a random seed so that it can generate</w:t>
+      </w:r>
+      <w:r>
+        <w:rPr>
+          <w:rFonts w:hint="eastAsia"/>
+          <w:lang w:val="en-CA"/>
+        </w:rPr>
+        <w:t xml:space="preserve"> p</w:t>
+      </w:r>
+      <w:r>
+        <w:rPr>
+          <w:lang w:val="en-CA"/>
+        </w:rPr>
+        <w:t>seudo-random number</w:t>
+      </w:r>
+      <w:r>
+        <w:rPr>
+          <w:lang w:val="en-CA"/>
+        </w:rPr>
+        <w:t xml:space="preserve"> based on the seed. Therefore, all the factors</w:t>
+      </w:r>
+      <w:r>
+        <w:rPr>
+          <w:lang w:val="en-CA"/>
+        </w:rPr>
+        <w:t xml:space="preserve"> including users’ speed and locations</w:t>
+      </w:r>
+      <w:r>
+        <w:rPr>
+          <w:lang w:val="en-CA"/>
+        </w:rPr>
+        <w:t xml:space="preserve"> are the same if two experiments have the same random seed.</w:t>
+      </w:r>
+      <w:r>
+        <w:rPr>
+          <w:lang w:val="en-CA"/>
+        </w:rPr>
+        <w:t xml:space="preserve"> </w:t>
+      </w:r>
+      <w:r>
+        <w:rPr>
+          <w:lang w:val="en-CA"/>
+        </w:rPr>
+        <w:t>All tho</w:t>
+      </w:r>
+      <w:r>
+        <w:rPr>
+          <w:lang w:val="en-CA"/>
+        </w:rPr>
+        <w:t>se four protocol</w:t>
+      </w:r>
+      <w:r>
+        <w:rPr>
+          <w:lang w:val="en-CA"/>
+        </w:rPr>
+        <w:t>s</w:t>
+      </w:r>
+      <w:r>
+        <w:rPr>
+          <w:lang w:val="en-CA"/>
+        </w:rPr>
+        <w:t xml:space="preserve"> are tested using the same serial of random seed.</w:t>
+      </w:r>
+    </w:p>
+    <w:p>
+      <w:pPr>
+        <w:rPr>
+          <w:lang w:val="en-CA"/>
+        </w:rPr>
+      </w:pPr>
+      <w:r>
+        <w:rPr>
+          <w:lang w:val="en-CA"/>
+        </w:rPr>
+        <w:lastRenderedPageBreak/>
+        <w:t xml:space="preserve">Before each experiment, the simulator runs for </w:t>
+      </w:r>
+      <w:r>
+        <w:rPr>
+          <w:lang w:val="en-CA"/>
+        </w:rPr>
+        <w:t>800 seconds</w:t>
+      </w:r>
+      <w:r>
+        <w:rPr>
+          <w:lang w:val="en-CA"/>
+        </w:rPr>
+        <w:t xml:space="preserve"> (simulator time)</w:t>
+      </w:r>
+      <w:r>
+        <w:rPr>
+          <w:lang w:val="en-CA"/>
+        </w:rPr>
+        <w:t>.</w:t>
+      </w:r>
+      <w:r>
+        <w:rPr>
+          <w:lang w:val="en-CA"/>
+        </w:rPr>
+        <w:t xml:space="preserve"> </w:t>
+      </w:r>
+      <w:r>
+        <w:rPr>
+          <w:lang w:val="en-CA"/>
+        </w:rPr>
+        <w:t>T</w:t>
+      </w:r>
+      <w:r>
+        <w:rPr>
+          <w:lang w:val="en-CA"/>
+        </w:rPr>
+        <w:t xml:space="preserve">hen we pick 100 users </w:t>
+      </w:r>
+      <w:r>
+        <w:rPr>
+          <w:lang w:val="en-CA"/>
+        </w:rPr>
+        <w:t>out of</w:t>
+      </w:r>
+      <w:r>
+        <w:rPr>
+          <w:lang w:val="en-CA"/>
+        </w:rPr>
+        <w:t xml:space="preserve"> 126 users</w:t>
+      </w:r>
+      <w:r>
+        <w:rPr>
+          <w:lang w:val="en-CA"/>
+        </w:rPr>
+        <w:t xml:space="preserve"> randomly</w:t>
+      </w:r>
+      <w:r>
+        <w:rPr>
+          <w:lang w:val="en-CA"/>
+        </w:rPr>
+        <w:t>, and each of them send a query to the LBSP. Tests last for about 20 minutes (simulator time)</w:t>
+      </w:r>
+      <w:r>
+        <w:rPr>
+          <w:lang w:val="en-CA"/>
+        </w:rPr>
+        <w:t>.</w:t>
+      </w:r>
+      <w:r>
+        <w:rPr>
+          <w:lang w:val="en-CA"/>
+        </w:rPr>
+        <w:t xml:space="preserve"> </w:t>
+      </w:r>
+    </w:p>
+    <w:p>
+      <w:pPr>
+        <w:pStyle w:val="3"/>
+        <w:rPr>
+          <w:lang w:val="en-CA"/>
+        </w:rPr>
+      </w:pPr>
+      <w:r>
+        <w:rPr>
+          <w:lang w:val="en-CA"/>
+        </w:rPr>
+        <w:t xml:space="preserve"> Average query success ratio</w:t>
+      </w:r>
+    </w:p>
+    <w:p>
+      <w:pPr>
+        <w:pStyle w:val="FirstParagraph"/>
+        <w:rPr>
+          <w:lang w:val="en-CA"/>
+        </w:rPr>
+      </w:pPr>
+      <w:r>
+        <w:rPr>
+          <w:lang w:val="en-CA"/>
+        </w:rPr>
+        <w:t>The query success ratio is the percentage of delivered queries among a number of attempts.</w:t>
+      </w:r>
+      <w:r>
+        <w:rPr>
+          <w:lang w:val="en-CA"/>
+        </w:rPr>
+        <w:t xml:space="preserve"> Since users sending </w:t>
+      </w:r>
+      <w:r>
+        <w:rPr>
+          <w:lang w:val="en-CA"/>
+        </w:rPr>
+        <w:t xml:space="preserve">100 </w:t>
+      </w:r>
+      <w:r>
+        <w:rPr>
+          <w:lang w:val="en-CA"/>
+        </w:rPr>
+        <w:t>queries in each experiment</w:t>
+      </w:r>
+      <w:r>
+        <w:rPr>
+          <w:lang w:val="en-CA"/>
+        </w:rPr>
+        <w:t xml:space="preserve"> totally</w:t>
+      </w:r>
+      <w:r>
+        <w:rPr>
+          <w:lang w:val="en-CA"/>
+        </w:rPr>
+        <w:t xml:space="preserve">, if </w:t>
+      </w:r>
+      <m:oMath>
+        <m:r>
+          <w:rPr>
+            <w:rFonts w:ascii="Cambria Math" w:hAnsi="Cambria Math"/>
+            <w:lang w:val="en-CA"/>
+          </w:rPr>
+          <m:t>s</m:t>
+        </m:r>
+      </m:oMath>
+      <w:r>
+        <w:rPr>
+          <w:lang w:val="en-CA"/>
+        </w:rPr>
+        <w:t xml:space="preserve"> queries are delivered to the LBSP at time </w:t>
+      </w:r>
+      <m:oMath>
+        <m:r>
+          <w:rPr>
+            <w:rFonts w:ascii="Cambria Math" w:hAnsi="Cambria Math"/>
+            <w:lang w:val="en-CA"/>
+          </w:rPr>
+          <m:t>t</m:t>
+        </m:r>
+      </m:oMath>
+      <w:r>
+        <w:rPr>
+          <w:lang w:val="en-CA"/>
+        </w:rPr>
+        <w:t xml:space="preserve">, the query success ratio of time </w:t>
+      </w:r>
+      <m:oMath>
+        <m:r>
+          <w:rPr>
+            <w:rFonts w:ascii="Cambria Math" w:hAnsi="Cambria Math"/>
+            <w:lang w:val="en-CA"/>
+          </w:rPr>
+          <m:t>t</m:t>
+        </m:r>
+      </m:oMath>
+      <w:r>
+        <w:rPr>
+          <w:lang w:val="en-CA"/>
+        </w:rPr>
+        <w:t xml:space="preserve"> is </w:t>
+      </w:r>
+      <m:oMath>
+        <m:r>
+          <w:rPr>
+            <w:rFonts w:ascii="Cambria Math" w:hAnsi="Cambria Math"/>
+            <w:lang w:val="en-CA"/>
+          </w:rPr>
+          <m:t>s%</m:t>
+        </m:r>
+      </m:oMath>
+      <w:r>
+        <w:rPr>
+          <w:lang w:val="en-CA"/>
+        </w:rPr>
+        <w:t>.</w:t>
+      </w:r>
+    </w:p>
+    <w:p>
+      <w:pPr>
+        <w:rPr>
+          <w:lang w:val="en-CA"/>
+        </w:rPr>
+      </w:pPr>
+      <w:r>
+        <w:rPr>
+          <w:lang w:val="en-CA"/>
+        </w:rPr>
+        <w:t xml:space="preserve">As shown in </w:t>
+      </w:r>
+      <w:r>
+        <w:rPr>
+          <w:lang w:val="en-CA"/>
+        </w:rPr>
+        <w:fldChar w:fldCharType="begin"/>
+      </w:r>
+      <w:r>
+        <w:rPr>
+          <w:lang w:val="en-CA"/>
+        </w:rPr>
+        <w:instrText xml:space="preserve"> REF _Ref498964347 \h </w:instrText>
+      </w:r>
+      <w:r>
+        <w:rPr>
+          <w:lang w:val="en-CA"/>
+        </w:rPr>
+      </w:r>
+      <w:r>
+        <w:rPr>
+          <w:lang w:val="en-CA"/>
+        </w:rPr>
+        <w:fldChar w:fldCharType="separate"/>
+      </w:r>
+      <w:r>
+        <w:t xml:space="preserve">Figure </w:t>
+      </w:r>
+      <w:r>
+        <w:rPr>
+          <w:noProof/>
+        </w:rPr>
+        <w:t>4</w:t>
+      </w:r>
+      <w:r>
+        <w:t>.</w:t>
+      </w:r>
+      <w:r>
+        <w:rPr>
+          <w:noProof/>
+        </w:rPr>
+        <w:t>1</w:t>
+      </w:r>
+      <w:r>
+        <w:rPr>
+          <w:noProof/>
+        </w:rPr>
+        <w:t>0</w:t>
+      </w:r>
+      <w:r>
+        <w:rPr>
+          <w:lang w:val="en-CA"/>
+        </w:rPr>
+        <w:fldChar w:fldCharType="end"/>
       </w:r>
       <w:bookmarkStart w:id="76" w:name="_GoBack"/>
       <w:bookmarkEnd w:id="76"/>
-      <w:r>
-        <w:rPr>
-          <w:lang w:val="en-CA"/>
-        </w:rPr>
-        <w:t xml:space="preserve"> </w:t>
-      </w:r>
-      <w:r>
-        <w:rPr>
-          <w:lang w:val="en-CA"/>
-        </w:rPr>
-        <w:t>is deleted when an appointment card expires.</w:t>
-      </w:r>
+    </w:p>
+    <w:p>
+      <w:pPr>
+        <w:jc w:val="center"/>
+        <w:rPr>
+          <w:lang w:val="en-CA"/>
+        </w:rPr>
+      </w:pPr>
+      <w:r>
+        <w:rPr>
+          <w:lang w:val="en-CA"/>
+        </w:rPr>
+        <w:drawing>
+          <wp:inline distT="0" distB="0" distL="0" distR="0" wp14:anchorId="157BF890" wp14:editId="4FFB5D8A">
+            <wp:extent cx="3186000" cy="2700000"/>
+            <wp:effectExtent l="0" t="0" r="0" b="5715"/>
+            <wp:docPr id="1" name="图片 1"/>
+            <wp:cNvGraphicFramePr>
+              <a:graphicFrameLocks xmlns:a="http://schemas.openxmlformats.org/drawingml/2006/main" noChangeAspect="1"/>
+            </wp:cNvGraphicFramePr>
+            <a:graphic xmlns:a="http://schemas.openxmlformats.org/drawingml/2006/main">
+              <a:graphicData uri="http://schemas.openxmlformats.org/drawingml/2006/picture">
+                <pic:pic xmlns:pic="http://schemas.openxmlformats.org/drawingml/2006/picture">
+                  <pic:nvPicPr>
+                    <pic:cNvPr id="1" name=""/>
+                    <pic:cNvPicPr/>
+                  </pic:nvPicPr>
+                  <pic:blipFill>
+                    <a:blip r:embed="rId71"/>
+                    <a:stretch>
+                      <a:fillRect/>
+                    </a:stretch>
+                  </pic:blipFill>
+                  <pic:spPr>
+                    <a:xfrm>
+                      <a:off x="0" y="0"/>
+                      <a:ext cx="3186000" cy="2700000"/>
+                    </a:xfrm>
+                    <a:prstGeom prst="rect">
+                      <a:avLst/>
+                    </a:prstGeom>
+                  </pic:spPr>
+                </pic:pic>
+              </a:graphicData>
+            </a:graphic>
+          </wp:inline>
+        </w:drawing>
+      </w:r>
+    </w:p>
+    <w:p>
+      <w:pPr>
+        <w:pStyle w:val="ab"/>
+        <w:rPr>
+          <w:lang w:val="en-CA"/>
+        </w:rPr>
+      </w:pPr>
+      <w:bookmarkStart w:id="77" w:name="_Ref498964343"/>
+      <w:bookmarkStart w:id="78" w:name="_Ref498964347"/>
+      <w:r>
+        <w:t xml:space="preserve">Figure </w:t>
+      </w:r>
+      <w:r>
+        <w:fldChar w:fldCharType="begin"/>
+      </w:r>
+      <w:r>
+        <w:instrText xml:space="preserve"> STYLEREF 1 \s </w:instrText>
+      </w:r>
+      <w:r>
+        <w:fldChar w:fldCharType="separate"/>
+      </w:r>
+      <w:r>
+        <w:rPr>
+          <w:noProof/>
+        </w:rPr>
+        <w:t>4</w:t>
+      </w:r>
+      <w:r>
+        <w:fldChar w:fldCharType="end"/>
+      </w:r>
+      <w:r>
+        <w:t>.</w:t>
+      </w:r>
+      <w:r>
+        <w:fldChar w:fldCharType="begin"/>
+      </w:r>
+      <w:r>
+        <w:instrText xml:space="preserve"> SEQ Figure \* ARABIC \s 1 </w:instrText>
+      </w:r>
+      <w:r>
+        <w:fldChar w:fldCharType="separate"/>
+      </w:r>
+      <w:r>
+        <w:rPr>
+          <w:noProof/>
+        </w:rPr>
+        <w:t>10</w:t>
+      </w:r>
+      <w:r>
+        <w:fldChar w:fldCharType="end"/>
+      </w:r>
+      <w:bookmarkEnd w:id="78"/>
+      <w:r>
+        <w:t xml:space="preserve"> average query success ratio</w:t>
+      </w:r>
+      <w:bookmarkEnd w:id="77"/>
+      <w:r>
+        <w:t xml:space="preserve"> (10 minutes)</w:t>
+      </w:r>
+    </w:p>
+    <w:p>
+      <w:pPr>
+        <w:rPr>
+          <w:lang w:val="en-CA"/>
+        </w:rPr>
+      </w:pPr>
+      <w:r>
+        <w:rPr>
+          <w:lang w:val="en-CA"/>
+        </w:rPr>
+        <w:lastRenderedPageBreak/>
+        <w:drawing>
+          <wp:inline distT="0" distB="0" distL="0" distR="0" wp14:anchorId="17816B6A" wp14:editId="5B028DB5">
+            <wp:extent cx="3189600" cy="2700000"/>
+            <wp:effectExtent l="0" t="0" r="0" b="5715"/>
+            <wp:docPr id="3" name="图片 3"/>
+            <wp:cNvGraphicFramePr>
+              <a:graphicFrameLocks xmlns:a="http://schemas.openxmlformats.org/drawingml/2006/main" noChangeAspect="1"/>
+            </wp:cNvGraphicFramePr>
+            <a:graphic xmlns:a="http://schemas.openxmlformats.org/drawingml/2006/main">
+              <a:graphicData uri="http://schemas.openxmlformats.org/drawingml/2006/picture">
+                <pic:pic xmlns:pic="http://schemas.openxmlformats.org/drawingml/2006/picture">
+                  <pic:nvPicPr>
+                    <pic:cNvPr id="1" name=""/>
+                    <pic:cNvPicPr/>
+                  </pic:nvPicPr>
+                  <pic:blipFill>
+                    <a:blip r:embed="rId72"/>
+                    <a:stretch>
+                      <a:fillRect/>
+                    </a:stretch>
+                  </pic:blipFill>
+                  <pic:spPr>
+                    <a:xfrm>
+                      <a:off x="0" y="0"/>
+                      <a:ext cx="3189600" cy="2700000"/>
+                    </a:xfrm>
+                    <a:prstGeom prst="rect">
+                      <a:avLst/>
+                    </a:prstGeom>
+                  </pic:spPr>
+                </pic:pic>
+              </a:graphicData>
+            </a:graphic>
+          </wp:inline>
+        </w:drawing>
+      </w:r>
+    </w:p>
+    <w:p>
+      <w:pPr>
+        <w:rPr>
+          <w:lang w:val="en-CA"/>
+        </w:rPr>
+      </w:pPr>
+    </w:p>
+    <w:p>
+      <w:pPr>
+        <w:rPr>
+          <w:rFonts w:hint="eastAsia"/>
+          <w:lang w:val="en-CA"/>
+        </w:rPr>
+      </w:pPr>
     </w:p>
     <w:p>
       <w:pPr>
@@ -38300,7 +39049,6 @@
         <w:rPr>
           <w:lang w:eastAsia="en-CA"/>
         </w:rPr>
-        <w:lastRenderedPageBreak/>
         <w:t xml:space="preserve"> </w:t>
       </w:r>
       <w:r>
@@ -38424,14 +39172,12 @@
       <w:r>
         <w:t xml:space="preserve">’ location (i.e., </w:t>
       </w:r>
-      <w:proofErr w:type="spellStart"/>
       <w:r>
         <w:rPr>
           <w:i/>
         </w:rPr>
         <w:t>Clct</w:t>
       </w:r>
-      <w:proofErr w:type="spellEnd"/>
       <w:r>
         <w:t xml:space="preserve">). Besides, </w:t>
       </w:r>
@@ -38547,14 +39293,12 @@
       <w:r>
         <w:t>) and location (</w:t>
       </w:r>
-      <w:proofErr w:type="spellStart"/>
       <w:r>
         <w:rPr>
           <w:i/>
         </w:rPr>
         <w:t>Clct</w:t>
       </w:r>
-      <w:proofErr w:type="spellEnd"/>
       <w:r>
         <w:t>). When LBSPs receives the query, it replies to the creator (</w:t>
       </w:r>
@@ -38587,6 +39331,7 @@
         <w:rPr>
           <w:bCs/>
         </w:rPr>
+        <w:lastRenderedPageBreak/>
         <w:t xml:space="preserve">Both </w:t>
       </w:r>
       <w:r>
@@ -38602,7 +39347,6 @@
         </w:rPr>
         <w:t xml:space="preserve"> and </w:t>
       </w:r>
-      <w:proofErr w:type="spellStart"/>
       <w:r>
         <w:rPr>
           <w:bCs/>
@@ -38610,7 +39354,6 @@
         </w:rPr>
         <w:t>Aapt</w:t>
       </w:r>
-      <w:proofErr w:type="spellEnd"/>
       <w:r>
         <w:rPr>
           <w:bCs/>
@@ -38707,7 +39450,6 @@
         </w:rPr>
         <w:t xml:space="preserve">) generates a </w:t>
       </w:r>
-      <w:proofErr w:type="spellStart"/>
       <w:r>
         <w:rPr>
           <w:bCs/>
@@ -38715,14 +39457,12 @@
         </w:rPr>
         <w:t>Aapt</w:t>
       </w:r>
-      <w:proofErr w:type="spellEnd"/>
       <w:r>
         <w:rPr>
           <w:bCs/>
         </w:rPr>
         <w:t xml:space="preserve"> “123456” and it does not expire, he cannot generate another </w:t>
       </w:r>
-      <w:proofErr w:type="spellStart"/>
       <w:r>
         <w:rPr>
           <w:bCs/>
@@ -38730,7 +39470,6 @@
         </w:rPr>
         <w:t>Aapt</w:t>
       </w:r>
-      <w:proofErr w:type="spellEnd"/>
       <w:r>
         <w:rPr>
           <w:bCs/>
@@ -38750,7 +39489,6 @@
         </w:rPr>
         <w:t xml:space="preserve"> “123456” is acceptable. He may also generate another </w:t>
       </w:r>
-      <w:proofErr w:type="spellStart"/>
       <w:r>
         <w:rPr>
           <w:bCs/>
@@ -38758,7 +39496,6 @@
         </w:rPr>
         <w:t>Aapt</w:t>
       </w:r>
-      <w:proofErr w:type="spellEnd"/>
       <w:r>
         <w:rPr>
           <w:bCs/>
@@ -38804,7 +39541,6 @@
         </w:rPr>
         <w:t xml:space="preserve">, </w:t>
       </w:r>
-      <w:proofErr w:type="spellStart"/>
       <w:r>
         <w:rPr>
           <w:bCs/>
@@ -38826,7 +39562,6 @@
         </w:rPr>
         <w:t>i</w:t>
       </w:r>
-      <w:proofErr w:type="spellEnd"/>
       <w:r>
         <w:rPr>
           <w:bCs/>
@@ -38839,7 +39574,6 @@
         </w:rPr>
         <w:t xml:space="preserve">an </w:t>
       </w:r>
-      <w:proofErr w:type="spellStart"/>
       <w:r>
         <w:rPr>
           <w:bCs/>
@@ -38847,7 +39581,6 @@
         </w:rPr>
         <w:t>Aapt</w:t>
       </w:r>
-      <w:proofErr w:type="spellEnd"/>
       <w:r>
         <w:rPr>
           <w:bCs/>
@@ -38979,7 +39712,6 @@
       <w:r>
         <w:fldChar w:fldCharType="separate"/>
       </w:r>
-      <w:proofErr w:type="gramStart"/>
       <w:r>
         <w:rPr>
           <w:rFonts w:hint="eastAsia"/>
@@ -39002,16 +39734,7 @@
           <w:b/>
           <w:bCs/>
         </w:rPr>
-        <w:t>未找到引用源</w:t>
-      </w:r>
-      <w:proofErr w:type="gramEnd"/>
-      <w:r>
-        <w:rPr>
-          <w:rFonts w:hint="eastAsia"/>
-          <w:b/>
-          <w:bCs/>
-        </w:rPr>
-        <w:t>。</w:t>
+        <w:t>未找到引用源。</w:t>
       </w:r>
       <w:r>
         <w:fldChar w:fldCharType="end"/>
@@ -39047,15 +39770,7 @@
         <w:t>are not qualified to be</w:t>
       </w:r>
       <w:r>
-        <w:t xml:space="preserve"> used by current holder. Therefore, </w:t>
-      </w:r>
-      <w:proofErr w:type="gramStart"/>
-      <w:r>
-        <w:t>in order to</w:t>
-      </w:r>
-      <w:proofErr w:type="gramEnd"/>
-      <w:r>
-        <w:t xml:space="preserve"> </w:t>
+        <w:t xml:space="preserve"> used by current holder. Therefore, in order to </w:t>
       </w:r>
       <w:r>
         <w:t xml:space="preserve">make an AC useful, it should be exchanged for </w:t>
@@ -39078,10 +39793,9 @@
         <w:pStyle w:val="ab"/>
         <w:keepNext/>
       </w:pPr>
-      <w:bookmarkStart w:id="77" w:name="_Ref492551507"/>
-      <w:bookmarkStart w:id="78" w:name="_Toc492582647"/>
-      <w:r>
-        <w:lastRenderedPageBreak/>
+      <w:bookmarkStart w:id="79" w:name="_Ref492551507"/>
+      <w:bookmarkStart w:id="80" w:name="_Toc492582647"/>
+      <w:r>
         <w:t xml:space="preserve">Table </w:t>
       </w:r>
       <w:r>
@@ -39105,11 +39819,11 @@
         </w:rPr>
         <w:fldChar w:fldCharType="end"/>
       </w:r>
-      <w:bookmarkEnd w:id="77"/>
+      <w:bookmarkEnd w:id="79"/>
       <w:r>
         <w:t xml:space="preserve"> AC states</w:t>
       </w:r>
-      <w:bookmarkEnd w:id="78"/>
+      <w:bookmarkEnd w:id="80"/>
     </w:p>
     <w:tbl>
       <w:tblPr>
@@ -39379,13 +40093,8 @@
       </w:tr>
     </w:tbl>
     <w:p>
-      <w:proofErr w:type="gramStart"/>
-      <w:r>
-        <w:t>In order to</w:t>
-      </w:r>
-      <w:proofErr w:type="gramEnd"/>
-      <w:r>
-        <w:t xml:space="preserve"> manage ACs, each user</w:t>
+      <w:r>
+        <w:t>In order to manage ACs, each user</w:t>
       </w:r>
       <w:r>
         <w:t xml:space="preserve"> </w:t>
@@ -39447,7 +40156,7 @@
         <w:pStyle w:val="ab"/>
         <w:keepNext/>
       </w:pPr>
-      <w:bookmarkStart w:id="79" w:name="_Toc492582651"/>
+      <w:bookmarkStart w:id="81" w:name="_Toc492582651"/>
       <w:r>
         <w:t xml:space="preserve">Table </w:t>
       </w:r>
@@ -39475,7 +40184,7 @@
       <w:r>
         <w:t xml:space="preserve"> AC storages</w:t>
       </w:r>
-      <w:bookmarkEnd w:id="79"/>
+      <w:bookmarkEnd w:id="81"/>
     </w:p>
     <w:tbl>
       <w:tblPr>
@@ -39696,14 +40405,12 @@
       <w:r>
         <w:t xml:space="preserve">he parameter </w:t>
       </w:r>
-      <w:proofErr w:type="spellStart"/>
       <w:r>
         <w:rPr>
           <w:i/>
         </w:rPr>
         <w:t>Seg</w:t>
       </w:r>
-      <w:proofErr w:type="spellEnd"/>
       <w:r>
         <w:t xml:space="preserve"> </w:t>
       </w:r>
@@ -39732,7 +40439,11 @@
         <w:t>dc</w:t>
       </w:r>
       <w:r>
-        <w:t xml:space="preserve"> is a counter which is initialized to a random integer in the </w:t>
+        <w:t xml:space="preserve"> is a counter which is initialized to a random </w:t>
+      </w:r>
+      <w:r>
+        <w:lastRenderedPageBreak/>
+        <w:t xml:space="preserve">integer in the </w:t>
       </w:r>
       <w:r>
         <w:t>interval</w:t>
@@ -39746,14 +40457,12 @@
       <w:r>
         <w:t xml:space="preserve"> </w:t>
       </w:r>
-      <w:proofErr w:type="spellStart"/>
       <w:r>
         <w:rPr>
           <w:i/>
         </w:rPr>
         <w:t>Seg</w:t>
       </w:r>
-      <w:proofErr w:type="spellEnd"/>
       <w:r>
         <w:t>]</w:t>
       </w:r>
@@ -39796,14 +40505,12 @@
       <w:r>
         <w:t xml:space="preserve">about </w:t>
       </w:r>
-      <w:proofErr w:type="spellStart"/>
       <w:r>
         <w:rPr>
           <w:i/>
         </w:rPr>
         <w:t>Seg</w:t>
       </w:r>
-      <w:proofErr w:type="spellEnd"/>
       <w:r>
         <w:t xml:space="preserve"> ba</w:t>
       </w:r>
@@ -39824,13 +40531,13 @@
       <w:pPr>
         <w:pStyle w:val="2"/>
       </w:pPr>
-      <w:bookmarkStart w:id="80" w:name="_Ref492539096"/>
-      <w:bookmarkStart w:id="81" w:name="_Toc498870383"/>
+      <w:bookmarkStart w:id="82" w:name="_Ref492539096"/>
+      <w:bookmarkStart w:id="83" w:name="_Toc498870383"/>
       <w:r>
         <w:t>Exchange sending process</w:t>
       </w:r>
-      <w:bookmarkEnd w:id="80"/>
-      <w:bookmarkEnd w:id="81"/>
+      <w:bookmarkEnd w:id="82"/>
+      <w:bookmarkEnd w:id="83"/>
     </w:p>
     <w:p>
       <w:pPr>
@@ -40035,10 +40742,10 @@
       </w:pPr>
       <w:r>
         <w:object w:dxaOrig="6888" w:dyaOrig="5612">
-          <v:shape id="_x0000_i1047" type="#_x0000_t75" style="width:344.05pt;height:280.6pt" o:ole="">
-            <v:imagedata r:id="rId71" o:title=""/>
+          <v:shape id="_x0000_i1048" type="#_x0000_t75" style="width:344.05pt;height:280.6pt" o:ole="">
+            <v:imagedata r:id="rId73" o:title=""/>
           </v:shape>
-          <o:OLEObject Type="Embed" ProgID="Visio.Drawing.11" ShapeID="_x0000_i1047" DrawAspect="Content" ObjectID="_1572621966" r:id="rId72"/>
+          <o:OLEObject Type="Embed" ProgID="Visio.Drawing.11" ShapeID="_x0000_i1048" DrawAspect="Content" ObjectID="_1572709988" r:id="rId74"/>
         </w:object>
       </w:r>
     </w:p>
@@ -40046,8 +40753,8 @@
       <w:pPr>
         <w:pStyle w:val="ab"/>
       </w:pPr>
-      <w:bookmarkStart w:id="82" w:name="_Ref492416946"/>
-      <w:bookmarkStart w:id="83" w:name="_Toc492582640"/>
+      <w:bookmarkStart w:id="84" w:name="_Ref492416946"/>
+      <w:bookmarkStart w:id="85" w:name="_Toc492582640"/>
       <w:r>
         <w:t xml:space="preserve">Figure </w:t>
       </w:r>
@@ -40085,7 +40792,7 @@
         <w:rPr>
           <w:noProof/>
         </w:rPr>
-        <w:t>10</w:t>
+        <w:t>11</w:t>
       </w:r>
       <w:r>
         <w:fldChar w:fldCharType="end"/>
@@ -40093,8 +40800,8 @@
       <w:r>
         <w:t xml:space="preserve"> AC exchange process (send)</w:t>
       </w:r>
-      <w:bookmarkEnd w:id="82"/>
-      <w:bookmarkEnd w:id="83"/>
+      <w:bookmarkEnd w:id="84"/>
+      <w:bookmarkEnd w:id="85"/>
     </w:p>
     <w:p>
       <w:pPr>
@@ -40105,11 +40812,12 @@
       <w:pPr>
         <w:pStyle w:val="3"/>
       </w:pPr>
-      <w:bookmarkStart w:id="84" w:name="_Toc498870384"/>
-      <w:r>
+      <w:bookmarkStart w:id="86" w:name="_Toc498870384"/>
+      <w:r>
+        <w:lastRenderedPageBreak/>
         <w:t>Generate new ACs</w:t>
       </w:r>
-      <w:bookmarkEnd w:id="84"/>
+      <w:bookmarkEnd w:id="86"/>
     </w:p>
     <w:p>
       <w:pPr>
@@ -40285,14 +40993,12 @@
       <w:r>
         <w:t xml:space="preserve"> </w:t>
       </w:r>
-      <w:proofErr w:type="spellStart"/>
       <w:r>
         <w:rPr>
           <w:i/>
         </w:rPr>
         <w:t>Clct</w:t>
       </w:r>
-      <w:proofErr w:type="spellEnd"/>
       <w:r>
         <w:t xml:space="preserve"> (his current location), </w:t>
       </w:r>
@@ -40305,7 +41011,6 @@
       <w:r>
         <w:t xml:space="preserve"> (A default value </w:t>
       </w:r>
-      <w:proofErr w:type="spellStart"/>
       <w:r>
         <w:rPr>
           <w:i/>
@@ -40319,14 +41024,12 @@
         </w:rPr>
         <w:t>default</w:t>
       </w:r>
-      <w:proofErr w:type="spellEnd"/>
       <w:r>
         <w:t>)</w:t>
       </w:r>
       <w:r>
         <w:t xml:space="preserve">, </w:t>
       </w:r>
-      <w:proofErr w:type="spellStart"/>
       <w:r>
         <w:rPr>
           <w:i/>
@@ -40339,7 +41042,6 @@
         </w:rPr>
         <w:t>apt</w:t>
       </w:r>
-      <w:proofErr w:type="spellEnd"/>
       <w:r>
         <w:t xml:space="preserve"> (</w:t>
       </w:r>
@@ -40397,7 +41099,6 @@
       <w:r>
         <w:t xml:space="preserve">We assume that the number of </w:t>
       </w:r>
-      <w:proofErr w:type="spellStart"/>
       <w:r>
         <w:rPr>
           <w:i/>
@@ -40414,14 +41115,12 @@
       <w:r>
         <w:t>’s</w:t>
       </w:r>
-      <w:proofErr w:type="spellEnd"/>
       <w:r>
         <w:t xml:space="preserve"> </w:t>
       </w:r>
       <w:r>
         <w:t xml:space="preserve">ACs that are remained in the network is equal to </w:t>
       </w:r>
-      <w:proofErr w:type="spellStart"/>
       <w:r>
         <w:rPr>
           <w:i/>
@@ -40435,11 +41134,9 @@
         </w:rPr>
         <w:t>i</w:t>
       </w:r>
-      <w:proofErr w:type="spellEnd"/>
       <w:r>
         <w:t xml:space="preserve">. The method of determining </w:t>
       </w:r>
-      <w:proofErr w:type="spellStart"/>
       <w:r>
         <w:rPr>
           <w:i/>
@@ -40453,7 +41150,6 @@
         </w:rPr>
         <w:t>i</w:t>
       </w:r>
-      <w:proofErr w:type="spellEnd"/>
       <w:r>
         <w:t xml:space="preserve"> is discussed in </w:t>
       </w:r>
@@ -40489,10 +41185,10 @@
           <w:position w:val="-14"/>
         </w:rPr>
         <w:object w:dxaOrig="1500" w:dyaOrig="380">
-          <v:shape id="_x0000_i1048" type="#_x0000_t75" style="width:74.95pt;height:19.15pt" o:ole="">
-            <v:imagedata r:id="rId73" o:title=""/>
+          <v:shape id="_x0000_i1049" type="#_x0000_t75" style="width:74.95pt;height:19.15pt" o:ole="">
+            <v:imagedata r:id="rId75" o:title=""/>
           </v:shape>
-          <o:OLEObject Type="Embed" ProgID="Equation.DSMT4" ShapeID="_x0000_i1048" DrawAspect="Content" ObjectID="_1572621967" r:id="rId74"/>
+          <o:OLEObject Type="Embed" ProgID="Equation.DSMT4" ShapeID="_x0000_i1049" DrawAspect="Content" ObjectID="_1572709989" r:id="rId76"/>
         </w:object>
       </w:r>
       <w:r>
@@ -40508,670 +41204,9 @@
       <w:pPr>
         <w:pStyle w:val="3"/>
       </w:pPr>
-      <w:bookmarkStart w:id="85" w:name="_Toc498870385"/>
+      <w:bookmarkStart w:id="87" w:name="_Toc498870385"/>
       <w:r>
         <w:t>Pick dispensed ACs</w:t>
-      </w:r>
-      <w:bookmarkEnd w:id="85"/>
-    </w:p>
-    <w:p>
-      <w:pPr>
-        <w:pStyle w:val="FirstParagraph"/>
-      </w:pPr>
-      <w:r>
-        <w:rPr>
-          <w:i/>
-        </w:rPr>
-        <w:t>U</w:t>
-      </w:r>
-      <w:r>
-        <w:rPr>
-          <w:i/>
-          <w:vertAlign w:val="subscript"/>
-        </w:rPr>
-        <w:t>i</w:t>
-      </w:r>
-      <w:r>
-        <w:t xml:space="preserve"> decreases </w:t>
-      </w:r>
-      <w:proofErr w:type="spellStart"/>
-      <w:r>
-        <w:rPr>
-          <w:i/>
-        </w:rPr>
-        <w:t>dc</w:t>
-      </w:r>
-      <w:r>
-        <w:t>s</w:t>
-      </w:r>
-      <w:proofErr w:type="spellEnd"/>
-      <w:r>
-        <w:t xml:space="preserve"> </w:t>
-      </w:r>
-      <w:r>
-        <w:t>of</w:t>
-      </w:r>
-      <w:r>
-        <w:t xml:space="preserve"> all his dispensed ACs</w:t>
-      </w:r>
-      <w:r>
-        <w:t xml:space="preserve">, so that </w:t>
-      </w:r>
-      <w:r>
-        <w:t xml:space="preserve">he gets </w:t>
-      </w:r>
-      <w:proofErr w:type="spellStart"/>
-      <w:r>
-        <w:rPr>
-          <w:i/>
-        </w:rPr>
-        <w:t>S</w:t>
-      </w:r>
-      <w:r>
-        <w:rPr>
-          <w:i/>
-          <w:vertAlign w:val="subscript"/>
-        </w:rPr>
-        <w:t>d</w:t>
-      </w:r>
-      <w:proofErr w:type="spellEnd"/>
-      <w:r>
-        <w:t xml:space="preserve"> </w:t>
-      </w:r>
-      <w:r>
-        <w:t xml:space="preserve">ACs whose </w:t>
-      </w:r>
-      <w:r>
-        <w:rPr>
-          <w:i/>
-        </w:rPr>
-        <w:t>dc</w:t>
-      </w:r>
-      <w:r>
-        <w:t xml:space="preserve"> value</w:t>
-      </w:r>
-      <w:r>
-        <w:t>s</w:t>
-      </w:r>
-      <w:r>
-        <w:t xml:space="preserve"> are equal to </w:t>
-      </w:r>
-      <w:r>
-        <w:lastRenderedPageBreak/>
-        <w:t>zero.</w:t>
-      </w:r>
-      <w:r>
-        <w:t xml:space="preserve"> </w:t>
-      </w:r>
-      <w:r>
-        <w:t>They</w:t>
-      </w:r>
-      <w:r>
-        <w:t xml:space="preserve"> should be sent to his friend.</w:t>
-      </w:r>
-      <w:r>
-        <w:t xml:space="preserve"> </w:t>
-      </w:r>
-      <w:r>
-        <w:t xml:space="preserve">Since the parameter dc is initialed as an integer between 1 and </w:t>
-      </w:r>
-      <w:proofErr w:type="spellStart"/>
-      <w:r>
-        <w:rPr>
-          <w:i/>
-        </w:rPr>
-        <w:t>Seg</w:t>
-      </w:r>
-      <w:proofErr w:type="spellEnd"/>
-      <w:r>
-        <w:t xml:space="preserve"> randomly</w:t>
-      </w:r>
-      <w:r>
-        <w:t xml:space="preserve">, </w:t>
-      </w:r>
-      <w:r>
-        <w:t xml:space="preserve">there are about </w:t>
-      </w:r>
-      <w:r>
-        <w:rPr>
-          <w:position w:val="-22"/>
-        </w:rPr>
-        <w:object w:dxaOrig="639" w:dyaOrig="520">
-          <v:shape id="_x0000_i1049" type="#_x0000_t75" style="width:32.05pt;height:25.8pt" o:ole="">
-            <v:imagedata r:id="rId75" o:title=""/>
-          </v:shape>
-          <o:OLEObject Type="Embed" ProgID="Equation.DSMT4" ShapeID="_x0000_i1049" DrawAspect="Content" ObjectID="_1572621968" r:id="rId76"/>
-        </w:object>
-      </w:r>
-      <w:r>
-        <w:t xml:space="preserve"> dispensed ACs eligible to be sent to the friend.</w:t>
-      </w:r>
-      <w:r>
-        <w:t xml:space="preserve"> That enable</w:t>
-      </w:r>
-      <w:r>
-        <w:t>s us to separate ACs which come</w:t>
-      </w:r>
-      <w:r>
-        <w:t xml:space="preserve"> from a common creator.</w:t>
-      </w:r>
-      <w:r>
-        <w:t xml:space="preserve"> </w:t>
-      </w:r>
-    </w:p>
-    <w:p>
-      <w:pPr>
-        <w:pStyle w:val="3"/>
-      </w:pPr>
-      <w:bookmarkStart w:id="86" w:name="_Toc498870386"/>
-      <w:r>
-        <w:t>Pick ready ACs</w:t>
-      </w:r>
-      <w:bookmarkEnd w:id="86"/>
-    </w:p>
-    <w:p>
-      <w:pPr>
-        <w:pStyle w:val="FirstParagraph"/>
-      </w:pPr>
-      <w:r>
-        <w:t xml:space="preserve">There are two ways for a user to </w:t>
-      </w:r>
-      <w:r>
-        <w:t>provide</w:t>
-      </w:r>
-      <w:r>
-        <w:t xml:space="preserve"> ready ACs: 1. </w:t>
-      </w:r>
-      <w:r>
-        <w:rPr>
-          <w:rFonts w:hint="eastAsia"/>
-        </w:rPr>
-        <w:t>give</w:t>
-      </w:r>
-      <w:r>
-        <w:t xml:space="preserve"> his own ready ACs to friends dir</w:t>
-      </w:r>
-      <w:r>
-        <w:t xml:space="preserve">ectly; 2. dispensed ACs whose </w:t>
-      </w:r>
-      <w:r>
-        <w:rPr>
-          <w:i/>
-        </w:rPr>
-        <w:t>EQ</w:t>
-      </w:r>
-      <w:r>
-        <w:rPr>
-          <w:i/>
-        </w:rPr>
-        <w:t>L</w:t>
-      </w:r>
-      <w:r>
-        <w:t xml:space="preserve"> value</w:t>
-      </w:r>
-      <w:r>
-        <w:t xml:space="preserve">s are equal to </w:t>
-      </w:r>
-      <w:r>
-        <w:rPr>
-          <w:i/>
-        </w:rPr>
-        <w:t>k</w:t>
-      </w:r>
-      <w:r>
-        <w:t xml:space="preserve">-1. </w:t>
-      </w:r>
-      <w:r>
-        <w:t xml:space="preserve">Since ready ACs are </w:t>
-      </w:r>
-      <w:r>
-        <w:t>precious</w:t>
-      </w:r>
-      <w:r>
-        <w:t xml:space="preserve"> for every user, the strategy that a user shares ready ACs with his friends </w:t>
-      </w:r>
-      <w:r>
-        <w:rPr>
-          <w:rFonts w:hint="eastAsia"/>
-        </w:rPr>
-        <w:t>should save his own ready ACs.</w:t>
-      </w:r>
-      <w:r>
-        <w:t xml:space="preserve"> the number of ready ACs which would be sent to the friend is </w:t>
-      </w:r>
-    </w:p>
-    <w:p>
-      <w:pPr>
-        <w:ind w:firstLineChars="0" w:firstLine="0"/>
-      </w:pPr>
-      <w:r>
-        <w:rPr>
-          <w:position w:val="-50"/>
-        </w:rPr>
-        <w:object w:dxaOrig="6399" w:dyaOrig="1120">
-          <v:shape id="_x0000_i1050" type="#_x0000_t75" style="width:319.95pt;height:56.2pt" o:ole="">
-            <v:imagedata r:id="rId77" o:title=""/>
-          </v:shape>
-          <o:OLEObject Type="Embed" ProgID="Equation.DSMT4" ShapeID="_x0000_i1050" DrawAspect="Content" ObjectID="_1572621969" r:id="rId78"/>
-        </w:object>
-      </w:r>
-    </w:p>
-    <w:p>
-      <w:pPr>
-        <w:pStyle w:val="FirstParagraph"/>
-      </w:pPr>
-      <w:r>
-        <w:t xml:space="preserve">, where </w:t>
-      </w:r>
-      <w:proofErr w:type="gramStart"/>
-      <w:r>
-        <w:rPr>
-          <w:i/>
-        </w:rPr>
-        <w:t>S</w:t>
-      </w:r>
-      <w:r>
-        <w:rPr>
-          <w:i/>
-          <w:vertAlign w:val="subscript"/>
-        </w:rPr>
-        <w:t>d</w:t>
-      </w:r>
-      <w:r>
-        <w:rPr>
-          <w:vertAlign w:val="subscript"/>
-        </w:rPr>
-        <w:t>,</w:t>
-      </w:r>
-      <w:r>
-        <w:rPr>
-          <w:i/>
-          <w:vertAlign w:val="subscript"/>
-        </w:rPr>
-        <w:t>k</w:t>
-      </w:r>
-      <w:proofErr w:type="gramEnd"/>
-      <w:r>
-        <w:rPr>
-          <w:vertAlign w:val="subscript"/>
-        </w:rPr>
-        <w:t>-1</w:t>
-      </w:r>
-      <w:r>
-        <w:t xml:space="preserve"> denotes the number of dispensed ACs whose </w:t>
-      </w:r>
-      <w:r>
-        <w:rPr>
-          <w:i/>
-        </w:rPr>
-        <w:t>EQL</w:t>
-      </w:r>
-      <w:r>
-        <w:t xml:space="preserve"> values are equal to </w:t>
-      </w:r>
-      <w:r>
-        <w:rPr>
-          <w:i/>
-        </w:rPr>
-        <w:t>k</w:t>
-      </w:r>
-      <w:r>
-        <w:t xml:space="preserve">-1. </w:t>
-      </w:r>
-      <w:r>
-        <w:t xml:space="preserve">We assume that </w:t>
-      </w:r>
-      <w:r>
-        <w:rPr>
-          <w:i/>
-        </w:rPr>
-        <w:t>U</w:t>
-      </w:r>
-      <w:r>
-        <w:rPr>
-          <w:i/>
-          <w:vertAlign w:val="subscript"/>
-        </w:rPr>
-        <w:t>j</w:t>
-      </w:r>
-      <w:r>
-        <w:t xml:space="preserve"> has no ACs at all when they </w:t>
-      </w:r>
-      <w:r>
-        <w:t>encounter</w:t>
-      </w:r>
-      <w:r>
-        <w:t>.</w:t>
-      </w:r>
-      <w:r>
-        <w:t xml:space="preserve"> After their exchange</w:t>
-      </w:r>
-      <w:r>
-        <w:t>,</w:t>
-      </w:r>
-      <w:r>
-        <w:t xml:space="preserve"> if</w:t>
-      </w:r>
-      <w:r>
-        <w:t xml:space="preserve"> </w:t>
-      </w:r>
-      <w:r>
-        <w:rPr>
-          <w:i/>
-        </w:rPr>
-        <w:t>U</w:t>
-      </w:r>
-      <w:r>
-        <w:rPr>
-          <w:i/>
-          <w:vertAlign w:val="subscript"/>
-        </w:rPr>
-        <w:t>j</w:t>
-      </w:r>
-      <w:r>
-        <w:t xml:space="preserve"> </w:t>
-      </w:r>
-      <w:r>
-        <w:t xml:space="preserve">has </w:t>
-      </w:r>
-      <w:proofErr w:type="gramStart"/>
-      <w:r>
-        <w:t>more ready</w:t>
-      </w:r>
-      <w:proofErr w:type="gramEnd"/>
-      <w:r>
-        <w:t xml:space="preserve"> </w:t>
-      </w:r>
-      <w:r>
-        <w:t xml:space="preserve">ACs than </w:t>
-      </w:r>
-      <w:r>
-        <w:rPr>
-          <w:i/>
-        </w:rPr>
-        <w:t>U</w:t>
-      </w:r>
-      <w:r>
-        <w:rPr>
-          <w:i/>
-          <w:vertAlign w:val="subscript"/>
-        </w:rPr>
-        <w:t>i</w:t>
-      </w:r>
-      <w:r>
-        <w:t xml:space="preserve">, </w:t>
-      </w:r>
-      <w:r>
-        <w:rPr>
-          <w:i/>
-        </w:rPr>
-        <w:t>U</w:t>
-      </w:r>
-      <w:r>
-        <w:rPr>
-          <w:i/>
-          <w:vertAlign w:val="subscript"/>
-        </w:rPr>
-        <w:t>i</w:t>
-      </w:r>
-      <w:r>
-        <w:t xml:space="preserve"> must </w:t>
-      </w:r>
-      <w:r>
-        <w:t xml:space="preserve">have all his old ready </w:t>
-      </w:r>
-      <w:r>
-        <w:t xml:space="preserve">ACs with him; if </w:t>
-      </w:r>
-      <w:r>
-        <w:rPr>
-          <w:i/>
-        </w:rPr>
-        <w:t>U</w:t>
-      </w:r>
-      <w:r>
-        <w:rPr>
-          <w:i/>
-          <w:vertAlign w:val="subscript"/>
-        </w:rPr>
-        <w:t>i</w:t>
-      </w:r>
-      <w:r>
-        <w:t xml:space="preserve"> loses</w:t>
-      </w:r>
-      <w:r>
-        <w:t xml:space="preserve"> some of</w:t>
-      </w:r>
-      <w:r>
-        <w:t xml:space="preserve"> </w:t>
-      </w:r>
-      <w:r>
-        <w:t>his ready</w:t>
-      </w:r>
-      <w:r>
-        <w:t xml:space="preserve"> </w:t>
-      </w:r>
-      <w:r>
-        <w:t xml:space="preserve">ACs, </w:t>
-      </w:r>
-      <w:r>
-        <w:rPr>
-          <w:i/>
-        </w:rPr>
-        <w:t>U</w:t>
-      </w:r>
-      <w:r>
-        <w:rPr>
-          <w:i/>
-          <w:vertAlign w:val="subscript"/>
-        </w:rPr>
-        <w:t>j</w:t>
-      </w:r>
-      <w:r>
-        <w:t xml:space="preserve"> do</w:t>
-      </w:r>
-      <w:r>
-        <w:t>es</w:t>
-      </w:r>
-      <w:r>
-        <w:t xml:space="preserve"> no</w:t>
-      </w:r>
-      <w:r>
-        <w:t xml:space="preserve">t have more ready </w:t>
-      </w:r>
-      <w:r>
-        <w:t xml:space="preserve">ACs than </w:t>
-      </w:r>
-      <w:r>
-        <w:rPr>
-          <w:i/>
-        </w:rPr>
-        <w:t>U</w:t>
-      </w:r>
-      <w:r>
-        <w:rPr>
-          <w:i/>
-          <w:vertAlign w:val="subscript"/>
-        </w:rPr>
-        <w:t>i</w:t>
-      </w:r>
-      <w:r>
-        <w:t xml:space="preserve">. </w:t>
-      </w:r>
-      <w:r>
-        <w:t xml:space="preserve">In another word, </w:t>
-      </w:r>
-      <w:r>
-        <w:rPr>
-          <w:i/>
-        </w:rPr>
-        <w:t>U</w:t>
-      </w:r>
-      <w:r>
-        <w:rPr>
-          <w:i/>
-          <w:vertAlign w:val="subscript"/>
-        </w:rPr>
-        <w:t>i</w:t>
-      </w:r>
-      <w:r>
-        <w:t xml:space="preserve"> should do his best to help his friend</w:t>
-      </w:r>
-      <w:r>
-        <w:t xml:space="preserve"> </w:t>
-      </w:r>
-      <w:r>
-        <w:rPr>
-          <w:i/>
-        </w:rPr>
-        <w:t>U</w:t>
-      </w:r>
-      <w:r>
-        <w:rPr>
-          <w:i/>
-          <w:vertAlign w:val="subscript"/>
-        </w:rPr>
-        <w:t>j</w:t>
-      </w:r>
-      <w:r>
-        <w:t xml:space="preserve">, but </w:t>
-      </w:r>
-      <w:r>
-        <w:rPr>
-          <w:i/>
-        </w:rPr>
-        <w:t>U</w:t>
-      </w:r>
-      <w:r>
-        <w:rPr>
-          <w:i/>
-          <w:vertAlign w:val="subscript"/>
-        </w:rPr>
-        <w:t>i</w:t>
-      </w:r>
-      <w:r>
-        <w:t xml:space="preserve"> is not in a dilemma worse than his friend</w:t>
-      </w:r>
-      <w:r>
-        <w:t>s</w:t>
-      </w:r>
-      <w:r>
-        <w:t xml:space="preserve">. </w:t>
-      </w:r>
-      <w:r>
-        <w:t>That strategy make</w:t>
-      </w:r>
-      <w:r>
-        <w:t>s</w:t>
-      </w:r>
-      <w:r>
-        <w:t xml:space="preserve"> </w:t>
-      </w:r>
-      <w:r>
-        <w:t>users who sends more queries</w:t>
-      </w:r>
-      <w:r>
-        <w:t xml:space="preserve"> than friends</w:t>
-      </w:r>
-      <w:r>
-        <w:t xml:space="preserve"> </w:t>
-      </w:r>
-      <w:r>
-        <w:t>supplement</w:t>
-      </w:r>
-      <w:r>
-        <w:t xml:space="preserve"> their </w:t>
-      </w:r>
-      <w:r>
-        <w:rPr>
-          <w:rFonts w:hint="eastAsia"/>
-        </w:rPr>
-        <w:t>AC</w:t>
-      </w:r>
-      <w:r>
-        <w:t xml:space="preserve"> </w:t>
-      </w:r>
-      <w:r>
-        <w:t>consumption</w:t>
-      </w:r>
-      <w:r>
-        <w:t xml:space="preserve"> quickly, while protecting their friends’ profits.</w:t>
-      </w:r>
-      <w:r>
-        <w:t xml:space="preserve"> Then</w:t>
-      </w:r>
-      <w:r>
-        <w:t xml:space="preserve"> </w:t>
-      </w:r>
-      <w:r>
-        <w:rPr>
-          <w:i/>
-        </w:rPr>
-        <w:t>U</w:t>
-      </w:r>
-      <w:r>
-        <w:rPr>
-          <w:i/>
-          <w:vertAlign w:val="subscript"/>
-        </w:rPr>
-        <w:t>i</w:t>
-      </w:r>
-      <w:r>
-        <w:t xml:space="preserve"> picks </w:t>
-      </w:r>
-      <w:r>
-        <w:rPr>
-          <w:i/>
-        </w:rPr>
-        <w:t>S</w:t>
-      </w:r>
-      <w:r>
-        <w:rPr>
-          <w:i/>
-          <w:vertAlign w:val="subscript"/>
-        </w:rPr>
-        <w:t>r</w:t>
-      </w:r>
-      <w:r>
-        <w:t xml:space="preserve"> ready </w:t>
-      </w:r>
-      <w:r>
-        <w:t xml:space="preserve">ACs </w:t>
-      </w:r>
-      <w:r>
-        <w:t xml:space="preserve">randomly </w:t>
-      </w:r>
-      <w:r>
-        <w:t>and set</w:t>
-      </w:r>
-      <w:r>
-        <w:t>s</w:t>
-      </w:r>
-      <w:r>
-        <w:t xml:space="preserve"> their </w:t>
-      </w:r>
-      <w:proofErr w:type="spellStart"/>
-      <w:r>
-        <w:rPr>
-          <w:i/>
-        </w:rPr>
-        <w:t>dc</w:t>
-      </w:r>
-      <w:r>
-        <w:t>s</w:t>
-      </w:r>
-      <w:proofErr w:type="spellEnd"/>
-      <w:r>
-        <w:t xml:space="preserve"> to 0.</w:t>
-      </w:r>
-    </w:p>
-    <w:p>
-      <w:pPr>
-        <w:pStyle w:val="3"/>
-      </w:pPr>
-      <w:bookmarkStart w:id="87" w:name="_Toc498870387"/>
-      <w:r>
-        <w:t>Send ACs</w:t>
       </w:r>
       <w:bookmarkEnd w:id="87"/>
     </w:p>
@@ -41180,6 +41215,643 @@
         <w:pStyle w:val="FirstParagraph"/>
       </w:pPr>
       <w:r>
+        <w:rPr>
+          <w:i/>
+        </w:rPr>
+        <w:t>U</w:t>
+      </w:r>
+      <w:r>
+        <w:rPr>
+          <w:i/>
+          <w:vertAlign w:val="subscript"/>
+        </w:rPr>
+        <w:t>i</w:t>
+      </w:r>
+      <w:r>
+        <w:t xml:space="preserve"> decreases </w:t>
+      </w:r>
+      <w:r>
+        <w:rPr>
+          <w:i/>
+        </w:rPr>
+        <w:t>dc</w:t>
+      </w:r>
+      <w:r>
+        <w:t>s</w:t>
+      </w:r>
+      <w:r>
+        <w:t xml:space="preserve"> </w:t>
+      </w:r>
+      <w:r>
+        <w:t>of</w:t>
+      </w:r>
+      <w:r>
+        <w:t xml:space="preserve"> all his dispensed ACs</w:t>
+      </w:r>
+      <w:r>
+        <w:t xml:space="preserve">, so that </w:t>
+      </w:r>
+      <w:r>
+        <w:t xml:space="preserve">he gets </w:t>
+      </w:r>
+      <w:r>
+        <w:rPr>
+          <w:i/>
+        </w:rPr>
+        <w:t>S</w:t>
+      </w:r>
+      <w:r>
+        <w:rPr>
+          <w:i/>
+          <w:vertAlign w:val="subscript"/>
+        </w:rPr>
+        <w:t>d</w:t>
+      </w:r>
+      <w:r>
+        <w:t xml:space="preserve"> </w:t>
+      </w:r>
+      <w:r>
+        <w:t xml:space="preserve">ACs whose </w:t>
+      </w:r>
+      <w:r>
+        <w:rPr>
+          <w:i/>
+        </w:rPr>
+        <w:t>dc</w:t>
+      </w:r>
+      <w:r>
+        <w:t xml:space="preserve"> value</w:t>
+      </w:r>
+      <w:r>
+        <w:t>s</w:t>
+      </w:r>
+      <w:r>
+        <w:t xml:space="preserve"> are equal to zero.</w:t>
+      </w:r>
+      <w:r>
+        <w:t xml:space="preserve"> </w:t>
+      </w:r>
+      <w:r>
+        <w:t>They</w:t>
+      </w:r>
+      <w:r>
+        <w:t xml:space="preserve"> should be sent to his friend.</w:t>
+      </w:r>
+      <w:r>
+        <w:t xml:space="preserve"> </w:t>
+      </w:r>
+      <w:r>
+        <w:t xml:space="preserve">Since the parameter dc is initialed as an integer between 1 and </w:t>
+      </w:r>
+      <w:r>
+        <w:rPr>
+          <w:i/>
+        </w:rPr>
+        <w:t>Seg</w:t>
+      </w:r>
+      <w:r>
+        <w:t xml:space="preserve"> randomly</w:t>
+      </w:r>
+      <w:r>
+        <w:t xml:space="preserve">, </w:t>
+      </w:r>
+      <w:r>
+        <w:t xml:space="preserve">there are about </w:t>
+      </w:r>
+      <w:r>
+        <w:rPr>
+          <w:position w:val="-22"/>
+        </w:rPr>
+        <w:object w:dxaOrig="639" w:dyaOrig="520">
+          <v:shape id="_x0000_i1050" type="#_x0000_t75" style="width:32.05pt;height:25.8pt" o:ole="">
+            <v:imagedata r:id="rId77" o:title=""/>
+          </v:shape>
+          <o:OLEObject Type="Embed" ProgID="Equation.DSMT4" ShapeID="_x0000_i1050" DrawAspect="Content" ObjectID="_1572709990" r:id="rId78"/>
+        </w:object>
+      </w:r>
+      <w:r>
+        <w:t xml:space="preserve"> dispensed ACs eligible to be sent to the friend.</w:t>
+      </w:r>
+      <w:r>
+        <w:t xml:space="preserve"> That enable</w:t>
+      </w:r>
+      <w:r>
+        <w:t>s us to separate ACs which come</w:t>
+      </w:r>
+      <w:r>
+        <w:t xml:space="preserve"> from a common creator.</w:t>
+      </w:r>
+      <w:r>
+        <w:t xml:space="preserve"> </w:t>
+      </w:r>
+    </w:p>
+    <w:p>
+      <w:pPr>
+        <w:pStyle w:val="3"/>
+      </w:pPr>
+      <w:bookmarkStart w:id="88" w:name="_Toc498870386"/>
+      <w:r>
+        <w:t>Pick ready ACs</w:t>
+      </w:r>
+      <w:bookmarkEnd w:id="88"/>
+    </w:p>
+    <w:p>
+      <w:pPr>
+        <w:pStyle w:val="FirstParagraph"/>
+      </w:pPr>
+      <w:r>
+        <w:t xml:space="preserve">There are two ways for a user to </w:t>
+      </w:r>
+      <w:r>
+        <w:t>provide</w:t>
+      </w:r>
+      <w:r>
+        <w:t xml:space="preserve"> ready ACs: 1. </w:t>
+      </w:r>
+      <w:r>
+        <w:rPr>
+          <w:rFonts w:hint="eastAsia"/>
+        </w:rPr>
+        <w:t>give</w:t>
+      </w:r>
+      <w:r>
+        <w:t xml:space="preserve"> his own ready ACs to friends dir</w:t>
+      </w:r>
+      <w:r>
+        <w:t xml:space="preserve">ectly; 2. dispensed ACs whose </w:t>
+      </w:r>
+      <w:r>
+        <w:rPr>
+          <w:i/>
+        </w:rPr>
+        <w:t>EQ</w:t>
+      </w:r>
+      <w:r>
+        <w:rPr>
+          <w:i/>
+        </w:rPr>
+        <w:t>L</w:t>
+      </w:r>
+      <w:r>
+        <w:t xml:space="preserve"> value</w:t>
+      </w:r>
+      <w:r>
+        <w:t xml:space="preserve">s are equal to </w:t>
+      </w:r>
+      <w:r>
+        <w:rPr>
+          <w:i/>
+        </w:rPr>
+        <w:t>k</w:t>
+      </w:r>
+      <w:r>
+        <w:t xml:space="preserve">-1. </w:t>
+      </w:r>
+      <w:r>
+        <w:t xml:space="preserve">Since ready ACs are </w:t>
+      </w:r>
+      <w:r>
+        <w:t>precious</w:t>
+      </w:r>
+      <w:r>
+        <w:t xml:space="preserve"> for every user, the strategy that a user shares ready ACs with his friends </w:t>
+      </w:r>
+      <w:r>
+        <w:rPr>
+          <w:rFonts w:hint="eastAsia"/>
+        </w:rPr>
+        <w:t>should save his own ready ACs.</w:t>
+      </w:r>
+      <w:r>
+        <w:t xml:space="preserve"> the number of ready ACs which would be sent to the friend is </w:t>
+      </w:r>
+    </w:p>
+    <w:p>
+      <w:pPr>
+        <w:ind w:firstLineChars="0" w:firstLine="0"/>
+      </w:pPr>
+      <w:r>
+        <w:rPr>
+          <w:position w:val="-50"/>
+        </w:rPr>
+        <w:object w:dxaOrig="6399" w:dyaOrig="1120">
+          <v:shape id="_x0000_i1051" type="#_x0000_t75" style="width:319.95pt;height:56.2pt" o:ole="">
+            <v:imagedata r:id="rId79" o:title=""/>
+          </v:shape>
+          <o:OLEObject Type="Embed" ProgID="Equation.DSMT4" ShapeID="_x0000_i1051" DrawAspect="Content" ObjectID="_1572709991" r:id="rId80"/>
+        </w:object>
+      </w:r>
+    </w:p>
+    <w:p>
+      <w:pPr>
+        <w:pStyle w:val="FirstParagraph"/>
+      </w:pPr>
+      <w:r>
+        <w:t xml:space="preserve">, where </w:t>
+      </w:r>
+      <w:r>
+        <w:rPr>
+          <w:i/>
+        </w:rPr>
+        <w:t>S</w:t>
+      </w:r>
+      <w:r>
+        <w:rPr>
+          <w:i/>
+          <w:vertAlign w:val="subscript"/>
+        </w:rPr>
+        <w:t>d</w:t>
+      </w:r>
+      <w:r>
+        <w:rPr>
+          <w:vertAlign w:val="subscript"/>
+        </w:rPr>
+        <w:t>,</w:t>
+      </w:r>
+      <w:r>
+        <w:rPr>
+          <w:i/>
+          <w:vertAlign w:val="subscript"/>
+        </w:rPr>
+        <w:t>k</w:t>
+      </w:r>
+      <w:r>
+        <w:rPr>
+          <w:vertAlign w:val="subscript"/>
+        </w:rPr>
+        <w:t>-1</w:t>
+      </w:r>
+      <w:r>
+        <w:t xml:space="preserve"> denotes the number of dispensed ACs whose </w:t>
+      </w:r>
+      <w:r>
+        <w:rPr>
+          <w:i/>
+        </w:rPr>
+        <w:t>EQL</w:t>
+      </w:r>
+      <w:r>
+        <w:t xml:space="preserve"> values are equal to </w:t>
+      </w:r>
+      <w:r>
+        <w:rPr>
+          <w:i/>
+        </w:rPr>
+        <w:t>k</w:t>
+      </w:r>
+      <w:r>
+        <w:t xml:space="preserve">-1. </w:t>
+      </w:r>
+      <w:r>
+        <w:t xml:space="preserve">We assume that </w:t>
+      </w:r>
+      <w:r>
+        <w:rPr>
+          <w:i/>
+        </w:rPr>
+        <w:t>U</w:t>
+      </w:r>
+      <w:r>
+        <w:rPr>
+          <w:i/>
+          <w:vertAlign w:val="subscript"/>
+        </w:rPr>
+        <w:t>j</w:t>
+      </w:r>
+      <w:r>
+        <w:t xml:space="preserve"> has no ACs at all when they </w:t>
+      </w:r>
+      <w:r>
+        <w:t>encounter</w:t>
+      </w:r>
+      <w:r>
+        <w:t>.</w:t>
+      </w:r>
+      <w:r>
+        <w:t xml:space="preserve"> After their exchange</w:t>
+      </w:r>
+      <w:r>
+        <w:t>,</w:t>
+      </w:r>
+      <w:r>
+        <w:t xml:space="preserve"> if</w:t>
+      </w:r>
+      <w:r>
+        <w:t xml:space="preserve"> </w:t>
+      </w:r>
+      <w:r>
+        <w:rPr>
+          <w:i/>
+        </w:rPr>
+        <w:t>U</w:t>
+      </w:r>
+      <w:r>
+        <w:rPr>
+          <w:i/>
+          <w:vertAlign w:val="subscript"/>
+        </w:rPr>
+        <w:t>j</w:t>
+      </w:r>
+      <w:r>
+        <w:t xml:space="preserve"> </w:t>
+      </w:r>
+      <w:r>
+        <w:t xml:space="preserve">has more ready </w:t>
+      </w:r>
+      <w:r>
+        <w:t xml:space="preserve">ACs than </w:t>
+      </w:r>
+      <w:r>
+        <w:rPr>
+          <w:i/>
+        </w:rPr>
+        <w:t>U</w:t>
+      </w:r>
+      <w:r>
+        <w:rPr>
+          <w:i/>
+          <w:vertAlign w:val="subscript"/>
+        </w:rPr>
+        <w:t>i</w:t>
+      </w:r>
+      <w:r>
+        <w:t xml:space="preserve">, </w:t>
+      </w:r>
+      <w:r>
+        <w:rPr>
+          <w:i/>
+        </w:rPr>
+        <w:t>U</w:t>
+      </w:r>
+      <w:r>
+        <w:rPr>
+          <w:i/>
+          <w:vertAlign w:val="subscript"/>
+        </w:rPr>
+        <w:t>i</w:t>
+      </w:r>
+      <w:r>
+        <w:t xml:space="preserve"> must </w:t>
+      </w:r>
+      <w:r>
+        <w:t xml:space="preserve">have all his old ready </w:t>
+      </w:r>
+      <w:r>
+        <w:t xml:space="preserve">ACs with him; if </w:t>
+      </w:r>
+      <w:r>
+        <w:rPr>
+          <w:i/>
+        </w:rPr>
+        <w:t>U</w:t>
+      </w:r>
+      <w:r>
+        <w:rPr>
+          <w:i/>
+          <w:vertAlign w:val="subscript"/>
+        </w:rPr>
+        <w:t>i</w:t>
+      </w:r>
+      <w:r>
+        <w:t xml:space="preserve"> loses</w:t>
+      </w:r>
+      <w:r>
+        <w:t xml:space="preserve"> some of</w:t>
+      </w:r>
+      <w:r>
+        <w:t xml:space="preserve"> </w:t>
+      </w:r>
+      <w:r>
+        <w:t>his ready</w:t>
+      </w:r>
+      <w:r>
+        <w:t xml:space="preserve"> </w:t>
+      </w:r>
+      <w:r>
+        <w:lastRenderedPageBreak/>
+        <w:t xml:space="preserve">ACs, </w:t>
+      </w:r>
+      <w:r>
+        <w:rPr>
+          <w:i/>
+        </w:rPr>
+        <w:t>U</w:t>
+      </w:r>
+      <w:r>
+        <w:rPr>
+          <w:i/>
+          <w:vertAlign w:val="subscript"/>
+        </w:rPr>
+        <w:t>j</w:t>
+      </w:r>
+      <w:r>
+        <w:t xml:space="preserve"> do</w:t>
+      </w:r>
+      <w:r>
+        <w:t>es</w:t>
+      </w:r>
+      <w:r>
+        <w:t xml:space="preserve"> no</w:t>
+      </w:r>
+      <w:r>
+        <w:t xml:space="preserve">t have more ready </w:t>
+      </w:r>
+      <w:r>
+        <w:t xml:space="preserve">ACs than </w:t>
+      </w:r>
+      <w:r>
+        <w:rPr>
+          <w:i/>
+        </w:rPr>
+        <w:t>U</w:t>
+      </w:r>
+      <w:r>
+        <w:rPr>
+          <w:i/>
+          <w:vertAlign w:val="subscript"/>
+        </w:rPr>
+        <w:t>i</w:t>
+      </w:r>
+      <w:r>
+        <w:t xml:space="preserve">. </w:t>
+      </w:r>
+      <w:r>
+        <w:t xml:space="preserve">In another word, </w:t>
+      </w:r>
+      <w:r>
+        <w:rPr>
+          <w:i/>
+        </w:rPr>
+        <w:t>U</w:t>
+      </w:r>
+      <w:r>
+        <w:rPr>
+          <w:i/>
+          <w:vertAlign w:val="subscript"/>
+        </w:rPr>
+        <w:t>i</w:t>
+      </w:r>
+      <w:r>
+        <w:t xml:space="preserve"> should do his best to help his friend</w:t>
+      </w:r>
+      <w:r>
+        <w:t xml:space="preserve"> </w:t>
+      </w:r>
+      <w:r>
+        <w:rPr>
+          <w:i/>
+        </w:rPr>
+        <w:t>U</w:t>
+      </w:r>
+      <w:r>
+        <w:rPr>
+          <w:i/>
+          <w:vertAlign w:val="subscript"/>
+        </w:rPr>
+        <w:t>j</w:t>
+      </w:r>
+      <w:r>
+        <w:t xml:space="preserve">, but </w:t>
+      </w:r>
+      <w:r>
+        <w:rPr>
+          <w:i/>
+        </w:rPr>
+        <w:t>U</w:t>
+      </w:r>
+      <w:r>
+        <w:rPr>
+          <w:i/>
+          <w:vertAlign w:val="subscript"/>
+        </w:rPr>
+        <w:t>i</w:t>
+      </w:r>
+      <w:r>
+        <w:t xml:space="preserve"> is not in a dilemma worse than his friend</w:t>
+      </w:r>
+      <w:r>
+        <w:t>s</w:t>
+      </w:r>
+      <w:r>
+        <w:t xml:space="preserve">. </w:t>
+      </w:r>
+      <w:r>
+        <w:t>That strategy make</w:t>
+      </w:r>
+      <w:r>
+        <w:t>s</w:t>
+      </w:r>
+      <w:r>
+        <w:t xml:space="preserve"> </w:t>
+      </w:r>
+      <w:r>
+        <w:t>users who sends more queries</w:t>
+      </w:r>
+      <w:r>
+        <w:t xml:space="preserve"> than friends</w:t>
+      </w:r>
+      <w:r>
+        <w:t xml:space="preserve"> </w:t>
+      </w:r>
+      <w:r>
+        <w:t>supplement</w:t>
+      </w:r>
+      <w:r>
+        <w:t xml:space="preserve"> their </w:t>
+      </w:r>
+      <w:r>
+        <w:rPr>
+          <w:rFonts w:hint="eastAsia"/>
+        </w:rPr>
+        <w:t>AC</w:t>
+      </w:r>
+      <w:r>
+        <w:t xml:space="preserve"> </w:t>
+      </w:r>
+      <w:r>
+        <w:t>consumption</w:t>
+      </w:r>
+      <w:r>
+        <w:t xml:space="preserve"> quickly, while protecting their friends’ profits.</w:t>
+      </w:r>
+      <w:r>
+        <w:t xml:space="preserve"> Then</w:t>
+      </w:r>
+      <w:r>
+        <w:t xml:space="preserve"> </w:t>
+      </w:r>
+      <w:r>
+        <w:rPr>
+          <w:i/>
+        </w:rPr>
+        <w:t>U</w:t>
+      </w:r>
+      <w:r>
+        <w:rPr>
+          <w:i/>
+          <w:vertAlign w:val="subscript"/>
+        </w:rPr>
+        <w:t>i</w:t>
+      </w:r>
+      <w:r>
+        <w:t xml:space="preserve"> picks </w:t>
+      </w:r>
+      <w:r>
+        <w:rPr>
+          <w:i/>
+        </w:rPr>
+        <w:t>S</w:t>
+      </w:r>
+      <w:r>
+        <w:rPr>
+          <w:i/>
+          <w:vertAlign w:val="subscript"/>
+        </w:rPr>
+        <w:t>r</w:t>
+      </w:r>
+      <w:r>
+        <w:t xml:space="preserve"> ready </w:t>
+      </w:r>
+      <w:r>
+        <w:t xml:space="preserve">ACs </w:t>
+      </w:r>
+      <w:r>
+        <w:t xml:space="preserve">randomly </w:t>
+      </w:r>
+      <w:r>
+        <w:t>and set</w:t>
+      </w:r>
+      <w:r>
+        <w:t>s</w:t>
+      </w:r>
+      <w:r>
+        <w:t xml:space="preserve"> their </w:t>
+      </w:r>
+      <w:r>
+        <w:rPr>
+          <w:i/>
+        </w:rPr>
+        <w:t>dc</w:t>
+      </w:r>
+      <w:r>
+        <w:t>s to 0.</w:t>
+      </w:r>
+    </w:p>
+    <w:p>
+      <w:pPr>
+        <w:pStyle w:val="3"/>
+      </w:pPr>
+      <w:bookmarkStart w:id="89" w:name="_Toc498870387"/>
+      <w:r>
+        <w:t>Send ACs</w:t>
+      </w:r>
+      <w:bookmarkEnd w:id="89"/>
+    </w:p>
+    <w:p>
+      <w:pPr>
+        <w:pStyle w:val="FirstParagraph"/>
+      </w:pPr>
+      <w:r>
         <w:t xml:space="preserve">An AC should be sent to </w:t>
       </w:r>
       <w:r>
@@ -41297,14 +41969,12 @@
       <w:r>
         <w:t xml:space="preserve"> and </w:t>
       </w:r>
-      <w:proofErr w:type="spellStart"/>
       <w:r>
         <w:rPr>
           <w:i/>
         </w:rPr>
         <w:t>Aapt</w:t>
       </w:r>
-      <w:proofErr w:type="spellEnd"/>
       <w:r>
         <w:t xml:space="preserve"> with his own identity and a new </w:t>
       </w:r>
@@ -41338,7 +42008,6 @@
       <w:r>
         <w:t xml:space="preserve">oth old and new </w:t>
       </w:r>
-      <w:proofErr w:type="spellStart"/>
       <w:r>
         <w:rPr>
           <w:i/>
@@ -41352,174 +42021,160 @@
         <w:t>apt</w:t>
       </w:r>
       <w:r>
-        <w:t>s</w:t>
-      </w:r>
-      <w:proofErr w:type="spellEnd"/>
+        <w:t>s.</w:t>
+      </w:r>
+      <w:r>
+        <w:t xml:space="preserve"> The structure of the </w:t>
+      </w:r>
+      <w:r>
+        <w:rPr>
+          <w:i/>
+        </w:rPr>
+        <w:t>agency-list</w:t>
+      </w:r>
+      <w:r>
+        <w:rPr>
+          <w:i/>
+        </w:rPr>
+        <w:t xml:space="preserve"> </w:t>
+      </w:r>
+      <w:r>
+        <w:t xml:space="preserve">is shown in </w:t>
+      </w:r>
+      <w:r>
+        <w:fldChar w:fldCharType="begin"/>
+      </w:r>
+      <w:r>
+        <w:instrText xml:space="preserve"> REF _Ref493235698 \h </w:instrText>
+      </w:r>
+      <w:r>
+        <w:fldChar w:fldCharType="separate"/>
+      </w:r>
+      <w:r>
+        <w:t xml:space="preserve">Table </w:t>
+      </w:r>
+      <w:r>
+        <w:rPr>
+          <w:noProof/>
+        </w:rPr>
+        <w:t>5</w:t>
+      </w:r>
+      <w:r>
+        <w:fldChar w:fldCharType="end"/>
+      </w:r>
+      <w:r>
+        <w:t xml:space="preserve">. </w:t>
+      </w:r>
+      <w:r>
+        <w:t xml:space="preserve">When the </w:t>
+      </w:r>
+      <w:r>
+        <w:t xml:space="preserve">AC comes from his </w:t>
+      </w:r>
+      <w:r>
+        <w:rPr>
+          <w:i/>
+        </w:rPr>
+        <w:t>dispense-list</w:t>
+      </w:r>
+      <w:r>
+        <w:t xml:space="preserve">, he checks its </w:t>
+      </w:r>
+      <w:r>
+        <w:rPr>
+          <w:i/>
+        </w:rPr>
+        <w:t>EQL</w:t>
+      </w:r>
+      <w:r>
+        <w:t xml:space="preserve">. If it is equal to k and the last entry of </w:t>
+      </w:r>
+      <w:r>
+        <w:rPr>
+          <w:i/>
+        </w:rPr>
+        <w:t>EQ</w:t>
+      </w:r>
+      <w:r>
+        <w:t xml:space="preserve"> is himself, he generates a unique pseudonym for the </w:t>
+      </w:r>
+      <w:r>
+        <w:rPr>
+          <w:i/>
+        </w:rPr>
+        <w:t>AC</w:t>
+      </w:r>
+      <w:r>
+        <w:t xml:space="preserve"> </w:t>
+      </w:r>
+      <w:r>
+        <w:t>(</w:t>
+      </w:r>
+      <w:r>
+        <w:rPr>
+          <w:i/>
+        </w:rPr>
+        <w:t>Psd</w:t>
+      </w:r>
+      <w:r>
+        <w:t xml:space="preserve">) </w:t>
+      </w:r>
+      <w:r>
+        <w:t>and record</w:t>
+      </w:r>
+      <w:r>
+        <w:t>s the pseudonym</w:t>
+      </w:r>
+      <w:r>
+        <w:t xml:space="preserve"> in the </w:t>
+      </w:r>
+      <w:r>
+        <w:rPr>
+          <w:i/>
+        </w:rPr>
+        <w:t>agency-list</w:t>
+      </w:r>
+      <w:r>
+        <w:rPr>
+          <w:i/>
+        </w:rPr>
+        <w:t xml:space="preserve"> </w:t>
+      </w:r>
+      <w:r>
+        <w:t>(</w:t>
+      </w:r>
+      <w:r>
+        <w:rPr>
+          <w:i/>
+        </w:rPr>
+        <w:t>Nxt</w:t>
+      </w:r>
+      <w:r>
+        <w:t>)</w:t>
+      </w:r>
       <w:r>
         <w:t>.</w:t>
       </w:r>
       <w:r>
-        <w:t xml:space="preserve"> The structure of the </w:t>
-      </w:r>
-      <w:r>
-        <w:rPr>
-          <w:i/>
-        </w:rPr>
-        <w:t>agency-list</w:t>
-      </w:r>
-      <w:r>
-        <w:rPr>
-          <w:i/>
-        </w:rPr>
-        <w:t xml:space="preserve"> </w:t>
-      </w:r>
-      <w:r>
-        <w:t xml:space="preserve">is shown in </w:t>
-      </w:r>
-      <w:r>
-        <w:fldChar w:fldCharType="begin"/>
-      </w:r>
-      <w:r>
-        <w:instrText xml:space="preserve"> REF _Ref493235698 \h </w:instrText>
-      </w:r>
-      <w:r>
-        <w:fldChar w:fldCharType="separate"/>
-      </w:r>
-      <w:r>
-        <w:t xml:space="preserve">Table </w:t>
-      </w:r>
-      <w:r>
-        <w:rPr>
-          <w:noProof/>
-        </w:rPr>
-        <w:t>5</w:t>
-      </w:r>
-      <w:r>
-        <w:fldChar w:fldCharType="end"/>
-      </w:r>
-      <w:r>
-        <w:t xml:space="preserve">. </w:t>
-      </w:r>
-      <w:r>
-        <w:t xml:space="preserve">When the </w:t>
-      </w:r>
-      <w:r>
-        <w:t xml:space="preserve">AC comes from his </w:t>
-      </w:r>
-      <w:r>
-        <w:rPr>
-          <w:i/>
-        </w:rPr>
-        <w:t>dispense-list</w:t>
-      </w:r>
-      <w:r>
-        <w:t xml:space="preserve">, he checks its </w:t>
-      </w:r>
-      <w:r>
-        <w:rPr>
-          <w:i/>
-        </w:rPr>
-        <w:t>EQL</w:t>
-      </w:r>
-      <w:r>
-        <w:t xml:space="preserve">. If it is equal to k and the last entry of </w:t>
-      </w:r>
-      <w:r>
-        <w:rPr>
-          <w:i/>
-        </w:rPr>
-        <w:t>EQ</w:t>
-      </w:r>
-      <w:r>
-        <w:t xml:space="preserve"> is himself, he generates a unique pseudonym for the </w:t>
-      </w:r>
-      <w:r>
-        <w:rPr>
-          <w:i/>
-        </w:rPr>
-        <w:t>AC</w:t>
-      </w:r>
-      <w:r>
-        <w:t xml:space="preserve"> </w:t>
-      </w:r>
-      <w:r>
-        <w:t>(</w:t>
-      </w:r>
-      <w:proofErr w:type="spellStart"/>
-      <w:r>
-        <w:rPr>
-          <w:i/>
-        </w:rPr>
-        <w:t>Psd</w:t>
-      </w:r>
-      <w:proofErr w:type="spellEnd"/>
-      <w:r>
-        <w:t xml:space="preserve">) </w:t>
-      </w:r>
-      <w:r>
-        <w:t>and record</w:t>
-      </w:r>
-      <w:r>
-        <w:t>s the pseudonym</w:t>
-      </w:r>
-      <w:r>
-        <w:t xml:space="preserve"> in the </w:t>
-      </w:r>
-      <w:r>
-        <w:rPr>
-          <w:i/>
-        </w:rPr>
-        <w:t>agency-list</w:t>
-      </w:r>
-      <w:r>
-        <w:rPr>
-          <w:i/>
-        </w:rPr>
-        <w:t xml:space="preserve"> </w:t>
-      </w:r>
-      <w:r>
-        <w:t>(</w:t>
-      </w:r>
-      <w:proofErr w:type="spellStart"/>
+        <w:t xml:space="preserve"> Otherwise, he records the identity of his friend in </w:t>
+      </w:r>
       <w:r>
         <w:rPr>
           <w:i/>
         </w:rPr>
         <w:t>Nxt</w:t>
       </w:r>
-      <w:proofErr w:type="spellEnd"/>
-      <w:r>
-        <w:t>)</w:t>
-      </w:r>
       <w:r>
         <w:t>.</w:t>
       </w:r>
       <w:r>
-        <w:t xml:space="preserve"> Otherwise, he records the identity of his friend in </w:t>
-      </w:r>
-      <w:proofErr w:type="spellStart"/>
-      <w:r>
-        <w:rPr>
-          <w:i/>
-        </w:rPr>
-        <w:t>Nxt</w:t>
-      </w:r>
-      <w:proofErr w:type="spellEnd"/>
-      <w:r>
-        <w:t>.</w:t>
-      </w:r>
-      <w:r>
         <w:t xml:space="preserve"> Since items which is </w:t>
       </w:r>
       <w:r>
         <w:t>relevant</w:t>
       </w:r>
       <w:r>
-        <w:t xml:space="preserve"> to an </w:t>
-      </w:r>
-      <w:r>
-        <w:lastRenderedPageBreak/>
-        <w:t xml:space="preserve">expired ACs would be deleted, each item in the </w:t>
+        <w:t xml:space="preserve"> to an expired ACs would be deleted, each item in the </w:t>
       </w:r>
       <w:r>
         <w:rPr>
@@ -41551,8 +42206,8 @@
         <w:pStyle w:val="ab"/>
         <w:keepNext/>
       </w:pPr>
-      <w:bookmarkStart w:id="88" w:name="_Ref493235698"/>
-      <w:bookmarkStart w:id="89" w:name="_Ref493235673"/>
+      <w:bookmarkStart w:id="90" w:name="_Ref493235698"/>
+      <w:bookmarkStart w:id="91" w:name="_Ref493235673"/>
       <w:r>
         <w:t xml:space="preserve">Table </w:t>
       </w:r>
@@ -41577,19 +42232,11 @@
         </w:rPr>
         <w:fldChar w:fldCharType="end"/>
       </w:r>
-      <w:bookmarkEnd w:id="88"/>
-      <w:r>
-        <w:t xml:space="preserve"> </w:t>
-      </w:r>
-      <w:proofErr w:type="spellStart"/>
-      <w:r>
-        <w:t>Agency_list</w:t>
-      </w:r>
-      <w:proofErr w:type="spellEnd"/>
-      <w:r>
-        <w:t xml:space="preserve"> entries</w:t>
-      </w:r>
-      <w:bookmarkEnd w:id="89"/>
+      <w:bookmarkEnd w:id="90"/>
+      <w:r>
+        <w:t xml:space="preserve"> Agency_list entries</w:t>
+      </w:r>
+      <w:bookmarkEnd w:id="91"/>
     </w:p>
     <w:tbl>
       <w:tblPr>
@@ -41680,7 +42327,6 @@
                 <w:sz w:val="26"/>
               </w:rPr>
             </w:pPr>
-            <w:proofErr w:type="spellStart"/>
             <w:r>
               <w:rPr>
                 <w:rFonts w:eastAsia="等线 Light"/>
@@ -41700,7 +42346,6 @@
               </w:rPr>
               <w:t>old</w:t>
             </w:r>
-            <w:proofErr w:type="spellEnd"/>
           </w:p>
         </w:tc>
         <w:tc>
@@ -41737,7 +42382,6 @@
                 <w:sz w:val="26"/>
               </w:rPr>
             </w:pPr>
-            <w:proofErr w:type="spellStart"/>
             <w:r>
               <w:rPr>
                 <w:rFonts w:eastAsia="等线 Light"/>
@@ -41766,7 +42410,6 @@
               </w:rPr>
               <w:t>old</w:t>
             </w:r>
-            <w:proofErr w:type="spellEnd"/>
           </w:p>
         </w:tc>
         <w:tc>
@@ -41803,7 +42446,6 @@
                 <w:sz w:val="26"/>
               </w:rPr>
             </w:pPr>
-            <w:proofErr w:type="spellStart"/>
             <w:r>
               <w:rPr>
                 <w:rFonts w:eastAsia="等线 Light"/>
@@ -41832,7 +42474,6 @@
               </w:rPr>
               <w:t>new</w:t>
             </w:r>
-            <w:proofErr w:type="spellEnd"/>
           </w:p>
         </w:tc>
         <w:tc>
@@ -41869,7 +42510,6 @@
                 <w:sz w:val="26"/>
               </w:rPr>
             </w:pPr>
-            <w:proofErr w:type="spellStart"/>
             <w:r>
               <w:rPr>
                 <w:rFonts w:eastAsia="等线 Light"/>
@@ -41879,7 +42519,6 @@
               </w:rPr>
               <w:t>Nxt</w:t>
             </w:r>
-            <w:proofErr w:type="spellEnd"/>
           </w:p>
         </w:tc>
         <w:tc>
@@ -41947,7 +42586,7 @@
       <w:pPr>
         <w:pStyle w:val="FirstParagraph"/>
       </w:pPr>
-      <w:bookmarkStart w:id="90" w:name="_Ref493444881"/>
+      <w:bookmarkStart w:id="92" w:name="_Ref493444881"/>
     </w:p>
     <w:p>
       <w:pPr>
@@ -41958,277 +42597,11 @@
       <w:pPr>
         <w:pStyle w:val="4"/>
       </w:pPr>
-      <w:bookmarkStart w:id="91" w:name="_Toc498870388"/>
+      <w:bookmarkStart w:id="93" w:name="_Toc498870388"/>
       <w:r>
         <w:t>Get the number of ACs</w:t>
       </w:r>
-      <w:bookmarkEnd w:id="90"/>
-      <w:bookmarkEnd w:id="91"/>
-    </w:p>
-    <w:p>
-      <w:pPr>
-        <w:ind w:firstLineChars="0" w:firstLine="0"/>
-      </w:pPr>
-      <w:r>
-        <w:rPr>
-          <w:i/>
-        </w:rPr>
-        <w:t>U</w:t>
-      </w:r>
-      <w:r>
-        <w:rPr>
-          <w:i/>
-          <w:vertAlign w:val="subscript"/>
-        </w:rPr>
-        <w:t>i</w:t>
-      </w:r>
-      <w:r>
-        <w:t xml:space="preserve"> can get the number of </w:t>
-      </w:r>
-      <w:r>
-        <w:t xml:space="preserve">existing </w:t>
-      </w:r>
-      <w:r>
-        <w:t xml:space="preserve">ACs which is generated </w:t>
-      </w:r>
-      <w:r>
-        <w:t xml:space="preserve">by </w:t>
-      </w:r>
-      <w:r>
-        <w:t xml:space="preserve">him based on the information in his </w:t>
-      </w:r>
-      <w:r>
-        <w:rPr>
-          <w:i/>
-        </w:rPr>
-        <w:t>agency-list</w:t>
-      </w:r>
-      <w:r>
-        <w:t xml:space="preserve">. </w:t>
-      </w:r>
-      <w:r>
-        <w:t xml:space="preserve">He counts the items in the list whose </w:t>
-      </w:r>
-      <w:proofErr w:type="spellStart"/>
-      <w:r>
-        <w:rPr>
-          <w:i/>
-        </w:rPr>
-        <w:t>Aid</w:t>
-      </w:r>
-      <w:r>
-        <w:rPr>
-          <w:i/>
-          <w:vertAlign w:val="subscript"/>
-        </w:rPr>
-        <w:t>old</w:t>
-      </w:r>
-      <w:proofErr w:type="spellEnd"/>
-      <w:r>
-        <w:t xml:space="preserve"> value is equal to </w:t>
-      </w:r>
-      <w:proofErr w:type="spellStart"/>
-      <w:r>
-        <w:rPr>
-          <w:i/>
-        </w:rPr>
-        <w:t>Aid</w:t>
-      </w:r>
-      <w:r>
-        <w:rPr>
-          <w:i/>
-          <w:vertAlign w:val="subscript"/>
-        </w:rPr>
-        <w:t>default</w:t>
-      </w:r>
-      <w:proofErr w:type="spellEnd"/>
-      <w:r>
-        <w:t xml:space="preserve">, that is the </w:t>
-      </w:r>
-      <w:proofErr w:type="spellStart"/>
-      <w:r>
-        <w:rPr>
-          <w:i/>
-        </w:rPr>
-        <w:t>RN</w:t>
-      </w:r>
-      <w:r>
-        <w:rPr>
-          <w:i/>
-          <w:vertAlign w:val="subscript"/>
-        </w:rPr>
-        <w:t>i</w:t>
-      </w:r>
-      <w:proofErr w:type="spellEnd"/>
-      <w:r>
-        <w:t>.</w:t>
-      </w:r>
-    </w:p>
-    <w:p>
-      <w:pPr>
-        <w:pStyle w:val="4"/>
-      </w:pPr>
-      <w:bookmarkStart w:id="92" w:name="_Toc498870389"/>
-      <w:r>
-        <w:t>Check duplicated appointment number</w:t>
-      </w:r>
-      <w:r>
-        <w:t>s</w:t>
-      </w:r>
       <w:bookmarkEnd w:id="92"/>
-    </w:p>
-    <w:p>
-      <w:pPr>
-        <w:pStyle w:val="FirstParagraph"/>
-      </w:pPr>
-      <w:r>
-        <w:t xml:space="preserve">All existing appointment numbers generated by a user are recorded in his </w:t>
-      </w:r>
-      <w:r>
-        <w:rPr>
-          <w:i/>
-        </w:rPr>
-        <w:t>agency-list</w:t>
-      </w:r>
-      <w:r>
-        <w:t xml:space="preserve">. If </w:t>
-      </w:r>
-      <w:proofErr w:type="spellStart"/>
-      <w:r>
-        <w:rPr>
-          <w:i/>
-        </w:rPr>
-        <w:t>Aid</w:t>
-      </w:r>
-      <w:r>
-        <w:rPr>
-          <w:i/>
-          <w:vertAlign w:val="subscript"/>
-        </w:rPr>
-        <w:t>old</w:t>
-      </w:r>
-      <w:proofErr w:type="spellEnd"/>
-      <w:r>
-        <w:t xml:space="preserve"> value is equal to </w:t>
-      </w:r>
-      <w:proofErr w:type="spellStart"/>
-      <w:r>
-        <w:rPr>
-          <w:i/>
-        </w:rPr>
-        <w:t>Aid</w:t>
-      </w:r>
-      <w:r>
-        <w:rPr>
-          <w:i/>
-          <w:vertAlign w:val="subscript"/>
-        </w:rPr>
-        <w:t>default</w:t>
-      </w:r>
-      <w:proofErr w:type="spellEnd"/>
-      <w:r>
-        <w:t xml:space="preserve">, the </w:t>
-      </w:r>
-      <w:proofErr w:type="spellStart"/>
-      <w:r>
-        <w:rPr>
-          <w:rFonts w:eastAsia="等线 Light"/>
-          <w:i/>
-          <w:iCs/>
-        </w:rPr>
-        <w:t>Aapt</w:t>
-      </w:r>
-      <w:r>
-        <w:rPr>
-          <w:rFonts w:eastAsia="等线 Light"/>
-          <w:i/>
-          <w:iCs/>
-          <w:vertAlign w:val="subscript"/>
-        </w:rPr>
-        <w:t>old</w:t>
-      </w:r>
-      <w:proofErr w:type="spellEnd"/>
-      <w:r>
-        <w:t xml:space="preserve"> is a </w:t>
-      </w:r>
-      <w:r>
-        <w:rPr>
-          <w:i/>
-        </w:rPr>
-        <w:t>Capt</w:t>
-      </w:r>
-      <w:r>
-        <w:t xml:space="preserve">; Otherwise, </w:t>
-      </w:r>
-      <w:r>
-        <w:t xml:space="preserve">the </w:t>
-      </w:r>
-      <w:proofErr w:type="spellStart"/>
-      <w:r>
-        <w:rPr>
-          <w:rFonts w:eastAsia="等线 Light"/>
-          <w:i/>
-          <w:iCs/>
-        </w:rPr>
-        <w:t>Aapt</w:t>
-      </w:r>
-      <w:r>
-        <w:rPr>
-          <w:rFonts w:eastAsia="等线 Light"/>
-          <w:i/>
-          <w:iCs/>
-          <w:vertAlign w:val="subscript"/>
-        </w:rPr>
-        <w:t>new</w:t>
-      </w:r>
-      <w:proofErr w:type="spellEnd"/>
-      <w:r>
-        <w:t xml:space="preserve"> is a </w:t>
-      </w:r>
-      <w:proofErr w:type="spellStart"/>
-      <w:r>
-        <w:rPr>
-          <w:i/>
-        </w:rPr>
-        <w:t>Aapt</w:t>
-      </w:r>
-      <w:proofErr w:type="spellEnd"/>
-      <w:r>
-        <w:t>.</w:t>
-      </w:r>
-      <w:r>
-        <w:t xml:space="preserve"> When the user generate</w:t>
-      </w:r>
-      <w:r>
-        <w:t>s</w:t>
-      </w:r>
-      <w:r>
-        <w:t xml:space="preserve"> a new appointment number, he must check </w:t>
-      </w:r>
-      <w:r>
-        <w:t xml:space="preserve">the </w:t>
-      </w:r>
-      <w:r>
-        <w:rPr>
-          <w:i/>
-        </w:rPr>
-        <w:t>agency-list</w:t>
-      </w:r>
-      <w:r>
-        <w:t xml:space="preserve"> </w:t>
-      </w:r>
-      <w:r>
-        <w:t>to guarantee it is unique.</w:t>
-      </w:r>
-    </w:p>
-    <w:p>
-      <w:pPr>
-        <w:pStyle w:val="2"/>
-      </w:pPr>
-      <w:bookmarkStart w:id="93" w:name="_Toc498870390"/>
-      <w:r>
-        <w:t>Exchange receiving process</w:t>
-      </w:r>
       <w:bookmarkEnd w:id="93"/>
     </w:p>
     <w:p>
@@ -42236,6 +42609,260 @@
         <w:ind w:firstLineChars="0" w:firstLine="0"/>
       </w:pPr>
       <w:r>
+        <w:rPr>
+          <w:i/>
+        </w:rPr>
+        <w:t>U</w:t>
+      </w:r>
+      <w:r>
+        <w:rPr>
+          <w:i/>
+          <w:vertAlign w:val="subscript"/>
+        </w:rPr>
+        <w:t>i</w:t>
+      </w:r>
+      <w:r>
+        <w:t xml:space="preserve"> can get the number of </w:t>
+      </w:r>
+      <w:r>
+        <w:t xml:space="preserve">existing </w:t>
+      </w:r>
+      <w:r>
+        <w:t xml:space="preserve">ACs which is generated </w:t>
+      </w:r>
+      <w:r>
+        <w:t xml:space="preserve">by </w:t>
+      </w:r>
+      <w:r>
+        <w:t xml:space="preserve">him based on the information in his </w:t>
+      </w:r>
+      <w:r>
+        <w:rPr>
+          <w:i/>
+        </w:rPr>
+        <w:t>agency-list</w:t>
+      </w:r>
+      <w:r>
+        <w:t xml:space="preserve">. </w:t>
+      </w:r>
+      <w:r>
+        <w:t xml:space="preserve">He counts the items in the list whose </w:t>
+      </w:r>
+      <w:r>
+        <w:rPr>
+          <w:i/>
+        </w:rPr>
+        <w:t>Aid</w:t>
+      </w:r>
+      <w:r>
+        <w:rPr>
+          <w:i/>
+          <w:vertAlign w:val="subscript"/>
+        </w:rPr>
+        <w:t>old</w:t>
+      </w:r>
+      <w:r>
+        <w:t xml:space="preserve"> value is equal to </w:t>
+      </w:r>
+      <w:r>
+        <w:rPr>
+          <w:i/>
+        </w:rPr>
+        <w:t>Aid</w:t>
+      </w:r>
+      <w:r>
+        <w:rPr>
+          <w:i/>
+          <w:vertAlign w:val="subscript"/>
+        </w:rPr>
+        <w:t>default</w:t>
+      </w:r>
+      <w:r>
+        <w:t xml:space="preserve">, that is </w:t>
+      </w:r>
+      <w:r>
+        <w:lastRenderedPageBreak/>
+        <w:t xml:space="preserve">the </w:t>
+      </w:r>
+      <w:r>
+        <w:rPr>
+          <w:i/>
+        </w:rPr>
+        <w:t>RN</w:t>
+      </w:r>
+      <w:r>
+        <w:rPr>
+          <w:i/>
+          <w:vertAlign w:val="subscript"/>
+        </w:rPr>
+        <w:t>i</w:t>
+      </w:r>
+      <w:r>
+        <w:t>.</w:t>
+      </w:r>
+    </w:p>
+    <w:p>
+      <w:pPr>
+        <w:pStyle w:val="4"/>
+      </w:pPr>
+      <w:bookmarkStart w:id="94" w:name="_Toc498870389"/>
+      <w:r>
+        <w:t>Check duplicated appointment number</w:t>
+      </w:r>
+      <w:r>
+        <w:t>s</w:t>
+      </w:r>
+      <w:bookmarkEnd w:id="94"/>
+    </w:p>
+    <w:p>
+      <w:pPr>
+        <w:pStyle w:val="FirstParagraph"/>
+      </w:pPr>
+      <w:r>
+        <w:t xml:space="preserve">All existing appointment numbers generated by a user are recorded in his </w:t>
+      </w:r>
+      <w:r>
+        <w:rPr>
+          <w:i/>
+        </w:rPr>
+        <w:t>agency-list</w:t>
+      </w:r>
+      <w:r>
+        <w:t xml:space="preserve">. If </w:t>
+      </w:r>
+      <w:r>
+        <w:rPr>
+          <w:i/>
+        </w:rPr>
+        <w:t>Aid</w:t>
+      </w:r>
+      <w:r>
+        <w:rPr>
+          <w:i/>
+          <w:vertAlign w:val="subscript"/>
+        </w:rPr>
+        <w:t>old</w:t>
+      </w:r>
+      <w:r>
+        <w:t xml:space="preserve"> value is equal to </w:t>
+      </w:r>
+      <w:r>
+        <w:rPr>
+          <w:i/>
+        </w:rPr>
+        <w:t>Aid</w:t>
+      </w:r>
+      <w:r>
+        <w:rPr>
+          <w:i/>
+          <w:vertAlign w:val="subscript"/>
+        </w:rPr>
+        <w:t>default</w:t>
+      </w:r>
+      <w:r>
+        <w:t xml:space="preserve">, the </w:t>
+      </w:r>
+      <w:r>
+        <w:rPr>
+          <w:rFonts w:eastAsia="等线 Light"/>
+          <w:i/>
+          <w:iCs/>
+        </w:rPr>
+        <w:t>Aapt</w:t>
+      </w:r>
+      <w:r>
+        <w:rPr>
+          <w:rFonts w:eastAsia="等线 Light"/>
+          <w:i/>
+          <w:iCs/>
+          <w:vertAlign w:val="subscript"/>
+        </w:rPr>
+        <w:t>old</w:t>
+      </w:r>
+      <w:r>
+        <w:t xml:space="preserve"> is a </w:t>
+      </w:r>
+      <w:r>
+        <w:rPr>
+          <w:i/>
+        </w:rPr>
+        <w:t>Capt</w:t>
+      </w:r>
+      <w:r>
+        <w:t xml:space="preserve">; Otherwise, </w:t>
+      </w:r>
+      <w:r>
+        <w:t xml:space="preserve">the </w:t>
+      </w:r>
+      <w:r>
+        <w:rPr>
+          <w:rFonts w:eastAsia="等线 Light"/>
+          <w:i/>
+          <w:iCs/>
+        </w:rPr>
+        <w:t>Aapt</w:t>
+      </w:r>
+      <w:r>
+        <w:rPr>
+          <w:rFonts w:eastAsia="等线 Light"/>
+          <w:i/>
+          <w:iCs/>
+          <w:vertAlign w:val="subscript"/>
+        </w:rPr>
+        <w:t>new</w:t>
+      </w:r>
+      <w:r>
+        <w:t xml:space="preserve"> is a </w:t>
+      </w:r>
+      <w:r>
+        <w:rPr>
+          <w:i/>
+        </w:rPr>
+        <w:t>Aapt</w:t>
+      </w:r>
+      <w:r>
+        <w:t>.</w:t>
+      </w:r>
+      <w:r>
+        <w:t xml:space="preserve"> When the user generate</w:t>
+      </w:r>
+      <w:r>
+        <w:t>s</w:t>
+      </w:r>
+      <w:r>
+        <w:t xml:space="preserve"> a new appointment number, he must check </w:t>
+      </w:r>
+      <w:r>
+        <w:t xml:space="preserve">the </w:t>
+      </w:r>
+      <w:r>
+        <w:rPr>
+          <w:i/>
+        </w:rPr>
+        <w:t>agency-list</w:t>
+      </w:r>
+      <w:r>
+        <w:t xml:space="preserve"> </w:t>
+      </w:r>
+      <w:r>
+        <w:t>to guarantee it is unique.</w:t>
+      </w:r>
+    </w:p>
+    <w:p>
+      <w:pPr>
+        <w:pStyle w:val="2"/>
+      </w:pPr>
+      <w:bookmarkStart w:id="95" w:name="_Toc498870390"/>
+      <w:r>
+        <w:t>Exchange receiving process</w:t>
+      </w:r>
+      <w:bookmarkEnd w:id="95"/>
+    </w:p>
+    <w:p>
+      <w:pPr>
+        <w:ind w:firstLineChars="0" w:firstLine="0"/>
+      </w:pPr>
+      <w:r>
         <w:t>The process that</w:t>
       </w:r>
       <w:r>
@@ -42359,14 +42986,12 @@
       <w:r>
         <w:t xml:space="preserve"> [1, </w:t>
       </w:r>
-      <w:proofErr w:type="spellStart"/>
       <w:r>
         <w:rPr>
           <w:i/>
         </w:rPr>
         <w:t>Seg</w:t>
       </w:r>
-      <w:proofErr w:type="spellEnd"/>
       <w:r>
         <w:t xml:space="preserve">], then the AC is moved into his </w:t>
       </w:r>
@@ -42399,10 +43024,10 @@
       </w:pPr>
       <w:r>
         <w:object w:dxaOrig="8305" w:dyaOrig="5736">
-          <v:shape id="_x0000_i1051" type="#_x0000_t75" style="width:415.65pt;height:287.1pt" o:ole="">
-            <v:imagedata r:id="rId79" o:title=""/>
+          <v:shape id="_x0000_i1052" type="#_x0000_t75" style="width:415.65pt;height:287.1pt" o:ole="">
+            <v:imagedata r:id="rId81" o:title=""/>
           </v:shape>
-          <o:OLEObject Type="Embed" ProgID="Visio.Drawing.11" ShapeID="_x0000_i1051" DrawAspect="Content" ObjectID="_1572621970" r:id="rId80"/>
+          <o:OLEObject Type="Embed" ProgID="Visio.Drawing.11" ShapeID="_x0000_i1052" DrawAspect="Content" ObjectID="_1572709992" r:id="rId82"/>
         </w:object>
       </w:r>
     </w:p>
@@ -42410,8 +43035,8 @@
       <w:pPr>
         <w:pStyle w:val="ab"/>
       </w:pPr>
-      <w:bookmarkStart w:id="94" w:name="_Ref492411715"/>
-      <w:bookmarkStart w:id="95" w:name="_Toc492582641"/>
+      <w:bookmarkStart w:id="96" w:name="_Ref492411715"/>
+      <w:bookmarkStart w:id="97" w:name="_Toc492582641"/>
       <w:r>
         <w:t xml:space="preserve">Figure </w:t>
       </w:r>
@@ -42449,7 +43074,7 @@
         <w:rPr>
           <w:noProof/>
         </w:rPr>
-        <w:t>11</w:t>
+        <w:t>12</w:t>
       </w:r>
       <w:r>
         <w:fldChar w:fldCharType="end"/>
@@ -42466,24 +43091,25 @@
       <w:r>
         <w:t>)</w:t>
       </w:r>
-      <w:bookmarkEnd w:id="94"/>
-      <w:bookmarkEnd w:id="95"/>
+      <w:bookmarkEnd w:id="96"/>
+      <w:bookmarkEnd w:id="97"/>
     </w:p>
     <w:p>
       <w:pPr>
         <w:pStyle w:val="2"/>
       </w:pPr>
-      <w:bookmarkStart w:id="96" w:name="_Toc498870391"/>
+      <w:bookmarkStart w:id="98" w:name="_Toc498870391"/>
       <w:r>
         <w:t>Transmit replies</w:t>
       </w:r>
-      <w:bookmarkEnd w:id="96"/>
+      <w:bookmarkEnd w:id="98"/>
     </w:p>
     <w:p>
       <w:pPr>
         <w:pStyle w:val="FirstParagraph"/>
       </w:pPr>
       <w:r>
+        <w:lastRenderedPageBreak/>
         <w:t xml:space="preserve">When a user receives a </w:t>
       </w:r>
       <w:r>
@@ -42501,14 +43127,12 @@
       <w:r>
         <w:t xml:space="preserve">his </w:t>
       </w:r>
-      <w:proofErr w:type="spellStart"/>
       <w:r>
         <w:rPr>
           <w:i/>
         </w:rPr>
         <w:t>agency_list</w:t>
       </w:r>
-      <w:proofErr w:type="spellEnd"/>
       <w:r>
         <w:t>. If the sender identity is the LBSP, he search</w:t>
       </w:r>
@@ -42516,17 +43140,8 @@
         <w:t>es</w:t>
       </w:r>
       <w:r>
-        <w:t xml:space="preserve"> for a record in his </w:t>
-      </w:r>
-      <w:proofErr w:type="spellStart"/>
-      <w:r>
-        <w:t>agency_list</w:t>
-      </w:r>
-      <w:proofErr w:type="spellEnd"/>
-      <w:r>
-        <w:t xml:space="preserve">, whose </w:t>
-      </w:r>
-      <w:proofErr w:type="spellStart"/>
+        <w:t xml:space="preserve"> for a record in his agency_list, whose </w:t>
+      </w:r>
       <w:r>
         <w:rPr>
           <w:i/>
@@ -42540,11 +43155,9 @@
         </w:rPr>
         <w:t>old</w:t>
       </w:r>
-      <w:proofErr w:type="spellEnd"/>
       <w:r>
         <w:t xml:space="preserve"> is </w:t>
       </w:r>
-      <w:proofErr w:type="spellStart"/>
       <w:r>
         <w:rPr>
           <w:i/>
@@ -42558,11 +43171,9 @@
         </w:rPr>
         <w:t>default</w:t>
       </w:r>
-      <w:proofErr w:type="spellEnd"/>
       <w:r>
         <w:t xml:space="preserve"> and </w:t>
       </w:r>
-      <w:proofErr w:type="spellStart"/>
       <w:r>
         <w:rPr>
           <w:i/>
@@ -42576,11 +43187,9 @@
         </w:rPr>
         <w:t>old</w:t>
       </w:r>
-      <w:proofErr w:type="spellEnd"/>
       <w:r>
         <w:t xml:space="preserve"> is equal to the </w:t>
       </w:r>
-      <w:proofErr w:type="spellStart"/>
       <w:r>
         <w:rPr>
           <w:i/>
@@ -42593,7 +43202,6 @@
         </w:rPr>
         <w:t>apt</w:t>
       </w:r>
-      <w:proofErr w:type="spellEnd"/>
       <w:r>
         <w:t xml:space="preserve"> in the reply</w:t>
       </w:r>
@@ -42603,7 +43211,6 @@
       <w:r>
         <w:t xml:space="preserve"> If the sender identity is a user, he looks up for an item whose </w:t>
       </w:r>
-      <w:proofErr w:type="spellStart"/>
       <w:r>
         <w:rPr>
           <w:i/>
@@ -42617,11 +43224,9 @@
         </w:rPr>
         <w:t>old</w:t>
       </w:r>
-      <w:proofErr w:type="spellEnd"/>
       <w:r>
         <w:t xml:space="preserve"> is equal to the sender identity and </w:t>
       </w:r>
-      <w:proofErr w:type="spellStart"/>
       <w:r>
         <w:rPr>
           <w:i/>
@@ -42635,18 +43240,15 @@
         </w:rPr>
         <w:t>old</w:t>
       </w:r>
-      <w:proofErr w:type="spellEnd"/>
       <w:r>
         <w:t xml:space="preserve"> is equal to the </w:t>
       </w:r>
-      <w:proofErr w:type="spellStart"/>
       <w:r>
         <w:rPr>
           <w:i/>
         </w:rPr>
         <w:t>Aapt</w:t>
       </w:r>
-      <w:proofErr w:type="spellEnd"/>
       <w:r>
         <w:t xml:space="preserve"> in the reply</w:t>
       </w:r>
@@ -42658,32 +43260,27 @@
       <w:r>
         <w:t xml:space="preserve">Based on the record he finds, he modifies information in the reply. The sender identity is set to his own identity; the destination is set to the user whose identity is </w:t>
       </w:r>
-      <w:proofErr w:type="spellStart"/>
       <w:r>
         <w:rPr>
           <w:i/>
         </w:rPr>
         <w:t>Nxt</w:t>
       </w:r>
-      <w:proofErr w:type="spellEnd"/>
       <w:r>
         <w:t xml:space="preserve">; </w:t>
       </w:r>
-      <w:proofErr w:type="spellStart"/>
       <w:r>
         <w:rPr>
           <w:i/>
         </w:rPr>
         <w:t>Aapt</w:t>
       </w:r>
-      <w:proofErr w:type="spellEnd"/>
       <w:r>
         <w:t xml:space="preserve"> </w:t>
       </w:r>
       <w:r>
         <w:t xml:space="preserve">is assigned to </w:t>
       </w:r>
-      <w:proofErr w:type="spellStart"/>
       <w:r>
         <w:rPr>
           <w:i/>
@@ -42697,7 +43294,6 @@
         </w:rPr>
         <w:t>new</w:t>
       </w:r>
-      <w:proofErr w:type="spellEnd"/>
       <w:r>
         <w:t>.</w:t>
       </w:r>
@@ -42707,7 +43303,6 @@
       <w:r>
         <w:t>, then he replies to the next friend (</w:t>
       </w:r>
-      <w:proofErr w:type="spellStart"/>
       <w:r>
         <w:rPr>
           <w:i/>
@@ -42721,7 +43316,6 @@
         </w:rPr>
         <w:t>new</w:t>
       </w:r>
-      <w:proofErr w:type="spellEnd"/>
       <w:r>
         <w:t>).</w:t>
       </w:r>
@@ -42739,28 +43333,24 @@
       <w:r>
         <w:t xml:space="preserve">s himself as the one whose identity is </w:t>
       </w:r>
-      <w:proofErr w:type="spellStart"/>
       <w:r>
         <w:rPr>
           <w:i/>
         </w:rPr>
         <w:t>Psd</w:t>
       </w:r>
-      <w:proofErr w:type="spellEnd"/>
       <w:r>
         <w:t>.</w:t>
       </w:r>
       <w:r>
         <w:t xml:space="preserve"> That identity is equal to the </w:t>
       </w:r>
-      <w:proofErr w:type="spellStart"/>
       <w:r>
         <w:rPr>
           <w:i/>
         </w:rPr>
         <w:t>Nxt</w:t>
       </w:r>
-      <w:proofErr w:type="spellEnd"/>
       <w:r>
         <w:t xml:space="preserve"> in the </w:t>
       </w:r>
@@ -42779,14 +43369,12 @@
       <w:r>
         <w:t xml:space="preserve"> user’s </w:t>
       </w:r>
-      <w:proofErr w:type="spellStart"/>
       <w:r>
         <w:rPr>
           <w:i/>
         </w:rPr>
         <w:t>agency_list</w:t>
       </w:r>
-      <w:proofErr w:type="spellEnd"/>
       <w:r>
         <w:t>.</w:t>
       </w:r>
@@ -42840,10 +43428,10 @@
       </w:pPr>
       <w:r>
         <w:object w:dxaOrig="7455" w:dyaOrig="4478">
-          <v:shape id="_x0000_i1052" type="#_x0000_t75" style="width:373.1pt;height:223.9pt" o:ole="">
-            <v:imagedata r:id="rId81" o:title=""/>
+          <v:shape id="_x0000_i1053" type="#_x0000_t75" style="width:373.1pt;height:223.9pt" o:ole="">
+            <v:imagedata r:id="rId83" o:title=""/>
           </v:shape>
-          <o:OLEObject Type="Embed" ProgID="Visio.Drawing.11" ShapeID="_x0000_i1052" DrawAspect="Content" ObjectID="_1572621971" r:id="rId82"/>
+          <o:OLEObject Type="Embed" ProgID="Visio.Drawing.11" ShapeID="_x0000_i1053" DrawAspect="Content" ObjectID="_1572709993" r:id="rId84"/>
         </w:object>
       </w:r>
     </w:p>
@@ -42851,8 +43439,8 @@
       <w:pPr>
         <w:pStyle w:val="ab"/>
       </w:pPr>
-      <w:bookmarkStart w:id="97" w:name="_Ref492582389"/>
-      <w:bookmarkStart w:id="98" w:name="_Toc492582642"/>
+      <w:bookmarkStart w:id="99" w:name="_Ref492582389"/>
+      <w:bookmarkStart w:id="100" w:name="_Toc492582642"/>
       <w:r>
         <w:t xml:space="preserve">Figure </w:t>
       </w:r>
@@ -42890,19 +43478,19 @@
         <w:rPr>
           <w:noProof/>
         </w:rPr>
-        <w:t>12</w:t>
+        <w:t>13</w:t>
       </w:r>
       <w:r>
         <w:fldChar w:fldCharType="end"/>
       </w:r>
-      <w:bookmarkEnd w:id="97"/>
+      <w:bookmarkEnd w:id="99"/>
       <w:r>
         <w:t xml:space="preserve"> Transmit reply</w:t>
       </w:r>
-      <w:bookmarkEnd w:id="98"/>
+      <w:bookmarkEnd w:id="100"/>
     </w:p>
     <w:p/>
-    <w:bookmarkEnd w:id="6"/>
+    <w:bookmarkEnd w:id="7"/>
     <w:p>
       <w:pPr>
         <w:pStyle w:val="2"/>
@@ -42910,12 +43498,12 @@
       <w:r>
         <w:br w:type="page"/>
       </w:r>
-      <w:bookmarkStart w:id="99" w:name="_Toc498870392"/>
+      <w:bookmarkStart w:id="101" w:name="_Toc498870392"/>
       <w:r>
         <w:lastRenderedPageBreak/>
         <w:t>Example</w:t>
       </w:r>
-      <w:bookmarkEnd w:id="99"/>
+      <w:bookmarkEnd w:id="101"/>
     </w:p>
     <w:p>
       <w:pPr>
@@ -42998,7 +43586,6 @@
       <w:r>
         <w:t xml:space="preserve">When Alice encounters Bob, </w:t>
       </w:r>
-      <w:proofErr w:type="gramStart"/>
       <w:r>
         <w:t>both</w:t>
       </w:r>
@@ -43006,11 +43593,7 @@
         <w:t xml:space="preserve"> </w:t>
       </w:r>
       <w:r>
-        <w:t>of them</w:t>
-      </w:r>
-      <w:proofErr w:type="gramEnd"/>
-      <w:r>
-        <w:t xml:space="preserve"> </w:t>
+        <w:t xml:space="preserve">of them </w:t>
       </w:r>
       <w:r>
         <w:t>generate 100 new ACs and give all the new ACs to the other one.</w:t>
@@ -43087,8 +43670,8 @@
         <w:pStyle w:val="ab"/>
         <w:keepNext/>
       </w:pPr>
-      <w:bookmarkStart w:id="100" w:name="_Ref494835439"/>
-      <w:bookmarkStart w:id="101" w:name="_Ref494835432"/>
+      <w:bookmarkStart w:id="102" w:name="_Ref494835439"/>
+      <w:bookmarkStart w:id="103" w:name="_Ref494835432"/>
       <w:r>
         <w:t xml:space="preserve">Table </w:t>
       </w:r>
@@ -43113,11 +43696,11 @@
         </w:rPr>
         <w:fldChar w:fldCharType="end"/>
       </w:r>
-      <w:bookmarkEnd w:id="100"/>
+      <w:bookmarkEnd w:id="102"/>
       <w:r>
         <w:t xml:space="preserve"> Alice and Bob exchange ACs</w:t>
       </w:r>
-      <w:bookmarkEnd w:id="101"/>
+      <w:bookmarkEnd w:id="103"/>
     </w:p>
     <w:tbl>
       <w:tblPr>
@@ -43209,24 +43792,13 @@
               </w:rPr>
             </w:pPr>
             <w:r>
-              <w:t xml:space="preserve">100 </w:t>
-            </w:r>
-            <w:proofErr w:type="spellStart"/>
-            <w:r>
-              <w:t>AC</w:t>
+              <w:t>100 AC</w:t>
             </w:r>
             <w:r>
               <w:rPr>
                 <w:vertAlign w:val="subscript"/>
               </w:rPr>
-              <w:t>Bob</w:t>
-            </w:r>
-            <w:proofErr w:type="spellEnd"/>
-            <w:r>
-              <w:rPr>
-                <w:vertAlign w:val="subscript"/>
-              </w:rPr>
-              <w:t>,</w:t>
+              <w:t>Bob,</w:t>
             </w:r>
             <w:r>
               <w:rPr>
@@ -43249,11 +43821,7 @@
               </w:rPr>
             </w:pPr>
             <w:r>
-              <w:t xml:space="preserve">100 </w:t>
-            </w:r>
-            <w:proofErr w:type="spellStart"/>
-            <w:r>
-              <w:t>AC</w:t>
+              <w:t>100 AC</w:t>
             </w:r>
             <w:r>
               <w:rPr>
@@ -43261,7 +43829,6 @@
               </w:rPr>
               <w:t>Alice</w:t>
             </w:r>
-            <w:proofErr w:type="spellEnd"/>
             <w:r>
               <w:rPr>
                 <w:vertAlign w:val="subscript"/>
@@ -43410,24 +43977,13 @@
               <w:ind w:firstLineChars="0" w:firstLine="0"/>
             </w:pPr>
             <w:r>
-              <w:t xml:space="preserve">100 </w:t>
-            </w:r>
-            <w:proofErr w:type="spellStart"/>
-            <w:r>
-              <w:t>AC</w:t>
+              <w:t>100 AC</w:t>
             </w:r>
             <w:r>
               <w:rPr>
                 <w:vertAlign w:val="subscript"/>
               </w:rPr>
-              <w:t>Charlie</w:t>
-            </w:r>
-            <w:proofErr w:type="spellEnd"/>
-            <w:r>
-              <w:rPr>
-                <w:vertAlign w:val="subscript"/>
-              </w:rPr>
-              <w:t>, 1</w:t>
+              <w:t>Charlie, 1</w:t>
             </w:r>
           </w:p>
           <w:p>
@@ -43435,24 +43991,13 @@
               <w:ind w:firstLineChars="0" w:firstLine="0"/>
             </w:pPr>
             <w:r>
-              <w:t xml:space="preserve">50 </w:t>
-            </w:r>
-            <w:proofErr w:type="spellStart"/>
-            <w:r>
-              <w:t>AC</w:t>
+              <w:t>50 AC</w:t>
             </w:r>
             <w:r>
               <w:rPr>
                 <w:vertAlign w:val="subscript"/>
               </w:rPr>
-              <w:t>Alice</w:t>
-            </w:r>
-            <w:proofErr w:type="spellEnd"/>
-            <w:r>
-              <w:rPr>
-                <w:vertAlign w:val="subscript"/>
-              </w:rPr>
-              <w:t>, 1</w:t>
+              <w:t>Alice, 1</w:t>
             </w:r>
           </w:p>
         </w:tc>
@@ -43469,24 +44014,13 @@
               </w:rPr>
             </w:pPr>
             <w:r>
-              <w:t xml:space="preserve">50 </w:t>
-            </w:r>
-            <w:proofErr w:type="spellStart"/>
-            <w:r>
-              <w:t>AC</w:t>
+              <w:t>50 AC</w:t>
             </w:r>
             <w:r>
               <w:rPr>
                 <w:vertAlign w:val="subscript"/>
               </w:rPr>
-              <w:t>Alice</w:t>
-            </w:r>
-            <w:proofErr w:type="spellEnd"/>
-            <w:r>
-              <w:rPr>
-                <w:vertAlign w:val="subscript"/>
-              </w:rPr>
-              <w:t>, 2</w:t>
+              <w:t>Alice, 2</w:t>
             </w:r>
           </w:p>
         </w:tc>
@@ -43539,7 +44073,7 @@
         <w:pStyle w:val="ab"/>
         <w:keepNext/>
       </w:pPr>
-      <w:bookmarkStart w:id="102" w:name="_Ref494877017"/>
+      <w:bookmarkStart w:id="104" w:name="_Ref494877017"/>
       <w:r>
         <w:lastRenderedPageBreak/>
         <w:t xml:space="preserve">Table </w:t>
@@ -43565,7 +44099,7 @@
         </w:rPr>
         <w:fldChar w:fldCharType="end"/>
       </w:r>
-      <w:bookmarkEnd w:id="102"/>
+      <w:bookmarkEnd w:id="104"/>
       <w:r>
         <w:t xml:space="preserve"> Charlie and David exchange ACs</w:t>
       </w:r>
@@ -43657,24 +44191,13 @@
               <w:ind w:firstLineChars="0" w:firstLine="0"/>
             </w:pPr>
             <w:r>
-              <w:t xml:space="preserve">100 </w:t>
-            </w:r>
-            <w:proofErr w:type="spellStart"/>
-            <w:r>
-              <w:t>AC</w:t>
+              <w:t>100 AC</w:t>
             </w:r>
             <w:r>
               <w:rPr>
                 <w:vertAlign w:val="subscript"/>
               </w:rPr>
-              <w:t>David</w:t>
-            </w:r>
-            <w:proofErr w:type="spellEnd"/>
-            <w:r>
-              <w:rPr>
-                <w:vertAlign w:val="subscript"/>
-              </w:rPr>
-              <w:t>, 1</w:t>
+              <w:t>David, 1</w:t>
             </w:r>
           </w:p>
           <w:p>
@@ -43682,24 +44205,13 @@
               <w:ind w:firstLineChars="0" w:firstLine="0"/>
             </w:pPr>
             <w:r>
-              <w:t xml:space="preserve">25 </w:t>
-            </w:r>
-            <w:proofErr w:type="spellStart"/>
-            <w:r>
-              <w:t>AC</w:t>
+              <w:t>25 AC</w:t>
             </w:r>
             <w:r>
               <w:rPr>
                 <w:vertAlign w:val="subscript"/>
               </w:rPr>
-              <w:t>Alice</w:t>
-            </w:r>
-            <w:proofErr w:type="spellEnd"/>
-            <w:r>
-              <w:rPr>
-                <w:vertAlign w:val="subscript"/>
-              </w:rPr>
-              <w:t>, 2</w:t>
+              <w:t>Alice, 2</w:t>
             </w:r>
           </w:p>
         </w:tc>
@@ -43757,24 +44269,13 @@
               </w:rPr>
             </w:pPr>
             <w:r>
-              <w:t xml:space="preserve">25 </w:t>
-            </w:r>
-            <w:proofErr w:type="spellStart"/>
-            <w:r>
-              <w:t>AC</w:t>
+              <w:t>25 AC</w:t>
             </w:r>
             <w:r>
               <w:rPr>
                 <w:vertAlign w:val="subscript"/>
               </w:rPr>
-              <w:t>Alice</w:t>
-            </w:r>
-            <w:proofErr w:type="spellEnd"/>
-            <w:r>
-              <w:rPr>
-                <w:vertAlign w:val="subscript"/>
-              </w:rPr>
-              <w:t>, 3</w:t>
+              <w:t>Alice, 3</w:t>
             </w:r>
           </w:p>
         </w:tc>
@@ -43797,32 +44298,86 @@
         <w:t>the ready ACs (</w:t>
       </w:r>
       <w:r>
-        <w:t xml:space="preserve">for example, the </w:t>
-      </w:r>
-      <w:proofErr w:type="spellStart"/>
+        <w:t>for example, the AC</w:t>
+      </w:r>
+      <w:r>
+        <w:rPr>
+          <w:vertAlign w:val="subscript"/>
+        </w:rPr>
+        <w:t>Alice, 3</w:t>
+      </w:r>
+      <w:r>
+        <w:t xml:space="preserve">) after it is received by David is shown as follow. </w:t>
+      </w:r>
+      <w:r>
+        <w:t xml:space="preserve">For convenience, we donate it by </w:t>
+      </w:r>
       <w:r>
         <w:t>AC</w:t>
       </w:r>
       <w:r>
         <w:rPr>
+          <w:i/>
           <w:vertAlign w:val="subscript"/>
         </w:rPr>
-        <w:t>Alice</w:t>
-      </w:r>
-      <w:proofErr w:type="spellEnd"/>
-      <w:r>
-        <w:rPr>
+        <w:t>x</w:t>
+      </w:r>
+      <w:r>
+        <w:t xml:space="preserve">. </w:t>
+      </w:r>
+      <w:r>
+        <w:t xml:space="preserve">David gives a pseudonym (Say </w:t>
+      </w:r>
+      <w:r>
+        <w:rPr>
+          <w:i/>
+        </w:rPr>
+        <w:t>p</w:t>
+      </w:r>
+      <w:r>
+        <w:t>) to AC</w:t>
+      </w:r>
+      <w:r>
+        <w:rPr>
+          <w:i/>
           <w:vertAlign w:val="subscript"/>
         </w:rPr>
-        <w:t>, 3</w:t>
-      </w:r>
-      <w:r>
-        <w:t xml:space="preserve">) after it is received by David is shown as follow. </w:t>
-      </w:r>
-      <w:r>
-        <w:t xml:space="preserve">For convenience, we donate it by </w:t>
-      </w:r>
-      <w:proofErr w:type="spellStart"/>
+        <w:t>x</w:t>
+      </w:r>
+      <w:r>
+        <w:t xml:space="preserve"> before he exchanges it to another user.</w:t>
+      </w:r>
+      <w:r>
+        <w:t xml:space="preserve"> We assume that David gives it to </w:t>
+      </w:r>
+      <w:r>
+        <w:t>Elizabeth</w:t>
+      </w:r>
+      <w:r>
+        <w:t xml:space="preserve"> </w:t>
+      </w:r>
+      <w:r>
+        <w:rPr>
+          <w:rFonts w:hint="eastAsia"/>
+        </w:rPr>
+        <w:t>and</w:t>
+      </w:r>
+      <w:r>
+        <w:t xml:space="preserve"> </w:t>
+      </w:r>
+      <w:r>
+        <w:t>Elizabeth</w:t>
+      </w:r>
+      <w:r>
+        <w:t xml:space="preserve"> gives it to </w:t>
+      </w:r>
+      <w:r>
+        <w:t>Franklin</w:t>
+      </w:r>
+      <w:bookmarkStart w:id="105" w:name="_Hlk494877620"/>
+      <w:r>
+        <w:t xml:space="preserve">, and Franklin would use the </w:t>
+      </w:r>
       <w:r>
         <w:t>AC</w:t>
       </w:r>
@@ -43833,84 +44388,10 @@
         </w:rPr>
         <w:t>x</w:t>
       </w:r>
-      <w:proofErr w:type="spellEnd"/>
-      <w:r>
-        <w:t xml:space="preserve">. </w:t>
-      </w:r>
-      <w:r>
-        <w:t xml:space="preserve">David gives a pseudonym (Say </w:t>
-      </w:r>
-      <w:r>
-        <w:rPr>
-          <w:i/>
-        </w:rPr>
-        <w:t>p</w:t>
-      </w:r>
-      <w:r>
-        <w:t xml:space="preserve">) to </w:t>
-      </w:r>
-      <w:proofErr w:type="spellStart"/>
-      <w:r>
-        <w:t>AC</w:t>
-      </w:r>
-      <w:r>
-        <w:rPr>
-          <w:i/>
-          <w:vertAlign w:val="subscript"/>
-        </w:rPr>
-        <w:t>x</w:t>
-      </w:r>
-      <w:proofErr w:type="spellEnd"/>
-      <w:r>
-        <w:t xml:space="preserve"> before he exchanges it to another user.</w:t>
-      </w:r>
-      <w:r>
-        <w:t xml:space="preserve"> We assume that David gives it to </w:t>
-      </w:r>
-      <w:r>
-        <w:t>Elizabeth</w:t>
-      </w:r>
       <w:r>
         <w:t xml:space="preserve"> </w:t>
       </w:r>
-      <w:r>
-        <w:rPr>
-          <w:rFonts w:hint="eastAsia"/>
-        </w:rPr>
-        <w:t>and</w:t>
-      </w:r>
-      <w:r>
-        <w:t xml:space="preserve"> </w:t>
-      </w:r>
-      <w:r>
-        <w:t>Elizabeth</w:t>
-      </w:r>
-      <w:r>
-        <w:t xml:space="preserve"> gives it to </w:t>
-      </w:r>
-      <w:r>
-        <w:t>Franklin</w:t>
-      </w:r>
-      <w:bookmarkStart w:id="103" w:name="_Hlk494877620"/>
-      <w:r>
-        <w:t xml:space="preserve">, and Franklin would use the </w:t>
-      </w:r>
-      <w:proofErr w:type="spellStart"/>
-      <w:r>
-        <w:t>AC</w:t>
-      </w:r>
-      <w:r>
-        <w:rPr>
-          <w:i/>
-          <w:vertAlign w:val="subscript"/>
-        </w:rPr>
-        <w:t>x</w:t>
-      </w:r>
-      <w:proofErr w:type="spellEnd"/>
-      <w:r>
-        <w:t xml:space="preserve"> </w:t>
-      </w:r>
-      <w:bookmarkEnd w:id="103"/>
+      <w:bookmarkEnd w:id="105"/>
       <w:r>
         <w:t>to send the query</w:t>
       </w:r>
@@ -43996,11 +44477,7 @@
         <w:fldChar w:fldCharType="end"/>
       </w:r>
       <w:r>
-        <w:t xml:space="preserve"> The exchange history of </w:t>
-      </w:r>
-      <w:proofErr w:type="spellStart"/>
-      <w:r>
-        <w:t>AC</w:t>
+        <w:t xml:space="preserve"> The exchange history of AC</w:t>
       </w:r>
       <w:r>
         <w:rPr>
@@ -44008,7 +44485,6 @@
         </w:rPr>
         <w:t>x</w:t>
       </w:r>
-      <w:proofErr w:type="spellEnd"/>
     </w:p>
     <w:tbl>
       <w:tblPr>
@@ -44118,14 +44594,12 @@
                 <w:i/>
               </w:rPr>
             </w:pPr>
-            <w:proofErr w:type="spellStart"/>
             <w:r>
               <w:rPr>
                 <w:i/>
               </w:rPr>
               <w:t>Aapt</w:t>
             </w:r>
-            <w:proofErr w:type="spellEnd"/>
           </w:p>
         </w:tc>
         <w:tc>
@@ -44800,14 +45274,12 @@
       <w:r>
         <w:t xml:space="preserve"> </w:t>
       </w:r>
-      <w:proofErr w:type="spellStart"/>
       <w:r>
         <w:rPr>
           <w:i/>
         </w:rPr>
         <w:t>agency_list</w:t>
       </w:r>
-      <w:proofErr w:type="spellEnd"/>
       <w:r>
         <w:t xml:space="preserve"> and</w:t>
       </w:r>
@@ -44820,7 +45292,6 @@
       <w:r>
         <w:t xml:space="preserve">whose </w:t>
       </w:r>
-      <w:proofErr w:type="spellStart"/>
       <w:r>
         <w:rPr>
           <w:rFonts w:eastAsia="等线 Light"/>
@@ -44840,7 +45311,6 @@
         </w:rPr>
         <w:t>old</w:t>
       </w:r>
-      <w:proofErr w:type="spellEnd"/>
       <w:r>
         <w:rPr>
           <w:rFonts w:eastAsia="等线 Light"/>
@@ -44849,7 +45319,6 @@
         </w:rPr>
         <w:t xml:space="preserve"> is equal to </w:t>
       </w:r>
-      <w:proofErr w:type="spellStart"/>
       <w:r>
         <w:rPr>
           <w:i/>
@@ -44863,11 +45332,9 @@
         </w:rPr>
         <w:t>default</w:t>
       </w:r>
-      <w:proofErr w:type="spellEnd"/>
       <w:r>
         <w:t xml:space="preserve"> and </w:t>
       </w:r>
-      <w:proofErr w:type="spellStart"/>
       <w:r>
         <w:rPr>
           <w:rFonts w:eastAsia="等线 Light"/>
@@ -44887,7 +45354,6 @@
         </w:rPr>
         <w:t>old</w:t>
       </w:r>
-      <w:proofErr w:type="spellEnd"/>
       <w:r>
         <w:rPr>
           <w:rFonts w:eastAsia="等线 Light"/>
@@ -44926,7 +45392,6 @@
       <w:r>
         <w:t xml:space="preserve"> the </w:t>
       </w:r>
-      <w:proofErr w:type="spellStart"/>
       <w:r>
         <w:rPr>
           <w:rFonts w:eastAsia="等线 Light"/>
@@ -44946,7 +45411,6 @@
         </w:rPr>
         <w:t>new</w:t>
       </w:r>
-      <w:proofErr w:type="spellEnd"/>
       <w:r>
         <w:t xml:space="preserve"> </w:t>
       </w:r>
@@ -44956,14 +45420,12 @@
       <w:r>
         <w:t xml:space="preserve"> and sends it to </w:t>
       </w:r>
-      <w:proofErr w:type="spellStart"/>
       <w:r>
         <w:rPr>
           <w:i/>
         </w:rPr>
         <w:t>Nxt</w:t>
       </w:r>
-      <w:proofErr w:type="spellEnd"/>
       <w:r>
         <w:t xml:space="preserve"> (i.e. </w:t>
       </w:r>
@@ -44998,11 +45460,7 @@
         <w:t xml:space="preserve"> </w:t>
       </w:r>
       <w:r>
-        <w:t xml:space="preserve">which are related to the </w:t>
-      </w:r>
-      <w:proofErr w:type="spellStart"/>
-      <w:r>
-        <w:t>AC</w:t>
+        <w:t>which are related to the AC</w:t>
       </w:r>
       <w:r>
         <w:rPr>
@@ -45011,7 +45469,6 @@
         </w:rPr>
         <w:t>x</w:t>
       </w:r>
-      <w:proofErr w:type="spellEnd"/>
       <w:r>
         <w:t xml:space="preserve"> in </w:t>
       </w:r>
@@ -45042,14 +45499,12 @@
       <w:r>
         <w:t xml:space="preserve"> Then Alice remove the item from her </w:t>
       </w:r>
-      <w:proofErr w:type="spellStart"/>
       <w:r>
         <w:rPr>
           <w:i/>
         </w:rPr>
         <w:t>agency_list</w:t>
       </w:r>
-      <w:proofErr w:type="spellEnd"/>
       <w:r>
         <w:t xml:space="preserve">. Also, the number of ACs generated by her </w:t>
       </w:r>
@@ -45085,20 +45540,14 @@
       <w:r>
         <w:t xml:space="preserve">his </w:t>
       </w:r>
-      <w:proofErr w:type="spellStart"/>
       <w:r>
         <w:rPr>
           <w:i/>
         </w:rPr>
         <w:t>agency_list</w:t>
       </w:r>
-      <w:proofErr w:type="spellEnd"/>
-      <w:r>
-        <w:t xml:space="preserve"> and learns that the reply is related to the </w:t>
-      </w:r>
-      <w:proofErr w:type="spellStart"/>
-      <w:r>
-        <w:t>AC</w:t>
+      <w:r>
+        <w:t xml:space="preserve"> and learns that the reply is related to the AC</w:t>
       </w:r>
       <w:r>
         <w:rPr>
@@ -45107,7 +45556,6 @@
         </w:rPr>
         <w:t>x</w:t>
       </w:r>
-      <w:proofErr w:type="spellEnd"/>
       <w:r>
         <w:t xml:space="preserve"> based on the sender identity (i.e. </w:t>
       </w:r>
@@ -45117,28 +45565,24 @@
       <w:r>
         <w:t xml:space="preserve">) and the </w:t>
       </w:r>
-      <w:proofErr w:type="spellStart"/>
       <w:r>
         <w:rPr>
           <w:i/>
         </w:rPr>
         <w:t>Aapt</w:t>
       </w:r>
-      <w:proofErr w:type="spellEnd"/>
       <w:r>
         <w:t xml:space="preserve"> (i.e. 557). </w:t>
       </w:r>
       <w:r>
         <w:t xml:space="preserve">He modifies the </w:t>
       </w:r>
-      <w:proofErr w:type="spellStart"/>
       <w:r>
         <w:rPr>
           <w:i/>
         </w:rPr>
         <w:t>Aapt</w:t>
       </w:r>
-      <w:proofErr w:type="spellEnd"/>
       <w:r>
         <w:t xml:space="preserve"> to 743 in the reply message and relays it to Charlie. Charlie also follows the same process. Different from the previous 3 friends, David relays the message to a pseudonym </w:t>
       </w:r>
@@ -45151,14 +45595,12 @@
       <w:r>
         <w:t xml:space="preserve">, because the </w:t>
       </w:r>
-      <w:proofErr w:type="spellStart"/>
       <w:r>
         <w:rPr>
           <w:i/>
         </w:rPr>
         <w:t>Nxt</w:t>
       </w:r>
-      <w:proofErr w:type="spellEnd"/>
       <w:r>
         <w:t xml:space="preserve"> value is equal to </w:t>
       </w:r>
@@ -45171,14 +45613,12 @@
       <w:r>
         <w:t xml:space="preserve"> in his </w:t>
       </w:r>
-      <w:proofErr w:type="spellStart"/>
       <w:r>
         <w:rPr>
           <w:i/>
         </w:rPr>
         <w:t>agency_list</w:t>
       </w:r>
-      <w:proofErr w:type="spellEnd"/>
       <w:r>
         <w:t>.</w:t>
       </w:r>
@@ -45200,7 +45640,7 @@
         <w:pStyle w:val="ab"/>
         <w:keepNext/>
       </w:pPr>
-      <w:bookmarkStart w:id="104" w:name="_Ref494882558"/>
+      <w:bookmarkStart w:id="106" w:name="_Ref494882558"/>
       <w:r>
         <w:t xml:space="preserve">Table </w:t>
       </w:r>
@@ -45225,15 +45665,13 @@
         </w:rPr>
         <w:fldChar w:fldCharType="end"/>
       </w:r>
-      <w:bookmarkEnd w:id="104"/>
+      <w:bookmarkEnd w:id="106"/>
       <w:r>
         <w:t xml:space="preserve"> Users' </w:t>
       </w:r>
-      <w:proofErr w:type="spellStart"/>
       <w:r>
         <w:t>agency_list</w:t>
       </w:r>
-      <w:proofErr w:type="spellEnd"/>
     </w:p>
     <w:tbl>
       <w:tblPr>
@@ -45279,7 +45717,6 @@
             <w:pPr>
               <w:ind w:firstLineChars="0" w:firstLine="0"/>
             </w:pPr>
-            <w:proofErr w:type="spellStart"/>
             <w:r>
               <w:rPr>
                 <w:rFonts w:eastAsia="等线 Light"/>
@@ -45299,7 +45736,6 @@
               </w:rPr>
               <w:t>old</w:t>
             </w:r>
-            <w:proofErr w:type="spellEnd"/>
           </w:p>
         </w:tc>
         <w:tc>
@@ -45311,7 +45747,6 @@
             <w:pPr>
               <w:ind w:firstLineChars="0" w:firstLine="0"/>
             </w:pPr>
-            <w:proofErr w:type="spellStart"/>
             <w:r>
               <w:rPr>
                 <w:rFonts w:eastAsia="等线 Light"/>
@@ -45331,7 +45766,6 @@
               </w:rPr>
               <w:t>old</w:t>
             </w:r>
-            <w:proofErr w:type="spellEnd"/>
           </w:p>
         </w:tc>
         <w:tc>
@@ -45346,7 +45780,6 @@
                 <w:i/>
               </w:rPr>
             </w:pPr>
-            <w:proofErr w:type="spellStart"/>
             <w:r>
               <w:rPr>
                 <w:rFonts w:eastAsia="等线 Light"/>
@@ -45366,7 +45799,6 @@
               </w:rPr>
               <w:t>new</w:t>
             </w:r>
-            <w:proofErr w:type="spellEnd"/>
           </w:p>
         </w:tc>
         <w:tc>
@@ -45383,7 +45815,6 @@
                 <w:sz w:val="26"/>
               </w:rPr>
             </w:pPr>
-            <w:proofErr w:type="spellStart"/>
             <w:r>
               <w:rPr>
                 <w:rFonts w:eastAsia="等线 Light"/>
@@ -45393,7 +45824,6 @@
               </w:rPr>
               <w:t>Nxt</w:t>
             </w:r>
-            <w:proofErr w:type="spellEnd"/>
           </w:p>
         </w:tc>
       </w:tr>
@@ -45421,7 +45851,6 @@
             <w:pPr>
               <w:ind w:firstLineChars="0" w:firstLine="0"/>
             </w:pPr>
-            <w:proofErr w:type="spellStart"/>
             <w:r>
               <w:rPr>
                 <w:i/>
@@ -45435,7 +45864,6 @@
               </w:rPr>
               <w:t>default</w:t>
             </w:r>
-            <w:proofErr w:type="spellEnd"/>
             <w:r>
               <w:t xml:space="preserve"> (LBSP)</w:t>
             </w:r>
@@ -45813,7 +46241,6 @@
                 <w:i/>
               </w:rPr>
             </w:pPr>
-            <w:proofErr w:type="spellStart"/>
             <w:r>
               <w:rPr>
                 <w:i/>
@@ -45826,7 +46253,6 @@
               </w:rPr>
               <w:t>apt</w:t>
             </w:r>
-            <w:proofErr w:type="spellEnd"/>
           </w:p>
         </w:tc>
       </w:tr>
@@ -46183,14 +46609,12 @@
         <w:lastRenderedPageBreak/>
         <w:t xml:space="preserve">In a nutshell, the </w:t>
       </w:r>
-      <w:proofErr w:type="spellStart"/>
       <w:r>
         <w:rPr>
           <w:i/>
         </w:rPr>
         <w:t>Aapt</w:t>
       </w:r>
-      <w:proofErr w:type="spellEnd"/>
       <w:r>
         <w:t xml:space="preserve"> in the reply is the key for each user (friend) to relay the reply message to the next one</w:t>
       </w:r>
@@ -46209,14 +46633,12 @@
       <w:r>
         <w:t xml:space="preserve">from his </w:t>
       </w:r>
-      <w:proofErr w:type="spellStart"/>
       <w:r>
         <w:rPr>
           <w:i/>
         </w:rPr>
         <w:t>agency_list</w:t>
       </w:r>
-      <w:proofErr w:type="spellEnd"/>
       <w:r>
         <w:t>.</w:t>
       </w:r>
@@ -46230,7 +46652,7 @@
       <w:pPr>
         <w:pStyle w:val="1"/>
       </w:pPr>
-      <w:bookmarkStart w:id="105" w:name="_Toc498870393"/>
+      <w:bookmarkStart w:id="107" w:name="_Toc498870393"/>
       <w:r>
         <w:lastRenderedPageBreak/>
         <w:t xml:space="preserve">Vertex reduce </w:t>
@@ -46238,7 +46660,7 @@
       <w:r>
         <w:t>algorithm</w:t>
       </w:r>
-      <w:bookmarkEnd w:id="105"/>
+      <w:bookmarkEnd w:id="107"/>
     </w:p>
     <w:p>
       <w:pPr>
@@ -46633,8 +47055,8 @@
       <w:pPr>
         <w:pStyle w:val="2"/>
       </w:pPr>
-      <w:bookmarkStart w:id="106" w:name="_Ref498012579"/>
-      <w:bookmarkStart w:id="107" w:name="_Toc498870394"/>
+      <w:bookmarkStart w:id="108" w:name="_Ref498012579"/>
+      <w:bookmarkStart w:id="109" w:name="_Toc498870394"/>
       <w:r>
         <w:rPr>
           <w:rFonts w:hint="eastAsia"/>
@@ -46650,8 +47072,8 @@
       <w:r>
         <w:t>vertex and reserved vertex</w:t>
       </w:r>
-      <w:bookmarkEnd w:id="106"/>
-      <w:bookmarkEnd w:id="107"/>
+      <w:bookmarkEnd w:id="108"/>
+      <w:bookmarkEnd w:id="109"/>
     </w:p>
     <w:p>
       <w:pPr>
@@ -50830,19 +51252,11 @@
         <w:lastRenderedPageBreak/>
         <w:t>m</w:t>
       </w:r>
-      <w:proofErr w:type="spellStart"/>
-      <w:r>
-        <w:rPr>
-          <w:lang w:val="en-CA"/>
-        </w:rPr>
-        <w:t>ake</w:t>
-      </w:r>
-      <w:proofErr w:type="spellEnd"/>
-      <w:r>
-        <w:rPr>
-          <w:lang w:val="en-CA"/>
-        </w:rPr>
-        <w:t xml:space="preserve"> any difference to the lemma</w:t>
+      <w:r>
+        <w:rPr>
+          <w:lang w:val="en-CA"/>
+        </w:rPr>
+        <w:t>ake any difference to the lemma</w:t>
       </w:r>
       <w:r>
         <w:t>.</w:t>
@@ -50855,16 +51269,16 @@
           <w:lang w:val="en-CA"/>
         </w:rPr>
       </w:pPr>
-      <w:bookmarkStart w:id="108" w:name="_Ref498012642"/>
-      <w:bookmarkStart w:id="109" w:name="_Toc498870395"/>
+      <w:bookmarkStart w:id="110" w:name="_Ref498012642"/>
+      <w:bookmarkStart w:id="111" w:name="_Toc498870395"/>
       <w:r>
         <w:rPr>
           <w:lang w:val="en-CA"/>
         </w:rPr>
         <w:t>Vertex reducing</w:t>
       </w:r>
-      <w:bookmarkEnd w:id="108"/>
-      <w:bookmarkEnd w:id="109"/>
+      <w:bookmarkEnd w:id="110"/>
+      <w:bookmarkEnd w:id="111"/>
     </w:p>
     <w:p>
       <w:pPr>
@@ -50999,16 +51413,16 @@
           <w:lang w:val="en-CA"/>
         </w:rPr>
       </w:pPr>
-      <w:bookmarkStart w:id="110" w:name="_Ref498078454"/>
-      <w:bookmarkStart w:id="111" w:name="_Toc498870396"/>
+      <w:bookmarkStart w:id="112" w:name="_Ref498078454"/>
+      <w:bookmarkStart w:id="113" w:name="_Toc498870396"/>
       <w:r>
         <w:rPr>
           <w:lang w:val="en-CA"/>
         </w:rPr>
         <w:t>Remove ignorable vertices</w:t>
       </w:r>
-      <w:bookmarkEnd w:id="110"/>
-      <w:bookmarkEnd w:id="111"/>
+      <w:bookmarkEnd w:id="112"/>
+      <w:bookmarkEnd w:id="113"/>
     </w:p>
     <w:p>
       <w:pPr>
@@ -51096,7 +51510,7 @@
                                           </pic:cNvPicPr>
                                         </pic:nvPicPr>
                                         <pic:blipFill>
-                                          <a:blip r:embed="rId83">
+                                          <a:blip r:embed="rId85">
                                             <a:extLst>
                                               <a:ext uri="{28A0092B-C50C-407E-A947-70E740481C1C}">
                                                 <a14:useLocalDpi xmlns:a14="http://schemas.microsoft.com/office/drawing/2010/main" val="0"/>
@@ -51132,8 +51546,8 @@
                             <w:pPr>
                               <w:pStyle w:val="ab"/>
                             </w:pPr>
-                            <w:bookmarkStart w:id="112" w:name="_Ref498076509"/>
-                            <w:bookmarkStart w:id="113" w:name="_Ref498076450"/>
+                            <w:bookmarkStart w:id="114" w:name="_Ref498076509"/>
+                            <w:bookmarkStart w:id="115" w:name="_Ref498076450"/>
                             <w:r>
                               <w:t xml:space="preserve">Figure </w:t>
                             </w:r>
@@ -51176,11 +51590,11 @@
                             <w:r>
                               <w:fldChar w:fldCharType="end"/>
                             </w:r>
-                            <w:bookmarkEnd w:id="112"/>
+                            <w:bookmarkEnd w:id="114"/>
                             <w:r>
                               <w:t xml:space="preserve"> Remove ignorable vertices</w:t>
                             </w:r>
-                            <w:bookmarkEnd w:id="113"/>
+                            <w:bookmarkEnd w:id="115"/>
                           </w:p>
                           <w:p>
                             <w:pPr>
@@ -51242,7 +51656,7 @@
                                     </pic:cNvPicPr>
                                   </pic:nvPicPr>
                                   <pic:blipFill>
-                                    <a:blip r:embed="rId83">
+                                    <a:blip r:embed="rId85">
                                       <a:extLst>
                                         <a:ext uri="{28A0092B-C50C-407E-A947-70E740481C1C}">
                                           <a14:useLocalDpi xmlns:a14="http://schemas.microsoft.com/office/drawing/2010/main" val="0"/>
@@ -51278,8 +51692,8 @@
                       <w:pPr>
                         <w:pStyle w:val="ab"/>
                       </w:pPr>
-                      <w:bookmarkStart w:id="114" w:name="_Ref498076509"/>
-                      <w:bookmarkStart w:id="115" w:name="_Ref498076450"/>
+                      <w:bookmarkStart w:id="116" w:name="_Ref498076509"/>
+                      <w:bookmarkStart w:id="117" w:name="_Ref498076450"/>
                       <w:r>
                         <w:t xml:space="preserve">Figure </w:t>
                       </w:r>
@@ -51322,11 +51736,11 @@
                       <w:r>
                         <w:fldChar w:fldCharType="end"/>
                       </w:r>
-                      <w:bookmarkEnd w:id="114"/>
+                      <w:bookmarkEnd w:id="116"/>
                       <w:r>
                         <w:t xml:space="preserve"> Remove ignorable vertices</w:t>
                       </w:r>
-                      <w:bookmarkEnd w:id="115"/>
+                      <w:bookmarkEnd w:id="117"/>
                     </w:p>
                     <w:p>
                       <w:pPr>
@@ -51578,21 +51992,7 @@
         <w:rPr>
           <w:lang w:val="en-CA"/>
         </w:rPr>
-        <w:t xml:space="preserve"> we remove all ignorable vertices in a line-segment, the two reserved vertices at the ends of the line-segment </w:t>
-      </w:r>
-      <w:proofErr w:type="gramStart"/>
-      <w:r>
-        <w:rPr>
-          <w:lang w:val="en-CA"/>
-        </w:rPr>
-        <w:t>are connected with</w:t>
-      </w:r>
-      <w:proofErr w:type="gramEnd"/>
-      <w:r>
-        <w:rPr>
-          <w:lang w:val="en-CA"/>
-        </w:rPr>
-        <w:t xml:space="preserve"> a line directly, whose weight is the sum of all the intermediate ones’ (i.e., </w:t>
+        <w:t xml:space="preserve"> we remove all ignorable vertices in a line-segment, the two reserved vertices at the ends of the line-segment are connected with a line directly, whose weight is the sum of all the intermediate ones’ (i.e., </w:t>
       </w:r>
       <m:oMath>
         <m:sSub>
@@ -51753,8 +52153,8 @@
           <w:lang w:val="en-CA"/>
         </w:rPr>
       </w:pPr>
-      <w:bookmarkStart w:id="116" w:name="_Ref498078526"/>
-      <w:bookmarkStart w:id="117" w:name="_Toc498870397"/>
+      <w:bookmarkStart w:id="118" w:name="_Ref498078526"/>
+      <w:bookmarkStart w:id="119" w:name="_Toc498870397"/>
       <w:r>
         <w:rPr>
           <w:rFonts w:hint="eastAsia"/>
@@ -51768,8 +52168,8 @@
         </w:rPr>
         <w:t xml:space="preserve"> reserved vertices connections</w:t>
       </w:r>
-      <w:bookmarkEnd w:id="116"/>
-      <w:bookmarkEnd w:id="117"/>
+      <w:bookmarkEnd w:id="118"/>
+      <w:bookmarkEnd w:id="119"/>
     </w:p>
     <w:p>
       <w:pPr>
@@ -51894,7 +52294,7 @@
                                           </pic:cNvPicPr>
                                         </pic:nvPicPr>
                                         <pic:blipFill>
-                                          <a:blip r:embed="rId84">
+                                          <a:blip r:embed="rId86">
                                             <a:extLst>
                                               <a:ext uri="{28A0092B-C50C-407E-A947-70E740481C1C}">
                                                 <a14:useLocalDpi xmlns:a14="http://schemas.microsoft.com/office/drawing/2010/main" val="0"/>
@@ -51930,7 +52330,7 @@
                             <w:pPr>
                               <w:pStyle w:val="ab"/>
                             </w:pPr>
-                            <w:bookmarkStart w:id="118" w:name="_Ref498077916"/>
+                            <w:bookmarkStart w:id="120" w:name="_Ref498077916"/>
                             <w:r>
                               <w:t xml:space="preserve">Figure </w:t>
                             </w:r>
@@ -51973,7 +52373,7 @@
                             <w:r>
                               <w:fldChar w:fldCharType="end"/>
                             </w:r>
-                            <w:bookmarkEnd w:id="118"/>
+                            <w:bookmarkEnd w:id="120"/>
                             <w:r>
                               <w:t xml:space="preserve"> Tidy reserved connections</w:t>
                             </w:r>
@@ -52029,7 +52429,7 @@
                                     </pic:cNvPicPr>
                                   </pic:nvPicPr>
                                   <pic:blipFill>
-                                    <a:blip r:embed="rId84">
+                                    <a:blip r:embed="rId86">
                                       <a:extLst>
                                         <a:ext uri="{28A0092B-C50C-407E-A947-70E740481C1C}">
                                           <a14:useLocalDpi xmlns:a14="http://schemas.microsoft.com/office/drawing/2010/main" val="0"/>
@@ -52065,7 +52465,7 @@
                       <w:pPr>
                         <w:pStyle w:val="ab"/>
                       </w:pPr>
-                      <w:bookmarkStart w:id="119" w:name="_Ref498077916"/>
+                      <w:bookmarkStart w:id="121" w:name="_Ref498077916"/>
                       <w:r>
                         <w:t xml:space="preserve">Figure </w:t>
                       </w:r>
@@ -52108,7 +52508,7 @@
                       <w:r>
                         <w:fldChar w:fldCharType="end"/>
                       </w:r>
-                      <w:bookmarkEnd w:id="119"/>
+                      <w:bookmarkEnd w:id="121"/>
                       <w:r>
                         <w:t xml:space="preserve"> Tidy reserved connections</w:t>
                       </w:r>
@@ -52319,14 +52719,14 @@
           <w:lang w:val="en-CA"/>
         </w:rPr>
       </w:pPr>
-      <w:bookmarkStart w:id="120" w:name="_Toc498870398"/>
+      <w:bookmarkStart w:id="122" w:name="_Toc498870398"/>
       <w:r>
         <w:rPr>
           <w:lang w:val="en-CA"/>
         </w:rPr>
         <w:t>Iterations</w:t>
       </w:r>
-      <w:bookmarkEnd w:id="120"/>
+      <w:bookmarkEnd w:id="122"/>
     </w:p>
     <w:p>
       <w:pPr>
@@ -52393,7 +52793,7 @@
                                 <w:bottom w:val="single" w:sz="6" w:space="1" w:color="auto"/>
                               </w:pBdr>
                             </w:pPr>
-                            <w:bookmarkStart w:id="121" w:name="_Ref498078938"/>
+                            <w:bookmarkStart w:id="123" w:name="_Ref498078938"/>
                             <w:r>
                               <w:t xml:space="preserve">Algorithm </w:t>
                             </w:r>
@@ -52418,7 +52818,7 @@
                               </w:rPr>
                               <w:fldChar w:fldCharType="end"/>
                             </w:r>
-                            <w:bookmarkEnd w:id="121"/>
+                            <w:bookmarkEnd w:id="123"/>
                             <w:r>
                               <w:t xml:space="preserve"> vertex reducing</w:t>
                             </w:r>
@@ -52444,7 +52844,6 @@
                               </w:rPr>
                               <w:t xml:space="preserve"> reduce(</w:t>
                             </w:r>
-                            <w:proofErr w:type="spellStart"/>
                             <w:r>
                               <w:rPr>
                                 <w:i/>
@@ -52460,7 +52859,6 @@
                               </w:rPr>
                               <w:t>i</w:t>
                             </w:r>
-                            <w:proofErr w:type="spellEnd"/>
                             <w:r>
                               <w:rPr>
                                 <w:lang w:val="en-CA"/>
@@ -52483,7 +52881,6 @@
                               <w:tab/>
                               <w:t xml:space="preserve">Copy </w:t>
                             </w:r>
-                            <w:proofErr w:type="spellStart"/>
                             <w:r>
                               <w:rPr>
                                 <w:i/>
@@ -52499,7 +52896,6 @@
                               </w:rPr>
                               <w:t>i</w:t>
                             </w:r>
-                            <w:proofErr w:type="spellEnd"/>
                             <w:r>
                               <w:rPr>
                                 <w:lang w:val="en-CA"/>
@@ -52898,7 +53294,6 @@
                               </w:rPr>
                               <w:t xml:space="preserve"> and </w:t>
                             </w:r>
-                            <w:proofErr w:type="spellStart"/>
                             <w:r>
                               <w:rPr>
                                 <w:i/>
@@ -52913,7 +53308,6 @@
                               </w:rPr>
                               <w:t>i</w:t>
                             </w:r>
-                            <w:proofErr w:type="spellEnd"/>
                             <w:r>
                               <w:rPr>
                                 <w:lang w:val="en-CA"/>
@@ -52977,7 +53371,6 @@
                               </w:rPr>
                               <w:t xml:space="preserve"> reduce(</w:t>
                             </w:r>
-                            <w:proofErr w:type="spellStart"/>
                             <w:r>
                               <w:rPr>
                                 <w:i/>
@@ -52992,7 +53385,6 @@
                               </w:rPr>
                               <w:t>i</w:t>
                             </w:r>
-                            <w:proofErr w:type="spellEnd"/>
                             <w:r>
                               <w:rPr>
                                 <w:lang w:val="en-CA"/>
@@ -53099,7 +53491,7 @@
                           <w:bottom w:val="single" w:sz="6" w:space="1" w:color="auto"/>
                         </w:pBdr>
                       </w:pPr>
-                      <w:bookmarkStart w:id="122" w:name="_Ref498078938"/>
+                      <w:bookmarkStart w:id="124" w:name="_Ref498078938"/>
                       <w:r>
                         <w:t xml:space="preserve">Algorithm </w:t>
                       </w:r>
@@ -53124,7 +53516,7 @@
                         </w:rPr>
                         <w:fldChar w:fldCharType="end"/>
                       </w:r>
-                      <w:bookmarkEnd w:id="122"/>
+                      <w:bookmarkEnd w:id="124"/>
                       <w:r>
                         <w:t xml:space="preserve"> vertex reducing</w:t>
                       </w:r>
@@ -53150,7 +53542,6 @@
                         </w:rPr>
                         <w:t xml:space="preserve"> reduce(</w:t>
                       </w:r>
-                      <w:proofErr w:type="spellStart"/>
                       <w:r>
                         <w:rPr>
                           <w:i/>
@@ -53166,7 +53557,6 @@
                         </w:rPr>
                         <w:t>i</w:t>
                       </w:r>
-                      <w:proofErr w:type="spellEnd"/>
                       <w:r>
                         <w:rPr>
                           <w:lang w:val="en-CA"/>
@@ -53189,7 +53579,6 @@
                         <w:tab/>
                         <w:t xml:space="preserve">Copy </w:t>
                       </w:r>
-                      <w:proofErr w:type="spellStart"/>
                       <w:r>
                         <w:rPr>
                           <w:i/>
@@ -53205,7 +53594,6 @@
                         </w:rPr>
                         <w:t>i</w:t>
                       </w:r>
-                      <w:proofErr w:type="spellEnd"/>
                       <w:r>
                         <w:rPr>
                           <w:lang w:val="en-CA"/>
@@ -53604,7 +53992,6 @@
                         </w:rPr>
                         <w:t xml:space="preserve"> and </w:t>
                       </w:r>
-                      <w:proofErr w:type="spellStart"/>
                       <w:r>
                         <w:rPr>
                           <w:i/>
@@ -53619,7 +54006,6 @@
                         </w:rPr>
                         <w:t>i</w:t>
                       </w:r>
-                      <w:proofErr w:type="spellEnd"/>
                       <w:r>
                         <w:rPr>
                           <w:lang w:val="en-CA"/>
@@ -53683,7 +54069,6 @@
                         </w:rPr>
                         <w:t xml:space="preserve"> reduce(</w:t>
                       </w:r>
-                      <w:proofErr w:type="spellStart"/>
                       <w:r>
                         <w:rPr>
                           <w:i/>
@@ -53698,7 +54083,6 @@
                         </w:rPr>
                         <w:t>i</w:t>
                       </w:r>
-                      <w:proofErr w:type="spellEnd"/>
                       <w:r>
                         <w:rPr>
                           <w:lang w:val="en-CA"/>
@@ -53913,7 +54297,6 @@
         </w:rPr>
         <w:t xml:space="preserve">the </w:t>
       </w:r>
-      <w:proofErr w:type="spellStart"/>
       <w:r>
         <w:rPr>
           <w:i/>
@@ -53928,7 +54311,6 @@
         </w:rPr>
         <w:t>th</w:t>
       </w:r>
-      <w:proofErr w:type="spellEnd"/>
       <w:r>
         <w:rPr>
           <w:lang w:val="en-CA"/>
@@ -54450,7 +54832,6 @@
         </w:rPr>
         <w:t xml:space="preserve"> means that the </w:t>
       </w:r>
-      <w:proofErr w:type="spellStart"/>
       <w:r>
         <w:rPr>
           <w:i/>
@@ -54465,7 +54846,6 @@
         </w:rPr>
         <w:t>th</w:t>
       </w:r>
-      <w:proofErr w:type="spellEnd"/>
       <w:r>
         <w:rPr>
           <w:lang w:val="en-CA"/>
@@ -54505,8 +54885,8 @@
           <w:lang w:val="en-CA" w:eastAsia="en-CA"/>
         </w:rPr>
       </w:pPr>
-      <w:bookmarkStart w:id="123" w:name="_Ref498012648"/>
-      <w:bookmarkStart w:id="124" w:name="_Toc498870399"/>
+      <w:bookmarkStart w:id="125" w:name="_Ref498012648"/>
+      <w:bookmarkStart w:id="126" w:name="_Toc498870399"/>
       <w:r>
         <w:rPr>
           <w:rFonts w:hint="eastAsia"/>
@@ -54522,8 +54902,8 @@
         </w:rPr>
         <w:t xml:space="preserve"> assembling</w:t>
       </w:r>
-      <w:bookmarkEnd w:id="123"/>
-      <w:bookmarkEnd w:id="124"/>
+      <w:bookmarkEnd w:id="125"/>
+      <w:bookmarkEnd w:id="126"/>
     </w:p>
     <w:p>
       <w:pPr>
@@ -56029,7 +56409,6 @@
         </w:rPr>
         <w:t xml:space="preserve"> at the </w:t>
       </w:r>
-      <w:proofErr w:type="spellStart"/>
       <w:r>
         <w:rPr>
           <w:i/>
@@ -56044,7 +56423,6 @@
         </w:rPr>
         <w:t>th</w:t>
       </w:r>
-      <w:proofErr w:type="spellEnd"/>
       <w:r>
         <w:rPr>
           <w:lang w:val="en-CA" w:eastAsia="en-CA"/>
@@ -57457,12 +57835,12 @@
       <w:pPr>
         <w:pStyle w:val="1"/>
       </w:pPr>
-      <w:bookmarkStart w:id="125" w:name="_Toc498870400"/>
+      <w:bookmarkStart w:id="127" w:name="_Toc498870400"/>
       <w:r>
         <w:lastRenderedPageBreak/>
         <w:t>Finding nodes in a range</w:t>
       </w:r>
-      <w:bookmarkEnd w:id="125"/>
+      <w:bookmarkEnd w:id="127"/>
     </w:p>
     <w:p>
       <w:pPr>
@@ -58125,7 +58503,7 @@
           <w:lang w:val="en-CA"/>
         </w:rPr>
       </w:pPr>
-      <w:bookmarkStart w:id="126" w:name="_Toc498870401"/>
+      <w:bookmarkStart w:id="128" w:name="_Toc498870401"/>
       <w:r>
         <w:rPr>
           <w:noProof/>
@@ -58133,7 +58511,7 @@
         </w:rPr>
         <w:t>Static nodes</w:t>
       </w:r>
-      <w:bookmarkEnd w:id="126"/>
+      <w:bookmarkEnd w:id="128"/>
     </w:p>
     <w:p>
       <w:pPr>
@@ -58221,7 +58599,7 @@
                                           </pic:cNvPicPr>
                                         </pic:nvPicPr>
                                         <pic:blipFill>
-                                          <a:blip r:embed="rId85">
+                                          <a:blip r:embed="rId87">
                                             <a:extLst>
                                               <a:ext uri="{28A0092B-C50C-407E-A947-70E740481C1C}">
                                                 <a14:useLocalDpi xmlns:a14="http://schemas.microsoft.com/office/drawing/2010/main" val="0"/>
@@ -58257,8 +58635,8 @@
                             <w:pPr>
                               <w:pStyle w:val="ab"/>
                             </w:pPr>
-                            <w:bookmarkStart w:id="127" w:name="_Ref498254450"/>
-                            <w:bookmarkStart w:id="128" w:name="_Ref498254445"/>
+                            <w:bookmarkStart w:id="129" w:name="_Ref498254450"/>
+                            <w:bookmarkStart w:id="130" w:name="_Ref498254445"/>
                             <w:r>
                               <w:t xml:space="preserve">Figure </w:t>
                             </w:r>
@@ -58301,7 +58679,7 @@
                             <w:r>
                               <w:fldChar w:fldCharType="end"/>
                             </w:r>
-                            <w:bookmarkEnd w:id="127"/>
+                            <w:bookmarkEnd w:id="129"/>
                             <w:r>
                               <w:t xml:space="preserve"> grid size</w:t>
                             </w:r>
@@ -58311,7 +58689,7 @@
                               </w:rPr>
                               <w:t xml:space="preserve"> for still nodes</w:t>
                             </w:r>
-                            <w:bookmarkEnd w:id="128"/>
+                            <w:bookmarkEnd w:id="130"/>
                           </w:p>
                           <w:p>
                             <w:pPr>
@@ -58375,7 +58753,7 @@
                                     </pic:cNvPicPr>
                                   </pic:nvPicPr>
                                   <pic:blipFill>
-                                    <a:blip r:embed="rId85">
+                                    <a:blip r:embed="rId87">
                                       <a:extLst>
                                         <a:ext uri="{28A0092B-C50C-407E-A947-70E740481C1C}">
                                           <a14:useLocalDpi xmlns:a14="http://schemas.microsoft.com/office/drawing/2010/main" val="0"/>
@@ -58411,8 +58789,8 @@
                       <w:pPr>
                         <w:pStyle w:val="ab"/>
                       </w:pPr>
-                      <w:bookmarkStart w:id="129" w:name="_Ref498254450"/>
-                      <w:bookmarkStart w:id="130" w:name="_Ref498254445"/>
+                      <w:bookmarkStart w:id="131" w:name="_Ref498254450"/>
+                      <w:bookmarkStart w:id="132" w:name="_Ref498254445"/>
                       <w:r>
                         <w:t xml:space="preserve">Figure </w:t>
                       </w:r>
@@ -58455,7 +58833,7 @@
                       <w:r>
                         <w:fldChar w:fldCharType="end"/>
                       </w:r>
-                      <w:bookmarkEnd w:id="129"/>
+                      <w:bookmarkEnd w:id="131"/>
                       <w:r>
                         <w:t xml:space="preserve"> grid size</w:t>
                       </w:r>
@@ -58465,7 +58843,7 @@
                         </w:rPr>
                         <w:t xml:space="preserve"> for still nodes</w:t>
                       </w:r>
-                      <w:bookmarkEnd w:id="130"/>
+                      <w:bookmarkEnd w:id="132"/>
                     </w:p>
                     <w:p>
                       <w:pPr>
@@ -59110,14 +59488,14 @@
           <w:lang w:val="en-CA"/>
         </w:rPr>
       </w:pPr>
-      <w:bookmarkStart w:id="131" w:name="_Toc498870402"/>
+      <w:bookmarkStart w:id="133" w:name="_Toc498870402"/>
       <w:r>
         <w:rPr>
           <w:lang w:val="en-CA"/>
         </w:rPr>
         <w:t>Mobile nodes</w:t>
       </w:r>
-      <w:bookmarkEnd w:id="131"/>
+      <w:bookmarkEnd w:id="133"/>
     </w:p>
     <w:p>
       <w:pPr>
@@ -59132,19 +59510,11 @@
         </w:rPr>
         <w:t xml:space="preserve">The problem is a bit more complicated if nodes are moving. </w:t>
       </w:r>
-      <w:proofErr w:type="gramStart"/>
-      <w:r>
-        <w:rPr>
-          <w:lang w:val="en-CA"/>
-        </w:rPr>
-        <w:t>Assuming that</w:t>
-      </w:r>
-      <w:proofErr w:type="gramEnd"/>
-      <w:r>
-        <w:rPr>
-          <w:lang w:val="en-CA"/>
-        </w:rPr>
-        <w:t xml:space="preserve"> we want to calculate all-pairs connections at </w:t>
+      <w:r>
+        <w:rPr>
+          <w:lang w:val="en-CA"/>
+        </w:rPr>
+        <w:t xml:space="preserve">Assuming that we want to calculate all-pairs connections at </w:t>
       </w:r>
       <m:oMath>
         <m:sSub>
@@ -59862,7 +60232,7 @@
                                           </pic:cNvPicPr>
                                         </pic:nvPicPr>
                                         <pic:blipFill>
-                                          <a:blip r:embed="rId86">
+                                          <a:blip r:embed="rId88">
                                             <a:extLst>
                                               <a:ext uri="{28A0092B-C50C-407E-A947-70E740481C1C}">
                                                 <a14:useLocalDpi xmlns:a14="http://schemas.microsoft.com/office/drawing/2010/main" val="0"/>
@@ -59898,7 +60268,7 @@
                             <w:pPr>
                               <w:pStyle w:val="ab"/>
                             </w:pPr>
-                            <w:bookmarkStart w:id="132" w:name="_Ref498271614"/>
+                            <w:bookmarkStart w:id="134" w:name="_Ref498271614"/>
                             <w:r>
                               <w:t xml:space="preserve">Figure </w:t>
                             </w:r>
@@ -59941,7 +60311,7 @@
                             <w:r>
                               <w:fldChar w:fldCharType="end"/>
                             </w:r>
-                            <w:bookmarkEnd w:id="132"/>
+                            <w:bookmarkEnd w:id="134"/>
                             <w:r>
                               <w:t xml:space="preserve"> length of grid</w:t>
                             </w:r>
@@ -60001,7 +60371,7 @@
                                     </pic:cNvPicPr>
                                   </pic:nvPicPr>
                                   <pic:blipFill>
-                                    <a:blip r:embed="rId86">
+                                    <a:blip r:embed="rId88">
                                       <a:extLst>
                                         <a:ext uri="{28A0092B-C50C-407E-A947-70E740481C1C}">
                                           <a14:useLocalDpi xmlns:a14="http://schemas.microsoft.com/office/drawing/2010/main" val="0"/>
@@ -60037,7 +60407,7 @@
                       <w:pPr>
                         <w:pStyle w:val="ab"/>
                       </w:pPr>
-                      <w:bookmarkStart w:id="133" w:name="_Ref498271614"/>
+                      <w:bookmarkStart w:id="135" w:name="_Ref498271614"/>
                       <w:r>
                         <w:t xml:space="preserve">Figure </w:t>
                       </w:r>
@@ -60080,7 +60450,7 @@
                       <w:r>
                         <w:fldChar w:fldCharType="end"/>
                       </w:r>
-                      <w:bookmarkEnd w:id="133"/>
+                      <w:bookmarkEnd w:id="135"/>
                       <w:r>
                         <w:t xml:space="preserve"> length of grid</w:t>
                       </w:r>
@@ -60799,7 +61169,7 @@
           <w:lang w:val="en-CA"/>
         </w:rPr>
       </w:pPr>
-      <w:bookmarkStart w:id="134" w:name="_Toc498870403"/>
+      <w:bookmarkStart w:id="136" w:name="_Toc498870403"/>
       <w:r>
         <w:rPr>
           <w:lang w:val="en-CA"/>
@@ -60807,7 +61177,7 @@
         <w:lastRenderedPageBreak/>
         <w:t>Complexities</w:t>
       </w:r>
-      <w:bookmarkEnd w:id="134"/>
+      <w:bookmarkEnd w:id="136"/>
     </w:p>
     <w:p>
       <w:pPr>
@@ -61141,21 +61511,7 @@
         <w:rPr>
           <w:lang w:val="en-CA"/>
         </w:rPr>
-        <w:t>, the checking part achieve its best performan</w:t>
-      </w:r>
-      <w:proofErr w:type="spellStart"/>
-      <w:r>
-        <w:rPr>
-          <w:lang w:val="en-CA"/>
-        </w:rPr>
-        <w:t>ce</w:t>
-      </w:r>
-      <w:proofErr w:type="spellEnd"/>
-      <w:r>
-        <w:rPr>
-          <w:lang w:val="en-CA"/>
-        </w:rPr>
-        <w:t xml:space="preserve"> when </w:t>
+        <w:t xml:space="preserve">, the checking part achieve its best performance when </w:t>
       </w:r>
       <m:oMath>
         <m:sSub>
@@ -61466,7 +61822,7 @@
       <w:pPr>
         <w:pStyle w:val="ReferenceTitle"/>
       </w:pPr>
-      <w:bookmarkStart w:id="135" w:name="_Toc498870404"/>
+      <w:bookmarkStart w:id="137" w:name="_Toc498870404"/>
       <w:r>
         <w:rPr>
           <w:rStyle w:val="ReferenceTitle0"/>
@@ -61478,7 +61834,7 @@
       <w:r>
         <w:t>:</w:t>
       </w:r>
-      <w:bookmarkEnd w:id="135"/>
+      <w:bookmarkEnd w:id="137"/>
     </w:p>
     <w:p>
       <w:pPr>
@@ -61547,15 +61903,7 @@
         </w:rPr>
       </w:pPr>
       <w:r>
-        <w:t xml:space="preserve">J. Schiller, A. </w:t>
-      </w:r>
-      <w:proofErr w:type="spellStart"/>
-      <w:r>
-        <w:t>Voisard</w:t>
-      </w:r>
-      <w:proofErr w:type="spellEnd"/>
-      <w:r>
-        <w:t>, "Location-Based Services</w:t>
+        <w:t>J. Schiller, A. Voisard, "Location-Based Services</w:t>
       </w:r>
       <w:r>
         <w:t>,</w:t>
@@ -61589,21 +61937,7 @@
         <w:rPr>
           <w:lang w:eastAsia="zh-CN"/>
         </w:rPr>
-        <w:t xml:space="preserve">M. </w:t>
-      </w:r>
-      <w:proofErr w:type="spellStart"/>
-      <w:r>
-        <w:rPr>
-          <w:lang w:eastAsia="zh-CN"/>
-        </w:rPr>
-        <w:t>Gruteser</w:t>
-      </w:r>
-      <w:proofErr w:type="spellEnd"/>
-      <w:r>
-        <w:rPr>
-          <w:lang w:eastAsia="zh-CN"/>
-        </w:rPr>
-        <w:t>, D. Grunwald, “Anonymous Usage of Location-Based Services Through Spatial and Temporal Cloaking,” in Proceedings of the 1</w:t>
+        <w:t>M. Gruteser, D. Grunwald, “Anonymous Usage of Location-Based Services Through Spatial and Temporal Cloaking,” in Proceedings of the 1</w:t>
       </w:r>
       <w:r>
         <w:rPr>
@@ -61666,19 +62000,15 @@
         <w:pStyle w:val="Referencetext"/>
         <w:ind w:left="720" w:hanging="360"/>
       </w:pPr>
-      <w:r>
-        <w:t xml:space="preserve">S. </w:t>
-      </w:r>
-      <w:proofErr w:type="spellStart"/>
-      <w:r>
-        <w:t>Zakhary</w:t>
-      </w:r>
-      <w:proofErr w:type="spellEnd"/>
-      <w:r>
-        <w:t>, M. Radenkovic, "</w:t>
-      </w:r>
-      <w:r>
-        <w:t xml:space="preserve">Utilizing social links for location privacy in opportunistic delay-tolerant networks," </w:t>
+      <w:bookmarkStart w:id="138" w:name="_Ref498939538"/>
+      <w:r>
+        <w:t>S. Zakhary, M. Radenkovic, "</w:t>
+      </w:r>
+      <w:r>
+        <w:t>Utilizing social links for location privacy in opportunistic delay-tolerant networks</w:t>
+      </w:r>
+      <w:r>
+        <w:t xml:space="preserve">," </w:t>
       </w:r>
       <w:r>
         <w:rPr>
@@ -61704,6 +62034,7 @@
       <w:r>
         <w:t>.</w:t>
       </w:r>
+      <w:bookmarkEnd w:id="138"/>
     </w:p>
     <w:p>
       <w:pPr>
@@ -61718,21 +62049,7 @@
         <w:rPr>
           <w:rFonts w:eastAsia="MS Mincho"/>
         </w:rPr>
-        <w:t xml:space="preserve">S. </w:t>
-      </w:r>
-      <w:proofErr w:type="spellStart"/>
-      <w:r>
-        <w:rPr>
-          <w:rFonts w:eastAsia="MS Mincho"/>
-        </w:rPr>
-        <w:t>Zakhary</w:t>
-      </w:r>
-      <w:proofErr w:type="spellEnd"/>
-      <w:r>
-        <w:rPr>
-          <w:rFonts w:eastAsia="MS Mincho"/>
-        </w:rPr>
-        <w:t xml:space="preserve">, M. Radenkovic, A. Benslimane, "The quest for location-privacy in opportunistic mobile social networks," in </w:t>
+        <w:t xml:space="preserve">S. Zakhary, M. Radenkovic, A. Benslimane, "The quest for location-privacy in opportunistic mobile social networks," in </w:t>
       </w:r>
       <w:r>
         <w:rPr>
@@ -61753,29 +62070,13 @@
         <w:ind w:left="720" w:hanging="360"/>
       </w:pPr>
       <w:r>
-        <w:t xml:space="preserve">S. </w:t>
-      </w:r>
-      <w:proofErr w:type="spellStart"/>
-      <w:r>
-        <w:t>Zakhary</w:t>
-      </w:r>
-      <w:proofErr w:type="spellEnd"/>
-      <w:r>
-        <w:t xml:space="preserve">, M. Radenkovic, A. Benslimane, </w:t>
-      </w:r>
-      <w:r>
-        <w:t>"Efficient Location Privacy-Aware Forwarding in Opportunistic Mobile Networks,</w:t>
-      </w:r>
-      <w:proofErr w:type="gramStart"/>
-      <w:r>
-        <w:t>"</w:t>
-      </w:r>
-      <w:r>
-        <w:t xml:space="preserve">  IEEE</w:t>
-      </w:r>
-      <w:proofErr w:type="gramEnd"/>
-      <w:r>
-        <w:t xml:space="preserve"> Trans.</w:t>
+        <w:t xml:space="preserve">S. Zakhary, M. Radenkovic, A. Benslimane, </w:t>
+      </w:r>
+      <w:r>
+        <w:t>"Efficient Location Privacy-Aware Forwarding in Opportunistic Mobile Networks,"</w:t>
+      </w:r>
+      <w:r>
+        <w:t xml:space="preserve">  IEEE Trans.</w:t>
       </w:r>
       <w:r>
         <w:t xml:space="preserve"> on V</w:t>
@@ -61815,21 +62116,7 @@
         <w:rPr>
           <w:lang w:eastAsia="zh-CN"/>
         </w:rPr>
-        <w:t xml:space="preserve">E. Daly, M. </w:t>
-      </w:r>
-      <w:proofErr w:type="spellStart"/>
-      <w:r>
-        <w:rPr>
-          <w:lang w:eastAsia="zh-CN"/>
-        </w:rPr>
-        <w:t>Haahr</w:t>
-      </w:r>
-      <w:proofErr w:type="spellEnd"/>
-      <w:r>
-        <w:rPr>
-          <w:lang w:eastAsia="zh-CN"/>
-        </w:rPr>
-        <w:t xml:space="preserve">, “Social Network Analysis for Routing in Disconnected Delay-Tolerant MANETs,” in </w:t>
+        <w:t xml:space="preserve">E. Daly, M. Haahr, “Social Network Analysis for Routing in Disconnected Delay-Tolerant MANETs,” in </w:t>
       </w:r>
       <w:r>
         <w:rPr>
@@ -61865,14 +62152,12 @@
         </w:rPr>
         <w:t xml:space="preserve">M. </w:t>
       </w:r>
-      <w:proofErr w:type="spellStart"/>
       <w:r>
         <w:rPr>
           <w:lang w:eastAsia="zh-CN"/>
         </w:rPr>
         <w:t>Duckham</w:t>
       </w:r>
-      <w:proofErr w:type="spellEnd"/>
       <w:r>
         <w:rPr>
           <w:lang w:eastAsia="zh-CN"/>
@@ -61941,24 +62226,14 @@
         <w:rPr>
           <w:lang w:eastAsia="zh-CN"/>
         </w:rPr>
-        <w:t xml:space="preserve">edings </w:t>
-      </w:r>
-      <w:proofErr w:type="gramStart"/>
+        <w:t xml:space="preserve">edings of  </w:t>
+      </w:r>
       <w:r>
         <w:rPr>
           <w:lang w:eastAsia="zh-CN"/>
         </w:rPr>
-        <w:t xml:space="preserve">of  </w:t>
-      </w:r>
-      <w:proofErr w:type="spellStart"/>
-      <w:r>
-        <w:rPr>
-          <w:lang w:eastAsia="zh-CN"/>
-        </w:rPr>
         <w:t>UbiComp</w:t>
       </w:r>
-      <w:proofErr w:type="spellEnd"/>
-      <w:proofErr w:type="gramEnd"/>
       <w:r>
         <w:rPr>
           <w:lang w:eastAsia="zh-CN"/>
@@ -62008,15 +62283,7 @@
         <w:t xml:space="preserve"> </w:t>
       </w:r>
       <w:r>
-        <w:t xml:space="preserve">International Journal on </w:t>
-      </w:r>
-      <w:proofErr w:type="gramStart"/>
-      <w:r>
-        <w:t>Uncertainty,.</w:t>
-      </w:r>
-      <w:proofErr w:type="gramEnd"/>
-      <w:r>
-        <w:t xml:space="preserve"> Fuzziness and Knowledge-based Systems</w:t>
+        <w:t>International Journal on Uncertainty,. Fuzziness and Knowledge-based Systems</w:t>
       </w:r>
       <w:r>
         <w:t xml:space="preserve">, Vol. 10, No. 5, pp. </w:t>
@@ -62113,21 +62380,7 @@
         <w:rPr>
           <w:lang w:eastAsia="zh-CN"/>
         </w:rPr>
-        <w:t xml:space="preserve">, pp. 1042-1053, Vol. </w:t>
-      </w:r>
-      <w:proofErr w:type="gramStart"/>
-      <w:r>
-        <w:rPr>
-          <w:lang w:eastAsia="zh-CN"/>
-        </w:rPr>
-        <w:t>2,  2009</w:t>
-      </w:r>
-      <w:proofErr w:type="gramEnd"/>
-      <w:r>
-        <w:rPr>
-          <w:lang w:eastAsia="zh-CN"/>
-        </w:rPr>
-        <w:t>.</w:t>
+        <w:t>, pp. 1042-1053, Vol. 2,  2009.</w:t>
       </w:r>
     </w:p>
     <w:p>
@@ -62308,35 +62561,7 @@
         <w:rPr>
           <w:lang w:eastAsia="zh-CN"/>
         </w:rPr>
-        <w:t xml:space="preserve"> P. </w:t>
-      </w:r>
-      <w:proofErr w:type="spellStart"/>
-      <w:r>
-        <w:rPr>
-          <w:lang w:eastAsia="zh-CN"/>
-        </w:rPr>
-        <w:t>Jacquet</w:t>
-      </w:r>
-      <w:proofErr w:type="spellEnd"/>
-      <w:r>
-        <w:rPr>
-          <w:lang w:eastAsia="zh-CN"/>
-        </w:rPr>
-        <w:t xml:space="preserve">, P. </w:t>
-      </w:r>
-      <w:proofErr w:type="spellStart"/>
-      <w:r>
-        <w:rPr>
-          <w:lang w:eastAsia="zh-CN"/>
-        </w:rPr>
-        <w:t>Muhlethaler</w:t>
-      </w:r>
-      <w:proofErr w:type="spellEnd"/>
-      <w:r>
-        <w:rPr>
-          <w:lang w:eastAsia="zh-CN"/>
-        </w:rPr>
-        <w:t>, T. Clausen, “</w:t>
+        <w:t xml:space="preserve"> P. Jacquet, P. Muhlethaler, T. Clausen, “</w:t>
       </w:r>
       <w:r>
         <w:rPr>
@@ -62376,21 +62601,7 @@
         <w:rPr>
           <w:lang w:eastAsia="zh-CN"/>
         </w:rPr>
-        <w:t xml:space="preserve">R. Xiang, J. Neville, M. </w:t>
-      </w:r>
-      <w:proofErr w:type="spellStart"/>
-      <w:r>
-        <w:rPr>
-          <w:lang w:eastAsia="zh-CN"/>
-        </w:rPr>
-        <w:t>Rogati</w:t>
-      </w:r>
-      <w:proofErr w:type="spellEnd"/>
-      <w:r>
-        <w:rPr>
-          <w:lang w:eastAsia="zh-CN"/>
-        </w:rPr>
-        <w:t>, “Modeling Relationship Strength in Online Social Networks,” in Proceedings of the 19th International Conference on World Wide W</w:t>
+        <w:t>R. Xiang, J. Neville, M. Rogati, “Modeling Relationship Strength in Online Social Networks,” in Proceedings of the 19th International Conference on World Wide W</w:t>
       </w:r>
       <w:r>
         <w:rPr>
@@ -62438,39 +62649,12 @@
           <w:rFonts w:eastAsia="MS Mincho"/>
         </w:rPr>
       </w:pPr>
+      <w:bookmarkStart w:id="139" w:name="_Ref498939404"/>
       <w:r>
         <w:rPr>
           <w:lang w:eastAsia="zh-CN"/>
         </w:rPr>
-        <w:t xml:space="preserve">T. </w:t>
-      </w:r>
-      <w:proofErr w:type="spellStart"/>
-      <w:r>
-        <w:rPr>
-          <w:lang w:eastAsia="zh-CN"/>
-        </w:rPr>
-        <w:t>Spyropoulos</w:t>
-      </w:r>
-      <w:proofErr w:type="spellEnd"/>
-      <w:r>
-        <w:rPr>
-          <w:lang w:eastAsia="zh-CN"/>
-        </w:rPr>
-        <w:t xml:space="preserve">, K. </w:t>
-      </w:r>
-      <w:proofErr w:type="spellStart"/>
-      <w:r>
-        <w:rPr>
-          <w:lang w:eastAsia="zh-CN"/>
-        </w:rPr>
-        <w:t>Psounis</w:t>
-      </w:r>
-      <w:proofErr w:type="spellEnd"/>
-      <w:r>
-        <w:rPr>
-          <w:lang w:eastAsia="zh-CN"/>
-        </w:rPr>
-        <w:t>, C. S. Raghavendra, "Spray and Wait: An Efficient Routing Scheme for Intermittently Connected Mobile Networks,"</w:t>
+        <w:t>T. Spyropoulos, K. Psounis, C. S. Raghavendra, "Spray and Wait: An Efficient Routing Scheme for Intermittently Connected Mobile Networks,"</w:t>
       </w:r>
       <w:r>
         <w:rPr>
@@ -62527,49 +62711,90 @@
         </w:rPr>
         <w:t xml:space="preserve"> 2005.</w:t>
       </w:r>
+      <w:bookmarkEnd w:id="139"/>
     </w:p>
     <w:p>
       <w:pPr>
         <w:pStyle w:val="Referencetext"/>
         <w:ind w:left="720" w:hanging="360"/>
       </w:pPr>
-      <w:bookmarkStart w:id="136" w:name="_Ref497927608"/>
+      <w:bookmarkStart w:id="140" w:name="_Ref497927608"/>
       <w:r>
         <w:t>Working Day Movement Model</w:t>
       </w:r>
-      <w:bookmarkEnd w:id="136"/>
+      <w:bookmarkEnd w:id="140"/>
     </w:p>
     <w:p>
       <w:pPr>
         <w:pStyle w:val="Referencetext"/>
         <w:ind w:left="720" w:hanging="360"/>
       </w:pPr>
-      <w:bookmarkStart w:id="137" w:name="_Ref497927633"/>
+      <w:bookmarkStart w:id="141" w:name="_Ref497927633"/>
       <w:r>
         <w:t>all pairs shortest path algorithm with expected running time O(n2logn)</w:t>
       </w:r>
-      <w:bookmarkEnd w:id="137"/>
+      <w:bookmarkEnd w:id="141"/>
+    </w:p>
+    <w:bookmarkStart w:id="142" w:name="_Ref497927650"/>
+    <w:p>
+      <w:pPr>
+        <w:pStyle w:val="Referencetext"/>
+        <w:ind w:left="720" w:hanging="360"/>
+      </w:pPr>
+      <w:r>
+        <w:fldChar w:fldCharType="begin"/>
+      </w:r>
+      <w:r>
+        <w:instrText xml:space="preserve"> HYPERLINK "</w:instrText>
+      </w:r>
+      <w:r>
+        <w:instrText>https://www.openstreetmap.org</w:instrText>
+      </w:r>
+      <w:r>
+        <w:rPr>
+          <w:rFonts w:asciiTheme="minorEastAsia" w:eastAsiaTheme="minorEastAsia" w:hAnsiTheme="minorEastAsia"/>
+          <w:lang w:val="en-US" w:eastAsia="zh-CN"/>
+        </w:rPr>
+        <w:instrText>/</w:instrText>
+      </w:r>
+      <w:r>
+        <w:instrText xml:space="preserve">" </w:instrText>
+      </w:r>
+      <w:r>
+        <w:fldChar w:fldCharType="separate"/>
+      </w:r>
+      <w:r>
+        <w:rPr>
+          <w:rStyle w:val="a3"/>
+        </w:rPr>
+        <w:t>https://www.openstreetmap.org</w:t>
+      </w:r>
+      <w:r>
+        <w:rPr>
+          <w:rStyle w:val="a3"/>
+          <w:rFonts w:asciiTheme="minorEastAsia" w:eastAsiaTheme="minorEastAsia" w:hAnsiTheme="minorEastAsia"/>
+          <w:lang w:val="en-US" w:eastAsia="zh-CN"/>
+        </w:rPr>
+        <w:t>/</w:t>
+      </w:r>
+      <w:bookmarkEnd w:id="142"/>
+      <w:r>
+        <w:fldChar w:fldCharType="end"/>
+      </w:r>
     </w:p>
     <w:p>
       <w:pPr>
         <w:pStyle w:val="Referencetext"/>
         <w:ind w:left="720" w:hanging="360"/>
       </w:pPr>
-      <w:bookmarkStart w:id="138" w:name="_Ref497927650"/>
-      <w:r>
-        <w:t>https://www.openstreetmap.org</w:t>
-      </w:r>
-      <w:r>
-        <w:rPr>
-          <w:rFonts w:asciiTheme="minorEastAsia" w:eastAsiaTheme="minorEastAsia" w:hAnsiTheme="minorEastAsia"/>
-          <w:lang w:val="en-US" w:eastAsia="zh-CN"/>
-        </w:rPr>
-        <w:t>/</w:t>
-      </w:r>
-      <w:bookmarkEnd w:id="138"/>
+      <w:bookmarkStart w:id="143" w:name="_Ref498958277"/>
+      <w:r>
+        <w:t>Ari Keränen, Jörg Ott, Teemu Kärkkäinen, "The ONE simulator for DTN protocol evaluation," in Proceedings of SIMUTools 2009, Rome, Italy.</w:t>
+      </w:r>
+      <w:bookmarkEnd w:id="143"/>
     </w:p>
     <w:sectPr>
-      <w:footerReference w:type="default" r:id="rId87"/>
+      <w:footerReference w:type="default" r:id="rId89"/>
       <w:pgSz w:w="12240" w:h="15840" w:code="1"/>
       <w:pgMar w:top="1418" w:right="1418" w:bottom="1418" w:left="1871" w:header="851" w:footer="992" w:gutter="0"/>
       <w:pgNumType w:start="1"/>
@@ -62638,7 +62863,7 @@
         <w:noProof/>
         <w:lang w:val="zh-CN"/>
       </w:rPr>
-      <w:t>iv</w:t>
+      <w:t>vi</w:t>
     </w:r>
     <w:r>
       <w:fldChar w:fldCharType="end"/>
@@ -62723,7 +62948,7 @@
         <w:noProof/>
         <w:lang w:val="zh-CN"/>
       </w:rPr>
-      <w:t>44</w:t>
+      <w:t>46</w:t>
     </w:r>
     <w:r>
       <w:fldChar w:fldCharType="end"/>
@@ -65719,7 +65944,7 @@
 </file>
 
 <file path=customXml/itemProps1.xml><?xml version="1.0" encoding="utf-8"?>
-<ds:datastoreItem xmlns:ds="http://schemas.openxmlformats.org/officeDocument/2006/customXml" ds:itemID="{A5B6FB6A-4174-478A-9E4D-DF24789EFEC4}">
+<ds:datastoreItem xmlns:ds="http://schemas.openxmlformats.org/officeDocument/2006/customXml" ds:itemID="{0AFF697B-DC00-4617-BBE7-799BA1F655F2}">
   <ds:schemaRefs>
     <ds:schemaRef ds:uri="http://schemas.openxmlformats.org/officeDocument/2006/bibliography"/>
   </ds:schemaRefs>
